--- a/UIT-Rp.docx
+++ b/UIT-Rp.docx
@@ -28187,21 +28187,7 @@
         <w:rPr>
           <w:lang w:val="en-US"/>
         </w:rPr>
-        <w:t xml:space="preserve">, em </w:t>
-      </w:r>
-      <w:proofErr w:type="gramStart"/>
-      <w:r>
-        <w:rPr>
-          <w:lang w:val="en-US"/>
-        </w:rPr>
-        <w:t>tham</w:t>
-      </w:r>
-      <w:proofErr w:type="gramEnd"/>
-      <w:r>
-        <w:rPr>
-          <w:lang w:val="en-US"/>
-        </w:rPr>
-        <w:t xml:space="preserve"> khảo nhiều giáo án giảng dạy của các trường trung học phổ thông, trao </w:t>
+        <w:t xml:space="preserve">, em tham khảo nhiều giáo án giảng dạy của các trường trung học phổ thông, trao </w:t>
       </w:r>
       <w:r>
         <w:rPr>
@@ -28259,7 +28245,19 @@
         <w:rPr>
           <w:lang w:val="en-US"/>
         </w:rPr>
-        <w:t>Bước 3: Làm một bài toán mẫu cho học sinh xem.</w:t>
+        <w:t xml:space="preserve">Bước 3: </w:t>
+      </w:r>
+      <w:r>
+        <w:rPr>
+          <w:lang w:val="en-US"/>
+        </w:rPr>
+        <w:t>Nếu học sinh vẫn chưa hiểu cách làm của bài toán thì làm</w:t>
+      </w:r>
+      <w:r>
+        <w:rPr>
+          <w:lang w:val="en-US"/>
+        </w:rPr>
+        <w:t xml:space="preserve"> một bài toán mẫu cho học sinh xem.</w:t>
       </w:r>
     </w:p>
     <w:p>
@@ -28597,6 +28595,7 @@
         <w:spacing w:line="360" w:lineRule="auto"/>
       </w:pPr>
       <w:r>
+        <w:lastRenderedPageBreak/>
         <w:t xml:space="preserve">Người dùng: </w:t>
       </w:r>
       <w:r>
@@ -28613,7 +28612,6 @@
         <w:spacing w:line="360" w:lineRule="auto"/>
       </w:pPr>
       <w:r>
-        <w:lastRenderedPageBreak/>
         <w:t>Giao diện người dùng: Là giao diện web theo dạng khung chat nới người dùng và bot giao tiếp với nhau bằng cách gửi các tin nhắn. Có trách nhiệm xử lý các thao tác của người dùng và giao tiếp với máy chủ.</w:t>
       </w:r>
     </w:p>
@@ -28896,6 +28894,7 @@
         <w:rPr>
           <w:lang w:val="en-US"/>
         </w:rPr>
+        <w:lastRenderedPageBreak/>
         <w:t>Mô hình biểu diễn tri thức</w:t>
       </w:r>
     </w:p>
@@ -28924,7 +28923,63 @@
         <w:rPr>
           <w:lang w:val="en-US"/>
         </w:rPr>
-        <w:t>Lời giải là kết quả</w:t>
+        <w:t>Cấu trúc của một lời giải:</w:t>
+      </w:r>
+    </w:p>
+    <w:p>
+      <w:pPr>
+        <w:ind w:left="227"/>
+        <w:rPr>
+          <w:lang w:val="en-US"/>
+        </w:rPr>
+      </w:pPr>
+      <w:proofErr w:type="gramStart"/>
+      <w:r>
+        <w:rPr>
+          <w:lang w:val="en-US"/>
+        </w:rPr>
+        <w:t>+ Đề bài của lời giải.</w:t>
+      </w:r>
+      <w:proofErr w:type="gramEnd"/>
+    </w:p>
+    <w:p>
+      <w:pPr>
+        <w:pStyle w:val="Heading3"/>
+        <w:rPr>
+          <w:lang w:val="en-US"/>
+        </w:rPr>
+      </w:pPr>
+      <w:r>
+        <w:rPr>
+          <w:lang w:val="en-US"/>
+        </w:rPr>
+        <w:t>Đề bài</w:t>
+      </w:r>
+    </w:p>
+    <w:p>
+      <w:pPr>
+        <w:rPr>
+          <w:lang w:val="en-US"/>
+        </w:rPr>
+      </w:pPr>
+      <w:r>
+        <w:rPr>
+          <w:lang w:val="en-US"/>
+        </w:rPr>
+        <w:t>Một để bài bao gồm:</w:t>
+      </w:r>
+    </w:p>
+    <w:p>
+      <w:pPr>
+        <w:rPr>
+          <w:lang w:val="en-US"/>
+        </w:rPr>
+      </w:pPr>
+      <w:r>
+        <w:rPr>
+          <w:lang w:val="en-US"/>
+        </w:rPr>
+        <w:tab/>
       </w:r>
     </w:p>
     <w:p>
@@ -28941,7 +28996,6 @@
           <w:rFonts w:ascii="Times New Roman" w:hAnsi="Times New Roman" w:cs="Times New Roman"/>
           <w:lang w:val="en-US"/>
         </w:rPr>
-        <w:lastRenderedPageBreak/>
         <w:t>Hệ thống hướng dẫn giả</w:t>
       </w:r>
       <w:r>
@@ -28966,10 +29020,320 @@
           <w:lang w:val="en-US"/>
         </w:rPr>
       </w:pPr>
-      <w:bookmarkStart w:id="91" w:name="_GoBack"/>
-      <w:bookmarkEnd w:id="91"/>
+      <w:r>
+        <w:rPr>
+          <w:rFonts w:ascii="Times New Roman" w:hAnsi="Times New Roman" w:cs="Times New Roman"/>
+          <w:lang w:val="en-US"/>
+        </w:rPr>
+        <w:t>Mô hình hướng dẫn giải toán</w:t>
+      </w:r>
+    </w:p>
+    <w:p>
+      <w:pPr>
+        <w:pStyle w:val="Heading2"/>
+        <w:numPr>
+          <w:ilvl w:val="0"/>
+          <w:numId w:val="0"/>
+        </w:numPr>
+        <w:ind w:left="567"/>
+        <w:jc w:val="both"/>
+        <w:rPr>
+          <w:rFonts w:ascii="Times New Roman" w:hAnsi="Times New Roman" w:cs="Times New Roman"/>
+          <w:lang w:val="en-US"/>
+        </w:rPr>
+      </w:pPr>
+      <w:r>
+        <w:rPr>
+          <w:rFonts w:ascii="Times New Roman" w:hAnsi="Times New Roman" w:cs="Times New Roman"/>
+          <w:lang w:val="en-US"/>
+        </w:rPr>
+        <w:t>Bước 1: Yêu cầu học sinh nhập vào một hàm số</w:t>
+      </w:r>
+    </w:p>
+    <w:p>
+      <w:pPr>
+        <w:pStyle w:val="Heading2"/>
+        <w:numPr>
+          <w:ilvl w:val="0"/>
+          <w:numId w:val="0"/>
+        </w:numPr>
+        <w:ind w:left="567"/>
+        <w:jc w:val="both"/>
+        <w:rPr>
+          <w:rFonts w:ascii="Times New Roman" w:hAnsi="Times New Roman" w:cs="Times New Roman"/>
+          <w:lang w:val="en-US"/>
+        </w:rPr>
+      </w:pPr>
+      <w:r>
+        <w:rPr>
+          <w:rFonts w:ascii="Times New Roman" w:hAnsi="Times New Roman" w:cs="Times New Roman"/>
+          <w:lang w:val="en-US"/>
+        </w:rPr>
+        <w:t>Bước 2: Kiểm tra và xác định dạng hàm số</w:t>
+      </w:r>
+    </w:p>
+    <w:p>
+      <w:pPr>
+        <w:pStyle w:val="Heading2"/>
+        <w:numPr>
+          <w:ilvl w:val="0"/>
+          <w:numId w:val="0"/>
+        </w:numPr>
+        <w:ind w:left="567"/>
+        <w:jc w:val="both"/>
+        <w:rPr>
+          <w:rFonts w:ascii="Times New Roman" w:hAnsi="Times New Roman" w:cs="Times New Roman"/>
+          <w:lang w:val="en-US"/>
+        </w:rPr>
+      </w:pPr>
+      <w:r>
+        <w:rPr>
+          <w:rFonts w:ascii="Times New Roman" w:hAnsi="Times New Roman" w:cs="Times New Roman"/>
+          <w:lang w:val="en-US"/>
+        </w:rPr>
+        <w:t>Bước 3: Đưa ra các dạng toán có hỗ trợ cho loại hàm số mà học sinh nhập vào để chọn</w:t>
+      </w:r>
+    </w:p>
+    <w:p>
+      <w:pPr>
+        <w:pStyle w:val="Heading2"/>
+        <w:numPr>
+          <w:ilvl w:val="0"/>
+          <w:numId w:val="0"/>
+        </w:numPr>
+        <w:ind w:left="567"/>
+        <w:jc w:val="both"/>
+        <w:rPr>
+          <w:rFonts w:ascii="Times New Roman" w:hAnsi="Times New Roman" w:cs="Times New Roman"/>
+          <w:lang w:val="en-US"/>
+        </w:rPr>
+      </w:pPr>
+      <w:r>
+        <w:rPr>
+          <w:rFonts w:ascii="Times New Roman" w:hAnsi="Times New Roman" w:cs="Times New Roman"/>
+          <w:lang w:val="en-US"/>
+        </w:rPr>
+        <w:t>Bước 4: Kiểm tra xem dạng toán này có cần thêm dự kiện gì thêm không, nếu có thì yêu cầu học sinh nhập vào.</w:t>
+      </w:r>
+    </w:p>
+    <w:p>
+      <w:pPr>
+        <w:pStyle w:val="Heading2"/>
+        <w:numPr>
+          <w:ilvl w:val="0"/>
+          <w:numId w:val="0"/>
+        </w:numPr>
+        <w:ind w:left="567"/>
+        <w:jc w:val="both"/>
+        <w:rPr>
+          <w:rFonts w:ascii="Times New Roman" w:hAnsi="Times New Roman" w:cs="Times New Roman"/>
+          <w:lang w:val="en-US"/>
+        </w:rPr>
+      </w:pPr>
+      <w:r>
+        <w:rPr>
+          <w:rFonts w:ascii="Times New Roman" w:hAnsi="Times New Roman" w:cs="Times New Roman"/>
+          <w:lang w:val="en-US"/>
+        </w:rPr>
+        <w:t>Bước 5: Giải bài toán và tạo kịch bản hướng dẫn giải</w:t>
+      </w:r>
+    </w:p>
+    <w:p>
+      <w:pPr>
+        <w:pStyle w:val="Heading2"/>
+        <w:numPr>
+          <w:ilvl w:val="0"/>
+          <w:numId w:val="0"/>
+        </w:numPr>
+        <w:ind w:left="567"/>
+        <w:jc w:val="both"/>
+        <w:rPr>
+          <w:rFonts w:ascii="Times New Roman" w:hAnsi="Times New Roman" w:cs="Times New Roman"/>
+          <w:lang w:val="en-US"/>
+        </w:rPr>
+      </w:pPr>
+      <w:r>
+        <w:rPr>
+          <w:rFonts w:ascii="Times New Roman" w:hAnsi="Times New Roman" w:cs="Times New Roman"/>
+          <w:lang w:val="en-US"/>
+        </w:rPr>
+        <w:t xml:space="preserve">Bước 6: Hướng dẫn học sinh giải bài toán </w:t>
+      </w:r>
+      <w:proofErr w:type="gramStart"/>
+      <w:r>
+        <w:rPr>
+          <w:rFonts w:ascii="Times New Roman" w:hAnsi="Times New Roman" w:cs="Times New Roman"/>
+          <w:lang w:val="en-US"/>
+        </w:rPr>
+        <w:t>theo</w:t>
+      </w:r>
+      <w:proofErr w:type="gramEnd"/>
+      <w:r>
+        <w:rPr>
+          <w:rFonts w:ascii="Times New Roman" w:hAnsi="Times New Roman" w:cs="Times New Roman"/>
+          <w:lang w:val="en-US"/>
+        </w:rPr>
+        <w:t xml:space="preserve"> từng bước</w:t>
+      </w:r>
+    </w:p>
+    <w:p>
+      <w:pPr>
+        <w:pStyle w:val="Heading3"/>
+        <w:rPr>
+          <w:rFonts w:ascii="Times New Roman" w:hAnsi="Times New Roman" w:cs="Times New Roman"/>
+          <w:lang w:val="en-US"/>
+        </w:rPr>
+      </w:pPr>
+      <w:r>
+        <w:rPr>
+          <w:lang w:val="en-US"/>
+        </w:rPr>
+        <w:t>Hướng dẫn</w:t>
+      </w:r>
+    </w:p>
+    <w:p>
+      <w:pPr>
+        <w:pStyle w:val="Heading3"/>
+        <w:numPr>
+          <w:ilvl w:val="0"/>
+          <w:numId w:val="0"/>
+        </w:numPr>
+        <w:ind w:left="227"/>
+        <w:rPr>
+          <w:lang w:val="en-US"/>
+        </w:rPr>
+      </w:pPr>
+      <w:r>
+        <w:rPr>
+          <w:lang w:val="en-US"/>
+        </w:rPr>
+        <w:t xml:space="preserve">      Bước 1: </w:t>
+      </w:r>
+      <w:r>
+        <w:rPr>
+          <w:lang w:val="en-US"/>
+        </w:rPr>
+        <w:t>Lần lượt hỏi học sinh các câu hỏi về cách làm bài toán, nếu học sinh trả lời sai thì lần lượt đưa ra các gợi ý. Khi hết gợi ý thì đưa ra đáp án.</w:t>
+      </w:r>
       <w:r>
         <w:br w:type="page"/>
+      </w:r>
+    </w:p>
+    <w:p>
+      <w:pPr>
+        <w:rPr>
+          <w:lang w:val="en-US"/>
+        </w:rPr>
+      </w:pPr>
+      <w:r>
+        <w:rPr>
+          <w:lang w:val="en-US"/>
+        </w:rPr>
+        <w:lastRenderedPageBreak/>
+        <w:tab/>
+        <w:t>Bước 2: Nhắc lại danh sách các định lý, định nghĩa, công thức có liên quan hoặc được sử dụng trong qua trình giải bài toán.</w:t>
+      </w:r>
+    </w:p>
+    <w:p>
+      <w:pPr>
+        <w:rPr>
+          <w:lang w:val="en-US"/>
+        </w:rPr>
+      </w:pPr>
+      <w:r>
+        <w:rPr>
+          <w:lang w:val="en-US"/>
+        </w:rPr>
+        <w:tab/>
+        <w:t xml:space="preserve">Bước 3: Hỏi học sinh đã </w:t>
+      </w:r>
+      <w:proofErr w:type="gramStart"/>
+      <w:r>
+        <w:rPr>
+          <w:lang w:val="en-US"/>
+        </w:rPr>
+        <w:t>hiểu ,</w:t>
+      </w:r>
+      <w:proofErr w:type="gramEnd"/>
+      <w:r>
+        <w:rPr>
+          <w:lang w:val="en-US"/>
+        </w:rPr>
+        <w:t xml:space="preserve"> nhớ ra cách làm của bài toán chưa, nếu học sinh vẫn chưa hiểu thì đưa ra một bài giải mẫu cho học sinh xem</w:t>
+      </w:r>
+    </w:p>
+    <w:p>
+      <w:pPr>
+        <w:rPr>
+          <w:lang w:val="en-US"/>
+        </w:rPr>
+      </w:pPr>
+      <w:r>
+        <w:rPr>
+          <w:lang w:val="en-US"/>
+        </w:rPr>
+        <w:tab/>
+        <w:t>Bước 4: Hướng dẫn học sinh làm từng bước giải của bài toán.</w:t>
+      </w:r>
+    </w:p>
+    <w:p>
+      <w:pPr>
+        <w:rPr>
+          <w:lang w:val="en-US"/>
+        </w:rPr>
+      </w:pPr>
+      <w:r>
+        <w:rPr>
+          <w:lang w:val="en-US"/>
+        </w:rPr>
+        <w:t xml:space="preserve">Bước 4.1: Nếu bước giải không phải là một bài toán con thì yêu cầu học sinh làm và nhập vào đáp </w:t>
+      </w:r>
+      <w:proofErr w:type="gramStart"/>
+      <w:r>
+        <w:rPr>
+          <w:lang w:val="en-US"/>
+        </w:rPr>
+        <w:t>án</w:t>
+      </w:r>
+      <w:proofErr w:type="gramEnd"/>
+      <w:r>
+        <w:rPr>
+          <w:lang w:val="en-US"/>
+        </w:rPr>
+        <w:t xml:space="preserve"> của bài toán đó để bot kiểm tra</w:t>
+      </w:r>
+      <w:r>
+        <w:rPr>
+          <w:lang w:val="en-US"/>
+        </w:rPr>
+        <w:t>, cho biết học sinh làm sai hay đúng và đưa ra lời giải chính xác.</w:t>
+      </w:r>
+    </w:p>
+    <w:p>
+      <w:pPr>
+        <w:rPr>
+          <w:lang w:val="en-US"/>
+        </w:rPr>
+      </w:pPr>
+      <w:r>
+        <w:rPr>
+          <w:lang w:val="en-US"/>
+        </w:rPr>
+        <w:t xml:space="preserve">Bước 4.2: Nếu lời giải là một bài toán con thì hỏi học sinh đã biết làm bài toán </w:t>
+      </w:r>
+      <w:proofErr w:type="gramStart"/>
+      <w:r>
+        <w:rPr>
+          <w:lang w:val="en-US"/>
+        </w:rPr>
+        <w:t>đó</w:t>
+      </w:r>
+      <w:proofErr w:type="gramEnd"/>
+      <w:r>
+        <w:rPr>
+          <w:lang w:val="en-US"/>
+        </w:rPr>
+        <w:t xml:space="preserve"> chưa, nếu không thì hướng dẫn học sinh làm dạng toán đó, ngược lại xử lý như 4.1.</w:t>
       </w:r>
     </w:p>
     <w:p>
@@ -28977,30 +29341,29 @@
         <w:pStyle w:val="Heading1"/>
         <w:ind w:left="0" w:firstLine="0"/>
       </w:pPr>
-      <w:bookmarkStart w:id="92" w:name="_Toc470743132"/>
-      <w:r>
-        <w:lastRenderedPageBreak/>
+      <w:bookmarkStart w:id="91" w:name="_Toc470743132"/>
+      <w:r>
         <w:t>CÀI ĐẶT MINH HỌA</w:t>
       </w:r>
+      <w:bookmarkEnd w:id="91"/>
+    </w:p>
+    <w:p>
+      <w:pPr>
+        <w:pStyle w:val="Heading2"/>
+        <w:rPr>
+          <w:rFonts w:ascii="Times New Roman" w:hAnsi="Times New Roman" w:cs="Times New Roman"/>
+          <w:lang w:val="en-US"/>
+        </w:rPr>
+      </w:pPr>
+      <w:bookmarkStart w:id="92" w:name="_Toc470743133"/>
+      <w:r>
+        <w:rPr>
+          <w:rFonts w:ascii="Times New Roman" w:hAnsi="Times New Roman" w:cs="Times New Roman"/>
+          <w:lang w:val="en-US"/>
+        </w:rPr>
+        <w:t>Yêu cầu</w:t>
+      </w:r>
       <w:bookmarkEnd w:id="92"/>
-    </w:p>
-    <w:p>
-      <w:pPr>
-        <w:pStyle w:val="Heading2"/>
-        <w:rPr>
-          <w:rFonts w:ascii="Times New Roman" w:hAnsi="Times New Roman" w:cs="Times New Roman"/>
-          <w:lang w:val="en-US"/>
-        </w:rPr>
-      </w:pPr>
-      <w:bookmarkStart w:id="93" w:name="_Toc470743133"/>
-      <w:r>
-        <w:rPr>
-          <w:rFonts w:ascii="Times New Roman" w:hAnsi="Times New Roman" w:cs="Times New Roman"/>
-          <w:lang w:val="en-US"/>
-        </w:rPr>
-        <w:t>Yêu cầu</w:t>
-      </w:r>
-      <w:bookmarkEnd w:id="93"/>
     </w:p>
     <w:p>
       <w:pPr>
@@ -29049,6 +29412,8 @@
       <w:r>
         <w:t>Framework sử dụng: Flask 0.12</w:t>
       </w:r>
+      <w:bookmarkStart w:id="93" w:name="_GoBack"/>
+      <w:bookmarkEnd w:id="93"/>
     </w:p>
     <w:p>
       <w:pPr>
@@ -29189,6 +29554,7 @@
         <w:jc w:val="center"/>
       </w:pPr>
       <w:r>
+        <w:lastRenderedPageBreak/>
         <w:pict>
           <v:shape id="_x0000_i1042" type="#_x0000_t75" style="width:439.5pt;height:220.5pt">
             <v:imagedata r:id="rId40" o:title="create-fb-app"/>
@@ -29342,7 +29708,6 @@
         <w:jc w:val="center"/>
       </w:pPr>
       <w:r>
-        <w:lastRenderedPageBreak/>
         <w:pict>
           <v:shape id="_x0000_i1043" type="#_x0000_t75" style="width:439.5pt;height:122.25pt">
             <v:imagedata r:id="rId41" o:title="facebook"/>
@@ -29508,6 +29873,7 @@
         <w:ind w:left="360"/>
       </w:pPr>
       <w:r>
+        <w:lastRenderedPageBreak/>
         <w:pict>
           <v:shape id="_x0000_i1044" type="#_x0000_t75" style="width:438.75pt;height:161.25pt">
             <v:imagedata r:id="rId42" o:title="token-gen"/>
@@ -29774,7 +30140,6 @@
           <w:szCs w:val="26"/>
           <w:lang w:val="en-US"/>
         </w:rPr>
-        <w:lastRenderedPageBreak/>
         <w:drawing>
           <wp:inline distT="0" distB="0" distL="0" distR="0" wp14:anchorId="4AC256BB" wp14:editId="1C860E31">
             <wp:extent cx="5572125" cy="2428875"/>
@@ -29947,6 +30312,7 @@
         <w:ind w:left="720" w:firstLine="0"/>
       </w:pPr>
       <w:r>
+        <w:lastRenderedPageBreak/>
         <w:t xml:space="preserve">Trong source code, mở file </w:t>
       </w:r>
       <w:r>
@@ -30317,7 +30683,6 @@
         <w:ind w:left="720" w:firstLine="0"/>
       </w:pPr>
       <w:r>
-        <w:lastRenderedPageBreak/>
         <w:t xml:space="preserve">Copy link </w:t>
       </w:r>
       <w:r>
@@ -30347,6 +30712,7 @@
         <w:ind w:left="360"/>
       </w:pPr>
       <w:r>
+        <w:lastRenderedPageBreak/>
         <w:pict>
           <v:shape id="_x0000_i1048" type="#_x0000_t75" style="width:438.75pt;height:270pt">
             <v:imagedata r:id="rId47" o:title="verifi-wh"/>
@@ -30604,7 +30970,6 @@
           <w:szCs w:val="26"/>
           <w:lang w:val="en-US"/>
         </w:rPr>
-        <w:lastRenderedPageBreak/>
         <w:t>Cách chơi đơn giản là nhắn tin một đoạn text cho chatbot và đợi nó hồi âm trả lời. Nếu người chơi đủ tinh ý và suy luận sẽ tìm ra được từ khóa qua màn cho game.</w:t>
       </w:r>
     </w:p>
@@ -30636,6 +31001,7 @@
         <w:spacing w:line="360" w:lineRule="auto"/>
       </w:pPr>
       <w:r>
+        <w:lastRenderedPageBreak/>
         <w:t xml:space="preserve"> Khung cảnh hiện tại: Bạn đang đứng trong một căn phòng trống. Trên bàn có một bức điện. Bạn sẽ làm gì?</w:t>
       </w:r>
     </w:p>
@@ -31630,7 +31996,7 @@
             <w:rFonts w:ascii="Times New Roman" w:hAnsi="Times New Roman" w:cs="Times New Roman"/>
             <w:noProof/>
           </w:rPr>
-          <w:t>29</w:t>
+          <w:t>32</w:t>
         </w:r>
         <w:r>
           <w:rPr>
@@ -32618,9 +32984,9 @@
   </w:abstractNum>
   <w:abstractNum w:abstractNumId="7">
     <w:nsid w:val="69745779"/>
-    <w:multiLevelType w:val="hybridMultilevel"/>
-    <w:tmpl w:val="3272A796"/>
-    <w:lvl w:ilvl="0" w:tplc="0409000F">
+    <w:multiLevelType w:val="multilevel"/>
+    <w:tmpl w:val="2BB65E00"/>
+    <w:lvl w:ilvl="0">
       <w:start w:val="1"/>
       <w:numFmt w:val="decimal"/>
       <w:lvlText w:val="%1."/>
@@ -32632,77 +32998,109 @@
         <w:rFonts w:hint="default"/>
       </w:rPr>
     </w:lvl>
-    <w:lvl w:ilvl="1" w:tplc="04090019" w:tentative="1">
-      <w:start w:val="1"/>
-      <w:numFmt w:val="lowerLetter"/>
-      <w:lvlText w:val="%2."/>
-      <w:lvlJc w:val="left"/>
-      <w:pPr>
-        <w:ind w:left="1440" w:hanging="360"/>
-      </w:pPr>
-    </w:lvl>
-    <w:lvl w:ilvl="2" w:tplc="0409001B" w:tentative="1">
-      <w:start w:val="1"/>
-      <w:numFmt w:val="lowerRoman"/>
-      <w:lvlText w:val="%3."/>
-      <w:lvlJc w:val="right"/>
-      <w:pPr>
-        <w:ind w:left="2160" w:hanging="180"/>
-      </w:pPr>
-    </w:lvl>
-    <w:lvl w:ilvl="3" w:tplc="0409000F" w:tentative="1">
+    <w:lvl w:ilvl="1">
       <w:start w:val="1"/>
       <w:numFmt w:val="decimal"/>
-      <w:lvlText w:val="%4."/>
+      <w:isLgl/>
+      <w:lvlText w:val="%1.%2."/>
       <w:lvlJc w:val="left"/>
       <w:pPr>
-        <w:ind w:left="2880" w:hanging="360"/>
-      </w:pPr>
+        <w:ind w:left="2160" w:hanging="720"/>
+      </w:pPr>
+      <w:rPr>
+        <w:rFonts w:hint="default"/>
+      </w:rPr>
     </w:lvl>
-    <w:lvl w:ilvl="4" w:tplc="04090019" w:tentative="1">
-      <w:start w:val="1"/>
-      <w:numFmt w:val="lowerLetter"/>
-      <w:lvlText w:val="%5."/>
-      <w:lvlJc w:val="left"/>
-      <w:pPr>
-        <w:ind w:left="3600" w:hanging="360"/>
-      </w:pPr>
-    </w:lvl>
-    <w:lvl w:ilvl="5" w:tplc="0409001B" w:tentative="1">
-      <w:start w:val="1"/>
-      <w:numFmt w:val="lowerRoman"/>
-      <w:lvlText w:val="%6."/>
-      <w:lvlJc w:val="right"/>
-      <w:pPr>
-        <w:ind w:left="4320" w:hanging="180"/>
-      </w:pPr>
-    </w:lvl>
-    <w:lvl w:ilvl="6" w:tplc="0409000F" w:tentative="1">
+    <w:lvl w:ilvl="2">
       <w:start w:val="1"/>
       <w:numFmt w:val="decimal"/>
-      <w:lvlText w:val="%7."/>
+      <w:isLgl/>
+      <w:lvlText w:val="%1.%2.%3."/>
       <w:lvlJc w:val="left"/>
       <w:pPr>
-        <w:ind w:left="5040" w:hanging="360"/>
-      </w:pPr>
+        <w:ind w:left="3240" w:hanging="720"/>
+      </w:pPr>
+      <w:rPr>
+        <w:rFonts w:hint="default"/>
+      </w:rPr>
     </w:lvl>
-    <w:lvl w:ilvl="7" w:tplc="04090019" w:tentative="1">
+    <w:lvl w:ilvl="3">
       <w:start w:val="1"/>
-      <w:numFmt w:val="lowerLetter"/>
-      <w:lvlText w:val="%8."/>
+      <w:numFmt w:val="decimal"/>
+      <w:isLgl/>
+      <w:lvlText w:val="%1.%2.%3.%4."/>
       <w:lvlJc w:val="left"/>
       <w:pPr>
-        <w:ind w:left="5760" w:hanging="360"/>
-      </w:pPr>
+        <w:ind w:left="4680" w:hanging="1080"/>
+      </w:pPr>
+      <w:rPr>
+        <w:rFonts w:hint="default"/>
+      </w:rPr>
     </w:lvl>
-    <w:lvl w:ilvl="8" w:tplc="0409001B" w:tentative="1">
+    <w:lvl w:ilvl="4">
       <w:start w:val="1"/>
-      <w:numFmt w:val="lowerRoman"/>
-      <w:lvlText w:val="%9."/>
-      <w:lvlJc w:val="right"/>
-      <w:pPr>
-        <w:ind w:left="6480" w:hanging="180"/>
-      </w:pPr>
+      <w:numFmt w:val="decimal"/>
+      <w:isLgl/>
+      <w:lvlText w:val="%1.%2.%3.%4.%5."/>
+      <w:lvlJc w:val="left"/>
+      <w:pPr>
+        <w:ind w:left="5760" w:hanging="1080"/>
+      </w:pPr>
+      <w:rPr>
+        <w:rFonts w:hint="default"/>
+      </w:rPr>
+    </w:lvl>
+    <w:lvl w:ilvl="5">
+      <w:start w:val="1"/>
+      <w:numFmt w:val="decimal"/>
+      <w:isLgl/>
+      <w:lvlText w:val="%1.%2.%3.%4.%5.%6."/>
+      <w:lvlJc w:val="left"/>
+      <w:pPr>
+        <w:ind w:left="7200" w:hanging="1440"/>
+      </w:pPr>
+      <w:rPr>
+        <w:rFonts w:hint="default"/>
+      </w:rPr>
+    </w:lvl>
+    <w:lvl w:ilvl="6">
+      <w:start w:val="1"/>
+      <w:numFmt w:val="decimal"/>
+      <w:isLgl/>
+      <w:lvlText w:val="%1.%2.%3.%4.%5.%6.%7."/>
+      <w:lvlJc w:val="left"/>
+      <w:pPr>
+        <w:ind w:left="8640" w:hanging="1800"/>
+      </w:pPr>
+      <w:rPr>
+        <w:rFonts w:hint="default"/>
+      </w:rPr>
+    </w:lvl>
+    <w:lvl w:ilvl="7">
+      <w:start w:val="1"/>
+      <w:numFmt w:val="decimal"/>
+      <w:isLgl/>
+      <w:lvlText w:val="%1.%2.%3.%4.%5.%6.%7.%8."/>
+      <w:lvlJc w:val="left"/>
+      <w:pPr>
+        <w:ind w:left="9720" w:hanging="1800"/>
+      </w:pPr>
+      <w:rPr>
+        <w:rFonts w:hint="default"/>
+      </w:rPr>
+    </w:lvl>
+    <w:lvl w:ilvl="8">
+      <w:start w:val="1"/>
+      <w:numFmt w:val="decimal"/>
+      <w:isLgl/>
+      <w:lvlText w:val="%1.%2.%3.%4.%5.%6.%7.%8.%9."/>
+      <w:lvlJc w:val="left"/>
+      <w:pPr>
+        <w:ind w:left="11160" w:hanging="2160"/>
+      </w:pPr>
+      <w:rPr>
+        <w:rFonts w:hint="default"/>
+      </w:rPr>
     </w:lvl>
   </w:abstractNum>
   <w:abstractNum w:abstractNumId="8">
@@ -34134,7 +34532,7 @@
 </file>
 
 <file path=customXml/itemProps1.xml><?xml version="1.0" encoding="utf-8"?>
-<ds:datastoreItem xmlns:ds="http://schemas.openxmlformats.org/officeDocument/2006/customXml" ds:itemID="{A1A90301-AA88-4417-ABAC-CFBC8FF757D1}">
+<ds:datastoreItem xmlns:ds="http://schemas.openxmlformats.org/officeDocument/2006/customXml" ds:itemID="{96CC31ED-E879-4159-957B-71218B272A9C}">
   <ds:schemaRefs>
     <ds:schemaRef ds:uri="http://schemas.openxmlformats.org/officeDocument/2006/bibliography"/>
   </ds:schemaRefs>

--- a/UIT-Rp.docx
+++ b/UIT-Rp.docx
@@ -1,6 +1,6 @@
 
 <file path=word/document.xml><?xml version="1.0" encoding="utf-8"?>
-<w:document xmlns:wpc="http://schemas.microsoft.com/office/word/2010/wordprocessingCanvas" xmlns:mc="http://schemas.openxmlformats.org/markup-compatibility/2006" xmlns:o="urn:schemas-microsoft-com:office:office" xmlns:r="http://schemas.openxmlformats.org/officeDocument/2006/relationships" xmlns:m="http://schemas.openxmlformats.org/officeDocument/2006/math" xmlns:v="urn:schemas-microsoft-com:vml" xmlns:wp14="http://schemas.microsoft.com/office/word/2010/wordprocessingDrawing" xmlns:wp="http://schemas.openxmlformats.org/drawingml/2006/wordprocessingDrawing" xmlns:w10="urn:schemas-microsoft-com:office:word" xmlns:w="http://schemas.openxmlformats.org/wordprocessingml/2006/main" xmlns:w14="http://schemas.microsoft.com/office/word/2010/wordml" xmlns:wpg="http://schemas.microsoft.com/office/word/2010/wordprocessingGroup" xmlns:wpi="http://schemas.microsoft.com/office/word/2010/wordprocessingInk" xmlns:wne="http://schemas.microsoft.com/office/word/2006/wordml" xmlns:wps="http://schemas.microsoft.com/office/word/2010/wordprocessingShape" mc:Ignorable="w14 wp14">
+<w:document xmlns:wpc="http://schemas.microsoft.com/office/word/2010/wordprocessingCanvas" xmlns:cx="http://schemas.microsoft.com/office/drawing/2014/chartex" xmlns:cx1="http://schemas.microsoft.com/office/drawing/2015/9/8/chartex" xmlns:cx2="http://schemas.microsoft.com/office/drawing/2015/10/21/chartex" xmlns:cx3="http://schemas.microsoft.com/office/drawing/2016/5/9/chartex" xmlns:cx4="http://schemas.microsoft.com/office/drawing/2016/5/10/chartex" xmlns:cx5="http://schemas.microsoft.com/office/drawing/2016/5/11/chartex" xmlns:cx6="http://schemas.microsoft.com/office/drawing/2016/5/12/chartex" xmlns:cx7="http://schemas.microsoft.com/office/drawing/2016/5/13/chartex" xmlns:cx8="http://schemas.microsoft.com/office/drawing/2016/5/14/chartex" xmlns:mc="http://schemas.openxmlformats.org/markup-compatibility/2006" xmlns:aink="http://schemas.microsoft.com/office/drawing/2016/ink" xmlns:am3d="http://schemas.microsoft.com/office/drawing/2017/model3d" xmlns:o="urn:schemas-microsoft-com:office:office" xmlns:r="http://schemas.openxmlformats.org/officeDocument/2006/relationships" xmlns:m="http://schemas.openxmlformats.org/officeDocument/2006/math" xmlns:v="urn:schemas-microsoft-com:vml" xmlns:wp14="http://schemas.microsoft.com/office/word/2010/wordprocessingDrawing" xmlns:wp="http://schemas.openxmlformats.org/drawingml/2006/wordprocessingDrawing" xmlns:w10="urn:schemas-microsoft-com:office:word" xmlns:w="http://schemas.openxmlformats.org/wordprocessingml/2006/main" xmlns:w14="http://schemas.microsoft.com/office/word/2010/wordml" xmlns:w15="http://schemas.microsoft.com/office/word/2012/wordml" xmlns:w16cid="http://schemas.microsoft.com/office/word/2016/wordml/cid" xmlns:w16se="http://schemas.microsoft.com/office/word/2015/wordml/symex" xmlns:wpg="http://schemas.microsoft.com/office/word/2010/wordprocessingGroup" xmlns:wpi="http://schemas.microsoft.com/office/word/2010/wordprocessingInk" xmlns:wne="http://schemas.microsoft.com/office/word/2006/wordml" xmlns:wps="http://schemas.microsoft.com/office/word/2010/wordprocessingShape" mc:Ignorable="w14 w15 w16se w16cid wp14">
   <w:body>
     <w:p>
       <w:pPr>
@@ -348,7 +348,7 @@
           <w:szCs w:val="26"/>
         </w:rPr>
         <w:sectPr>
-          <w:footerReference w:type="even" r:id="rId9"/>
+          <w:footerReference w:type="even" r:id="rId8"/>
           <w:pgSz w:w="11906" w:h="16838"/>
           <w:pgMar w:top="1135" w:right="1133" w:bottom="851" w:left="1440" w:header="708" w:footer="708" w:gutter="0"/>
           <w:pgBorders w:display="firstPage" w:offsetFrom="page">
@@ -725,10 +725,10 @@
           <w:szCs w:val="26"/>
         </w:rPr>
         <w:sectPr>
-          <w:headerReference w:type="even" r:id="rId10"/>
-          <w:headerReference w:type="default" r:id="rId11"/>
-          <w:footerReference w:type="even" r:id="rId12"/>
-          <w:footerReference w:type="default" r:id="rId13"/>
+          <w:headerReference w:type="even" r:id="rId9"/>
+          <w:headerReference w:type="default" r:id="rId10"/>
+          <w:footerReference w:type="even" r:id="rId11"/>
+          <w:footerReference w:type="default" r:id="rId12"/>
           <w:pgSz w:w="11906" w:h="16838"/>
           <w:pgMar w:top="1135" w:right="1133" w:bottom="851" w:left="1440" w:header="708" w:footer="708" w:gutter="0"/>
           <w:pgBorders w:offsetFrom="page">
@@ -1293,7 +1293,7 @@
                 <w:rFonts w:ascii="Times New Roman" w:hAnsi="Times New Roman" w:cs="Times New Roman"/>
                 <w:noProof/>
               </w:rPr>
-              <w:pict>
+              <w:pict w14:anchorId="16B5AE5D">
                 <v:line id="_x0000_s1105" style="position:absolute;left:0;text-align:left;z-index:251666432;visibility:visible;mso-wrap-style:square;mso-width-percent:0;mso-height-percent:0;mso-wrap-distance-left:9pt;mso-wrap-distance-top:0;mso-wrap-distance-right:9pt;mso-wrap-distance-bottom:0;mso-position-horizontal:absolute;mso-position-horizontal-relative:text;mso-position-vertical:absolute;mso-position-vertical-relative:text;mso-width-percent:0;mso-height-percent:0;mso-width-relative:page;mso-height-relative:page" from="31.95pt,15.5pt" to="175.95pt,15.5pt" o:gfxdata="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"/>
               </w:pict>
             </w:r>
@@ -1344,7 +1344,7 @@
                 <w:rFonts w:ascii="Times New Roman" w:hAnsi="Times New Roman" w:cs="Times New Roman"/>
                 <w:noProof/>
               </w:rPr>
-              <w:pict>
+              <w:pict w14:anchorId="16B5AE5E">
                 <v:line id="_x0000_s1104" style="position:absolute;left:0;text-align:left;z-index:251665408;visibility:visible;mso-wrap-style:square;mso-width-percent:0;mso-height-percent:0;mso-wrap-distance-left:9pt;mso-wrap-distance-top:0;mso-wrap-distance-right:9pt;mso-wrap-distance-bottom:0;mso-position-horizontal:absolute;mso-position-horizontal-relative:text;mso-position-vertical:absolute;mso-position-vertical-relative:text;mso-width-percent:0;mso-height-percent:0;mso-width-relative:page;mso-height-relative:page" from="64pt,17.8pt" to="208pt,17.8pt" o:gfxdata="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"/>
               </w:pict>
             </w:r>
@@ -2384,7 +2384,7 @@
                 <w:rFonts w:ascii="Times New Roman" w:hAnsi="Times New Roman" w:cs="Times New Roman"/>
                 <w:noProof/>
               </w:rPr>
-              <w:pict>
+              <w:pict w14:anchorId="16B5AE5F">
                 <v:line id="Straight Connector 55" o:spid="_x0000_s1103" style="position:absolute;left:0;text-align:left;z-index:251663360;visibility:visible;mso-wrap-style:square;mso-width-percent:0;mso-height-percent:0;mso-wrap-distance-left:9pt;mso-wrap-distance-top:0;mso-wrap-distance-right:9pt;mso-wrap-distance-bottom:0;mso-position-horizontal:absolute;mso-position-horizontal-relative:text;mso-position-vertical:absolute;mso-position-vertical-relative:text;mso-width-percent:0;mso-height-percent:0;mso-width-relative:page;mso-height-relative:page" from="31.95pt,15.5pt" to="175.95pt,15.5pt" o:gfxdata="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"/>
               </w:pict>
             </w:r>
@@ -2435,7 +2435,7 @@
                 <w:rFonts w:ascii="Times New Roman" w:hAnsi="Times New Roman" w:cs="Times New Roman"/>
                 <w:noProof/>
               </w:rPr>
-              <w:pict>
+              <w:pict w14:anchorId="16B5AE60">
                 <v:line id="Straight Connector 56" o:spid="_x0000_s1102" style="position:absolute;left:0;text-align:left;z-index:251662336;visibility:visible;mso-wrap-style:square;mso-width-percent:0;mso-height-percent:0;mso-wrap-distance-left:9pt;mso-wrap-distance-top:0;mso-wrap-distance-right:9pt;mso-wrap-distance-bottom:0;mso-position-horizontal:absolute;mso-position-horizontal-relative:text;mso-position-vertical:absolute;mso-position-vertical-relative:text;mso-width-percent:0;mso-height-percent:0;mso-width-relative:page;mso-height-relative:page" from="64pt,17.8pt" to="208pt,17.8pt" o:gfxdata="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"/>
               </w:pict>
             </w:r>
@@ -3453,7 +3453,7 @@
                 <w:rFonts w:ascii="Times New Roman" w:hAnsi="Times New Roman" w:cs="Times New Roman"/>
                 <w:noProof/>
               </w:rPr>
-              <w:pict>
+              <w:pict w14:anchorId="16B5AE61">
                 <v:line id="Straight Connector 66" o:spid="_x0000_s1101" style="position:absolute;left:0;text-align:left;z-index:251660288;visibility:visible;mso-wrap-style:square;mso-width-percent:0;mso-height-percent:0;mso-wrap-distance-left:9pt;mso-wrap-distance-top:0;mso-wrap-distance-right:9pt;mso-wrap-distance-bottom:0;mso-position-horizontal:absolute;mso-position-horizontal-relative:text;mso-position-vertical:absolute;mso-position-vertical-relative:text;mso-width-percent:0;mso-height-percent:0;mso-width-relative:page;mso-height-relative:page" from="-190.25pt,63.45pt" to="-46.25pt,63.45pt" o:gfxdata="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"/>
               </w:pict>
             </w:r>
@@ -3481,7 +3481,7 @@
                 <w:rFonts w:ascii="Times New Roman" w:hAnsi="Times New Roman" w:cs="Times New Roman"/>
                 <w:noProof/>
               </w:rPr>
-              <w:pict>
+              <w:pict w14:anchorId="16B5AE62">
                 <v:line id="Straight Connector 77" o:spid="_x0000_s1100" style="position:absolute;left:0;text-align:left;z-index:251659264;visibility:visible;mso-wrap-style:square;mso-width-percent:0;mso-height-percent:0;mso-wrap-distance-left:9pt;mso-wrap-distance-top:0;mso-wrap-distance-right:9pt;mso-wrap-distance-bottom:0;mso-position-horizontal:absolute;mso-position-horizontal-relative:text;mso-position-vertical:absolute;mso-position-vertical-relative:text;mso-width-percent:0;mso-height-percent:0;mso-width-relative:page;mso-height-relative:page" from="64pt,23.05pt" to="208pt,23.05pt" o:gfxdata="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"/>
               </w:pict>
             </w:r>
@@ -18691,7 +18691,7 @@
           <w:szCs w:val="26"/>
           <w:lang w:val="en-US"/>
         </w:rPr>
-        <w:pict>
+        <w:pict w14:anchorId="16B5AE63">
           <v:shapetype id="_x0000_t75" coordsize="21600,21600" o:spt="75" o:preferrelative="t" path="m@4@5l@4@11@9@11@9@5xe" filled="f" stroked="f">
             <v:stroke joinstyle="miter"/>
             <v:formulas>
@@ -18712,7 +18712,7 @@
             <o:lock v:ext="edit" aspectratio="t"/>
           </v:shapetype>
           <v:shape id="_x0000_i1025" type="#_x0000_t75" style="width:438.75pt;height:311.25pt">
-            <v:imagedata r:id="rId14" o:title="chat-bot-pretends-to-be-you-to-stay-connected-with-friends"/>
+            <v:imagedata r:id="rId13" o:title="chat-bot-pretends-to-be-you-to-stay-connected-with-friends"/>
           </v:shape>
         </w:pict>
       </w:r>
@@ -19210,18 +19210,8 @@
           <w:szCs w:val="26"/>
           <w:lang w:val="en-US"/>
         </w:rPr>
-        <w:t xml:space="preserve">o có bên trong Chatbot (Nói chuyện với Siri, Cortana, Google Assitant, </w:t>
-      </w:r>
-      <w:proofErr w:type="gramStart"/>
-      <w:r>
-        <w:rPr>
-          <w:rFonts w:ascii="Times New Roman" w:hAnsi="Times New Roman" w:cs="Times New Roman"/>
-          <w:szCs w:val="26"/>
-          <w:lang w:val="en-US"/>
-        </w:rPr>
-        <w:t>Simsimi. ..)</w:t>
-      </w:r>
-      <w:proofErr w:type="gramEnd"/>
+        <w:t>o có bên trong Chatbot (Nói chuyện với Siri, Cortana, Google Assitant, Simsimi. ..)</w:t>
+      </w:r>
     </w:p>
     <w:p>
       <w:pPr>
@@ -19341,7 +19331,7 @@
         </w:rPr>
         <w:lastRenderedPageBreak/>
         <w:drawing>
-          <wp:inline distT="0" distB="0" distL="0" distR="0" wp14:anchorId="3C5DBEF6" wp14:editId="7373A8AC">
+          <wp:inline distT="0" distB="0" distL="0" distR="0" wp14:anchorId="16B5AE64" wp14:editId="16B5AE65">
             <wp:extent cx="2645892" cy="4846198"/>
             <wp:effectExtent l="0" t="0" r="2540" b="0"/>
             <wp:docPr id="150" name="Shape 150" descr="Screenshot_20161002-231724.jpg"/>
@@ -19354,7 +19344,7 @@
                     <pic:cNvPicPr preferRelativeResize="0"/>
                   </pic:nvPicPr>
                   <pic:blipFill rotWithShape="1">
-                    <a:blip r:embed="rId15">
+                    <a:blip r:embed="rId14">
                       <a:alphaModFix/>
                     </a:blip>
                     <a:srcRect l="1465" r="1475"/>
@@ -20021,7 +20011,7 @@
         </w:rPr>
         <w:lastRenderedPageBreak/>
         <w:drawing>
-          <wp:inline distT="0" distB="0" distL="0" distR="0" wp14:anchorId="371ACF5D" wp14:editId="1A91E673">
+          <wp:inline distT="0" distB="0" distL="0" distR="0" wp14:anchorId="16B5AE66" wp14:editId="16B5AE67">
             <wp:extent cx="4866542" cy="2743200"/>
             <wp:effectExtent l="0" t="0" r="0" b="0"/>
             <wp:docPr id="11" name="Picture 11" descr="Kết quả hình ảnh cho facebook chatbot"/>
@@ -20038,7 +20028,7 @@
                     </pic:cNvPicPr>
                   </pic:nvPicPr>
                   <pic:blipFill>
-                    <a:blip r:embed="rId16">
+                    <a:blip r:embed="rId15">
                       <a:extLst>
                         <a:ext uri="{28A0092B-C50C-407E-A947-70E740481C1C}">
                           <a14:useLocalDpi xmlns:a14="http://schemas.microsoft.com/office/drawing/2010/main" val="0"/>
@@ -20284,7 +20274,7 @@
         </w:rPr>
         <w:lastRenderedPageBreak/>
         <w:drawing>
-          <wp:inline distT="0" distB="0" distL="0" distR="0" wp14:anchorId="6A427E13" wp14:editId="13EB96DE">
+          <wp:inline distT="0" distB="0" distL="0" distR="0" wp14:anchorId="16B5AE68" wp14:editId="16B5AE69">
             <wp:extent cx="3347803" cy="2743200"/>
             <wp:effectExtent l="0" t="0" r="0" b="0"/>
             <wp:docPr id="10" name="Picture 10" descr="http://vnreview.vn/image/15/55/32/1555323.jpg?t=1470300191221"/>
@@ -20301,7 +20291,7 @@
                     </pic:cNvPicPr>
                   </pic:nvPicPr>
                   <pic:blipFill>
-                    <a:blip r:embed="rId17">
+                    <a:blip r:embed="rId16">
                       <a:extLst>
                         <a:ext uri="{28A0092B-C50C-407E-A947-70E740481C1C}">
                           <a14:useLocalDpi xmlns:a14="http://schemas.microsoft.com/office/drawing/2010/main" val="0"/>
@@ -20467,7 +20457,7 @@
         </w:rPr>
         <w:lastRenderedPageBreak/>
         <w:drawing>
-          <wp:inline distT="0" distB="0" distL="0" distR="0" wp14:anchorId="50076EB5" wp14:editId="482EE81A">
+          <wp:inline distT="0" distB="0" distL="0" distR="0" wp14:anchorId="16B5AE6A" wp14:editId="16B5AE6B">
             <wp:extent cx="2575775" cy="4572000"/>
             <wp:effectExtent l="0" t="0" r="0" b="0"/>
             <wp:docPr id="12" name="Picture 12" descr="https://telegram.org/file/811140930/1/-2j5fB6r0MA/e02975e21b1977a7db"/>
@@ -20484,7 +20474,7 @@
                     </pic:cNvPicPr>
                   </pic:nvPicPr>
                   <pic:blipFill>
-                    <a:blip r:embed="rId18" cstate="print">
+                    <a:blip r:embed="rId17" cstate="print">
                       <a:extLst>
                         <a:ext uri="{28A0092B-C50C-407E-A947-70E740481C1C}">
                           <a14:useLocalDpi xmlns:a14="http://schemas.microsoft.com/office/drawing/2010/main" val="0"/>
@@ -20723,7 +20713,7 @@
           <w:lang w:val="en-US"/>
         </w:rPr>
         <w:drawing>
-          <wp:inline distT="0" distB="0" distL="0" distR="0" wp14:anchorId="4A8AF8D3" wp14:editId="50788627">
+          <wp:inline distT="0" distB="0" distL="0" distR="0" wp14:anchorId="16B5AE6C" wp14:editId="16B5AE6D">
             <wp:extent cx="5372100" cy="2895600"/>
             <wp:effectExtent l="0" t="0" r="0" b="0"/>
             <wp:docPr id="3" name="Picture 3" descr="https://cdn-images-2.medium.com/max/800/1*w4ORZEj5pJuMZH-4z_tGng.png"/>
@@ -20740,7 +20730,7 @@
                     </pic:cNvPicPr>
                   </pic:nvPicPr>
                   <pic:blipFill>
-                    <a:blip r:embed="rId19">
+                    <a:blip r:embed="rId18">
                       <a:extLst>
                         <a:ext uri="{28A0092B-C50C-407E-A947-70E740481C1C}">
                           <a14:useLocalDpi xmlns:a14="http://schemas.microsoft.com/office/drawing/2010/main" val="0"/>
@@ -21453,7 +21443,6 @@
           <w:lang w:val="en-US" w:eastAsia="zh-CN"/>
         </w:rPr>
       </w:pPr>
-      <w:proofErr w:type="gramStart"/>
       <w:r>
         <w:rPr>
           <w:rFonts w:ascii="Consolas" w:eastAsia="Times New Roman" w:hAnsi="Consolas" w:cs="Times New Roman"/>
@@ -21496,7 +21485,6 @@
         </w:rPr>
         <w:t>(</w:t>
       </w:r>
-      <w:proofErr w:type="gramEnd"/>
       <w:r>
         <w:rPr>
           <w:rFonts w:ascii="Consolas" w:eastAsia="Times New Roman" w:hAnsi="Consolas" w:cs="Times New Roman"/>
@@ -21625,7 +21613,6 @@
         </w:rPr>
         <w:t xml:space="preserve">    </w:t>
       </w:r>
-      <w:proofErr w:type="gramStart"/>
       <w:r>
         <w:rPr>
           <w:rFonts w:ascii="Consolas" w:eastAsia="Times New Roman" w:hAnsi="Consolas" w:cs="Times New Roman"/>
@@ -21636,7 +21623,6 @@
         </w:rPr>
         <w:t>var</w:t>
       </w:r>
-      <w:proofErr w:type="gramEnd"/>
       <w:r>
         <w:rPr>
           <w:rFonts w:ascii="Consolas" w:eastAsia="Times New Roman" w:hAnsi="Consolas" w:cs="Times New Roman"/>
@@ -21823,7 +21809,6 @@
         </w:rPr>
         <w:t xml:space="preserve">    </w:t>
       </w:r>
-      <w:proofErr w:type="gramStart"/>
       <w:r>
         <w:rPr>
           <w:rFonts w:ascii="Consolas" w:eastAsia="Times New Roman" w:hAnsi="Consolas" w:cs="Times New Roman"/>
@@ -21834,7 +21819,6 @@
         </w:rPr>
         <w:t>var</w:t>
       </w:r>
-      <w:proofErr w:type="gramEnd"/>
       <w:r>
         <w:rPr>
           <w:rFonts w:ascii="Consolas" w:eastAsia="Times New Roman" w:hAnsi="Consolas" w:cs="Times New Roman"/>
@@ -22015,7 +21999,6 @@
         </w:rPr>
         <w:t xml:space="preserve">    </w:t>
       </w:r>
-      <w:proofErr w:type="gramStart"/>
       <w:r>
         <w:rPr>
           <w:rFonts w:ascii="Consolas" w:eastAsia="Times New Roman" w:hAnsi="Consolas" w:cs="Times New Roman"/>
@@ -22058,7 +22041,6 @@
         </w:rPr>
         <w:t>(</w:t>
       </w:r>
-      <w:proofErr w:type="gramEnd"/>
       <w:r>
         <w:rPr>
           <w:rFonts w:ascii="Consolas" w:eastAsia="Times New Roman" w:hAnsi="Consolas" w:cs="Times New Roman"/>
@@ -22419,7 +22401,6 @@
         </w:rPr>
         <w:t>(</w:t>
       </w:r>
-      <w:proofErr w:type="gramStart"/>
       <w:r>
         <w:rPr>
           <w:rFonts w:ascii="Consolas" w:eastAsia="Times New Roman" w:hAnsi="Consolas" w:cs="Times New Roman"/>
@@ -22438,18 +22419,7 @@
           <w:szCs w:val="21"/>
           <w:lang w:val="en-US" w:eastAsia="zh-CN"/>
         </w:rPr>
-        <w:t>(</w:t>
-      </w:r>
-      <w:proofErr w:type="gramEnd"/>
-      <w:r>
-        <w:rPr>
-          <w:rFonts w:ascii="Consolas" w:eastAsia="Times New Roman" w:hAnsi="Consolas" w:cs="Times New Roman"/>
-          <w:color w:val="777777"/>
-          <w:sz w:val="21"/>
-          <w:szCs w:val="21"/>
-          <w:lang w:val="en-US" w:eastAsia="zh-CN"/>
-        </w:rPr>
-        <w:t>){</w:t>
+        <w:t>(){</w:t>
       </w:r>
     </w:p>
     <w:p>
@@ -22547,7 +22517,6 @@
         </w:rPr>
         <w:t>.</w:t>
       </w:r>
-      <w:proofErr w:type="gramStart"/>
       <w:r>
         <w:rPr>
           <w:rFonts w:ascii="Consolas" w:eastAsia="Times New Roman" w:hAnsi="Consolas" w:cs="Times New Roman"/>
@@ -22570,7 +22539,6 @@
         </w:rPr>
         <w:t>(</w:t>
       </w:r>
-      <w:proofErr w:type="gramEnd"/>
       <w:r>
         <w:rPr>
           <w:rFonts w:ascii="Consolas" w:eastAsia="Times New Roman" w:hAnsi="Consolas" w:cs="Times New Roman"/>
@@ -23146,14 +23114,7 @@
         <w:rPr>
           <w:lang w:val="en-US"/>
         </w:rPr>
-        <w:t xml:space="preserve">MathJax </w:t>
-      </w:r>
-      <w:proofErr w:type="gramStart"/>
-      <w:r>
-        <w:rPr>
-          <w:lang w:val="en-US"/>
-        </w:rPr>
-        <w:t>quét</w:t>
+        <w:t>MathJax quét</w:t>
       </w:r>
       <w:r>
         <w:rPr>
@@ -23165,14 +23126,7 @@
         <w:rPr>
           <w:lang w:val="en-US"/>
         </w:rPr>
-        <w:t xml:space="preserve"> nội</w:t>
-      </w:r>
-      <w:proofErr w:type="gramEnd"/>
-      <w:r>
-        <w:rPr>
-          <w:lang w:val="en-US"/>
-        </w:rPr>
-        <w:t xml:space="preserve"> dung trang </w:t>
+        <w:t xml:space="preserve"> nội dung trang </w:t>
       </w:r>
       <w:r>
         <w:rPr>
@@ -23309,19 +23263,11 @@
           <w:lang w:val="en-US"/>
         </w:rPr>
       </w:pPr>
-      <w:proofErr w:type="gramStart"/>
-      <w:r>
-        <w:rPr>
-          <w:lang w:val="en-US"/>
-        </w:rPr>
-        <w:t>Mathquill  là</w:t>
-      </w:r>
-      <w:proofErr w:type="gramEnd"/>
-      <w:r>
-        <w:rPr>
-          <w:lang w:val="en-US"/>
-        </w:rPr>
-        <w:t xml:space="preserve"> một thư viện</w:t>
+      <w:r>
+        <w:rPr>
+          <w:lang w:val="en-US"/>
+        </w:rPr>
+        <w:t>Mathquill  là một thư viện</w:t>
       </w:r>
       <w:r>
         <w:rPr>
@@ -23379,21 +23325,7 @@
         <w:rPr>
           <w:lang w:val="en-US"/>
         </w:rPr>
-        <w:t xml:space="preserve">Chính vì thế Mathquill được tạo ra để đáp ứng nhu cầu của cộng đồng toán </w:t>
-      </w:r>
-      <w:proofErr w:type="gramStart"/>
-      <w:r>
-        <w:rPr>
-          <w:lang w:val="en-US"/>
-        </w:rPr>
-        <w:t>học ,</w:t>
-      </w:r>
-      <w:proofErr w:type="gramEnd"/>
-      <w:r>
-        <w:rPr>
-          <w:lang w:val="en-US"/>
-        </w:rPr>
-        <w:t xml:space="preserve"> nó cung cấp công cụ để người dùng có thể nhập vào một biểu thức toán học một cách trực quan và dễ dàng mà không cần phải nhớ các biểu thức LATEX.</w:t>
+        <w:t>Chính vì thế Mathquill được tạo ra để đáp ứng nhu cầu của cộng đồng toán học , nó cung cấp công cụ để người dùng có thể nhập vào một biểu thức toán học một cách trực quan và dễ dàng mà không cần phải nhớ các biểu thức LATEX.</w:t>
       </w:r>
     </w:p>
     <w:p>
@@ -23465,36 +23397,8 @@
           <w:szCs w:val="26"/>
           <w:lang w:val="en-US"/>
         </w:rPr>
-        <w:t xml:space="preserve">Python được phát triển bởi Guido Van Rossum và cuối những năm 80 và đầu những năm 90 tại viện Toán-Tin ở Hà </w:t>
-      </w:r>
-      <w:proofErr w:type="gramStart"/>
-      <w:r>
-        <w:rPr>
-          <w:rFonts w:ascii="Times New Roman" w:hAnsi="Times New Roman" w:cs="Times New Roman"/>
-          <w:szCs w:val="26"/>
-          <w:lang w:val="en-US"/>
-        </w:rPr>
-        <w:t>Lan</w:t>
-      </w:r>
-      <w:proofErr w:type="gramEnd"/>
-      <w:r>
-        <w:rPr>
-          <w:rFonts w:ascii="Times New Roman" w:hAnsi="Times New Roman" w:cs="Times New Roman"/>
-          <w:szCs w:val="26"/>
-          <w:lang w:val="en-US"/>
-        </w:rPr>
-        <w:t>. Python có kế thừa nhiều ngôn ngữ như: ABC, Module-3, C, C++, Unix Shell</w:t>
-      </w:r>
-      <w:proofErr w:type="gramStart"/>
-      <w:r>
-        <w:rPr>
-          <w:rFonts w:ascii="Times New Roman" w:hAnsi="Times New Roman" w:cs="Times New Roman"/>
-          <w:szCs w:val="26"/>
-          <w:lang w:val="en-US"/>
-        </w:rPr>
-        <w:t>, ..</w:t>
-      </w:r>
-      <w:proofErr w:type="gramEnd"/>
+        <w:t>Python được phát triển bởi Guido Van Rossum và cuối những năm 80 và đầu những năm 90 tại viện Toán-Tin ở Hà Lan. Python có kế thừa nhiều ngôn ngữ như: ABC, Module-3, C, C++, Unix Shell, ..</w:t>
+      </w:r>
     </w:p>
     <w:p>
       <w:pPr>
@@ -23558,25 +23462,7 @@
           <w:szCs w:val="26"/>
           <w:lang w:val="en-US"/>
         </w:rPr>
-        <w:t xml:space="preserve">Cú pháp trong Python rất linh hoạt.Python hỗ trợ mẫu đa lập trình, bao gồm lập trình hướng đối tượng, lập trình hàm và mệnh lệnh hoặc là các phong cách lập trình </w:t>
-      </w:r>
-      <w:proofErr w:type="gramStart"/>
-      <w:r>
-        <w:rPr>
-          <w:rFonts w:ascii="Times New Roman" w:hAnsi="Times New Roman" w:cs="Times New Roman"/>
-          <w:szCs w:val="26"/>
-          <w:lang w:val="en-US"/>
-        </w:rPr>
-        <w:t>theo</w:t>
-      </w:r>
-      <w:proofErr w:type="gramEnd"/>
-      <w:r>
-        <w:rPr>
-          <w:rFonts w:ascii="Times New Roman" w:hAnsi="Times New Roman" w:cs="Times New Roman"/>
-          <w:szCs w:val="26"/>
-          <w:lang w:val="en-US"/>
-        </w:rPr>
-        <w:t xml:space="preserve"> thủ tục.</w:t>
+        <w:t>Cú pháp trong Python rất linh hoạt.Python hỗ trợ mẫu đa lập trình, bao gồm lập trình hướng đối tượng, lập trình hàm và mệnh lệnh hoặc là các phong cách lập trình theo thủ tục.</w:t>
       </w:r>
     </w:p>
     <w:p>
@@ -23709,7 +23595,7 @@
           <w:lang w:val="en-US"/>
         </w:rPr>
         <w:drawing>
-          <wp:inline distT="0" distB="0" distL="0" distR="0" wp14:anchorId="3ABF554B" wp14:editId="5937F0E4">
+          <wp:inline distT="0" distB="0" distL="0" distR="0" wp14:anchorId="16B5AE6E" wp14:editId="16B5AE6F">
             <wp:extent cx="5579745" cy="1804638"/>
             <wp:effectExtent l="0" t="0" r="0" b="0"/>
             <wp:docPr id="5" name="Picture 5" descr="Kết quả hình ảnh cho python easy to code"/>
@@ -23726,7 +23612,7 @@
                     </pic:cNvPicPr>
                   </pic:nvPicPr>
                   <pic:blipFill>
-                    <a:blip r:embed="rId20">
+                    <a:blip r:embed="rId19">
                       <a:extLst>
                         <a:ext uri="{28A0092B-C50C-407E-A947-70E740481C1C}">
                           <a14:useLocalDpi xmlns:a14="http://schemas.microsoft.com/office/drawing/2010/main" val="0"/>
@@ -24239,9 +24125,9 @@
           <w:szCs w:val="26"/>
           <w:lang w:val="en-US"/>
         </w:rPr>
-        <w:pict>
+        <w:pict w14:anchorId="16B5AE70">
           <v:shape id="_x0000_i1026" type="#_x0000_t75" style="width:438pt;height:80.25pt">
-            <v:imagedata r:id="rId21" o:title="flask-hello-world"/>
+            <v:imagedata r:id="rId20" o:title="flask-hello-world"/>
           </v:shape>
         </w:pict>
       </w:r>
@@ -24393,9 +24279,9 @@
           <w:szCs w:val="26"/>
           <w:lang w:val="en-US"/>
         </w:rPr>
-        <w:pict>
+        <w:pict w14:anchorId="16B5AE71">
           <v:shape id="_x0000_i1027" type="#_x0000_t75" style="width:438.75pt;height:89.25pt">
-            <v:imagedata r:id="rId22" o:title="fask-routing"/>
+            <v:imagedata r:id="rId21" o:title="fask-routing"/>
           </v:shape>
         </w:pict>
       </w:r>
@@ -24548,9 +24434,9 @@
           <w:szCs w:val="26"/>
           <w:lang w:val="en-US"/>
         </w:rPr>
-        <w:pict>
+        <w:pict w14:anchorId="16B5AE72">
           <v:shape id="_x0000_i1028" type="#_x0000_t75" style="width:439.5pt;height:111.75pt">
-            <v:imagedata r:id="rId23" o:title="flask-variable-rule"/>
+            <v:imagedata r:id="rId22" o:title="flask-variable-rule"/>
           </v:shape>
         </w:pict>
       </w:r>
@@ -24703,9 +24589,9 @@
           <w:szCs w:val="26"/>
           <w:lang w:val="en-US"/>
         </w:rPr>
-        <w:pict>
+        <w:pict w14:anchorId="16B5AE73">
           <v:shape id="_x0000_i1029" type="#_x0000_t75" style="width:439.5pt;height:87pt">
-            <v:imagedata r:id="rId24" o:title="flask-uniquite"/>
+            <v:imagedata r:id="rId23" o:title="flask-uniquite"/>
           </v:shape>
         </w:pict>
       </w:r>
@@ -24858,9 +24744,9 @@
           <w:szCs w:val="26"/>
           <w:lang w:val="en-US"/>
         </w:rPr>
-        <w:pict>
+        <w:pict w14:anchorId="16B5AE74">
           <v:shape id="_x0000_i1030" type="#_x0000_t75" style="width:438.75pt;height:252.75pt">
-            <v:imagedata r:id="rId25" o:title="flask-url-building"/>
+            <v:imagedata r:id="rId24" o:title="flask-url-building"/>
           </v:shape>
         </w:pict>
       </w:r>
@@ -25014,9 +24900,9 @@
           <w:szCs w:val="26"/>
           <w:lang w:val="en-US"/>
         </w:rPr>
-        <w:pict>
+        <w:pict w14:anchorId="16B5AE75">
           <v:shape id="_x0000_i1031" type="#_x0000_t75" style="width:438.75pt;height:99.75pt">
-            <v:imagedata r:id="rId26" o:title="flask-method"/>
+            <v:imagedata r:id="rId25" o:title="flask-method"/>
           </v:shape>
         </w:pict>
       </w:r>
@@ -25169,9 +25055,9 @@
           <w:szCs w:val="26"/>
           <w:lang w:val="en-US"/>
         </w:rPr>
-        <w:pict>
+        <w:pict w14:anchorId="16B5AE76">
           <v:shape id="_x0000_i1032" type="#_x0000_t75" style="width:438.75pt;height:149.25pt">
-            <v:imagedata r:id="rId27" o:title="flask-request-object"/>
+            <v:imagedata r:id="rId26" o:title="flask-request-object"/>
           </v:shape>
         </w:pict>
       </w:r>
@@ -25324,9 +25210,9 @@
           <w:szCs w:val="26"/>
           <w:lang w:val="en-US"/>
         </w:rPr>
-        <w:pict>
+        <w:pict w14:anchorId="16B5AE77">
           <v:shape id="_x0000_i1033" type="#_x0000_t75" style="width:439.5pt;height:104.25pt">
-            <v:imagedata r:id="rId28" o:title="flask-file-upload"/>
+            <v:imagedata r:id="rId27" o:title="flask-file-upload"/>
           </v:shape>
         </w:pict>
       </w:r>
@@ -25458,9 +25344,9 @@
           <w:lang w:val="en-US"/>
         </w:rPr>
         <w:lastRenderedPageBreak/>
-        <w:pict>
+        <w:pict w14:anchorId="16B5AE78">
           <v:shape id="_x0000_i1034" type="#_x0000_t75" style="width:438.75pt;height:108.75pt">
-            <v:imagedata r:id="rId29" o:title="flask-file-upload-2"/>
+            <v:imagedata r:id="rId28" o:title="flask-file-upload-2"/>
           </v:shape>
         </w:pict>
       </w:r>
@@ -25613,9 +25499,9 @@
           <w:szCs w:val="26"/>
           <w:lang w:val="en-US"/>
         </w:rPr>
-        <w:pict>
+        <w:pict w14:anchorId="16B5AE79">
           <v:shape id="_x0000_i1035" type="#_x0000_t75" style="width:439.5pt;height:90pt">
-            <v:imagedata r:id="rId30" o:title="flask-reading-cookie"/>
+            <v:imagedata r:id="rId29" o:title="flask-reading-cookie"/>
           </v:shape>
         </w:pict>
       </w:r>
@@ -25746,9 +25632,9 @@
           <w:szCs w:val="26"/>
           <w:lang w:val="en-US"/>
         </w:rPr>
-        <w:pict>
+        <w:pict w14:anchorId="16B5AE7A">
           <v:shape id="_x0000_i1036" type="#_x0000_t75" style="width:438.75pt;height:91.5pt">
-            <v:imagedata r:id="rId31" o:title="flask-strong-cookie"/>
+            <v:imagedata r:id="rId30" o:title="flask-strong-cookie"/>
           </v:shape>
         </w:pict>
       </w:r>
@@ -25901,9 +25787,9 @@
           <w:szCs w:val="26"/>
           <w:lang w:val="en-US"/>
         </w:rPr>
-        <w:pict>
+        <w:pict w14:anchorId="16B5AE7B">
           <v:shape id="_x0000_i1037" type="#_x0000_t75" style="width:439.5pt;height:126.75pt">
-            <v:imagedata r:id="rId32" o:title="flask-redirect"/>
+            <v:imagedata r:id="rId31" o:title="flask-redirect"/>
           </v:shape>
         </w:pict>
       </w:r>
@@ -26045,9 +25931,9 @@
           <w:lang w:val="en-US"/>
         </w:rPr>
         <w:lastRenderedPageBreak/>
-        <w:pict>
+        <w:pict w14:anchorId="16B5AE7C">
           <v:shape id="_x0000_i1038" type="#_x0000_t75" style="width:438pt;height:69pt">
-            <v:imagedata r:id="rId33" o:title="flask-error"/>
+            <v:imagedata r:id="rId32" o:title="flask-error"/>
           </v:shape>
         </w:pict>
       </w:r>
@@ -26200,9 +26086,9 @@
           <w:szCs w:val="26"/>
           <w:lang w:val="en-US"/>
         </w:rPr>
-        <w:pict>
+        <w:pict w14:anchorId="16B5AE7D">
           <v:shape id="_x0000_i1039" type="#_x0000_t75" style="width:438.75pt;height:357pt">
-            <v:imagedata r:id="rId34" o:title="flask-session"/>
+            <v:imagedata r:id="rId33" o:title="flask-session"/>
           </v:shape>
         </w:pict>
       </w:r>
@@ -26355,9 +26241,9 @@
           <w:szCs w:val="26"/>
           <w:lang w:val="en-US"/>
         </w:rPr>
-        <w:pict>
+        <w:pict w14:anchorId="16B5AE7E">
           <v:shape id="_x0000_i1040" type="#_x0000_t75" style="width:438.75pt;height:47.25pt">
-            <v:imagedata r:id="rId35" o:title="flask-loggin"/>
+            <v:imagedata r:id="rId34" o:title="flask-loggin"/>
           </v:shape>
         </w:pict>
       </w:r>
@@ -26508,21 +26394,7 @@
         <w:rPr>
           <w:lang w:val="en-US"/>
         </w:rPr>
-        <w:t xml:space="preserve">Giới thiệu tổng quan về </w:t>
-      </w:r>
-      <w:proofErr w:type="gramStart"/>
-      <w:r>
-        <w:rPr>
-          <w:lang w:val="en-US"/>
-        </w:rPr>
-        <w:t>thư</w:t>
-      </w:r>
-      <w:proofErr w:type="gramEnd"/>
-      <w:r>
-        <w:rPr>
-          <w:lang w:val="en-US"/>
-        </w:rPr>
-        <w:t xml:space="preserve"> viện Sympy</w:t>
+        <w:t>Giới thiệu tổng quan về thư viện Sympy</w:t>
       </w:r>
     </w:p>
     <w:p>
@@ -26536,21 +26408,7 @@
         <w:rPr>
           <w:lang w:val="en-US"/>
         </w:rPr>
-        <w:t xml:space="preserve">SymPy là </w:t>
-      </w:r>
-      <w:proofErr w:type="gramStart"/>
-      <w:r>
-        <w:rPr>
-          <w:lang w:val="en-US"/>
-        </w:rPr>
-        <w:t>thư</w:t>
-      </w:r>
-      <w:proofErr w:type="gramEnd"/>
-      <w:r>
-        <w:rPr>
-          <w:lang w:val="en-US"/>
-        </w:rPr>
-        <w:t xml:space="preserve"> viện</w:t>
+        <w:t>SymPy là thư viện</w:t>
       </w:r>
       <w:r>
         <w:rPr>
@@ -26774,7 +26632,6 @@
           <w:lang w:val="en-US"/>
         </w:rPr>
       </w:pPr>
-      <w:proofErr w:type="gramStart"/>
       <w:r>
         <w:rPr>
           <w:b/>
@@ -26786,14 +26643,7 @@
         <w:rPr>
           <w:lang w:val="en-US"/>
         </w:rPr>
-        <w:t xml:space="preserve"> :</w:t>
-      </w:r>
-      <w:proofErr w:type="gramEnd"/>
-      <w:r>
-        <w:rPr>
-          <w:lang w:val="en-US"/>
-        </w:rPr>
-        <w:t xml:space="preserve"> Các toán từ cơ bản , các thao tác cơ bản như rút gọn biểu thức , tách biểu thức…, symbol..</w:t>
+        <w:t xml:space="preserve"> : Các toán từ cơ bản , các thao tác cơ bản như rút gọn biểu thức , tách biểu thức…, symbol..</w:t>
       </w:r>
     </w:p>
     <w:p>
@@ -26835,21 +26685,7 @@
         <w:rPr>
           <w:lang w:val="en-US"/>
         </w:rPr>
-        <w:t xml:space="preserve">: Xử lý các phép tính trong giải tích như giới </w:t>
-      </w:r>
-      <w:proofErr w:type="gramStart"/>
-      <w:r>
-        <w:rPr>
-          <w:lang w:val="en-US"/>
-        </w:rPr>
-        <w:t>hạn ,</w:t>
-      </w:r>
-      <w:proofErr w:type="gramEnd"/>
-      <w:r>
-        <w:rPr>
-          <w:lang w:val="en-US"/>
-        </w:rPr>
-        <w:t xml:space="preserve"> đạo hàm, tích phân, tayor</w:t>
+        <w:t>: Xử lý các phép tính trong giải tích như giới hạn , đạo hàm, tích phân, tayor</w:t>
       </w:r>
     </w:p>
     <w:p>
@@ -26870,21 +26706,7 @@
         <w:rPr>
           <w:lang w:val="en-US"/>
         </w:rPr>
-        <w:t xml:space="preserve">:  Hỗ trợ việc giải phương </w:t>
-      </w:r>
-      <w:proofErr w:type="gramStart"/>
-      <w:r>
-        <w:rPr>
-          <w:lang w:val="en-US"/>
-        </w:rPr>
-        <w:t>trình ,</w:t>
-      </w:r>
-      <w:proofErr w:type="gramEnd"/>
-      <w:r>
-        <w:rPr>
-          <w:lang w:val="en-US"/>
-        </w:rPr>
-        <w:t xml:space="preserve"> hệ phương trình , bất đẳng thức</w:t>
+        <w:t>:  Hỗ trợ việc giải phương trình , hệ phương trình , bất đẳng thức</w:t>
       </w:r>
     </w:p>
     <w:p>
@@ -26915,7 +26737,6 @@
           <w:lang w:val="en-US"/>
         </w:rPr>
       </w:pPr>
-      <w:proofErr w:type="gramStart"/>
       <w:r>
         <w:rPr>
           <w:b/>
@@ -26928,15 +26749,7 @@
           <w:b/>
           <w:lang w:val="en-US"/>
         </w:rPr>
-        <w:t xml:space="preserve"> :</w:t>
-      </w:r>
-      <w:proofErr w:type="gramEnd"/>
-      <w:r>
-        <w:rPr>
-          <w:b/>
-          <w:lang w:val="en-US"/>
-        </w:rPr>
-        <w:t xml:space="preserve"> </w:t>
+        <w:t xml:space="preserve"> : </w:t>
       </w:r>
       <w:r>
         <w:rPr>
@@ -26971,21 +26784,7 @@
         <w:rPr>
           <w:lang w:val="en-US"/>
         </w:rPr>
-        <w:t xml:space="preserve">Hỗ trợ xử lý hình </w:t>
-      </w:r>
-      <w:proofErr w:type="gramStart"/>
-      <w:r>
-        <w:rPr>
-          <w:lang w:val="en-US"/>
-        </w:rPr>
-        <w:t>học :</w:t>
-      </w:r>
-      <w:proofErr w:type="gramEnd"/>
-      <w:r>
-        <w:rPr>
-          <w:lang w:val="en-US"/>
-        </w:rPr>
-        <w:t xml:space="preserve"> điểm, đường thẳng , đường tròn, tính đồng dạng tìm phần giao …</w:t>
+        <w:t>Hỗ trợ xử lý hình học : điểm, đường thẳng , đường tròn, tính đồng dạng tìm phần giao …</w:t>
       </w:r>
     </w:p>
     <w:p>
@@ -26995,7 +26794,6 @@
           <w:lang w:val="en-US"/>
         </w:rPr>
       </w:pPr>
-      <w:proofErr w:type="gramStart"/>
       <w:r>
         <w:rPr>
           <w:b/>
@@ -27007,9 +26805,282 @@
         <w:rPr>
           <w:lang w:val="en-US"/>
         </w:rPr>
-        <w:t xml:space="preserve"> :</w:t>
-      </w:r>
-      <w:proofErr w:type="gramEnd"/>
+        <w:t xml:space="preserve"> : </w:t>
+      </w:r>
+      <w:r>
+        <w:rPr>
+          <w:lang w:val="en-US"/>
+        </w:rPr>
+        <w:t>Hỗ trợ vẽ đồ thị 2D,3D</w:t>
+      </w:r>
+    </w:p>
+    <w:p>
+      <w:pPr>
+        <w:ind w:left="720"/>
+        <w:rPr>
+          <w:lang w:val="en-US"/>
+        </w:rPr>
+      </w:pPr>
+      <w:r>
+        <w:rPr>
+          <w:b/>
+          <w:lang w:val="en-US"/>
+        </w:rPr>
+        <w:t>Physics</w:t>
+      </w:r>
+      <w:r>
+        <w:rPr>
+          <w:lang w:val="en-US"/>
+        </w:rPr>
+        <w:t>: Xử lý vật lý , lượng tử</w:t>
+      </w:r>
+    </w:p>
+    <w:p>
+      <w:pPr>
+        <w:ind w:left="720"/>
+        <w:rPr>
+          <w:lang w:val="en-US"/>
+        </w:rPr>
+      </w:pPr>
+      <w:r>
+        <w:rPr>
+          <w:b/>
+          <w:lang w:val="en-US"/>
+        </w:rPr>
+        <w:t>Statistics</w:t>
+      </w:r>
+      <w:r>
+        <w:rPr>
+          <w:lang w:val="en-US"/>
+        </w:rPr>
+        <w:t>: Xác suất thống kê, phân phối</w:t>
+      </w:r>
+    </w:p>
+    <w:p>
+      <w:pPr>
+        <w:ind w:left="720"/>
+        <w:rPr>
+          <w:lang w:val="en-US"/>
+        </w:rPr>
+      </w:pPr>
+      <w:r>
+        <w:rPr>
+          <w:b/>
+          <w:lang w:val="en-US"/>
+        </w:rPr>
+        <w:t>Combinatorics</w:t>
+      </w:r>
+      <w:r>
+        <w:rPr>
+          <w:lang w:val="en-US"/>
+        </w:rPr>
+        <w:t>: Toán tổ hợp</w:t>
+      </w:r>
+    </w:p>
+    <w:p>
+      <w:pPr>
+        <w:ind w:left="720"/>
+        <w:rPr>
+          <w:lang w:val="en-US"/>
+        </w:rPr>
+      </w:pPr>
+      <w:r>
+        <w:rPr>
+          <w:b/>
+          <w:lang w:val="en-US"/>
+        </w:rPr>
+        <w:t>Printing</w:t>
+      </w:r>
+      <w:r>
+        <w:rPr>
+          <w:lang w:val="en-US"/>
+        </w:rPr>
+        <w:t>: Xuất phép tính ra đưới dạng Unicode, LaTeX , hoặc tạo code trong ngôn ngữ khác như C,Fortran,Python</w:t>
+      </w:r>
+    </w:p>
+    <w:p>
+      <w:pPr>
+        <w:pStyle w:val="Heading4"/>
+        <w:rPr>
+          <w:lang w:val="en-US"/>
+        </w:rPr>
+      </w:pPr>
+      <w:r>
+        <w:rPr>
+          <w:lang w:val="en-US"/>
+        </w:rPr>
+        <w:t>Tại sao sử dụng Sympy</w:t>
+      </w:r>
+    </w:p>
+    <w:p>
+      <w:pPr>
+        <w:ind w:left="624"/>
+        <w:rPr>
+          <w:lang w:val="en-US"/>
+        </w:rPr>
+      </w:pPr>
+      <w:r>
+        <w:rPr>
+          <w:lang w:val="en-US"/>
+        </w:rPr>
+        <w:t>Hiện nay có nhiều công cụ hỗ trợ lập trình Symbolic phổ biến như Matlab,Maple,</w:t>
+      </w:r>
+      <w:r>
+        <w:t xml:space="preserve"> Mathematica</w:t>
+      </w:r>
+      <w:r>
+        <w:rPr>
+          <w:lang w:val="en-US"/>
+        </w:rPr>
+        <w:t>,Sage,Maxima.... Vậy tại sao ta chọn sử dụng Sympy.</w:t>
+      </w:r>
+    </w:p>
+    <w:p>
+      <w:pPr>
+        <w:pStyle w:val="ListParagraph"/>
+        <w:numPr>
+          <w:ilvl w:val="0"/>
+          <w:numId w:val="4"/>
+        </w:numPr>
+      </w:pPr>
+      <w:r>
+        <w:t>Sympy hoàn toàn miễn phí và mã nguồn mở do đó ta không cần phải lo ngại về vấn đề bản quyền khi sử dụng Sympy thêm vào đó là lợi thế mã nguồn mở, Sympy được cộng đồng liên tục đóng góp, cải thiện</w:t>
+      </w:r>
+      <w:r>
+        <w:t xml:space="preserve"> và hỗ trợ.</w:t>
+      </w:r>
+    </w:p>
+    <w:p>
+      <w:pPr>
+        <w:pStyle w:val="ListParagraph"/>
+        <w:numPr>
+          <w:ilvl w:val="0"/>
+          <w:numId w:val="4"/>
+        </w:numPr>
+      </w:pPr>
+      <w:r>
+        <w:t>Sympy là một thư viện được viết hoàn toàn bằng Python và không phụ thuộc vào bất cứ gì khác nên nó hoàn toàn đa nền tảng.</w:t>
+      </w:r>
+    </w:p>
+    <w:p>
+      <w:pPr>
+        <w:pStyle w:val="ListParagraph"/>
+        <w:numPr>
+          <w:ilvl w:val="0"/>
+          <w:numId w:val="4"/>
+        </w:numPr>
+      </w:pPr>
+      <w:r>
+        <w:t>Do là thư viện của Python nên ta sử dụng chính Python để lập trình Symbolic mà không cần học thêm ngôn ngữ khác.</w:t>
+      </w:r>
+    </w:p>
+    <w:p>
+      <w:pPr>
+        <w:pStyle w:val="ListParagraph"/>
+        <w:numPr>
+          <w:ilvl w:val="0"/>
+          <w:numId w:val="4"/>
+        </w:numPr>
+      </w:pPr>
+      <w:r>
+        <w:t>Sympy là một thư viện nhẹ , dễ cài đặt , và dễ sử dụng.</w:t>
+      </w:r>
+    </w:p>
+    <w:p>
+      <w:pPr>
+        <w:pStyle w:val="ListParagraph"/>
+        <w:numPr>
+          <w:ilvl w:val="0"/>
+          <w:numId w:val="4"/>
+        </w:numPr>
+      </w:pPr>
+      <w:r>
+        <w:t>Vì là một thư viện nên ta có thể dễ dàng nhúng Sympy vào bất cứ phần mềm viết bằng Python nào mà không cần đến bất cứ công cụ hỗ trợ nào.</w:t>
+      </w:r>
+    </w:p>
+    <w:p>
+      <w:pPr>
+        <w:pStyle w:val="ListParagraph"/>
+        <w:numPr>
+          <w:ilvl w:val="0"/>
+          <w:numId w:val="4"/>
+        </w:numPr>
+      </w:pPr>
+      <w:r>
+        <w:t>Linh hoạt : Ta có thể kết hợp sử Sympy và các thư viện hỗ trợ tính toán khác của Python như Matplotlib, Numpy .. để tăng cường sức mạnh cho nó.</w:t>
+      </w:r>
+      <w:bookmarkStart w:id="76" w:name="_GoBack"/>
+      <w:bookmarkEnd w:id="76"/>
+    </w:p>
+    <w:p>
+      <w:pPr>
+        <w:pStyle w:val="Heading3"/>
+        <w:rPr>
+          <w:lang w:val="en-US"/>
+        </w:rPr>
+      </w:pPr>
+      <w:r>
+        <w:rPr>
+          <w:lang w:val="en-US"/>
+        </w:rPr>
+        <w:t>Matplotlib</w:t>
+      </w:r>
+    </w:p>
+    <w:p>
+      <w:pPr>
+        <w:ind w:left="720"/>
+        <w:rPr>
+          <w:lang w:val="en-US"/>
+        </w:rPr>
+      </w:pPr>
+      <w:r>
+        <w:rPr>
+          <w:lang w:val="en-US"/>
+        </w:rPr>
+        <w:t xml:space="preserve">Matplotlib là một thư viện vẽ </w:t>
+      </w:r>
+      <w:r>
+        <w:rPr>
+          <w:lang w:val="en-US"/>
+        </w:rPr>
+        <w:t xml:space="preserve">sơ đồ </w:t>
+      </w:r>
+      <w:r>
+        <w:rPr>
+          <w:lang w:val="en-US"/>
+        </w:rPr>
+        <w:t>2D</w:t>
+      </w:r>
+      <w:r>
+        <w:rPr>
+          <w:lang w:val="en-US"/>
+        </w:rPr>
+        <w:t xml:space="preserve"> cho Python</w:t>
+      </w:r>
+      <w:r>
+        <w:rPr>
+          <w:lang w:val="en-US"/>
+        </w:rPr>
+        <w:t xml:space="preserve">, tạo ra </w:t>
+      </w:r>
+      <w:r>
+        <w:rPr>
+          <w:lang w:val="en-US"/>
+        </w:rPr>
+        <w:t>các hình minh họa</w:t>
+      </w:r>
+      <w:r>
+        <w:rPr>
+          <w:lang w:val="en-US"/>
+        </w:rPr>
+        <w:t xml:space="preserve"> chất lượng</w:t>
+      </w:r>
+      <w:r>
+        <w:rPr>
+          <w:lang w:val="en-US"/>
+        </w:rPr>
+        <w:t xml:space="preserve"> cao</w:t>
+      </w:r>
       <w:r>
         <w:rPr>
           <w:lang w:val="en-US"/>
@@ -27020,7 +27091,7 @@
         <w:rPr>
           <w:lang w:val="en-US"/>
         </w:rPr>
-        <w:t>Hỗ trợ vẽ đồ thị 2D,3D</w:t>
+        <w:t>dưới dạng ảnh hoặc có thể tương tác.</w:t>
       </w:r>
     </w:p>
     <w:p>
@@ -27032,30 +27103,51 @@
       </w:pPr>
       <w:r>
         <w:rPr>
-          <w:b/>
-          <w:lang w:val="en-US"/>
-        </w:rPr>
-        <w:t>Physics</w:t>
-      </w:r>
-      <w:r>
-        <w:rPr>
-          <w:lang w:val="en-US"/>
-        </w:rPr>
-        <w:t xml:space="preserve">: Xử lý vật </w:t>
-      </w:r>
-      <w:proofErr w:type="gramStart"/>
-      <w:r>
-        <w:rPr>
-          <w:lang w:val="en-US"/>
-        </w:rPr>
-        <w:t>lý ,</w:t>
-      </w:r>
-      <w:proofErr w:type="gramEnd"/>
-      <w:r>
-        <w:rPr>
-          <w:lang w:val="en-US"/>
-        </w:rPr>
-        <w:t xml:space="preserve"> lượng tử</w:t>
+          <w:lang w:val="en-US"/>
+        </w:rPr>
+        <w:t xml:space="preserve">Matplotlib cố gắng làm </w:t>
+      </w:r>
+      <w:r>
+        <w:rPr>
+          <w:lang w:val="en-US"/>
+        </w:rPr>
+        <w:t>nhiều việc trở nên</w:t>
+      </w:r>
+      <w:r>
+        <w:rPr>
+          <w:lang w:val="en-US"/>
+        </w:rPr>
+        <w:t xml:space="preserve"> dễ</w:t>
+      </w:r>
+      <w:r>
+        <w:rPr>
+          <w:lang w:val="en-US"/>
+        </w:rPr>
+        <w:t xml:space="preserve"> dàng và những việc khó khăn</w:t>
+      </w:r>
+      <w:r>
+        <w:rPr>
+          <w:lang w:val="en-US"/>
+        </w:rPr>
+        <w:t xml:space="preserve"> có thể. </w:t>
+      </w:r>
+      <w:r>
+        <w:rPr>
+          <w:lang w:val="en-US"/>
+        </w:rPr>
+        <w:t>Nó</w:t>
+      </w:r>
+      <w:r>
+        <w:rPr>
+          <w:lang w:val="en-US"/>
+        </w:rPr>
+        <w:t xml:space="preserve"> có thể tạo các đồ thị, biểu đồ, biểu đồ công suất, biểu đồ thanh, các bảng so khớp, các trình phân tán, vv, chỉ với mộ</w:t>
+      </w:r>
+      <w:r>
+        <w:rPr>
+          <w:lang w:val="en-US"/>
+        </w:rPr>
+        <w:t>t vài dòng mã.</w:t>
       </w:r>
     </w:p>
     <w:p>
@@ -27067,94 +27159,71 @@
       </w:pPr>
       <w:r>
         <w:rPr>
-          <w:b/>
-          <w:lang w:val="en-US"/>
-        </w:rPr>
-        <w:t>Statistics</w:t>
-      </w:r>
-      <w:r>
-        <w:rPr>
-          <w:lang w:val="en-US"/>
-        </w:rPr>
-        <w:t>: Xác suất thống kê, phân phối</w:t>
-      </w:r>
-    </w:p>
-    <w:p>
-      <w:pPr>
-        <w:ind w:left="720"/>
-        <w:rPr>
-          <w:lang w:val="en-US"/>
-        </w:rPr>
-      </w:pPr>
-      <w:r>
-        <w:rPr>
-          <w:b/>
-          <w:lang w:val="en-US"/>
-        </w:rPr>
-        <w:t>Combinatorics</w:t>
-      </w:r>
-      <w:r>
-        <w:rPr>
-          <w:lang w:val="en-US"/>
-        </w:rPr>
-        <w:t>: Toán tổ hợp</w:t>
-      </w:r>
-    </w:p>
-    <w:p>
-      <w:pPr>
-        <w:ind w:left="720"/>
-        <w:rPr>
-          <w:lang w:val="en-US"/>
-        </w:rPr>
-      </w:pPr>
-      <w:r>
-        <w:rPr>
-          <w:b/>
-          <w:lang w:val="en-US"/>
-        </w:rPr>
-        <w:t>Printing</w:t>
-      </w:r>
-      <w:r>
-        <w:rPr>
-          <w:lang w:val="en-US"/>
-        </w:rPr>
-        <w:t xml:space="preserve">: Xuất phép tính ra đưới dạng Unicode, </w:t>
-      </w:r>
-      <w:proofErr w:type="gramStart"/>
-      <w:r>
-        <w:rPr>
-          <w:lang w:val="en-US"/>
-        </w:rPr>
-        <w:t>LaTeX ,</w:t>
-      </w:r>
-      <w:proofErr w:type="gramEnd"/>
-      <w:r>
-        <w:rPr>
-          <w:lang w:val="en-US"/>
-        </w:rPr>
-        <w:t xml:space="preserve"> hoặc tạo code trong ngôn ngữ khác như C,Fortran,Python</w:t>
-      </w:r>
-    </w:p>
-    <w:p>
-      <w:pPr>
-        <w:pStyle w:val="Heading4"/>
-        <w:rPr>
-          <w:lang w:val="en-US"/>
-        </w:rPr>
-      </w:pPr>
-      <w:r>
-        <w:rPr>
-          <w:lang w:val="en-US"/>
-        </w:rPr>
-        <w:t>Tại sao sử dụng sympy</w:t>
-      </w:r>
-    </w:p>
-    <w:p>
-      <w:pPr>
-        <w:rPr>
-          <w:lang w:val="en-US"/>
-        </w:rPr>
-      </w:pPr>
+          <w:lang w:val="en-US"/>
+        </w:rPr>
+        <w:lastRenderedPageBreak/>
+        <w:t>Đối với đồ thị đơn giản mô đun pyplot cung cấp một giao diện giống như MATLAB, đặc biệt khi kết hợp vớ</w:t>
+      </w:r>
+      <w:r>
+        <w:rPr>
+          <w:lang w:val="en-US"/>
+        </w:rPr>
+        <w:t>i IPython. N</w:t>
+      </w:r>
+      <w:r>
+        <w:rPr>
+          <w:lang w:val="en-US"/>
+        </w:rPr>
+        <w:t>gười sử dụ</w:t>
+      </w:r>
+      <w:r>
+        <w:rPr>
+          <w:lang w:val="en-US"/>
+        </w:rPr>
+        <w:t xml:space="preserve">ng </w:t>
+      </w:r>
+      <w:r>
+        <w:rPr>
+          <w:lang w:val="en-US"/>
+        </w:rPr>
+        <w:t>có toàn quyền kiểm soát các kiểu đườ</w:t>
+      </w:r>
+      <w:r>
+        <w:rPr>
+          <w:lang w:val="en-US"/>
+        </w:rPr>
+        <w:t xml:space="preserve">ng nét, font, </w:t>
+      </w:r>
+      <w:r>
+        <w:rPr>
+          <w:lang w:val="en-US"/>
+        </w:rPr>
+        <w:t>trục, vv, thông qua mộ</w:t>
+      </w:r>
+      <w:r>
+        <w:rPr>
+          <w:lang w:val="en-US"/>
+        </w:rPr>
+        <w:t xml:space="preserve">t </w:t>
+      </w:r>
+      <w:r>
+        <w:rPr>
+          <w:lang w:val="en-US"/>
+        </w:rPr>
+        <w:t>đối tượng hoặc thông qua một bộ</w:t>
+      </w:r>
+      <w:r>
+        <w:rPr>
+          <w:lang w:val="en-US"/>
+        </w:rPr>
+        <w:t xml:space="preserve"> các hàm giống như</w:t>
+      </w:r>
+      <w:r>
+        <w:rPr>
+          <w:lang w:val="en-US"/>
+        </w:rPr>
+        <w:t xml:space="preserve"> MATLAB.</w:t>
+      </w:r>
     </w:p>
     <w:p>
       <w:pPr>
@@ -27163,226 +27232,14 @@
           <w:lang w:val="en-US"/>
         </w:rPr>
       </w:pPr>
-      <w:r>
-        <w:rPr>
-          <w:lang w:val="en-US"/>
-        </w:rPr>
-        <w:t>Matplotlib</w:t>
-      </w:r>
-    </w:p>
-    <w:p>
-      <w:pPr>
-        <w:ind w:left="720"/>
-        <w:rPr>
-          <w:lang w:val="en-US"/>
-        </w:rPr>
-      </w:pPr>
-      <w:r>
-        <w:rPr>
-          <w:lang w:val="en-US"/>
-        </w:rPr>
-        <w:t xml:space="preserve">Matplotlib là một thư viện vẽ </w:t>
-      </w:r>
-      <w:r>
-        <w:rPr>
-          <w:lang w:val="en-US"/>
-        </w:rPr>
-        <w:t xml:space="preserve">sơ đồ </w:t>
-      </w:r>
-      <w:r>
-        <w:rPr>
-          <w:lang w:val="en-US"/>
-        </w:rPr>
-        <w:t>2D</w:t>
-      </w:r>
-      <w:r>
-        <w:rPr>
-          <w:lang w:val="en-US"/>
-        </w:rPr>
-        <w:t xml:space="preserve"> cho Python</w:t>
-      </w:r>
-      <w:r>
-        <w:rPr>
-          <w:lang w:val="en-US"/>
-        </w:rPr>
-        <w:t xml:space="preserve">, tạo ra </w:t>
-      </w:r>
-      <w:r>
-        <w:rPr>
-          <w:lang w:val="en-US"/>
-        </w:rPr>
-        <w:t>các hình minh họa</w:t>
-      </w:r>
-      <w:r>
-        <w:rPr>
-          <w:lang w:val="en-US"/>
-        </w:rPr>
-        <w:t xml:space="preserve"> chất lượng</w:t>
-      </w:r>
-      <w:r>
-        <w:rPr>
-          <w:lang w:val="en-US"/>
-        </w:rPr>
-        <w:t xml:space="preserve"> cao</w:t>
-      </w:r>
-      <w:r>
-        <w:rPr>
-          <w:lang w:val="en-US"/>
-        </w:rPr>
-        <w:t xml:space="preserve"> </w:t>
-      </w:r>
-      <w:r>
-        <w:rPr>
-          <w:lang w:val="en-US"/>
-        </w:rPr>
-        <w:t>dưới dạng ảnh hoặc có thể tương tác.</w:t>
-      </w:r>
-    </w:p>
-    <w:p>
-      <w:pPr>
-        <w:ind w:left="720"/>
-        <w:rPr>
-          <w:lang w:val="en-US"/>
-        </w:rPr>
-      </w:pPr>
-      <w:r>
-        <w:rPr>
-          <w:lang w:val="en-US"/>
-        </w:rPr>
-        <w:t xml:space="preserve">Matplotlib cố gắng làm </w:t>
-      </w:r>
-      <w:r>
-        <w:rPr>
-          <w:lang w:val="en-US"/>
-        </w:rPr>
-        <w:t>nhiều việc trở nên</w:t>
-      </w:r>
-      <w:r>
-        <w:rPr>
-          <w:lang w:val="en-US"/>
-        </w:rPr>
-        <w:t xml:space="preserve"> dễ</w:t>
-      </w:r>
-      <w:r>
-        <w:rPr>
-          <w:lang w:val="en-US"/>
-        </w:rPr>
-        <w:t xml:space="preserve"> dàng và những việc khó khăn</w:t>
-      </w:r>
-      <w:r>
-        <w:rPr>
-          <w:lang w:val="en-US"/>
-        </w:rPr>
-        <w:t xml:space="preserve"> có thể. </w:t>
-      </w:r>
-      <w:r>
-        <w:rPr>
-          <w:lang w:val="en-US"/>
-        </w:rPr>
-        <w:t>Nó</w:t>
-      </w:r>
-      <w:r>
-        <w:rPr>
-          <w:lang w:val="en-US"/>
-        </w:rPr>
-        <w:t xml:space="preserve"> có thể tạo các đồ thị, biểu đồ, biểu đồ công suất, biểu đồ thanh, các bảng so khớp, các trình phân tán, vv, chỉ với mộ</w:t>
-      </w:r>
-      <w:r>
-        <w:rPr>
-          <w:lang w:val="en-US"/>
-        </w:rPr>
-        <w:t>t vài dòng mã.</w:t>
-      </w:r>
-    </w:p>
-    <w:p>
-      <w:pPr>
-        <w:ind w:left="720"/>
-        <w:rPr>
-          <w:lang w:val="en-US"/>
-        </w:rPr>
-      </w:pPr>
-      <w:r>
-        <w:rPr>
-          <w:lang w:val="en-US"/>
-        </w:rPr>
-        <w:t>Đối với đồ thị đơn giản mô đun pyplot cung cấp một giao diện giống như MATLAB, đặc biệt khi kết hợp vớ</w:t>
-      </w:r>
-      <w:r>
-        <w:rPr>
-          <w:lang w:val="en-US"/>
-        </w:rPr>
-        <w:t>i IPython. N</w:t>
-      </w:r>
-      <w:r>
-        <w:rPr>
-          <w:lang w:val="en-US"/>
-        </w:rPr>
-        <w:t>gười sử dụ</w:t>
-      </w:r>
-      <w:r>
-        <w:rPr>
-          <w:lang w:val="en-US"/>
-        </w:rPr>
-        <w:t xml:space="preserve">ng </w:t>
-      </w:r>
-      <w:r>
-        <w:rPr>
-          <w:lang w:val="en-US"/>
-        </w:rPr>
-        <w:t>có toàn quyền kiểm soát các kiểu đườ</w:t>
-      </w:r>
-      <w:r>
-        <w:rPr>
-          <w:lang w:val="en-US"/>
-        </w:rPr>
-        <w:t xml:space="preserve">ng nét, font, </w:t>
-      </w:r>
-      <w:r>
-        <w:rPr>
-          <w:lang w:val="en-US"/>
-        </w:rPr>
-        <w:t>trục, vv, thông qua mộ</w:t>
-      </w:r>
-      <w:r>
-        <w:rPr>
-          <w:lang w:val="en-US"/>
-        </w:rPr>
-        <w:t xml:space="preserve">t </w:t>
-      </w:r>
-      <w:r>
-        <w:rPr>
-          <w:lang w:val="en-US"/>
-        </w:rPr>
-        <w:t>đối tượng hoặc thông qua một bộ</w:t>
-      </w:r>
-      <w:r>
-        <w:rPr>
-          <w:lang w:val="en-US"/>
-        </w:rPr>
-        <w:t xml:space="preserve"> các hàm giống như</w:t>
-      </w:r>
-      <w:r>
-        <w:rPr>
-          <w:lang w:val="en-US"/>
-        </w:rPr>
-        <w:t xml:space="preserve"> MATLAB.</w:t>
-      </w:r>
-    </w:p>
-    <w:p>
-      <w:pPr>
-        <w:pStyle w:val="Heading3"/>
-        <w:rPr>
-          <w:lang w:val="en-US"/>
-        </w:rPr>
-      </w:pPr>
-      <w:bookmarkStart w:id="76" w:name="_Toc470743118"/>
+      <w:bookmarkStart w:id="77" w:name="_Toc470743118"/>
       <w:r>
         <w:rPr>
           <w:lang w:val="en-US"/>
         </w:rPr>
         <w:t>ChatterBot</w:t>
       </w:r>
-      <w:bookmarkEnd w:id="76"/>
+      <w:bookmarkEnd w:id="77"/>
     </w:p>
     <w:p>
       <w:pPr>
@@ -27432,16 +27289,7 @@
           <w:szCs w:val="26"/>
           <w:lang w:val="en-US"/>
         </w:rPr>
-        <w:t xml:space="preserve">. ChatterBot giúp nhà phát triển dễ dàng tạo ra những câu trả lời cho đoạn chat mà người dùng nhập vào. </w:t>
-      </w:r>
-      <w:r>
-        <w:rPr>
-          <w:rFonts w:ascii="Times New Roman" w:hAnsi="Times New Roman" w:cs="Times New Roman"/>
-          <w:szCs w:val="26"/>
-          <w:lang w:val="en-US"/>
-        </w:rPr>
-        <w:lastRenderedPageBreak/>
-        <w:t xml:space="preserve">ChatterBot sử dụng các thuật toán của máy học để tự tạo ra nhiều kết quả hơn và linh hoạt hơn trong giao tiếp với người dùng. </w:t>
+        <w:t xml:space="preserve">. ChatterBot giúp nhà phát triển dễ dàng tạo ra những câu trả lời cho đoạn chat mà người dùng nhập vào. ChatterBot sử dụng các thuật toán của máy học để tự tạo ra nhiều kết quả hơn và linh hoạt hơn trong giao tiếp với người dùng. </w:t>
       </w:r>
     </w:p>
     <w:p>
@@ -27481,7 +27329,7 @@
           <w:lang w:val="en-US"/>
         </w:rPr>
         <w:drawing>
-          <wp:inline distT="0" distB="0" distL="0" distR="0" wp14:anchorId="52214214" wp14:editId="60F0DEA4">
+          <wp:inline distT="0" distB="0" distL="0" distR="0" wp14:anchorId="16B5AE7F" wp14:editId="16B5AE80">
             <wp:extent cx="5579745" cy="1433565"/>
             <wp:effectExtent l="0" t="0" r="0" b="0"/>
             <wp:docPr id="6" name="Picture 6" descr="_images/banner.png"/>
@@ -27498,7 +27346,7 @@
                     </pic:cNvPicPr>
                   </pic:nvPicPr>
                   <pic:blipFill>
-                    <a:blip r:embed="rId36">
+                    <a:blip r:embed="rId35">
                       <a:extLst>
                         <a:ext uri="{28A0092B-C50C-407E-A947-70E740481C1C}">
                           <a14:useLocalDpi xmlns:a14="http://schemas.microsoft.com/office/drawing/2010/main" val="0"/>
@@ -27540,9 +27388,9 @@
           <w:lang w:val="en-US"/>
         </w:rPr>
       </w:pPr>
-      <w:bookmarkStart w:id="77" w:name="_Toc470462267"/>
-      <w:bookmarkStart w:id="78" w:name="_Toc470462630"/>
-      <w:bookmarkStart w:id="79" w:name="_Toc470743168"/>
+      <w:bookmarkStart w:id="78" w:name="_Toc470462267"/>
+      <w:bookmarkStart w:id="79" w:name="_Toc470462630"/>
+      <w:bookmarkStart w:id="80" w:name="_Toc470743168"/>
       <w:r>
         <w:rPr>
           <w:rFonts w:ascii="Times New Roman" w:hAnsi="Times New Roman" w:cs="Times New Roman"/>
@@ -27637,9 +27485,9 @@
         </w:rPr>
         <w:t>: Thư viện ChatterBot</w:t>
       </w:r>
-      <w:bookmarkEnd w:id="77"/>
       <w:bookmarkEnd w:id="78"/>
       <w:bookmarkEnd w:id="79"/>
+      <w:bookmarkEnd w:id="80"/>
     </w:p>
     <w:p>
       <w:pPr>
@@ -27676,9 +27524,9 @@
           <w:szCs w:val="26"/>
         </w:rPr>
         <w:lastRenderedPageBreak/>
-        <w:pict>
+        <w:pict w14:anchorId="16B5AE81">
           <v:shape id="_x0000_i1041" type="#_x0000_t75" style="width:336pt;height:478.5pt">
-            <v:imagedata r:id="rId37" o:title="Capture"/>
+            <v:imagedata r:id="rId36" o:title="Capture"/>
           </v:shape>
         </w:pict>
       </w:r>
@@ -27693,10 +27541,10 @@
           <w:lang w:val="en-US"/>
         </w:rPr>
       </w:pPr>
-      <w:bookmarkStart w:id="80" w:name="_Toc470125493"/>
-      <w:bookmarkStart w:id="81" w:name="_Toc470462268"/>
-      <w:bookmarkStart w:id="82" w:name="_Toc470462631"/>
-      <w:bookmarkStart w:id="83" w:name="_Toc470743169"/>
+      <w:bookmarkStart w:id="81" w:name="_Toc470125493"/>
+      <w:bookmarkStart w:id="82" w:name="_Toc470462268"/>
+      <w:bookmarkStart w:id="83" w:name="_Toc470462631"/>
+      <w:bookmarkStart w:id="84" w:name="_Toc470743169"/>
       <w:r>
         <w:rPr>
           <w:rFonts w:ascii="Times New Roman" w:hAnsi="Times New Roman" w:cs="Times New Roman"/>
@@ -27791,10 +27639,10 @@
         </w:rPr>
         <w:t>: Quy trình hoạt động của ChatterBot</w:t>
       </w:r>
-      <w:bookmarkEnd w:id="80"/>
       <w:bookmarkEnd w:id="81"/>
       <w:bookmarkEnd w:id="82"/>
       <w:bookmarkEnd w:id="83"/>
+      <w:bookmarkEnd w:id="84"/>
     </w:p>
     <w:p>
       <w:pPr>
@@ -27803,14 +27651,14 @@
           <w:lang w:val="en-US"/>
         </w:rPr>
       </w:pPr>
-      <w:bookmarkStart w:id="84" w:name="_Toc470743119"/>
+      <w:bookmarkStart w:id="85" w:name="_Toc470743119"/>
       <w:r>
         <w:rPr>
           <w:lang w:val="en-US"/>
         </w:rPr>
         <w:t>JSON</w:t>
       </w:r>
-      <w:bookmarkEnd w:id="84"/>
+      <w:bookmarkEnd w:id="85"/>
     </w:p>
     <w:p>
       <w:pPr>
@@ -28042,21 +27890,7 @@
         <w:rPr>
           <w:lang w:val="en-US"/>
         </w:rPr>
-        <w:t xml:space="preserve">Các dạng toán liên quan đến cực </w:t>
-      </w:r>
-      <w:proofErr w:type="gramStart"/>
-      <w:r>
-        <w:rPr>
-          <w:lang w:val="en-US"/>
-        </w:rPr>
-        <w:t>trị :</w:t>
-      </w:r>
-      <w:proofErr w:type="gramEnd"/>
-      <w:r>
-        <w:rPr>
-          <w:lang w:val="en-US"/>
-        </w:rPr>
-        <w:t xml:space="preserve"> Tìm tham số để hàm số có / không có cực trị, tìm tham số để hàm số có cực trị thỏa mãn một số điều kiện..</w:t>
+        <w:t>Các dạng toán liên quan đến cực trị : Tìm tham số để hàm số có / không có cực trị, tìm tham số để hàm số có cực trị thỏa mãn một số điều kiện..</w:t>
       </w:r>
     </w:p>
     <w:p>
@@ -28070,21 +27904,7 @@
         <w:rPr>
           <w:lang w:val="en-US"/>
         </w:rPr>
-        <w:t xml:space="preserve">Giá trị lớn </w:t>
-      </w:r>
-      <w:proofErr w:type="gramStart"/>
-      <w:r>
-        <w:rPr>
-          <w:lang w:val="en-US"/>
-        </w:rPr>
-        <w:t>nhất ,nhỏ</w:t>
-      </w:r>
-      <w:proofErr w:type="gramEnd"/>
-      <w:r>
-        <w:rPr>
-          <w:lang w:val="en-US"/>
-        </w:rPr>
-        <w:t xml:space="preserve"> nhất của hàm số</w:t>
+        <w:t>Giá trị lớn nhất ,nhỏ nhất của hàm số</w:t>
       </w:r>
     </w:p>
     <w:p>
@@ -28292,11 +28112,11 @@
         <w:pStyle w:val="Heading1"/>
         <w:ind w:left="0" w:firstLine="0"/>
       </w:pPr>
-      <w:bookmarkStart w:id="85" w:name="_Toc470743120"/>
+      <w:bookmarkStart w:id="86" w:name="_Toc470743120"/>
       <w:r>
         <w:t>PHÂN TÍCH THIẾT KẾ</w:t>
       </w:r>
-      <w:bookmarkEnd w:id="85"/>
+      <w:bookmarkEnd w:id="86"/>
     </w:p>
     <w:p>
       <w:pPr>
@@ -28307,7 +28127,7 @@
           <w:lang w:val="en-US"/>
         </w:rPr>
       </w:pPr>
-      <w:bookmarkStart w:id="86" w:name="_Toc470743121"/>
+      <w:bookmarkStart w:id="87" w:name="_Toc470743121"/>
       <w:r>
         <w:rPr>
           <w:rFonts w:ascii="Times New Roman" w:hAnsi="Times New Roman" w:cs="Times New Roman"/>
@@ -28316,7 +28136,7 @@
         </w:rPr>
         <w:t>Tổng quan chức năng</w:t>
       </w:r>
-      <w:bookmarkEnd w:id="86"/>
+      <w:bookmarkEnd w:id="87"/>
     </w:p>
     <w:p>
       <w:pPr>
@@ -28372,7 +28192,7 @@
           <w:lang w:val="en-US"/>
         </w:rPr>
       </w:pPr>
-      <w:bookmarkStart w:id="87" w:name="_Toc470743122"/>
+      <w:bookmarkStart w:id="88" w:name="_Toc470743122"/>
       <w:r>
         <w:rPr>
           <w:rFonts w:ascii="Times New Roman" w:hAnsi="Times New Roman" w:cs="Times New Roman"/>
@@ -28380,7 +28200,7 @@
         </w:rPr>
         <w:t>Kiến trúc tổng quát</w:t>
       </w:r>
-      <w:bookmarkEnd w:id="87"/>
+      <w:bookmarkEnd w:id="88"/>
     </w:p>
     <w:p>
       <w:pPr>
@@ -28398,7 +28218,7 @@
           <w:lang w:val="en-US"/>
         </w:rPr>
         <w:drawing>
-          <wp:inline distT="0" distB="0" distL="0" distR="0">
+          <wp:inline distT="0" distB="0" distL="0" distR="0" wp14:anchorId="16B5AE82" wp14:editId="16B5AE83">
             <wp:extent cx="2686050" cy="2400300"/>
             <wp:effectExtent l="0" t="0" r="0" b="0"/>
             <wp:docPr id="19" name="Picture 19" descr="C:\Users\Hai\AppData\Local\Microsoft\Windows\INetCache\Content.Word\cau-truc-tong-quat.png"/>
@@ -28415,7 +28235,7 @@
                     </pic:cNvPicPr>
                   </pic:nvPicPr>
                   <pic:blipFill>
-                    <a:blip r:embed="rId38">
+                    <a:blip r:embed="rId37">
                       <a:extLst>
                         <a:ext uri="{28A0092B-C50C-407E-A947-70E740481C1C}">
                           <a14:useLocalDpi xmlns:a14="http://schemas.microsoft.com/office/drawing/2010/main" val="0"/>
@@ -28457,9 +28277,9 @@
           <w:lang w:val="en-US"/>
         </w:rPr>
       </w:pPr>
-      <w:bookmarkStart w:id="88" w:name="_Toc470462270"/>
-      <w:bookmarkStart w:id="89" w:name="_Toc470462633"/>
-      <w:bookmarkStart w:id="90" w:name="_Toc470743170"/>
+      <w:bookmarkStart w:id="89" w:name="_Toc470462270"/>
+      <w:bookmarkStart w:id="90" w:name="_Toc470462633"/>
+      <w:bookmarkStart w:id="91" w:name="_Toc470743170"/>
       <w:r>
         <w:rPr>
           <w:rFonts w:ascii="Times New Roman" w:hAnsi="Times New Roman" w:cs="Times New Roman"/>
@@ -28554,9 +28374,9 @@
         </w:rPr>
         <w:t xml:space="preserve">: Tổng quan kiến </w:t>
       </w:r>
-      <w:bookmarkEnd w:id="88"/>
       <w:bookmarkEnd w:id="89"/>
       <w:bookmarkEnd w:id="90"/>
+      <w:bookmarkEnd w:id="91"/>
       <w:r>
         <w:rPr>
           <w:rFonts w:ascii="Times New Roman" w:hAnsi="Times New Roman" w:cs="Times New Roman"/>
@@ -28718,15 +28538,7 @@
         <w:t xml:space="preserve">(2): </w:t>
       </w:r>
       <w:r>
-        <w:t>Giao điện người dùng sẽ đảm nhiệm việc xử lý</w:t>
-      </w:r>
-      <w:proofErr w:type="gramStart"/>
-      <w:r>
-        <w:t>,kết</w:t>
-      </w:r>
-      <w:proofErr w:type="gramEnd"/>
-      <w:r>
-        <w:t xml:space="preserve"> nối và gửi tin nhắn của người dùng đến máy chủ.</w:t>
+        <w:t>Giao điện người dùng sẽ đảm nhiệm việc xử lý,kết nối và gửi tin nhắn của người dùng đến máy chủ.</w:t>
       </w:r>
     </w:p>
     <w:p>
@@ -28933,14 +28745,12 @@
           <w:lang w:val="en-US"/>
         </w:rPr>
       </w:pPr>
-      <w:proofErr w:type="gramStart"/>
       <w:r>
         <w:rPr>
           <w:lang w:val="en-US"/>
         </w:rPr>
         <w:t>+ Đề bài của lời giải.</w:t>
       </w:r>
-      <w:proofErr w:type="gramEnd"/>
     </w:p>
     <w:p>
       <w:pPr>
@@ -29157,23 +28967,7 @@
           <w:rFonts w:ascii="Times New Roman" w:hAnsi="Times New Roman" w:cs="Times New Roman"/>
           <w:lang w:val="en-US"/>
         </w:rPr>
-        <w:t xml:space="preserve">Bước 6: Hướng dẫn học sinh giải bài toán </w:t>
-      </w:r>
-      <w:proofErr w:type="gramStart"/>
-      <w:r>
-        <w:rPr>
-          <w:rFonts w:ascii="Times New Roman" w:hAnsi="Times New Roman" w:cs="Times New Roman"/>
-          <w:lang w:val="en-US"/>
-        </w:rPr>
-        <w:t>theo</w:t>
-      </w:r>
-      <w:proofErr w:type="gramEnd"/>
-      <w:r>
-        <w:rPr>
-          <w:rFonts w:ascii="Times New Roman" w:hAnsi="Times New Roman" w:cs="Times New Roman"/>
-          <w:lang w:val="en-US"/>
-        </w:rPr>
-        <w:t xml:space="preserve"> từng bước</w:t>
+        <w:t>Bước 6: Hướng dẫn học sinh giải bài toán theo từng bước</w:t>
       </w:r>
     </w:p>
     <w:p>
@@ -29245,21 +29039,7 @@
           <w:lang w:val="en-US"/>
         </w:rPr>
         <w:tab/>
-        <w:t xml:space="preserve">Bước 3: Hỏi học sinh đã </w:t>
-      </w:r>
-      <w:proofErr w:type="gramStart"/>
-      <w:r>
-        <w:rPr>
-          <w:lang w:val="en-US"/>
-        </w:rPr>
-        <w:t>hiểu ,</w:t>
-      </w:r>
-      <w:proofErr w:type="gramEnd"/>
-      <w:r>
-        <w:rPr>
-          <w:lang w:val="en-US"/>
-        </w:rPr>
-        <w:t xml:space="preserve"> nhớ ra cách làm của bài toán chưa, nếu học sinh vẫn chưa hiểu thì đưa ra một bài giải mẫu cho học sinh xem</w:t>
+        <w:t>Bước 3: Hỏi học sinh đã hiểu , nhớ ra cách làm của bài toán chưa, nếu học sinh vẫn chưa hiểu thì đưa ra một bài giải mẫu cho học sinh xem</w:t>
       </w:r>
     </w:p>
     <w:p>
@@ -29286,21 +29066,7 @@
         <w:rPr>
           <w:lang w:val="en-US"/>
         </w:rPr>
-        <w:t xml:space="preserve">Bước 4.1: Nếu bước giải không phải là một bài toán con thì yêu cầu học sinh làm và nhập vào đáp </w:t>
-      </w:r>
-      <w:proofErr w:type="gramStart"/>
-      <w:r>
-        <w:rPr>
-          <w:lang w:val="en-US"/>
-        </w:rPr>
-        <w:t>án</w:t>
-      </w:r>
-      <w:proofErr w:type="gramEnd"/>
-      <w:r>
-        <w:rPr>
-          <w:lang w:val="en-US"/>
-        </w:rPr>
-        <w:t xml:space="preserve"> của bài toán đó để bot kiểm tra</w:t>
+        <w:t>Bước 4.1: Nếu bước giải không phải là một bài toán con thì yêu cầu học sinh làm và nhập vào đáp án của bài toán đó để bot kiểm tra</w:t>
       </w:r>
       <w:r>
         <w:rPr>
@@ -29319,21 +29085,7 @@
         <w:rPr>
           <w:lang w:val="en-US"/>
         </w:rPr>
-        <w:t xml:space="preserve">Bước 4.2: Nếu lời giải là một bài toán con thì hỏi học sinh đã biết làm bài toán </w:t>
-      </w:r>
-      <w:proofErr w:type="gramStart"/>
-      <w:r>
-        <w:rPr>
-          <w:lang w:val="en-US"/>
-        </w:rPr>
-        <w:t>đó</w:t>
-      </w:r>
-      <w:proofErr w:type="gramEnd"/>
-      <w:r>
-        <w:rPr>
-          <w:lang w:val="en-US"/>
-        </w:rPr>
-        <w:t xml:space="preserve"> chưa, nếu không thì hướng dẫn học sinh làm dạng toán đó, ngược lại xử lý như 4.1.</w:t>
+        <w:t>Bước 4.2: Nếu lời giải là một bài toán con thì hỏi học sinh đã biết làm bài toán đó chưa, nếu không thì hướng dẫn học sinh làm dạng toán đó, ngược lại xử lý như 4.1.</w:t>
       </w:r>
     </w:p>
     <w:p>
@@ -29341,11 +29093,11 @@
         <w:pStyle w:val="Heading1"/>
         <w:ind w:left="0" w:firstLine="0"/>
       </w:pPr>
-      <w:bookmarkStart w:id="91" w:name="_Toc470743132"/>
+      <w:bookmarkStart w:id="92" w:name="_Toc470743132"/>
       <w:r>
         <w:t>CÀI ĐẶT MINH HỌA</w:t>
       </w:r>
-      <w:bookmarkEnd w:id="91"/>
+      <w:bookmarkEnd w:id="92"/>
     </w:p>
     <w:p>
       <w:pPr>
@@ -29355,7 +29107,7 @@
           <w:lang w:val="en-US"/>
         </w:rPr>
       </w:pPr>
-      <w:bookmarkStart w:id="92" w:name="_Toc470743133"/>
+      <w:bookmarkStart w:id="93" w:name="_Toc470743133"/>
       <w:r>
         <w:rPr>
           <w:rFonts w:ascii="Times New Roman" w:hAnsi="Times New Roman" w:cs="Times New Roman"/>
@@ -29363,7 +29115,7 @@
         </w:rPr>
         <w:t>Yêu cầu</w:t>
       </w:r>
-      <w:bookmarkEnd w:id="92"/>
+      <w:bookmarkEnd w:id="93"/>
     </w:p>
     <w:p>
       <w:pPr>
@@ -29412,8 +29164,6 @@
       <w:r>
         <w:t>Framework sử dụng: Flask 0.12</w:t>
       </w:r>
-      <w:bookmarkStart w:id="93" w:name="_GoBack"/>
-      <w:bookmarkEnd w:id="93"/>
     </w:p>
     <w:p>
       <w:pPr>
@@ -29509,7 +29259,7 @@
       <w:r>
         <w:t xml:space="preserve">Truy cập vào địa chỉ: </w:t>
       </w:r>
-      <w:hyperlink r:id="rId39" w:history="1">
+      <w:hyperlink r:id="rId38" w:history="1">
         <w:r>
           <w:rPr>
             <w:rStyle w:val="Hyperlink"/>
@@ -29555,9 +29305,9 @@
       </w:pPr>
       <w:r>
         <w:lastRenderedPageBreak/>
-        <w:pict>
+        <w:pict w14:anchorId="16B5AE84">
           <v:shape id="_x0000_i1042" type="#_x0000_t75" style="width:439.5pt;height:220.5pt">
-            <v:imagedata r:id="rId40" o:title="create-fb-app"/>
+            <v:imagedata r:id="rId39" o:title="create-fb-app"/>
           </v:shape>
         </w:pict>
       </w:r>
@@ -29708,9 +29458,9 @@
         <w:jc w:val="center"/>
       </w:pPr>
       <w:r>
-        <w:pict>
+        <w:pict w14:anchorId="16B5AE85">
           <v:shape id="_x0000_i1043" type="#_x0000_t75" style="width:439.5pt;height:122.25pt">
-            <v:imagedata r:id="rId41" o:title="facebook"/>
+            <v:imagedata r:id="rId40" o:title="facebook"/>
           </v:shape>
         </w:pict>
       </w:r>
@@ -29874,9 +29624,9 @@
       </w:pPr>
       <w:r>
         <w:lastRenderedPageBreak/>
-        <w:pict>
+        <w:pict w14:anchorId="16B5AE86">
           <v:shape id="_x0000_i1044" type="#_x0000_t75" style="width:438.75pt;height:161.25pt">
-            <v:imagedata r:id="rId42" o:title="token-gen"/>
+            <v:imagedata r:id="rId41" o:title="token-gen"/>
           </v:shape>
         </w:pict>
       </w:r>
@@ -30007,9 +29757,9 @@
           <w:szCs w:val="26"/>
           <w:lang w:val="en-US"/>
         </w:rPr>
-        <w:pict>
+        <w:pict w14:anchorId="16B5AE87">
           <v:shape id="_x0000_i1045" type="#_x0000_t75" style="width:439.5pt;height:159.75pt">
-            <v:imagedata r:id="rId43" o:title="token-gen-copy"/>
+            <v:imagedata r:id="rId42" o:title="token-gen-copy"/>
           </v:shape>
         </w:pict>
       </w:r>
@@ -30141,7 +29891,7 @@
           <w:lang w:val="en-US"/>
         </w:rPr>
         <w:drawing>
-          <wp:inline distT="0" distB="0" distL="0" distR="0" wp14:anchorId="4AC256BB" wp14:editId="1C860E31">
+          <wp:inline distT="0" distB="0" distL="0" distR="0" wp14:anchorId="16B5AE88" wp14:editId="16B5AE89">
             <wp:extent cx="5572125" cy="2428875"/>
             <wp:effectExtent l="0" t="0" r="0" b="0"/>
             <wp:docPr id="9" name="Picture 9" descr="C:\Users\Danh Tran\AppData\Local\Microsoft\Windows\INetCache\Content.Word\fb-messenger.png"/>
@@ -30158,7 +29908,7 @@
                     </pic:cNvPicPr>
                   </pic:nvPicPr>
                   <pic:blipFill>
-                    <a:blip r:embed="rId44">
+                    <a:blip r:embed="rId43">
                       <a:extLst>
                         <a:ext uri="{28A0092B-C50C-407E-A947-70E740481C1C}">
                           <a14:useLocalDpi xmlns:a14="http://schemas.microsoft.com/office/drawing/2010/main" val="0"/>
@@ -30338,9 +30088,9 @@
         <w:spacing w:line="360" w:lineRule="auto"/>
       </w:pPr>
       <w:r>
-        <w:pict>
+        <w:pict w14:anchorId="16B5AE8A">
           <v:shape id="_x0000_i1046" type="#_x0000_t75" style="width:438.75pt;height:52.5pt">
-            <v:imagedata r:id="rId45" o:title="token-source"/>
+            <v:imagedata r:id="rId44" o:title="token-source"/>
           </v:shape>
         </w:pict>
       </w:r>
@@ -30520,9 +30270,9 @@
         <w:ind w:left="360"/>
       </w:pPr>
       <w:r>
-        <w:pict>
+        <w:pict w14:anchorId="16B5AE8B">
           <v:shape id="_x0000_i1047" type="#_x0000_t75" style="width:439.5pt;height:130.5pt">
-            <v:imagedata r:id="rId46" o:title="Capture"/>
+            <v:imagedata r:id="rId45" o:title="Capture"/>
           </v:shape>
         </w:pict>
       </w:r>
@@ -30713,9 +30463,9 @@
       </w:pPr>
       <w:r>
         <w:lastRenderedPageBreak/>
-        <w:pict>
+        <w:pict w14:anchorId="16B5AE8C">
           <v:shape id="_x0000_i1048" type="#_x0000_t75" style="width:438.75pt;height:270pt">
-            <v:imagedata r:id="rId47" o:title="verifi-wh"/>
+            <v:imagedata r:id="rId46" o:title="verifi-wh"/>
           </v:shape>
         </w:pict>
       </w:r>
@@ -31071,13 +30821,8 @@
         </w:numPr>
         <w:spacing w:line="360" w:lineRule="auto"/>
       </w:pPr>
-      <w:proofErr w:type="gramStart"/>
-      <w:r>
-        <w:t>Dùng  @status</w:t>
-      </w:r>
-      <w:proofErr w:type="gramEnd"/>
-      <w:r>
-        <w:t xml:space="preserve"> để xem lại trạng thái, vị trí hiện tại của người chơi.</w:t>
+      <w:r>
+        <w:t>Dùng  @status để xem lại trạng thái, vị trí hiện tại của người chơi.</w:t>
       </w:r>
     </w:p>
     <w:p>
@@ -31516,15 +31261,7 @@
         <w:spacing w:line="360" w:lineRule="auto"/>
       </w:pPr>
       <w:r>
-        <w:t xml:space="preserve">Tối ưu thư viện Chatterbot để </w:t>
-      </w:r>
-      <w:proofErr w:type="gramStart"/>
-      <w:r>
-        <w:t>nâng  cấp</w:t>
-      </w:r>
-      <w:proofErr w:type="gramEnd"/>
-      <w:r>
-        <w:t>, cải tiến phần xử lý ngôn ngữ tự nhiên trong game.</w:t>
+        <w:t>Tối ưu thư viện Chatterbot để nâng  cấp, cải tiến phần xử lý ngôn ngữ tự nhiên trong game.</w:t>
       </w:r>
     </w:p>
     <w:p>
@@ -31612,7 +31349,7 @@
       <w:r>
         <w:t xml:space="preserve">Converstaional Chatbot: </w:t>
       </w:r>
-      <w:hyperlink r:id="rId48" w:history="1">
+      <w:hyperlink r:id="rId47" w:history="1">
         <w:r>
           <w:rPr>
             <w:rStyle w:val="Hyperlink"/>
@@ -31637,7 +31374,7 @@
       <w:r>
         <w:t xml:space="preserve">Facebook Messenger: </w:t>
       </w:r>
-      <w:hyperlink r:id="rId49" w:history="1">
+      <w:hyperlink r:id="rId48" w:history="1">
         <w:r>
           <w:rPr>
             <w:rStyle w:val="Hyperlink"/>
@@ -31659,7 +31396,7 @@
       <w:r>
         <w:t xml:space="preserve">Flask: </w:t>
       </w:r>
-      <w:hyperlink r:id="rId50" w:history="1">
+      <w:hyperlink r:id="rId49" w:history="1">
         <w:r>
           <w:rPr>
             <w:rStyle w:val="Hyperlink"/>
@@ -31681,7 +31418,7 @@
       <w:r>
         <w:t xml:space="preserve">History of Chatbot (1): </w:t>
       </w:r>
-      <w:hyperlink r:id="rId51" w:history="1">
+      <w:hyperlink r:id="rId50" w:history="1">
         <w:r>
           <w:rPr>
             <w:rStyle w:val="Hyperlink"/>
@@ -31703,7 +31440,7 @@
       <w:r>
         <w:t xml:space="preserve">History of Chatbot (2):  </w:t>
       </w:r>
-      <w:hyperlink r:id="rId52" w:history="1">
+      <w:hyperlink r:id="rId51" w:history="1">
         <w:r>
           <w:rPr>
             <w:rStyle w:val="Hyperlink"/>
@@ -31725,7 +31462,7 @@
       <w:r>
         <w:t xml:space="preserve">Natural Language ToolKit: </w:t>
       </w:r>
-      <w:hyperlink r:id="rId53" w:history="1">
+      <w:hyperlink r:id="rId52" w:history="1">
         <w:r>
           <w:rPr>
             <w:rStyle w:val="Hyperlink"/>
@@ -31747,7 +31484,7 @@
       <w:r>
         <w:t xml:space="preserve">Ngrok: </w:t>
       </w:r>
-      <w:hyperlink r:id="rId54" w:history="1">
+      <w:hyperlink r:id="rId53" w:history="1">
         <w:r>
           <w:rPr>
             <w:rStyle w:val="Hyperlink"/>
@@ -31772,7 +31509,7 @@
       <w:r>
         <w:t xml:space="preserve">Programming skill: </w:t>
       </w:r>
-      <w:hyperlink r:id="rId55" w:history="1">
+      <w:hyperlink r:id="rId54" w:history="1">
         <w:r>
           <w:rPr>
             <w:rStyle w:val="Hyperlink"/>
@@ -31797,7 +31534,7 @@
       <w:r>
         <w:t xml:space="preserve">Python v3.5: </w:t>
       </w:r>
-      <w:hyperlink r:id="rId56" w:history="1">
+      <w:hyperlink r:id="rId55" w:history="1">
         <w:r>
           <w:rPr>
             <w:rStyle w:val="Hyperlink"/>
@@ -31807,10 +31544,10 @@
       </w:hyperlink>
     </w:p>
     <w:sectPr>
-      <w:headerReference w:type="default" r:id="rId57"/>
-      <w:footerReference w:type="default" r:id="rId58"/>
-      <w:headerReference w:type="first" r:id="rId59"/>
-      <w:footerReference w:type="first" r:id="rId60"/>
+      <w:headerReference w:type="default" r:id="rId56"/>
+      <w:footerReference w:type="default" r:id="rId57"/>
+      <w:headerReference w:type="first" r:id="rId58"/>
+      <w:footerReference w:type="first" r:id="rId59"/>
       <w:pgSz w:w="11906" w:h="16838"/>
       <w:pgMar w:top="1701" w:right="1134" w:bottom="1985" w:left="1985" w:header="708" w:footer="708" w:gutter="0"/>
       <w:pgNumType w:start="1"/>
@@ -31822,7 +31559,7 @@
 </file>
 
 <file path=word/endnotes.xml><?xml version="1.0" encoding="utf-8"?>
-<w:endnotes xmlns:wpc="http://schemas.microsoft.com/office/word/2010/wordprocessingCanvas" xmlns:mc="http://schemas.openxmlformats.org/markup-compatibility/2006" xmlns:o="urn:schemas-microsoft-com:office:office" xmlns:r="http://schemas.openxmlformats.org/officeDocument/2006/relationships" xmlns:m="http://schemas.openxmlformats.org/officeDocument/2006/math" xmlns:v="urn:schemas-microsoft-com:vml" xmlns:wp14="http://schemas.microsoft.com/office/word/2010/wordprocessingDrawing" xmlns:wp="http://schemas.openxmlformats.org/drawingml/2006/wordprocessingDrawing" xmlns:w10="urn:schemas-microsoft-com:office:word" xmlns:w="http://schemas.openxmlformats.org/wordprocessingml/2006/main" xmlns:w14="http://schemas.microsoft.com/office/word/2010/wordml" xmlns:wpg="http://schemas.microsoft.com/office/word/2010/wordprocessingGroup" xmlns:wpi="http://schemas.microsoft.com/office/word/2010/wordprocessingInk" xmlns:wne="http://schemas.microsoft.com/office/word/2006/wordml" xmlns:wps="http://schemas.microsoft.com/office/word/2010/wordprocessingShape" mc:Ignorable="w14 wp14">
+<w:endnotes xmlns:wpc="http://schemas.microsoft.com/office/word/2010/wordprocessingCanvas" xmlns:cx="http://schemas.microsoft.com/office/drawing/2014/chartex" xmlns:cx1="http://schemas.microsoft.com/office/drawing/2015/9/8/chartex" xmlns:cx2="http://schemas.microsoft.com/office/drawing/2015/10/21/chartex" xmlns:cx3="http://schemas.microsoft.com/office/drawing/2016/5/9/chartex" xmlns:cx4="http://schemas.microsoft.com/office/drawing/2016/5/10/chartex" xmlns:cx5="http://schemas.microsoft.com/office/drawing/2016/5/11/chartex" xmlns:cx6="http://schemas.microsoft.com/office/drawing/2016/5/12/chartex" xmlns:cx7="http://schemas.microsoft.com/office/drawing/2016/5/13/chartex" xmlns:cx8="http://schemas.microsoft.com/office/drawing/2016/5/14/chartex" xmlns:mc="http://schemas.openxmlformats.org/markup-compatibility/2006" xmlns:aink="http://schemas.microsoft.com/office/drawing/2016/ink" xmlns:am3d="http://schemas.microsoft.com/office/drawing/2017/model3d" xmlns:o="urn:schemas-microsoft-com:office:office" xmlns:r="http://schemas.openxmlformats.org/officeDocument/2006/relationships" xmlns:m="http://schemas.openxmlformats.org/officeDocument/2006/math" xmlns:v="urn:schemas-microsoft-com:vml" xmlns:wp14="http://schemas.microsoft.com/office/word/2010/wordprocessingDrawing" xmlns:wp="http://schemas.openxmlformats.org/drawingml/2006/wordprocessingDrawing" xmlns:w10="urn:schemas-microsoft-com:office:word" xmlns:w="http://schemas.openxmlformats.org/wordprocessingml/2006/main" xmlns:w14="http://schemas.microsoft.com/office/word/2010/wordml" xmlns:w15="http://schemas.microsoft.com/office/word/2012/wordml" xmlns:w16cid="http://schemas.microsoft.com/office/word/2016/wordml/cid" xmlns:w16se="http://schemas.microsoft.com/office/word/2015/wordml/symex" xmlns:wpg="http://schemas.microsoft.com/office/word/2010/wordprocessingGroup" xmlns:wpi="http://schemas.microsoft.com/office/word/2010/wordprocessingInk" xmlns:wne="http://schemas.microsoft.com/office/word/2006/wordml" xmlns:wps="http://schemas.microsoft.com/office/word/2010/wordprocessingShape" mc:Ignorable="w14 w15 w16se w16cid wp14">
   <w:endnote w:type="separator" w:id="-1">
     <w:p>
       <w:pPr>
@@ -31847,7 +31584,7 @@
 </file>
 
 <file path=word/footer1.xml><?xml version="1.0" encoding="utf-8"?>
-<w:ftr xmlns:wpc="http://schemas.microsoft.com/office/word/2010/wordprocessingCanvas" xmlns:mc="http://schemas.openxmlformats.org/markup-compatibility/2006" xmlns:o="urn:schemas-microsoft-com:office:office" xmlns:r="http://schemas.openxmlformats.org/officeDocument/2006/relationships" xmlns:m="http://schemas.openxmlformats.org/officeDocument/2006/math" xmlns:v="urn:schemas-microsoft-com:vml" xmlns:wp14="http://schemas.microsoft.com/office/word/2010/wordprocessingDrawing" xmlns:wp="http://schemas.openxmlformats.org/drawingml/2006/wordprocessingDrawing" xmlns:w10="urn:schemas-microsoft-com:office:word" xmlns:w="http://schemas.openxmlformats.org/wordprocessingml/2006/main" xmlns:w14="http://schemas.microsoft.com/office/word/2010/wordml" xmlns:wpg="http://schemas.microsoft.com/office/word/2010/wordprocessingGroup" xmlns:wpi="http://schemas.microsoft.com/office/word/2010/wordprocessingInk" xmlns:wne="http://schemas.microsoft.com/office/word/2006/wordml" xmlns:wps="http://schemas.microsoft.com/office/word/2010/wordprocessingShape" mc:Ignorable="w14 wp14">
+<w:ftr xmlns:wpc="http://schemas.microsoft.com/office/word/2010/wordprocessingCanvas" xmlns:cx="http://schemas.microsoft.com/office/drawing/2014/chartex" xmlns:cx1="http://schemas.microsoft.com/office/drawing/2015/9/8/chartex" xmlns:cx2="http://schemas.microsoft.com/office/drawing/2015/10/21/chartex" xmlns:cx3="http://schemas.microsoft.com/office/drawing/2016/5/9/chartex" xmlns:cx4="http://schemas.microsoft.com/office/drawing/2016/5/10/chartex" xmlns:cx5="http://schemas.microsoft.com/office/drawing/2016/5/11/chartex" xmlns:cx6="http://schemas.microsoft.com/office/drawing/2016/5/12/chartex" xmlns:cx7="http://schemas.microsoft.com/office/drawing/2016/5/13/chartex" xmlns:cx8="http://schemas.microsoft.com/office/drawing/2016/5/14/chartex" xmlns:mc="http://schemas.openxmlformats.org/markup-compatibility/2006" xmlns:aink="http://schemas.microsoft.com/office/drawing/2016/ink" xmlns:am3d="http://schemas.microsoft.com/office/drawing/2017/model3d" xmlns:o="urn:schemas-microsoft-com:office:office" xmlns:r="http://schemas.openxmlformats.org/officeDocument/2006/relationships" xmlns:m="http://schemas.openxmlformats.org/officeDocument/2006/math" xmlns:v="urn:schemas-microsoft-com:vml" xmlns:wp14="http://schemas.microsoft.com/office/word/2010/wordprocessingDrawing" xmlns:wp="http://schemas.openxmlformats.org/drawingml/2006/wordprocessingDrawing" xmlns:w10="urn:schemas-microsoft-com:office:word" xmlns:w="http://schemas.openxmlformats.org/wordprocessingml/2006/main" xmlns:w14="http://schemas.microsoft.com/office/word/2010/wordml" xmlns:w15="http://schemas.microsoft.com/office/word/2012/wordml" xmlns:w16cid="http://schemas.microsoft.com/office/word/2016/wordml/cid" xmlns:w16se="http://schemas.microsoft.com/office/word/2015/wordml/symex" xmlns:wpg="http://schemas.microsoft.com/office/word/2010/wordprocessingGroup" xmlns:wpi="http://schemas.microsoft.com/office/word/2010/wordprocessingInk" xmlns:wne="http://schemas.microsoft.com/office/word/2006/wordml" xmlns:wps="http://schemas.microsoft.com/office/word/2010/wordprocessingShape" mc:Ignorable="w14 w15 w16se w16cid wp14">
   <w:sdt>
     <w:sdtPr>
       <w:id w:val="1171057895"/>
@@ -31900,7 +31637,7 @@
 </file>
 
 <file path=word/footer2.xml><?xml version="1.0" encoding="utf-8"?>
-<w:ftr xmlns:wpc="http://schemas.microsoft.com/office/word/2010/wordprocessingCanvas" xmlns:mc="http://schemas.openxmlformats.org/markup-compatibility/2006" xmlns:o="urn:schemas-microsoft-com:office:office" xmlns:r="http://schemas.openxmlformats.org/officeDocument/2006/relationships" xmlns:m="http://schemas.openxmlformats.org/officeDocument/2006/math" xmlns:v="urn:schemas-microsoft-com:vml" xmlns:wp14="http://schemas.microsoft.com/office/word/2010/wordprocessingDrawing" xmlns:wp="http://schemas.openxmlformats.org/drawingml/2006/wordprocessingDrawing" xmlns:w10="urn:schemas-microsoft-com:office:word" xmlns:w="http://schemas.openxmlformats.org/wordprocessingml/2006/main" xmlns:w14="http://schemas.microsoft.com/office/word/2010/wordml" xmlns:wpg="http://schemas.microsoft.com/office/word/2010/wordprocessingGroup" xmlns:wpi="http://schemas.microsoft.com/office/word/2010/wordprocessingInk" xmlns:wne="http://schemas.microsoft.com/office/word/2006/wordml" xmlns:wps="http://schemas.microsoft.com/office/word/2010/wordprocessingShape" mc:Ignorable="w14 wp14">
+<w:ftr xmlns:wpc="http://schemas.microsoft.com/office/word/2010/wordprocessingCanvas" xmlns:cx="http://schemas.microsoft.com/office/drawing/2014/chartex" xmlns:cx1="http://schemas.microsoft.com/office/drawing/2015/9/8/chartex" xmlns:cx2="http://schemas.microsoft.com/office/drawing/2015/10/21/chartex" xmlns:cx3="http://schemas.microsoft.com/office/drawing/2016/5/9/chartex" xmlns:cx4="http://schemas.microsoft.com/office/drawing/2016/5/10/chartex" xmlns:cx5="http://schemas.microsoft.com/office/drawing/2016/5/11/chartex" xmlns:cx6="http://schemas.microsoft.com/office/drawing/2016/5/12/chartex" xmlns:cx7="http://schemas.microsoft.com/office/drawing/2016/5/13/chartex" xmlns:cx8="http://schemas.microsoft.com/office/drawing/2016/5/14/chartex" xmlns:mc="http://schemas.openxmlformats.org/markup-compatibility/2006" xmlns:aink="http://schemas.microsoft.com/office/drawing/2016/ink" xmlns:am3d="http://schemas.microsoft.com/office/drawing/2017/model3d" xmlns:o="urn:schemas-microsoft-com:office:office" xmlns:r="http://schemas.openxmlformats.org/officeDocument/2006/relationships" xmlns:m="http://schemas.openxmlformats.org/officeDocument/2006/math" xmlns:v="urn:schemas-microsoft-com:vml" xmlns:wp14="http://schemas.microsoft.com/office/word/2010/wordprocessingDrawing" xmlns:wp="http://schemas.openxmlformats.org/drawingml/2006/wordprocessingDrawing" xmlns:w10="urn:schemas-microsoft-com:office:word" xmlns:w="http://schemas.openxmlformats.org/wordprocessingml/2006/main" xmlns:w14="http://schemas.microsoft.com/office/word/2010/wordml" xmlns:w15="http://schemas.microsoft.com/office/word/2012/wordml" xmlns:w16cid="http://schemas.microsoft.com/office/word/2016/wordml/cid" xmlns:w16se="http://schemas.microsoft.com/office/word/2015/wordml/symex" xmlns:wpg="http://schemas.microsoft.com/office/word/2010/wordprocessingGroup" xmlns:wpi="http://schemas.microsoft.com/office/word/2010/wordprocessingInk" xmlns:wne="http://schemas.microsoft.com/office/word/2006/wordml" xmlns:wps="http://schemas.microsoft.com/office/word/2010/wordprocessingShape" mc:Ignorable="w14 w15 w16se w16cid wp14">
   <w:p>
     <w:pPr>
       <w:pStyle w:val="Footer"/>
@@ -31911,7 +31648,7 @@
 </file>
 
 <file path=word/footer3.xml><?xml version="1.0" encoding="utf-8"?>
-<w:ftr xmlns:wpc="http://schemas.microsoft.com/office/word/2010/wordprocessingCanvas" xmlns:mc="http://schemas.openxmlformats.org/markup-compatibility/2006" xmlns:o="urn:schemas-microsoft-com:office:office" xmlns:r="http://schemas.openxmlformats.org/officeDocument/2006/relationships" xmlns:m="http://schemas.openxmlformats.org/officeDocument/2006/math" xmlns:v="urn:schemas-microsoft-com:vml" xmlns:wp14="http://schemas.microsoft.com/office/word/2010/wordprocessingDrawing" xmlns:wp="http://schemas.openxmlformats.org/drawingml/2006/wordprocessingDrawing" xmlns:w10="urn:schemas-microsoft-com:office:word" xmlns:w="http://schemas.openxmlformats.org/wordprocessingml/2006/main" xmlns:w14="http://schemas.microsoft.com/office/word/2010/wordml" xmlns:wpg="http://schemas.microsoft.com/office/word/2010/wordprocessingGroup" xmlns:wpi="http://schemas.microsoft.com/office/word/2010/wordprocessingInk" xmlns:wne="http://schemas.microsoft.com/office/word/2006/wordml" xmlns:wps="http://schemas.microsoft.com/office/word/2010/wordprocessingShape" mc:Ignorable="w14 wp14">
+<w:ftr xmlns:wpc="http://schemas.microsoft.com/office/word/2010/wordprocessingCanvas" xmlns:cx="http://schemas.microsoft.com/office/drawing/2014/chartex" xmlns:cx1="http://schemas.microsoft.com/office/drawing/2015/9/8/chartex" xmlns:cx2="http://schemas.microsoft.com/office/drawing/2015/10/21/chartex" xmlns:cx3="http://schemas.microsoft.com/office/drawing/2016/5/9/chartex" xmlns:cx4="http://schemas.microsoft.com/office/drawing/2016/5/10/chartex" xmlns:cx5="http://schemas.microsoft.com/office/drawing/2016/5/11/chartex" xmlns:cx6="http://schemas.microsoft.com/office/drawing/2016/5/12/chartex" xmlns:cx7="http://schemas.microsoft.com/office/drawing/2016/5/13/chartex" xmlns:cx8="http://schemas.microsoft.com/office/drawing/2016/5/14/chartex" xmlns:mc="http://schemas.openxmlformats.org/markup-compatibility/2006" xmlns:aink="http://schemas.microsoft.com/office/drawing/2016/ink" xmlns:am3d="http://schemas.microsoft.com/office/drawing/2017/model3d" xmlns:o="urn:schemas-microsoft-com:office:office" xmlns:r="http://schemas.openxmlformats.org/officeDocument/2006/relationships" xmlns:m="http://schemas.openxmlformats.org/officeDocument/2006/math" xmlns:v="urn:schemas-microsoft-com:vml" xmlns:wp14="http://schemas.microsoft.com/office/word/2010/wordprocessingDrawing" xmlns:wp="http://schemas.openxmlformats.org/drawingml/2006/wordprocessingDrawing" xmlns:w10="urn:schemas-microsoft-com:office:word" xmlns:w="http://schemas.openxmlformats.org/wordprocessingml/2006/main" xmlns:w14="http://schemas.microsoft.com/office/word/2010/wordml" xmlns:w15="http://schemas.microsoft.com/office/word/2012/wordml" xmlns:w16cid="http://schemas.microsoft.com/office/word/2016/wordml/cid" xmlns:w16se="http://schemas.microsoft.com/office/word/2015/wordml/symex" xmlns:wpg="http://schemas.microsoft.com/office/word/2010/wordprocessingGroup" xmlns:wpi="http://schemas.microsoft.com/office/word/2010/wordprocessingInk" xmlns:wne="http://schemas.microsoft.com/office/word/2006/wordml" xmlns:wps="http://schemas.microsoft.com/office/word/2010/wordprocessingShape" mc:Ignorable="w14 w15 w16se w16cid wp14">
   <w:p>
     <w:pPr>
       <w:pStyle w:val="Footer"/>
@@ -31921,7 +31658,7 @@
 </file>
 
 <file path=word/footer4.xml><?xml version="1.0" encoding="utf-8"?>
-<w:ftr xmlns:wpc="http://schemas.microsoft.com/office/word/2010/wordprocessingCanvas" xmlns:mc="http://schemas.openxmlformats.org/markup-compatibility/2006" xmlns:o="urn:schemas-microsoft-com:office:office" xmlns:r="http://schemas.openxmlformats.org/officeDocument/2006/relationships" xmlns:m="http://schemas.openxmlformats.org/officeDocument/2006/math" xmlns:v="urn:schemas-microsoft-com:vml" xmlns:wp14="http://schemas.microsoft.com/office/word/2010/wordprocessingDrawing" xmlns:wp="http://schemas.openxmlformats.org/drawingml/2006/wordprocessingDrawing" xmlns:w10="urn:schemas-microsoft-com:office:word" xmlns:w="http://schemas.openxmlformats.org/wordprocessingml/2006/main" xmlns:w14="http://schemas.microsoft.com/office/word/2010/wordml" xmlns:wpg="http://schemas.microsoft.com/office/word/2010/wordprocessingGroup" xmlns:wpi="http://schemas.microsoft.com/office/word/2010/wordprocessingInk" xmlns:wne="http://schemas.microsoft.com/office/word/2006/wordml" xmlns:wps="http://schemas.microsoft.com/office/word/2010/wordprocessingShape" mc:Ignorable="w14 wp14">
+<w:ftr xmlns:wpc="http://schemas.microsoft.com/office/word/2010/wordprocessingCanvas" xmlns:cx="http://schemas.microsoft.com/office/drawing/2014/chartex" xmlns:cx1="http://schemas.microsoft.com/office/drawing/2015/9/8/chartex" xmlns:cx2="http://schemas.microsoft.com/office/drawing/2015/10/21/chartex" xmlns:cx3="http://schemas.microsoft.com/office/drawing/2016/5/9/chartex" xmlns:cx4="http://schemas.microsoft.com/office/drawing/2016/5/10/chartex" xmlns:cx5="http://schemas.microsoft.com/office/drawing/2016/5/11/chartex" xmlns:cx6="http://schemas.microsoft.com/office/drawing/2016/5/12/chartex" xmlns:cx7="http://schemas.microsoft.com/office/drawing/2016/5/13/chartex" xmlns:cx8="http://schemas.microsoft.com/office/drawing/2016/5/14/chartex" xmlns:mc="http://schemas.openxmlformats.org/markup-compatibility/2006" xmlns:aink="http://schemas.microsoft.com/office/drawing/2016/ink" xmlns:am3d="http://schemas.microsoft.com/office/drawing/2017/model3d" xmlns:o="urn:schemas-microsoft-com:office:office" xmlns:r="http://schemas.openxmlformats.org/officeDocument/2006/relationships" xmlns:m="http://schemas.openxmlformats.org/officeDocument/2006/math" xmlns:v="urn:schemas-microsoft-com:vml" xmlns:wp14="http://schemas.microsoft.com/office/word/2010/wordprocessingDrawing" xmlns:wp="http://schemas.openxmlformats.org/drawingml/2006/wordprocessingDrawing" xmlns:w10="urn:schemas-microsoft-com:office:word" xmlns:w="http://schemas.openxmlformats.org/wordprocessingml/2006/main" xmlns:w14="http://schemas.microsoft.com/office/word/2010/wordml" xmlns:w15="http://schemas.microsoft.com/office/word/2012/wordml" xmlns:w16cid="http://schemas.microsoft.com/office/word/2016/wordml/cid" xmlns:w16se="http://schemas.microsoft.com/office/word/2015/wordml/symex" xmlns:wpg="http://schemas.microsoft.com/office/word/2010/wordprocessingGroup" xmlns:wpi="http://schemas.microsoft.com/office/word/2010/wordprocessingInk" xmlns:wne="http://schemas.microsoft.com/office/word/2006/wordml" xmlns:wps="http://schemas.microsoft.com/office/word/2010/wordprocessingShape" mc:Ignorable="w14 w15 w16se w16cid wp14">
   <w:tbl>
     <w:tblPr>
       <w:tblW w:w="8820" w:type="dxa"/>
@@ -31996,7 +31733,7 @@
             <w:rFonts w:ascii="Times New Roman" w:hAnsi="Times New Roman" w:cs="Times New Roman"/>
             <w:noProof/>
           </w:rPr>
-          <w:t>32</w:t>
+          <w:t>24</w:t>
         </w:r>
         <w:r>
           <w:rPr>
@@ -32012,7 +31749,7 @@
 </file>
 
 <file path=word/footer5.xml><?xml version="1.0" encoding="utf-8"?>
-<w:ftr xmlns:wpc="http://schemas.microsoft.com/office/word/2010/wordprocessingCanvas" xmlns:mc="http://schemas.openxmlformats.org/markup-compatibility/2006" xmlns:o="urn:schemas-microsoft-com:office:office" xmlns:r="http://schemas.openxmlformats.org/officeDocument/2006/relationships" xmlns:m="http://schemas.openxmlformats.org/officeDocument/2006/math" xmlns:v="urn:schemas-microsoft-com:vml" xmlns:wp14="http://schemas.microsoft.com/office/word/2010/wordprocessingDrawing" xmlns:wp="http://schemas.openxmlformats.org/drawingml/2006/wordprocessingDrawing" xmlns:w10="urn:schemas-microsoft-com:office:word" xmlns:w="http://schemas.openxmlformats.org/wordprocessingml/2006/main" xmlns:w14="http://schemas.microsoft.com/office/word/2010/wordml" xmlns:wpg="http://schemas.microsoft.com/office/word/2010/wordprocessingGroup" xmlns:wpi="http://schemas.microsoft.com/office/word/2010/wordprocessingInk" xmlns:wne="http://schemas.microsoft.com/office/word/2006/wordml" xmlns:wps="http://schemas.microsoft.com/office/word/2010/wordprocessingShape" mc:Ignorable="w14 wp14">
+<w:ftr xmlns:wpc="http://schemas.microsoft.com/office/word/2010/wordprocessingCanvas" xmlns:cx="http://schemas.microsoft.com/office/drawing/2014/chartex" xmlns:cx1="http://schemas.microsoft.com/office/drawing/2015/9/8/chartex" xmlns:cx2="http://schemas.microsoft.com/office/drawing/2015/10/21/chartex" xmlns:cx3="http://schemas.microsoft.com/office/drawing/2016/5/9/chartex" xmlns:cx4="http://schemas.microsoft.com/office/drawing/2016/5/10/chartex" xmlns:cx5="http://schemas.microsoft.com/office/drawing/2016/5/11/chartex" xmlns:cx6="http://schemas.microsoft.com/office/drawing/2016/5/12/chartex" xmlns:cx7="http://schemas.microsoft.com/office/drawing/2016/5/13/chartex" xmlns:cx8="http://schemas.microsoft.com/office/drawing/2016/5/14/chartex" xmlns:mc="http://schemas.openxmlformats.org/markup-compatibility/2006" xmlns:aink="http://schemas.microsoft.com/office/drawing/2016/ink" xmlns:am3d="http://schemas.microsoft.com/office/drawing/2017/model3d" xmlns:o="urn:schemas-microsoft-com:office:office" xmlns:r="http://schemas.openxmlformats.org/officeDocument/2006/relationships" xmlns:m="http://schemas.openxmlformats.org/officeDocument/2006/math" xmlns:v="urn:schemas-microsoft-com:vml" xmlns:wp14="http://schemas.microsoft.com/office/word/2010/wordprocessingDrawing" xmlns:wp="http://schemas.openxmlformats.org/drawingml/2006/wordprocessingDrawing" xmlns:w10="urn:schemas-microsoft-com:office:word" xmlns:w="http://schemas.openxmlformats.org/wordprocessingml/2006/main" xmlns:w14="http://schemas.microsoft.com/office/word/2010/wordml" xmlns:w15="http://schemas.microsoft.com/office/word/2012/wordml" xmlns:w16cid="http://schemas.microsoft.com/office/word/2016/wordml/cid" xmlns:w16se="http://schemas.microsoft.com/office/word/2015/wordml/symex" xmlns:wpg="http://schemas.microsoft.com/office/word/2010/wordprocessingGroup" xmlns:wpi="http://schemas.microsoft.com/office/word/2010/wordprocessingInk" xmlns:wne="http://schemas.microsoft.com/office/word/2006/wordml" xmlns:wps="http://schemas.microsoft.com/office/word/2010/wordprocessingShape" mc:Ignorable="w14 w15 w16se w16cid wp14">
   <w:sdt>
     <w:sdtPr>
       <w:id w:val="1072630116"/>
@@ -32068,7 +31805,7 @@
 </file>
 
 <file path=word/footnotes.xml><?xml version="1.0" encoding="utf-8"?>
-<w:footnotes xmlns:wpc="http://schemas.microsoft.com/office/word/2010/wordprocessingCanvas" xmlns:mc="http://schemas.openxmlformats.org/markup-compatibility/2006" xmlns:o="urn:schemas-microsoft-com:office:office" xmlns:r="http://schemas.openxmlformats.org/officeDocument/2006/relationships" xmlns:m="http://schemas.openxmlformats.org/officeDocument/2006/math" xmlns:v="urn:schemas-microsoft-com:vml" xmlns:wp14="http://schemas.microsoft.com/office/word/2010/wordprocessingDrawing" xmlns:wp="http://schemas.openxmlformats.org/drawingml/2006/wordprocessingDrawing" xmlns:w10="urn:schemas-microsoft-com:office:word" xmlns:w="http://schemas.openxmlformats.org/wordprocessingml/2006/main" xmlns:w14="http://schemas.microsoft.com/office/word/2010/wordml" xmlns:wpg="http://schemas.microsoft.com/office/word/2010/wordprocessingGroup" xmlns:wpi="http://schemas.microsoft.com/office/word/2010/wordprocessingInk" xmlns:wne="http://schemas.microsoft.com/office/word/2006/wordml" xmlns:wps="http://schemas.microsoft.com/office/word/2010/wordprocessingShape" mc:Ignorable="w14 wp14">
+<w:footnotes xmlns:wpc="http://schemas.microsoft.com/office/word/2010/wordprocessingCanvas" xmlns:cx="http://schemas.microsoft.com/office/drawing/2014/chartex" xmlns:cx1="http://schemas.microsoft.com/office/drawing/2015/9/8/chartex" xmlns:cx2="http://schemas.microsoft.com/office/drawing/2015/10/21/chartex" xmlns:cx3="http://schemas.microsoft.com/office/drawing/2016/5/9/chartex" xmlns:cx4="http://schemas.microsoft.com/office/drawing/2016/5/10/chartex" xmlns:cx5="http://schemas.microsoft.com/office/drawing/2016/5/11/chartex" xmlns:cx6="http://schemas.microsoft.com/office/drawing/2016/5/12/chartex" xmlns:cx7="http://schemas.microsoft.com/office/drawing/2016/5/13/chartex" xmlns:cx8="http://schemas.microsoft.com/office/drawing/2016/5/14/chartex" xmlns:mc="http://schemas.openxmlformats.org/markup-compatibility/2006" xmlns:aink="http://schemas.microsoft.com/office/drawing/2016/ink" xmlns:am3d="http://schemas.microsoft.com/office/drawing/2017/model3d" xmlns:o="urn:schemas-microsoft-com:office:office" xmlns:r="http://schemas.openxmlformats.org/officeDocument/2006/relationships" xmlns:m="http://schemas.openxmlformats.org/officeDocument/2006/math" xmlns:v="urn:schemas-microsoft-com:vml" xmlns:wp14="http://schemas.microsoft.com/office/word/2010/wordprocessingDrawing" xmlns:wp="http://schemas.openxmlformats.org/drawingml/2006/wordprocessingDrawing" xmlns:w10="urn:schemas-microsoft-com:office:word" xmlns:w="http://schemas.openxmlformats.org/wordprocessingml/2006/main" xmlns:w14="http://schemas.microsoft.com/office/word/2010/wordml" xmlns:w15="http://schemas.microsoft.com/office/word/2012/wordml" xmlns:w16cid="http://schemas.microsoft.com/office/word/2016/wordml/cid" xmlns:w16se="http://schemas.microsoft.com/office/word/2015/wordml/symex" xmlns:wpg="http://schemas.microsoft.com/office/word/2010/wordprocessingGroup" xmlns:wpi="http://schemas.microsoft.com/office/word/2010/wordprocessingInk" xmlns:wne="http://schemas.microsoft.com/office/word/2006/wordml" xmlns:wps="http://schemas.microsoft.com/office/word/2010/wordprocessingShape" mc:Ignorable="w14 w15 w16se w16cid wp14">
   <w:footnote w:type="separator" w:id="-1">
     <w:p>
       <w:pPr>
@@ -32093,7 +31830,7 @@
 </file>
 
 <file path=word/header1.xml><?xml version="1.0" encoding="utf-8"?>
-<w:hdr xmlns:wpc="http://schemas.microsoft.com/office/word/2010/wordprocessingCanvas" xmlns:mc="http://schemas.openxmlformats.org/markup-compatibility/2006" xmlns:o="urn:schemas-microsoft-com:office:office" xmlns:r="http://schemas.openxmlformats.org/officeDocument/2006/relationships" xmlns:m="http://schemas.openxmlformats.org/officeDocument/2006/math" xmlns:v="urn:schemas-microsoft-com:vml" xmlns:wp14="http://schemas.microsoft.com/office/word/2010/wordprocessingDrawing" xmlns:wp="http://schemas.openxmlformats.org/drawingml/2006/wordprocessingDrawing" xmlns:w10="urn:schemas-microsoft-com:office:word" xmlns:w="http://schemas.openxmlformats.org/wordprocessingml/2006/main" xmlns:w14="http://schemas.microsoft.com/office/word/2010/wordml" xmlns:wpg="http://schemas.microsoft.com/office/word/2010/wordprocessingGroup" xmlns:wpi="http://schemas.microsoft.com/office/word/2010/wordprocessingInk" xmlns:wne="http://schemas.microsoft.com/office/word/2006/wordml" xmlns:wps="http://schemas.microsoft.com/office/word/2010/wordprocessingShape" mc:Ignorable="w14 wp14">
+<w:hdr xmlns:wpc="http://schemas.microsoft.com/office/word/2010/wordprocessingCanvas" xmlns:cx="http://schemas.microsoft.com/office/drawing/2014/chartex" xmlns:cx1="http://schemas.microsoft.com/office/drawing/2015/9/8/chartex" xmlns:cx2="http://schemas.microsoft.com/office/drawing/2015/10/21/chartex" xmlns:cx3="http://schemas.microsoft.com/office/drawing/2016/5/9/chartex" xmlns:cx4="http://schemas.microsoft.com/office/drawing/2016/5/10/chartex" xmlns:cx5="http://schemas.microsoft.com/office/drawing/2016/5/11/chartex" xmlns:cx6="http://schemas.microsoft.com/office/drawing/2016/5/12/chartex" xmlns:cx7="http://schemas.microsoft.com/office/drawing/2016/5/13/chartex" xmlns:cx8="http://schemas.microsoft.com/office/drawing/2016/5/14/chartex" xmlns:mc="http://schemas.openxmlformats.org/markup-compatibility/2006" xmlns:aink="http://schemas.microsoft.com/office/drawing/2016/ink" xmlns:am3d="http://schemas.microsoft.com/office/drawing/2017/model3d" xmlns:o="urn:schemas-microsoft-com:office:office" xmlns:r="http://schemas.openxmlformats.org/officeDocument/2006/relationships" xmlns:m="http://schemas.openxmlformats.org/officeDocument/2006/math" xmlns:v="urn:schemas-microsoft-com:vml" xmlns:wp14="http://schemas.microsoft.com/office/word/2010/wordprocessingDrawing" xmlns:wp="http://schemas.openxmlformats.org/drawingml/2006/wordprocessingDrawing" xmlns:w10="urn:schemas-microsoft-com:office:word" xmlns:w="http://schemas.openxmlformats.org/wordprocessingml/2006/main" xmlns:w14="http://schemas.microsoft.com/office/word/2010/wordml" xmlns:w15="http://schemas.microsoft.com/office/word/2012/wordml" xmlns:w16cid="http://schemas.microsoft.com/office/word/2016/wordml/cid" xmlns:w16se="http://schemas.microsoft.com/office/word/2015/wordml/symex" xmlns:wpg="http://schemas.microsoft.com/office/word/2010/wordprocessingGroup" xmlns:wpi="http://schemas.microsoft.com/office/word/2010/wordprocessingInk" xmlns:wne="http://schemas.microsoft.com/office/word/2006/wordml" xmlns:wps="http://schemas.microsoft.com/office/word/2010/wordprocessingShape" mc:Ignorable="w14 w15 w16se w16cid wp14">
   <w:p>
     <w:pPr>
       <w:pStyle w:val="Header"/>
@@ -32103,7 +31840,7 @@
 </file>
 
 <file path=word/header2.xml><?xml version="1.0" encoding="utf-8"?>
-<w:hdr xmlns:wpc="http://schemas.microsoft.com/office/word/2010/wordprocessingCanvas" xmlns:mc="http://schemas.openxmlformats.org/markup-compatibility/2006" xmlns:o="urn:schemas-microsoft-com:office:office" xmlns:r="http://schemas.openxmlformats.org/officeDocument/2006/relationships" xmlns:m="http://schemas.openxmlformats.org/officeDocument/2006/math" xmlns:v="urn:schemas-microsoft-com:vml" xmlns:wp14="http://schemas.microsoft.com/office/word/2010/wordprocessingDrawing" xmlns:wp="http://schemas.openxmlformats.org/drawingml/2006/wordprocessingDrawing" xmlns:w10="urn:schemas-microsoft-com:office:word" xmlns:w="http://schemas.openxmlformats.org/wordprocessingml/2006/main" xmlns:w14="http://schemas.microsoft.com/office/word/2010/wordml" xmlns:wpg="http://schemas.microsoft.com/office/word/2010/wordprocessingGroup" xmlns:wpi="http://schemas.microsoft.com/office/word/2010/wordprocessingInk" xmlns:wne="http://schemas.microsoft.com/office/word/2006/wordml" xmlns:wps="http://schemas.microsoft.com/office/word/2010/wordprocessingShape" mc:Ignorable="w14 wp14">
+<w:hdr xmlns:wpc="http://schemas.microsoft.com/office/word/2010/wordprocessingCanvas" xmlns:cx="http://schemas.microsoft.com/office/drawing/2014/chartex" xmlns:cx1="http://schemas.microsoft.com/office/drawing/2015/9/8/chartex" xmlns:cx2="http://schemas.microsoft.com/office/drawing/2015/10/21/chartex" xmlns:cx3="http://schemas.microsoft.com/office/drawing/2016/5/9/chartex" xmlns:cx4="http://schemas.microsoft.com/office/drawing/2016/5/10/chartex" xmlns:cx5="http://schemas.microsoft.com/office/drawing/2016/5/11/chartex" xmlns:cx6="http://schemas.microsoft.com/office/drawing/2016/5/12/chartex" xmlns:cx7="http://schemas.microsoft.com/office/drawing/2016/5/13/chartex" xmlns:cx8="http://schemas.microsoft.com/office/drawing/2016/5/14/chartex" xmlns:mc="http://schemas.openxmlformats.org/markup-compatibility/2006" xmlns:aink="http://schemas.microsoft.com/office/drawing/2016/ink" xmlns:am3d="http://schemas.microsoft.com/office/drawing/2017/model3d" xmlns:o="urn:schemas-microsoft-com:office:office" xmlns:r="http://schemas.openxmlformats.org/officeDocument/2006/relationships" xmlns:m="http://schemas.openxmlformats.org/officeDocument/2006/math" xmlns:v="urn:schemas-microsoft-com:vml" xmlns:wp14="http://schemas.microsoft.com/office/word/2010/wordprocessingDrawing" xmlns:wp="http://schemas.openxmlformats.org/drawingml/2006/wordprocessingDrawing" xmlns:w10="urn:schemas-microsoft-com:office:word" xmlns:w="http://schemas.openxmlformats.org/wordprocessingml/2006/main" xmlns:w14="http://schemas.microsoft.com/office/word/2010/wordml" xmlns:w15="http://schemas.microsoft.com/office/word/2012/wordml" xmlns:w16cid="http://schemas.microsoft.com/office/word/2016/wordml/cid" xmlns:w16se="http://schemas.microsoft.com/office/word/2015/wordml/symex" xmlns:wpg="http://schemas.microsoft.com/office/word/2010/wordprocessingGroup" xmlns:wpi="http://schemas.microsoft.com/office/word/2010/wordprocessingInk" xmlns:wne="http://schemas.microsoft.com/office/word/2006/wordml" xmlns:wps="http://schemas.microsoft.com/office/word/2010/wordprocessingShape" mc:Ignorable="w14 w15 w16se w16cid wp14">
   <w:p>
     <w:pPr>
       <w:pStyle w:val="Header"/>
@@ -32113,7 +31850,7 @@
 </file>
 
 <file path=word/header3.xml><?xml version="1.0" encoding="utf-8"?>
-<w:hdr xmlns:wpc="http://schemas.microsoft.com/office/word/2010/wordprocessingCanvas" xmlns:mc="http://schemas.openxmlformats.org/markup-compatibility/2006" xmlns:o="urn:schemas-microsoft-com:office:office" xmlns:r="http://schemas.openxmlformats.org/officeDocument/2006/relationships" xmlns:m="http://schemas.openxmlformats.org/officeDocument/2006/math" xmlns:v="urn:schemas-microsoft-com:vml" xmlns:wp14="http://schemas.microsoft.com/office/word/2010/wordprocessingDrawing" xmlns:wp="http://schemas.openxmlformats.org/drawingml/2006/wordprocessingDrawing" xmlns:w10="urn:schemas-microsoft-com:office:word" xmlns:w="http://schemas.openxmlformats.org/wordprocessingml/2006/main" xmlns:w14="http://schemas.microsoft.com/office/word/2010/wordml" xmlns:wpg="http://schemas.microsoft.com/office/word/2010/wordprocessingGroup" xmlns:wpi="http://schemas.microsoft.com/office/word/2010/wordprocessingInk" xmlns:wne="http://schemas.microsoft.com/office/word/2006/wordml" xmlns:wps="http://schemas.microsoft.com/office/word/2010/wordprocessingShape" mc:Ignorable="w14 wp14">
+<w:hdr xmlns:wpc="http://schemas.microsoft.com/office/word/2010/wordprocessingCanvas" xmlns:cx="http://schemas.microsoft.com/office/drawing/2014/chartex" xmlns:cx1="http://schemas.microsoft.com/office/drawing/2015/9/8/chartex" xmlns:cx2="http://schemas.microsoft.com/office/drawing/2015/10/21/chartex" xmlns:cx3="http://schemas.microsoft.com/office/drawing/2016/5/9/chartex" xmlns:cx4="http://schemas.microsoft.com/office/drawing/2016/5/10/chartex" xmlns:cx5="http://schemas.microsoft.com/office/drawing/2016/5/11/chartex" xmlns:cx6="http://schemas.microsoft.com/office/drawing/2016/5/12/chartex" xmlns:cx7="http://schemas.microsoft.com/office/drawing/2016/5/13/chartex" xmlns:cx8="http://schemas.microsoft.com/office/drawing/2016/5/14/chartex" xmlns:mc="http://schemas.openxmlformats.org/markup-compatibility/2006" xmlns:aink="http://schemas.microsoft.com/office/drawing/2016/ink" xmlns:am3d="http://schemas.microsoft.com/office/drawing/2017/model3d" xmlns:o="urn:schemas-microsoft-com:office:office" xmlns:r="http://schemas.openxmlformats.org/officeDocument/2006/relationships" xmlns:m="http://schemas.openxmlformats.org/officeDocument/2006/math" xmlns:v="urn:schemas-microsoft-com:vml" xmlns:wp14="http://schemas.microsoft.com/office/word/2010/wordprocessingDrawing" xmlns:wp="http://schemas.openxmlformats.org/drawingml/2006/wordprocessingDrawing" xmlns:w10="urn:schemas-microsoft-com:office:word" xmlns:w="http://schemas.openxmlformats.org/wordprocessingml/2006/main" xmlns:w14="http://schemas.microsoft.com/office/word/2010/wordml" xmlns:w15="http://schemas.microsoft.com/office/word/2012/wordml" xmlns:w16cid="http://schemas.microsoft.com/office/word/2016/wordml/cid" xmlns:w16se="http://schemas.microsoft.com/office/word/2015/wordml/symex" xmlns:wpg="http://schemas.microsoft.com/office/word/2010/wordprocessingGroup" xmlns:wpi="http://schemas.microsoft.com/office/word/2010/wordprocessingInk" xmlns:wne="http://schemas.microsoft.com/office/word/2006/wordml" xmlns:wps="http://schemas.microsoft.com/office/word/2010/wordprocessingShape" mc:Ignorable="w14 w15 w16se w16cid wp14">
   <w:p>
     <w:pPr>
       <w:pStyle w:val="Header"/>
@@ -32123,7 +31860,7 @@
 </file>
 
 <file path=word/header4.xml><?xml version="1.0" encoding="utf-8"?>
-<w:hdr xmlns:wpc="http://schemas.microsoft.com/office/word/2010/wordprocessingCanvas" xmlns:mc="http://schemas.openxmlformats.org/markup-compatibility/2006" xmlns:o="urn:schemas-microsoft-com:office:office" xmlns:r="http://schemas.openxmlformats.org/officeDocument/2006/relationships" xmlns:m="http://schemas.openxmlformats.org/officeDocument/2006/math" xmlns:v="urn:schemas-microsoft-com:vml" xmlns:wp14="http://schemas.microsoft.com/office/word/2010/wordprocessingDrawing" xmlns:wp="http://schemas.openxmlformats.org/drawingml/2006/wordprocessingDrawing" xmlns:w10="urn:schemas-microsoft-com:office:word" xmlns:w="http://schemas.openxmlformats.org/wordprocessingml/2006/main" xmlns:w14="http://schemas.microsoft.com/office/word/2010/wordml" xmlns:wpg="http://schemas.microsoft.com/office/word/2010/wordprocessingGroup" xmlns:wpi="http://schemas.microsoft.com/office/word/2010/wordprocessingInk" xmlns:wne="http://schemas.microsoft.com/office/word/2006/wordml" xmlns:wps="http://schemas.microsoft.com/office/word/2010/wordprocessingShape" mc:Ignorable="w14 wp14">
+<w:hdr xmlns:wpc="http://schemas.microsoft.com/office/word/2010/wordprocessingCanvas" xmlns:cx="http://schemas.microsoft.com/office/drawing/2014/chartex" xmlns:cx1="http://schemas.microsoft.com/office/drawing/2015/9/8/chartex" xmlns:cx2="http://schemas.microsoft.com/office/drawing/2015/10/21/chartex" xmlns:cx3="http://schemas.microsoft.com/office/drawing/2016/5/9/chartex" xmlns:cx4="http://schemas.microsoft.com/office/drawing/2016/5/10/chartex" xmlns:cx5="http://schemas.microsoft.com/office/drawing/2016/5/11/chartex" xmlns:cx6="http://schemas.microsoft.com/office/drawing/2016/5/12/chartex" xmlns:cx7="http://schemas.microsoft.com/office/drawing/2016/5/13/chartex" xmlns:cx8="http://schemas.microsoft.com/office/drawing/2016/5/14/chartex" xmlns:mc="http://schemas.openxmlformats.org/markup-compatibility/2006" xmlns:aink="http://schemas.microsoft.com/office/drawing/2016/ink" xmlns:am3d="http://schemas.microsoft.com/office/drawing/2017/model3d" xmlns:o="urn:schemas-microsoft-com:office:office" xmlns:r="http://schemas.openxmlformats.org/officeDocument/2006/relationships" xmlns:m="http://schemas.openxmlformats.org/officeDocument/2006/math" xmlns:v="urn:schemas-microsoft-com:vml" xmlns:wp14="http://schemas.microsoft.com/office/word/2010/wordprocessingDrawing" xmlns:wp="http://schemas.openxmlformats.org/drawingml/2006/wordprocessingDrawing" xmlns:w10="urn:schemas-microsoft-com:office:word" xmlns:w="http://schemas.openxmlformats.org/wordprocessingml/2006/main" xmlns:w14="http://schemas.microsoft.com/office/word/2010/wordml" xmlns:w15="http://schemas.microsoft.com/office/word/2012/wordml" xmlns:w16cid="http://schemas.microsoft.com/office/word/2016/wordml/cid" xmlns:w16se="http://schemas.microsoft.com/office/word/2015/wordml/symex" xmlns:wpg="http://schemas.microsoft.com/office/word/2010/wordprocessingGroup" xmlns:wpi="http://schemas.microsoft.com/office/word/2010/wordprocessingInk" xmlns:wne="http://schemas.microsoft.com/office/word/2006/wordml" xmlns:wps="http://schemas.microsoft.com/office/word/2010/wordprocessingShape" mc:Ignorable="w14 w15 w16se w16cid wp14">
   <w:p>
     <w:pPr>
       <w:pStyle w:val="Header"/>
@@ -32133,8 +31870,8 @@
 </file>
 
 <file path=word/numbering.xml><?xml version="1.0" encoding="utf-8"?>
-<w:numbering xmlns:wpc="http://schemas.microsoft.com/office/word/2010/wordprocessingCanvas" xmlns:mc="http://schemas.openxmlformats.org/markup-compatibility/2006" xmlns:o="urn:schemas-microsoft-com:office:office" xmlns:r="http://schemas.openxmlformats.org/officeDocument/2006/relationships" xmlns:m="http://schemas.openxmlformats.org/officeDocument/2006/math" xmlns:v="urn:schemas-microsoft-com:vml" xmlns:wp14="http://schemas.microsoft.com/office/word/2010/wordprocessingDrawing" xmlns:wp="http://schemas.openxmlformats.org/drawingml/2006/wordprocessingDrawing" xmlns:w10="urn:schemas-microsoft-com:office:word" xmlns:w="http://schemas.openxmlformats.org/wordprocessingml/2006/main" xmlns:w14="http://schemas.microsoft.com/office/word/2010/wordml" xmlns:wpg="http://schemas.microsoft.com/office/word/2010/wordprocessingGroup" xmlns:wpi="http://schemas.microsoft.com/office/word/2010/wordprocessingInk" xmlns:wne="http://schemas.microsoft.com/office/word/2006/wordml" xmlns:wps="http://schemas.microsoft.com/office/word/2010/wordprocessingShape" mc:Ignorable="w14 wp14">
-  <w:abstractNum w:abstractNumId="0">
+<w:numbering xmlns:wpc="http://schemas.microsoft.com/office/word/2010/wordprocessingCanvas" xmlns:cx="http://schemas.microsoft.com/office/drawing/2014/chartex" xmlns:cx1="http://schemas.microsoft.com/office/drawing/2015/9/8/chartex" xmlns:cx2="http://schemas.microsoft.com/office/drawing/2015/10/21/chartex" xmlns:cx3="http://schemas.microsoft.com/office/drawing/2016/5/9/chartex" xmlns:cx4="http://schemas.microsoft.com/office/drawing/2016/5/10/chartex" xmlns:cx5="http://schemas.microsoft.com/office/drawing/2016/5/11/chartex" xmlns:cx6="http://schemas.microsoft.com/office/drawing/2016/5/12/chartex" xmlns:cx7="http://schemas.microsoft.com/office/drawing/2016/5/13/chartex" xmlns:cx8="http://schemas.microsoft.com/office/drawing/2016/5/14/chartex" xmlns:mc="http://schemas.openxmlformats.org/markup-compatibility/2006" xmlns:aink="http://schemas.microsoft.com/office/drawing/2016/ink" xmlns:am3d="http://schemas.microsoft.com/office/drawing/2017/model3d" xmlns:o="urn:schemas-microsoft-com:office:office" xmlns:r="http://schemas.openxmlformats.org/officeDocument/2006/relationships" xmlns:m="http://schemas.openxmlformats.org/officeDocument/2006/math" xmlns:v="urn:schemas-microsoft-com:vml" xmlns:wp14="http://schemas.microsoft.com/office/word/2010/wordprocessingDrawing" xmlns:wp="http://schemas.openxmlformats.org/drawingml/2006/wordprocessingDrawing" xmlns:w10="urn:schemas-microsoft-com:office:word" xmlns:w="http://schemas.openxmlformats.org/wordprocessingml/2006/main" xmlns:w14="http://schemas.microsoft.com/office/word/2010/wordml" xmlns:w15="http://schemas.microsoft.com/office/word/2012/wordml" xmlns:w16cid="http://schemas.microsoft.com/office/word/2016/wordml/cid" xmlns:w16se="http://schemas.microsoft.com/office/word/2015/wordml/symex" xmlns:wpg="http://schemas.microsoft.com/office/word/2010/wordprocessingGroup" xmlns:wpi="http://schemas.microsoft.com/office/word/2010/wordprocessingInk" xmlns:wne="http://schemas.microsoft.com/office/word/2006/wordml" xmlns:wps="http://schemas.microsoft.com/office/word/2010/wordprocessingShape" mc:Ignorable="w14 w15 w16se w16cid wp14">
+  <w:abstractNum w:abstractNumId="0" w15:restartNumberingAfterBreak="0">
     <w:nsid w:val="1233525F"/>
     <w:multiLevelType w:val="hybridMultilevel"/>
     <w:tmpl w:val="4C327302"/>
@@ -32274,7 +32011,7 @@
       </w:rPr>
     </w:lvl>
   </w:abstractNum>
-  <w:abstractNum w:abstractNumId="1">
+  <w:abstractNum w:abstractNumId="1" w15:restartNumberingAfterBreak="0">
     <w:nsid w:val="18552FAB"/>
     <w:multiLevelType w:val="hybridMultilevel"/>
     <w:tmpl w:val="FC5ABA74"/>
@@ -32390,7 +32127,7 @@
       </w:rPr>
     </w:lvl>
   </w:abstractNum>
-  <w:abstractNum w:abstractNumId="2">
+  <w:abstractNum w:abstractNumId="2" w15:restartNumberingAfterBreak="0">
     <w:nsid w:val="3ED4062F"/>
     <w:multiLevelType w:val="hybridMultilevel"/>
     <w:tmpl w:val="7A408806"/>
@@ -32504,7 +32241,7 @@
       </w:rPr>
     </w:lvl>
   </w:abstractNum>
-  <w:abstractNum w:abstractNumId="3">
+  <w:abstractNum w:abstractNumId="3" w15:restartNumberingAfterBreak="0">
     <w:nsid w:val="55904D43"/>
     <w:multiLevelType w:val="hybridMultilevel"/>
     <w:tmpl w:val="73760192"/>
@@ -32593,7 +32330,7 @@
       </w:pPr>
     </w:lvl>
   </w:abstractNum>
-  <w:abstractNum w:abstractNumId="4">
+  <w:abstractNum w:abstractNumId="4" w15:restartNumberingAfterBreak="0">
     <w:nsid w:val="5F063BC3"/>
     <w:multiLevelType w:val="hybridMultilevel"/>
     <w:tmpl w:val="8C4CEC70"/>
@@ -32705,7 +32442,7 @@
       </w:rPr>
     </w:lvl>
   </w:abstractNum>
-  <w:abstractNum w:abstractNumId="5">
+  <w:abstractNum w:abstractNumId="5" w15:restartNumberingAfterBreak="0">
     <w:nsid w:val="5F4D565D"/>
     <w:multiLevelType w:val="multilevel"/>
     <w:tmpl w:val="0CE039AE"/>
@@ -32868,7 +32605,7 @@
       </w:rPr>
     </w:lvl>
   </w:abstractNum>
-  <w:abstractNum w:abstractNumId="6">
+  <w:abstractNum w:abstractNumId="6" w15:restartNumberingAfterBreak="0">
     <w:nsid w:val="66F75060"/>
     <w:multiLevelType w:val="hybridMultilevel"/>
     <w:tmpl w:val="5C546182"/>
@@ -32982,7 +32719,7 @@
       </w:rPr>
     </w:lvl>
   </w:abstractNum>
-  <w:abstractNum w:abstractNumId="7">
+  <w:abstractNum w:abstractNumId="7" w15:restartNumberingAfterBreak="0">
     <w:nsid w:val="69745779"/>
     <w:multiLevelType w:val="multilevel"/>
     <w:tmpl w:val="2BB65E00"/>
@@ -33103,7 +32840,7 @@
       </w:rPr>
     </w:lvl>
   </w:abstractNum>
-  <w:abstractNum w:abstractNumId="8">
+  <w:abstractNum w:abstractNumId="8" w15:restartNumberingAfterBreak="0">
     <w:nsid w:val="72963973"/>
     <w:multiLevelType w:val="hybridMultilevel"/>
     <w:tmpl w:val="8AFA3846"/>
@@ -33227,7 +32964,7 @@
 </file>
 
 <file path=word/styles.xml><?xml version="1.0" encoding="utf-8"?>
-<w:styles xmlns:mc="http://schemas.openxmlformats.org/markup-compatibility/2006" xmlns:r="http://schemas.openxmlformats.org/officeDocument/2006/relationships" xmlns:w="http://schemas.openxmlformats.org/wordprocessingml/2006/main" xmlns:w14="http://schemas.microsoft.com/office/word/2010/wordml" mc:Ignorable="w14">
+<w:styles xmlns:mc="http://schemas.openxmlformats.org/markup-compatibility/2006" xmlns:r="http://schemas.openxmlformats.org/officeDocument/2006/relationships" xmlns:w="http://schemas.openxmlformats.org/wordprocessingml/2006/main" xmlns:w14="http://schemas.microsoft.com/office/word/2010/wordml" xmlns:w15="http://schemas.microsoft.com/office/word/2012/wordml" xmlns:w16cid="http://schemas.microsoft.com/office/word/2016/wordml/cid" xmlns:w16se="http://schemas.microsoft.com/office/word/2015/wordml/symex" mc:Ignorable="w14 w15 w16se w16cid">
   <w:docDefaults>
     <w:rPrDefault>
       <w:rPr>
@@ -33243,144 +32980,382 @@
       </w:pPr>
     </w:pPrDefault>
   </w:docDefaults>
-  <w:latentStyles w:defLockedState="0" w:defUIPriority="99" w:defSemiHidden="1" w:defUnhideWhenUsed="1" w:defQFormat="0" w:count="267">
-    <w:lsdException w:name="Normal" w:semiHidden="0" w:uiPriority="0" w:unhideWhenUsed="0" w:qFormat="1"/>
-    <w:lsdException w:name="heading 1" w:semiHidden="0" w:uiPriority="0" w:unhideWhenUsed="0" w:qFormat="1"/>
-    <w:lsdException w:name="heading 2" w:uiPriority="9" w:qFormat="1"/>
-    <w:lsdException w:name="heading 3" w:uiPriority="9" w:qFormat="1"/>
-    <w:lsdException w:name="heading 4" w:uiPriority="9" w:qFormat="1"/>
-    <w:lsdException w:name="heading 5" w:uiPriority="9" w:qFormat="1"/>
-    <w:lsdException w:name="heading 6" w:uiPriority="9" w:qFormat="1"/>
-    <w:lsdException w:name="heading 7" w:uiPriority="9" w:qFormat="1"/>
-    <w:lsdException w:name="heading 8" w:uiPriority="9" w:qFormat="1"/>
-    <w:lsdException w:name="heading 9" w:uiPriority="9" w:qFormat="1"/>
-    <w:lsdException w:name="toc 1" w:uiPriority="39"/>
-    <w:lsdException w:name="toc 2" w:uiPriority="39"/>
-    <w:lsdException w:name="toc 3" w:uiPriority="39"/>
-    <w:lsdException w:name="toc 4" w:uiPriority="39"/>
-    <w:lsdException w:name="toc 5" w:uiPriority="39"/>
-    <w:lsdException w:name="toc 6" w:uiPriority="39"/>
-    <w:lsdException w:name="toc 7" w:uiPriority="39"/>
-    <w:lsdException w:name="toc 8" w:uiPriority="39"/>
-    <w:lsdException w:name="toc 9" w:uiPriority="39"/>
-    <w:lsdException w:name="caption" w:uiPriority="35" w:qFormat="1"/>
-    <w:lsdException w:name="Title" w:semiHidden="0" w:uiPriority="10" w:unhideWhenUsed="0" w:qFormat="1"/>
-    <w:lsdException w:name="Default Paragraph Font" w:uiPriority="1"/>
-    <w:lsdException w:name="Subtitle" w:semiHidden="0" w:uiPriority="11" w:unhideWhenUsed="0" w:qFormat="1"/>
-    <w:lsdException w:name="Strong" w:semiHidden="0" w:uiPriority="22" w:unhideWhenUsed="0" w:qFormat="1"/>
-    <w:lsdException w:name="Emphasis" w:semiHidden="0" w:uiPriority="20" w:unhideWhenUsed="0" w:qFormat="1"/>
-    <w:lsdException w:name="Table Grid" w:semiHidden="0" w:uiPriority="0" w:unhideWhenUsed="0"/>
-    <w:lsdException w:name="Placeholder Text" w:unhideWhenUsed="0"/>
-    <w:lsdException w:name="No Spacing" w:semiHidden="0" w:uiPriority="1" w:unhideWhenUsed="0" w:qFormat="1"/>
-    <w:lsdException w:name="Light Shading" w:semiHidden="0" w:uiPriority="60" w:unhideWhenUsed="0"/>
-    <w:lsdException w:name="Light List" w:semiHidden="0" w:uiPriority="61" w:unhideWhenUsed="0"/>
-    <w:lsdException w:name="Light Grid" w:semiHidden="0" w:uiPriority="62" w:unhideWhenUsed="0"/>
-    <w:lsdException w:name="Medium Shading 1" w:semiHidden="0" w:uiPriority="63" w:unhideWhenUsed="0"/>
-    <w:lsdException w:name="Medium Shading 2" w:semiHidden="0" w:uiPriority="64" w:unhideWhenUsed="0"/>
-    <w:lsdException w:name="Medium List 1" w:semiHidden="0" w:uiPriority="65" w:unhideWhenUsed="0"/>
-    <w:lsdException w:name="Medium List 2" w:semiHidden="0" w:uiPriority="66" w:unhideWhenUsed="0"/>
-    <w:lsdException w:name="Medium Grid 1" w:semiHidden="0" w:uiPriority="67" w:unhideWhenUsed="0"/>
-    <w:lsdException w:name="Medium Grid 2" w:semiHidden="0" w:uiPriority="68" w:unhideWhenUsed="0"/>
-    <w:lsdException w:name="Medium Grid 3" w:semiHidden="0" w:uiPriority="69" w:unhideWhenUsed="0"/>
-    <w:lsdException w:name="Dark List" w:semiHidden="0" w:uiPriority="70" w:unhideWhenUsed="0"/>
-    <w:lsdException w:name="Colorful Shading" w:semiHidden="0" w:uiPriority="71" w:unhideWhenUsed="0"/>
-    <w:lsdException w:name="Colorful List" w:semiHidden="0" w:uiPriority="72" w:unhideWhenUsed="0"/>
-    <w:lsdException w:name="Colorful Grid" w:semiHidden="0" w:uiPriority="73" w:unhideWhenUsed="0"/>
-    <w:lsdException w:name="Light Shading Accent 1" w:semiHidden="0" w:uiPriority="60" w:unhideWhenUsed="0"/>
-    <w:lsdException w:name="Light List Accent 1" w:semiHidden="0" w:uiPriority="61" w:unhideWhenUsed="0"/>
-    <w:lsdException w:name="Light Grid Accent 1" w:semiHidden="0" w:uiPriority="62" w:unhideWhenUsed="0"/>
-    <w:lsdException w:name="Medium Shading 1 Accent 1" w:semiHidden="0" w:uiPriority="63" w:unhideWhenUsed="0"/>
-    <w:lsdException w:name="Medium Shading 2 Accent 1" w:semiHidden="0" w:uiPriority="64" w:unhideWhenUsed="0"/>
-    <w:lsdException w:name="Medium List 1 Accent 1" w:semiHidden="0" w:uiPriority="65" w:unhideWhenUsed="0"/>
-    <w:lsdException w:name="Revision" w:unhideWhenUsed="0"/>
-    <w:lsdException w:name="List Paragraph" w:semiHidden="0" w:uiPriority="34" w:unhideWhenUsed="0" w:qFormat="1"/>
-    <w:lsdException w:name="Quote" w:semiHidden="0" w:uiPriority="29" w:unhideWhenUsed="0" w:qFormat="1"/>
-    <w:lsdException w:name="Intense Quote" w:semiHidden="0" w:uiPriority="30" w:unhideWhenUsed="0" w:qFormat="1"/>
-    <w:lsdException w:name="Medium List 2 Accent 1" w:semiHidden="0" w:uiPriority="66" w:unhideWhenUsed="0"/>
-    <w:lsdException w:name="Medium Grid 1 Accent 1" w:semiHidden="0" w:uiPriority="67" w:unhideWhenUsed="0"/>
-    <w:lsdException w:name="Medium Grid 2 Accent 1" w:semiHidden="0" w:uiPriority="68" w:unhideWhenUsed="0"/>
-    <w:lsdException w:name="Medium Grid 3 Accent 1" w:semiHidden="0" w:uiPriority="69" w:unhideWhenUsed="0"/>
-    <w:lsdException w:name="Dark List Accent 1" w:semiHidden="0" w:uiPriority="70" w:unhideWhenUsed="0"/>
-    <w:lsdException w:name="Colorful Shading Accent 1" w:semiHidden="0" w:uiPriority="71" w:unhideWhenUsed="0"/>
-    <w:lsdException w:name="Colorful List Accent 1" w:semiHidden="0" w:uiPriority="72" w:unhideWhenUsed="0"/>
-    <w:lsdException w:name="Colorful Grid Accent 1" w:semiHidden="0" w:uiPriority="73" w:unhideWhenUsed="0"/>
-    <w:lsdException w:name="Light Shading Accent 2" w:semiHidden="0" w:uiPriority="60" w:unhideWhenUsed="0"/>
-    <w:lsdException w:name="Light List Accent 2" w:semiHidden="0" w:uiPriority="61" w:unhideWhenUsed="0"/>
-    <w:lsdException w:name="Light Grid Accent 2" w:semiHidden="0" w:uiPriority="62" w:unhideWhenUsed="0"/>
-    <w:lsdException w:name="Medium Shading 1 Accent 2" w:semiHidden="0" w:uiPriority="63" w:unhideWhenUsed="0"/>
-    <w:lsdException w:name="Medium Shading 2 Accent 2" w:semiHidden="0" w:uiPriority="64" w:unhideWhenUsed="0"/>
-    <w:lsdException w:name="Medium List 1 Accent 2" w:semiHidden="0" w:uiPriority="65" w:unhideWhenUsed="0"/>
-    <w:lsdException w:name="Medium List 2 Accent 2" w:semiHidden="0" w:uiPriority="66" w:unhideWhenUsed="0"/>
-    <w:lsdException w:name="Medium Grid 1 Accent 2" w:semiHidden="0" w:uiPriority="67" w:unhideWhenUsed="0"/>
-    <w:lsdException w:name="Medium Grid 2 Accent 2" w:semiHidden="0" w:uiPriority="68" w:unhideWhenUsed="0"/>
-    <w:lsdException w:name="Medium Grid 3 Accent 2" w:semiHidden="0" w:uiPriority="69" w:unhideWhenUsed="0"/>
-    <w:lsdException w:name="Dark List Accent 2" w:semiHidden="0" w:uiPriority="70" w:unhideWhenUsed="0"/>
-    <w:lsdException w:name="Colorful Shading Accent 2" w:semiHidden="0" w:uiPriority="71" w:unhideWhenUsed="0"/>
-    <w:lsdException w:name="Colorful List Accent 2" w:semiHidden="0" w:uiPriority="72" w:unhideWhenUsed="0"/>
-    <w:lsdException w:name="Colorful Grid Accent 2" w:semiHidden="0" w:uiPriority="73" w:unhideWhenUsed="0"/>
-    <w:lsdException w:name="Light Shading Accent 3" w:semiHidden="0" w:uiPriority="60" w:unhideWhenUsed="0"/>
-    <w:lsdException w:name="Light List Accent 3" w:semiHidden="0" w:uiPriority="61" w:unhideWhenUsed="0"/>
-    <w:lsdException w:name="Light Grid Accent 3" w:semiHidden="0" w:uiPriority="62" w:unhideWhenUsed="0"/>
-    <w:lsdException w:name="Medium Shading 1 Accent 3" w:semiHidden="0" w:uiPriority="63" w:unhideWhenUsed="0"/>
-    <w:lsdException w:name="Medium Shading 2 Accent 3" w:semiHidden="0" w:uiPriority="64" w:unhideWhenUsed="0"/>
-    <w:lsdException w:name="Medium List 1 Accent 3" w:semiHidden="0" w:uiPriority="65" w:unhideWhenUsed="0"/>
-    <w:lsdException w:name="Medium List 2 Accent 3" w:semiHidden="0" w:uiPriority="66" w:unhideWhenUsed="0"/>
-    <w:lsdException w:name="Medium Grid 1 Accent 3" w:semiHidden="0" w:uiPriority="67" w:unhideWhenUsed="0"/>
-    <w:lsdException w:name="Medium Grid 2 Accent 3" w:semiHidden="0" w:uiPriority="68" w:unhideWhenUsed="0"/>
-    <w:lsdException w:name="Medium Grid 3 Accent 3" w:semiHidden="0" w:uiPriority="69" w:unhideWhenUsed="0"/>
-    <w:lsdException w:name="Dark List Accent 3" w:semiHidden="0" w:uiPriority="70" w:unhideWhenUsed="0"/>
-    <w:lsdException w:name="Colorful Shading Accent 3" w:semiHidden="0" w:uiPriority="71" w:unhideWhenUsed="0"/>
-    <w:lsdException w:name="Colorful List Accent 3" w:semiHidden="0" w:uiPriority="72" w:unhideWhenUsed="0"/>
-    <w:lsdException w:name="Colorful Grid Accent 3" w:semiHidden="0" w:uiPriority="73" w:unhideWhenUsed="0"/>
-    <w:lsdException w:name="Light Shading Accent 4" w:semiHidden="0" w:uiPriority="60" w:unhideWhenUsed="0"/>
-    <w:lsdException w:name="Light List Accent 4" w:semiHidden="0" w:uiPriority="61" w:unhideWhenUsed="0"/>
-    <w:lsdException w:name="Light Grid Accent 4" w:semiHidden="0" w:uiPriority="62" w:unhideWhenUsed="0"/>
-    <w:lsdException w:name="Medium Shading 1 Accent 4" w:semiHidden="0" w:uiPriority="63" w:unhideWhenUsed="0"/>
-    <w:lsdException w:name="Medium Shading 2 Accent 4" w:semiHidden="0" w:uiPriority="64" w:unhideWhenUsed="0"/>
-    <w:lsdException w:name="Medium List 1 Accent 4" w:semiHidden="0" w:uiPriority="65" w:unhideWhenUsed="0"/>
-    <w:lsdException w:name="Medium List 2 Accent 4" w:semiHidden="0" w:uiPriority="66" w:unhideWhenUsed="0"/>
-    <w:lsdException w:name="Medium Grid 1 Accent 4" w:semiHidden="0" w:uiPriority="67" w:unhideWhenUsed="0"/>
-    <w:lsdException w:name="Medium Grid 2 Accent 4" w:semiHidden="0" w:uiPriority="68" w:unhideWhenUsed="0"/>
-    <w:lsdException w:name="Medium Grid 3 Accent 4" w:semiHidden="0" w:uiPriority="69" w:unhideWhenUsed="0"/>
-    <w:lsdException w:name="Dark List Accent 4" w:semiHidden="0" w:uiPriority="70" w:unhideWhenUsed="0"/>
-    <w:lsdException w:name="Colorful Shading Accent 4" w:semiHidden="0" w:uiPriority="71" w:unhideWhenUsed="0"/>
-    <w:lsdException w:name="Colorful List Accent 4" w:semiHidden="0" w:uiPriority="72" w:unhideWhenUsed="0"/>
-    <w:lsdException w:name="Colorful Grid Accent 4" w:semiHidden="0" w:uiPriority="73" w:unhideWhenUsed="0"/>
-    <w:lsdException w:name="Light Shading Accent 5" w:semiHidden="0" w:uiPriority="60" w:unhideWhenUsed="0"/>
-    <w:lsdException w:name="Light List Accent 5" w:semiHidden="0" w:uiPriority="61" w:unhideWhenUsed="0"/>
-    <w:lsdException w:name="Light Grid Accent 5" w:semiHidden="0" w:uiPriority="62" w:unhideWhenUsed="0"/>
-    <w:lsdException w:name="Medium Shading 1 Accent 5" w:semiHidden="0" w:uiPriority="63" w:unhideWhenUsed="0"/>
-    <w:lsdException w:name="Medium Shading 2 Accent 5" w:semiHidden="0" w:uiPriority="64" w:unhideWhenUsed="0"/>
-    <w:lsdException w:name="Medium List 1 Accent 5" w:semiHidden="0" w:uiPriority="65" w:unhideWhenUsed="0"/>
-    <w:lsdException w:name="Medium List 2 Accent 5" w:semiHidden="0" w:uiPriority="66" w:unhideWhenUsed="0"/>
-    <w:lsdException w:name="Medium Grid 1 Accent 5" w:semiHidden="0" w:uiPriority="67" w:unhideWhenUsed="0"/>
-    <w:lsdException w:name="Medium Grid 2 Accent 5" w:semiHidden="0" w:uiPriority="68" w:unhideWhenUsed="0"/>
-    <w:lsdException w:name="Medium Grid 3 Accent 5" w:semiHidden="0" w:uiPriority="69" w:unhideWhenUsed="0"/>
-    <w:lsdException w:name="Dark List Accent 5" w:semiHidden="0" w:uiPriority="70" w:unhideWhenUsed="0"/>
-    <w:lsdException w:name="Colorful Shading Accent 5" w:semiHidden="0" w:uiPriority="71" w:unhideWhenUsed="0"/>
-    <w:lsdException w:name="Colorful List Accent 5" w:semiHidden="0" w:uiPriority="72" w:unhideWhenUsed="0"/>
-    <w:lsdException w:name="Colorful Grid Accent 5" w:semiHidden="0" w:uiPriority="73" w:unhideWhenUsed="0"/>
-    <w:lsdException w:name="Light Shading Accent 6" w:semiHidden="0" w:uiPriority="60" w:unhideWhenUsed="0"/>
-    <w:lsdException w:name="Light List Accent 6" w:semiHidden="0" w:uiPriority="61" w:unhideWhenUsed="0"/>
-    <w:lsdException w:name="Light Grid Accent 6" w:semiHidden="0" w:uiPriority="62" w:unhideWhenUsed="0"/>
-    <w:lsdException w:name="Medium Shading 1 Accent 6" w:semiHidden="0" w:uiPriority="63" w:unhideWhenUsed="0"/>
-    <w:lsdException w:name="Medium Shading 2 Accent 6" w:semiHidden="0" w:uiPriority="64" w:unhideWhenUsed="0"/>
-    <w:lsdException w:name="Medium List 1 Accent 6" w:semiHidden="0" w:uiPriority="65" w:unhideWhenUsed="0"/>
-    <w:lsdException w:name="Medium List 2 Accent 6" w:semiHidden="0" w:uiPriority="66" w:unhideWhenUsed="0"/>
-    <w:lsdException w:name="Medium Grid 1 Accent 6" w:semiHidden="0" w:uiPriority="67" w:unhideWhenUsed="0"/>
-    <w:lsdException w:name="Medium Grid 2 Accent 6" w:semiHidden="0" w:uiPriority="68" w:unhideWhenUsed="0"/>
-    <w:lsdException w:name="Medium Grid 3 Accent 6" w:semiHidden="0" w:uiPriority="69" w:unhideWhenUsed="0"/>
-    <w:lsdException w:name="Dark List Accent 6" w:semiHidden="0" w:uiPriority="70" w:unhideWhenUsed="0"/>
-    <w:lsdException w:name="Colorful Shading Accent 6" w:semiHidden="0" w:uiPriority="71" w:unhideWhenUsed="0"/>
-    <w:lsdException w:name="Colorful List Accent 6" w:semiHidden="0" w:uiPriority="72" w:unhideWhenUsed="0"/>
-    <w:lsdException w:name="Colorful Grid Accent 6" w:semiHidden="0" w:uiPriority="73" w:unhideWhenUsed="0"/>
-    <w:lsdException w:name="Subtle Emphasis" w:semiHidden="0" w:uiPriority="19" w:unhideWhenUsed="0" w:qFormat="1"/>
-    <w:lsdException w:name="Intense Emphasis" w:semiHidden="0" w:uiPriority="21" w:unhideWhenUsed="0" w:qFormat="1"/>
-    <w:lsdException w:name="Subtle Reference" w:semiHidden="0" w:uiPriority="31" w:unhideWhenUsed="0" w:qFormat="1"/>
-    <w:lsdException w:name="Intense Reference" w:semiHidden="0" w:uiPriority="32" w:unhideWhenUsed="0" w:qFormat="1"/>
-    <w:lsdException w:name="Book Title" w:semiHidden="0" w:uiPriority="33" w:unhideWhenUsed="0" w:qFormat="1"/>
-    <w:lsdException w:name="Bibliography" w:uiPriority="37"/>
-    <w:lsdException w:name="TOC Heading" w:uiPriority="39" w:qFormat="1"/>
+  <w:latentStyles w:defLockedState="0" w:defUIPriority="99" w:defSemiHidden="0" w:defUnhideWhenUsed="0" w:defQFormat="0" w:count="375">
+    <w:lsdException w:name="Normal" w:uiPriority="0" w:qFormat="1"/>
+    <w:lsdException w:name="heading 1" w:uiPriority="0" w:qFormat="1"/>
+    <w:lsdException w:name="heading 2" w:semiHidden="1" w:uiPriority="9" w:unhideWhenUsed="1" w:qFormat="1"/>
+    <w:lsdException w:name="heading 3" w:semiHidden="1" w:uiPriority="9" w:unhideWhenUsed="1" w:qFormat="1"/>
+    <w:lsdException w:name="heading 4" w:semiHidden="1" w:uiPriority="9" w:unhideWhenUsed="1" w:qFormat="1"/>
+    <w:lsdException w:name="heading 5" w:semiHidden="1" w:uiPriority="9" w:unhideWhenUsed="1" w:qFormat="1"/>
+    <w:lsdException w:name="heading 6" w:semiHidden="1" w:uiPriority="9" w:unhideWhenUsed="1" w:qFormat="1"/>
+    <w:lsdException w:name="heading 7" w:semiHidden="1" w:uiPriority="9" w:unhideWhenUsed="1" w:qFormat="1"/>
+    <w:lsdException w:name="heading 8" w:semiHidden="1" w:uiPriority="9" w:unhideWhenUsed="1" w:qFormat="1"/>
+    <w:lsdException w:name="heading 9" w:semiHidden="1" w:uiPriority="9" w:unhideWhenUsed="1" w:qFormat="1"/>
+    <w:lsdException w:name="index 1" w:semiHidden="1" w:unhideWhenUsed="1"/>
+    <w:lsdException w:name="index 2" w:semiHidden="1" w:unhideWhenUsed="1"/>
+    <w:lsdException w:name="index 3" w:semiHidden="1" w:unhideWhenUsed="1"/>
+    <w:lsdException w:name="index 4" w:semiHidden="1" w:unhideWhenUsed="1"/>
+    <w:lsdException w:name="index 5" w:semiHidden="1" w:unhideWhenUsed="1"/>
+    <w:lsdException w:name="index 6" w:semiHidden="1" w:unhideWhenUsed="1"/>
+    <w:lsdException w:name="index 7" w:semiHidden="1" w:unhideWhenUsed="1"/>
+    <w:lsdException w:name="index 8" w:semiHidden="1" w:unhideWhenUsed="1"/>
+    <w:lsdException w:name="index 9" w:semiHidden="1" w:unhideWhenUsed="1"/>
+    <w:lsdException w:name="toc 1" w:semiHidden="1" w:uiPriority="39" w:unhideWhenUsed="1"/>
+    <w:lsdException w:name="toc 2" w:semiHidden="1" w:uiPriority="39" w:unhideWhenUsed="1"/>
+    <w:lsdException w:name="toc 3" w:semiHidden="1" w:uiPriority="39" w:unhideWhenUsed="1"/>
+    <w:lsdException w:name="toc 4" w:semiHidden="1" w:uiPriority="39" w:unhideWhenUsed="1"/>
+    <w:lsdException w:name="toc 5" w:semiHidden="1" w:uiPriority="39" w:unhideWhenUsed="1"/>
+    <w:lsdException w:name="toc 6" w:semiHidden="1" w:uiPriority="39" w:unhideWhenUsed="1"/>
+    <w:lsdException w:name="toc 7" w:semiHidden="1" w:uiPriority="39" w:unhideWhenUsed="1"/>
+    <w:lsdException w:name="toc 8" w:semiHidden="1" w:uiPriority="39" w:unhideWhenUsed="1"/>
+    <w:lsdException w:name="toc 9" w:semiHidden="1" w:uiPriority="39" w:unhideWhenUsed="1"/>
+    <w:lsdException w:name="Normal Indent" w:semiHidden="1" w:unhideWhenUsed="1"/>
+    <w:lsdException w:name="footnote text" w:semiHidden="1" w:unhideWhenUsed="1"/>
+    <w:lsdException w:name="annotation text" w:semiHidden="1" w:unhideWhenUsed="1"/>
+    <w:lsdException w:name="header" w:semiHidden="1" w:unhideWhenUsed="1"/>
+    <w:lsdException w:name="footer" w:semiHidden="1" w:unhideWhenUsed="1"/>
+    <w:lsdException w:name="index heading" w:semiHidden="1" w:unhideWhenUsed="1"/>
+    <w:lsdException w:name="caption" w:semiHidden="1" w:uiPriority="35" w:unhideWhenUsed="1" w:qFormat="1"/>
+    <w:lsdException w:name="table of figures" w:semiHidden="1" w:unhideWhenUsed="1"/>
+    <w:lsdException w:name="envelope address" w:semiHidden="1" w:unhideWhenUsed="1"/>
+    <w:lsdException w:name="envelope return" w:semiHidden="1" w:unhideWhenUsed="1"/>
+    <w:lsdException w:name="footnote reference" w:semiHidden="1" w:unhideWhenUsed="1"/>
+    <w:lsdException w:name="annotation reference" w:semiHidden="1" w:unhideWhenUsed="1"/>
+    <w:lsdException w:name="line number" w:semiHidden="1" w:unhideWhenUsed="1"/>
+    <w:lsdException w:name="page number" w:semiHidden="1" w:unhideWhenUsed="1"/>
+    <w:lsdException w:name="endnote reference" w:semiHidden="1" w:unhideWhenUsed="1"/>
+    <w:lsdException w:name="endnote text" w:semiHidden="1" w:unhideWhenUsed="1"/>
+    <w:lsdException w:name="table of authorities" w:semiHidden="1" w:unhideWhenUsed="1"/>
+    <w:lsdException w:name="macro" w:semiHidden="1" w:unhideWhenUsed="1"/>
+    <w:lsdException w:name="toa heading" w:semiHidden="1" w:unhideWhenUsed="1"/>
+    <w:lsdException w:name="List" w:semiHidden="1" w:unhideWhenUsed="1"/>
+    <w:lsdException w:name="List Bullet" w:semiHidden="1" w:unhideWhenUsed="1"/>
+    <w:lsdException w:name="List Number" w:semiHidden="1" w:unhideWhenUsed="1"/>
+    <w:lsdException w:name="List 2" w:semiHidden="1" w:unhideWhenUsed="1"/>
+    <w:lsdException w:name="List 3" w:semiHidden="1" w:unhideWhenUsed="1"/>
+    <w:lsdException w:name="List 4" w:semiHidden="1" w:unhideWhenUsed="1"/>
+    <w:lsdException w:name="List 5" w:semiHidden="1" w:unhideWhenUsed="1"/>
+    <w:lsdException w:name="List Bullet 2" w:semiHidden="1" w:unhideWhenUsed="1"/>
+    <w:lsdException w:name="List Bullet 3" w:semiHidden="1" w:unhideWhenUsed="1"/>
+    <w:lsdException w:name="List Bullet 4" w:semiHidden="1" w:unhideWhenUsed="1"/>
+    <w:lsdException w:name="List Bullet 5" w:semiHidden="1" w:unhideWhenUsed="1"/>
+    <w:lsdException w:name="List Number 2" w:semiHidden="1" w:unhideWhenUsed="1"/>
+    <w:lsdException w:name="List Number 3" w:semiHidden="1" w:unhideWhenUsed="1"/>
+    <w:lsdException w:name="List Number 4" w:semiHidden="1" w:unhideWhenUsed="1"/>
+    <w:lsdException w:name="List Number 5" w:semiHidden="1" w:unhideWhenUsed="1"/>
+    <w:lsdException w:name="Title" w:uiPriority="10" w:qFormat="1"/>
+    <w:lsdException w:name="Closing" w:semiHidden="1" w:unhideWhenUsed="1"/>
+    <w:lsdException w:name="Signature" w:semiHidden="1" w:unhideWhenUsed="1"/>
+    <w:lsdException w:name="Default Paragraph Font" w:semiHidden="1" w:uiPriority="1" w:unhideWhenUsed="1"/>
+    <w:lsdException w:name="Body Text" w:semiHidden="1" w:unhideWhenUsed="1"/>
+    <w:lsdException w:name="Body Text Indent" w:semiHidden="1" w:unhideWhenUsed="1"/>
+    <w:lsdException w:name="List Continue" w:semiHidden="1" w:unhideWhenUsed="1"/>
+    <w:lsdException w:name="List Continue 2" w:semiHidden="1" w:unhideWhenUsed="1"/>
+    <w:lsdException w:name="List Continue 3" w:semiHidden="1" w:unhideWhenUsed="1"/>
+    <w:lsdException w:name="List Continue 4" w:semiHidden="1" w:unhideWhenUsed="1"/>
+    <w:lsdException w:name="List Continue 5" w:semiHidden="1" w:unhideWhenUsed="1"/>
+    <w:lsdException w:name="Message Header" w:semiHidden="1" w:unhideWhenUsed="1"/>
+    <w:lsdException w:name="Subtitle" w:uiPriority="11" w:qFormat="1"/>
+    <w:lsdException w:name="Salutation" w:semiHidden="1" w:unhideWhenUsed="1"/>
+    <w:lsdException w:name="Date" w:semiHidden="1" w:unhideWhenUsed="1"/>
+    <w:lsdException w:name="Body Text First Indent" w:semiHidden="1" w:unhideWhenUsed="1"/>
+    <w:lsdException w:name="Body Text First Indent 2" w:semiHidden="1" w:unhideWhenUsed="1"/>
+    <w:lsdException w:name="Note Heading" w:semiHidden="1" w:unhideWhenUsed="1"/>
+    <w:lsdException w:name="Body Text 2" w:semiHidden="1" w:unhideWhenUsed="1"/>
+    <w:lsdException w:name="Body Text 3" w:semiHidden="1" w:unhideWhenUsed="1"/>
+    <w:lsdException w:name="Body Text Indent 2" w:semiHidden="1" w:unhideWhenUsed="1"/>
+    <w:lsdException w:name="Body Text Indent 3" w:semiHidden="1" w:unhideWhenUsed="1"/>
+    <w:lsdException w:name="Block Text" w:semiHidden="1" w:unhideWhenUsed="1"/>
+    <w:lsdException w:name="Hyperlink" w:semiHidden="1" w:unhideWhenUsed="1"/>
+    <w:lsdException w:name="FollowedHyperlink" w:semiHidden="1" w:unhideWhenUsed="1"/>
+    <w:lsdException w:name="Strong" w:uiPriority="22" w:qFormat="1"/>
+    <w:lsdException w:name="Emphasis" w:uiPriority="20" w:qFormat="1"/>
+    <w:lsdException w:name="Document Map" w:semiHidden="1" w:unhideWhenUsed="1"/>
+    <w:lsdException w:name="Plain Text" w:semiHidden="1" w:unhideWhenUsed="1"/>
+    <w:lsdException w:name="E-mail Signature" w:semiHidden="1" w:unhideWhenUsed="1"/>
+    <w:lsdException w:name="HTML Top of Form" w:semiHidden="1" w:unhideWhenUsed="1"/>
+    <w:lsdException w:name="HTML Bottom of Form" w:semiHidden="1" w:unhideWhenUsed="1"/>
+    <w:lsdException w:name="Normal (Web)" w:semiHidden="1" w:unhideWhenUsed="1"/>
+    <w:lsdException w:name="HTML Acronym" w:semiHidden="1" w:unhideWhenUsed="1"/>
+    <w:lsdException w:name="HTML Address" w:semiHidden="1" w:unhideWhenUsed="1"/>
+    <w:lsdException w:name="HTML Cite" w:semiHidden="1" w:unhideWhenUsed="1"/>
+    <w:lsdException w:name="HTML Code" w:semiHidden="1" w:unhideWhenUsed="1"/>
+    <w:lsdException w:name="HTML Definition" w:semiHidden="1" w:unhideWhenUsed="1"/>
+    <w:lsdException w:name="HTML Keyboard" w:semiHidden="1" w:unhideWhenUsed="1"/>
+    <w:lsdException w:name="HTML Preformatted" w:semiHidden="1" w:unhideWhenUsed="1"/>
+    <w:lsdException w:name="HTML Sample" w:semiHidden="1" w:unhideWhenUsed="1"/>
+    <w:lsdException w:name="HTML Typewriter" w:semiHidden="1" w:unhideWhenUsed="1"/>
+    <w:lsdException w:name="HTML Variable" w:semiHidden="1" w:unhideWhenUsed="1"/>
+    <w:lsdException w:name="Normal Table" w:semiHidden="1" w:unhideWhenUsed="1"/>
+    <w:lsdException w:name="annotation subject" w:semiHidden="1" w:unhideWhenUsed="1"/>
+    <w:lsdException w:name="No List" w:semiHidden="1" w:unhideWhenUsed="1"/>
+    <w:lsdException w:name="Outline List 1" w:semiHidden="1" w:unhideWhenUsed="1"/>
+    <w:lsdException w:name="Outline List 2" w:semiHidden="1" w:unhideWhenUsed="1"/>
+    <w:lsdException w:name="Outline List 3" w:semiHidden="1" w:unhideWhenUsed="1"/>
+    <w:lsdException w:name="Table Simple 1" w:semiHidden="1" w:unhideWhenUsed="1"/>
+    <w:lsdException w:name="Table Simple 2" w:semiHidden="1" w:unhideWhenUsed="1"/>
+    <w:lsdException w:name="Table Simple 3" w:semiHidden="1" w:unhideWhenUsed="1"/>
+    <w:lsdException w:name="Table Classic 1" w:semiHidden="1" w:unhideWhenUsed="1"/>
+    <w:lsdException w:name="Table Classic 2" w:semiHidden="1" w:unhideWhenUsed="1"/>
+    <w:lsdException w:name="Table Classic 3" w:semiHidden="1" w:unhideWhenUsed="1"/>
+    <w:lsdException w:name="Table Classic 4" w:semiHidden="1" w:unhideWhenUsed="1"/>
+    <w:lsdException w:name="Table Colorful 1" w:semiHidden="1" w:unhideWhenUsed="1"/>
+    <w:lsdException w:name="Table Colorful 2" w:semiHidden="1" w:unhideWhenUsed="1"/>
+    <w:lsdException w:name="Table Colorful 3" w:semiHidden="1" w:unhideWhenUsed="1"/>
+    <w:lsdException w:name="Table Columns 1" w:semiHidden="1" w:unhideWhenUsed="1"/>
+    <w:lsdException w:name="Table Columns 2" w:semiHidden="1" w:unhideWhenUsed="1"/>
+    <w:lsdException w:name="Table Columns 3" w:semiHidden="1" w:unhideWhenUsed="1"/>
+    <w:lsdException w:name="Table Columns 4" w:semiHidden="1" w:unhideWhenUsed="1"/>
+    <w:lsdException w:name="Table Columns 5" w:semiHidden="1" w:unhideWhenUsed="1"/>
+    <w:lsdException w:name="Table Grid 1" w:semiHidden="1" w:unhideWhenUsed="1"/>
+    <w:lsdException w:name="Table Grid 2" w:semiHidden="1" w:unhideWhenUsed="1"/>
+    <w:lsdException w:name="Table Grid 3" w:semiHidden="1" w:unhideWhenUsed="1"/>
+    <w:lsdException w:name="Table Grid 4" w:semiHidden="1" w:unhideWhenUsed="1"/>
+    <w:lsdException w:name="Table Grid 5" w:semiHidden="1" w:unhideWhenUsed="1"/>
+    <w:lsdException w:name="Table Grid 6" w:semiHidden="1" w:unhideWhenUsed="1"/>
+    <w:lsdException w:name="Table Grid 7" w:semiHidden="1" w:unhideWhenUsed="1"/>
+    <w:lsdException w:name="Table Grid 8" w:semiHidden="1" w:unhideWhenUsed="1"/>
+    <w:lsdException w:name="Table List 1" w:semiHidden="1" w:unhideWhenUsed="1"/>
+    <w:lsdException w:name="Table List 2" w:semiHidden="1" w:unhideWhenUsed="1"/>
+    <w:lsdException w:name="Table List 3" w:semiHidden="1" w:unhideWhenUsed="1"/>
+    <w:lsdException w:name="Table List 4" w:semiHidden="1" w:unhideWhenUsed="1"/>
+    <w:lsdException w:name="Table List 5" w:semiHidden="1" w:unhideWhenUsed="1"/>
+    <w:lsdException w:name="Table List 6" w:semiHidden="1" w:unhideWhenUsed="1"/>
+    <w:lsdException w:name="Table List 7" w:semiHidden="1" w:unhideWhenUsed="1"/>
+    <w:lsdException w:name="Table List 8" w:semiHidden="1" w:unhideWhenUsed="1"/>
+    <w:lsdException w:name="Table 3D effects 1" w:semiHidden="1" w:unhideWhenUsed="1"/>
+    <w:lsdException w:name="Table 3D effects 2" w:semiHidden="1" w:unhideWhenUsed="1"/>
+    <w:lsdException w:name="Table 3D effects 3" w:semiHidden="1" w:unhideWhenUsed="1"/>
+    <w:lsdException w:name="Table Contemporary" w:semiHidden="1" w:unhideWhenUsed="1"/>
+    <w:lsdException w:name="Table Elegant" w:semiHidden="1" w:unhideWhenUsed="1"/>
+    <w:lsdException w:name="Table Professional" w:semiHidden="1" w:unhideWhenUsed="1"/>
+    <w:lsdException w:name="Table Subtle 1" w:semiHidden="1" w:unhideWhenUsed="1"/>
+    <w:lsdException w:name="Table Subtle 2" w:semiHidden="1" w:unhideWhenUsed="1"/>
+    <w:lsdException w:name="Table Web 1" w:semiHidden="1" w:unhideWhenUsed="1"/>
+    <w:lsdException w:name="Table Web 2" w:semiHidden="1" w:unhideWhenUsed="1"/>
+    <w:lsdException w:name="Table Web 3" w:semiHidden="1" w:unhideWhenUsed="1"/>
+    <w:lsdException w:name="Balloon Text" w:semiHidden="1" w:unhideWhenUsed="1"/>
+    <w:lsdException w:name="Table Grid" w:semiHidden="1" w:uiPriority="0" w:unhideWhenUsed="1"/>
+    <w:lsdException w:name="Table Theme" w:semiHidden="1" w:unhideWhenUsed="1"/>
+    <w:lsdException w:name="Placeholder Text" w:semiHidden="1"/>
+    <w:lsdException w:name="No Spacing" w:uiPriority="1" w:qFormat="1"/>
+    <w:lsdException w:name="Light Shading" w:uiPriority="60"/>
+    <w:lsdException w:name="Light List" w:uiPriority="61"/>
+    <w:lsdException w:name="Light Grid" w:uiPriority="62"/>
+    <w:lsdException w:name="Medium Shading 1" w:uiPriority="63"/>
+    <w:lsdException w:name="Medium Shading 2" w:uiPriority="64"/>
+    <w:lsdException w:name="Medium List 1" w:uiPriority="65"/>
+    <w:lsdException w:name="Medium List 2" w:uiPriority="66"/>
+    <w:lsdException w:name="Medium Grid 1" w:uiPriority="67"/>
+    <w:lsdException w:name="Medium Grid 2" w:uiPriority="68"/>
+    <w:lsdException w:name="Medium Grid 3" w:uiPriority="69"/>
+    <w:lsdException w:name="Dark List" w:uiPriority="70"/>
+    <w:lsdException w:name="Colorful Shading" w:uiPriority="71"/>
+    <w:lsdException w:name="Colorful List" w:uiPriority="72"/>
+    <w:lsdException w:name="Colorful Grid" w:uiPriority="73"/>
+    <w:lsdException w:name="Light Shading Accent 1" w:uiPriority="60"/>
+    <w:lsdException w:name="Light List Accent 1" w:uiPriority="61"/>
+    <w:lsdException w:name="Light Grid Accent 1" w:uiPriority="62"/>
+    <w:lsdException w:name="Medium Shading 1 Accent 1" w:uiPriority="63"/>
+    <w:lsdException w:name="Medium Shading 2 Accent 1" w:uiPriority="64"/>
+    <w:lsdException w:name="Medium List 1 Accent 1" w:uiPriority="65"/>
+    <w:lsdException w:name="Revision" w:semiHidden="1"/>
+    <w:lsdException w:name="List Paragraph" w:uiPriority="34" w:qFormat="1"/>
+    <w:lsdException w:name="Quote" w:uiPriority="29" w:qFormat="1"/>
+    <w:lsdException w:name="Intense Quote" w:uiPriority="30" w:qFormat="1"/>
+    <w:lsdException w:name="Medium List 2 Accent 1" w:uiPriority="66"/>
+    <w:lsdException w:name="Medium Grid 1 Accent 1" w:uiPriority="67"/>
+    <w:lsdException w:name="Medium Grid 2 Accent 1" w:uiPriority="68"/>
+    <w:lsdException w:name="Medium Grid 3 Accent 1" w:uiPriority="69"/>
+    <w:lsdException w:name="Dark List Accent 1" w:uiPriority="70"/>
+    <w:lsdException w:name="Colorful Shading Accent 1" w:uiPriority="71"/>
+    <w:lsdException w:name="Colorful List Accent 1" w:uiPriority="72"/>
+    <w:lsdException w:name="Colorful Grid Accent 1" w:uiPriority="73"/>
+    <w:lsdException w:name="Light Shading Accent 2" w:uiPriority="60"/>
+    <w:lsdException w:name="Light List Accent 2" w:uiPriority="61"/>
+    <w:lsdException w:name="Light Grid Accent 2" w:uiPriority="62"/>
+    <w:lsdException w:name="Medium Shading 1 Accent 2" w:uiPriority="63"/>
+    <w:lsdException w:name="Medium Shading 2 Accent 2" w:uiPriority="64"/>
+    <w:lsdException w:name="Medium List 1 Accent 2" w:uiPriority="65"/>
+    <w:lsdException w:name="Medium List 2 Accent 2" w:uiPriority="66"/>
+    <w:lsdException w:name="Medium Grid 1 Accent 2" w:uiPriority="67"/>
+    <w:lsdException w:name="Medium Grid 2 Accent 2" w:uiPriority="68"/>
+    <w:lsdException w:name="Medium Grid 3 Accent 2" w:uiPriority="69"/>
+    <w:lsdException w:name="Dark List Accent 2" w:uiPriority="70"/>
+    <w:lsdException w:name="Colorful Shading Accent 2" w:uiPriority="71"/>
+    <w:lsdException w:name="Colorful List Accent 2" w:uiPriority="72"/>
+    <w:lsdException w:name="Colorful Grid Accent 2" w:uiPriority="73"/>
+    <w:lsdException w:name="Light Shading Accent 3" w:uiPriority="60"/>
+    <w:lsdException w:name="Light List Accent 3" w:uiPriority="61"/>
+    <w:lsdException w:name="Light Grid Accent 3" w:uiPriority="62"/>
+    <w:lsdException w:name="Medium Shading 1 Accent 3" w:uiPriority="63"/>
+    <w:lsdException w:name="Medium Shading 2 Accent 3" w:uiPriority="64"/>
+    <w:lsdException w:name="Medium List 1 Accent 3" w:uiPriority="65"/>
+    <w:lsdException w:name="Medium List 2 Accent 3" w:uiPriority="66"/>
+    <w:lsdException w:name="Medium Grid 1 Accent 3" w:uiPriority="67"/>
+    <w:lsdException w:name="Medium Grid 2 Accent 3" w:uiPriority="68"/>
+    <w:lsdException w:name="Medium Grid 3 Accent 3" w:uiPriority="69"/>
+    <w:lsdException w:name="Dark List Accent 3" w:uiPriority="70"/>
+    <w:lsdException w:name="Colorful Shading Accent 3" w:uiPriority="71"/>
+    <w:lsdException w:name="Colorful List Accent 3" w:uiPriority="72"/>
+    <w:lsdException w:name="Colorful Grid Accent 3" w:uiPriority="73"/>
+    <w:lsdException w:name="Light Shading Accent 4" w:uiPriority="60"/>
+    <w:lsdException w:name="Light List Accent 4" w:uiPriority="61"/>
+    <w:lsdException w:name="Light Grid Accent 4" w:uiPriority="62"/>
+    <w:lsdException w:name="Medium Shading 1 Accent 4" w:uiPriority="63"/>
+    <w:lsdException w:name="Medium Shading 2 Accent 4" w:uiPriority="64"/>
+    <w:lsdException w:name="Medium List 1 Accent 4" w:uiPriority="65"/>
+    <w:lsdException w:name="Medium List 2 Accent 4" w:uiPriority="66"/>
+    <w:lsdException w:name="Medium Grid 1 Accent 4" w:uiPriority="67"/>
+    <w:lsdException w:name="Medium Grid 2 Accent 4" w:uiPriority="68"/>
+    <w:lsdException w:name="Medium Grid 3 Accent 4" w:uiPriority="69"/>
+    <w:lsdException w:name="Dark List Accent 4" w:uiPriority="70"/>
+    <w:lsdException w:name="Colorful Shading Accent 4" w:uiPriority="71"/>
+    <w:lsdException w:name="Colorful List Accent 4" w:uiPriority="72"/>
+    <w:lsdException w:name="Colorful Grid Accent 4" w:uiPriority="73"/>
+    <w:lsdException w:name="Light Shading Accent 5" w:uiPriority="60"/>
+    <w:lsdException w:name="Light List Accent 5" w:uiPriority="61"/>
+    <w:lsdException w:name="Light Grid Accent 5" w:uiPriority="62"/>
+    <w:lsdException w:name="Medium Shading 1 Accent 5" w:uiPriority="63"/>
+    <w:lsdException w:name="Medium Shading 2 Accent 5" w:uiPriority="64"/>
+    <w:lsdException w:name="Medium List 1 Accent 5" w:uiPriority="65"/>
+    <w:lsdException w:name="Medium List 2 Accent 5" w:uiPriority="66"/>
+    <w:lsdException w:name="Medium Grid 1 Accent 5" w:uiPriority="67"/>
+    <w:lsdException w:name="Medium Grid 2 Accent 5" w:uiPriority="68"/>
+    <w:lsdException w:name="Medium Grid 3 Accent 5" w:uiPriority="69"/>
+    <w:lsdException w:name="Dark List Accent 5" w:uiPriority="70"/>
+    <w:lsdException w:name="Colorful Shading Accent 5" w:uiPriority="71"/>
+    <w:lsdException w:name="Colorful List Accent 5" w:uiPriority="72"/>
+    <w:lsdException w:name="Colorful Grid Accent 5" w:uiPriority="73"/>
+    <w:lsdException w:name="Light Shading Accent 6" w:uiPriority="60"/>
+    <w:lsdException w:name="Light List Accent 6" w:uiPriority="61"/>
+    <w:lsdException w:name="Light Grid Accent 6" w:uiPriority="62"/>
+    <w:lsdException w:name="Medium Shading 1 Accent 6" w:uiPriority="63"/>
+    <w:lsdException w:name="Medium Shading 2 Accent 6" w:uiPriority="64"/>
+    <w:lsdException w:name="Medium List 1 Accent 6" w:uiPriority="65"/>
+    <w:lsdException w:name="Medium List 2 Accent 6" w:uiPriority="66"/>
+    <w:lsdException w:name="Medium Grid 1 Accent 6" w:uiPriority="67"/>
+    <w:lsdException w:name="Medium Grid 2 Accent 6" w:uiPriority="68"/>
+    <w:lsdException w:name="Medium Grid 3 Accent 6" w:uiPriority="69"/>
+    <w:lsdException w:name="Dark List Accent 6" w:uiPriority="70"/>
+    <w:lsdException w:name="Colorful Shading Accent 6" w:uiPriority="71"/>
+    <w:lsdException w:name="Colorful List Accent 6" w:uiPriority="72"/>
+    <w:lsdException w:name="Colorful Grid Accent 6" w:uiPriority="73"/>
+    <w:lsdException w:name="Subtle Emphasis" w:uiPriority="19" w:qFormat="1"/>
+    <w:lsdException w:name="Intense Emphasis" w:uiPriority="21" w:qFormat="1"/>
+    <w:lsdException w:name="Subtle Reference" w:uiPriority="31" w:qFormat="1"/>
+    <w:lsdException w:name="Intense Reference" w:uiPriority="32" w:qFormat="1"/>
+    <w:lsdException w:name="Book Title" w:uiPriority="33" w:qFormat="1"/>
+    <w:lsdException w:name="Bibliography" w:semiHidden="1" w:uiPriority="37" w:unhideWhenUsed="1"/>
+    <w:lsdException w:name="TOC Heading" w:semiHidden="1" w:uiPriority="39" w:unhideWhenUsed="1" w:qFormat="1"/>
+    <w:lsdException w:name="Plain Table 1" w:uiPriority="41"/>
+    <w:lsdException w:name="Plain Table 2" w:uiPriority="42"/>
+    <w:lsdException w:name="Plain Table 3" w:uiPriority="43"/>
+    <w:lsdException w:name="Plain Table 4" w:uiPriority="44"/>
+    <w:lsdException w:name="Plain Table 5" w:uiPriority="45"/>
+    <w:lsdException w:name="Grid Table Light" w:uiPriority="40"/>
+    <w:lsdException w:name="Grid Table 1 Light" w:uiPriority="46"/>
+    <w:lsdException w:name="Grid Table 2" w:uiPriority="47"/>
+    <w:lsdException w:name="Grid Table 3" w:uiPriority="48"/>
+    <w:lsdException w:name="Grid Table 4" w:uiPriority="49"/>
+    <w:lsdException w:name="Grid Table 5 Dark" w:uiPriority="50"/>
+    <w:lsdException w:name="Grid Table 6 Colorful" w:uiPriority="51"/>
+    <w:lsdException w:name="Grid Table 7 Colorful" w:uiPriority="52"/>
+    <w:lsdException w:name="Grid Table 1 Light Accent 1" w:uiPriority="46"/>
+    <w:lsdException w:name="Grid Table 2 Accent 1" w:uiPriority="47"/>
+    <w:lsdException w:name="Grid Table 3 Accent 1" w:uiPriority="48"/>
+    <w:lsdException w:name="Grid Table 4 Accent 1" w:uiPriority="49"/>
+    <w:lsdException w:name="Grid Table 5 Dark Accent 1" w:uiPriority="50"/>
+    <w:lsdException w:name="Grid Table 6 Colorful Accent 1" w:uiPriority="51"/>
+    <w:lsdException w:name="Grid Table 7 Colorful Accent 1" w:uiPriority="52"/>
+    <w:lsdException w:name="Grid Table 1 Light Accent 2" w:uiPriority="46"/>
+    <w:lsdException w:name="Grid Table 2 Accent 2" w:uiPriority="47"/>
+    <w:lsdException w:name="Grid Table 3 Accent 2" w:uiPriority="48"/>
+    <w:lsdException w:name="Grid Table 4 Accent 2" w:uiPriority="49"/>
+    <w:lsdException w:name="Grid Table 5 Dark Accent 2" w:uiPriority="50"/>
+    <w:lsdException w:name="Grid Table 6 Colorful Accent 2" w:uiPriority="51"/>
+    <w:lsdException w:name="Grid Table 7 Colorful Accent 2" w:uiPriority="52"/>
+    <w:lsdException w:name="Grid Table 1 Light Accent 3" w:uiPriority="46"/>
+    <w:lsdException w:name="Grid Table 2 Accent 3" w:uiPriority="47"/>
+    <w:lsdException w:name="Grid Table 3 Accent 3" w:uiPriority="48"/>
+    <w:lsdException w:name="Grid Table 4 Accent 3" w:uiPriority="49"/>
+    <w:lsdException w:name="Grid Table 5 Dark Accent 3" w:uiPriority="50"/>
+    <w:lsdException w:name="Grid Table 6 Colorful Accent 3" w:uiPriority="51"/>
+    <w:lsdException w:name="Grid Table 7 Colorful Accent 3" w:uiPriority="52"/>
+    <w:lsdException w:name="Grid Table 1 Light Accent 4" w:uiPriority="46"/>
+    <w:lsdException w:name="Grid Table 2 Accent 4" w:uiPriority="47"/>
+    <w:lsdException w:name="Grid Table 3 Accent 4" w:uiPriority="48"/>
+    <w:lsdException w:name="Grid Table 4 Accent 4" w:uiPriority="49"/>
+    <w:lsdException w:name="Grid Table 5 Dark Accent 4" w:uiPriority="50"/>
+    <w:lsdException w:name="Grid Table 6 Colorful Accent 4" w:uiPriority="51"/>
+    <w:lsdException w:name="Grid Table 7 Colorful Accent 4" w:uiPriority="52"/>
+    <w:lsdException w:name="Grid Table 1 Light Accent 5" w:uiPriority="46"/>
+    <w:lsdException w:name="Grid Table 2 Accent 5" w:uiPriority="47"/>
+    <w:lsdException w:name="Grid Table 3 Accent 5" w:uiPriority="48"/>
+    <w:lsdException w:name="Grid Table 4 Accent 5" w:uiPriority="49"/>
+    <w:lsdException w:name="Grid Table 5 Dark Accent 5" w:uiPriority="50"/>
+    <w:lsdException w:name="Grid Table 6 Colorful Accent 5" w:uiPriority="51"/>
+    <w:lsdException w:name="Grid Table 7 Colorful Accent 5" w:uiPriority="52"/>
+    <w:lsdException w:name="Grid Table 1 Light Accent 6" w:uiPriority="46"/>
+    <w:lsdException w:name="Grid Table 2 Accent 6" w:uiPriority="47"/>
+    <w:lsdException w:name="Grid Table 3 Accent 6" w:uiPriority="48"/>
+    <w:lsdException w:name="Grid Table 4 Accent 6" w:uiPriority="49"/>
+    <w:lsdException w:name="Grid Table 5 Dark Accent 6" w:uiPriority="50"/>
+    <w:lsdException w:name="Grid Table 6 Colorful Accent 6" w:uiPriority="51"/>
+    <w:lsdException w:name="Grid Table 7 Colorful Accent 6" w:uiPriority="52"/>
+    <w:lsdException w:name="List Table 1 Light" w:uiPriority="46"/>
+    <w:lsdException w:name="List Table 2" w:uiPriority="47"/>
+    <w:lsdException w:name="List Table 3" w:uiPriority="48"/>
+    <w:lsdException w:name="List Table 4" w:uiPriority="49"/>
+    <w:lsdException w:name="List Table 5 Dark" w:uiPriority="50"/>
+    <w:lsdException w:name="List Table 6 Colorful" w:uiPriority="51"/>
+    <w:lsdException w:name="List Table 7 Colorful" w:uiPriority="52"/>
+    <w:lsdException w:name="List Table 1 Light Accent 1" w:uiPriority="46"/>
+    <w:lsdException w:name="List Table 2 Accent 1" w:uiPriority="47"/>
+    <w:lsdException w:name="List Table 3 Accent 1" w:uiPriority="48"/>
+    <w:lsdException w:name="List Table 4 Accent 1" w:uiPriority="49"/>
+    <w:lsdException w:name="List Table 5 Dark Accent 1" w:uiPriority="50"/>
+    <w:lsdException w:name="List Table 6 Colorful Accent 1" w:uiPriority="51"/>
+    <w:lsdException w:name="List Table 7 Colorful Accent 1" w:uiPriority="52"/>
+    <w:lsdException w:name="List Table 1 Light Accent 2" w:uiPriority="46"/>
+    <w:lsdException w:name="List Table 2 Accent 2" w:uiPriority="47"/>
+    <w:lsdException w:name="List Table 3 Accent 2" w:uiPriority="48"/>
+    <w:lsdException w:name="List Table 4 Accent 2" w:uiPriority="49"/>
+    <w:lsdException w:name="List Table 5 Dark Accent 2" w:uiPriority="50"/>
+    <w:lsdException w:name="List Table 6 Colorful Accent 2" w:uiPriority="51"/>
+    <w:lsdException w:name="List Table 7 Colorful Accent 2" w:uiPriority="52"/>
+    <w:lsdException w:name="List Table 1 Light Accent 3" w:uiPriority="46"/>
+    <w:lsdException w:name="List Table 2 Accent 3" w:uiPriority="47"/>
+    <w:lsdException w:name="List Table 3 Accent 3" w:uiPriority="48"/>
+    <w:lsdException w:name="List Table 4 Accent 3" w:uiPriority="49"/>
+    <w:lsdException w:name="List Table 5 Dark Accent 3" w:uiPriority="50"/>
+    <w:lsdException w:name="List Table 6 Colorful Accent 3" w:uiPriority="51"/>
+    <w:lsdException w:name="List Table 7 Colorful Accent 3" w:uiPriority="52"/>
+    <w:lsdException w:name="List Table 1 Light Accent 4" w:uiPriority="46"/>
+    <w:lsdException w:name="List Table 2 Accent 4" w:uiPriority="47"/>
+    <w:lsdException w:name="List Table 3 Accent 4" w:uiPriority="48"/>
+    <w:lsdException w:name="List Table 4 Accent 4" w:uiPriority="49"/>
+    <w:lsdException w:name="List Table 5 Dark Accent 4" w:uiPriority="50"/>
+    <w:lsdException w:name="List Table 6 Colorful Accent 4" w:uiPriority="51"/>
+    <w:lsdException w:name="List Table 7 Colorful Accent 4" w:uiPriority="52"/>
+    <w:lsdException w:name="List Table 1 Light Accent 5" w:uiPriority="46"/>
+    <w:lsdException w:name="List Table 2 Accent 5" w:uiPriority="47"/>
+    <w:lsdException w:name="List Table 3 Accent 5" w:uiPriority="48"/>
+    <w:lsdException w:name="List Table 4 Accent 5" w:uiPriority="49"/>
+    <w:lsdException w:name="List Table 5 Dark Accent 5" w:uiPriority="50"/>
+    <w:lsdException w:name="List Table 6 Colorful Accent 5" w:uiPriority="51"/>
+    <w:lsdException w:name="List Table 7 Colorful Accent 5" w:uiPriority="52"/>
+    <w:lsdException w:name="List Table 1 Light Accent 6" w:uiPriority="46"/>
+    <w:lsdException w:name="List Table 2 Accent 6" w:uiPriority="47"/>
+    <w:lsdException w:name="List Table 3 Accent 6" w:uiPriority="48"/>
+    <w:lsdException w:name="List Table 4 Accent 6" w:uiPriority="49"/>
+    <w:lsdException w:name="List Table 5 Dark Accent 6" w:uiPriority="50"/>
+    <w:lsdException w:name="List Table 6 Colorful Accent 6" w:uiPriority="51"/>
+    <w:lsdException w:name="List Table 7 Colorful Accent 6" w:uiPriority="52"/>
+    <w:lsdException w:name="Mention" w:semiHidden="1" w:unhideWhenUsed="1"/>
+    <w:lsdException w:name="Smart Hyperlink" w:semiHidden="1" w:unhideWhenUsed="1"/>
+    <w:lsdException w:name="Hashtag" w:semiHidden="1" w:unhideWhenUsed="1"/>
+    <w:lsdException w:name="Unresolved Mention" w:semiHidden="1" w:unhideWhenUsed="1"/>
   </w:latentStyles>
   <w:style w:type="paragraph" w:default="1" w:styleId="Normal">
     <w:name w:val="Normal"/>
@@ -33551,7 +33526,6 @@
       <w:lang w:eastAsia="vi-VN"/>
     </w:rPr>
     <w:tblPr>
-      <w:tblInd w:w="0" w:type="dxa"/>
       <w:tblBorders>
         <w:top w:val="single" w:sz="4" w:space="0" w:color="auto"/>
         <w:left w:val="single" w:sz="4" w:space="0" w:color="auto"/>
@@ -33560,12 +33534,6 @@
         <w:insideH w:val="single" w:sz="4" w:space="0" w:color="auto"/>
         <w:insideV w:val="single" w:sz="4" w:space="0" w:color="auto"/>
       </w:tblBorders>
-      <w:tblCellMar>
-        <w:top w:w="0" w:type="dxa"/>
-        <w:left w:w="108" w:type="dxa"/>
-        <w:bottom w:w="0" w:type="dxa"/>
-        <w:right w:w="108" w:type="dxa"/>
-      </w:tblCellMar>
     </w:tblPr>
   </w:style>
   <w:style w:type="paragraph" w:styleId="BalloonText">
@@ -34052,196 +34020,6 @@
 </w:styles>
 </file>
 
-<file path=word/stylesWithEffects.xml><?xml version="1.0" encoding="utf-8"?>
-<w:styles xmlns:wpc="http://schemas.microsoft.com/office/word/2010/wordprocessingCanvas" xmlns:mc="http://schemas.openxmlformats.org/markup-compatibility/2006" xmlns:o="urn:schemas-microsoft-com:office:office" xmlns:r="http://schemas.openxmlformats.org/officeDocument/2006/relationships" xmlns:m="http://schemas.openxmlformats.org/officeDocument/2006/math" xmlns:v="urn:schemas-microsoft-com:vml" xmlns:wp14="http://schemas.microsoft.com/office/word/2010/wordprocessingDrawing" xmlns:wp="http://schemas.openxmlformats.org/drawingml/2006/wordprocessingDrawing" xmlns:w10="urn:schemas-microsoft-com:office:word" xmlns:w="http://schemas.openxmlformats.org/wordprocessingml/2006/main" xmlns:w14="http://schemas.microsoft.com/office/word/2010/wordml" xmlns:wpg="http://schemas.microsoft.com/office/word/2010/wordprocessingGroup" xmlns:wpi="http://schemas.microsoft.com/office/word/2010/wordprocessingInk" xmlns:wne="http://schemas.microsoft.com/office/word/2006/wordml" xmlns:wps="http://schemas.microsoft.com/office/word/2010/wordprocessingShape" mc:Ignorable="w14 wp14">
-  <w:docDefaults>
-    <w:rPrDefault>
-      <w:rPr>
-        <w:rFonts w:asciiTheme="minorHAnsi" w:eastAsiaTheme="minorEastAsia" w:hAnsiTheme="minorHAnsi" w:cstheme="minorBidi"/>
-        <w:sz w:val="22"/>
-        <w:szCs w:val="22"/>
-        <w:lang w:val="en-US" w:eastAsia="en-US" w:bidi="ar-SA"/>
-      </w:rPr>
-    </w:rPrDefault>
-    <w:pPrDefault>
-      <w:pPr>
-        <w:spacing w:after="200" w:line="276" w:lineRule="auto"/>
-      </w:pPr>
-    </w:pPrDefault>
-  </w:docDefaults>
-  <w:latentStyles w:defLockedState="0" w:defUIPriority="99" w:defSemiHidden="1" w:defUnhideWhenUsed="1" w:defQFormat="0" w:count="267">
-    <w:lsdException w:name="Normal" w:semiHidden="0" w:uiPriority="0" w:unhideWhenUsed="0" w:qFormat="1"/>
-    <w:lsdException w:name="heading 1" w:semiHidden="0" w:uiPriority="9" w:unhideWhenUsed="0" w:qFormat="1"/>
-    <w:lsdException w:name="heading 2" w:uiPriority="9" w:qFormat="1"/>
-    <w:lsdException w:name="heading 3" w:uiPriority="9" w:qFormat="1"/>
-    <w:lsdException w:name="heading 4" w:uiPriority="9" w:qFormat="1"/>
-    <w:lsdException w:name="heading 5" w:uiPriority="9" w:qFormat="1"/>
-    <w:lsdException w:name="heading 6" w:uiPriority="9" w:qFormat="1"/>
-    <w:lsdException w:name="heading 7" w:uiPriority="9" w:qFormat="1"/>
-    <w:lsdException w:name="heading 8" w:uiPriority="9" w:qFormat="1"/>
-    <w:lsdException w:name="heading 9" w:uiPriority="9" w:qFormat="1"/>
-    <w:lsdException w:name="toc 1" w:uiPriority="39"/>
-    <w:lsdException w:name="toc 2" w:uiPriority="39"/>
-    <w:lsdException w:name="toc 3" w:uiPriority="39"/>
-    <w:lsdException w:name="toc 4" w:uiPriority="39"/>
-    <w:lsdException w:name="toc 5" w:uiPriority="39"/>
-    <w:lsdException w:name="toc 6" w:uiPriority="39"/>
-    <w:lsdException w:name="toc 7" w:uiPriority="39"/>
-    <w:lsdException w:name="toc 8" w:uiPriority="39"/>
-    <w:lsdException w:name="toc 9" w:uiPriority="39"/>
-    <w:lsdException w:name="caption" w:uiPriority="35" w:qFormat="1"/>
-    <w:lsdException w:name="Title" w:semiHidden="0" w:uiPriority="10" w:unhideWhenUsed="0" w:qFormat="1"/>
-    <w:lsdException w:name="Default Paragraph Font" w:uiPriority="1"/>
-    <w:lsdException w:name="Subtitle" w:semiHidden="0" w:uiPriority="11" w:unhideWhenUsed="0" w:qFormat="1"/>
-    <w:lsdException w:name="Strong" w:semiHidden="0" w:uiPriority="22" w:unhideWhenUsed="0" w:qFormat="1"/>
-    <w:lsdException w:name="Emphasis" w:semiHidden="0" w:uiPriority="20" w:unhideWhenUsed="0" w:qFormat="1"/>
-    <w:lsdException w:name="Table Grid" w:semiHidden="0" w:uiPriority="59" w:unhideWhenUsed="0"/>
-    <w:lsdException w:name="Placeholder Text" w:unhideWhenUsed="0"/>
-    <w:lsdException w:name="No Spacing" w:semiHidden="0" w:uiPriority="1" w:unhideWhenUsed="0" w:qFormat="1"/>
-    <w:lsdException w:name="Light Shading" w:semiHidden="0" w:uiPriority="60" w:unhideWhenUsed="0"/>
-    <w:lsdException w:name="Light List" w:semiHidden="0" w:uiPriority="61" w:unhideWhenUsed="0"/>
-    <w:lsdException w:name="Light Grid" w:semiHidden="0" w:uiPriority="62" w:unhideWhenUsed="0"/>
-    <w:lsdException w:name="Medium Shading 1" w:semiHidden="0" w:uiPriority="63" w:unhideWhenUsed="0"/>
-    <w:lsdException w:name="Medium Shading 2" w:semiHidden="0" w:uiPriority="64" w:unhideWhenUsed="0"/>
-    <w:lsdException w:name="Medium List 1" w:semiHidden="0" w:uiPriority="65" w:unhideWhenUsed="0"/>
-    <w:lsdException w:name="Medium List 2" w:semiHidden="0" w:uiPriority="66" w:unhideWhenUsed="0"/>
-    <w:lsdException w:name="Medium Grid 1" w:semiHidden="0" w:uiPriority="67" w:unhideWhenUsed="0"/>
-    <w:lsdException w:name="Medium Grid 2" w:semiHidden="0" w:uiPriority="68" w:unhideWhenUsed="0"/>
-    <w:lsdException w:name="Medium Grid 3" w:semiHidden="0" w:uiPriority="69" w:unhideWhenUsed="0"/>
-    <w:lsdException w:name="Dark List" w:semiHidden="0" w:uiPriority="70" w:unhideWhenUsed="0"/>
-    <w:lsdException w:name="Colorful Shading" w:semiHidden="0" w:uiPriority="71" w:unhideWhenUsed="0"/>
-    <w:lsdException w:name="Colorful List" w:semiHidden="0" w:uiPriority="72" w:unhideWhenUsed="0"/>
-    <w:lsdException w:name="Colorful Grid" w:semiHidden="0" w:uiPriority="73" w:unhideWhenUsed="0"/>
-    <w:lsdException w:name="Light Shading Accent 1" w:semiHidden="0" w:uiPriority="60" w:unhideWhenUsed="0"/>
-    <w:lsdException w:name="Light List Accent 1" w:semiHidden="0" w:uiPriority="61" w:unhideWhenUsed="0"/>
-    <w:lsdException w:name="Light Grid Accent 1" w:semiHidden="0" w:uiPriority="62" w:unhideWhenUsed="0"/>
-    <w:lsdException w:name="Medium Shading 1 Accent 1" w:semiHidden="0" w:uiPriority="63" w:unhideWhenUsed="0"/>
-    <w:lsdException w:name="Medium Shading 2 Accent 1" w:semiHidden="0" w:uiPriority="64" w:unhideWhenUsed="0"/>
-    <w:lsdException w:name="Medium List 1 Accent 1" w:semiHidden="0" w:uiPriority="65" w:unhideWhenUsed="0"/>
-    <w:lsdException w:name="Revision" w:unhideWhenUsed="0"/>
-    <w:lsdException w:name="List Paragraph" w:semiHidden="0" w:uiPriority="34" w:unhideWhenUsed="0" w:qFormat="1"/>
-    <w:lsdException w:name="Quote" w:semiHidden="0" w:uiPriority="29" w:unhideWhenUsed="0" w:qFormat="1"/>
-    <w:lsdException w:name="Intense Quote" w:semiHidden="0" w:uiPriority="30" w:unhideWhenUsed="0" w:qFormat="1"/>
-    <w:lsdException w:name="Medium List 2 Accent 1" w:semiHidden="0" w:uiPriority="66" w:unhideWhenUsed="0"/>
-    <w:lsdException w:name="Medium Grid 1 Accent 1" w:semiHidden="0" w:uiPriority="67" w:unhideWhenUsed="0"/>
-    <w:lsdException w:name="Medium Grid 2 Accent 1" w:semiHidden="0" w:uiPriority="68" w:unhideWhenUsed="0"/>
-    <w:lsdException w:name="Medium Grid 3 Accent 1" w:semiHidden="0" w:uiPriority="69" w:unhideWhenUsed="0"/>
-    <w:lsdException w:name="Dark List Accent 1" w:semiHidden="0" w:uiPriority="70" w:unhideWhenUsed="0"/>
-    <w:lsdException w:name="Colorful Shading Accent 1" w:semiHidden="0" w:uiPriority="71" w:unhideWhenUsed="0"/>
-    <w:lsdException w:name="Colorful List Accent 1" w:semiHidden="0" w:uiPriority="72" w:unhideWhenUsed="0"/>
-    <w:lsdException w:name="Colorful Grid Accent 1" w:semiHidden="0" w:uiPriority="73" w:unhideWhenUsed="0"/>
-    <w:lsdException w:name="Light Shading Accent 2" w:semiHidden="0" w:uiPriority="60" w:unhideWhenUsed="0"/>
-    <w:lsdException w:name="Light List Accent 2" w:semiHidden="0" w:uiPriority="61" w:unhideWhenUsed="0"/>
-    <w:lsdException w:name="Light Grid Accent 2" w:semiHidden="0" w:uiPriority="62" w:unhideWhenUsed="0"/>
-    <w:lsdException w:name="Medium Shading 1 Accent 2" w:semiHidden="0" w:uiPriority="63" w:unhideWhenUsed="0"/>
-    <w:lsdException w:name="Medium Shading 2 Accent 2" w:semiHidden="0" w:uiPriority="64" w:unhideWhenUsed="0"/>
-    <w:lsdException w:name="Medium List 1 Accent 2" w:semiHidden="0" w:uiPriority="65" w:unhideWhenUsed="0"/>
-    <w:lsdException w:name="Medium List 2 Accent 2" w:semiHidden="0" w:uiPriority="66" w:unhideWhenUsed="0"/>
-    <w:lsdException w:name="Medium Grid 1 Accent 2" w:semiHidden="0" w:uiPriority="67" w:unhideWhenUsed="0"/>
-    <w:lsdException w:name="Medium Grid 2 Accent 2" w:semiHidden="0" w:uiPriority="68" w:unhideWhenUsed="0"/>
-    <w:lsdException w:name="Medium Grid 3 Accent 2" w:semiHidden="0" w:uiPriority="69" w:unhideWhenUsed="0"/>
-    <w:lsdException w:name="Dark List Accent 2" w:semiHidden="0" w:uiPriority="70" w:unhideWhenUsed="0"/>
-    <w:lsdException w:name="Colorful Shading Accent 2" w:semiHidden="0" w:uiPriority="71" w:unhideWhenUsed="0"/>
-    <w:lsdException w:name="Colorful List Accent 2" w:semiHidden="0" w:uiPriority="72" w:unhideWhenUsed="0"/>
-    <w:lsdException w:name="Colorful Grid Accent 2" w:semiHidden="0" w:uiPriority="73" w:unhideWhenUsed="0"/>
-    <w:lsdException w:name="Light Shading Accent 3" w:semiHidden="0" w:uiPriority="60" w:unhideWhenUsed="0"/>
-    <w:lsdException w:name="Light List Accent 3" w:semiHidden="0" w:uiPriority="61" w:unhideWhenUsed="0"/>
-    <w:lsdException w:name="Light Grid Accent 3" w:semiHidden="0" w:uiPriority="62" w:unhideWhenUsed="0"/>
-    <w:lsdException w:name="Medium Shading 1 Accent 3" w:semiHidden="0" w:uiPriority="63" w:unhideWhenUsed="0"/>
-    <w:lsdException w:name="Medium Shading 2 Accent 3" w:semiHidden="0" w:uiPriority="64" w:unhideWhenUsed="0"/>
-    <w:lsdException w:name="Medium List 1 Accent 3" w:semiHidden="0" w:uiPriority="65" w:unhideWhenUsed="0"/>
-    <w:lsdException w:name="Medium List 2 Accent 3" w:semiHidden="0" w:uiPriority="66" w:unhideWhenUsed="0"/>
-    <w:lsdException w:name="Medium Grid 1 Accent 3" w:semiHidden="0" w:uiPriority="67" w:unhideWhenUsed="0"/>
-    <w:lsdException w:name="Medium Grid 2 Accent 3" w:semiHidden="0" w:uiPriority="68" w:unhideWhenUsed="0"/>
-    <w:lsdException w:name="Medium Grid 3 Accent 3" w:semiHidden="0" w:uiPriority="69" w:unhideWhenUsed="0"/>
-    <w:lsdException w:name="Dark List Accent 3" w:semiHidden="0" w:uiPriority="70" w:unhideWhenUsed="0"/>
-    <w:lsdException w:name="Colorful Shading Accent 3" w:semiHidden="0" w:uiPriority="71" w:unhideWhenUsed="0"/>
-    <w:lsdException w:name="Colorful List Accent 3" w:semiHidden="0" w:uiPriority="72" w:unhideWhenUsed="0"/>
-    <w:lsdException w:name="Colorful Grid Accent 3" w:semiHidden="0" w:uiPriority="73" w:unhideWhenUsed="0"/>
-    <w:lsdException w:name="Light Shading Accent 4" w:semiHidden="0" w:uiPriority="60" w:unhideWhenUsed="0"/>
-    <w:lsdException w:name="Light List Accent 4" w:semiHidden="0" w:uiPriority="61" w:unhideWhenUsed="0"/>
-    <w:lsdException w:name="Light Grid Accent 4" w:semiHidden="0" w:uiPriority="62" w:unhideWhenUsed="0"/>
-    <w:lsdException w:name="Medium Shading 1 Accent 4" w:semiHidden="0" w:uiPriority="63" w:unhideWhenUsed="0"/>
-    <w:lsdException w:name="Medium Shading 2 Accent 4" w:semiHidden="0" w:uiPriority="64" w:unhideWhenUsed="0"/>
-    <w:lsdException w:name="Medium List 1 Accent 4" w:semiHidden="0" w:uiPriority="65" w:unhideWhenUsed="0"/>
-    <w:lsdException w:name="Medium List 2 Accent 4" w:semiHidden="0" w:uiPriority="66" w:unhideWhenUsed="0"/>
-    <w:lsdException w:name="Medium Grid 1 Accent 4" w:semiHidden="0" w:uiPriority="67" w:unhideWhenUsed="0"/>
-    <w:lsdException w:name="Medium Grid 2 Accent 4" w:semiHidden="0" w:uiPriority="68" w:unhideWhenUsed="0"/>
-    <w:lsdException w:name="Medium Grid 3 Accent 4" w:semiHidden="0" w:uiPriority="69" w:unhideWhenUsed="0"/>
-    <w:lsdException w:name="Dark List Accent 4" w:semiHidden="0" w:uiPriority="70" w:unhideWhenUsed="0"/>
-    <w:lsdException w:name="Colorful Shading Accent 4" w:semiHidden="0" w:uiPriority="71" w:unhideWhenUsed="0"/>
-    <w:lsdException w:name="Colorful List Accent 4" w:semiHidden="0" w:uiPriority="72" w:unhideWhenUsed="0"/>
-    <w:lsdException w:name="Colorful Grid Accent 4" w:semiHidden="0" w:uiPriority="73" w:unhideWhenUsed="0"/>
-    <w:lsdException w:name="Light Shading Accent 5" w:semiHidden="0" w:uiPriority="60" w:unhideWhenUsed="0"/>
-    <w:lsdException w:name="Light List Accent 5" w:semiHidden="0" w:uiPriority="61" w:unhideWhenUsed="0"/>
-    <w:lsdException w:name="Light Grid Accent 5" w:semiHidden="0" w:uiPriority="62" w:unhideWhenUsed="0"/>
-    <w:lsdException w:name="Medium Shading 1 Accent 5" w:semiHidden="0" w:uiPriority="63" w:unhideWhenUsed="0"/>
-    <w:lsdException w:name="Medium Shading 2 Accent 5" w:semiHidden="0" w:uiPriority="64" w:unhideWhenUsed="0"/>
-    <w:lsdException w:name="Medium List 1 Accent 5" w:semiHidden="0" w:uiPriority="65" w:unhideWhenUsed="0"/>
-    <w:lsdException w:name="Medium List 2 Accent 5" w:semiHidden="0" w:uiPriority="66" w:unhideWhenUsed="0"/>
-    <w:lsdException w:name="Medium Grid 1 Accent 5" w:semiHidden="0" w:uiPriority="67" w:unhideWhenUsed="0"/>
-    <w:lsdException w:name="Medium Grid 2 Accent 5" w:semiHidden="0" w:uiPriority="68" w:unhideWhenUsed="0"/>
-    <w:lsdException w:name="Medium Grid 3 Accent 5" w:semiHidden="0" w:uiPriority="69" w:unhideWhenUsed="0"/>
-    <w:lsdException w:name="Dark List Accent 5" w:semiHidden="0" w:uiPriority="70" w:unhideWhenUsed="0"/>
-    <w:lsdException w:name="Colorful Shading Accent 5" w:semiHidden="0" w:uiPriority="71" w:unhideWhenUsed="0"/>
-    <w:lsdException w:name="Colorful List Accent 5" w:semiHidden="0" w:uiPriority="72" w:unhideWhenUsed="0"/>
-    <w:lsdException w:name="Colorful Grid Accent 5" w:semiHidden="0" w:uiPriority="73" w:unhideWhenUsed="0"/>
-    <w:lsdException w:name="Light Shading Accent 6" w:semiHidden="0" w:uiPriority="60" w:unhideWhenUsed="0"/>
-    <w:lsdException w:name="Light List Accent 6" w:semiHidden="0" w:uiPriority="61" w:unhideWhenUsed="0"/>
-    <w:lsdException w:name="Light Grid Accent 6" w:semiHidden="0" w:uiPriority="62" w:unhideWhenUsed="0"/>
-    <w:lsdException w:name="Medium Shading 1 Accent 6" w:semiHidden="0" w:uiPriority="63" w:unhideWhenUsed="0"/>
-    <w:lsdException w:name="Medium Shading 2 Accent 6" w:semiHidden="0" w:uiPriority="64" w:unhideWhenUsed="0"/>
-    <w:lsdException w:name="Medium List 1 Accent 6" w:semiHidden="0" w:uiPriority="65" w:unhideWhenUsed="0"/>
-    <w:lsdException w:name="Medium List 2 Accent 6" w:semiHidden="0" w:uiPriority="66" w:unhideWhenUsed="0"/>
-    <w:lsdException w:name="Medium Grid 1 Accent 6" w:semiHidden="0" w:uiPriority="67" w:unhideWhenUsed="0"/>
-    <w:lsdException w:name="Medium Grid 2 Accent 6" w:semiHidden="0" w:uiPriority="68" w:unhideWhenUsed="0"/>
-    <w:lsdException w:name="Medium Grid 3 Accent 6" w:semiHidden="0" w:uiPriority="69" w:unhideWhenUsed="0"/>
-    <w:lsdException w:name="Dark List Accent 6" w:semiHidden="0" w:uiPriority="70" w:unhideWhenUsed="0"/>
-    <w:lsdException w:name="Colorful Shading Accent 6" w:semiHidden="0" w:uiPriority="71" w:unhideWhenUsed="0"/>
-    <w:lsdException w:name="Colorful List Accent 6" w:semiHidden="0" w:uiPriority="72" w:unhideWhenUsed="0"/>
-    <w:lsdException w:name="Colorful Grid Accent 6" w:semiHidden="0" w:uiPriority="73" w:unhideWhenUsed="0"/>
-    <w:lsdException w:name="Subtle Emphasis" w:semiHidden="0" w:uiPriority="19" w:unhideWhenUsed="0" w:qFormat="1"/>
-    <w:lsdException w:name="Intense Emphasis" w:semiHidden="0" w:uiPriority="21" w:unhideWhenUsed="0" w:qFormat="1"/>
-    <w:lsdException w:name="Subtle Reference" w:semiHidden="0" w:uiPriority="31" w:unhideWhenUsed="0" w:qFormat="1"/>
-    <w:lsdException w:name="Intense Reference" w:semiHidden="0" w:uiPriority="32" w:unhideWhenUsed="0" w:qFormat="1"/>
-    <w:lsdException w:name="Book Title" w:semiHidden="0" w:uiPriority="33" w:unhideWhenUsed="0" w:qFormat="1"/>
-    <w:lsdException w:name="Bibliography" w:uiPriority="37"/>
-    <w:lsdException w:name="TOC Heading" w:uiPriority="39" w:qFormat="1"/>
-  </w:latentStyles>
-  <w:style w:type="paragraph" w:default="1" w:styleId="Normal">
-    <w:name w:val="Normal"/>
-    <w:qFormat/>
-  </w:style>
-  <w:style w:type="character" w:default="1" w:styleId="DefaultParagraphFont">
-    <w:name w:val="Default Paragraph Font"/>
-    <w:uiPriority w:val="1"/>
-    <w:semiHidden/>
-    <w:unhideWhenUsed/>
-  </w:style>
-  <w:style w:type="table" w:default="1" w:styleId="TableNormal">
-    <w:name w:val="Normal Table"/>
-    <w:uiPriority w:val="99"/>
-    <w:semiHidden/>
-    <w:unhideWhenUsed/>
-    <w:tblPr>
-      <w:tblInd w:w="0" w:type="dxa"/>
-      <w:tblCellMar>
-        <w:top w:w="0" w:type="dxa"/>
-        <w:left w:w="108" w:type="dxa"/>
-        <w:bottom w:w="0" w:type="dxa"/>
-        <w:right w:w="108" w:type="dxa"/>
-      </w:tblCellMar>
-    </w:tblPr>
-  </w:style>
-  <w:style w:type="numbering" w:default="1" w:styleId="NoList">
-    <w:name w:val="No List"/>
-    <w:uiPriority w:val="99"/>
-    <w:semiHidden/>
-    <w:unhideWhenUsed/>
-  </w:style>
-</w:styles>
-</file>
-
 <file path=word/theme/theme1.xml><?xml version="1.0" encoding="utf-8"?>
 <a:theme xmlns:a="http://schemas.openxmlformats.org/drawingml/2006/main" name="Office Theme">
   <a:themeElements>
@@ -34532,7 +34310,7 @@
 </file>
 
 <file path=customXml/itemProps1.xml><?xml version="1.0" encoding="utf-8"?>
-<ds:datastoreItem xmlns:ds="http://schemas.openxmlformats.org/officeDocument/2006/customXml" ds:itemID="{96CC31ED-E879-4159-957B-71218B272A9C}">
+<ds:datastoreItem xmlns:ds="http://schemas.openxmlformats.org/officeDocument/2006/customXml" ds:itemID="{F32A0660-4F9F-4F65-A9AD-8E19E64DF1F9}">
   <ds:schemaRefs>
     <ds:schemaRef ds:uri="http://schemas.openxmlformats.org/officeDocument/2006/bibliography"/>
   </ds:schemaRefs>

--- a/UIT-Rp.docx
+++ b/UIT-Rp.docx
@@ -1,6 +1,6 @@
 
 <file path=word/document.xml><?xml version="1.0" encoding="utf-8"?>
-<w:document xmlns:wpc="http://schemas.microsoft.com/office/word/2010/wordprocessingCanvas" xmlns:cx="http://schemas.microsoft.com/office/drawing/2014/chartex" xmlns:cx1="http://schemas.microsoft.com/office/drawing/2015/9/8/chartex" xmlns:cx2="http://schemas.microsoft.com/office/drawing/2015/10/21/chartex" xmlns:cx3="http://schemas.microsoft.com/office/drawing/2016/5/9/chartex" xmlns:cx4="http://schemas.microsoft.com/office/drawing/2016/5/10/chartex" xmlns:cx5="http://schemas.microsoft.com/office/drawing/2016/5/11/chartex" xmlns:cx6="http://schemas.microsoft.com/office/drawing/2016/5/12/chartex" xmlns:cx7="http://schemas.microsoft.com/office/drawing/2016/5/13/chartex" xmlns:cx8="http://schemas.microsoft.com/office/drawing/2016/5/14/chartex" xmlns:mc="http://schemas.openxmlformats.org/markup-compatibility/2006" xmlns:aink="http://schemas.microsoft.com/office/drawing/2016/ink" xmlns:am3d="http://schemas.microsoft.com/office/drawing/2017/model3d" xmlns:o="urn:schemas-microsoft-com:office:office" xmlns:r="http://schemas.openxmlformats.org/officeDocument/2006/relationships" xmlns:m="http://schemas.openxmlformats.org/officeDocument/2006/math" xmlns:v="urn:schemas-microsoft-com:vml" xmlns:wp14="http://schemas.microsoft.com/office/word/2010/wordprocessingDrawing" xmlns:wp="http://schemas.openxmlformats.org/drawingml/2006/wordprocessingDrawing" xmlns:w10="urn:schemas-microsoft-com:office:word" xmlns:w="http://schemas.openxmlformats.org/wordprocessingml/2006/main" xmlns:w14="http://schemas.microsoft.com/office/word/2010/wordml" xmlns:w15="http://schemas.microsoft.com/office/word/2012/wordml" xmlns:w16cid="http://schemas.microsoft.com/office/word/2016/wordml/cid" xmlns:w16se="http://schemas.microsoft.com/office/word/2015/wordml/symex" xmlns:wpg="http://schemas.microsoft.com/office/word/2010/wordprocessingGroup" xmlns:wpi="http://schemas.microsoft.com/office/word/2010/wordprocessingInk" xmlns:wne="http://schemas.microsoft.com/office/word/2006/wordml" xmlns:wps="http://schemas.microsoft.com/office/word/2010/wordprocessingShape" mc:Ignorable="w14 w15 w16se w16cid wp14">
+<w:document xmlns:wpc="http://schemas.microsoft.com/office/word/2010/wordprocessingCanvas" xmlns:mc="http://schemas.openxmlformats.org/markup-compatibility/2006" xmlns:o="urn:schemas-microsoft-com:office:office" xmlns:r="http://schemas.openxmlformats.org/officeDocument/2006/relationships" xmlns:m="http://schemas.openxmlformats.org/officeDocument/2006/math" xmlns:v="urn:schemas-microsoft-com:vml" xmlns:wp14="http://schemas.microsoft.com/office/word/2010/wordprocessingDrawing" xmlns:wp="http://schemas.openxmlformats.org/drawingml/2006/wordprocessingDrawing" xmlns:w10="urn:schemas-microsoft-com:office:word" xmlns:w="http://schemas.openxmlformats.org/wordprocessingml/2006/main" xmlns:w14="http://schemas.microsoft.com/office/word/2010/wordml" xmlns:wpg="http://schemas.microsoft.com/office/word/2010/wordprocessingGroup" xmlns:wpi="http://schemas.microsoft.com/office/word/2010/wordprocessingInk" xmlns:wne="http://schemas.microsoft.com/office/word/2006/wordml" xmlns:wps="http://schemas.microsoft.com/office/word/2010/wordprocessingShape" mc:Ignorable="w14 wp14">
   <w:body>
     <w:p>
       <w:pPr>
@@ -348,7 +348,7 @@
           <w:szCs w:val="26"/>
         </w:rPr>
         <w:sectPr>
-          <w:footerReference w:type="even" r:id="rId8"/>
+          <w:footerReference w:type="even" r:id="rId9"/>
           <w:pgSz w:w="11906" w:h="16838"/>
           <w:pgMar w:top="1135" w:right="1133" w:bottom="851" w:left="1440" w:header="708" w:footer="708" w:gutter="0"/>
           <w:pgBorders w:display="firstPage" w:offsetFrom="page">
@@ -725,10 +725,10 @@
           <w:szCs w:val="26"/>
         </w:rPr>
         <w:sectPr>
-          <w:headerReference w:type="even" r:id="rId9"/>
-          <w:headerReference w:type="default" r:id="rId10"/>
-          <w:footerReference w:type="even" r:id="rId11"/>
-          <w:footerReference w:type="default" r:id="rId12"/>
+          <w:headerReference w:type="even" r:id="rId10"/>
+          <w:headerReference w:type="default" r:id="rId11"/>
+          <w:footerReference w:type="even" r:id="rId12"/>
+          <w:footerReference w:type="default" r:id="rId13"/>
           <w:pgSz w:w="11906" w:h="16838"/>
           <w:pgMar w:top="1135" w:right="1133" w:bottom="851" w:left="1440" w:header="708" w:footer="708" w:gutter="0"/>
           <w:pgBorders w:offsetFrom="page">
@@ -907,6 +907,7 @@
           <w:lang w:val="en-US"/>
         </w:rPr>
       </w:pPr>
+      <w:proofErr w:type="gramStart"/>
       <w:r>
         <w:rPr>
           <w:rFonts w:ascii="Times New Roman" w:hAnsi="Times New Roman" w:cs="Times New Roman"/>
@@ -945,7 +946,25 @@
           <w:szCs w:val="26"/>
           <w:lang w:val="en-US"/>
         </w:rPr>
-        <w:t>, Trường Đại Học Công Nghệ Thông Tin. Từ những ngày đầ</w:t>
+        <w:t>, Trường Đại Học Công Nghệ Thông Tin.</w:t>
+      </w:r>
+      <w:proofErr w:type="gramEnd"/>
+      <w:r>
+        <w:rPr>
+          <w:rFonts w:ascii="Times New Roman" w:hAnsi="Times New Roman" w:cs="Times New Roman"/>
+          <w:szCs w:val="26"/>
+          <w:lang w:val="en-US"/>
+        </w:rPr>
+        <w:t xml:space="preserve"> </w:t>
+      </w:r>
+      <w:proofErr w:type="gramStart"/>
+      <w:r>
+        <w:rPr>
+          <w:rFonts w:ascii="Times New Roman" w:hAnsi="Times New Roman" w:cs="Times New Roman"/>
+          <w:szCs w:val="26"/>
+          <w:lang w:val="en-US"/>
+        </w:rPr>
+        <w:t>Từ những ngày đầ</w:t>
       </w:r>
       <w:r>
         <w:rPr>
@@ -977,8 +996,45 @@
           <w:szCs w:val="26"/>
           <w:lang w:val="en-US"/>
         </w:rPr>
-        <w:t xml:space="preserve"> luôn là người đã truyền cho em nhiều kinh nghiệm cũng như những bài học về động lực cực kỳ hữu ích. Thầy là người định hướng, đóng góp và sửa chữa nhiều chi tiết sai sót giúp đề tài được phát triển đúng hướng. Em hoàn thành được khóa luận là nhờ sự nhắc nhở, đôn đốc và tận tâm từ Thầy.</w:t>
-      </w:r>
+        <w:t xml:space="preserve"> luôn là người đã truyền cho em nhiều kinh nghiệm cũng như những bài học về động lực cực kỳ hữu ích.</w:t>
+      </w:r>
+      <w:proofErr w:type="gramEnd"/>
+      <w:r>
+        <w:rPr>
+          <w:rFonts w:ascii="Times New Roman" w:hAnsi="Times New Roman" w:cs="Times New Roman"/>
+          <w:szCs w:val="26"/>
+          <w:lang w:val="en-US"/>
+        </w:rPr>
+        <w:t xml:space="preserve"> </w:t>
+      </w:r>
+      <w:proofErr w:type="gramStart"/>
+      <w:r>
+        <w:rPr>
+          <w:rFonts w:ascii="Times New Roman" w:hAnsi="Times New Roman" w:cs="Times New Roman"/>
+          <w:szCs w:val="26"/>
+          <w:lang w:val="en-US"/>
+        </w:rPr>
+        <w:t>Thầy là người định hướng, đóng góp và sửa chữa nhiều chi tiết sai sót giúp đề tài được phát triển đúng hướng.</w:t>
+      </w:r>
+      <w:proofErr w:type="gramEnd"/>
+      <w:r>
+        <w:rPr>
+          <w:rFonts w:ascii="Times New Roman" w:hAnsi="Times New Roman" w:cs="Times New Roman"/>
+          <w:szCs w:val="26"/>
+          <w:lang w:val="en-US"/>
+        </w:rPr>
+        <w:t xml:space="preserve"> </w:t>
+      </w:r>
+      <w:proofErr w:type="gramStart"/>
+      <w:r>
+        <w:rPr>
+          <w:rFonts w:ascii="Times New Roman" w:hAnsi="Times New Roman" w:cs="Times New Roman"/>
+          <w:szCs w:val="26"/>
+          <w:lang w:val="en-US"/>
+        </w:rPr>
+        <w:t>Em hoàn thành được khóa luận là nhờ sự nhắc nhở, đôn đốc và tận tâm từ Thầy.</w:t>
+      </w:r>
+      <w:proofErr w:type="gramEnd"/>
     </w:p>
     <w:p>
       <w:pPr>
@@ -1025,6 +1081,7 @@
           <w:lang w:val="en-US"/>
         </w:rPr>
       </w:pPr>
+      <w:proofErr w:type="gramStart"/>
       <w:r>
         <w:rPr>
           <w:rFonts w:ascii="Times New Roman" w:hAnsi="Times New Roman" w:cs="Times New Roman"/>
@@ -1057,6 +1114,7 @@
         </w:rPr>
         <w:t>.</w:t>
       </w:r>
+      <w:proofErr w:type="gramEnd"/>
     </w:p>
     <w:p>
       <w:pPr>
@@ -1074,7 +1132,25 @@
           <w:szCs w:val="26"/>
           <w:lang w:val="en-US"/>
         </w:rPr>
-        <w:t>Cảm ơn bố mẹ đã sinh ra và nuôi dạy con, đã chăm sóc và tạo điều kiện để con theo mong muốn trở thành lập trình viên của mình.</w:t>
+        <w:t xml:space="preserve">Cảm ơn bố mẹ đã sinh ra và nuôi dạy con, đã chăm sóc và tạo điều kiện để con </w:t>
+      </w:r>
+      <w:proofErr w:type="gramStart"/>
+      <w:r>
+        <w:rPr>
+          <w:rFonts w:ascii="Times New Roman" w:hAnsi="Times New Roman" w:cs="Times New Roman"/>
+          <w:szCs w:val="26"/>
+          <w:lang w:val="en-US"/>
+        </w:rPr>
+        <w:t>theo</w:t>
+      </w:r>
+      <w:proofErr w:type="gramEnd"/>
+      <w:r>
+        <w:rPr>
+          <w:rFonts w:ascii="Times New Roman" w:hAnsi="Times New Roman" w:cs="Times New Roman"/>
+          <w:szCs w:val="26"/>
+          <w:lang w:val="en-US"/>
+        </w:rPr>
+        <w:t xml:space="preserve"> mong muốn trở thành lập trình viên của mình.</w:t>
       </w:r>
     </w:p>
     <w:p>
@@ -1087,6 +1163,7 @@
           <w:lang w:val="en-US"/>
         </w:rPr>
       </w:pPr>
+      <w:proofErr w:type="gramStart"/>
       <w:r>
         <w:rPr>
           <w:rFonts w:ascii="Times New Roman" w:hAnsi="Times New Roman" w:cs="Times New Roman"/>
@@ -1095,6 +1172,7 @@
         </w:rPr>
         <w:t>Mặc dù đã hết sức cố gắng hoàn thành đề tài khóa luận nhưng vẫn khó thể tránh khỏi những thiếu sót.</w:t>
       </w:r>
+      <w:proofErr w:type="gramEnd"/>
     </w:p>
     <w:p>
       <w:pPr>
@@ -1106,6 +1184,7 @@
           <w:lang w:val="en-US"/>
         </w:rPr>
       </w:pPr>
+      <w:proofErr w:type="gramStart"/>
       <w:r>
         <w:rPr>
           <w:rFonts w:ascii="Times New Roman" w:hAnsi="Times New Roman" w:cs="Times New Roman"/>
@@ -1114,6 +1193,7 @@
         </w:rPr>
         <w:t>Em kính mong nhận được sự góp ý, hỗ trợ của quý Thầy, Cô để hoàn thiện hơn.</w:t>
       </w:r>
+      <w:proofErr w:type="gramEnd"/>
     </w:p>
     <w:tbl>
       <w:tblPr>
@@ -18086,6 +18166,7 @@
         </w:rPr>
         <w:t xml:space="preserve">Công nghê phát triển hàng ngày, mỗi ngày có hàng ngàng ứng dụng được đưa lên các chợ ứng dụng: Google Play, App Store, Tizen Store.... Dường như khi nhắc đến giải pháp cho một vấn đề và người ta nghĩ ngay đến ứng dụng, điều đó làm cho mọi chuyện trở nên rắc rối và bão hòa. </w:t>
       </w:r>
+      <w:proofErr w:type="gramStart"/>
       <w:r>
         <w:rPr>
           <w:rFonts w:ascii="Times New Roman" w:eastAsia="Times New Roman" w:hAnsi="Times New Roman" w:cs="Times New Roman"/>
@@ -18094,7 +18175,18 @@
           <w:szCs w:val="26"/>
           <w:lang w:val="en-US"/>
         </w:rPr>
-        <w:t>Công nghệ Conversational Chatbot hình thành để cứu rỗi điều đó. Minh chứng cho thấy Conversational Chatbot là một công nghệ sẽ kế thừa kỷ nguyên ứng dụng (kỷ nguyên hậu ứng dụng) khi giám đốc của Facebook Messenger đã nói rằng: “Hôm nay có thể là sự khởi đầu của một kỷ nguyên mới!” trong buổi ra mắt Facebook Bot Messenger.</w:t>
+        <w:t>Công nghệ Conversational Chatbot hình thành để cứu rỗi điều đó.</w:t>
+      </w:r>
+      <w:proofErr w:type="gramEnd"/>
+      <w:r>
+        <w:rPr>
+          <w:rFonts w:ascii="Times New Roman" w:eastAsia="Times New Roman" w:hAnsi="Times New Roman" w:cs="Times New Roman"/>
+          <w:b w:val="0"/>
+          <w:sz w:val="26"/>
+          <w:szCs w:val="26"/>
+          <w:lang w:val="en-US"/>
+        </w:rPr>
+        <w:t xml:space="preserve"> Minh chứng cho thấy Conversational Chatbot là một công nghệ sẽ kế thừa kỷ nguyên ứng dụng (kỷ nguyên hậu ứng dụng) khi giám đốc của Facebook Messenger đã nói rằng: “Hôm nay có thể là sự khởi đầu của một kỷ nguyên mới!” trong buổi ra mắt Facebook Bot Messenger.</w:t>
       </w:r>
     </w:p>
     <w:p>
@@ -18212,7 +18304,29 @@
           <w:szCs w:val="26"/>
           <w:lang w:val="en-US"/>
         </w:rPr>
-        <w:t>Từ những kết quả khảo sát sơ bộ trên, em đã quyết định chọn đề tài “Tìm hiểu Converstational Chatbot ứng dụng trong xây dựng text-based game” làm đề tài khóa luận.</w:t>
+        <w:t xml:space="preserve">Từ những kết quả khảo sát </w:t>
+      </w:r>
+      <w:proofErr w:type="gramStart"/>
+      <w:r>
+        <w:rPr>
+          <w:rFonts w:ascii="Times New Roman" w:eastAsia="Times New Roman" w:hAnsi="Times New Roman" w:cs="Times New Roman"/>
+          <w:b w:val="0"/>
+          <w:sz w:val="26"/>
+          <w:szCs w:val="26"/>
+          <w:lang w:val="en-US"/>
+        </w:rPr>
+        <w:t>sơ</w:t>
+      </w:r>
+      <w:proofErr w:type="gramEnd"/>
+      <w:r>
+        <w:rPr>
+          <w:rFonts w:ascii="Times New Roman" w:eastAsia="Times New Roman" w:hAnsi="Times New Roman" w:cs="Times New Roman"/>
+          <w:b w:val="0"/>
+          <w:sz w:val="26"/>
+          <w:szCs w:val="26"/>
+          <w:lang w:val="en-US"/>
+        </w:rPr>
+        <w:t xml:space="preserve"> bộ trên, em đã quyết định chọn đề tài “Tìm hiểu Converstational Chatbot ứng dụng trong xây dựng text-based game” làm đề tài khóa luận.</w:t>
       </w:r>
     </w:p>
     <w:p>
@@ -18236,8 +18350,9 @@
           <w:szCs w:val="26"/>
           <w:lang w:val="en-US"/>
         </w:rPr>
-        <w:t>Quá trình tìm hiểu, nghiên cứu về Converstaional Chatbot bao gồm các vấn đề cơ bản: Định nghĩa lại Converstational Chatbot là gì, so sánh các platform hỗ trợ Converstational Chatbot đang phổ biến trên thế giới, chọn nền tảng để phát triển text-based game. Tiếp theo cần tìm hiểu các vấn đề chuyên sâu: tìm hiểu ngôn ngữ python 3.5, F</w:t>
-      </w:r>
+        <w:t xml:space="preserve">Quá trình tìm hiểu, nghiên cứu về Converstaional Chatbot bao gồm các vấn đề cơ bản: Định nghĩa lại Converstational Chatbot là gì, so sánh các platform hỗ trợ Converstational Chatbot đang phổ biến trên thế giới, chọn nền tảng để phát triển text-based game. Tiếp </w:t>
+      </w:r>
+      <w:proofErr w:type="gramStart"/>
       <w:r>
         <w:rPr>
           <w:rFonts w:ascii="Times New Roman" w:eastAsia="Times New Roman" w:hAnsi="Times New Roman" w:cs="Times New Roman"/>
@@ -18246,8 +18361,9 @@
           <w:szCs w:val="26"/>
           <w:lang w:val="en-US"/>
         </w:rPr>
-        <w:t>l</w:t>
-      </w:r>
+        <w:t>theo</w:t>
+      </w:r>
+      <w:proofErr w:type="gramEnd"/>
       <w:r>
         <w:rPr>
           <w:rFonts w:ascii="Times New Roman" w:eastAsia="Times New Roman" w:hAnsi="Times New Roman" w:cs="Times New Roman"/>
@@ -18256,7 +18372,7 @@
           <w:szCs w:val="26"/>
           <w:lang w:val="en-US"/>
         </w:rPr>
-        <w:t xml:space="preserve">ask </w:t>
+        <w:t xml:space="preserve"> cần tìm hiểu các vấn đề chuyên sâu: tìm hiểu ngôn ngữ python 3.5, F</w:t>
       </w:r>
       <w:r>
         <w:rPr>
@@ -18266,7 +18382,7 @@
           <w:szCs w:val="26"/>
           <w:lang w:val="en-US"/>
         </w:rPr>
-        <w:t>F</w:t>
+        <w:t>l</w:t>
       </w:r>
       <w:r>
         <w:rPr>
@@ -18276,7 +18392,7 @@
           <w:szCs w:val="26"/>
           <w:lang w:val="en-US"/>
         </w:rPr>
-        <w:t>ram</w:t>
+        <w:t xml:space="preserve">ask </w:t>
       </w:r>
       <w:r>
         <w:rPr>
@@ -18286,7 +18402,7 @@
           <w:szCs w:val="26"/>
           <w:lang w:val="en-US"/>
         </w:rPr>
-        <w:t>e</w:t>
+        <w:t>F</w:t>
       </w:r>
       <w:r>
         <w:rPr>
@@ -18296,7 +18412,7 @@
           <w:szCs w:val="26"/>
           <w:lang w:val="en-US"/>
         </w:rPr>
-        <w:t xml:space="preserve">work, Webhook, Facebook bot </w:t>
+        <w:t>ram</w:t>
       </w:r>
       <w:r>
         <w:rPr>
@@ -18306,7 +18422,7 @@
           <w:szCs w:val="26"/>
           <w:lang w:val="en-US"/>
         </w:rPr>
-        <w:t>M</w:t>
+        <w:t>e</w:t>
       </w:r>
       <w:r>
         <w:rPr>
@@ -18316,8 +18432,40 @@
           <w:szCs w:val="26"/>
           <w:lang w:val="en-US"/>
         </w:rPr>
-        <w:t>essenger. Cuối cùng là việc áp dụng các công nghệ, kiến thức đã tìm hiểu được xây dựng text-based game.</w:t>
-      </w:r>
+        <w:t xml:space="preserve">work, Webhook, Facebook bot </w:t>
+      </w:r>
+      <w:r>
+        <w:rPr>
+          <w:rFonts w:ascii="Times New Roman" w:eastAsia="Times New Roman" w:hAnsi="Times New Roman" w:cs="Times New Roman"/>
+          <w:b w:val="0"/>
+          <w:sz w:val="26"/>
+          <w:szCs w:val="26"/>
+          <w:lang w:val="en-US"/>
+        </w:rPr>
+        <w:t>M</w:t>
+      </w:r>
+      <w:r>
+        <w:rPr>
+          <w:rFonts w:ascii="Times New Roman" w:eastAsia="Times New Roman" w:hAnsi="Times New Roman" w:cs="Times New Roman"/>
+          <w:b w:val="0"/>
+          <w:sz w:val="26"/>
+          <w:szCs w:val="26"/>
+          <w:lang w:val="en-US"/>
+        </w:rPr>
+        <w:t xml:space="preserve">essenger. </w:t>
+      </w:r>
+      <w:proofErr w:type="gramStart"/>
+      <w:r>
+        <w:rPr>
+          <w:rFonts w:ascii="Times New Roman" w:eastAsia="Times New Roman" w:hAnsi="Times New Roman" w:cs="Times New Roman"/>
+          <w:b w:val="0"/>
+          <w:sz w:val="26"/>
+          <w:szCs w:val="26"/>
+          <w:lang w:val="en-US"/>
+        </w:rPr>
+        <w:t>Cuối cùng là việc áp dụng các công nghệ, kiến thức đã tìm hiểu được xây dựng text-based game.</w:t>
+      </w:r>
+      <w:proofErr w:type="gramEnd"/>
     </w:p>
     <w:p>
       <w:pPr>
@@ -18332,6 +18480,7 @@
           <w:lang w:val="en-US"/>
         </w:rPr>
       </w:pPr>
+      <w:proofErr w:type="gramStart"/>
       <w:r>
         <w:rPr>
           <w:rFonts w:ascii="Times New Roman" w:eastAsia="Times New Roman" w:hAnsi="Times New Roman" w:cs="Times New Roman"/>
@@ -18340,8 +18489,9 @@
           <w:szCs w:val="26"/>
           <w:lang w:val="en-US"/>
         </w:rPr>
-        <w:t>Kết quả đề tài là một text-based game hoàn chỉnh với thể loại phiêu lưu truy tìm báu vật. Người chơi với nhiệm vụ ch</w:t>
-      </w:r>
+        <w:t>Kết quả đề tài là một text-based game hoàn chỉnh với thể loại phiêu lưu truy tìm báu vật.</w:t>
+      </w:r>
+      <w:proofErr w:type="gramEnd"/>
       <w:r>
         <w:rPr>
           <w:rFonts w:ascii="Times New Roman" w:eastAsia="Times New Roman" w:hAnsi="Times New Roman" w:cs="Times New Roman"/>
@@ -18350,7 +18500,7 @@
           <w:szCs w:val="26"/>
           <w:lang w:val="en-US"/>
         </w:rPr>
-        <w:t xml:space="preserve">ính của mình </w:t>
+        <w:t xml:space="preserve"> Người chơi với nhiệm vụ ch</w:t>
       </w:r>
       <w:r>
         <w:rPr>
@@ -18360,7 +18510,7 @@
           <w:szCs w:val="26"/>
           <w:lang w:val="en-US"/>
         </w:rPr>
-        <w:t xml:space="preserve">mình </w:t>
+        <w:t xml:space="preserve">ính của mình </w:t>
       </w:r>
       <w:r>
         <w:rPr>
@@ -18370,7 +18520,7 @@
           <w:szCs w:val="26"/>
           <w:lang w:val="en-US"/>
         </w:rPr>
-        <w:t>trong</w:t>
+        <w:t xml:space="preserve">mình </w:t>
       </w:r>
       <w:r>
         <w:rPr>
@@ -18380,7 +18530,7 @@
           <w:szCs w:val="26"/>
           <w:lang w:val="en-US"/>
         </w:rPr>
-        <w:t xml:space="preserve"> thế gi</w:t>
+        <w:t>trong</w:t>
       </w:r>
       <w:r>
         <w:rPr>
@@ -18390,7 +18540,7 @@
           <w:szCs w:val="26"/>
           <w:lang w:val="en-US"/>
         </w:rPr>
-        <w:t>ới game là</w:t>
+        <w:t xml:space="preserve"> thế gi</w:t>
       </w:r>
       <w:r>
         <w:rPr>
@@ -18400,7 +18550,7 @@
           <w:szCs w:val="26"/>
           <w:lang w:val="en-US"/>
         </w:rPr>
-        <w:t xml:space="preserve"> truy tìm 5 báu vật </w:t>
+        <w:t>ới game là</w:t>
       </w:r>
       <w:r>
         <w:rPr>
@@ -18410,6 +18560,16 @@
           <w:szCs w:val="26"/>
           <w:lang w:val="en-US"/>
         </w:rPr>
+        <w:t xml:space="preserve"> truy tìm 5 báu vật </w:t>
+      </w:r>
+      <w:r>
+        <w:rPr>
+          <w:rFonts w:ascii="Times New Roman" w:eastAsia="Times New Roman" w:hAnsi="Times New Roman" w:cs="Times New Roman"/>
+          <w:b w:val="0"/>
+          <w:sz w:val="26"/>
+          <w:szCs w:val="26"/>
+          <w:lang w:val="en-US"/>
+        </w:rPr>
         <w:t>và mang chúng đến điện thờ để chiến thắng.</w:t>
       </w:r>
     </w:p>
@@ -18457,7 +18617,16 @@
           <w:szCs w:val="26"/>
           <w:lang w:val="en-US"/>
         </w:rPr>
-        <w:t>Về bản chất, Chatbot đơn giản chỉ là một chương trình xử lý text bình thường. Chatbot đã xuất hiện từ rất lâu</w:t>
+        <w:t xml:space="preserve">Về bản chất, Chatbot đơn giản chỉ là một chương trình xử lý text bình thường. </w:t>
+      </w:r>
+      <w:proofErr w:type="gramStart"/>
+      <w:r>
+        <w:rPr>
+          <w:rFonts w:ascii="Times New Roman" w:hAnsi="Times New Roman" w:cs="Times New Roman"/>
+          <w:szCs w:val="26"/>
+          <w:lang w:val="en-US"/>
+        </w:rPr>
+        <w:t>Chatbot đã xuất hiện từ rất lâu</w:t>
       </w:r>
       <w:r>
         <w:rPr>
@@ -18473,7 +18642,43 @@
           <w:szCs w:val="26"/>
           <w:lang w:val="en-US"/>
         </w:rPr>
-        <w:t>. Ngay từ thời lập trình vừa bắt đầu, chương trình máy tính đầu tiên được chạy ta có thể gọi đó là một chatbot được rồi. Tuy nhiên, Chatbot thời đó chưa thể thông minh nhiều,</w:t>
+        <w:t>.</w:t>
+      </w:r>
+      <w:proofErr w:type="gramEnd"/>
+      <w:r>
+        <w:rPr>
+          <w:rFonts w:ascii="Times New Roman" w:hAnsi="Times New Roman" w:cs="Times New Roman"/>
+          <w:szCs w:val="26"/>
+          <w:lang w:val="en-US"/>
+        </w:rPr>
+        <w:t xml:space="preserve"> </w:t>
+      </w:r>
+      <w:proofErr w:type="gramStart"/>
+      <w:r>
+        <w:rPr>
+          <w:rFonts w:ascii="Times New Roman" w:hAnsi="Times New Roman" w:cs="Times New Roman"/>
+          <w:szCs w:val="26"/>
+          <w:lang w:val="en-US"/>
+        </w:rPr>
+        <w:t>Ngay từ thời lập trình vừa bắt đầu, chương trình máy tính đầu tiên được chạy ta có thể gọi đó là một chatbot được rồi.</w:t>
+      </w:r>
+      <w:proofErr w:type="gramEnd"/>
+      <w:r>
+        <w:rPr>
+          <w:rFonts w:ascii="Times New Roman" w:hAnsi="Times New Roman" w:cs="Times New Roman"/>
+          <w:szCs w:val="26"/>
+          <w:lang w:val="en-US"/>
+        </w:rPr>
+        <w:t xml:space="preserve"> </w:t>
+      </w:r>
+      <w:proofErr w:type="gramStart"/>
+      <w:r>
+        <w:rPr>
+          <w:rFonts w:ascii="Times New Roman" w:hAnsi="Times New Roman" w:cs="Times New Roman"/>
+          <w:szCs w:val="26"/>
+          <w:lang w:val="en-US"/>
+        </w:rPr>
+        <w:t>Tuy nhiên, Chatbot thời đó chưa thể thông minh nhiều,</w:t>
       </w:r>
       <w:r>
         <w:rPr>
@@ -18491,6 +18696,7 @@
         </w:rPr>
         <w:t xml:space="preserve"> đối đáp và giải quyết được nhiều vấn đề linh hoạt như ngày nay.</w:t>
       </w:r>
+      <w:proofErr w:type="gramEnd"/>
     </w:p>
     <w:p>
       <w:pPr>
@@ -18540,7 +18746,25 @@
           <w:szCs w:val="26"/>
           <w:lang w:val="en-US"/>
         </w:rPr>
-        <w:t>Cortana. Chatbot giờ đã có thể trò chuyện với con người bằng cả âm thanh, giúp con người đặt vé máy bay, đặt taxi hoặc đơn giản chỉ là hát cho chủ nhân nghe. Sự bùng nổ này của Chatbot là một điều tất yếu khi mà sự tăng trưởng của mảng ứng dụng di động toàn cầu đang dần trững lại, thì Chatbot là một lối thoát cho sự hiếu kỳ, luôn hứng thú của loài người.</w:t>
+        <w:t xml:space="preserve">Cortana. </w:t>
+      </w:r>
+      <w:proofErr w:type="gramStart"/>
+      <w:r>
+        <w:rPr>
+          <w:rFonts w:ascii="Times New Roman" w:hAnsi="Times New Roman" w:cs="Times New Roman"/>
+          <w:szCs w:val="26"/>
+          <w:lang w:val="en-US"/>
+        </w:rPr>
+        <w:t>Chatbot giờ đã có thể trò chuyện với con người bằng cả âm thanh, giúp con người đặt vé máy bay, đặt taxi hoặc đơn giản chỉ là hát cho chủ nhân nghe.</w:t>
+      </w:r>
+      <w:proofErr w:type="gramEnd"/>
+      <w:r>
+        <w:rPr>
+          <w:rFonts w:ascii="Times New Roman" w:hAnsi="Times New Roman" w:cs="Times New Roman"/>
+          <w:szCs w:val="26"/>
+          <w:lang w:val="en-US"/>
+        </w:rPr>
+        <w:t xml:space="preserve"> Sự bùng nổ này của Chatbot là một điều tất yếu khi mà sự tăng trưởng của mảng ứng dụng di động toàn cầu đang dần trững lại, thì Chatbot là một lối thoát cho sự hiếu kỳ, luôn hứng thú của loài người.</w:t>
       </w:r>
     </w:p>
     <w:p>
@@ -18654,6 +18878,7 @@
         </w:rPr>
       </w:pPr>
       <w:bookmarkStart w:id="4" w:name="_Toc470743101"/>
+      <w:proofErr w:type="gramStart"/>
       <w:r>
         <w:rPr>
           <w:rFonts w:ascii="Times New Roman" w:hAnsi="Times New Roman" w:cs="Times New Roman"/>
@@ -18663,6 +18888,7 @@
         <w:t>Chatbot là gì?</w:t>
       </w:r>
       <w:bookmarkEnd w:id="4"/>
+      <w:proofErr w:type="gramEnd"/>
     </w:p>
     <w:p>
       <w:pPr>
@@ -18712,7 +18938,7 @@
             <o:lock v:ext="edit" aspectratio="t"/>
           </v:shapetype>
           <v:shape id="_x0000_i1025" type="#_x0000_t75" style="width:438.75pt;height:311.25pt">
-            <v:imagedata r:id="rId13" o:title="chat-bot-pretends-to-be-you-to-stay-connected-with-friends"/>
+            <v:imagedata r:id="rId14" o:title="chat-bot-pretends-to-be-you-to-stay-connected-with-friends"/>
           </v:shape>
         </w:pict>
       </w:r>
@@ -18903,7 +19129,16 @@
           <w:szCs w:val="26"/>
           <w:lang w:val="en-US"/>
         </w:rPr>
-        <w:t xml:space="preserve">để thực hiện 1 tác vụ </w:t>
+        <w:t xml:space="preserve">để thực hiện </w:t>
+      </w:r>
+      <w:proofErr w:type="gramStart"/>
+      <w:r>
+        <w:rPr>
+          <w:rFonts w:ascii="Times New Roman" w:hAnsi="Times New Roman" w:cs="Times New Roman"/>
+          <w:szCs w:val="26"/>
+          <w:lang w:val="en-US"/>
+        </w:rPr>
+        <w:t xml:space="preserve">1 tác vụ </w:t>
       </w:r>
       <w:r>
         <w:rPr>
@@ -18913,6 +19148,7 @@
         </w:rPr>
         <w:t>nào đó hay</w:t>
       </w:r>
+      <w:proofErr w:type="gramEnd"/>
       <w:r>
         <w:rPr>
           <w:rFonts w:ascii="Times New Roman" w:hAnsi="Times New Roman" w:cs="Times New Roman"/>
@@ -18956,6 +19192,7 @@
           <w:lang w:val="en-US"/>
         </w:rPr>
       </w:pPr>
+      <w:proofErr w:type="gramStart"/>
       <w:r>
         <w:rPr>
           <w:rFonts w:ascii="Times New Roman" w:hAnsi="Times New Roman" w:cs="Times New Roman"/>
@@ -18987,7 +19224,16 @@
           <w:szCs w:val="26"/>
           <w:lang w:val="en-US"/>
         </w:rPr>
-        <w:t xml:space="preserve">. Thay vì mở ứng dụng lên để xem nhiệt độ, bạn có thể hỏi </w:t>
+        <w:t>.</w:t>
+      </w:r>
+      <w:proofErr w:type="gramEnd"/>
+      <w:r>
+        <w:rPr>
+          <w:rFonts w:ascii="Times New Roman" w:hAnsi="Times New Roman" w:cs="Times New Roman"/>
+          <w:szCs w:val="26"/>
+          <w:lang w:val="en-US"/>
+        </w:rPr>
+        <w:t xml:space="preserve"> Thay vì mở ứng dụng lên để xem nhiệt độ, bạn có thể hỏi </w:t>
       </w:r>
       <w:r>
         <w:rPr>
@@ -19030,8 +19276,18 @@
           <w:szCs w:val="26"/>
           <w:lang w:val="en-US"/>
         </w:rPr>
-        <w:t>n bằng cách hỏi chúng: “Thời tiết hôm nay ở Trường Đại Học Công Nghệ Thông Tin thế nào?”.</w:t>
-      </w:r>
+        <w:t>n bằng cách hỏi chúng: “Thời tiết hôm nay ở Trường Đại Học Công Nghệ Thông Tin thế nào?</w:t>
+      </w:r>
+      <w:proofErr w:type="gramStart"/>
+      <w:r>
+        <w:rPr>
+          <w:rFonts w:ascii="Times New Roman" w:hAnsi="Times New Roman" w:cs="Times New Roman"/>
+          <w:szCs w:val="26"/>
+          <w:lang w:val="en-US"/>
+        </w:rPr>
+        <w:t>”.</w:t>
+      </w:r>
+      <w:proofErr w:type="gramEnd"/>
     </w:p>
     <w:p>
       <w:pPr>
@@ -19043,6 +19299,7 @@
           <w:lang w:val="en-US"/>
         </w:rPr>
       </w:pPr>
+      <w:proofErr w:type="gramStart"/>
       <w:r>
         <w:rPr>
           <w:rFonts w:ascii="Times New Roman" w:hAnsi="Times New Roman" w:cs="Times New Roman"/>
@@ -19066,7 +19323,16 @@
           <w:szCs w:val="26"/>
           <w:lang w:val="en-US"/>
         </w:rPr>
-        <w:t xml:space="preserve"> có thể giúp người dùng giải quyết mọi thứ như một người trợ lý ảo. Ví dụ như việc đặt một chiếc Uber đi từ địa điểm </w:t>
+        <w:t xml:space="preserve"> có thể giúp người dùng giải quyết mọi thứ như một người trợ lý ảo.</w:t>
+      </w:r>
+      <w:proofErr w:type="gramEnd"/>
+      <w:r>
+        <w:rPr>
+          <w:rFonts w:ascii="Times New Roman" w:hAnsi="Times New Roman" w:cs="Times New Roman"/>
+          <w:szCs w:val="26"/>
+          <w:lang w:val="en-US"/>
+        </w:rPr>
+        <w:t xml:space="preserve"> Ví dụ như việc đặt một chiếc Uber đi từ địa điểm </w:t>
       </w:r>
       <w:r>
         <w:rPr>
@@ -19210,8 +19476,18 @@
           <w:szCs w:val="26"/>
           <w:lang w:val="en-US"/>
         </w:rPr>
-        <w:t>o có bên trong Chatbot (Nói chuyện với Siri, Cortana, Google Assitant, Simsimi. ..)</w:t>
-      </w:r>
+        <w:t xml:space="preserve">o có bên trong Chatbot (Nói chuyện với Siri, Cortana, Google Assitant, </w:t>
+      </w:r>
+      <w:proofErr w:type="gramStart"/>
+      <w:r>
+        <w:rPr>
+          <w:rFonts w:ascii="Times New Roman" w:hAnsi="Times New Roman" w:cs="Times New Roman"/>
+          <w:szCs w:val="26"/>
+          <w:lang w:val="en-US"/>
+        </w:rPr>
+        <w:t>Simsimi. ..)</w:t>
+      </w:r>
+      <w:proofErr w:type="gramEnd"/>
     </w:p>
     <w:p>
       <w:pPr>
@@ -19261,8 +19537,18 @@
           <w:szCs w:val="26"/>
           <w:lang w:val="en-US"/>
         </w:rPr>
-        <w:t xml:space="preserve"> có thể cho bạn biết rằng vào giờ này trên đường từ công ty về nhà bạn đang kẹt xe</w:t>
-      </w:r>
+        <w:t xml:space="preserve"> có thể cho bạn biết rằng vào giờ này trên đường từ công ty về nhà bạn đang kẹt </w:t>
+      </w:r>
+      <w:proofErr w:type="gramStart"/>
+      <w:r>
+        <w:rPr>
+          <w:rFonts w:ascii="Times New Roman" w:hAnsi="Times New Roman" w:cs="Times New Roman"/>
+          <w:szCs w:val="26"/>
+          <w:lang w:val="en-US"/>
+        </w:rPr>
+        <w:t>xe</w:t>
+      </w:r>
+      <w:proofErr w:type="gramEnd"/>
       <w:r>
         <w:rPr>
           <w:rFonts w:ascii="Times New Roman" w:hAnsi="Times New Roman" w:cs="Times New Roman"/>
@@ -19309,7 +19595,25 @@
           <w:szCs w:val="26"/>
           <w:lang w:val="en-US"/>
         </w:rPr>
-        <w:t xml:space="preserve"> kẹt xe.</w:t>
+        <w:t xml:space="preserve"> kẹt </w:t>
+      </w:r>
+      <w:proofErr w:type="gramStart"/>
+      <w:r>
+        <w:rPr>
+          <w:rFonts w:ascii="Times New Roman" w:hAnsi="Times New Roman" w:cs="Times New Roman"/>
+          <w:szCs w:val="26"/>
+          <w:lang w:val="en-US"/>
+        </w:rPr>
+        <w:t>xe</w:t>
+      </w:r>
+      <w:proofErr w:type="gramEnd"/>
+      <w:r>
+        <w:rPr>
+          <w:rFonts w:ascii="Times New Roman" w:hAnsi="Times New Roman" w:cs="Times New Roman"/>
+          <w:szCs w:val="26"/>
+          <w:lang w:val="en-US"/>
+        </w:rPr>
+        <w:t>.</w:t>
       </w:r>
     </w:p>
     <w:p>
@@ -19344,7 +19648,7 @@
                     <pic:cNvPicPr preferRelativeResize="0"/>
                   </pic:nvPicPr>
                   <pic:blipFill rotWithShape="1">
-                    <a:blip r:embed="rId14">
+                    <a:blip r:embed="rId15">
                       <a:alphaModFix/>
                     </a:blip>
                     <a:srcRect l="1465" r="1475"/>
@@ -19512,6 +19816,7 @@
           <w:lang w:val="en-US"/>
         </w:rPr>
       </w:pPr>
+      <w:proofErr w:type="gramStart"/>
       <w:r>
         <w:rPr>
           <w:rFonts w:ascii="Times New Roman" w:hAnsi="Times New Roman" w:cs="Times New Roman"/>
@@ -19526,7 +19831,25 @@
           <w:szCs w:val="26"/>
           <w:lang w:val="en-US"/>
         </w:rPr>
-        <w:t>i. T</w:t>
+        <w:t>i.</w:t>
+      </w:r>
+      <w:proofErr w:type="gramEnd"/>
+      <w:r>
+        <w:rPr>
+          <w:rFonts w:ascii="Times New Roman" w:hAnsi="Times New Roman" w:cs="Times New Roman"/>
+          <w:szCs w:val="26"/>
+          <w:lang w:val="en-US"/>
+        </w:rPr>
+        <w:t xml:space="preserve"> </w:t>
+      </w:r>
+      <w:proofErr w:type="gramStart"/>
+      <w:r>
+        <w:rPr>
+          <w:rFonts w:ascii="Times New Roman" w:hAnsi="Times New Roman" w:cs="Times New Roman"/>
+          <w:szCs w:val="26"/>
+          <w:lang w:val="en-US"/>
+        </w:rPr>
+        <w:t>T</w:t>
       </w:r>
       <w:r>
         <w:rPr>
@@ -19536,6 +19859,7 @@
         </w:rPr>
         <w:t>ừ những năm 1960 người ta đã tạo ra các Chatbot với mục đích giải trí.</w:t>
       </w:r>
+      <w:proofErr w:type="gramEnd"/>
     </w:p>
     <w:p>
       <w:pPr>
@@ -19619,7 +19943,25 @@
           <w:szCs w:val="26"/>
           <w:lang w:val="en-US"/>
         </w:rPr>
-        <w:t>: Một trong những bước đi đầu của việc cho AI học tập các hành vi của con người trong giao tiếp. Chủ yếu phát triển hộ hệ thống hỗ trợ không còn dùng text-based mà chuyển sang xử lý thông qua giọng nói của người dùng.</w:t>
+        <w:t xml:space="preserve">: Một trong những bước đi đầu của việc cho AI học tập các hành </w:t>
+      </w:r>
+      <w:proofErr w:type="gramStart"/>
+      <w:r>
+        <w:rPr>
+          <w:rFonts w:ascii="Times New Roman" w:hAnsi="Times New Roman" w:cs="Times New Roman"/>
+          <w:szCs w:val="26"/>
+          <w:lang w:val="en-US"/>
+        </w:rPr>
+        <w:t>vi</w:t>
+      </w:r>
+      <w:proofErr w:type="gramEnd"/>
+      <w:r>
+        <w:rPr>
+          <w:rFonts w:ascii="Times New Roman" w:hAnsi="Times New Roman" w:cs="Times New Roman"/>
+          <w:szCs w:val="26"/>
+          <w:lang w:val="en-US"/>
+        </w:rPr>
+        <w:t xml:space="preserve"> của con người trong giao tiếp. Chủ yếu phát triển hộ hệ thống hỗ trợ không còn dùng text-based mà chuyển sang xử lý thông qua giọng nói của người dùng.</w:t>
       </w:r>
     </w:p>
     <w:p>
@@ -19683,8 +20025,18 @@
           <w:szCs w:val="26"/>
           <w:lang w:val="en-US"/>
         </w:rPr>
-        <w:t>là viết tắt của tổ hợp từ “Artificial Linguistic Internet Computer Entity”. A.L.I.C.E là một bộ xử lý ngôn ngữ tự nhiên, ALICE có thể áp dụng các đoạn hội thoại của người dùng và học chúng để xử lý cho các đoạn hội thoại sau đó.</w:t>
-      </w:r>
+        <w:t xml:space="preserve">là viết tắt của tổ hợp từ “Artificial Linguistic Internet Computer Entity”. </w:t>
+      </w:r>
+      <w:proofErr w:type="gramStart"/>
+      <w:r>
+        <w:rPr>
+          <w:rFonts w:ascii="Times New Roman" w:hAnsi="Times New Roman" w:cs="Times New Roman"/>
+          <w:szCs w:val="26"/>
+          <w:lang w:val="en-US"/>
+        </w:rPr>
+        <w:t>A.L.I.C.E là một bộ xử lý ngôn ngữ tự nhiên, ALICE có thể áp dụng các đoạn hội thoại của người dùng và học chúng để xử lý cho các đoạn hội thoại sau đó.</w:t>
+      </w:r>
+      <w:proofErr w:type="gramEnd"/>
     </w:p>
     <w:p>
       <w:pPr>
@@ -19719,8 +20071,18 @@
           <w:szCs w:val="26"/>
           <w:lang w:val="en-US"/>
         </w:rPr>
-        <w:t xml:space="preserve"> AI này được xem xét để ứng dụng cho Apple Siri và Samsung S Voice.</w:t>
-      </w:r>
+        <w:t xml:space="preserve"> </w:t>
+      </w:r>
+      <w:proofErr w:type="gramStart"/>
+      <w:r>
+        <w:rPr>
+          <w:rFonts w:ascii="Times New Roman" w:hAnsi="Times New Roman" w:cs="Times New Roman"/>
+          <w:szCs w:val="26"/>
+          <w:lang w:val="en-US"/>
+        </w:rPr>
+        <w:t>AI này được xem xét để ứng dụng cho Apple Siri và Samsung S Voice.</w:t>
+      </w:r>
+      <w:proofErr w:type="gramEnd"/>
     </w:p>
     <w:p>
       <w:pPr>
@@ -19775,7 +20137,25 @@
           <w:szCs w:val="26"/>
           <w:lang w:val="en-US"/>
         </w:rPr>
-        <w:t>: Một AI với nhiệm vụ làm trợ lý ảo, một phần của iOS với tính năng chính là trả lời các câu hỏi, làm một số thao tác với điện thoại và cung cấp các trang web được tìm kiếm theo từ khóa.</w:t>
+        <w:t xml:space="preserve">: Một AI với nhiệm vụ làm trợ lý ảo, một phần của iOS với tính năng chính là trả lời các câu hỏi, làm một số thao tác với điện thoại và cung cấp các trang web được tìm kiếm </w:t>
+      </w:r>
+      <w:proofErr w:type="gramStart"/>
+      <w:r>
+        <w:rPr>
+          <w:rFonts w:ascii="Times New Roman" w:hAnsi="Times New Roman" w:cs="Times New Roman"/>
+          <w:szCs w:val="26"/>
+          <w:lang w:val="en-US"/>
+        </w:rPr>
+        <w:t>theo</w:t>
+      </w:r>
+      <w:proofErr w:type="gramEnd"/>
+      <w:r>
+        <w:rPr>
+          <w:rFonts w:ascii="Times New Roman" w:hAnsi="Times New Roman" w:cs="Times New Roman"/>
+          <w:szCs w:val="26"/>
+          <w:lang w:val="en-US"/>
+        </w:rPr>
+        <w:t xml:space="preserve"> từ khóa.</w:t>
       </w:r>
     </w:p>
     <w:p>
@@ -19888,7 +20268,25 @@
           <w:szCs w:val="26"/>
           <w:lang w:val="en-US"/>
         </w:rPr>
-        <w:t>: Tháng 4 năm 2016, Facebook ra đời nền tảng Facebook Bot Messenger cho phép các nhà phát triển trên toàn thế giới tạo ra Chatbot với những chức năng đa dạng theo mỗi nhà phát triển. Ngay sau đó vào tháng 7 cùng năm, đã có 11 nghìn Facebook Bot Messengers được đưa vào sử dụng trên Facebook.</w:t>
+        <w:t xml:space="preserve">: Tháng 4 năm 2016, Facebook ra đời nền tảng Facebook Bot Messenger cho phép các nhà phát triển trên toàn thế giới tạo ra Chatbot với những chức năng đa dạng </w:t>
+      </w:r>
+      <w:proofErr w:type="gramStart"/>
+      <w:r>
+        <w:rPr>
+          <w:rFonts w:ascii="Times New Roman" w:hAnsi="Times New Roman" w:cs="Times New Roman"/>
+          <w:szCs w:val="26"/>
+          <w:lang w:val="en-US"/>
+        </w:rPr>
+        <w:t>theo</w:t>
+      </w:r>
+      <w:proofErr w:type="gramEnd"/>
+      <w:r>
+        <w:rPr>
+          <w:rFonts w:ascii="Times New Roman" w:hAnsi="Times New Roman" w:cs="Times New Roman"/>
+          <w:szCs w:val="26"/>
+          <w:lang w:val="en-US"/>
+        </w:rPr>
+        <w:t xml:space="preserve"> mỗi nhà phát triển. Ngay sau đó vào tháng 7 cùng năm, đã có 11 nghìn Facebook Bot Messengers được đưa vào sử dụng trên Facebook.</w:t>
       </w:r>
     </w:p>
     <w:p>
@@ -19901,6 +20299,7 @@
           <w:lang w:val="en-US"/>
         </w:rPr>
       </w:pPr>
+      <w:proofErr w:type="gramStart"/>
       <w:r>
         <w:rPr>
           <w:rFonts w:ascii="Times New Roman" w:hAnsi="Times New Roman" w:cs="Times New Roman"/>
@@ -19915,8 +20314,27 @@
           <w:szCs w:val="26"/>
           <w:lang w:val="en-US"/>
         </w:rPr>
-        <w:t>Chatbot vẫn và đang được phát triển, hoàn thiện hằng ngày. Trong tương lai, Chatbot sẽ bắt đầu được đưa vào sử dụng ở các hệ thống bán hàng, hỏi đáp, chăm sóc khách hàng rộng rãi trên nền tảng Facebook Messenger.</w:t>
-      </w:r>
+        <w:t>Chatbot vẫn và đang được phát triển, hoàn thiện hằng ngày.</w:t>
+      </w:r>
+      <w:proofErr w:type="gramEnd"/>
+      <w:r>
+        <w:rPr>
+          <w:rFonts w:ascii="Times New Roman" w:hAnsi="Times New Roman" w:cs="Times New Roman"/>
+          <w:szCs w:val="26"/>
+          <w:lang w:val="en-US"/>
+        </w:rPr>
+        <w:t xml:space="preserve"> </w:t>
+      </w:r>
+      <w:proofErr w:type="gramStart"/>
+      <w:r>
+        <w:rPr>
+          <w:rFonts w:ascii="Times New Roman" w:hAnsi="Times New Roman" w:cs="Times New Roman"/>
+          <w:szCs w:val="26"/>
+          <w:lang w:val="en-US"/>
+        </w:rPr>
+        <w:t>Trong tương lai, Chatbot sẽ bắt đầu được đưa vào sử dụng ở các hệ thống bán hàng, hỏi đáp, chăm sóc khách hàng rộng rãi trên nền tảng Facebook Messenger.</w:t>
+      </w:r>
+      <w:proofErr w:type="gramEnd"/>
     </w:p>
     <w:p>
       <w:pPr>
@@ -19989,8 +20407,39 @@
           <w:shd w:val="clear" w:color="auto" w:fill="FFFFFF"/>
           <w:lang w:val="en-US"/>
         </w:rPr>
-        <w:t xml:space="preserve"> Hiện tại Facebook Messenger là một nền tảng có đông người dùng active nhất thế giới. Động thái này của Facebook chot hấy họ muốn đưa Chatbot của Facebook Messenger lên đứng đầu trong cuộc đua công nghệ Converstational Chatbot này.</w:t>
-      </w:r>
+        <w:t xml:space="preserve"> </w:t>
+      </w:r>
+      <w:proofErr w:type="gramStart"/>
+      <w:r>
+        <w:rPr>
+          <w:rFonts w:ascii="Times New Roman" w:hAnsi="Times New Roman" w:cs="Times New Roman"/>
+          <w:szCs w:val="26"/>
+          <w:shd w:val="clear" w:color="auto" w:fill="FFFFFF"/>
+          <w:lang w:val="en-US"/>
+        </w:rPr>
+        <w:t>Hiện tại Facebook Messenger là một nền tảng có đông người dùng active nhất thế giới.</w:t>
+      </w:r>
+      <w:proofErr w:type="gramEnd"/>
+      <w:r>
+        <w:rPr>
+          <w:rFonts w:ascii="Times New Roman" w:hAnsi="Times New Roman" w:cs="Times New Roman"/>
+          <w:szCs w:val="26"/>
+          <w:shd w:val="clear" w:color="auto" w:fill="FFFFFF"/>
+          <w:lang w:val="en-US"/>
+        </w:rPr>
+        <w:t xml:space="preserve"> </w:t>
+      </w:r>
+      <w:proofErr w:type="gramStart"/>
+      <w:r>
+        <w:rPr>
+          <w:rFonts w:ascii="Times New Roman" w:hAnsi="Times New Roman" w:cs="Times New Roman"/>
+          <w:szCs w:val="26"/>
+          <w:shd w:val="clear" w:color="auto" w:fill="FFFFFF"/>
+          <w:lang w:val="en-US"/>
+        </w:rPr>
+        <w:t>Động thái này của Facebook chot hấy họ muốn đưa Chatbot của Facebook Messenger lên đứng đầu trong cuộc đua công nghệ Converstational Chatbot này.</w:t>
+      </w:r>
+      <w:proofErr w:type="gramEnd"/>
     </w:p>
     <w:p>
       <w:pPr>
@@ -20028,7 +20477,7 @@
                     </pic:cNvPicPr>
                   </pic:nvPicPr>
                   <pic:blipFill>
-                    <a:blip r:embed="rId15">
+                    <a:blip r:embed="rId16">
                       <a:extLst>
                         <a:ext uri="{28A0092B-C50C-407E-A947-70E740481C1C}">
                           <a14:useLocalDpi xmlns:a14="http://schemas.microsoft.com/office/drawing/2010/main" val="0"/>
@@ -20199,16 +20648,37 @@
           <w:shd w:val="clear" w:color="auto" w:fill="FDFDFD"/>
           <w:lang w:val="en-US"/>
         </w:rPr>
-        <w:t xml:space="preserve"> M</w:t>
-      </w:r>
+        <w:t xml:space="preserve"> </w:t>
+      </w:r>
+      <w:proofErr w:type="gramStart"/>
       <w:r>
         <w:rPr>
           <w:rFonts w:ascii="Times New Roman" w:hAnsi="Times New Roman" w:cs="Times New Roman"/>
           <w:color w:val="000000"/>
           <w:szCs w:val="26"/>
           <w:shd w:val="clear" w:color="auto" w:fill="FDFDFD"/>
-        </w:rPr>
-        <w:t>ục đích và chức năng của Skype Bots cũng giống như Facebook Messenger. Nó cho phép các doanh nghiệp và cửa hàng thực hiện hỗ trợ, giải quyết những thắc mắc một cách nhanh chóng nhất cho các khách hàng của mình.</w:t>
+          <w:lang w:val="en-US"/>
+        </w:rPr>
+        <w:t>M</w:t>
+      </w:r>
+      <w:r>
+        <w:rPr>
+          <w:rFonts w:ascii="Times New Roman" w:hAnsi="Times New Roman" w:cs="Times New Roman"/>
+          <w:color w:val="000000"/>
+          <w:szCs w:val="26"/>
+          <w:shd w:val="clear" w:color="auto" w:fill="FDFDFD"/>
+        </w:rPr>
+        <w:t>ục đích và chức năng của Skype Bots cũng giống như Facebook Messenger.</w:t>
+      </w:r>
+      <w:proofErr w:type="gramEnd"/>
+      <w:r>
+        <w:rPr>
+          <w:rFonts w:ascii="Times New Roman" w:hAnsi="Times New Roman" w:cs="Times New Roman"/>
+          <w:color w:val="000000"/>
+          <w:szCs w:val="26"/>
+          <w:shd w:val="clear" w:color="auto" w:fill="FDFDFD"/>
+        </w:rPr>
+        <w:t xml:space="preserve"> Nó cho phép các doanh nghiệp và cửa hàng thực hiện hỗ trợ, giải quyết những thắc mắc một cách nhanh chóng nhất cho các khách hàng của mình.</w:t>
       </w:r>
       <w:r>
         <w:rPr>
@@ -20291,7 +20761,7 @@
                     </pic:cNvPicPr>
                   </pic:nvPicPr>
                   <pic:blipFill>
-                    <a:blip r:embed="rId16">
+                    <a:blip r:embed="rId17">
                       <a:extLst>
                         <a:ext uri="{28A0092B-C50C-407E-A947-70E740481C1C}">
                           <a14:useLocalDpi xmlns:a14="http://schemas.microsoft.com/office/drawing/2010/main" val="0"/>
@@ -20437,8 +20907,33 @@
           <w:rFonts w:ascii="Times New Roman" w:hAnsi="Times New Roman" w:cs="Times New Roman"/>
           <w:lang w:val="en-US"/>
         </w:rPr>
-        <w:t>: Telegram là một mã nguồn mở về Chatbot. Telegram cung cấp các API hỗ trợ người lập trình viên viết các Chatbot của họ ngay trên nền tảng Telegram. Để sử dụng Chatbot trong telegram ta chỉ cần tải app về, đăng ký tài khoản telegram và bắt đầu sử dụng. Trên telegram bạn có thể tìm được rất nhiều Chatbot khác nhau: dạy học, chơi game, nhắc nhở, tìm kiếm.... Rất nhiều tính năng đời thường được hiện thực hóa trong Chatbot và đưa lên Telegram.</w:t>
-      </w:r>
+        <w:t xml:space="preserve">: Telegram là một mã nguồn mở về Chatbot. </w:t>
+      </w:r>
+      <w:proofErr w:type="gramStart"/>
+      <w:r>
+        <w:rPr>
+          <w:rFonts w:ascii="Times New Roman" w:hAnsi="Times New Roman" w:cs="Times New Roman"/>
+          <w:lang w:val="en-US"/>
+        </w:rPr>
+        <w:t>Telegram cung cấp các API hỗ trợ người lập trình viên viết các Chatbot của họ ngay trên nền tảng Telegram.</w:t>
+      </w:r>
+      <w:proofErr w:type="gramEnd"/>
+      <w:r>
+        <w:rPr>
+          <w:rFonts w:ascii="Times New Roman" w:hAnsi="Times New Roman" w:cs="Times New Roman"/>
+          <w:lang w:val="en-US"/>
+        </w:rPr>
+        <w:t xml:space="preserve"> Để sử dụng Chatbot trong telegram ta chỉ cần tải app về, đăng ký tài khoản telegram và bắt đầu sử dụng. Trên telegram bạn có thể tìm được rất nhiều Chatbot khác nhau: dạy học, chơi game, nhắc nhở, tìm kiếm.... </w:t>
+      </w:r>
+      <w:proofErr w:type="gramStart"/>
+      <w:r>
+        <w:rPr>
+          <w:rFonts w:ascii="Times New Roman" w:hAnsi="Times New Roman" w:cs="Times New Roman"/>
+          <w:lang w:val="en-US"/>
+        </w:rPr>
+        <w:t>Rất nhiều tính năng đời thường được hiện thực hóa trong Chatbot và đưa lên Telegram.</w:t>
+      </w:r>
+      <w:proofErr w:type="gramEnd"/>
     </w:p>
     <w:p>
       <w:pPr>
@@ -20474,7 +20969,7 @@
                     </pic:cNvPicPr>
                   </pic:nvPicPr>
                   <pic:blipFill>
-                    <a:blip r:embed="rId17" cstate="print">
+                    <a:blip r:embed="rId18" cstate="print">
                       <a:extLst>
                         <a:ext uri="{28A0092B-C50C-407E-A947-70E740481C1C}">
                           <a14:useLocalDpi xmlns:a14="http://schemas.microsoft.com/office/drawing/2010/main" val="0"/>
@@ -20647,13 +21142,23 @@
           <w:lang w:val="en-US"/>
         </w:rPr>
       </w:pPr>
-      <w:r>
-        <w:rPr>
-          <w:rFonts w:ascii="Times New Roman" w:hAnsi="Times New Roman" w:cs="Times New Roman"/>
-          <w:szCs w:val="26"/>
-          <w:lang w:val="en-US"/>
-        </w:rPr>
-        <w:t xml:space="preserve">Sự rắc rối và phức tạp trong giao diện của từng ứng dụng khiến người dùng chắc chắn gặp rắc rối khi thao tác và làm quen sử dụng với một ứng dụng mới. </w:t>
+      <w:proofErr w:type="gramStart"/>
+      <w:r>
+        <w:rPr>
+          <w:rFonts w:ascii="Times New Roman" w:hAnsi="Times New Roman" w:cs="Times New Roman"/>
+          <w:szCs w:val="26"/>
+          <w:lang w:val="en-US"/>
+        </w:rPr>
+        <w:t>Sự rắc rối và phức tạp trong giao diện của từng ứng dụng khiến người dùng chắc chắn gặp rắc rối khi thao tác và làm quen sử dụng với một ứng dụng mới.</w:t>
+      </w:r>
+      <w:proofErr w:type="gramEnd"/>
+      <w:r>
+        <w:rPr>
+          <w:rFonts w:ascii="Times New Roman" w:hAnsi="Times New Roman" w:cs="Times New Roman"/>
+          <w:szCs w:val="26"/>
+          <w:lang w:val="en-US"/>
+        </w:rPr>
+        <w:t xml:space="preserve"> </w:t>
       </w:r>
     </w:p>
     <w:p>
@@ -20666,14 +21171,34 @@
           <w:lang w:val="en-US"/>
         </w:rPr>
       </w:pPr>
-      <w:r>
-        <w:rPr>
-          <w:rFonts w:ascii="Times New Roman" w:hAnsi="Times New Roman" w:cs="Times New Roman"/>
-          <w:szCs w:val="26"/>
-          <w:lang w:val="en-US"/>
-        </w:rPr>
-        <w:t>Một số ứng dụng yêu cầu đăng nhập, và làm quá nhiều thủ tục thừa chỉ để được sử dụng chức năng chính. Điều này hoàn toàn là không thực sự cần thiết cho người dùng.</w:t>
-      </w:r>
+      <w:proofErr w:type="gramStart"/>
+      <w:r>
+        <w:rPr>
+          <w:rFonts w:ascii="Times New Roman" w:hAnsi="Times New Roman" w:cs="Times New Roman"/>
+          <w:szCs w:val="26"/>
+          <w:lang w:val="en-US"/>
+        </w:rPr>
+        <w:t>Một số ứng dụng yêu cầu đăng nhập, và làm quá nhiều thủ tục thừa chỉ để được sử dụng chức năng chính.</w:t>
+      </w:r>
+      <w:proofErr w:type="gramEnd"/>
+      <w:r>
+        <w:rPr>
+          <w:rFonts w:ascii="Times New Roman" w:hAnsi="Times New Roman" w:cs="Times New Roman"/>
+          <w:szCs w:val="26"/>
+          <w:lang w:val="en-US"/>
+        </w:rPr>
+        <w:t xml:space="preserve"> </w:t>
+      </w:r>
+      <w:proofErr w:type="gramStart"/>
+      <w:r>
+        <w:rPr>
+          <w:rFonts w:ascii="Times New Roman" w:hAnsi="Times New Roman" w:cs="Times New Roman"/>
+          <w:szCs w:val="26"/>
+          <w:lang w:val="en-US"/>
+        </w:rPr>
+        <w:t>Điều này hoàn toàn là không thực sự cần thiết cho người dùng.</w:t>
+      </w:r>
+      <w:proofErr w:type="gramEnd"/>
     </w:p>
     <w:p>
       <w:pPr>
@@ -20685,6 +21210,7 @@
           <w:lang w:val="en-US"/>
         </w:rPr>
       </w:pPr>
+      <w:proofErr w:type="gramStart"/>
       <w:r>
         <w:rPr>
           <w:rFonts w:ascii="Times New Roman" w:hAnsi="Times New Roman" w:cs="Times New Roman"/>
@@ -20692,8 +21218,27 @@
           <w:lang w:val="en-US"/>
         </w:rPr>
         <w:lastRenderedPageBreak/>
-        <w:t>Người ta thường thay đổi App khá nhanh, nhưng rất ít khi và hầu như không bao giờ gỡ bỏ app Facebook Messenger. Điều này hỗ trợ cho việc Chatbot luôn có đất sống trên ứng dụng Facebook Messenger.</w:t>
-      </w:r>
+        <w:t>Người ta thường thay đổi App khá nhanh, nhưng rất ít khi và hầu như không bao giờ gỡ bỏ app Facebook Messenger.</w:t>
+      </w:r>
+      <w:proofErr w:type="gramEnd"/>
+      <w:r>
+        <w:rPr>
+          <w:rFonts w:ascii="Times New Roman" w:hAnsi="Times New Roman" w:cs="Times New Roman"/>
+          <w:szCs w:val="26"/>
+          <w:lang w:val="en-US"/>
+        </w:rPr>
+        <w:t xml:space="preserve"> </w:t>
+      </w:r>
+      <w:proofErr w:type="gramStart"/>
+      <w:r>
+        <w:rPr>
+          <w:rFonts w:ascii="Times New Roman" w:hAnsi="Times New Roman" w:cs="Times New Roman"/>
+          <w:szCs w:val="26"/>
+          <w:lang w:val="en-US"/>
+        </w:rPr>
+        <w:t>Điều này hỗ trợ cho việc Chatbot luôn có đất sống trên ứng dụng Facebook Messenger.</w:t>
+      </w:r>
+      <w:proofErr w:type="gramEnd"/>
     </w:p>
     <w:p>
       <w:pPr>
@@ -20730,7 +21275,7 @@
                     </pic:cNvPicPr>
                   </pic:nvPicPr>
                   <pic:blipFill>
-                    <a:blip r:embed="rId18">
+                    <a:blip r:embed="rId19">
                       <a:extLst>
                         <a:ext uri="{28A0092B-C50C-407E-A947-70E740481C1C}">
                           <a14:useLocalDpi xmlns:a14="http://schemas.microsoft.com/office/drawing/2010/main" val="0"/>
@@ -20883,13 +21428,23 @@
           <w:lang w:val="en-US"/>
         </w:rPr>
       </w:pPr>
-      <w:r>
-        <w:rPr>
-          <w:rFonts w:ascii="Times New Roman" w:hAnsi="Times New Roman" w:cs="Times New Roman"/>
-          <w:szCs w:val="26"/>
-          <w:lang w:val="en-US"/>
-        </w:rPr>
-        <w:t>Facebook thấu hiểu các khó khăn trên đối với người dùng, đã tạo ra nền tảng Facebook Bot Messenger. Cung cấp các API giúp lập trình viên có thể thoải mái tạo các Chatbot phục vụ các tính năng yêu cầu đơn giản cho riêng của mình.</w:t>
+      <w:proofErr w:type="gramStart"/>
+      <w:r>
+        <w:rPr>
+          <w:rFonts w:ascii="Times New Roman" w:hAnsi="Times New Roman" w:cs="Times New Roman"/>
+          <w:szCs w:val="26"/>
+          <w:lang w:val="en-US"/>
+        </w:rPr>
+        <w:t>Facebook thấu hiểu các khó khăn trên đối với người dùng, đã tạo ra nền tảng Facebook Bot Messenger.</w:t>
+      </w:r>
+      <w:proofErr w:type="gramEnd"/>
+      <w:r>
+        <w:rPr>
+          <w:rFonts w:ascii="Times New Roman" w:hAnsi="Times New Roman" w:cs="Times New Roman"/>
+          <w:szCs w:val="26"/>
+          <w:lang w:val="en-US"/>
+        </w:rPr>
+        <w:t xml:space="preserve"> Cung cấp các API giúp lập trình viên có thể thoải mái tạo các Chatbot phục vụ các tính năng yêu cầu đơn giản cho riêng của mình.</w:t>
       </w:r>
     </w:p>
     <w:p>
@@ -21008,6 +21563,7 @@
           <w:lang w:val="en-US"/>
         </w:rPr>
       </w:pPr>
+      <w:proofErr w:type="gramStart"/>
       <w:r>
         <w:rPr>
           <w:rFonts w:ascii="Times New Roman" w:hAnsi="Times New Roman" w:cs="Times New Roman"/>
@@ -21055,16 +21611,35 @@
           <w:szCs w:val="26"/>
           <w:lang w:val="en-US"/>
         </w:rPr>
-        <w:t xml:space="preserve"> thông qua smartphone có cài đặt ứng dụng Chat. Ta dễ nhận thấy sự tiện dụng của Chatbot, khi mà phải cài hàng chục app để làm các công việc: Mua vé xem phim, đặt vé máy bay, </w:t>
-      </w:r>
-      <w:r>
-        <w:rPr>
-          <w:rFonts w:ascii="Times New Roman" w:hAnsi="Times New Roman" w:cs="Times New Roman"/>
-          <w:szCs w:val="26"/>
-          <w:lang w:val="en-US"/>
-        </w:rPr>
-        <w:t>tìm hiểu kiến thức, mua quần áo hay đơn giản chỉ là trò chuyện, giải trí. Chỉ cần có ứng dụng Chat ta có thể sử dụng mọi dịch vụ này mà không cần cài thêm một thành phần nào nữa.</w:t>
-      </w:r>
+        <w:t xml:space="preserve"> thông qua smartphone có cài đặt ứng dụng Chat.</w:t>
+      </w:r>
+      <w:proofErr w:type="gramEnd"/>
+      <w:r>
+        <w:rPr>
+          <w:rFonts w:ascii="Times New Roman" w:hAnsi="Times New Roman" w:cs="Times New Roman"/>
+          <w:szCs w:val="26"/>
+          <w:lang w:val="en-US"/>
+        </w:rPr>
+        <w:t xml:space="preserve"> Ta dễ nhận thấy sự tiện dụng của Chatbot, khi mà phải cài hàng chục app để làm các công việc: Mua vé xem phim, đặt vé máy bay, </w:t>
+      </w:r>
+      <w:r>
+        <w:rPr>
+          <w:rFonts w:ascii="Times New Roman" w:hAnsi="Times New Roman" w:cs="Times New Roman"/>
+          <w:szCs w:val="26"/>
+          <w:lang w:val="en-US"/>
+        </w:rPr>
+        <w:t xml:space="preserve">tìm hiểu kiến thức, mua quần áo hay đơn giản chỉ là trò chuyện, giải trí. </w:t>
+      </w:r>
+      <w:proofErr w:type="gramStart"/>
+      <w:r>
+        <w:rPr>
+          <w:rFonts w:ascii="Times New Roman" w:hAnsi="Times New Roman" w:cs="Times New Roman"/>
+          <w:szCs w:val="26"/>
+          <w:lang w:val="en-US"/>
+        </w:rPr>
+        <w:t>Chỉ cần có ứng dụng Chat ta có thể sử dụng mọi dịch vụ này mà không cần cài thêm một thành phần nào nữa.</w:t>
+      </w:r>
+      <w:proofErr w:type="gramEnd"/>
     </w:p>
     <w:p>
       <w:pPr>
@@ -21076,13 +21651,59 @@
           <w:lang w:val="en-US"/>
         </w:rPr>
       </w:pPr>
-      <w:r>
-        <w:rPr>
-          <w:rFonts w:ascii="Times New Roman" w:hAnsi="Times New Roman" w:cs="Times New Roman"/>
-          <w:szCs w:val="26"/>
-          <w:lang w:val="en-US"/>
-        </w:rPr>
-        <w:t>Người dùng có thể cài một app và gỡ chúng ngay vài ngày sau đó. Tuy nhiên với những ứng dụng Messenger thì khác, người dùng có tính trung thành và đa dạng cao. Tỷ lệ gỡ bỏ và ngưng sử dụng Messenger ở người dùng di động là thấp hơn nhiều so với các ứng dụng, game khác. Điều này làm tăng số lượng người được tiếp cận với các Chatbot, khiến Chatbot có một lượng user tiềm năng cao.</w:t>
+      <w:proofErr w:type="gramStart"/>
+      <w:r>
+        <w:rPr>
+          <w:rFonts w:ascii="Times New Roman" w:hAnsi="Times New Roman" w:cs="Times New Roman"/>
+          <w:szCs w:val="26"/>
+          <w:lang w:val="en-US"/>
+        </w:rPr>
+        <w:t>Người dùng có thể cài một app và gỡ chúng ngay vài ngày sau đó.</w:t>
+      </w:r>
+      <w:proofErr w:type="gramEnd"/>
+      <w:r>
+        <w:rPr>
+          <w:rFonts w:ascii="Times New Roman" w:hAnsi="Times New Roman" w:cs="Times New Roman"/>
+          <w:szCs w:val="26"/>
+          <w:lang w:val="en-US"/>
+        </w:rPr>
+        <w:t xml:space="preserve"> </w:t>
+      </w:r>
+      <w:proofErr w:type="gramStart"/>
+      <w:r>
+        <w:rPr>
+          <w:rFonts w:ascii="Times New Roman" w:hAnsi="Times New Roman" w:cs="Times New Roman"/>
+          <w:szCs w:val="26"/>
+          <w:lang w:val="en-US"/>
+        </w:rPr>
+        <w:t>Tuy nhiên với những ứng dụng Messenger thì khác, người dùng có tính trung thành và đa dạng cao.</w:t>
+      </w:r>
+      <w:proofErr w:type="gramEnd"/>
+      <w:r>
+        <w:rPr>
+          <w:rFonts w:ascii="Times New Roman" w:hAnsi="Times New Roman" w:cs="Times New Roman"/>
+          <w:szCs w:val="26"/>
+          <w:lang w:val="en-US"/>
+        </w:rPr>
+        <w:t xml:space="preserve"> </w:t>
+      </w:r>
+      <w:proofErr w:type="gramStart"/>
+      <w:r>
+        <w:rPr>
+          <w:rFonts w:ascii="Times New Roman" w:hAnsi="Times New Roman" w:cs="Times New Roman"/>
+          <w:szCs w:val="26"/>
+          <w:lang w:val="en-US"/>
+        </w:rPr>
+        <w:t>Tỷ lệ gỡ bỏ và ngưng sử dụng Messenger ở người dùng di động là thấp hơn nhiều so với các ứng dụng, game khác.</w:t>
+      </w:r>
+      <w:proofErr w:type="gramEnd"/>
+      <w:r>
+        <w:rPr>
+          <w:rFonts w:ascii="Times New Roman" w:hAnsi="Times New Roman" w:cs="Times New Roman"/>
+          <w:szCs w:val="26"/>
+          <w:lang w:val="en-US"/>
+        </w:rPr>
+        <w:t xml:space="preserve"> Điều này làm tăng số lượng người được tiếp cận với các Chatbot, khiến Chatbot có một lượng user tiềm năng cao.</w:t>
       </w:r>
     </w:p>
     <w:p>
@@ -21095,6 +21716,7 @@
           <w:lang w:val="en-US"/>
         </w:rPr>
       </w:pPr>
+      <w:proofErr w:type="gramStart"/>
       <w:r>
         <w:rPr>
           <w:rFonts w:ascii="Times New Roman" w:hAnsi="Times New Roman" w:cs="Times New Roman"/>
@@ -21118,7 +21740,16 @@
           <w:szCs w:val="26"/>
           <w:lang w:val="en-US"/>
         </w:rPr>
-        <w:t xml:space="preserve"> là một thử thách đáng để tham gia, học hỏi và tích lũy cho bản thân nhiều kinh nghiệm làm Game cho nền tảng mới. Giúp đa dạng vốn kiến thức, sẵn sàng nghiên cứu và phát triển ứng dụng đón đầu xu thế.</w:t>
+        <w:t xml:space="preserve"> là một thử thách đáng để tham gia, học hỏi và tích lũy cho bản thân nhiều kinh nghiệm làm Game cho nền tảng mới.</w:t>
+      </w:r>
+      <w:proofErr w:type="gramEnd"/>
+      <w:r>
+        <w:rPr>
+          <w:rFonts w:ascii="Times New Roman" w:hAnsi="Times New Roman" w:cs="Times New Roman"/>
+          <w:szCs w:val="26"/>
+          <w:lang w:val="en-US"/>
+        </w:rPr>
+        <w:t xml:space="preserve"> Giúp đa dạng vốn kiến thức, sẵn sàng nghiên cứu và phát triển ứng dụng đón đầu xu thế.</w:t>
       </w:r>
     </w:p>
     <w:p>
@@ -21131,6 +21762,7 @@
           <w:lang w:val="en-US"/>
         </w:rPr>
       </w:pPr>
+      <w:proofErr w:type="gramStart"/>
       <w:r>
         <w:rPr>
           <w:rFonts w:ascii="Times New Roman" w:hAnsi="Times New Roman" w:cs="Times New Roman"/>
@@ -21155,6 +21787,7 @@
         </w:rPr>
         <w:t xml:space="preserve"> điều trên thúc đẩy bản thân em chọn đề tài Converstational Chatbot và thực hiện.</w:t>
       </w:r>
+      <w:proofErr w:type="gramEnd"/>
     </w:p>
     <w:p>
       <w:pPr>
@@ -21397,6 +22030,7 @@
           <w:lang w:val="en-US"/>
         </w:rPr>
       </w:pPr>
+      <w:proofErr w:type="gramStart"/>
       <w:r>
         <w:rPr>
           <w:rFonts w:ascii="Times New Roman" w:hAnsi="Times New Roman" w:cs="Times New Roman"/>
@@ -21429,6 +22063,7 @@
         </w:rPr>
         <w:t>.</w:t>
       </w:r>
+      <w:proofErr w:type="gramEnd"/>
     </w:p>
     <w:p>
       <w:pPr>
@@ -21443,6 +22078,7 @@
           <w:lang w:val="en-US" w:eastAsia="zh-CN"/>
         </w:rPr>
       </w:pPr>
+      <w:proofErr w:type="gramStart"/>
       <w:r>
         <w:rPr>
           <w:rFonts w:ascii="Consolas" w:eastAsia="Times New Roman" w:hAnsi="Consolas" w:cs="Times New Roman"/>
@@ -21485,6 +22121,7 @@
         </w:rPr>
         <w:t>(</w:t>
       </w:r>
+      <w:proofErr w:type="gramEnd"/>
       <w:r>
         <w:rPr>
           <w:rFonts w:ascii="Consolas" w:eastAsia="Times New Roman" w:hAnsi="Consolas" w:cs="Times New Roman"/>
@@ -21613,6 +22250,7 @@
         </w:rPr>
         <w:t xml:space="preserve">    </w:t>
       </w:r>
+      <w:proofErr w:type="gramStart"/>
       <w:r>
         <w:rPr>
           <w:rFonts w:ascii="Consolas" w:eastAsia="Times New Roman" w:hAnsi="Consolas" w:cs="Times New Roman"/>
@@ -21623,6 +22261,7 @@
         </w:rPr>
         <w:t>var</w:t>
       </w:r>
+      <w:proofErr w:type="gramEnd"/>
       <w:r>
         <w:rPr>
           <w:rFonts w:ascii="Consolas" w:eastAsia="Times New Roman" w:hAnsi="Consolas" w:cs="Times New Roman"/>
@@ -21809,6 +22448,7 @@
         </w:rPr>
         <w:t xml:space="preserve">    </w:t>
       </w:r>
+      <w:proofErr w:type="gramStart"/>
       <w:r>
         <w:rPr>
           <w:rFonts w:ascii="Consolas" w:eastAsia="Times New Roman" w:hAnsi="Consolas" w:cs="Times New Roman"/>
@@ -21819,6 +22459,7 @@
         </w:rPr>
         <w:t>var</w:t>
       </w:r>
+      <w:proofErr w:type="gramEnd"/>
       <w:r>
         <w:rPr>
           <w:rFonts w:ascii="Consolas" w:eastAsia="Times New Roman" w:hAnsi="Consolas" w:cs="Times New Roman"/>
@@ -21999,6 +22640,7 @@
         </w:rPr>
         <w:t xml:space="preserve">    </w:t>
       </w:r>
+      <w:proofErr w:type="gramStart"/>
       <w:r>
         <w:rPr>
           <w:rFonts w:ascii="Consolas" w:eastAsia="Times New Roman" w:hAnsi="Consolas" w:cs="Times New Roman"/>
@@ -22041,6 +22683,7 @@
         </w:rPr>
         <w:t>(</w:t>
       </w:r>
+      <w:proofErr w:type="gramEnd"/>
       <w:r>
         <w:rPr>
           <w:rFonts w:ascii="Consolas" w:eastAsia="Times New Roman" w:hAnsi="Consolas" w:cs="Times New Roman"/>
@@ -22401,6 +23044,7 @@
         </w:rPr>
         <w:t>(</w:t>
       </w:r>
+      <w:proofErr w:type="gramStart"/>
       <w:r>
         <w:rPr>
           <w:rFonts w:ascii="Consolas" w:eastAsia="Times New Roman" w:hAnsi="Consolas" w:cs="Times New Roman"/>
@@ -22419,7 +23063,18 @@
           <w:szCs w:val="21"/>
           <w:lang w:val="en-US" w:eastAsia="zh-CN"/>
         </w:rPr>
-        <w:t>(){</w:t>
+        <w:t>(</w:t>
+      </w:r>
+      <w:proofErr w:type="gramEnd"/>
+      <w:r>
+        <w:rPr>
+          <w:rFonts w:ascii="Consolas" w:eastAsia="Times New Roman" w:hAnsi="Consolas" w:cs="Times New Roman"/>
+          <w:color w:val="777777"/>
+          <w:sz w:val="21"/>
+          <w:szCs w:val="21"/>
+          <w:lang w:val="en-US" w:eastAsia="zh-CN"/>
+        </w:rPr>
+        <w:t>){</w:t>
       </w:r>
     </w:p>
     <w:p>
@@ -22517,6 +23172,7 @@
         </w:rPr>
         <w:t>.</w:t>
       </w:r>
+      <w:proofErr w:type="gramStart"/>
       <w:r>
         <w:rPr>
           <w:rFonts w:ascii="Consolas" w:eastAsia="Times New Roman" w:hAnsi="Consolas" w:cs="Times New Roman"/>
@@ -22539,6 +23195,7 @@
         </w:rPr>
         <w:t>(</w:t>
       </w:r>
+      <w:proofErr w:type="gramEnd"/>
       <w:r>
         <w:rPr>
           <w:rFonts w:ascii="Consolas" w:eastAsia="Times New Roman" w:hAnsi="Consolas" w:cs="Times New Roman"/>
@@ -22655,6 +23312,7 @@
         </w:rPr>
         <w:t>.</w:t>
       </w:r>
+      <w:proofErr w:type="gramStart"/>
       <w:r>
         <w:rPr>
           <w:rFonts w:ascii="Consolas" w:eastAsia="Times New Roman" w:hAnsi="Consolas" w:cs="Times New Roman"/>
@@ -22677,6 +23335,7 @@
         </w:rPr>
         <w:t>(</w:t>
       </w:r>
+      <w:proofErr w:type="gramEnd"/>
       <w:r>
         <w:rPr>
           <w:rFonts w:ascii="Consolas" w:eastAsia="Times New Roman" w:hAnsi="Consolas" w:cs="Times New Roman"/>
@@ -22873,8 +23532,33 @@
           <w:rFonts w:ascii="Times New Roman" w:hAnsi="Times New Roman" w:cs="Times New Roman"/>
           <w:lang w:val="en-US"/>
         </w:rPr>
-        <w:t>Socket.IO là một bộ thư viện dành cho các ứng dụng web, mobile realtime. Với đặc trưng mạnh mẽ và dễ sử dụng, Socket.IO đang dần trở nên quen thuộc với các nhà phát triển (Từ Microsoft Office, Yammer, Zendesk, Trello… tới những đội hackathon, những start up trẻ).</w:t>
-      </w:r>
+        <w:t xml:space="preserve">Socket.IO là một bộ </w:t>
+      </w:r>
+      <w:proofErr w:type="gramStart"/>
+      <w:r>
+        <w:rPr>
+          <w:rFonts w:ascii="Times New Roman" w:hAnsi="Times New Roman" w:cs="Times New Roman"/>
+          <w:lang w:val="en-US"/>
+        </w:rPr>
+        <w:t>thư</w:t>
+      </w:r>
+      <w:proofErr w:type="gramEnd"/>
+      <w:r>
+        <w:rPr>
+          <w:rFonts w:ascii="Times New Roman" w:hAnsi="Times New Roman" w:cs="Times New Roman"/>
+          <w:lang w:val="en-US"/>
+        </w:rPr>
+        <w:t xml:space="preserve"> viện dành cho các ứng dụng web, mobile realtime. </w:t>
+      </w:r>
+      <w:proofErr w:type="gramStart"/>
+      <w:r>
+        <w:rPr>
+          <w:rFonts w:ascii="Times New Roman" w:hAnsi="Times New Roman" w:cs="Times New Roman"/>
+          <w:lang w:val="en-US"/>
+        </w:rPr>
+        <w:t>Với đặc trưng mạnh mẽ và dễ sử dụng, Socket.IO đang dần trở nên quen thuộc với các nhà phát triển (Từ Microsoft Office, Yammer, Zendesk, Trello… tới những đội hackathon, những start up trẻ).</w:t>
+      </w:r>
+      <w:proofErr w:type="gramEnd"/>
     </w:p>
     <w:p>
       <w:pPr>
@@ -22905,7 +23589,23 @@
           <w:rFonts w:ascii="Times New Roman" w:hAnsi="Times New Roman" w:cs="Times New Roman"/>
           <w:lang w:val="en-US"/>
         </w:rPr>
-        <w:t>Phía client: gồm bộ thư viện viết cho web</w:t>
+        <w:t xml:space="preserve">Phía client: gồm bộ </w:t>
+      </w:r>
+      <w:proofErr w:type="gramStart"/>
+      <w:r>
+        <w:rPr>
+          <w:rFonts w:ascii="Times New Roman" w:hAnsi="Times New Roman" w:cs="Times New Roman"/>
+          <w:lang w:val="en-US"/>
+        </w:rPr>
+        <w:t>thư</w:t>
+      </w:r>
+      <w:proofErr w:type="gramEnd"/>
+      <w:r>
+        <w:rPr>
+          <w:rFonts w:ascii="Times New Roman" w:hAnsi="Times New Roman" w:cs="Times New Roman"/>
+          <w:lang w:val="en-US"/>
+        </w:rPr>
+        <w:t xml:space="preserve"> viện viết cho web</w:t>
       </w:r>
       <w:r>
         <w:rPr>
@@ -22944,7 +23644,23 @@
           <w:rFonts w:ascii="Times New Roman" w:hAnsi="Times New Roman" w:cs="Times New Roman"/>
           <w:lang w:val="en-US"/>
         </w:rPr>
-        <w:t>Socket.IO cung cấp cho các nhà phát triển một cách đơn giản và thuận tiện để xây dựng một ứng dụng realtime đa nền tảng (web và mobile). Với bộ thư viện này, làm việc với socket trở nên đơn giản hơn rất nhiều.</w:t>
+        <w:t xml:space="preserve">Socket.IO cung cấp cho các nhà phát triển một cách đơn giản và thuận tiện để xây dựng một ứng dụng realtime đa nền tảng (web và mobile). Với bộ </w:t>
+      </w:r>
+      <w:proofErr w:type="gramStart"/>
+      <w:r>
+        <w:rPr>
+          <w:rFonts w:ascii="Times New Roman" w:hAnsi="Times New Roman" w:cs="Times New Roman"/>
+          <w:lang w:val="en-US"/>
+        </w:rPr>
+        <w:t>thư</w:t>
+      </w:r>
+      <w:proofErr w:type="gramEnd"/>
+      <w:r>
+        <w:rPr>
+          <w:rFonts w:ascii="Times New Roman" w:hAnsi="Times New Roman" w:cs="Times New Roman"/>
+          <w:lang w:val="en-US"/>
+        </w:rPr>
+        <w:t xml:space="preserve"> viện này, làm việc với socket trở nên đơn giản hơn rất nhiều.</w:t>
       </w:r>
     </w:p>
     <w:p>
@@ -22972,7 +23688,21 @@
         <w:rPr>
           <w:lang w:val="en-US"/>
         </w:rPr>
-        <w:t xml:space="preserve">MathJax là một thư viện JavaScript </w:t>
+        <w:t xml:space="preserve">MathJax là một </w:t>
+      </w:r>
+      <w:proofErr w:type="gramStart"/>
+      <w:r>
+        <w:rPr>
+          <w:lang w:val="en-US"/>
+        </w:rPr>
+        <w:t>thư</w:t>
+      </w:r>
+      <w:proofErr w:type="gramEnd"/>
+      <w:r>
+        <w:rPr>
+          <w:lang w:val="en-US"/>
+        </w:rPr>
+        <w:t xml:space="preserve"> viện JavaScript </w:t>
       </w:r>
       <w:r>
         <w:rPr>
@@ -23020,7 +23750,21 @@
         <w:rPr>
           <w:lang w:val="en-US"/>
         </w:rPr>
-        <w:t xml:space="preserve"> MathJax được phát hành dưới dạng phần mềm nguồn mở theo Giấ</w:t>
+        <w:t xml:space="preserve"> MathJax được phát hành dưới dạng phần mềm nguồn mở </w:t>
+      </w:r>
+      <w:proofErr w:type="gramStart"/>
+      <w:r>
+        <w:rPr>
+          <w:lang w:val="en-US"/>
+        </w:rPr>
+        <w:t>theo</w:t>
+      </w:r>
+      <w:proofErr w:type="gramEnd"/>
+      <w:r>
+        <w:rPr>
+          <w:lang w:val="en-US"/>
+        </w:rPr>
+        <w:t xml:space="preserve"> Giấ</w:t>
       </w:r>
       <w:r>
         <w:rPr>
@@ -23114,7 +23858,14 @@
         <w:rPr>
           <w:lang w:val="en-US"/>
         </w:rPr>
-        <w:t>MathJax quét</w:t>
+        <w:t xml:space="preserve">MathJax </w:t>
+      </w:r>
+      <w:proofErr w:type="gramStart"/>
+      <w:r>
+        <w:rPr>
+          <w:lang w:val="en-US"/>
+        </w:rPr>
+        <w:t>quét</w:t>
       </w:r>
       <w:r>
         <w:rPr>
@@ -23126,7 +23877,14 @@
         <w:rPr>
           <w:lang w:val="en-US"/>
         </w:rPr>
-        <w:t xml:space="preserve"> nội dung trang </w:t>
+        <w:t xml:space="preserve"> nội</w:t>
+      </w:r>
+      <w:proofErr w:type="gramEnd"/>
+      <w:r>
+        <w:rPr>
+          <w:lang w:val="en-US"/>
+        </w:rPr>
+        <w:t xml:space="preserve"> dung trang </w:t>
       </w:r>
       <w:r>
         <w:rPr>
@@ -23138,7 +23896,14 @@
         <w:rPr>
           <w:lang w:val="en-US"/>
         </w:rPr>
-        <w:t xml:space="preserve"> toán học. Do đó, MathJax không đòi hỏi phải cài đặt phần mềm hoặc thêm các phông chữ vào hệ thống của người đọc. Điều này cho phép MathJax chạy trong bất </w:t>
+        <w:t xml:space="preserve"> toán học. Do đó, MathJax không đòi hỏi phải cài đặt phần mềm hoặc thêm các phông chữ vào hệ thống của người đọc. </w:t>
+      </w:r>
+      <w:proofErr w:type="gramStart"/>
+      <w:r>
+        <w:rPr>
+          <w:lang w:val="en-US"/>
+        </w:rPr>
+        <w:t xml:space="preserve">Điều này cho phép MathJax chạy trong bất </w:t>
       </w:r>
       <w:r>
         <w:rPr>
@@ -23151,7 +23916,14 @@
         <w:rPr>
           <w:lang w:val="en-US"/>
         </w:rPr>
-        <w:t xml:space="preserve">ng. </w:t>
+        <w:t>ng.</w:t>
+      </w:r>
+      <w:proofErr w:type="gramEnd"/>
+      <w:r>
+        <w:rPr>
+          <w:lang w:val="en-US"/>
+        </w:rPr>
+        <w:t xml:space="preserve"> </w:t>
       </w:r>
     </w:p>
     <w:p>
@@ -23161,11 +23933,26 @@
           <w:lang w:val="en-US"/>
         </w:rPr>
       </w:pPr>
-      <w:r>
-        <w:rPr>
-          <w:lang w:val="en-US"/>
-        </w:rPr>
-        <w:t>MathJax có thể hiển thị toán học bằng cách sử dụng kết hợp HTML và CSS hoặc bằng cách sử dụng hỗ trợ MathML gốc của trình duyệt, nếu có. MathJax</w:t>
+      <w:proofErr w:type="gramStart"/>
+      <w:r>
+        <w:rPr>
+          <w:lang w:val="en-US"/>
+        </w:rPr>
+        <w:t>MathJax có thể hiển thị toán học bằng cách sử dụng kết hợp HTML và CSS hoặc bằng cách sử dụng hỗ trợ MathML gốc của trình duyệt, nếu có.</w:t>
+      </w:r>
+      <w:proofErr w:type="gramEnd"/>
+      <w:r>
+        <w:rPr>
+          <w:lang w:val="en-US"/>
+        </w:rPr>
+        <w:t xml:space="preserve"> </w:t>
+      </w:r>
+      <w:proofErr w:type="gramStart"/>
+      <w:r>
+        <w:rPr>
+          <w:lang w:val="en-US"/>
+        </w:rPr>
+        <w:t>MathJax</w:t>
       </w:r>
       <w:r>
         <w:rPr>
@@ -23189,7 +23976,14 @@
         <w:rPr>
           <w:lang w:val="en-US"/>
         </w:rPr>
-        <w:t xml:space="preserve"> để tính toán được xác định bởi các khả năng của trình duyệt của người dùng, phông chữ có sẵn trên hệ thống của người dùng và cài đặt cấu hình. </w:t>
+        <w:t xml:space="preserve"> để tính toán được xác định bởi các khả năng của trình duyệt của người dùng, phông chữ có sẵn trên hệ thống của người dùng và cài đặt cấu hình.</w:t>
+      </w:r>
+      <w:proofErr w:type="gramEnd"/>
+      <w:r>
+        <w:rPr>
+          <w:lang w:val="en-US"/>
+        </w:rPr>
+        <w:t xml:space="preserve"> </w:t>
       </w:r>
     </w:p>
     <w:p>
@@ -23199,11 +23993,19 @@
           <w:lang w:val="en-US"/>
         </w:rPr>
       </w:pPr>
-      <w:r>
-        <w:rPr>
-          <w:lang w:val="en-US"/>
-        </w:rPr>
-        <w:t>MathJax có thể hiển thị ký hiệu toán học bằng LaTeX hoặc MathML markup. Bởi vì MathJax chỉ</w:t>
+      <w:proofErr w:type="gramStart"/>
+      <w:r>
+        <w:rPr>
+          <w:lang w:val="en-US"/>
+        </w:rPr>
+        <w:t>MathJax có thể hiển thị ký hiệu toán học bằng LaTeX hoặc MathML markup.</w:t>
+      </w:r>
+      <w:proofErr w:type="gramEnd"/>
+      <w:r>
+        <w:rPr>
+          <w:lang w:val="en-US"/>
+        </w:rPr>
+        <w:t xml:space="preserve"> Bởi vì MathJax chỉ</w:t>
       </w:r>
       <w:r>
         <w:rPr>
@@ -23263,11 +24065,19 @@
           <w:lang w:val="en-US"/>
         </w:rPr>
       </w:pPr>
-      <w:r>
-        <w:rPr>
-          <w:lang w:val="en-US"/>
-        </w:rPr>
-        <w:t>Mathquill  là một thư viện</w:t>
+      <w:proofErr w:type="gramStart"/>
+      <w:r>
+        <w:rPr>
+          <w:lang w:val="en-US"/>
+        </w:rPr>
+        <w:t>Mathquill  là</w:t>
+      </w:r>
+      <w:proofErr w:type="gramEnd"/>
+      <w:r>
+        <w:rPr>
+          <w:lang w:val="en-US"/>
+        </w:rPr>
+        <w:t xml:space="preserve"> một thư viện</w:t>
       </w:r>
       <w:r>
         <w:rPr>
@@ -23307,12 +24117,14 @@
           <w:lang w:val="en-US"/>
         </w:rPr>
       </w:pPr>
+      <w:proofErr w:type="gramStart"/>
       <w:r>
         <w:rPr>
           <w:lang w:val="en-US"/>
         </w:rPr>
         <w:t>Trước khi mathquill ra đời người người dùng phải sử dụng các lệnh LATEX để viết các biểu thức toán học, việc này khá khó khăn, và không được trực quan.</w:t>
       </w:r>
+      <w:proofErr w:type="gramEnd"/>
     </w:p>
     <w:p>
       <w:pPr>
@@ -23325,7 +24137,21 @@
         <w:rPr>
           <w:lang w:val="en-US"/>
         </w:rPr>
-        <w:t>Chính vì thế Mathquill được tạo ra để đáp ứng nhu cầu của cộng đồng toán học , nó cung cấp công cụ để người dùng có thể nhập vào một biểu thức toán học một cách trực quan và dễ dàng mà không cần phải nhớ các biểu thức LATEX.</w:t>
+        <w:t xml:space="preserve">Chính vì thế Mathquill được tạo ra để đáp ứng nhu cầu của cộng đồng toán </w:t>
+      </w:r>
+      <w:proofErr w:type="gramStart"/>
+      <w:r>
+        <w:rPr>
+          <w:lang w:val="en-US"/>
+        </w:rPr>
+        <w:t>học ,</w:t>
+      </w:r>
+      <w:proofErr w:type="gramEnd"/>
+      <w:r>
+        <w:rPr>
+          <w:lang w:val="en-US"/>
+        </w:rPr>
+        <w:t xml:space="preserve"> nó cung cấp công cụ để người dùng có thể nhập vào một biểu thức toán học một cách trực quan và dễ dàng mà không cần phải nhớ các biểu thức LATEX.</w:t>
       </w:r>
     </w:p>
     <w:p>
@@ -23367,6 +24193,7 @@
         </w:rPr>
       </w:pPr>
       <w:bookmarkStart w:id="24" w:name="_Toc470743109"/>
+      <w:proofErr w:type="gramStart"/>
       <w:r>
         <w:rPr>
           <w:lang w:val="en-US"/>
@@ -23380,6 +24207,7 @@
         <w:t xml:space="preserve"> là gì?</w:t>
       </w:r>
       <w:bookmarkEnd w:id="24"/>
+      <w:proofErr w:type="gramEnd"/>
     </w:p>
     <w:p>
       <w:pPr>
@@ -23397,8 +24225,36 @@
           <w:szCs w:val="26"/>
           <w:lang w:val="en-US"/>
         </w:rPr>
-        <w:t>Python được phát triển bởi Guido Van Rossum và cuối những năm 80 và đầu những năm 90 tại viện Toán-Tin ở Hà Lan. Python có kế thừa nhiều ngôn ngữ như: ABC, Module-3, C, C++, Unix Shell, ..</w:t>
-      </w:r>
+        <w:t xml:space="preserve">Python được phát triển bởi Guido Van Rossum và cuối những năm 80 và đầu những năm 90 tại viện Toán-Tin ở Hà </w:t>
+      </w:r>
+      <w:proofErr w:type="gramStart"/>
+      <w:r>
+        <w:rPr>
+          <w:rFonts w:ascii="Times New Roman" w:hAnsi="Times New Roman" w:cs="Times New Roman"/>
+          <w:szCs w:val="26"/>
+          <w:lang w:val="en-US"/>
+        </w:rPr>
+        <w:t>Lan</w:t>
+      </w:r>
+      <w:proofErr w:type="gramEnd"/>
+      <w:r>
+        <w:rPr>
+          <w:rFonts w:ascii="Times New Roman" w:hAnsi="Times New Roman" w:cs="Times New Roman"/>
+          <w:szCs w:val="26"/>
+          <w:lang w:val="en-US"/>
+        </w:rPr>
+        <w:t>. Python có kế thừa nhiều ngôn ngữ như: ABC, Module-3, C, C++, Unix Shell</w:t>
+      </w:r>
+      <w:proofErr w:type="gramStart"/>
+      <w:r>
+        <w:rPr>
+          <w:rFonts w:ascii="Times New Roman" w:hAnsi="Times New Roman" w:cs="Times New Roman"/>
+          <w:szCs w:val="26"/>
+          <w:lang w:val="en-US"/>
+        </w:rPr>
+        <w:t>, ..</w:t>
+      </w:r>
+      <w:proofErr w:type="gramEnd"/>
     </w:p>
     <w:p>
       <w:pPr>
@@ -23410,14 +24266,34 @@
           <w:lang w:val="en-US"/>
         </w:rPr>
       </w:pPr>
-      <w:r>
-        <w:rPr>
-          <w:rFonts w:ascii="Times New Roman" w:hAnsi="Times New Roman" w:cs="Times New Roman"/>
-          <w:szCs w:val="26"/>
-          <w:lang w:val="en-US"/>
-        </w:rPr>
-        <w:t>Ngôn ngữ Python được cập nhật khá thường xuyên để thêm các tính năng hỗ trợ mới. Phiên bản mới nhất hiện nay của Python là Python 3.5.2 được công bố vào ngày 27 tháng 6 năm 2016.</w:t>
-      </w:r>
+      <w:proofErr w:type="gramStart"/>
+      <w:r>
+        <w:rPr>
+          <w:rFonts w:ascii="Times New Roman" w:hAnsi="Times New Roman" w:cs="Times New Roman"/>
+          <w:szCs w:val="26"/>
+          <w:lang w:val="en-US"/>
+        </w:rPr>
+        <w:t>Ngôn ngữ Python được cập nhật khá thường xuyên để thêm các tính năng hỗ trợ mới.</w:t>
+      </w:r>
+      <w:proofErr w:type="gramEnd"/>
+      <w:r>
+        <w:rPr>
+          <w:rFonts w:ascii="Times New Roman" w:hAnsi="Times New Roman" w:cs="Times New Roman"/>
+          <w:szCs w:val="26"/>
+          <w:lang w:val="en-US"/>
+        </w:rPr>
+        <w:t xml:space="preserve"> </w:t>
+      </w:r>
+      <w:proofErr w:type="gramStart"/>
+      <w:r>
+        <w:rPr>
+          <w:rFonts w:ascii="Times New Roman" w:hAnsi="Times New Roman" w:cs="Times New Roman"/>
+          <w:szCs w:val="26"/>
+          <w:lang w:val="en-US"/>
+        </w:rPr>
+        <w:t>Phiên bản mới nhất hiện nay của Python là Python 3.5.2 được công bố vào ngày 27 tháng 6 năm 2016.</w:t>
+      </w:r>
+      <w:proofErr w:type="gramEnd"/>
     </w:p>
     <w:p>
       <w:pPr>
@@ -23429,6 +24305,7 @@
           <w:lang w:val="en-US"/>
         </w:rPr>
       </w:pPr>
+      <w:proofErr w:type="gramStart"/>
       <w:r>
         <w:rPr>
           <w:rFonts w:ascii="Times New Roman" w:hAnsi="Times New Roman" w:cs="Times New Roman"/>
@@ -23445,6 +24322,7 @@
         </w:rPr>
         <w:t xml:space="preserve"> ngữ lập trình bậc cao, thông dịch, hướng đối tượng và là một ngôn ngữ lập trình động.</w:t>
       </w:r>
+      <w:proofErr w:type="gramEnd"/>
     </w:p>
     <w:p>
       <w:pPr>
@@ -23462,7 +24340,25 @@
           <w:szCs w:val="26"/>
           <w:lang w:val="en-US"/>
         </w:rPr>
-        <w:t>Cú pháp trong Python rất linh hoạt.Python hỗ trợ mẫu đa lập trình, bao gồm lập trình hướng đối tượng, lập trình hàm và mệnh lệnh hoặc là các phong cách lập trình theo thủ tục.</w:t>
+        <w:t xml:space="preserve">Cú pháp trong Python rất linh hoạt.Python hỗ trợ mẫu đa lập trình, bao gồm lập trình hướng đối tượng, lập trình hàm và mệnh lệnh hoặc là các phong cách lập trình </w:t>
+      </w:r>
+      <w:proofErr w:type="gramStart"/>
+      <w:r>
+        <w:rPr>
+          <w:rFonts w:ascii="Times New Roman" w:hAnsi="Times New Roman" w:cs="Times New Roman"/>
+          <w:szCs w:val="26"/>
+          <w:lang w:val="en-US"/>
+        </w:rPr>
+        <w:t>theo</w:t>
+      </w:r>
+      <w:proofErr w:type="gramEnd"/>
+      <w:r>
+        <w:rPr>
+          <w:rFonts w:ascii="Times New Roman" w:hAnsi="Times New Roman" w:cs="Times New Roman"/>
+          <w:szCs w:val="26"/>
+          <w:lang w:val="en-US"/>
+        </w:rPr>
+        <w:t xml:space="preserve"> thủ tục.</w:t>
       </w:r>
     </w:p>
     <w:p>
@@ -23500,7 +24396,25 @@
           <w:szCs w:val="26"/>
           <w:lang w:val="en-US"/>
         </w:rPr>
-        <w:t>Trong Python người lập trình viên có thể khai báo a = 1 để biểu thị biến số nguyên giá trị 1 và ngay sau đó định nghĩa lại a = ‘a’ mà không cần một phép ép kiểu tường minh nào cả. Với Python, việc phát triển ứng dụng và debug trở nên nhanh hơn bởi vì không cần đến quá trình build, phiên dịch vì chu trình edit-test-debug của Python diễn ra rất nhanh.</w:t>
+        <w:t xml:space="preserve">Trong Python người lập trình viên có thể khai báo a = 1 để biểu thị biến số nguyên giá trị 1 và ngay sau đó định nghĩa lại a = ‘a’ mà không cần một phép ép kiểu tường minh nào cả. Với Python, việc phát triển ứng dụng và debug trở nên nhanh hơn bởi vì không cần đến quá trình build, phiên dịch vì </w:t>
+      </w:r>
+      <w:proofErr w:type="gramStart"/>
+      <w:r>
+        <w:rPr>
+          <w:rFonts w:ascii="Times New Roman" w:hAnsi="Times New Roman" w:cs="Times New Roman"/>
+          <w:szCs w:val="26"/>
+          <w:lang w:val="en-US"/>
+        </w:rPr>
+        <w:t>chu</w:t>
+      </w:r>
+      <w:proofErr w:type="gramEnd"/>
+      <w:r>
+        <w:rPr>
+          <w:rFonts w:ascii="Times New Roman" w:hAnsi="Times New Roman" w:cs="Times New Roman"/>
+          <w:szCs w:val="26"/>
+          <w:lang w:val="en-US"/>
+        </w:rPr>
+        <w:t xml:space="preserve"> trình edit-test-debug của Python diễn ra rất nhanh.</w:t>
       </w:r>
     </w:p>
     <w:p>
@@ -23511,6 +24425,7 @@
         </w:rPr>
       </w:pPr>
       <w:bookmarkStart w:id="25" w:name="_Toc470743110"/>
+      <w:proofErr w:type="gramStart"/>
       <w:r>
         <w:rPr>
           <w:lang w:val="en-US"/>
@@ -23518,6 +24433,7 @@
         <w:t>Tại sao chọn Python?</w:t>
       </w:r>
       <w:bookmarkEnd w:id="25"/>
+      <w:proofErr w:type="gramEnd"/>
     </w:p>
     <w:p>
       <w:pPr>
@@ -23612,7 +24528,7 @@
                     </pic:cNvPicPr>
                   </pic:nvPicPr>
                   <pic:blipFill>
-                    <a:blip r:embed="rId19">
+                    <a:blip r:embed="rId20">
                       <a:extLst>
                         <a:ext uri="{28A0092B-C50C-407E-A947-70E740481C1C}">
                           <a14:useLocalDpi xmlns:a14="http://schemas.microsoft.com/office/drawing/2010/main" val="0"/>
@@ -23785,15 +24701,71 @@
           <w:szCs w:val="26"/>
           <w:lang w:val="en-US"/>
         </w:rPr>
-        <w:t xml:space="preserve">Các thư viện trong Python phong phú: </w:t>
-      </w:r>
-      <w:r>
-        <w:rPr>
-          <w:rFonts w:ascii="Times New Roman" w:hAnsi="Times New Roman" w:cs="Times New Roman"/>
-          <w:szCs w:val="26"/>
-          <w:lang w:val="en-US"/>
-        </w:rPr>
-        <w:t>Python đã tồn tại được 20 năm, vì vậy có rất nhiều code viết bằng Python được xây dựng từ nhiều thập kỷ. Đây là một ngôn ngữ mã nguồn mở, nên được cộng đồng đóng góp và xây dựng rất nhiều. Các thư viện có thể được tìm thấy tại ‘https://pypi.python.org’.</w:t>
+        <w:t xml:space="preserve">Các </w:t>
+      </w:r>
+      <w:proofErr w:type="gramStart"/>
+      <w:r>
+        <w:rPr>
+          <w:rFonts w:ascii="Times New Roman" w:hAnsi="Times New Roman" w:cs="Times New Roman"/>
+          <w:b/>
+          <w:szCs w:val="26"/>
+          <w:lang w:val="en-US"/>
+        </w:rPr>
+        <w:t>thư</w:t>
+      </w:r>
+      <w:proofErr w:type="gramEnd"/>
+      <w:r>
+        <w:rPr>
+          <w:rFonts w:ascii="Times New Roman" w:hAnsi="Times New Roman" w:cs="Times New Roman"/>
+          <w:b/>
+          <w:szCs w:val="26"/>
+          <w:lang w:val="en-US"/>
+        </w:rPr>
+        <w:t xml:space="preserve"> viện trong Python phong phú: </w:t>
+      </w:r>
+      <w:r>
+        <w:rPr>
+          <w:rFonts w:ascii="Times New Roman" w:hAnsi="Times New Roman" w:cs="Times New Roman"/>
+          <w:szCs w:val="26"/>
+          <w:lang w:val="en-US"/>
+        </w:rPr>
+        <w:t xml:space="preserve">Python đã tồn tại được 20 năm, vì vậy có rất nhiều code viết bằng Python được xây dựng từ nhiều thập kỷ. </w:t>
+      </w:r>
+      <w:proofErr w:type="gramStart"/>
+      <w:r>
+        <w:rPr>
+          <w:rFonts w:ascii="Times New Roman" w:hAnsi="Times New Roman" w:cs="Times New Roman"/>
+          <w:szCs w:val="26"/>
+          <w:lang w:val="en-US"/>
+        </w:rPr>
+        <w:t>Đây là một ngôn ngữ mã nguồn mở, nên được cộng đồng đóng góp và xây dựng rất nhiều.</w:t>
+      </w:r>
+      <w:proofErr w:type="gramEnd"/>
+      <w:r>
+        <w:rPr>
+          <w:rFonts w:ascii="Times New Roman" w:hAnsi="Times New Roman" w:cs="Times New Roman"/>
+          <w:szCs w:val="26"/>
+          <w:lang w:val="en-US"/>
+        </w:rPr>
+        <w:t xml:space="preserve"> Các thư viện có thể được tìm thấy tại ‘https</w:t>
+      </w:r>
+      <w:proofErr w:type="gramStart"/>
+      <w:r>
+        <w:rPr>
+          <w:rFonts w:ascii="Times New Roman" w:hAnsi="Times New Roman" w:cs="Times New Roman"/>
+          <w:szCs w:val="26"/>
+          <w:lang w:val="en-US"/>
+        </w:rPr>
+        <w:t>:/</w:t>
+      </w:r>
+      <w:proofErr w:type="gramEnd"/>
+      <w:r>
+        <w:rPr>
+          <w:rFonts w:ascii="Times New Roman" w:hAnsi="Times New Roman" w:cs="Times New Roman"/>
+          <w:szCs w:val="26"/>
+          <w:lang w:val="en-US"/>
+        </w:rPr>
+        <w:t>/pypi.python.org’.</w:t>
       </w:r>
     </w:p>
     <w:p>
@@ -24054,13 +25026,41 @@
           <w:lang w:val="en-US"/>
         </w:rPr>
       </w:pPr>
-      <w:r>
-        <w:rPr>
-          <w:rFonts w:ascii="Times New Roman" w:hAnsi="Times New Roman" w:cs="Times New Roman"/>
-          <w:szCs w:val="26"/>
-          <w:lang w:val="en-US"/>
-        </w:rPr>
-        <w:t>Flask là một web framework mã nguồn mở viết trên nền Python. Được cấp chứng chỉ BSD. Hiện tại Flask có phiên bản mới nhất là 0.1</w:t>
+      <w:proofErr w:type="gramStart"/>
+      <w:r>
+        <w:rPr>
+          <w:rFonts w:ascii="Times New Roman" w:hAnsi="Times New Roman" w:cs="Times New Roman"/>
+          <w:szCs w:val="26"/>
+          <w:lang w:val="en-US"/>
+        </w:rPr>
+        <w:t>Flask là một web framework mã nguồn mở viết trên nền Python.</w:t>
+      </w:r>
+      <w:proofErr w:type="gramEnd"/>
+      <w:r>
+        <w:rPr>
+          <w:rFonts w:ascii="Times New Roman" w:hAnsi="Times New Roman" w:cs="Times New Roman"/>
+          <w:szCs w:val="26"/>
+          <w:lang w:val="en-US"/>
+        </w:rPr>
+        <w:t xml:space="preserve"> </w:t>
+      </w:r>
+      <w:proofErr w:type="gramStart"/>
+      <w:r>
+        <w:rPr>
+          <w:rFonts w:ascii="Times New Roman" w:hAnsi="Times New Roman" w:cs="Times New Roman"/>
+          <w:szCs w:val="26"/>
+          <w:lang w:val="en-US"/>
+        </w:rPr>
+        <w:t>Được cấp chứng chỉ BSD.</w:t>
+      </w:r>
+      <w:proofErr w:type="gramEnd"/>
+      <w:r>
+        <w:rPr>
+          <w:rFonts w:ascii="Times New Roman" w:hAnsi="Times New Roman" w:cs="Times New Roman"/>
+          <w:szCs w:val="26"/>
+          <w:lang w:val="en-US"/>
+        </w:rPr>
+        <w:t xml:space="preserve"> Hiện tại Flask có phiên bản mới nhất là 0.1</w:t>
       </w:r>
       <w:r>
         <w:rPr>
@@ -24086,7 +25086,25 @@
           <w:szCs w:val="26"/>
           <w:lang w:val="en-US"/>
         </w:rPr>
-        <w:t>Flask cung cấp cho lập trình viên các công cụ, thư viện và công nghệ cho phép người ta xây dựng các ứng dụng web một cách tiện lợi và nhanh chóng nhất.</w:t>
+        <w:t xml:space="preserve">Flask cung cấp cho lập trình viên các công cụ, </w:t>
+      </w:r>
+      <w:proofErr w:type="gramStart"/>
+      <w:r>
+        <w:rPr>
+          <w:rFonts w:ascii="Times New Roman" w:hAnsi="Times New Roman" w:cs="Times New Roman"/>
+          <w:szCs w:val="26"/>
+          <w:lang w:val="en-US"/>
+        </w:rPr>
+        <w:t>thư</w:t>
+      </w:r>
+      <w:proofErr w:type="gramEnd"/>
+      <w:r>
+        <w:rPr>
+          <w:rFonts w:ascii="Times New Roman" w:hAnsi="Times New Roman" w:cs="Times New Roman"/>
+          <w:szCs w:val="26"/>
+          <w:lang w:val="en-US"/>
+        </w:rPr>
+        <w:t xml:space="preserve"> viện và công nghệ cho phép người ta xây dựng các ứng dụng web một cách tiện lợi và nhanh chóng nhất.</w:t>
       </w:r>
     </w:p>
     <w:p>
@@ -24127,7 +25145,7 @@
         </w:rPr>
         <w:pict w14:anchorId="16B5AE70">
           <v:shape id="_x0000_i1026" type="#_x0000_t75" style="width:438pt;height:80.25pt">
-            <v:imagedata r:id="rId20" o:title="flask-hello-world"/>
+            <v:imagedata r:id="rId21" o:title="flask-hello-world"/>
           </v:shape>
         </w:pict>
       </w:r>
@@ -24281,7 +25299,7 @@
         </w:rPr>
         <w:pict w14:anchorId="16B5AE71">
           <v:shape id="_x0000_i1027" type="#_x0000_t75" style="width:438.75pt;height:89.25pt">
-            <v:imagedata r:id="rId21" o:title="fask-routing"/>
+            <v:imagedata r:id="rId22" o:title="fask-routing"/>
           </v:shape>
         </w:pict>
       </w:r>
@@ -24436,7 +25454,7 @@
         </w:rPr>
         <w:pict w14:anchorId="16B5AE72">
           <v:shape id="_x0000_i1028" type="#_x0000_t75" style="width:439.5pt;height:111.75pt">
-            <v:imagedata r:id="rId22" o:title="flask-variable-rule"/>
+            <v:imagedata r:id="rId23" o:title="flask-variable-rule"/>
           </v:shape>
         </w:pict>
       </w:r>
@@ -24591,7 +25609,7 @@
         </w:rPr>
         <w:pict w14:anchorId="16B5AE73">
           <v:shape id="_x0000_i1029" type="#_x0000_t75" style="width:439.5pt;height:87pt">
-            <v:imagedata r:id="rId23" o:title="flask-uniquite"/>
+            <v:imagedata r:id="rId24" o:title="flask-uniquite"/>
           </v:shape>
         </w:pict>
       </w:r>
@@ -24746,7 +25764,7 @@
         </w:rPr>
         <w:pict w14:anchorId="16B5AE74">
           <v:shape id="_x0000_i1030" type="#_x0000_t75" style="width:438.75pt;height:252.75pt">
-            <v:imagedata r:id="rId24" o:title="flask-url-building"/>
+            <v:imagedata r:id="rId25" o:title="flask-url-building"/>
           </v:shape>
         </w:pict>
       </w:r>
@@ -24902,7 +25920,7 @@
         </w:rPr>
         <w:pict w14:anchorId="16B5AE75">
           <v:shape id="_x0000_i1031" type="#_x0000_t75" style="width:438.75pt;height:99.75pt">
-            <v:imagedata r:id="rId25" o:title="flask-method"/>
+            <v:imagedata r:id="rId26" o:title="flask-method"/>
           </v:shape>
         </w:pict>
       </w:r>
@@ -25057,7 +26075,7 @@
         </w:rPr>
         <w:pict w14:anchorId="16B5AE76">
           <v:shape id="_x0000_i1032" type="#_x0000_t75" style="width:438.75pt;height:149.25pt">
-            <v:imagedata r:id="rId26" o:title="flask-request-object"/>
+            <v:imagedata r:id="rId27" o:title="flask-request-object"/>
           </v:shape>
         </w:pict>
       </w:r>
@@ -25212,7 +26230,7 @@
         </w:rPr>
         <w:pict w14:anchorId="16B5AE77">
           <v:shape id="_x0000_i1033" type="#_x0000_t75" style="width:439.5pt;height:104.25pt">
-            <v:imagedata r:id="rId27" o:title="flask-file-upload"/>
+            <v:imagedata r:id="rId28" o:title="flask-file-upload"/>
           </v:shape>
         </w:pict>
       </w:r>
@@ -25346,7 +26364,7 @@
         <w:lastRenderedPageBreak/>
         <w:pict w14:anchorId="16B5AE78">
           <v:shape id="_x0000_i1034" type="#_x0000_t75" style="width:438.75pt;height:108.75pt">
-            <v:imagedata r:id="rId28" o:title="flask-file-upload-2"/>
+            <v:imagedata r:id="rId29" o:title="flask-file-upload-2"/>
           </v:shape>
         </w:pict>
       </w:r>
@@ -25501,7 +26519,7 @@
         </w:rPr>
         <w:pict w14:anchorId="16B5AE79">
           <v:shape id="_x0000_i1035" type="#_x0000_t75" style="width:439.5pt;height:90pt">
-            <v:imagedata r:id="rId29" o:title="flask-reading-cookie"/>
+            <v:imagedata r:id="rId30" o:title="flask-reading-cookie"/>
           </v:shape>
         </w:pict>
       </w:r>
@@ -25634,7 +26652,7 @@
         </w:rPr>
         <w:pict w14:anchorId="16B5AE7A">
           <v:shape id="_x0000_i1036" type="#_x0000_t75" style="width:438.75pt;height:91.5pt">
-            <v:imagedata r:id="rId30" o:title="flask-strong-cookie"/>
+            <v:imagedata r:id="rId31" o:title="flask-strong-cookie"/>
           </v:shape>
         </w:pict>
       </w:r>
@@ -25789,7 +26807,7 @@
         </w:rPr>
         <w:pict w14:anchorId="16B5AE7B">
           <v:shape id="_x0000_i1037" type="#_x0000_t75" style="width:439.5pt;height:126.75pt">
-            <v:imagedata r:id="rId31" o:title="flask-redirect"/>
+            <v:imagedata r:id="rId32" o:title="flask-redirect"/>
           </v:shape>
         </w:pict>
       </w:r>
@@ -25933,7 +26951,7 @@
         <w:lastRenderedPageBreak/>
         <w:pict w14:anchorId="16B5AE7C">
           <v:shape id="_x0000_i1038" type="#_x0000_t75" style="width:438pt;height:69pt">
-            <v:imagedata r:id="rId32" o:title="flask-error"/>
+            <v:imagedata r:id="rId33" o:title="flask-error"/>
           </v:shape>
         </w:pict>
       </w:r>
@@ -26088,7 +27106,7 @@
         </w:rPr>
         <w:pict w14:anchorId="16B5AE7D">
           <v:shape id="_x0000_i1039" type="#_x0000_t75" style="width:438.75pt;height:357pt">
-            <v:imagedata r:id="rId33" o:title="flask-session"/>
+            <v:imagedata r:id="rId34" o:title="flask-session"/>
           </v:shape>
         </w:pict>
       </w:r>
@@ -26243,7 +27261,7 @@
         </w:rPr>
         <w:pict w14:anchorId="16B5AE7E">
           <v:shape id="_x0000_i1040" type="#_x0000_t75" style="width:438.75pt;height:47.25pt">
-            <v:imagedata r:id="rId34" o:title="flask-loggin"/>
+            <v:imagedata r:id="rId35" o:title="flask-loggin"/>
           </v:shape>
         </w:pict>
       </w:r>
@@ -26394,7 +27412,21 @@
         <w:rPr>
           <w:lang w:val="en-US"/>
         </w:rPr>
-        <w:t>Giới thiệu tổng quan về thư viện Sympy</w:t>
+        <w:t xml:space="preserve">Giới thiệu tổng quan về </w:t>
+      </w:r>
+      <w:proofErr w:type="gramStart"/>
+      <w:r>
+        <w:rPr>
+          <w:lang w:val="en-US"/>
+        </w:rPr>
+        <w:t>thư</w:t>
+      </w:r>
+      <w:proofErr w:type="gramEnd"/>
+      <w:r>
+        <w:rPr>
+          <w:lang w:val="en-US"/>
+        </w:rPr>
+        <w:t xml:space="preserve"> viện Sympy</w:t>
       </w:r>
     </w:p>
     <w:p>
@@ -26408,7 +27440,21 @@
         <w:rPr>
           <w:lang w:val="en-US"/>
         </w:rPr>
-        <w:t>SymPy là thư viện</w:t>
+        <w:t xml:space="preserve">SymPy là </w:t>
+      </w:r>
+      <w:proofErr w:type="gramStart"/>
+      <w:r>
+        <w:rPr>
+          <w:lang w:val="en-US"/>
+        </w:rPr>
+        <w:t>thư</w:t>
+      </w:r>
+      <w:proofErr w:type="gramEnd"/>
+      <w:r>
+        <w:rPr>
+          <w:lang w:val="en-US"/>
+        </w:rPr>
+        <w:t xml:space="preserve"> viện</w:t>
       </w:r>
       <w:r>
         <w:rPr>
@@ -26450,13 +27496,34 @@
         <w:rPr>
           <w:lang w:val="en-US"/>
         </w:rPr>
-        <w:t>p, hoặc là một thư viện để phát triển các ứng dụng khác</w:t>
-      </w:r>
-      <w:r>
-        <w:rPr>
-          <w:lang w:val="en-US"/>
-        </w:rPr>
-        <w:t xml:space="preserve">. SymPy </w:t>
+        <w:t xml:space="preserve">p, hoặc là một </w:t>
+      </w:r>
+      <w:proofErr w:type="gramStart"/>
+      <w:r>
+        <w:rPr>
+          <w:lang w:val="en-US"/>
+        </w:rPr>
+        <w:t>thư</w:t>
+      </w:r>
+      <w:proofErr w:type="gramEnd"/>
+      <w:r>
+        <w:rPr>
+          <w:lang w:val="en-US"/>
+        </w:rPr>
+        <w:t xml:space="preserve"> viện để phát triển các ứng dụng khác</w:t>
+      </w:r>
+      <w:r>
+        <w:rPr>
+          <w:lang w:val="en-US"/>
+        </w:rPr>
+        <w:t xml:space="preserve">. </w:t>
+      </w:r>
+      <w:proofErr w:type="gramStart"/>
+      <w:r>
+        <w:rPr>
+          <w:lang w:val="en-US"/>
+        </w:rPr>
+        <w:t xml:space="preserve">SymPy </w:t>
       </w:r>
       <w:r>
         <w:rPr>
@@ -26474,7 +27541,14 @@
         <w:rPr>
           <w:lang w:val="en-US"/>
         </w:rPr>
-        <w:t xml:space="preserve">à chỉ phụ thuộc vào một vài gói khác. </w:t>
+        <w:t>à chỉ phụ thuộc vào một vài gói khác.</w:t>
+      </w:r>
+      <w:proofErr w:type="gramEnd"/>
+      <w:r>
+        <w:rPr>
+          <w:lang w:val="en-US"/>
+        </w:rPr>
+        <w:t xml:space="preserve"> </w:t>
       </w:r>
       <w:r>
         <w:rPr>
@@ -26532,17 +27606,39 @@
           <w:lang w:val="en-US"/>
         </w:rPr>
       </w:pPr>
-      <w:r>
-        <w:rPr>
-          <w:lang w:val="en-US"/>
-        </w:rPr>
-        <w:t>SymPy bao gồm các tính năng khác nhau, từ số học cơ bản đến giải tích, đại số, toán học rời rạc và vật lý lượng tử. Nó có khả</w:t>
-      </w:r>
-      <w:r>
-        <w:rPr>
-          <w:lang w:val="en-US"/>
-        </w:rPr>
-        <w:t xml:space="preserve"> xuất kết quả tính toán dưới dạng mã LaTeX. </w:t>
+      <w:proofErr w:type="gramStart"/>
+      <w:r>
+        <w:rPr>
+          <w:lang w:val="en-US"/>
+        </w:rPr>
+        <w:t>SymPy bao gồm các tính năng khác nhau, từ số học cơ bản đến giải tích, đại số, toán học rời rạc và vật lý lượng tử.</w:t>
+      </w:r>
+      <w:proofErr w:type="gramEnd"/>
+      <w:r>
+        <w:rPr>
+          <w:lang w:val="en-US"/>
+        </w:rPr>
+        <w:t xml:space="preserve"> </w:t>
+      </w:r>
+      <w:proofErr w:type="gramStart"/>
+      <w:r>
+        <w:rPr>
+          <w:lang w:val="en-US"/>
+        </w:rPr>
+        <w:t>Nó có khả</w:t>
+      </w:r>
+      <w:r>
+        <w:rPr>
+          <w:lang w:val="en-US"/>
+        </w:rPr>
+        <w:t xml:space="preserve"> xuất kết quả tính toán dưới dạng mã LaTeX.</w:t>
+      </w:r>
+      <w:proofErr w:type="gramEnd"/>
+      <w:r>
+        <w:rPr>
+          <w:lang w:val="en-US"/>
+        </w:rPr>
+        <w:t xml:space="preserve"> </w:t>
       </w:r>
     </w:p>
     <w:p>
@@ -26552,6 +27648,7 @@
           <w:lang w:val="en-US"/>
         </w:rPr>
       </w:pPr>
+      <w:proofErr w:type="gramStart"/>
       <w:r>
         <w:rPr>
           <w:lang w:val="en-US"/>
@@ -26562,8 +27659,23 @@
         <w:rPr>
           <w:lang w:val="en-US"/>
         </w:rPr>
-        <w:t>. Các nhà phát triển chính là Ondřej Čertík và Aaron Meurer.</w:t>
-      </w:r>
+        <w:t>.</w:t>
+      </w:r>
+      <w:proofErr w:type="gramEnd"/>
+      <w:r>
+        <w:rPr>
+          <w:lang w:val="en-US"/>
+        </w:rPr>
+        <w:t xml:space="preserve"> </w:t>
+      </w:r>
+      <w:proofErr w:type="gramStart"/>
+      <w:r>
+        <w:rPr>
+          <w:lang w:val="en-US"/>
+        </w:rPr>
+        <w:t>Các nhà phát triển chính là Ondřej Čertík và Aaron Meurer.</w:t>
+      </w:r>
+      <w:proofErr w:type="gramEnd"/>
     </w:p>
     <w:p>
       <w:pPr>
@@ -26632,6 +27744,7 @@
           <w:lang w:val="en-US"/>
         </w:rPr>
       </w:pPr>
+      <w:proofErr w:type="gramStart"/>
       <w:r>
         <w:rPr>
           <w:b/>
@@ -26643,7 +27756,14 @@
         <w:rPr>
           <w:lang w:val="en-US"/>
         </w:rPr>
-        <w:t xml:space="preserve"> : Các toán từ cơ bản , các thao tác cơ bản như rút gọn biểu thức , tách biểu thức…, symbol..</w:t>
+        <w:t xml:space="preserve"> :</w:t>
+      </w:r>
+      <w:proofErr w:type="gramEnd"/>
+      <w:r>
+        <w:rPr>
+          <w:lang w:val="en-US"/>
+        </w:rPr>
+        <w:t xml:space="preserve"> Các toán từ cơ bản , các thao tác cơ bản như rút gọn biểu thức , tách biểu thức…, symbol..</w:t>
       </w:r>
     </w:p>
     <w:p>
@@ -26685,7 +27805,21 @@
         <w:rPr>
           <w:lang w:val="en-US"/>
         </w:rPr>
-        <w:t>: Xử lý các phép tính trong giải tích như giới hạn , đạo hàm, tích phân, tayor</w:t>
+        <w:t xml:space="preserve">: Xử lý các phép tính trong giải tích như giới </w:t>
+      </w:r>
+      <w:proofErr w:type="gramStart"/>
+      <w:r>
+        <w:rPr>
+          <w:lang w:val="en-US"/>
+        </w:rPr>
+        <w:t>hạn ,</w:t>
+      </w:r>
+      <w:proofErr w:type="gramEnd"/>
+      <w:r>
+        <w:rPr>
+          <w:lang w:val="en-US"/>
+        </w:rPr>
+        <w:t xml:space="preserve"> đạo hàm, tích phân, tayor</w:t>
       </w:r>
     </w:p>
     <w:p>
@@ -26706,7 +27840,21 @@
         <w:rPr>
           <w:lang w:val="en-US"/>
         </w:rPr>
-        <w:t>:  Hỗ trợ việc giải phương trình , hệ phương trình , bất đẳng thức</w:t>
+        <w:t xml:space="preserve">:  Hỗ trợ việc giải phương </w:t>
+      </w:r>
+      <w:proofErr w:type="gramStart"/>
+      <w:r>
+        <w:rPr>
+          <w:lang w:val="en-US"/>
+        </w:rPr>
+        <w:t>trình ,</w:t>
+      </w:r>
+      <w:proofErr w:type="gramEnd"/>
+      <w:r>
+        <w:rPr>
+          <w:lang w:val="en-US"/>
+        </w:rPr>
+        <w:t xml:space="preserve"> hệ phương trình , bất đẳng thức</w:t>
       </w:r>
     </w:p>
     <w:p>
@@ -26737,6 +27885,7 @@
           <w:lang w:val="en-US"/>
         </w:rPr>
       </w:pPr>
+      <w:proofErr w:type="gramStart"/>
       <w:r>
         <w:rPr>
           <w:b/>
@@ -26749,7 +27898,15 @@
           <w:b/>
           <w:lang w:val="en-US"/>
         </w:rPr>
-        <w:t xml:space="preserve"> : </w:t>
+        <w:t xml:space="preserve"> :</w:t>
+      </w:r>
+      <w:proofErr w:type="gramEnd"/>
+      <w:r>
+        <w:rPr>
+          <w:b/>
+          <w:lang w:val="en-US"/>
+        </w:rPr>
+        <w:t xml:space="preserve"> </w:t>
       </w:r>
       <w:r>
         <w:rPr>
@@ -26784,7 +27941,21 @@
         <w:rPr>
           <w:lang w:val="en-US"/>
         </w:rPr>
-        <w:t>Hỗ trợ xử lý hình học : điểm, đường thẳng , đường tròn, tính đồng dạng tìm phần giao …</w:t>
+        <w:t xml:space="preserve">Hỗ trợ xử lý hình </w:t>
+      </w:r>
+      <w:proofErr w:type="gramStart"/>
+      <w:r>
+        <w:rPr>
+          <w:lang w:val="en-US"/>
+        </w:rPr>
+        <w:t>học :</w:t>
+      </w:r>
+      <w:proofErr w:type="gramEnd"/>
+      <w:r>
+        <w:rPr>
+          <w:lang w:val="en-US"/>
+        </w:rPr>
+        <w:t xml:space="preserve"> điểm, đường thẳng , đường tròn, tính đồng dạng tìm phần giao …</w:t>
       </w:r>
     </w:p>
     <w:p>
@@ -26794,6 +27965,7 @@
           <w:lang w:val="en-US"/>
         </w:rPr>
       </w:pPr>
+      <w:proofErr w:type="gramStart"/>
       <w:r>
         <w:rPr>
           <w:b/>
@@ -26805,7 +27977,14 @@
         <w:rPr>
           <w:lang w:val="en-US"/>
         </w:rPr>
-        <w:t xml:space="preserve"> : </w:t>
+        <w:t xml:space="preserve"> :</w:t>
+      </w:r>
+      <w:proofErr w:type="gramEnd"/>
+      <w:r>
+        <w:rPr>
+          <w:lang w:val="en-US"/>
+        </w:rPr>
+        <w:t xml:space="preserve"> </w:t>
       </w:r>
       <w:r>
         <w:rPr>
@@ -26832,7 +28011,21 @@
         <w:rPr>
           <w:lang w:val="en-US"/>
         </w:rPr>
-        <w:t>: Xử lý vật lý , lượng tử</w:t>
+        <w:t xml:space="preserve">: Xử lý vật </w:t>
+      </w:r>
+      <w:proofErr w:type="gramStart"/>
+      <w:r>
+        <w:rPr>
+          <w:lang w:val="en-US"/>
+        </w:rPr>
+        <w:t>lý ,</w:t>
+      </w:r>
+      <w:proofErr w:type="gramEnd"/>
+      <w:r>
+        <w:rPr>
+          <w:lang w:val="en-US"/>
+        </w:rPr>
+        <w:t xml:space="preserve"> lượng tử</w:t>
       </w:r>
     </w:p>
     <w:p>
@@ -26895,7 +28088,21 @@
         <w:rPr>
           <w:lang w:val="en-US"/>
         </w:rPr>
-        <w:t>: Xuất phép tính ra đưới dạng Unicode, LaTeX , hoặc tạo code trong ngôn ngữ khác như C,Fortran,Python</w:t>
+        <w:t xml:space="preserve">: Xuất phép tính ra đưới dạng Unicode, </w:t>
+      </w:r>
+      <w:proofErr w:type="gramStart"/>
+      <w:r>
+        <w:rPr>
+          <w:lang w:val="en-US"/>
+        </w:rPr>
+        <w:t>LaTeX ,</w:t>
+      </w:r>
+      <w:proofErr w:type="gramEnd"/>
+      <w:r>
+        <w:rPr>
+          <w:lang w:val="en-US"/>
+        </w:rPr>
+        <w:t xml:space="preserve"> hoặc tạo code trong ngôn ngữ khác như C,Fortran,Python</w:t>
       </w:r>
     </w:p>
     <w:p>
@@ -26919,11 +28126,26 @@
           <w:lang w:val="en-US"/>
         </w:rPr>
       </w:pPr>
-      <w:r>
-        <w:rPr>
-          <w:lang w:val="en-US"/>
-        </w:rPr>
-        <w:t>Hiện nay có nhiều công cụ hỗ trợ lập trình Symbolic phổ biến như Matlab,Maple,</w:t>
+      <w:bookmarkStart w:id="76" w:name="_GoBack"/>
+      <w:r>
+        <w:rPr>
+          <w:lang w:val="en-US"/>
+        </w:rPr>
+        <w:t>Hiện nay có nhiều công cụ hỗ trợ lập trình Symbolic phổ biến như Matlab</w:t>
+      </w:r>
+      <w:proofErr w:type="gramStart"/>
+      <w:r>
+        <w:rPr>
+          <w:lang w:val="en-US"/>
+        </w:rPr>
+        <w:t>,Maple</w:t>
+      </w:r>
+      <w:proofErr w:type="gramEnd"/>
+      <w:r>
+        <w:rPr>
+          <w:lang w:val="en-US"/>
+        </w:rPr>
+        <w:t>,</w:t>
       </w:r>
       <w:r>
         <w:t xml:space="preserve"> Mathematica</w:t>
@@ -26932,8 +28154,16 @@
         <w:rPr>
           <w:lang w:val="en-US"/>
         </w:rPr>
-        <w:t>,Sage,Maxima.... Vậy tại sao ta chọn sử dụng Sympy.</w:t>
-      </w:r>
+        <w:t xml:space="preserve">,Sage,Maxima.... </w:t>
+      </w:r>
+      <w:proofErr w:type="gramStart"/>
+      <w:r>
+        <w:rPr>
+          <w:lang w:val="en-US"/>
+        </w:rPr>
+        <w:t>Vậy tại sao ta chọn sử dụng Sympy.</w:t>
+      </w:r>
+      <w:proofErr w:type="gramEnd"/>
     </w:p>
     <w:p>
       <w:pPr>
@@ -26959,7 +28189,15 @@
         </w:numPr>
       </w:pPr>
       <w:r>
-        <w:t>Sympy là một thư viện được viết hoàn toàn bằng Python và không phụ thuộc vào bất cứ gì khác nên nó hoàn toàn đa nền tảng.</w:t>
+        <w:t xml:space="preserve">Sympy là một </w:t>
+      </w:r>
+      <w:proofErr w:type="gramStart"/>
+      <w:r>
+        <w:t>thư</w:t>
+      </w:r>
+      <w:proofErr w:type="gramEnd"/>
+      <w:r>
+        <w:t xml:space="preserve"> viện được viết hoàn toàn bằng Python và không phụ thuộc vào bất cứ gì khác nên nó hoàn toàn đa nền tảng.</w:t>
       </w:r>
     </w:p>
     <w:p>
@@ -26971,7 +28209,15 @@
         </w:numPr>
       </w:pPr>
       <w:r>
-        <w:t>Do là thư viện của Python nên ta sử dụng chính Python để lập trình Symbolic mà không cần học thêm ngôn ngữ khác.</w:t>
+        <w:t xml:space="preserve">Do là </w:t>
+      </w:r>
+      <w:proofErr w:type="gramStart"/>
+      <w:r>
+        <w:t>thư</w:t>
+      </w:r>
+      <w:proofErr w:type="gramEnd"/>
+      <w:r>
+        <w:t xml:space="preserve"> viện của Python nên ta sử dụng chính Python để lập trình Symbolic mà không cần học thêm ngôn ngữ khác.</w:t>
       </w:r>
     </w:p>
     <w:p>
@@ -26983,7 +28229,15 @@
         </w:numPr>
       </w:pPr>
       <w:r>
-        <w:t>Sympy là một thư viện nhẹ , dễ cài đặt , và dễ sử dụng.</w:t>
+        <w:t xml:space="preserve">Sympy là một thư viện </w:t>
+      </w:r>
+      <w:proofErr w:type="gramStart"/>
+      <w:r>
+        <w:t>nhẹ ,</w:t>
+      </w:r>
+      <w:proofErr w:type="gramEnd"/>
+      <w:r>
+        <w:t xml:space="preserve"> dễ cài đặt , và dễ sử dụng.</w:t>
       </w:r>
     </w:p>
     <w:p>
@@ -26995,7 +28249,15 @@
         </w:numPr>
       </w:pPr>
       <w:r>
-        <w:t>Vì là một thư viện nên ta có thể dễ dàng nhúng Sympy vào bất cứ phần mềm viết bằng Python nào mà không cần đến bất cứ công cụ hỗ trợ nào.</w:t>
+        <w:t xml:space="preserve">Vì là một </w:t>
+      </w:r>
+      <w:proofErr w:type="gramStart"/>
+      <w:r>
+        <w:t>thư</w:t>
+      </w:r>
+      <w:proofErr w:type="gramEnd"/>
+      <w:r>
+        <w:t xml:space="preserve"> viện nên ta có thể dễ dàng nhúng Sympy vào bất cứ phần mềm viết bằng Python nào mà không cần đến bất cứ công cụ hỗ trợ nào.</w:t>
       </w:r>
     </w:p>
     <w:p>
@@ -27007,11 +28269,26 @@
         </w:numPr>
       </w:pPr>
       <w:r>
-        <w:t>Linh hoạt : Ta có thể kết hợp sử Sympy và các thư viện hỗ trợ tính toán khác của Python như Matplotlib, Numpy .. để tăng cường sức mạnh cho nó.</w:t>
-      </w:r>
-      <w:bookmarkStart w:id="76" w:name="_GoBack"/>
-      <w:bookmarkEnd w:id="76"/>
-    </w:p>
+        <w:t xml:space="preserve">Linh </w:t>
+      </w:r>
+      <w:proofErr w:type="gramStart"/>
+      <w:r>
+        <w:t>hoạt :</w:t>
+      </w:r>
+      <w:proofErr w:type="gramEnd"/>
+      <w:r>
+        <w:t xml:space="preserve"> Ta có thể kết hợp sử Sympy và các thư viện hỗ trợ tính toán khác của Python như Matplotlib, Numpy .. </w:t>
+      </w:r>
+      <w:proofErr w:type="gramStart"/>
+      <w:r>
+        <w:t>để</w:t>
+      </w:r>
+      <w:proofErr w:type="gramEnd"/>
+      <w:r>
+        <w:t xml:space="preserve"> tăng cường sức mạnh cho nó.</w:t>
+      </w:r>
+    </w:p>
+    <w:bookmarkEnd w:id="76"/>
     <w:p>
       <w:pPr>
         <w:pStyle w:val="Heading3"/>
@@ -27037,7 +28314,21 @@
         <w:rPr>
           <w:lang w:val="en-US"/>
         </w:rPr>
-        <w:t xml:space="preserve">Matplotlib là một thư viện vẽ </w:t>
+        <w:t xml:space="preserve">Matplotlib là một </w:t>
+      </w:r>
+      <w:proofErr w:type="gramStart"/>
+      <w:r>
+        <w:rPr>
+          <w:lang w:val="en-US"/>
+        </w:rPr>
+        <w:t>thư</w:t>
+      </w:r>
+      <w:proofErr w:type="gramEnd"/>
+      <w:r>
+        <w:rPr>
+          <w:lang w:val="en-US"/>
+        </w:rPr>
+        <w:t xml:space="preserve"> viện vẽ </w:t>
       </w:r>
       <w:r>
         <w:rPr>
@@ -27101,6 +28392,7 @@
           <w:lang w:val="en-US"/>
         </w:rPr>
       </w:pPr>
+      <w:proofErr w:type="gramStart"/>
       <w:r>
         <w:rPr>
           <w:lang w:val="en-US"/>
@@ -27129,8 +28421,16 @@
         <w:rPr>
           <w:lang w:val="en-US"/>
         </w:rPr>
-        <w:t xml:space="preserve"> có thể. </w:t>
-      </w:r>
+        <w:t xml:space="preserve"> có thể.</w:t>
+      </w:r>
+      <w:proofErr w:type="gramEnd"/>
+      <w:r>
+        <w:rPr>
+          <w:lang w:val="en-US"/>
+        </w:rPr>
+        <w:t xml:space="preserve"> </w:t>
+      </w:r>
+      <w:proofErr w:type="gramStart"/>
       <w:r>
         <w:rPr>
           <w:lang w:val="en-US"/>
@@ -27149,6 +28449,7 @@
         </w:rPr>
         <w:t>t vài dòng mã.</w:t>
       </w:r>
+      <w:proofErr w:type="gramEnd"/>
     </w:p>
     <w:p>
       <w:pPr>
@@ -27168,7 +28469,14 @@
         <w:rPr>
           <w:lang w:val="en-US"/>
         </w:rPr>
-        <w:t>i IPython. N</w:t>
+        <w:t xml:space="preserve">i IPython. </w:t>
+      </w:r>
+      <w:proofErr w:type="gramStart"/>
+      <w:r>
+        <w:rPr>
+          <w:lang w:val="en-US"/>
+        </w:rPr>
+        <w:t>N</w:t>
       </w:r>
       <w:r>
         <w:rPr>
@@ -27224,6 +28532,7 @@
         </w:rPr>
         <w:t xml:space="preserve"> MATLAB.</w:t>
       </w:r>
+      <w:proofErr w:type="gramEnd"/>
     </w:p>
     <w:p>
       <w:pPr>
@@ -27257,7 +28566,25 @@
           <w:szCs w:val="26"/>
           <w:lang w:val="en-US"/>
         </w:rPr>
-        <w:t>ChatterBot là một thư viện mã nguồn mở phát triển trên Python</w:t>
+        <w:t xml:space="preserve">ChatterBot là một </w:t>
+      </w:r>
+      <w:proofErr w:type="gramStart"/>
+      <w:r>
+        <w:rPr>
+          <w:rFonts w:ascii="Times New Roman" w:hAnsi="Times New Roman" w:cs="Times New Roman"/>
+          <w:szCs w:val="26"/>
+          <w:lang w:val="en-US"/>
+        </w:rPr>
+        <w:t>thư</w:t>
+      </w:r>
+      <w:proofErr w:type="gramEnd"/>
+      <w:r>
+        <w:rPr>
+          <w:rFonts w:ascii="Times New Roman" w:hAnsi="Times New Roman" w:cs="Times New Roman"/>
+          <w:szCs w:val="26"/>
+          <w:lang w:val="en-US"/>
+        </w:rPr>
+        <w:t xml:space="preserve"> viện mã nguồn mở phát triển trên Python</w:t>
       </w:r>
       <w:r>
         <w:rPr>
@@ -27289,7 +28616,25 @@
           <w:szCs w:val="26"/>
           <w:lang w:val="en-US"/>
         </w:rPr>
-        <w:t xml:space="preserve">. ChatterBot giúp nhà phát triển dễ dàng tạo ra những câu trả lời cho đoạn chat mà người dùng nhập vào. ChatterBot sử dụng các thuật toán của máy học để tự tạo ra nhiều kết quả hơn và linh hoạt hơn trong giao tiếp với người dùng. </w:t>
+        <w:t xml:space="preserve">. ChatterBot giúp nhà phát triển dễ dàng tạo ra những câu trả lời cho đoạn chat mà người dùng nhập vào. </w:t>
+      </w:r>
+      <w:proofErr w:type="gramStart"/>
+      <w:r>
+        <w:rPr>
+          <w:rFonts w:ascii="Times New Roman" w:hAnsi="Times New Roman" w:cs="Times New Roman"/>
+          <w:szCs w:val="26"/>
+          <w:lang w:val="en-US"/>
+        </w:rPr>
+        <w:t>ChatterBot sử dụng các thuật toán của máy học để tự tạo ra nhiều kết quả hơn và linh hoạt hơn trong giao tiếp với người dùng.</w:t>
+      </w:r>
+      <w:proofErr w:type="gramEnd"/>
+      <w:r>
+        <w:rPr>
+          <w:rFonts w:ascii="Times New Roman" w:hAnsi="Times New Roman" w:cs="Times New Roman"/>
+          <w:szCs w:val="26"/>
+          <w:lang w:val="en-US"/>
+        </w:rPr>
+        <w:t xml:space="preserve"> </w:t>
       </w:r>
     </w:p>
     <w:p>
@@ -27302,6 +28647,7 @@
           <w:lang w:val="en-US"/>
         </w:rPr>
       </w:pPr>
+      <w:proofErr w:type="gramStart"/>
       <w:r>
         <w:rPr>
           <w:rFonts w:ascii="Times New Roman" w:hAnsi="Times New Roman" w:cs="Times New Roman"/>
@@ -27310,6 +28656,7 @@
         </w:rPr>
         <w:t>Nhờ ChatterBot mà các nhà phát triển ứng dụng có liên quan đến xử lý ngôn ngữ tự nhiên sẽ dễ dàng hơn trong việc tạo ra các đoạn hội thoại tự động với người dùng.</w:t>
       </w:r>
+      <w:proofErr w:type="gramEnd"/>
     </w:p>
     <w:p>
       <w:pPr>
@@ -27346,7 +28693,7 @@
                     </pic:cNvPicPr>
                   </pic:nvPicPr>
                   <pic:blipFill>
-                    <a:blip r:embed="rId35">
+                    <a:blip r:embed="rId36">
                       <a:extLst>
                         <a:ext uri="{28A0092B-C50C-407E-A947-70E740481C1C}">
                           <a14:useLocalDpi xmlns:a14="http://schemas.microsoft.com/office/drawing/2010/main" val="0"/>
@@ -27499,14 +28846,34 @@
           <w:lang w:val="en-US"/>
         </w:rPr>
       </w:pPr>
-      <w:r>
-        <w:rPr>
-          <w:rFonts w:ascii="Times New Roman" w:hAnsi="Times New Roman" w:cs="Times New Roman"/>
-          <w:szCs w:val="26"/>
-          <w:lang w:val="en-US"/>
-        </w:rPr>
-        <w:t>Ngôn ngữ thiết kế độc lập của ChatterBot cho phép nó được huấn luyện để nói nhiều loại ngôn ngữ khác nhau. Bản chất máy học của ChatterBot cho phép Bot tự nâng cao trình độ bằng cách học hỏi các đoạn hội thoại đã cũ để có nhiều câu trả lời linh hoạt.</w:t>
-      </w:r>
+      <w:proofErr w:type="gramStart"/>
+      <w:r>
+        <w:rPr>
+          <w:rFonts w:ascii="Times New Roman" w:hAnsi="Times New Roman" w:cs="Times New Roman"/>
+          <w:szCs w:val="26"/>
+          <w:lang w:val="en-US"/>
+        </w:rPr>
+        <w:t>Ngôn ngữ thiết kế độc lập của ChatterBot cho phép nó được huấn luyện để nói nhiều loại ngôn ngữ khác nhau.</w:t>
+      </w:r>
+      <w:proofErr w:type="gramEnd"/>
+      <w:r>
+        <w:rPr>
+          <w:rFonts w:ascii="Times New Roman" w:hAnsi="Times New Roman" w:cs="Times New Roman"/>
+          <w:szCs w:val="26"/>
+          <w:lang w:val="en-US"/>
+        </w:rPr>
+        <w:t xml:space="preserve"> </w:t>
+      </w:r>
+      <w:proofErr w:type="gramStart"/>
+      <w:r>
+        <w:rPr>
+          <w:rFonts w:ascii="Times New Roman" w:hAnsi="Times New Roman" w:cs="Times New Roman"/>
+          <w:szCs w:val="26"/>
+          <w:lang w:val="en-US"/>
+        </w:rPr>
+        <w:t>Bản chất máy học của ChatterBot cho phép Bot tự nâng cao trình độ bằng cách học hỏi các đoạn hội thoại đã cũ để có nhiều câu trả lời linh hoạt.</w:t>
+      </w:r>
+      <w:proofErr w:type="gramEnd"/>
     </w:p>
     <w:p>
       <w:pPr>
@@ -27526,7 +28893,7 @@
         <w:lastRenderedPageBreak/>
         <w:pict w14:anchorId="16B5AE81">
           <v:shape id="_x0000_i1041" type="#_x0000_t75" style="width:336pt;height:478.5pt">
-            <v:imagedata r:id="rId36" o:title="Capture"/>
+            <v:imagedata r:id="rId37" o:title="Capture"/>
           </v:shape>
         </w:pict>
       </w:r>
@@ -27670,13 +29037,77 @@
           <w:lang w:val="en-US"/>
         </w:rPr>
       </w:pPr>
-      <w:r>
-        <w:rPr>
-          <w:rFonts w:ascii="Times New Roman" w:hAnsi="Times New Roman" w:cs="Times New Roman"/>
-          <w:szCs w:val="26"/>
-          <w:lang w:val="en-US"/>
-        </w:rPr>
-        <w:t xml:space="preserve">JSON (JavaScript Object Noation) là một định dạng hoán vị dữ liệu nhanh. Chúng dễ dàng cho chúng ta đọc và viết. Dễ dàng cho thiết bị phân tích và phát sinh. Chúng là cơ sở dựa trên tập hợp của Ngôn Ngữ Lập Trình JavaScript, tiêu chuẩn ECMA-262 phiên bản 3. JSON là một định dạng kiểu text mà hoàn toàn độc lập với các ngôn ngữ họ hàng C, gồm có C, C++, C#, Java, JavaScript, Perl, </w:t>
+      <w:proofErr w:type="gramStart"/>
+      <w:r>
+        <w:rPr>
+          <w:rFonts w:ascii="Times New Roman" w:hAnsi="Times New Roman" w:cs="Times New Roman"/>
+          <w:szCs w:val="26"/>
+          <w:lang w:val="en-US"/>
+        </w:rPr>
+        <w:t>JSON (JavaScript Object Noation) là một định dạng hoán vị dữ liệu nhanh.</w:t>
+      </w:r>
+      <w:proofErr w:type="gramEnd"/>
+      <w:r>
+        <w:rPr>
+          <w:rFonts w:ascii="Times New Roman" w:hAnsi="Times New Roman" w:cs="Times New Roman"/>
+          <w:szCs w:val="26"/>
+          <w:lang w:val="en-US"/>
+        </w:rPr>
+        <w:t xml:space="preserve"> </w:t>
+      </w:r>
+      <w:proofErr w:type="gramStart"/>
+      <w:r>
+        <w:rPr>
+          <w:rFonts w:ascii="Times New Roman" w:hAnsi="Times New Roman" w:cs="Times New Roman"/>
+          <w:szCs w:val="26"/>
+          <w:lang w:val="en-US"/>
+        </w:rPr>
+        <w:t>Chúng dễ dàng cho chúng ta đọc và viết.</w:t>
+      </w:r>
+      <w:proofErr w:type="gramEnd"/>
+      <w:r>
+        <w:rPr>
+          <w:rFonts w:ascii="Times New Roman" w:hAnsi="Times New Roman" w:cs="Times New Roman"/>
+          <w:szCs w:val="26"/>
+          <w:lang w:val="en-US"/>
+        </w:rPr>
+        <w:t xml:space="preserve"> </w:t>
+      </w:r>
+      <w:proofErr w:type="gramStart"/>
+      <w:r>
+        <w:rPr>
+          <w:rFonts w:ascii="Times New Roman" w:hAnsi="Times New Roman" w:cs="Times New Roman"/>
+          <w:szCs w:val="26"/>
+          <w:lang w:val="en-US"/>
+        </w:rPr>
+        <w:t>Dễ dàng cho thiết bị phân tích và phát sinh.</w:t>
+      </w:r>
+      <w:proofErr w:type="gramEnd"/>
+      <w:r>
+        <w:rPr>
+          <w:rFonts w:ascii="Times New Roman" w:hAnsi="Times New Roman" w:cs="Times New Roman"/>
+          <w:szCs w:val="26"/>
+          <w:lang w:val="en-US"/>
+        </w:rPr>
+        <w:t xml:space="preserve"> </w:t>
+      </w:r>
+      <w:proofErr w:type="gramStart"/>
+      <w:r>
+        <w:rPr>
+          <w:rFonts w:ascii="Times New Roman" w:hAnsi="Times New Roman" w:cs="Times New Roman"/>
+          <w:szCs w:val="26"/>
+          <w:lang w:val="en-US"/>
+        </w:rPr>
+        <w:t>Chúng là cơ sở dựa trên tập hợp của Ngôn Ngữ Lập Trình JavaScript, tiêu chuẩn ECMA-262 phiên bản 3.</w:t>
+      </w:r>
+      <w:proofErr w:type="gramEnd"/>
+      <w:r>
+        <w:rPr>
+          <w:rFonts w:ascii="Times New Roman" w:hAnsi="Times New Roman" w:cs="Times New Roman"/>
+          <w:szCs w:val="26"/>
+          <w:lang w:val="en-US"/>
+        </w:rPr>
+        <w:t xml:space="preserve"> JSON là một định dạng kiểu text mà hoàn toàn độc lập với các ngôn ngữ họ hàng C, gồm có C, C++, C#, Java, JavaScript, Perl, </w:t>
       </w:r>
       <w:r>
         <w:rPr>
@@ -27685,8 +29116,18 @@
           <w:lang w:val="en-US"/>
         </w:rPr>
         <w:lastRenderedPageBreak/>
-        <w:t>Python và nhiều ngôn ngữ khác. NHững đặc tính trên cho thấy JSON là một ngôn ngữ hoán vị dữ liệu lý tưởng.</w:t>
-      </w:r>
+        <w:t xml:space="preserve">Python và nhiều ngôn ngữ khác. </w:t>
+      </w:r>
+      <w:proofErr w:type="gramStart"/>
+      <w:r>
+        <w:rPr>
+          <w:rFonts w:ascii="Times New Roman" w:hAnsi="Times New Roman" w:cs="Times New Roman"/>
+          <w:szCs w:val="26"/>
+          <w:lang w:val="en-US"/>
+        </w:rPr>
+        <w:t>NHững đặc tính trên cho thấy JSON là một ngôn ngữ hoán vị dữ liệu lý tưởng.</w:t>
+      </w:r>
+      <w:proofErr w:type="gramEnd"/>
     </w:p>
     <w:p>
       <w:pPr>
@@ -27742,14 +29183,52 @@
           <w:lang w:val="en-US"/>
         </w:rPr>
       </w:pPr>
-      <w:r>
-        <w:rPr>
-          <w:rFonts w:ascii="Times New Roman" w:hAnsi="Times New Roman" w:cs="Times New Roman"/>
-          <w:szCs w:val="26"/>
-          <w:lang w:val="en-US"/>
-        </w:rPr>
-        <w:t>Đây là một cấu trúc dữ liệu phổ dụng. Hầu như tất cả các ngôn ngữ lập trình hiện đại đều hỗ trợ chúng trong một hình thức nào đó. Chúng tạo nên ý nghĩa của một định dạng hoán vị dữ liệu với các ngôn ngữ lập trình cũng đã được cơ sở hóa trên cấu trúc này.</w:t>
-      </w:r>
+      <w:proofErr w:type="gramStart"/>
+      <w:r>
+        <w:rPr>
+          <w:rFonts w:ascii="Times New Roman" w:hAnsi="Times New Roman" w:cs="Times New Roman"/>
+          <w:szCs w:val="26"/>
+          <w:lang w:val="en-US"/>
+        </w:rPr>
+        <w:t>Đây là một cấu trúc dữ liệu phổ dụng.</w:t>
+      </w:r>
+      <w:proofErr w:type="gramEnd"/>
+      <w:r>
+        <w:rPr>
+          <w:rFonts w:ascii="Times New Roman" w:hAnsi="Times New Roman" w:cs="Times New Roman"/>
+          <w:szCs w:val="26"/>
+          <w:lang w:val="en-US"/>
+        </w:rPr>
+        <w:t xml:space="preserve"> </w:t>
+      </w:r>
+      <w:proofErr w:type="gramStart"/>
+      <w:r>
+        <w:rPr>
+          <w:rFonts w:ascii="Times New Roman" w:hAnsi="Times New Roman" w:cs="Times New Roman"/>
+          <w:szCs w:val="26"/>
+          <w:lang w:val="en-US"/>
+        </w:rPr>
+        <w:t>Hầu như tất cả các ngôn ngữ lập trình hiện đại đều hỗ trợ chúng trong một hình thức nào đó.</w:t>
+      </w:r>
+      <w:proofErr w:type="gramEnd"/>
+      <w:r>
+        <w:rPr>
+          <w:rFonts w:ascii="Times New Roman" w:hAnsi="Times New Roman" w:cs="Times New Roman"/>
+          <w:szCs w:val="26"/>
+          <w:lang w:val="en-US"/>
+        </w:rPr>
+        <w:t xml:space="preserve"> </w:t>
+      </w:r>
+      <w:proofErr w:type="gramStart"/>
+      <w:r>
+        <w:rPr>
+          <w:rFonts w:ascii="Times New Roman" w:hAnsi="Times New Roman" w:cs="Times New Roman"/>
+          <w:szCs w:val="26"/>
+          <w:lang w:val="en-US"/>
+        </w:rPr>
+        <w:t>Chúng tạo nên ý nghĩa của một định dạng hoán vị dữ liệu với các ngôn ngữ lập trình cũng đã được cơ sở hóa trên cấu trúc này.</w:t>
+      </w:r>
+      <w:proofErr w:type="gramEnd"/>
     </w:p>
     <w:p>
       <w:pPr>
@@ -27761,14 +29240,34 @@
           <w:lang w:val="en-US"/>
         </w:rPr>
       </w:pPr>
-      <w:r>
-        <w:rPr>
-          <w:rFonts w:ascii="Times New Roman" w:hAnsi="Times New Roman" w:cs="Times New Roman"/>
-          <w:szCs w:val="26"/>
-          <w:lang w:val="en-US"/>
-        </w:rPr>
-        <w:t>Trong khóa luận này, Json đảm nhận vai trò lưu thông tin của người chơi. Điều này hết sức tiện lợi khi kết hợp với ngôn ngữ Python.</w:t>
-      </w:r>
+      <w:proofErr w:type="gramStart"/>
+      <w:r>
+        <w:rPr>
+          <w:rFonts w:ascii="Times New Roman" w:hAnsi="Times New Roman" w:cs="Times New Roman"/>
+          <w:szCs w:val="26"/>
+          <w:lang w:val="en-US"/>
+        </w:rPr>
+        <w:t>Trong khóa luận này, Json đảm nhận vai trò lưu thông tin của người chơi.</w:t>
+      </w:r>
+      <w:proofErr w:type="gramEnd"/>
+      <w:r>
+        <w:rPr>
+          <w:rFonts w:ascii="Times New Roman" w:hAnsi="Times New Roman" w:cs="Times New Roman"/>
+          <w:szCs w:val="26"/>
+          <w:lang w:val="en-US"/>
+        </w:rPr>
+        <w:t xml:space="preserve"> </w:t>
+      </w:r>
+      <w:proofErr w:type="gramStart"/>
+      <w:r>
+        <w:rPr>
+          <w:rFonts w:ascii="Times New Roman" w:hAnsi="Times New Roman" w:cs="Times New Roman"/>
+          <w:szCs w:val="26"/>
+          <w:lang w:val="en-US"/>
+        </w:rPr>
+        <w:t>Điều này hết sức tiện lợi khi kết hợp với ngôn ngữ Python.</w:t>
+      </w:r>
+      <w:proofErr w:type="gramEnd"/>
     </w:p>
     <w:p>
       <w:pPr>
@@ -27890,7 +29389,21 @@
         <w:rPr>
           <w:lang w:val="en-US"/>
         </w:rPr>
-        <w:t>Các dạng toán liên quan đến cực trị : Tìm tham số để hàm số có / không có cực trị, tìm tham số để hàm số có cực trị thỏa mãn một số điều kiện..</w:t>
+        <w:t xml:space="preserve">Các dạng toán liên quan đến cực </w:t>
+      </w:r>
+      <w:proofErr w:type="gramStart"/>
+      <w:r>
+        <w:rPr>
+          <w:lang w:val="en-US"/>
+        </w:rPr>
+        <w:t>trị :</w:t>
+      </w:r>
+      <w:proofErr w:type="gramEnd"/>
+      <w:r>
+        <w:rPr>
+          <w:lang w:val="en-US"/>
+        </w:rPr>
+        <w:t xml:space="preserve"> Tìm tham số để hàm số có / không có cực trị, tìm tham số để hàm số có cực trị thỏa mãn một số điều kiện..</w:t>
       </w:r>
     </w:p>
     <w:p>
@@ -27904,7 +29417,21 @@
         <w:rPr>
           <w:lang w:val="en-US"/>
         </w:rPr>
-        <w:t>Giá trị lớn nhất ,nhỏ nhất của hàm số</w:t>
+        <w:t xml:space="preserve">Giá trị lớn </w:t>
+      </w:r>
+      <w:proofErr w:type="gramStart"/>
+      <w:r>
+        <w:rPr>
+          <w:lang w:val="en-US"/>
+        </w:rPr>
+        <w:t>nhất ,nhỏ</w:t>
+      </w:r>
+      <w:proofErr w:type="gramEnd"/>
+      <w:r>
+        <w:rPr>
+          <w:lang w:val="en-US"/>
+        </w:rPr>
+        <w:t xml:space="preserve"> nhất của hàm số</w:t>
       </w:r>
     </w:p>
     <w:p>
@@ -28091,6 +29618,57 @@
           <w:lang w:val="en-US"/>
         </w:rPr>
         <w:t xml:space="preserve">Bước 4: Hướng dẫn học sinh giải từng bước một trong bài toán </w:t>
+      </w:r>
+    </w:p>
+    <w:p>
+      <w:pPr>
+        <w:pStyle w:val="Heading2"/>
+        <w:numPr>
+          <w:ilvl w:val="1"/>
+          <w:numId w:val="12"/>
+        </w:numPr>
+        <w:ind w:left="567" w:hanging="567"/>
+        <w:rPr>
+          <w:lang w:val="en-US"/>
+        </w:rPr>
+      </w:pPr>
+      <w:r>
+        <w:rPr>
+          <w:lang w:val="en-US"/>
+        </w:rPr>
+        <w:t>Các phần mềm tương tự</w:t>
+      </w:r>
+    </w:p>
+    <w:p>
+      <w:pPr>
+        <w:pStyle w:val="Heading3"/>
+        <w:numPr>
+          <w:ilvl w:val="2"/>
+          <w:numId w:val="12"/>
+        </w:numPr>
+        <w:ind w:left="1078" w:hanging="851"/>
+        <w:rPr>
+          <w:lang w:val="en-US"/>
+        </w:rPr>
+      </w:pPr>
+      <w:r>
+        <w:rPr>
+          <w:lang w:val="en-US"/>
+        </w:rPr>
+        <w:t>Mathway</w:t>
+      </w:r>
+    </w:p>
+    <w:p>
+      <w:pPr>
+        <w:rPr>
+          <w:lang w:val="en-US"/>
+        </w:rPr>
+      </w:pPr>
+      <w:r>
+        <w:rPr>
+          <w:lang w:val="en-US"/>
+        </w:rPr>
+        <w:t>Mathway là một trang web hỗ trợ giải toán dưới dạng chatbot</w:t>
       </w:r>
     </w:p>
     <w:p>
@@ -28235,7 +29813,7 @@
                     </pic:cNvPicPr>
                   </pic:nvPicPr>
                   <pic:blipFill>
-                    <a:blip r:embed="rId37">
+                    <a:blip r:embed="rId38">
                       <a:extLst>
                         <a:ext uri="{28A0092B-C50C-407E-A947-70E740481C1C}">
                           <a14:useLocalDpi xmlns:a14="http://schemas.microsoft.com/office/drawing/2010/main" val="0"/>
@@ -28285,6 +29863,7 @@
           <w:rFonts w:ascii="Times New Roman" w:hAnsi="Times New Roman" w:cs="Times New Roman"/>
           <w:szCs w:val="26"/>
         </w:rPr>
+        <w:lastRenderedPageBreak/>
         <w:t xml:space="preserve">Hình vẽ </w:t>
       </w:r>
       <w:r>
@@ -28415,7 +29994,6 @@
         <w:spacing w:line="360" w:lineRule="auto"/>
       </w:pPr>
       <w:r>
-        <w:lastRenderedPageBreak/>
         <w:t xml:space="preserve">Người dùng: </w:t>
       </w:r>
       <w:r>
@@ -28432,7 +30010,15 @@
         <w:spacing w:line="360" w:lineRule="auto"/>
       </w:pPr>
       <w:r>
-        <w:t>Giao diện người dùng: Là giao diện web theo dạng khung chat nới người dùng và bot giao tiếp với nhau bằng cách gửi các tin nhắn. Có trách nhiệm xử lý các thao tác của người dùng và giao tiếp với máy chủ.</w:t>
+        <w:t xml:space="preserve">Giao diện người dùng: Là giao diện web </w:t>
+      </w:r>
+      <w:proofErr w:type="gramStart"/>
+      <w:r>
+        <w:t>theo</w:t>
+      </w:r>
+      <w:proofErr w:type="gramEnd"/>
+      <w:r>
+        <w:t xml:space="preserve"> dạng khung chat nới người dùng và bot giao tiếp với nhau bằng cách gửi các tin nhắn. Có trách nhiệm xử lý các thao tác của người dùng và giao tiếp với máy chủ.</w:t>
       </w:r>
     </w:p>
     <w:p>
@@ -28538,7 +30124,15 @@
         <w:t xml:space="preserve">(2): </w:t>
       </w:r>
       <w:r>
-        <w:t>Giao điện người dùng sẽ đảm nhiệm việc xử lý,kết nối và gửi tin nhắn của người dùng đến máy chủ.</w:t>
+        <w:t>Giao điện người dùng sẽ đảm nhiệm việc xử lý</w:t>
+      </w:r>
+      <w:proofErr w:type="gramStart"/>
+      <w:r>
+        <w:t>,kết</w:t>
+      </w:r>
+      <w:proofErr w:type="gramEnd"/>
+      <w:r>
+        <w:t xml:space="preserve"> nối và gửi tin nhắn của người dùng đến máy chủ.</w:t>
       </w:r>
     </w:p>
     <w:p>
@@ -28745,12 +30339,14 @@
           <w:lang w:val="en-US"/>
         </w:rPr>
       </w:pPr>
+      <w:proofErr w:type="gramStart"/>
       <w:r>
         <w:rPr>
           <w:lang w:val="en-US"/>
         </w:rPr>
         <w:t>+ Đề bài của lời giải.</w:t>
       </w:r>
+      <w:proofErr w:type="gramEnd"/>
     </w:p>
     <w:p>
       <w:pPr>
@@ -28781,6 +30377,7 @@
     </w:p>
     <w:p>
       <w:pPr>
+        <w:pStyle w:val="Heading3"/>
         <w:rPr>
           <w:lang w:val="en-US"/>
         </w:rPr>
@@ -28791,6 +30388,431 @@
         </w:rPr>
         <w:tab/>
       </w:r>
+      <w:r>
+        <w:rPr>
+          <w:lang w:val="en-US"/>
+        </w:rPr>
+        <w:t>Đưa ra các dạng toán hỗ trợ cho hàm số</w:t>
+      </w:r>
+    </w:p>
+    <w:p>
+      <w:pPr>
+        <w:ind w:left="227"/>
+        <w:rPr>
+          <w:lang w:val="en-US"/>
+        </w:rPr>
+      </w:pPr>
+      <w:r>
+        <w:rPr>
+          <w:lang w:val="en-US"/>
+        </w:rPr>
+        <w:t xml:space="preserve">Các dạng toán hỗ trợ sẽ được lọc ra từ tất cả các </w:t>
+      </w:r>
+      <w:proofErr w:type="gramStart"/>
+      <w:r>
+        <w:rPr>
+          <w:lang w:val="en-US"/>
+        </w:rPr>
+        <w:t>dạng  toán</w:t>
+      </w:r>
+      <w:proofErr w:type="gramEnd"/>
+      <w:r>
+        <w:rPr>
+          <w:lang w:val="en-US"/>
+        </w:rPr>
+        <w:t xml:space="preserve"> trong dữ liệu dựa trên 2 tiêu chí:</w:t>
+      </w:r>
+    </w:p>
+    <w:p>
+      <w:pPr>
+        <w:ind w:left="227"/>
+        <w:rPr>
+          <w:lang w:val="en-US"/>
+        </w:rPr>
+      </w:pPr>
+      <w:r>
+        <w:rPr>
+          <w:lang w:val="en-US"/>
+        </w:rPr>
+        <w:t>+ Hàm số có chứa tham số không</w:t>
+      </w:r>
+    </w:p>
+    <w:p>
+      <w:pPr>
+        <w:ind w:left="227"/>
+        <w:rPr>
+          <w:lang w:val="en-US"/>
+        </w:rPr>
+      </w:pPr>
+      <w:r>
+        <w:rPr>
+          <w:lang w:val="en-US"/>
+        </w:rPr>
+        <w:t>+ Loại hàm số của hàm số</w:t>
+      </w:r>
+    </w:p>
+    <w:p>
+      <w:pPr>
+        <w:ind w:left="227"/>
+        <w:rPr>
+          <w:lang w:val="en-US"/>
+        </w:rPr>
+      </w:pPr>
+      <w:r>
+        <w:rPr>
+          <w:lang w:val="en-US"/>
+        </w:rPr>
+        <w:t>Ví dụ: Với một hàm số không chứa tham số các dạng toán hỗ trợ là:</w:t>
+      </w:r>
+    </w:p>
+    <w:p>
+      <w:pPr>
+        <w:pStyle w:val="Heading3"/>
+        <w:numPr>
+          <w:ilvl w:val="2"/>
+          <w:numId w:val="10"/>
+        </w:numPr>
+        <w:ind w:left="1078" w:hanging="851"/>
+        <w:rPr>
+          <w:lang w:val="en-US"/>
+        </w:rPr>
+      </w:pPr>
+      <w:r>
+        <w:rPr>
+          <w:lang w:val="en-US"/>
+        </w:rPr>
+        <w:t>Câu hỏi</w:t>
+      </w:r>
+    </w:p>
+    <w:p>
+      <w:pPr>
+        <w:rPr>
+          <w:lang w:val="en-US"/>
+        </w:rPr>
+      </w:pPr>
+      <w:r>
+        <w:rPr>
+          <w:lang w:val="en-US"/>
+        </w:rPr>
+        <w:t>Một câu hỏi có câu trúc bao gồm:</w:t>
+      </w:r>
+    </w:p>
+    <w:p>
+      <w:pPr>
+        <w:rPr>
+          <w:lang w:val="en-US"/>
+        </w:rPr>
+      </w:pPr>
+      <w:r>
+        <w:rPr>
+          <w:lang w:val="en-US"/>
+        </w:rPr>
+        <w:t>+ Câu hỏi</w:t>
+      </w:r>
+    </w:p>
+    <w:p>
+      <w:pPr>
+        <w:rPr>
+          <w:lang w:val="en-US"/>
+        </w:rPr>
+      </w:pPr>
+      <w:r>
+        <w:rPr>
+          <w:lang w:val="en-US"/>
+        </w:rPr>
+        <w:t xml:space="preserve">+ Tập các gợi ý </w:t>
+      </w:r>
+      <w:proofErr w:type="gramStart"/>
+      <w:r>
+        <w:rPr>
+          <w:lang w:val="en-US"/>
+        </w:rPr>
+        <w:t>theo</w:t>
+      </w:r>
+      <w:proofErr w:type="gramEnd"/>
+      <w:r>
+        <w:rPr>
+          <w:lang w:val="en-US"/>
+        </w:rPr>
+        <w:t xml:space="preserve"> thứ tự</w:t>
+      </w:r>
+    </w:p>
+    <w:p>
+      <w:pPr>
+        <w:rPr>
+          <w:lang w:val="en-US"/>
+        </w:rPr>
+      </w:pPr>
+      <w:r>
+        <w:rPr>
+          <w:lang w:val="en-US"/>
+        </w:rPr>
+        <w:t xml:space="preserve">+ Tập các đáp </w:t>
+      </w:r>
+      <w:proofErr w:type="gramStart"/>
+      <w:r>
+        <w:rPr>
+          <w:lang w:val="en-US"/>
+        </w:rPr>
+        <w:t>án</w:t>
+      </w:r>
+      <w:proofErr w:type="gramEnd"/>
+      <w:r>
+        <w:rPr>
+          <w:lang w:val="en-US"/>
+        </w:rPr>
+        <w:t xml:space="preserve"> của câu hỏi</w:t>
+      </w:r>
+    </w:p>
+    <w:p>
+      <w:pPr>
+        <w:pStyle w:val="Heading3"/>
+        <w:numPr>
+          <w:ilvl w:val="2"/>
+          <w:numId w:val="10"/>
+        </w:numPr>
+        <w:ind w:left="1078" w:hanging="851"/>
+        <w:rPr>
+          <w:lang w:val="en-US"/>
+        </w:rPr>
+      </w:pPr>
+      <w:r>
+        <w:rPr>
+          <w:lang w:val="en-US"/>
+        </w:rPr>
+        <w:t>Đáp án câu hỏi</w:t>
+      </w:r>
+    </w:p>
+    <w:p>
+      <w:pPr>
+        <w:rPr>
+          <w:lang w:val="en-US"/>
+        </w:rPr>
+      </w:pPr>
+      <w:r>
+        <w:rPr>
+          <w:lang w:val="en-US"/>
+        </w:rPr>
+        <w:t xml:space="preserve">Để phục vụ cho việc kiểm tra tính đúng của câu trả lời của học sinh cho một câu hỏi, mỗi đáp </w:t>
+      </w:r>
+      <w:proofErr w:type="gramStart"/>
+      <w:r>
+        <w:rPr>
+          <w:lang w:val="en-US"/>
+        </w:rPr>
+        <w:t>án</w:t>
+      </w:r>
+      <w:proofErr w:type="gramEnd"/>
+      <w:r>
+        <w:rPr>
+          <w:lang w:val="en-US"/>
+        </w:rPr>
+        <w:t xml:space="preserve"> câu hỏi bao gồm:</w:t>
+      </w:r>
+    </w:p>
+    <w:p>
+      <w:pPr>
+        <w:rPr>
+          <w:lang w:val="en-US"/>
+        </w:rPr>
+      </w:pPr>
+      <w:r>
+        <w:rPr>
+          <w:lang w:val="en-US"/>
+        </w:rPr>
+        <w:t>+ Câu đáp án</w:t>
+      </w:r>
+    </w:p>
+    <w:p>
+      <w:pPr>
+        <w:rPr>
+          <w:lang w:val="en-US"/>
+        </w:rPr>
+      </w:pPr>
+      <w:r>
+        <w:rPr>
+          <w:lang w:val="en-US"/>
+        </w:rPr>
+        <w:t xml:space="preserve">+ Danh sách các từ khóa của đáp </w:t>
+      </w:r>
+      <w:proofErr w:type="gramStart"/>
+      <w:r>
+        <w:rPr>
+          <w:lang w:val="en-US"/>
+        </w:rPr>
+        <w:t>án</w:t>
+      </w:r>
+      <w:proofErr w:type="gramEnd"/>
+      <w:r>
+        <w:rPr>
+          <w:lang w:val="en-US"/>
+        </w:rPr>
+        <w:t xml:space="preserve"> đó</w:t>
+      </w:r>
+    </w:p>
+    <w:p>
+      <w:pPr>
+        <w:pStyle w:val="Heading3"/>
+        <w:numPr>
+          <w:ilvl w:val="2"/>
+          <w:numId w:val="10"/>
+        </w:numPr>
+        <w:ind w:left="1078" w:hanging="851"/>
+        <w:rPr>
+          <w:lang w:val="en-US"/>
+        </w:rPr>
+      </w:pPr>
+      <w:r>
+        <w:rPr>
+          <w:lang w:val="en-US"/>
+        </w:rPr>
+        <w:lastRenderedPageBreak/>
+        <w:t>Kiểm tra tính đúng của câu trả lời của học sinh</w:t>
+      </w:r>
+    </w:p>
+    <w:p>
+      <w:pPr>
+        <w:rPr>
+          <w:lang w:val="en-US"/>
+        </w:rPr>
+      </w:pPr>
+      <w:r>
+        <w:rPr>
+          <w:lang w:val="en-US"/>
+        </w:rPr>
+        <w:t xml:space="preserve">Với mỗi câu trả lời của học sinh hệ thống sẽ so khớp câu trả lời của học sinh với tập từ khóa của câu trả </w:t>
+      </w:r>
+      <w:proofErr w:type="gramStart"/>
+      <w:r>
+        <w:rPr>
+          <w:lang w:val="en-US"/>
+        </w:rPr>
+        <w:t>lời ,</w:t>
+      </w:r>
+      <w:proofErr w:type="gramEnd"/>
+      <w:r>
+        <w:rPr>
+          <w:lang w:val="en-US"/>
+        </w:rPr>
+        <w:t xml:space="preserve"> một câu trả lời được xác định là đúng khi câu trả lời chứa toàn bộ các từ khóa của đáp án và đúng theo thứ tự.</w:t>
+      </w:r>
+    </w:p>
+    <w:p>
+      <w:pPr>
+        <w:pStyle w:val="Heading3"/>
+        <w:numPr>
+          <w:ilvl w:val="2"/>
+          <w:numId w:val="10"/>
+        </w:numPr>
+        <w:ind w:left="1078" w:hanging="851"/>
+        <w:rPr>
+          <w:lang w:val="en-US"/>
+        </w:rPr>
+      </w:pPr>
+      <w:r>
+        <w:rPr>
+          <w:lang w:val="en-US"/>
+        </w:rPr>
+        <w:t>Cấu trúc bài toán</w:t>
+      </w:r>
+    </w:p>
+    <w:p>
+      <w:pPr>
+        <w:rPr>
+          <w:lang w:val="en-US"/>
+        </w:rPr>
+      </w:pPr>
+      <w:r>
+        <w:rPr>
+          <w:lang w:val="en-US"/>
+        </w:rPr>
+        <w:t>Một bài toán có cấu trúc gồm:</w:t>
+      </w:r>
+    </w:p>
+    <w:p>
+      <w:pPr>
+        <w:rPr>
+          <w:lang w:val="en-US"/>
+        </w:rPr>
+      </w:pPr>
+      <w:r>
+        <w:rPr>
+          <w:lang w:val="en-US"/>
+        </w:rPr>
+        <w:t>Các dữ kiện luôn cần:</w:t>
+      </w:r>
+    </w:p>
+    <w:p>
+      <w:pPr>
+        <w:rPr>
+          <w:lang w:val="en-US"/>
+        </w:rPr>
+      </w:pPr>
+      <w:r>
+        <w:rPr>
+          <w:lang w:val="en-US"/>
+        </w:rPr>
+        <w:t xml:space="preserve">+ Hàm số </w:t>
+      </w:r>
+    </w:p>
+    <w:p>
+      <w:pPr>
+        <w:rPr>
+          <w:lang w:val="en-US"/>
+        </w:rPr>
+      </w:pPr>
+      <w:r>
+        <w:rPr>
+          <w:lang w:val="en-US"/>
+        </w:rPr>
+        <w:t>+ Biến</w:t>
+      </w:r>
+    </w:p>
+    <w:p>
+      <w:pPr>
+        <w:rPr>
+          <w:lang w:val="en-US"/>
+        </w:rPr>
+      </w:pPr>
+      <w:r>
+        <w:rPr>
+          <w:lang w:val="en-US"/>
+        </w:rPr>
+        <w:t>Các dữ kiện khác:</w:t>
+      </w:r>
+    </w:p>
+    <w:p>
+      <w:pPr>
+        <w:rPr>
+          <w:lang w:val="en-US"/>
+        </w:rPr>
+      </w:pPr>
+      <w:r>
+        <w:rPr>
+          <w:lang w:val="en-US"/>
+        </w:rPr>
+        <w:t>+ Tham số nếu hàm số chứa tham số</w:t>
+      </w:r>
+    </w:p>
+    <w:p>
+      <w:pPr>
+        <w:rPr>
+          <w:lang w:val="en-US"/>
+        </w:rPr>
+      </w:pPr>
+      <w:r>
+        <w:rPr>
+          <w:lang w:val="en-US"/>
+        </w:rPr>
+        <w:t>+ Các dữ kiện cần khác phụ thuộc vào từng dạng toán khác nhau</w:t>
+      </w:r>
+    </w:p>
+    <w:p>
+      <w:pPr>
+        <w:rPr>
+          <w:lang w:val="en-US"/>
+        </w:rPr>
+      </w:pPr>
     </w:p>
     <w:p>
       <w:pPr>
@@ -28806,6 +30828,7 @@
           <w:rFonts w:ascii="Times New Roman" w:hAnsi="Times New Roman" w:cs="Times New Roman"/>
           <w:lang w:val="en-US"/>
         </w:rPr>
+        <w:lastRenderedPageBreak/>
         <w:t>Hệ thống hướng dẫn giả</w:t>
       </w:r>
       <w:r>
@@ -28967,7 +30990,23 @@
           <w:rFonts w:ascii="Times New Roman" w:hAnsi="Times New Roman" w:cs="Times New Roman"/>
           <w:lang w:val="en-US"/>
         </w:rPr>
-        <w:t>Bước 6: Hướng dẫn học sinh giải bài toán theo từng bước</w:t>
+        <w:t xml:space="preserve">Bước 6: Hướng dẫn học sinh giải bài toán </w:t>
+      </w:r>
+      <w:proofErr w:type="gramStart"/>
+      <w:r>
+        <w:rPr>
+          <w:rFonts w:ascii="Times New Roman" w:hAnsi="Times New Roman" w:cs="Times New Roman"/>
+          <w:lang w:val="en-US"/>
+        </w:rPr>
+        <w:t>theo</w:t>
+      </w:r>
+      <w:proofErr w:type="gramEnd"/>
+      <w:r>
+        <w:rPr>
+          <w:rFonts w:ascii="Times New Roman" w:hAnsi="Times New Roman" w:cs="Times New Roman"/>
+          <w:lang w:val="en-US"/>
+        </w:rPr>
+        <w:t xml:space="preserve"> từng bước</w:t>
       </w:r>
     </w:p>
     <w:p>
@@ -29039,7 +31078,21 @@
           <w:lang w:val="en-US"/>
         </w:rPr>
         <w:tab/>
-        <w:t>Bước 3: Hỏi học sinh đã hiểu , nhớ ra cách làm của bài toán chưa, nếu học sinh vẫn chưa hiểu thì đưa ra một bài giải mẫu cho học sinh xem</w:t>
+        <w:t xml:space="preserve">Bước 3: Hỏi học sinh đã </w:t>
+      </w:r>
+      <w:proofErr w:type="gramStart"/>
+      <w:r>
+        <w:rPr>
+          <w:lang w:val="en-US"/>
+        </w:rPr>
+        <w:t>hiểu ,</w:t>
+      </w:r>
+      <w:proofErr w:type="gramEnd"/>
+      <w:r>
+        <w:rPr>
+          <w:lang w:val="en-US"/>
+        </w:rPr>
+        <w:t xml:space="preserve"> nhớ ra cách làm của bài toán chưa, nếu học sinh vẫn chưa hiểu thì đưa ra một bài giải mẫu cho học sinh xem</w:t>
       </w:r>
     </w:p>
     <w:p>
@@ -29066,7 +31119,21 @@
         <w:rPr>
           <w:lang w:val="en-US"/>
         </w:rPr>
-        <w:t>Bước 4.1: Nếu bước giải không phải là một bài toán con thì yêu cầu học sinh làm và nhập vào đáp án của bài toán đó để bot kiểm tra</w:t>
+        <w:t xml:space="preserve">Bước 4.1: Nếu bước giải không phải là một bài toán con thì yêu cầu học sinh làm và nhập vào đáp </w:t>
+      </w:r>
+      <w:proofErr w:type="gramStart"/>
+      <w:r>
+        <w:rPr>
+          <w:lang w:val="en-US"/>
+        </w:rPr>
+        <w:t>án</w:t>
+      </w:r>
+      <w:proofErr w:type="gramEnd"/>
+      <w:r>
+        <w:rPr>
+          <w:lang w:val="en-US"/>
+        </w:rPr>
+        <w:t xml:space="preserve"> của bài toán đó để bot kiểm tra</w:t>
       </w:r>
       <w:r>
         <w:rPr>
@@ -29126,6 +31193,7 @@
           <w:b/>
         </w:rPr>
       </w:pPr>
+      <w:bookmarkStart w:id="94" w:name="_Toc470743134"/>
       <w:r>
         <w:rPr>
           <w:b/>
@@ -29138,7 +31206,7 @@
         <w:pStyle w:val="ListParagraph"/>
         <w:numPr>
           <w:ilvl w:val="0"/>
-          <w:numId w:val="3"/>
+          <w:numId w:val="11"/>
         </w:numPr>
         <w:spacing w:line="360" w:lineRule="auto"/>
         <w:rPr>
@@ -29154,7 +31222,7 @@
         <w:pStyle w:val="ListParagraph"/>
         <w:numPr>
           <w:ilvl w:val="0"/>
-          <w:numId w:val="3"/>
+          <w:numId w:val="11"/>
         </w:numPr>
         <w:spacing w:line="360" w:lineRule="auto"/>
         <w:rPr>
@@ -29162,7 +31230,7 @@
         </w:rPr>
       </w:pPr>
       <w:r>
-        <w:t>Framework sử dụng: Flask 0.12</w:t>
+        <w:t>Các thư viện sử dụng: Sympy, Numpy, Mathplotlib, regex</w:t>
       </w:r>
     </w:p>
     <w:p>
@@ -29186,12 +31254,18 @@
         <w:pStyle w:val="ListParagraph"/>
         <w:numPr>
           <w:ilvl w:val="0"/>
-          <w:numId w:val="3"/>
+          <w:numId w:val="11"/>
         </w:numPr>
         <w:spacing w:line="360" w:lineRule="auto"/>
-      </w:pPr>
-      <w:r>
-        <w:t>Nền tảng: Facebook Messenger. Có thể sử dụng qua duyệt web hoặc trên thiết bị di động</w:t>
+        <w:rPr>
+          <w:b/>
+        </w:rPr>
+      </w:pPr>
+      <w:r>
+        <w:rPr>
+          <w:b/>
+        </w:rPr>
+        <w:t>Người dùng có thể truy cập trang web từ bất kỳ trình duyệt hiện đại nào như : Chrome , Firefox, Internet Explorer , Edge, Opera</w:t>
       </w:r>
     </w:p>
     <w:p>
@@ -29202,7 +31276,6 @@
           <w:lang w:val="en-US"/>
         </w:rPr>
       </w:pPr>
-      <w:bookmarkStart w:id="94" w:name="_Toc470743134"/>
       <w:r>
         <w:rPr>
           <w:rFonts w:ascii="Times New Roman" w:hAnsi="Times New Roman" w:cs="Times New Roman"/>
@@ -29259,7 +31332,7 @@
       <w:r>
         <w:t xml:space="preserve">Truy cập vào địa chỉ: </w:t>
       </w:r>
-      <w:hyperlink r:id="rId38" w:history="1">
+      <w:hyperlink r:id="rId39" w:history="1">
         <w:r>
           <w:rPr>
             <w:rStyle w:val="Hyperlink"/>
@@ -29307,7 +31380,7 @@
         <w:lastRenderedPageBreak/>
         <w:pict w14:anchorId="16B5AE84">
           <v:shape id="_x0000_i1042" type="#_x0000_t75" style="width:439.5pt;height:220.5pt">
-            <v:imagedata r:id="rId39" o:title="create-fb-app"/>
+            <v:imagedata r:id="rId40" o:title="create-fb-app"/>
           </v:shape>
         </w:pict>
       </w:r>
@@ -29460,7 +31533,7 @@
       <w:r>
         <w:pict w14:anchorId="16B5AE85">
           <v:shape id="_x0000_i1043" type="#_x0000_t75" style="width:439.5pt;height:122.25pt">
-            <v:imagedata r:id="rId40" o:title="facebook"/>
+            <v:imagedata r:id="rId41" o:title="facebook"/>
           </v:shape>
         </w:pict>
       </w:r>
@@ -29626,7 +31699,7 @@
         <w:lastRenderedPageBreak/>
         <w:pict w14:anchorId="16B5AE86">
           <v:shape id="_x0000_i1044" type="#_x0000_t75" style="width:438.75pt;height:161.25pt">
-            <v:imagedata r:id="rId41" o:title="token-gen"/>
+            <v:imagedata r:id="rId42" o:title="token-gen"/>
           </v:shape>
         </w:pict>
       </w:r>
@@ -29759,7 +31832,7 @@
         </w:rPr>
         <w:pict w14:anchorId="16B5AE87">
           <v:shape id="_x0000_i1045" type="#_x0000_t75" style="width:439.5pt;height:159.75pt">
-            <v:imagedata r:id="rId42" o:title="token-gen-copy"/>
+            <v:imagedata r:id="rId43" o:title="token-gen-copy"/>
           </v:shape>
         </w:pict>
       </w:r>
@@ -29908,7 +31981,7 @@
                     </pic:cNvPicPr>
                   </pic:nvPicPr>
                   <pic:blipFill>
-                    <a:blip r:embed="rId43">
+                    <a:blip r:embed="rId44">
                       <a:extLst>
                         <a:ext uri="{28A0092B-C50C-407E-A947-70E740481C1C}">
                           <a14:useLocalDpi xmlns:a14="http://schemas.microsoft.com/office/drawing/2010/main" val="0"/>
@@ -30090,7 +32163,7 @@
       <w:r>
         <w:pict w14:anchorId="16B5AE8A">
           <v:shape id="_x0000_i1046" type="#_x0000_t75" style="width:438.75pt;height:52.5pt">
-            <v:imagedata r:id="rId44" o:title="token-source"/>
+            <v:imagedata r:id="rId45" o:title="token-source"/>
           </v:shape>
         </w:pict>
       </w:r>
@@ -30272,7 +32345,7 @@
       <w:r>
         <w:pict w14:anchorId="16B5AE8B">
           <v:shape id="_x0000_i1047" type="#_x0000_t75" style="width:439.5pt;height:130.5pt">
-            <v:imagedata r:id="rId45" o:title="Capture"/>
+            <v:imagedata r:id="rId46" o:title="Capture"/>
           </v:shape>
         </w:pict>
       </w:r>
@@ -30465,7 +32538,7 @@
         <w:lastRenderedPageBreak/>
         <w:pict w14:anchorId="16B5AE8C">
           <v:shape id="_x0000_i1048" type="#_x0000_t75" style="width:438.75pt;height:270pt">
-            <v:imagedata r:id="rId46" o:title="verifi-wh"/>
+            <v:imagedata r:id="rId47" o:title="verifi-wh"/>
           </v:shape>
         </w:pict>
       </w:r>
@@ -30696,14 +32769,34 @@
           <w:lang w:val="en-US"/>
         </w:rPr>
       </w:pPr>
-      <w:r>
-        <w:rPr>
-          <w:rFonts w:ascii="Times New Roman" w:hAnsi="Times New Roman" w:cs="Times New Roman"/>
-          <w:szCs w:val="26"/>
-          <w:lang w:val="en-US"/>
-        </w:rPr>
-        <w:t>Thể loại text-based game hết sức dễ chơi. Nhưng rất khó để hoànt hành và chiến thắng.</w:t>
-      </w:r>
+      <w:proofErr w:type="gramStart"/>
+      <w:r>
+        <w:rPr>
+          <w:rFonts w:ascii="Times New Roman" w:hAnsi="Times New Roman" w:cs="Times New Roman"/>
+          <w:szCs w:val="26"/>
+          <w:lang w:val="en-US"/>
+        </w:rPr>
+        <w:t>Thể loại text-based game hết sức dễ chơi.</w:t>
+      </w:r>
+      <w:proofErr w:type="gramEnd"/>
+      <w:r>
+        <w:rPr>
+          <w:rFonts w:ascii="Times New Roman" w:hAnsi="Times New Roman" w:cs="Times New Roman"/>
+          <w:szCs w:val="26"/>
+          <w:lang w:val="en-US"/>
+        </w:rPr>
+        <w:t xml:space="preserve"> </w:t>
+      </w:r>
+      <w:proofErr w:type="gramStart"/>
+      <w:r>
+        <w:rPr>
+          <w:rFonts w:ascii="Times New Roman" w:hAnsi="Times New Roman" w:cs="Times New Roman"/>
+          <w:szCs w:val="26"/>
+          <w:lang w:val="en-US"/>
+        </w:rPr>
+        <w:t>Nhưng rất khó để hoànt hành và chiến thắng.</w:t>
+      </w:r>
+      <w:proofErr w:type="gramEnd"/>
     </w:p>
     <w:p>
       <w:pPr>
@@ -30720,8 +32813,18 @@
           <w:szCs w:val="26"/>
           <w:lang w:val="en-US"/>
         </w:rPr>
-        <w:t>Cách chơi đơn giản là nhắn tin một đoạn text cho chatbot và đợi nó hồi âm trả lời. Nếu người chơi đủ tinh ý và suy luận sẽ tìm ra được từ khóa qua màn cho game.</w:t>
-      </w:r>
+        <w:t xml:space="preserve">Cách chơi đơn giản là nhắn tin một đoạn text cho chatbot và đợi nó hồi âm trả lời. </w:t>
+      </w:r>
+      <w:proofErr w:type="gramStart"/>
+      <w:r>
+        <w:rPr>
+          <w:rFonts w:ascii="Times New Roman" w:hAnsi="Times New Roman" w:cs="Times New Roman"/>
+          <w:szCs w:val="26"/>
+          <w:lang w:val="en-US"/>
+        </w:rPr>
+        <w:t>Nếu người chơi đủ tinh ý và suy luận sẽ tìm ra được từ khóa qua màn cho game.</w:t>
+      </w:r>
+      <w:proofErr w:type="gramEnd"/>
     </w:p>
     <w:p>
       <w:pPr>
@@ -30765,7 +32868,15 @@
         <w:spacing w:line="360" w:lineRule="auto"/>
       </w:pPr>
       <w:r>
-        <w:t>Để qua được bước này người chơi cần suy luận và tìm cách lấy được bức thư đó để đọc. Và sẽ tìm được lời giải cho các màn tiếp sau</w:t>
+        <w:t xml:space="preserve">Để qua được bước này người chơi cần suy luận và tìm cách lấy được bức </w:t>
+      </w:r>
+      <w:proofErr w:type="gramStart"/>
+      <w:r>
+        <w:t>thư</w:t>
+      </w:r>
+      <w:proofErr w:type="gramEnd"/>
+      <w:r>
+        <w:t xml:space="preserve"> đó để đọc. Và sẽ tìm được lời giải cho các màn tiếp sau</w:t>
       </w:r>
     </w:p>
     <w:p>
@@ -30821,8 +32932,13 @@
         </w:numPr>
         <w:spacing w:line="360" w:lineRule="auto"/>
       </w:pPr>
-      <w:r>
-        <w:t>Dùng  @status để xem lại trạng thái, vị trí hiện tại của người chơi.</w:t>
+      <w:proofErr w:type="gramStart"/>
+      <w:r>
+        <w:t>Dùng  @status</w:t>
+      </w:r>
+      <w:proofErr w:type="gramEnd"/>
+      <w:r>
+        <w:t xml:space="preserve"> để xem lại trạng thái, vị trí hiện tại của người chơi.</w:t>
       </w:r>
     </w:p>
     <w:p>
@@ -30836,13 +32952,41 @@
           <w:lang w:val="en-US"/>
         </w:rPr>
       </w:pPr>
-      <w:r>
-        <w:rPr>
-          <w:rFonts w:ascii="Times New Roman" w:hAnsi="Times New Roman" w:cs="Times New Roman"/>
-          <w:szCs w:val="26"/>
-          <w:lang w:val="en-US"/>
-        </w:rPr>
-        <w:t>Đối với người muốn tự tạo một text-based game riêng biệt. Có thể sử dụng 2 file ‘create_default_scene.py’ và ‘create_item_factory.py’. Custom 2 file theo ý của mình. Và sau đó thử chơi với game mình vừa tạo ra.</w:t>
+      <w:proofErr w:type="gramStart"/>
+      <w:r>
+        <w:rPr>
+          <w:rFonts w:ascii="Times New Roman" w:hAnsi="Times New Roman" w:cs="Times New Roman"/>
+          <w:szCs w:val="26"/>
+          <w:lang w:val="en-US"/>
+        </w:rPr>
+        <w:t>Đối với người muốn tự tạo một text-based game riêng biệt.</w:t>
+      </w:r>
+      <w:proofErr w:type="gramEnd"/>
+      <w:r>
+        <w:rPr>
+          <w:rFonts w:ascii="Times New Roman" w:hAnsi="Times New Roman" w:cs="Times New Roman"/>
+          <w:szCs w:val="26"/>
+          <w:lang w:val="en-US"/>
+        </w:rPr>
+        <w:t xml:space="preserve"> Có thể sử dụng 2 file ‘create_default_scene.py’ và ‘create_item_factory.py’. Custom 2 file </w:t>
+      </w:r>
+      <w:proofErr w:type="gramStart"/>
+      <w:r>
+        <w:rPr>
+          <w:rFonts w:ascii="Times New Roman" w:hAnsi="Times New Roman" w:cs="Times New Roman"/>
+          <w:szCs w:val="26"/>
+          <w:lang w:val="en-US"/>
+        </w:rPr>
+        <w:t>theo</w:t>
+      </w:r>
+      <w:proofErr w:type="gramEnd"/>
+      <w:r>
+        <w:rPr>
+          <w:rFonts w:ascii="Times New Roman" w:hAnsi="Times New Roman" w:cs="Times New Roman"/>
+          <w:szCs w:val="26"/>
+          <w:lang w:val="en-US"/>
+        </w:rPr>
+        <w:t xml:space="preserve"> ý của mình. Và sau đó thử chơi với game mình vừa tạo ra.</w:t>
       </w:r>
       <w:r>
         <w:rPr>
@@ -30911,14 +33055,34 @@
           <w:lang w:val="en-US"/>
         </w:rPr>
       </w:pPr>
-      <w:r>
-        <w:rPr>
-          <w:rFonts w:ascii="Times New Roman" w:hAnsi="Times New Roman" w:cs="Times New Roman"/>
-          <w:szCs w:val="26"/>
-          <w:lang w:val="en-US"/>
-        </w:rPr>
-        <w:t>Facebook Messenger của Facebook với một lượng người dùng active hàng tháng cao đến một tỷ người dùng / tháng. Điều này góp phần không nhỏ vào tiềm năng thành công của Chatbot trong tương lai.</w:t>
-      </w:r>
+      <w:proofErr w:type="gramStart"/>
+      <w:r>
+        <w:rPr>
+          <w:rFonts w:ascii="Times New Roman" w:hAnsi="Times New Roman" w:cs="Times New Roman"/>
+          <w:szCs w:val="26"/>
+          <w:lang w:val="en-US"/>
+        </w:rPr>
+        <w:t>Facebook Messenger của Facebook với một lượng người dùng active hàng tháng cao đến một tỷ người dùng / tháng.</w:t>
+      </w:r>
+      <w:proofErr w:type="gramEnd"/>
+      <w:r>
+        <w:rPr>
+          <w:rFonts w:ascii="Times New Roman" w:hAnsi="Times New Roman" w:cs="Times New Roman"/>
+          <w:szCs w:val="26"/>
+          <w:lang w:val="en-US"/>
+        </w:rPr>
+        <w:t xml:space="preserve"> </w:t>
+      </w:r>
+      <w:proofErr w:type="gramStart"/>
+      <w:r>
+        <w:rPr>
+          <w:rFonts w:ascii="Times New Roman" w:hAnsi="Times New Roman" w:cs="Times New Roman"/>
+          <w:szCs w:val="26"/>
+          <w:lang w:val="en-US"/>
+        </w:rPr>
+        <w:t>Điều này góp phần không nhỏ vào tiềm năng thành công của Chatbot trong tương lai.</w:t>
+      </w:r>
+      <w:proofErr w:type="gramEnd"/>
     </w:p>
     <w:p>
       <w:pPr>
@@ -30936,9 +33100,19 @@
           <w:szCs w:val="26"/>
           <w:lang w:val="en-US"/>
         </w:rPr>
-        <w:t>Đánh giá chung</w:t>
+        <w:t xml:space="preserve">Đánh giá </w:t>
+      </w:r>
+      <w:proofErr w:type="gramStart"/>
+      <w:r>
+        <w:rPr>
+          <w:rFonts w:ascii="Times New Roman" w:hAnsi="Times New Roman" w:cs="Times New Roman"/>
+          <w:szCs w:val="26"/>
+          <w:lang w:val="en-US"/>
+        </w:rPr>
+        <w:t>chung</w:t>
       </w:r>
       <w:bookmarkEnd w:id="122"/>
+      <w:proofErr w:type="gramEnd"/>
     </w:p>
     <w:p>
       <w:pPr>
@@ -31047,7 +33221,15 @@
         <w:ind w:left="720" w:firstLine="0"/>
       </w:pPr>
       <w:r>
-        <w:t>Hệ thống AI trả lời thông minh theo màn chơi.</w:t>
+        <w:t xml:space="preserve">Hệ thống AI trả lời thông minh </w:t>
+      </w:r>
+      <w:proofErr w:type="gramStart"/>
+      <w:r>
+        <w:t>theo</w:t>
+      </w:r>
+      <w:proofErr w:type="gramEnd"/>
+      <w:r>
+        <w:t xml:space="preserve"> màn chơi.</w:t>
       </w:r>
     </w:p>
     <w:p>
@@ -31112,9 +33294,11 @@
         <w:spacing w:line="360" w:lineRule="auto"/>
         <w:ind w:left="360"/>
       </w:pPr>
+      <w:proofErr w:type="gramStart"/>
       <w:r>
         <w:t>Sau khi hoàn thành khóa luận, em đã học được nhiều điều hỗ trợ bổ ích cho con đường sự nghiệp sau này.</w:t>
       </w:r>
+      <w:proofErr w:type="gramEnd"/>
     </w:p>
     <w:p>
       <w:pPr>
@@ -31166,7 +33350,15 @@
         <w:spacing w:line="360" w:lineRule="auto"/>
       </w:pPr>
       <w:r>
-        <w:t>Tận dụng được các nguồn lực có sẵn là thư viện về Xử lý ngôn ngữ tự nhiên, để đưa vào game linh hoạt. Giúp game thân thiện hơn.</w:t>
+        <w:t xml:space="preserve">Tận dụng được các nguồn lực có sẵn là </w:t>
+      </w:r>
+      <w:proofErr w:type="gramStart"/>
+      <w:r>
+        <w:t>thư</w:t>
+      </w:r>
+      <w:proofErr w:type="gramEnd"/>
+      <w:r>
+        <w:t xml:space="preserve"> viện về Xử lý ngôn ngữ tự nhiên, để đưa vào game linh hoạt. Giúp game thân thiện hơn.</w:t>
       </w:r>
     </w:p>
     <w:p>
@@ -31197,13 +33389,23 @@
           <w:lang w:val="en-US"/>
         </w:rPr>
       </w:pPr>
-      <w:r>
-        <w:rPr>
-          <w:rFonts w:ascii="Times New Roman" w:hAnsi="Times New Roman" w:cs="Times New Roman"/>
-          <w:szCs w:val="26"/>
-          <w:lang w:val="en-US"/>
-        </w:rPr>
-        <w:t>pyZork là một bước khởi đầu cho việc tiếp cận với công nghệ Converstational Chatbot. Có thể đứa con tinh thần pyZork sẽ không được phát triển mạnh và nhiều người đón nhận nhưng với kiến thức và kinh nghiệm làm việc với Converstational Chatbot ta hoàn toàn có thể tạo ra những sản phẩm Chatbot tốt hơn, ưu việt hơn để hỗ trợ cuộc sống người dùng.</w:t>
+      <w:proofErr w:type="gramStart"/>
+      <w:r>
+        <w:rPr>
+          <w:rFonts w:ascii="Times New Roman" w:hAnsi="Times New Roman" w:cs="Times New Roman"/>
+          <w:szCs w:val="26"/>
+          <w:lang w:val="en-US"/>
+        </w:rPr>
+        <w:t>pyZork</w:t>
+      </w:r>
+      <w:proofErr w:type="gramEnd"/>
+      <w:r>
+        <w:rPr>
+          <w:rFonts w:ascii="Times New Roman" w:hAnsi="Times New Roman" w:cs="Times New Roman"/>
+          <w:szCs w:val="26"/>
+          <w:lang w:val="en-US"/>
+        </w:rPr>
+        <w:t xml:space="preserve"> là một bước khởi đầu cho việc tiếp cận với công nghệ Converstational Chatbot. Có thể đứa con tinh thần pyZork sẽ không được phát triển mạnh và nhiều người đón nhận nhưng với kiến thức và kinh nghiệm làm việc với Converstational Chatbot ta hoàn toàn có thể tạo ra những sản phẩm Chatbot tốt hơn, ưu việt hơn để hỗ trợ cuộc sống người dùng.</w:t>
       </w:r>
     </w:p>
     <w:p>
@@ -31261,7 +33463,15 @@
         <w:spacing w:line="360" w:lineRule="auto"/>
       </w:pPr>
       <w:r>
-        <w:t>Tối ưu thư viện Chatterbot để nâng  cấp, cải tiến phần xử lý ngôn ngữ tự nhiên trong game.</w:t>
+        <w:t xml:space="preserve">Tối ưu thư viện Chatterbot để </w:t>
+      </w:r>
+      <w:proofErr w:type="gramStart"/>
+      <w:r>
+        <w:t>nâng  cấp</w:t>
+      </w:r>
+      <w:proofErr w:type="gramEnd"/>
+      <w:r>
+        <w:t>, cải tiến phần xử lý ngôn ngữ tự nhiên trong game.</w:t>
       </w:r>
     </w:p>
     <w:p>
@@ -31349,7 +33559,7 @@
       <w:r>
         <w:t xml:space="preserve">Converstaional Chatbot: </w:t>
       </w:r>
-      <w:hyperlink r:id="rId47" w:history="1">
+      <w:hyperlink r:id="rId48" w:history="1">
         <w:r>
           <w:rPr>
             <w:rStyle w:val="Hyperlink"/>
@@ -31374,7 +33584,7 @@
       <w:r>
         <w:t xml:space="preserve">Facebook Messenger: </w:t>
       </w:r>
-      <w:hyperlink r:id="rId48" w:history="1">
+      <w:hyperlink r:id="rId49" w:history="1">
         <w:r>
           <w:rPr>
             <w:rStyle w:val="Hyperlink"/>
@@ -31396,7 +33606,7 @@
       <w:r>
         <w:t xml:space="preserve">Flask: </w:t>
       </w:r>
-      <w:hyperlink r:id="rId49" w:history="1">
+      <w:hyperlink r:id="rId50" w:history="1">
         <w:r>
           <w:rPr>
             <w:rStyle w:val="Hyperlink"/>
@@ -31418,7 +33628,7 @@
       <w:r>
         <w:t xml:space="preserve">History of Chatbot (1): </w:t>
       </w:r>
-      <w:hyperlink r:id="rId50" w:history="1">
+      <w:hyperlink r:id="rId51" w:history="1">
         <w:r>
           <w:rPr>
             <w:rStyle w:val="Hyperlink"/>
@@ -31440,7 +33650,7 @@
       <w:r>
         <w:t xml:space="preserve">History of Chatbot (2):  </w:t>
       </w:r>
-      <w:hyperlink r:id="rId51" w:history="1">
+      <w:hyperlink r:id="rId52" w:history="1">
         <w:r>
           <w:rPr>
             <w:rStyle w:val="Hyperlink"/>
@@ -31462,7 +33672,7 @@
       <w:r>
         <w:t xml:space="preserve">Natural Language ToolKit: </w:t>
       </w:r>
-      <w:hyperlink r:id="rId52" w:history="1">
+      <w:hyperlink r:id="rId53" w:history="1">
         <w:r>
           <w:rPr>
             <w:rStyle w:val="Hyperlink"/>
@@ -31484,7 +33694,7 @@
       <w:r>
         <w:t xml:space="preserve">Ngrok: </w:t>
       </w:r>
-      <w:hyperlink r:id="rId53" w:history="1">
+      <w:hyperlink r:id="rId54" w:history="1">
         <w:r>
           <w:rPr>
             <w:rStyle w:val="Hyperlink"/>
@@ -31509,7 +33719,7 @@
       <w:r>
         <w:t xml:space="preserve">Programming skill: </w:t>
       </w:r>
-      <w:hyperlink r:id="rId54" w:history="1">
+      <w:hyperlink r:id="rId55" w:history="1">
         <w:r>
           <w:rPr>
             <w:rStyle w:val="Hyperlink"/>
@@ -31534,7 +33744,7 @@
       <w:r>
         <w:t xml:space="preserve">Python v3.5: </w:t>
       </w:r>
-      <w:hyperlink r:id="rId55" w:history="1">
+      <w:hyperlink r:id="rId56" w:history="1">
         <w:r>
           <w:rPr>
             <w:rStyle w:val="Hyperlink"/>
@@ -31544,10 +33754,10 @@
       </w:hyperlink>
     </w:p>
     <w:sectPr>
-      <w:headerReference w:type="default" r:id="rId56"/>
-      <w:footerReference w:type="default" r:id="rId57"/>
-      <w:headerReference w:type="first" r:id="rId58"/>
-      <w:footerReference w:type="first" r:id="rId59"/>
+      <w:headerReference w:type="default" r:id="rId57"/>
+      <w:footerReference w:type="default" r:id="rId58"/>
+      <w:headerReference w:type="first" r:id="rId59"/>
+      <w:footerReference w:type="first" r:id="rId60"/>
       <w:pgSz w:w="11906" w:h="16838"/>
       <w:pgMar w:top="1701" w:right="1134" w:bottom="1985" w:left="1985" w:header="708" w:footer="708" w:gutter="0"/>
       <w:pgNumType w:start="1"/>
@@ -31559,7 +33769,7 @@
 </file>
 
 <file path=word/endnotes.xml><?xml version="1.0" encoding="utf-8"?>
-<w:endnotes xmlns:wpc="http://schemas.microsoft.com/office/word/2010/wordprocessingCanvas" xmlns:cx="http://schemas.microsoft.com/office/drawing/2014/chartex" xmlns:cx1="http://schemas.microsoft.com/office/drawing/2015/9/8/chartex" xmlns:cx2="http://schemas.microsoft.com/office/drawing/2015/10/21/chartex" xmlns:cx3="http://schemas.microsoft.com/office/drawing/2016/5/9/chartex" xmlns:cx4="http://schemas.microsoft.com/office/drawing/2016/5/10/chartex" xmlns:cx5="http://schemas.microsoft.com/office/drawing/2016/5/11/chartex" xmlns:cx6="http://schemas.microsoft.com/office/drawing/2016/5/12/chartex" xmlns:cx7="http://schemas.microsoft.com/office/drawing/2016/5/13/chartex" xmlns:cx8="http://schemas.microsoft.com/office/drawing/2016/5/14/chartex" xmlns:mc="http://schemas.openxmlformats.org/markup-compatibility/2006" xmlns:aink="http://schemas.microsoft.com/office/drawing/2016/ink" xmlns:am3d="http://schemas.microsoft.com/office/drawing/2017/model3d" xmlns:o="urn:schemas-microsoft-com:office:office" xmlns:r="http://schemas.openxmlformats.org/officeDocument/2006/relationships" xmlns:m="http://schemas.openxmlformats.org/officeDocument/2006/math" xmlns:v="urn:schemas-microsoft-com:vml" xmlns:wp14="http://schemas.microsoft.com/office/word/2010/wordprocessingDrawing" xmlns:wp="http://schemas.openxmlformats.org/drawingml/2006/wordprocessingDrawing" xmlns:w10="urn:schemas-microsoft-com:office:word" xmlns:w="http://schemas.openxmlformats.org/wordprocessingml/2006/main" xmlns:w14="http://schemas.microsoft.com/office/word/2010/wordml" xmlns:w15="http://schemas.microsoft.com/office/word/2012/wordml" xmlns:w16cid="http://schemas.microsoft.com/office/word/2016/wordml/cid" xmlns:w16se="http://schemas.microsoft.com/office/word/2015/wordml/symex" xmlns:wpg="http://schemas.microsoft.com/office/word/2010/wordprocessingGroup" xmlns:wpi="http://schemas.microsoft.com/office/word/2010/wordprocessingInk" xmlns:wne="http://schemas.microsoft.com/office/word/2006/wordml" xmlns:wps="http://schemas.microsoft.com/office/word/2010/wordprocessingShape" mc:Ignorable="w14 w15 w16se w16cid wp14">
+<w:endnotes xmlns:wpc="http://schemas.microsoft.com/office/word/2010/wordprocessingCanvas" xmlns:mc="http://schemas.openxmlformats.org/markup-compatibility/2006" xmlns:o="urn:schemas-microsoft-com:office:office" xmlns:r="http://schemas.openxmlformats.org/officeDocument/2006/relationships" xmlns:m="http://schemas.openxmlformats.org/officeDocument/2006/math" xmlns:v="urn:schemas-microsoft-com:vml" xmlns:wp14="http://schemas.microsoft.com/office/word/2010/wordprocessingDrawing" xmlns:wp="http://schemas.openxmlformats.org/drawingml/2006/wordprocessingDrawing" xmlns:w10="urn:schemas-microsoft-com:office:word" xmlns:w="http://schemas.openxmlformats.org/wordprocessingml/2006/main" xmlns:w14="http://schemas.microsoft.com/office/word/2010/wordml" xmlns:wpg="http://schemas.microsoft.com/office/word/2010/wordprocessingGroup" xmlns:wpi="http://schemas.microsoft.com/office/word/2010/wordprocessingInk" xmlns:wne="http://schemas.microsoft.com/office/word/2006/wordml" xmlns:wps="http://schemas.microsoft.com/office/word/2010/wordprocessingShape" mc:Ignorable="w14 wp14">
   <w:endnote w:type="separator" w:id="-1">
     <w:p>
       <w:pPr>
@@ -31584,7 +33794,7 @@
 </file>
 
 <file path=word/footer1.xml><?xml version="1.0" encoding="utf-8"?>
-<w:ftr xmlns:wpc="http://schemas.microsoft.com/office/word/2010/wordprocessingCanvas" xmlns:cx="http://schemas.microsoft.com/office/drawing/2014/chartex" xmlns:cx1="http://schemas.microsoft.com/office/drawing/2015/9/8/chartex" xmlns:cx2="http://schemas.microsoft.com/office/drawing/2015/10/21/chartex" xmlns:cx3="http://schemas.microsoft.com/office/drawing/2016/5/9/chartex" xmlns:cx4="http://schemas.microsoft.com/office/drawing/2016/5/10/chartex" xmlns:cx5="http://schemas.microsoft.com/office/drawing/2016/5/11/chartex" xmlns:cx6="http://schemas.microsoft.com/office/drawing/2016/5/12/chartex" xmlns:cx7="http://schemas.microsoft.com/office/drawing/2016/5/13/chartex" xmlns:cx8="http://schemas.microsoft.com/office/drawing/2016/5/14/chartex" xmlns:mc="http://schemas.openxmlformats.org/markup-compatibility/2006" xmlns:aink="http://schemas.microsoft.com/office/drawing/2016/ink" xmlns:am3d="http://schemas.microsoft.com/office/drawing/2017/model3d" xmlns:o="urn:schemas-microsoft-com:office:office" xmlns:r="http://schemas.openxmlformats.org/officeDocument/2006/relationships" xmlns:m="http://schemas.openxmlformats.org/officeDocument/2006/math" xmlns:v="urn:schemas-microsoft-com:vml" xmlns:wp14="http://schemas.microsoft.com/office/word/2010/wordprocessingDrawing" xmlns:wp="http://schemas.openxmlformats.org/drawingml/2006/wordprocessingDrawing" xmlns:w10="urn:schemas-microsoft-com:office:word" xmlns:w="http://schemas.openxmlformats.org/wordprocessingml/2006/main" xmlns:w14="http://schemas.microsoft.com/office/word/2010/wordml" xmlns:w15="http://schemas.microsoft.com/office/word/2012/wordml" xmlns:w16cid="http://schemas.microsoft.com/office/word/2016/wordml/cid" xmlns:w16se="http://schemas.microsoft.com/office/word/2015/wordml/symex" xmlns:wpg="http://schemas.microsoft.com/office/word/2010/wordprocessingGroup" xmlns:wpi="http://schemas.microsoft.com/office/word/2010/wordprocessingInk" xmlns:wne="http://schemas.microsoft.com/office/word/2006/wordml" xmlns:wps="http://schemas.microsoft.com/office/word/2010/wordprocessingShape" mc:Ignorable="w14 w15 w16se w16cid wp14">
+<w:ftr xmlns:wpc="http://schemas.microsoft.com/office/word/2010/wordprocessingCanvas" xmlns:mc="http://schemas.openxmlformats.org/markup-compatibility/2006" xmlns:o="urn:schemas-microsoft-com:office:office" xmlns:r="http://schemas.openxmlformats.org/officeDocument/2006/relationships" xmlns:m="http://schemas.openxmlformats.org/officeDocument/2006/math" xmlns:v="urn:schemas-microsoft-com:vml" xmlns:wp14="http://schemas.microsoft.com/office/word/2010/wordprocessingDrawing" xmlns:wp="http://schemas.openxmlformats.org/drawingml/2006/wordprocessingDrawing" xmlns:w10="urn:schemas-microsoft-com:office:word" xmlns:w="http://schemas.openxmlformats.org/wordprocessingml/2006/main" xmlns:w14="http://schemas.microsoft.com/office/word/2010/wordml" xmlns:wpg="http://schemas.microsoft.com/office/word/2010/wordprocessingGroup" xmlns:wpi="http://schemas.microsoft.com/office/word/2010/wordprocessingInk" xmlns:wne="http://schemas.microsoft.com/office/word/2006/wordml" xmlns:wps="http://schemas.microsoft.com/office/word/2010/wordprocessingShape" mc:Ignorable="w14 wp14">
   <w:sdt>
     <w:sdtPr>
       <w:id w:val="1171057895"/>
@@ -31637,7 +33847,7 @@
 </file>
 
 <file path=word/footer2.xml><?xml version="1.0" encoding="utf-8"?>
-<w:ftr xmlns:wpc="http://schemas.microsoft.com/office/word/2010/wordprocessingCanvas" xmlns:cx="http://schemas.microsoft.com/office/drawing/2014/chartex" xmlns:cx1="http://schemas.microsoft.com/office/drawing/2015/9/8/chartex" xmlns:cx2="http://schemas.microsoft.com/office/drawing/2015/10/21/chartex" xmlns:cx3="http://schemas.microsoft.com/office/drawing/2016/5/9/chartex" xmlns:cx4="http://schemas.microsoft.com/office/drawing/2016/5/10/chartex" xmlns:cx5="http://schemas.microsoft.com/office/drawing/2016/5/11/chartex" xmlns:cx6="http://schemas.microsoft.com/office/drawing/2016/5/12/chartex" xmlns:cx7="http://schemas.microsoft.com/office/drawing/2016/5/13/chartex" xmlns:cx8="http://schemas.microsoft.com/office/drawing/2016/5/14/chartex" xmlns:mc="http://schemas.openxmlformats.org/markup-compatibility/2006" xmlns:aink="http://schemas.microsoft.com/office/drawing/2016/ink" xmlns:am3d="http://schemas.microsoft.com/office/drawing/2017/model3d" xmlns:o="urn:schemas-microsoft-com:office:office" xmlns:r="http://schemas.openxmlformats.org/officeDocument/2006/relationships" xmlns:m="http://schemas.openxmlformats.org/officeDocument/2006/math" xmlns:v="urn:schemas-microsoft-com:vml" xmlns:wp14="http://schemas.microsoft.com/office/word/2010/wordprocessingDrawing" xmlns:wp="http://schemas.openxmlformats.org/drawingml/2006/wordprocessingDrawing" xmlns:w10="urn:schemas-microsoft-com:office:word" xmlns:w="http://schemas.openxmlformats.org/wordprocessingml/2006/main" xmlns:w14="http://schemas.microsoft.com/office/word/2010/wordml" xmlns:w15="http://schemas.microsoft.com/office/word/2012/wordml" xmlns:w16cid="http://schemas.microsoft.com/office/word/2016/wordml/cid" xmlns:w16se="http://schemas.microsoft.com/office/word/2015/wordml/symex" xmlns:wpg="http://schemas.microsoft.com/office/word/2010/wordprocessingGroup" xmlns:wpi="http://schemas.microsoft.com/office/word/2010/wordprocessingInk" xmlns:wne="http://schemas.microsoft.com/office/word/2006/wordml" xmlns:wps="http://schemas.microsoft.com/office/word/2010/wordprocessingShape" mc:Ignorable="w14 w15 w16se w16cid wp14">
+<w:ftr xmlns:wpc="http://schemas.microsoft.com/office/word/2010/wordprocessingCanvas" xmlns:mc="http://schemas.openxmlformats.org/markup-compatibility/2006" xmlns:o="urn:schemas-microsoft-com:office:office" xmlns:r="http://schemas.openxmlformats.org/officeDocument/2006/relationships" xmlns:m="http://schemas.openxmlformats.org/officeDocument/2006/math" xmlns:v="urn:schemas-microsoft-com:vml" xmlns:wp14="http://schemas.microsoft.com/office/word/2010/wordprocessingDrawing" xmlns:wp="http://schemas.openxmlformats.org/drawingml/2006/wordprocessingDrawing" xmlns:w10="urn:schemas-microsoft-com:office:word" xmlns:w="http://schemas.openxmlformats.org/wordprocessingml/2006/main" xmlns:w14="http://schemas.microsoft.com/office/word/2010/wordml" xmlns:wpg="http://schemas.microsoft.com/office/word/2010/wordprocessingGroup" xmlns:wpi="http://schemas.microsoft.com/office/word/2010/wordprocessingInk" xmlns:wne="http://schemas.microsoft.com/office/word/2006/wordml" xmlns:wps="http://schemas.microsoft.com/office/word/2010/wordprocessingShape" mc:Ignorable="w14 wp14">
   <w:p>
     <w:pPr>
       <w:pStyle w:val="Footer"/>
@@ -31648,7 +33858,7 @@
 </file>
 
 <file path=word/footer3.xml><?xml version="1.0" encoding="utf-8"?>
-<w:ftr xmlns:wpc="http://schemas.microsoft.com/office/word/2010/wordprocessingCanvas" xmlns:cx="http://schemas.microsoft.com/office/drawing/2014/chartex" xmlns:cx1="http://schemas.microsoft.com/office/drawing/2015/9/8/chartex" xmlns:cx2="http://schemas.microsoft.com/office/drawing/2015/10/21/chartex" xmlns:cx3="http://schemas.microsoft.com/office/drawing/2016/5/9/chartex" xmlns:cx4="http://schemas.microsoft.com/office/drawing/2016/5/10/chartex" xmlns:cx5="http://schemas.microsoft.com/office/drawing/2016/5/11/chartex" xmlns:cx6="http://schemas.microsoft.com/office/drawing/2016/5/12/chartex" xmlns:cx7="http://schemas.microsoft.com/office/drawing/2016/5/13/chartex" xmlns:cx8="http://schemas.microsoft.com/office/drawing/2016/5/14/chartex" xmlns:mc="http://schemas.openxmlformats.org/markup-compatibility/2006" xmlns:aink="http://schemas.microsoft.com/office/drawing/2016/ink" xmlns:am3d="http://schemas.microsoft.com/office/drawing/2017/model3d" xmlns:o="urn:schemas-microsoft-com:office:office" xmlns:r="http://schemas.openxmlformats.org/officeDocument/2006/relationships" xmlns:m="http://schemas.openxmlformats.org/officeDocument/2006/math" xmlns:v="urn:schemas-microsoft-com:vml" xmlns:wp14="http://schemas.microsoft.com/office/word/2010/wordprocessingDrawing" xmlns:wp="http://schemas.openxmlformats.org/drawingml/2006/wordprocessingDrawing" xmlns:w10="urn:schemas-microsoft-com:office:word" xmlns:w="http://schemas.openxmlformats.org/wordprocessingml/2006/main" xmlns:w14="http://schemas.microsoft.com/office/word/2010/wordml" xmlns:w15="http://schemas.microsoft.com/office/word/2012/wordml" xmlns:w16cid="http://schemas.microsoft.com/office/word/2016/wordml/cid" xmlns:w16se="http://schemas.microsoft.com/office/word/2015/wordml/symex" xmlns:wpg="http://schemas.microsoft.com/office/word/2010/wordprocessingGroup" xmlns:wpi="http://schemas.microsoft.com/office/word/2010/wordprocessingInk" xmlns:wne="http://schemas.microsoft.com/office/word/2006/wordml" xmlns:wps="http://schemas.microsoft.com/office/word/2010/wordprocessingShape" mc:Ignorable="w14 w15 w16se w16cid wp14">
+<w:ftr xmlns:wpc="http://schemas.microsoft.com/office/word/2010/wordprocessingCanvas" xmlns:mc="http://schemas.openxmlformats.org/markup-compatibility/2006" xmlns:o="urn:schemas-microsoft-com:office:office" xmlns:r="http://schemas.openxmlformats.org/officeDocument/2006/relationships" xmlns:m="http://schemas.openxmlformats.org/officeDocument/2006/math" xmlns:v="urn:schemas-microsoft-com:vml" xmlns:wp14="http://schemas.microsoft.com/office/word/2010/wordprocessingDrawing" xmlns:wp="http://schemas.openxmlformats.org/drawingml/2006/wordprocessingDrawing" xmlns:w10="urn:schemas-microsoft-com:office:word" xmlns:w="http://schemas.openxmlformats.org/wordprocessingml/2006/main" xmlns:w14="http://schemas.microsoft.com/office/word/2010/wordml" xmlns:wpg="http://schemas.microsoft.com/office/word/2010/wordprocessingGroup" xmlns:wpi="http://schemas.microsoft.com/office/word/2010/wordprocessingInk" xmlns:wne="http://schemas.microsoft.com/office/word/2006/wordml" xmlns:wps="http://schemas.microsoft.com/office/word/2010/wordprocessingShape" mc:Ignorable="w14 wp14">
   <w:p>
     <w:pPr>
       <w:pStyle w:val="Footer"/>
@@ -31658,7 +33868,7 @@
 </file>
 
 <file path=word/footer4.xml><?xml version="1.0" encoding="utf-8"?>
-<w:ftr xmlns:wpc="http://schemas.microsoft.com/office/word/2010/wordprocessingCanvas" xmlns:cx="http://schemas.microsoft.com/office/drawing/2014/chartex" xmlns:cx1="http://schemas.microsoft.com/office/drawing/2015/9/8/chartex" xmlns:cx2="http://schemas.microsoft.com/office/drawing/2015/10/21/chartex" xmlns:cx3="http://schemas.microsoft.com/office/drawing/2016/5/9/chartex" xmlns:cx4="http://schemas.microsoft.com/office/drawing/2016/5/10/chartex" xmlns:cx5="http://schemas.microsoft.com/office/drawing/2016/5/11/chartex" xmlns:cx6="http://schemas.microsoft.com/office/drawing/2016/5/12/chartex" xmlns:cx7="http://schemas.microsoft.com/office/drawing/2016/5/13/chartex" xmlns:cx8="http://schemas.microsoft.com/office/drawing/2016/5/14/chartex" xmlns:mc="http://schemas.openxmlformats.org/markup-compatibility/2006" xmlns:aink="http://schemas.microsoft.com/office/drawing/2016/ink" xmlns:am3d="http://schemas.microsoft.com/office/drawing/2017/model3d" xmlns:o="urn:schemas-microsoft-com:office:office" xmlns:r="http://schemas.openxmlformats.org/officeDocument/2006/relationships" xmlns:m="http://schemas.openxmlformats.org/officeDocument/2006/math" xmlns:v="urn:schemas-microsoft-com:vml" xmlns:wp14="http://schemas.microsoft.com/office/word/2010/wordprocessingDrawing" xmlns:wp="http://schemas.openxmlformats.org/drawingml/2006/wordprocessingDrawing" xmlns:w10="urn:schemas-microsoft-com:office:word" xmlns:w="http://schemas.openxmlformats.org/wordprocessingml/2006/main" xmlns:w14="http://schemas.microsoft.com/office/word/2010/wordml" xmlns:w15="http://schemas.microsoft.com/office/word/2012/wordml" xmlns:w16cid="http://schemas.microsoft.com/office/word/2016/wordml/cid" xmlns:w16se="http://schemas.microsoft.com/office/word/2015/wordml/symex" xmlns:wpg="http://schemas.microsoft.com/office/word/2010/wordprocessingGroup" xmlns:wpi="http://schemas.microsoft.com/office/word/2010/wordprocessingInk" xmlns:wne="http://schemas.microsoft.com/office/word/2006/wordml" xmlns:wps="http://schemas.microsoft.com/office/word/2010/wordprocessingShape" mc:Ignorable="w14 w15 w16se w16cid wp14">
+<w:ftr xmlns:wpc="http://schemas.microsoft.com/office/word/2010/wordprocessingCanvas" xmlns:mc="http://schemas.openxmlformats.org/markup-compatibility/2006" xmlns:o="urn:schemas-microsoft-com:office:office" xmlns:r="http://schemas.openxmlformats.org/officeDocument/2006/relationships" xmlns:m="http://schemas.openxmlformats.org/officeDocument/2006/math" xmlns:v="urn:schemas-microsoft-com:vml" xmlns:wp14="http://schemas.microsoft.com/office/word/2010/wordprocessingDrawing" xmlns:wp="http://schemas.openxmlformats.org/drawingml/2006/wordprocessingDrawing" xmlns:w10="urn:schemas-microsoft-com:office:word" xmlns:w="http://schemas.openxmlformats.org/wordprocessingml/2006/main" xmlns:w14="http://schemas.microsoft.com/office/word/2010/wordml" xmlns:wpg="http://schemas.microsoft.com/office/word/2010/wordprocessingGroup" xmlns:wpi="http://schemas.microsoft.com/office/word/2010/wordprocessingInk" xmlns:wne="http://schemas.microsoft.com/office/word/2006/wordml" xmlns:wps="http://schemas.microsoft.com/office/word/2010/wordprocessingShape" mc:Ignorable="w14 wp14">
   <w:tbl>
     <w:tblPr>
       <w:tblW w:w="8820" w:type="dxa"/>
@@ -31733,7 +33943,7 @@
             <w:rFonts w:ascii="Times New Roman" w:hAnsi="Times New Roman" w:cs="Times New Roman"/>
             <w:noProof/>
           </w:rPr>
-          <w:t>24</w:t>
+          <w:t>23</w:t>
         </w:r>
         <w:r>
           <w:rPr>
@@ -31749,7 +33959,7 @@
 </file>
 
 <file path=word/footer5.xml><?xml version="1.0" encoding="utf-8"?>
-<w:ftr xmlns:wpc="http://schemas.microsoft.com/office/word/2010/wordprocessingCanvas" xmlns:cx="http://schemas.microsoft.com/office/drawing/2014/chartex" xmlns:cx1="http://schemas.microsoft.com/office/drawing/2015/9/8/chartex" xmlns:cx2="http://schemas.microsoft.com/office/drawing/2015/10/21/chartex" xmlns:cx3="http://schemas.microsoft.com/office/drawing/2016/5/9/chartex" xmlns:cx4="http://schemas.microsoft.com/office/drawing/2016/5/10/chartex" xmlns:cx5="http://schemas.microsoft.com/office/drawing/2016/5/11/chartex" xmlns:cx6="http://schemas.microsoft.com/office/drawing/2016/5/12/chartex" xmlns:cx7="http://schemas.microsoft.com/office/drawing/2016/5/13/chartex" xmlns:cx8="http://schemas.microsoft.com/office/drawing/2016/5/14/chartex" xmlns:mc="http://schemas.openxmlformats.org/markup-compatibility/2006" xmlns:aink="http://schemas.microsoft.com/office/drawing/2016/ink" xmlns:am3d="http://schemas.microsoft.com/office/drawing/2017/model3d" xmlns:o="urn:schemas-microsoft-com:office:office" xmlns:r="http://schemas.openxmlformats.org/officeDocument/2006/relationships" xmlns:m="http://schemas.openxmlformats.org/officeDocument/2006/math" xmlns:v="urn:schemas-microsoft-com:vml" xmlns:wp14="http://schemas.microsoft.com/office/word/2010/wordprocessingDrawing" xmlns:wp="http://schemas.openxmlformats.org/drawingml/2006/wordprocessingDrawing" xmlns:w10="urn:schemas-microsoft-com:office:word" xmlns:w="http://schemas.openxmlformats.org/wordprocessingml/2006/main" xmlns:w14="http://schemas.microsoft.com/office/word/2010/wordml" xmlns:w15="http://schemas.microsoft.com/office/word/2012/wordml" xmlns:w16cid="http://schemas.microsoft.com/office/word/2016/wordml/cid" xmlns:w16se="http://schemas.microsoft.com/office/word/2015/wordml/symex" xmlns:wpg="http://schemas.microsoft.com/office/word/2010/wordprocessingGroup" xmlns:wpi="http://schemas.microsoft.com/office/word/2010/wordprocessingInk" xmlns:wne="http://schemas.microsoft.com/office/word/2006/wordml" xmlns:wps="http://schemas.microsoft.com/office/word/2010/wordprocessingShape" mc:Ignorable="w14 w15 w16se w16cid wp14">
+<w:ftr xmlns:wpc="http://schemas.microsoft.com/office/word/2010/wordprocessingCanvas" xmlns:mc="http://schemas.openxmlformats.org/markup-compatibility/2006" xmlns:o="urn:schemas-microsoft-com:office:office" xmlns:r="http://schemas.openxmlformats.org/officeDocument/2006/relationships" xmlns:m="http://schemas.openxmlformats.org/officeDocument/2006/math" xmlns:v="urn:schemas-microsoft-com:vml" xmlns:wp14="http://schemas.microsoft.com/office/word/2010/wordprocessingDrawing" xmlns:wp="http://schemas.openxmlformats.org/drawingml/2006/wordprocessingDrawing" xmlns:w10="urn:schemas-microsoft-com:office:word" xmlns:w="http://schemas.openxmlformats.org/wordprocessingml/2006/main" xmlns:w14="http://schemas.microsoft.com/office/word/2010/wordml" xmlns:wpg="http://schemas.microsoft.com/office/word/2010/wordprocessingGroup" xmlns:wpi="http://schemas.microsoft.com/office/word/2010/wordprocessingInk" xmlns:wne="http://schemas.microsoft.com/office/word/2006/wordml" xmlns:wps="http://schemas.microsoft.com/office/word/2010/wordprocessingShape" mc:Ignorable="w14 wp14">
   <w:sdt>
     <w:sdtPr>
       <w:id w:val="1072630116"/>
@@ -31805,7 +34015,7 @@
 </file>
 
 <file path=word/footnotes.xml><?xml version="1.0" encoding="utf-8"?>
-<w:footnotes xmlns:wpc="http://schemas.microsoft.com/office/word/2010/wordprocessingCanvas" xmlns:cx="http://schemas.microsoft.com/office/drawing/2014/chartex" xmlns:cx1="http://schemas.microsoft.com/office/drawing/2015/9/8/chartex" xmlns:cx2="http://schemas.microsoft.com/office/drawing/2015/10/21/chartex" xmlns:cx3="http://schemas.microsoft.com/office/drawing/2016/5/9/chartex" xmlns:cx4="http://schemas.microsoft.com/office/drawing/2016/5/10/chartex" xmlns:cx5="http://schemas.microsoft.com/office/drawing/2016/5/11/chartex" xmlns:cx6="http://schemas.microsoft.com/office/drawing/2016/5/12/chartex" xmlns:cx7="http://schemas.microsoft.com/office/drawing/2016/5/13/chartex" xmlns:cx8="http://schemas.microsoft.com/office/drawing/2016/5/14/chartex" xmlns:mc="http://schemas.openxmlformats.org/markup-compatibility/2006" xmlns:aink="http://schemas.microsoft.com/office/drawing/2016/ink" xmlns:am3d="http://schemas.microsoft.com/office/drawing/2017/model3d" xmlns:o="urn:schemas-microsoft-com:office:office" xmlns:r="http://schemas.openxmlformats.org/officeDocument/2006/relationships" xmlns:m="http://schemas.openxmlformats.org/officeDocument/2006/math" xmlns:v="urn:schemas-microsoft-com:vml" xmlns:wp14="http://schemas.microsoft.com/office/word/2010/wordprocessingDrawing" xmlns:wp="http://schemas.openxmlformats.org/drawingml/2006/wordprocessingDrawing" xmlns:w10="urn:schemas-microsoft-com:office:word" xmlns:w="http://schemas.openxmlformats.org/wordprocessingml/2006/main" xmlns:w14="http://schemas.microsoft.com/office/word/2010/wordml" xmlns:w15="http://schemas.microsoft.com/office/word/2012/wordml" xmlns:w16cid="http://schemas.microsoft.com/office/word/2016/wordml/cid" xmlns:w16se="http://schemas.microsoft.com/office/word/2015/wordml/symex" xmlns:wpg="http://schemas.microsoft.com/office/word/2010/wordprocessingGroup" xmlns:wpi="http://schemas.microsoft.com/office/word/2010/wordprocessingInk" xmlns:wne="http://schemas.microsoft.com/office/word/2006/wordml" xmlns:wps="http://schemas.microsoft.com/office/word/2010/wordprocessingShape" mc:Ignorable="w14 w15 w16se w16cid wp14">
+<w:footnotes xmlns:wpc="http://schemas.microsoft.com/office/word/2010/wordprocessingCanvas" xmlns:mc="http://schemas.openxmlformats.org/markup-compatibility/2006" xmlns:o="urn:schemas-microsoft-com:office:office" xmlns:r="http://schemas.openxmlformats.org/officeDocument/2006/relationships" xmlns:m="http://schemas.openxmlformats.org/officeDocument/2006/math" xmlns:v="urn:schemas-microsoft-com:vml" xmlns:wp14="http://schemas.microsoft.com/office/word/2010/wordprocessingDrawing" xmlns:wp="http://schemas.openxmlformats.org/drawingml/2006/wordprocessingDrawing" xmlns:w10="urn:schemas-microsoft-com:office:word" xmlns:w="http://schemas.openxmlformats.org/wordprocessingml/2006/main" xmlns:w14="http://schemas.microsoft.com/office/word/2010/wordml" xmlns:wpg="http://schemas.microsoft.com/office/word/2010/wordprocessingGroup" xmlns:wpi="http://schemas.microsoft.com/office/word/2010/wordprocessingInk" xmlns:wne="http://schemas.microsoft.com/office/word/2006/wordml" xmlns:wps="http://schemas.microsoft.com/office/word/2010/wordprocessingShape" mc:Ignorable="w14 wp14">
   <w:footnote w:type="separator" w:id="-1">
     <w:p>
       <w:pPr>
@@ -31830,7 +34040,7 @@
 </file>
 
 <file path=word/header1.xml><?xml version="1.0" encoding="utf-8"?>
-<w:hdr xmlns:wpc="http://schemas.microsoft.com/office/word/2010/wordprocessingCanvas" xmlns:cx="http://schemas.microsoft.com/office/drawing/2014/chartex" xmlns:cx1="http://schemas.microsoft.com/office/drawing/2015/9/8/chartex" xmlns:cx2="http://schemas.microsoft.com/office/drawing/2015/10/21/chartex" xmlns:cx3="http://schemas.microsoft.com/office/drawing/2016/5/9/chartex" xmlns:cx4="http://schemas.microsoft.com/office/drawing/2016/5/10/chartex" xmlns:cx5="http://schemas.microsoft.com/office/drawing/2016/5/11/chartex" xmlns:cx6="http://schemas.microsoft.com/office/drawing/2016/5/12/chartex" xmlns:cx7="http://schemas.microsoft.com/office/drawing/2016/5/13/chartex" xmlns:cx8="http://schemas.microsoft.com/office/drawing/2016/5/14/chartex" xmlns:mc="http://schemas.openxmlformats.org/markup-compatibility/2006" xmlns:aink="http://schemas.microsoft.com/office/drawing/2016/ink" xmlns:am3d="http://schemas.microsoft.com/office/drawing/2017/model3d" xmlns:o="urn:schemas-microsoft-com:office:office" xmlns:r="http://schemas.openxmlformats.org/officeDocument/2006/relationships" xmlns:m="http://schemas.openxmlformats.org/officeDocument/2006/math" xmlns:v="urn:schemas-microsoft-com:vml" xmlns:wp14="http://schemas.microsoft.com/office/word/2010/wordprocessingDrawing" xmlns:wp="http://schemas.openxmlformats.org/drawingml/2006/wordprocessingDrawing" xmlns:w10="urn:schemas-microsoft-com:office:word" xmlns:w="http://schemas.openxmlformats.org/wordprocessingml/2006/main" xmlns:w14="http://schemas.microsoft.com/office/word/2010/wordml" xmlns:w15="http://schemas.microsoft.com/office/word/2012/wordml" xmlns:w16cid="http://schemas.microsoft.com/office/word/2016/wordml/cid" xmlns:w16se="http://schemas.microsoft.com/office/word/2015/wordml/symex" xmlns:wpg="http://schemas.microsoft.com/office/word/2010/wordprocessingGroup" xmlns:wpi="http://schemas.microsoft.com/office/word/2010/wordprocessingInk" xmlns:wne="http://schemas.microsoft.com/office/word/2006/wordml" xmlns:wps="http://schemas.microsoft.com/office/word/2010/wordprocessingShape" mc:Ignorable="w14 w15 w16se w16cid wp14">
+<w:hdr xmlns:wpc="http://schemas.microsoft.com/office/word/2010/wordprocessingCanvas" xmlns:mc="http://schemas.openxmlformats.org/markup-compatibility/2006" xmlns:o="urn:schemas-microsoft-com:office:office" xmlns:r="http://schemas.openxmlformats.org/officeDocument/2006/relationships" xmlns:m="http://schemas.openxmlformats.org/officeDocument/2006/math" xmlns:v="urn:schemas-microsoft-com:vml" xmlns:wp14="http://schemas.microsoft.com/office/word/2010/wordprocessingDrawing" xmlns:wp="http://schemas.openxmlformats.org/drawingml/2006/wordprocessingDrawing" xmlns:w10="urn:schemas-microsoft-com:office:word" xmlns:w="http://schemas.openxmlformats.org/wordprocessingml/2006/main" xmlns:w14="http://schemas.microsoft.com/office/word/2010/wordml" xmlns:wpg="http://schemas.microsoft.com/office/word/2010/wordprocessingGroup" xmlns:wpi="http://schemas.microsoft.com/office/word/2010/wordprocessingInk" xmlns:wne="http://schemas.microsoft.com/office/word/2006/wordml" xmlns:wps="http://schemas.microsoft.com/office/word/2010/wordprocessingShape" mc:Ignorable="w14 wp14">
   <w:p>
     <w:pPr>
       <w:pStyle w:val="Header"/>
@@ -31840,7 +34050,7 @@
 </file>
 
 <file path=word/header2.xml><?xml version="1.0" encoding="utf-8"?>
-<w:hdr xmlns:wpc="http://schemas.microsoft.com/office/word/2010/wordprocessingCanvas" xmlns:cx="http://schemas.microsoft.com/office/drawing/2014/chartex" xmlns:cx1="http://schemas.microsoft.com/office/drawing/2015/9/8/chartex" xmlns:cx2="http://schemas.microsoft.com/office/drawing/2015/10/21/chartex" xmlns:cx3="http://schemas.microsoft.com/office/drawing/2016/5/9/chartex" xmlns:cx4="http://schemas.microsoft.com/office/drawing/2016/5/10/chartex" xmlns:cx5="http://schemas.microsoft.com/office/drawing/2016/5/11/chartex" xmlns:cx6="http://schemas.microsoft.com/office/drawing/2016/5/12/chartex" xmlns:cx7="http://schemas.microsoft.com/office/drawing/2016/5/13/chartex" xmlns:cx8="http://schemas.microsoft.com/office/drawing/2016/5/14/chartex" xmlns:mc="http://schemas.openxmlformats.org/markup-compatibility/2006" xmlns:aink="http://schemas.microsoft.com/office/drawing/2016/ink" xmlns:am3d="http://schemas.microsoft.com/office/drawing/2017/model3d" xmlns:o="urn:schemas-microsoft-com:office:office" xmlns:r="http://schemas.openxmlformats.org/officeDocument/2006/relationships" xmlns:m="http://schemas.openxmlformats.org/officeDocument/2006/math" xmlns:v="urn:schemas-microsoft-com:vml" xmlns:wp14="http://schemas.microsoft.com/office/word/2010/wordprocessingDrawing" xmlns:wp="http://schemas.openxmlformats.org/drawingml/2006/wordprocessingDrawing" xmlns:w10="urn:schemas-microsoft-com:office:word" xmlns:w="http://schemas.openxmlformats.org/wordprocessingml/2006/main" xmlns:w14="http://schemas.microsoft.com/office/word/2010/wordml" xmlns:w15="http://schemas.microsoft.com/office/word/2012/wordml" xmlns:w16cid="http://schemas.microsoft.com/office/word/2016/wordml/cid" xmlns:w16se="http://schemas.microsoft.com/office/word/2015/wordml/symex" xmlns:wpg="http://schemas.microsoft.com/office/word/2010/wordprocessingGroup" xmlns:wpi="http://schemas.microsoft.com/office/word/2010/wordprocessingInk" xmlns:wne="http://schemas.microsoft.com/office/word/2006/wordml" xmlns:wps="http://schemas.microsoft.com/office/word/2010/wordprocessingShape" mc:Ignorable="w14 w15 w16se w16cid wp14">
+<w:hdr xmlns:wpc="http://schemas.microsoft.com/office/word/2010/wordprocessingCanvas" xmlns:mc="http://schemas.openxmlformats.org/markup-compatibility/2006" xmlns:o="urn:schemas-microsoft-com:office:office" xmlns:r="http://schemas.openxmlformats.org/officeDocument/2006/relationships" xmlns:m="http://schemas.openxmlformats.org/officeDocument/2006/math" xmlns:v="urn:schemas-microsoft-com:vml" xmlns:wp14="http://schemas.microsoft.com/office/word/2010/wordprocessingDrawing" xmlns:wp="http://schemas.openxmlformats.org/drawingml/2006/wordprocessingDrawing" xmlns:w10="urn:schemas-microsoft-com:office:word" xmlns:w="http://schemas.openxmlformats.org/wordprocessingml/2006/main" xmlns:w14="http://schemas.microsoft.com/office/word/2010/wordml" xmlns:wpg="http://schemas.microsoft.com/office/word/2010/wordprocessingGroup" xmlns:wpi="http://schemas.microsoft.com/office/word/2010/wordprocessingInk" xmlns:wne="http://schemas.microsoft.com/office/word/2006/wordml" xmlns:wps="http://schemas.microsoft.com/office/word/2010/wordprocessingShape" mc:Ignorable="w14 wp14">
   <w:p>
     <w:pPr>
       <w:pStyle w:val="Header"/>
@@ -31850,7 +34060,7 @@
 </file>
 
 <file path=word/header3.xml><?xml version="1.0" encoding="utf-8"?>
-<w:hdr xmlns:wpc="http://schemas.microsoft.com/office/word/2010/wordprocessingCanvas" xmlns:cx="http://schemas.microsoft.com/office/drawing/2014/chartex" xmlns:cx1="http://schemas.microsoft.com/office/drawing/2015/9/8/chartex" xmlns:cx2="http://schemas.microsoft.com/office/drawing/2015/10/21/chartex" xmlns:cx3="http://schemas.microsoft.com/office/drawing/2016/5/9/chartex" xmlns:cx4="http://schemas.microsoft.com/office/drawing/2016/5/10/chartex" xmlns:cx5="http://schemas.microsoft.com/office/drawing/2016/5/11/chartex" xmlns:cx6="http://schemas.microsoft.com/office/drawing/2016/5/12/chartex" xmlns:cx7="http://schemas.microsoft.com/office/drawing/2016/5/13/chartex" xmlns:cx8="http://schemas.microsoft.com/office/drawing/2016/5/14/chartex" xmlns:mc="http://schemas.openxmlformats.org/markup-compatibility/2006" xmlns:aink="http://schemas.microsoft.com/office/drawing/2016/ink" xmlns:am3d="http://schemas.microsoft.com/office/drawing/2017/model3d" xmlns:o="urn:schemas-microsoft-com:office:office" xmlns:r="http://schemas.openxmlformats.org/officeDocument/2006/relationships" xmlns:m="http://schemas.openxmlformats.org/officeDocument/2006/math" xmlns:v="urn:schemas-microsoft-com:vml" xmlns:wp14="http://schemas.microsoft.com/office/word/2010/wordprocessingDrawing" xmlns:wp="http://schemas.openxmlformats.org/drawingml/2006/wordprocessingDrawing" xmlns:w10="urn:schemas-microsoft-com:office:word" xmlns:w="http://schemas.openxmlformats.org/wordprocessingml/2006/main" xmlns:w14="http://schemas.microsoft.com/office/word/2010/wordml" xmlns:w15="http://schemas.microsoft.com/office/word/2012/wordml" xmlns:w16cid="http://schemas.microsoft.com/office/word/2016/wordml/cid" xmlns:w16se="http://schemas.microsoft.com/office/word/2015/wordml/symex" xmlns:wpg="http://schemas.microsoft.com/office/word/2010/wordprocessingGroup" xmlns:wpi="http://schemas.microsoft.com/office/word/2010/wordprocessingInk" xmlns:wne="http://schemas.microsoft.com/office/word/2006/wordml" xmlns:wps="http://schemas.microsoft.com/office/word/2010/wordprocessingShape" mc:Ignorable="w14 w15 w16se w16cid wp14">
+<w:hdr xmlns:wpc="http://schemas.microsoft.com/office/word/2010/wordprocessingCanvas" xmlns:mc="http://schemas.openxmlformats.org/markup-compatibility/2006" xmlns:o="urn:schemas-microsoft-com:office:office" xmlns:r="http://schemas.openxmlformats.org/officeDocument/2006/relationships" xmlns:m="http://schemas.openxmlformats.org/officeDocument/2006/math" xmlns:v="urn:schemas-microsoft-com:vml" xmlns:wp14="http://schemas.microsoft.com/office/word/2010/wordprocessingDrawing" xmlns:wp="http://schemas.openxmlformats.org/drawingml/2006/wordprocessingDrawing" xmlns:w10="urn:schemas-microsoft-com:office:word" xmlns:w="http://schemas.openxmlformats.org/wordprocessingml/2006/main" xmlns:w14="http://schemas.microsoft.com/office/word/2010/wordml" xmlns:wpg="http://schemas.microsoft.com/office/word/2010/wordprocessingGroup" xmlns:wpi="http://schemas.microsoft.com/office/word/2010/wordprocessingInk" xmlns:wne="http://schemas.microsoft.com/office/word/2006/wordml" xmlns:wps="http://schemas.microsoft.com/office/word/2010/wordprocessingShape" mc:Ignorable="w14 wp14">
   <w:p>
     <w:pPr>
       <w:pStyle w:val="Header"/>
@@ -31860,7 +34070,7 @@
 </file>
 
 <file path=word/header4.xml><?xml version="1.0" encoding="utf-8"?>
-<w:hdr xmlns:wpc="http://schemas.microsoft.com/office/word/2010/wordprocessingCanvas" xmlns:cx="http://schemas.microsoft.com/office/drawing/2014/chartex" xmlns:cx1="http://schemas.microsoft.com/office/drawing/2015/9/8/chartex" xmlns:cx2="http://schemas.microsoft.com/office/drawing/2015/10/21/chartex" xmlns:cx3="http://schemas.microsoft.com/office/drawing/2016/5/9/chartex" xmlns:cx4="http://schemas.microsoft.com/office/drawing/2016/5/10/chartex" xmlns:cx5="http://schemas.microsoft.com/office/drawing/2016/5/11/chartex" xmlns:cx6="http://schemas.microsoft.com/office/drawing/2016/5/12/chartex" xmlns:cx7="http://schemas.microsoft.com/office/drawing/2016/5/13/chartex" xmlns:cx8="http://schemas.microsoft.com/office/drawing/2016/5/14/chartex" xmlns:mc="http://schemas.openxmlformats.org/markup-compatibility/2006" xmlns:aink="http://schemas.microsoft.com/office/drawing/2016/ink" xmlns:am3d="http://schemas.microsoft.com/office/drawing/2017/model3d" xmlns:o="urn:schemas-microsoft-com:office:office" xmlns:r="http://schemas.openxmlformats.org/officeDocument/2006/relationships" xmlns:m="http://schemas.openxmlformats.org/officeDocument/2006/math" xmlns:v="urn:schemas-microsoft-com:vml" xmlns:wp14="http://schemas.microsoft.com/office/word/2010/wordprocessingDrawing" xmlns:wp="http://schemas.openxmlformats.org/drawingml/2006/wordprocessingDrawing" xmlns:w10="urn:schemas-microsoft-com:office:word" xmlns:w="http://schemas.openxmlformats.org/wordprocessingml/2006/main" xmlns:w14="http://schemas.microsoft.com/office/word/2010/wordml" xmlns:w15="http://schemas.microsoft.com/office/word/2012/wordml" xmlns:w16cid="http://schemas.microsoft.com/office/word/2016/wordml/cid" xmlns:w16se="http://schemas.microsoft.com/office/word/2015/wordml/symex" xmlns:wpg="http://schemas.microsoft.com/office/word/2010/wordprocessingGroup" xmlns:wpi="http://schemas.microsoft.com/office/word/2010/wordprocessingInk" xmlns:wne="http://schemas.microsoft.com/office/word/2006/wordml" xmlns:wps="http://schemas.microsoft.com/office/word/2010/wordprocessingShape" mc:Ignorable="w14 w15 w16se w16cid wp14">
+<w:hdr xmlns:wpc="http://schemas.microsoft.com/office/word/2010/wordprocessingCanvas" xmlns:mc="http://schemas.openxmlformats.org/markup-compatibility/2006" xmlns:o="urn:schemas-microsoft-com:office:office" xmlns:r="http://schemas.openxmlformats.org/officeDocument/2006/relationships" xmlns:m="http://schemas.openxmlformats.org/officeDocument/2006/math" xmlns:v="urn:schemas-microsoft-com:vml" xmlns:wp14="http://schemas.microsoft.com/office/word/2010/wordprocessingDrawing" xmlns:wp="http://schemas.openxmlformats.org/drawingml/2006/wordprocessingDrawing" xmlns:w10="urn:schemas-microsoft-com:office:word" xmlns:w="http://schemas.openxmlformats.org/wordprocessingml/2006/main" xmlns:w14="http://schemas.microsoft.com/office/word/2010/wordml" xmlns:wpg="http://schemas.microsoft.com/office/word/2010/wordprocessingGroup" xmlns:wpi="http://schemas.microsoft.com/office/word/2010/wordprocessingInk" xmlns:wne="http://schemas.microsoft.com/office/word/2006/wordml" xmlns:wps="http://schemas.microsoft.com/office/word/2010/wordprocessingShape" mc:Ignorable="w14 wp14">
   <w:p>
     <w:pPr>
       <w:pStyle w:val="Header"/>
@@ -31870,8 +34080,8 @@
 </file>
 
 <file path=word/numbering.xml><?xml version="1.0" encoding="utf-8"?>
-<w:numbering xmlns:wpc="http://schemas.microsoft.com/office/word/2010/wordprocessingCanvas" xmlns:cx="http://schemas.microsoft.com/office/drawing/2014/chartex" xmlns:cx1="http://schemas.microsoft.com/office/drawing/2015/9/8/chartex" xmlns:cx2="http://schemas.microsoft.com/office/drawing/2015/10/21/chartex" xmlns:cx3="http://schemas.microsoft.com/office/drawing/2016/5/9/chartex" xmlns:cx4="http://schemas.microsoft.com/office/drawing/2016/5/10/chartex" xmlns:cx5="http://schemas.microsoft.com/office/drawing/2016/5/11/chartex" xmlns:cx6="http://schemas.microsoft.com/office/drawing/2016/5/12/chartex" xmlns:cx7="http://schemas.microsoft.com/office/drawing/2016/5/13/chartex" xmlns:cx8="http://schemas.microsoft.com/office/drawing/2016/5/14/chartex" xmlns:mc="http://schemas.openxmlformats.org/markup-compatibility/2006" xmlns:aink="http://schemas.microsoft.com/office/drawing/2016/ink" xmlns:am3d="http://schemas.microsoft.com/office/drawing/2017/model3d" xmlns:o="urn:schemas-microsoft-com:office:office" xmlns:r="http://schemas.openxmlformats.org/officeDocument/2006/relationships" xmlns:m="http://schemas.openxmlformats.org/officeDocument/2006/math" xmlns:v="urn:schemas-microsoft-com:vml" xmlns:wp14="http://schemas.microsoft.com/office/word/2010/wordprocessingDrawing" xmlns:wp="http://schemas.openxmlformats.org/drawingml/2006/wordprocessingDrawing" xmlns:w10="urn:schemas-microsoft-com:office:word" xmlns:w="http://schemas.openxmlformats.org/wordprocessingml/2006/main" xmlns:w14="http://schemas.microsoft.com/office/word/2010/wordml" xmlns:w15="http://schemas.microsoft.com/office/word/2012/wordml" xmlns:w16cid="http://schemas.microsoft.com/office/word/2016/wordml/cid" xmlns:w16se="http://schemas.microsoft.com/office/word/2015/wordml/symex" xmlns:wpg="http://schemas.microsoft.com/office/word/2010/wordprocessingGroup" xmlns:wpi="http://schemas.microsoft.com/office/word/2010/wordprocessingInk" xmlns:wne="http://schemas.microsoft.com/office/word/2006/wordml" xmlns:wps="http://schemas.microsoft.com/office/word/2010/wordprocessingShape" mc:Ignorable="w14 w15 w16se w16cid wp14">
-  <w:abstractNum w:abstractNumId="0" w15:restartNumberingAfterBreak="0">
+<w:numbering xmlns:wpc="http://schemas.microsoft.com/office/word/2010/wordprocessingCanvas" xmlns:mc="http://schemas.openxmlformats.org/markup-compatibility/2006" xmlns:o="urn:schemas-microsoft-com:office:office" xmlns:r="http://schemas.openxmlformats.org/officeDocument/2006/relationships" xmlns:m="http://schemas.openxmlformats.org/officeDocument/2006/math" xmlns:v="urn:schemas-microsoft-com:vml" xmlns:wp14="http://schemas.microsoft.com/office/word/2010/wordprocessingDrawing" xmlns:wp="http://schemas.openxmlformats.org/drawingml/2006/wordprocessingDrawing" xmlns:w10="urn:schemas-microsoft-com:office:word" xmlns:w="http://schemas.openxmlformats.org/wordprocessingml/2006/main" xmlns:w14="http://schemas.microsoft.com/office/word/2010/wordml" xmlns:wpg="http://schemas.microsoft.com/office/word/2010/wordprocessingGroup" xmlns:wpi="http://schemas.microsoft.com/office/word/2010/wordprocessingInk" xmlns:wne="http://schemas.microsoft.com/office/word/2006/wordml" xmlns:wps="http://schemas.microsoft.com/office/word/2010/wordprocessingShape" mc:Ignorable="w14 wp14">
+  <w:abstractNum w:abstractNumId="0">
     <w:nsid w:val="1233525F"/>
     <w:multiLevelType w:val="hybridMultilevel"/>
     <w:tmpl w:val="4C327302"/>
@@ -32011,7 +34221,7 @@
       </w:rPr>
     </w:lvl>
   </w:abstractNum>
-  <w:abstractNum w:abstractNumId="1" w15:restartNumberingAfterBreak="0">
+  <w:abstractNum w:abstractNumId="1">
     <w:nsid w:val="18552FAB"/>
     <w:multiLevelType w:val="hybridMultilevel"/>
     <w:tmpl w:val="FC5ABA74"/>
@@ -32127,7 +34337,7 @@
       </w:rPr>
     </w:lvl>
   </w:abstractNum>
-  <w:abstractNum w:abstractNumId="2" w15:restartNumberingAfterBreak="0">
+  <w:abstractNum w:abstractNumId="2">
     <w:nsid w:val="3ED4062F"/>
     <w:multiLevelType w:val="hybridMultilevel"/>
     <w:tmpl w:val="7A408806"/>
@@ -32241,7 +34451,7 @@
       </w:rPr>
     </w:lvl>
   </w:abstractNum>
-  <w:abstractNum w:abstractNumId="3" w15:restartNumberingAfterBreak="0">
+  <w:abstractNum w:abstractNumId="3">
     <w:nsid w:val="55904D43"/>
     <w:multiLevelType w:val="hybridMultilevel"/>
     <w:tmpl w:val="73760192"/>
@@ -32330,7 +34540,7 @@
       </w:pPr>
     </w:lvl>
   </w:abstractNum>
-  <w:abstractNum w:abstractNumId="4" w15:restartNumberingAfterBreak="0">
+  <w:abstractNum w:abstractNumId="4">
     <w:nsid w:val="5F063BC3"/>
     <w:multiLevelType w:val="hybridMultilevel"/>
     <w:tmpl w:val="8C4CEC70"/>
@@ -32442,7 +34652,7 @@
       </w:rPr>
     </w:lvl>
   </w:abstractNum>
-  <w:abstractNum w:abstractNumId="5" w15:restartNumberingAfterBreak="0">
+  <w:abstractNum w:abstractNumId="5">
     <w:nsid w:val="5F4D565D"/>
     <w:multiLevelType w:val="multilevel"/>
     <w:tmpl w:val="0CE039AE"/>
@@ -32605,7 +34815,7 @@
       </w:rPr>
     </w:lvl>
   </w:abstractNum>
-  <w:abstractNum w:abstractNumId="6" w15:restartNumberingAfterBreak="0">
+  <w:abstractNum w:abstractNumId="6">
     <w:nsid w:val="66F75060"/>
     <w:multiLevelType w:val="hybridMultilevel"/>
     <w:tmpl w:val="5C546182"/>
@@ -32719,7 +34929,7 @@
       </w:rPr>
     </w:lvl>
   </w:abstractNum>
-  <w:abstractNum w:abstractNumId="7" w15:restartNumberingAfterBreak="0">
+  <w:abstractNum w:abstractNumId="7">
     <w:nsid w:val="69745779"/>
     <w:multiLevelType w:val="multilevel"/>
     <w:tmpl w:val="2BB65E00"/>
@@ -32840,7 +35050,7 @@
       </w:rPr>
     </w:lvl>
   </w:abstractNum>
-  <w:abstractNum w:abstractNumId="8" w15:restartNumberingAfterBreak="0">
+  <w:abstractNum w:abstractNumId="8">
     <w:nsid w:val="72963973"/>
     <w:multiLevelType w:val="hybridMultilevel"/>
     <w:tmpl w:val="8AFA3846"/>
@@ -32959,12 +35169,66 @@
   <w:num w:numId="9">
     <w:abstractNumId w:val="7"/>
   </w:num>
+  <w:num w:numId="10">
+    <w:abstractNumId w:val="5"/>
+    <w:lvlOverride w:ilvl="0"/>
+    <w:lvlOverride w:ilvl="1"/>
+    <w:lvlOverride w:ilvl="2"/>
+    <w:lvlOverride w:ilvl="3"/>
+    <w:lvlOverride w:ilvl="4"/>
+    <w:lvlOverride w:ilvl="5"/>
+    <w:lvlOverride w:ilvl="6"/>
+    <w:lvlOverride w:ilvl="7"/>
+    <w:lvlOverride w:ilvl="8"/>
+  </w:num>
+  <w:num w:numId="11">
+    <w:abstractNumId w:val="4"/>
+    <w:lvlOverride w:ilvl="0"/>
+    <w:lvlOverride w:ilvl="1"/>
+    <w:lvlOverride w:ilvl="2"/>
+    <w:lvlOverride w:ilvl="3"/>
+    <w:lvlOverride w:ilvl="4"/>
+    <w:lvlOverride w:ilvl="5"/>
+    <w:lvlOverride w:ilvl="6"/>
+    <w:lvlOverride w:ilvl="7"/>
+    <w:lvlOverride w:ilvl="8"/>
+  </w:num>
+  <w:num w:numId="12">
+    <w:abstractNumId w:val="5"/>
+    <w:lvlOverride w:ilvl="0">
+      <w:startOverride w:val="1"/>
+    </w:lvlOverride>
+    <w:lvlOverride w:ilvl="1">
+      <w:startOverride w:val="1"/>
+    </w:lvlOverride>
+    <w:lvlOverride w:ilvl="2">
+      <w:startOverride w:val="1"/>
+    </w:lvlOverride>
+    <w:lvlOverride w:ilvl="3">
+      <w:startOverride w:val="1"/>
+    </w:lvlOverride>
+    <w:lvlOverride w:ilvl="4">
+      <w:startOverride w:val="1"/>
+    </w:lvlOverride>
+    <w:lvlOverride w:ilvl="5">
+      <w:startOverride w:val="1"/>
+    </w:lvlOverride>
+    <w:lvlOverride w:ilvl="6">
+      <w:startOverride w:val="1"/>
+    </w:lvlOverride>
+    <w:lvlOverride w:ilvl="7">
+      <w:startOverride w:val="1"/>
+    </w:lvlOverride>
+    <w:lvlOverride w:ilvl="8">
+      <w:startOverride w:val="1"/>
+    </w:lvlOverride>
+  </w:num>
   <w:numIdMacAtCleanup w:val="9"/>
 </w:numbering>
 </file>
 
 <file path=word/styles.xml><?xml version="1.0" encoding="utf-8"?>
-<w:styles xmlns:mc="http://schemas.openxmlformats.org/markup-compatibility/2006" xmlns:r="http://schemas.openxmlformats.org/officeDocument/2006/relationships" xmlns:w="http://schemas.openxmlformats.org/wordprocessingml/2006/main" xmlns:w14="http://schemas.microsoft.com/office/word/2010/wordml" xmlns:w15="http://schemas.microsoft.com/office/word/2012/wordml" xmlns:w16cid="http://schemas.microsoft.com/office/word/2016/wordml/cid" xmlns:w16se="http://schemas.microsoft.com/office/word/2015/wordml/symex" mc:Ignorable="w14 w15 w16se w16cid">
+<w:styles xmlns:mc="http://schemas.openxmlformats.org/markup-compatibility/2006" xmlns:r="http://schemas.openxmlformats.org/officeDocument/2006/relationships" xmlns:w="http://schemas.openxmlformats.org/wordprocessingml/2006/main" xmlns:w14="http://schemas.microsoft.com/office/word/2010/wordml" mc:Ignorable="w14">
   <w:docDefaults>
     <w:rPrDefault>
       <w:rPr>
@@ -32980,382 +35244,144 @@
       </w:pPr>
     </w:pPrDefault>
   </w:docDefaults>
-  <w:latentStyles w:defLockedState="0" w:defUIPriority="99" w:defSemiHidden="0" w:defUnhideWhenUsed="0" w:defQFormat="0" w:count="375">
-    <w:lsdException w:name="Normal" w:uiPriority="0" w:qFormat="1"/>
-    <w:lsdException w:name="heading 1" w:uiPriority="0" w:qFormat="1"/>
-    <w:lsdException w:name="heading 2" w:semiHidden="1" w:uiPriority="9" w:unhideWhenUsed="1" w:qFormat="1"/>
-    <w:lsdException w:name="heading 3" w:semiHidden="1" w:uiPriority="9" w:unhideWhenUsed="1" w:qFormat="1"/>
-    <w:lsdException w:name="heading 4" w:semiHidden="1" w:uiPriority="9" w:unhideWhenUsed="1" w:qFormat="1"/>
-    <w:lsdException w:name="heading 5" w:semiHidden="1" w:uiPriority="9" w:unhideWhenUsed="1" w:qFormat="1"/>
-    <w:lsdException w:name="heading 6" w:semiHidden="1" w:uiPriority="9" w:unhideWhenUsed="1" w:qFormat="1"/>
-    <w:lsdException w:name="heading 7" w:semiHidden="1" w:uiPriority="9" w:unhideWhenUsed="1" w:qFormat="1"/>
-    <w:lsdException w:name="heading 8" w:semiHidden="1" w:uiPriority="9" w:unhideWhenUsed="1" w:qFormat="1"/>
-    <w:lsdException w:name="heading 9" w:semiHidden="1" w:uiPriority="9" w:unhideWhenUsed="1" w:qFormat="1"/>
-    <w:lsdException w:name="index 1" w:semiHidden="1" w:unhideWhenUsed="1"/>
-    <w:lsdException w:name="index 2" w:semiHidden="1" w:unhideWhenUsed="1"/>
-    <w:lsdException w:name="index 3" w:semiHidden="1" w:unhideWhenUsed="1"/>
-    <w:lsdException w:name="index 4" w:semiHidden="1" w:unhideWhenUsed="1"/>
-    <w:lsdException w:name="index 5" w:semiHidden="1" w:unhideWhenUsed="1"/>
-    <w:lsdException w:name="index 6" w:semiHidden="1" w:unhideWhenUsed="1"/>
-    <w:lsdException w:name="index 7" w:semiHidden="1" w:unhideWhenUsed="1"/>
-    <w:lsdException w:name="index 8" w:semiHidden="1" w:unhideWhenUsed="1"/>
-    <w:lsdException w:name="index 9" w:semiHidden="1" w:unhideWhenUsed="1"/>
-    <w:lsdException w:name="toc 1" w:semiHidden="1" w:uiPriority="39" w:unhideWhenUsed="1"/>
-    <w:lsdException w:name="toc 2" w:semiHidden="1" w:uiPriority="39" w:unhideWhenUsed="1"/>
-    <w:lsdException w:name="toc 3" w:semiHidden="1" w:uiPriority="39" w:unhideWhenUsed="1"/>
-    <w:lsdException w:name="toc 4" w:semiHidden="1" w:uiPriority="39" w:unhideWhenUsed="1"/>
-    <w:lsdException w:name="toc 5" w:semiHidden="1" w:uiPriority="39" w:unhideWhenUsed="1"/>
-    <w:lsdException w:name="toc 6" w:semiHidden="1" w:uiPriority="39" w:unhideWhenUsed="1"/>
-    <w:lsdException w:name="toc 7" w:semiHidden="1" w:uiPriority="39" w:unhideWhenUsed="1"/>
-    <w:lsdException w:name="toc 8" w:semiHidden="1" w:uiPriority="39" w:unhideWhenUsed="1"/>
-    <w:lsdException w:name="toc 9" w:semiHidden="1" w:uiPriority="39" w:unhideWhenUsed="1"/>
-    <w:lsdException w:name="Normal Indent" w:semiHidden="1" w:unhideWhenUsed="1"/>
-    <w:lsdException w:name="footnote text" w:semiHidden="1" w:unhideWhenUsed="1"/>
-    <w:lsdException w:name="annotation text" w:semiHidden="1" w:unhideWhenUsed="1"/>
-    <w:lsdException w:name="header" w:semiHidden="1" w:unhideWhenUsed="1"/>
-    <w:lsdException w:name="footer" w:semiHidden="1" w:unhideWhenUsed="1"/>
-    <w:lsdException w:name="index heading" w:semiHidden="1" w:unhideWhenUsed="1"/>
-    <w:lsdException w:name="caption" w:semiHidden="1" w:uiPriority="35" w:unhideWhenUsed="1" w:qFormat="1"/>
-    <w:lsdException w:name="table of figures" w:semiHidden="1" w:unhideWhenUsed="1"/>
-    <w:lsdException w:name="envelope address" w:semiHidden="1" w:unhideWhenUsed="1"/>
-    <w:lsdException w:name="envelope return" w:semiHidden="1" w:unhideWhenUsed="1"/>
-    <w:lsdException w:name="footnote reference" w:semiHidden="1" w:unhideWhenUsed="1"/>
-    <w:lsdException w:name="annotation reference" w:semiHidden="1" w:unhideWhenUsed="1"/>
-    <w:lsdException w:name="line number" w:semiHidden="1" w:unhideWhenUsed="1"/>
-    <w:lsdException w:name="page number" w:semiHidden="1" w:unhideWhenUsed="1"/>
-    <w:lsdException w:name="endnote reference" w:semiHidden="1" w:unhideWhenUsed="1"/>
-    <w:lsdException w:name="endnote text" w:semiHidden="1" w:unhideWhenUsed="1"/>
-    <w:lsdException w:name="table of authorities" w:semiHidden="1" w:unhideWhenUsed="1"/>
-    <w:lsdException w:name="macro" w:semiHidden="1" w:unhideWhenUsed="1"/>
-    <w:lsdException w:name="toa heading" w:semiHidden="1" w:unhideWhenUsed="1"/>
-    <w:lsdException w:name="List" w:semiHidden="1" w:unhideWhenUsed="1"/>
-    <w:lsdException w:name="List Bullet" w:semiHidden="1" w:unhideWhenUsed="1"/>
-    <w:lsdException w:name="List Number" w:semiHidden="1" w:unhideWhenUsed="1"/>
-    <w:lsdException w:name="List 2" w:semiHidden="1" w:unhideWhenUsed="1"/>
-    <w:lsdException w:name="List 3" w:semiHidden="1" w:unhideWhenUsed="1"/>
-    <w:lsdException w:name="List 4" w:semiHidden="1" w:unhideWhenUsed="1"/>
-    <w:lsdException w:name="List 5" w:semiHidden="1" w:unhideWhenUsed="1"/>
-    <w:lsdException w:name="List Bullet 2" w:semiHidden="1" w:unhideWhenUsed="1"/>
-    <w:lsdException w:name="List Bullet 3" w:semiHidden="1" w:unhideWhenUsed="1"/>
-    <w:lsdException w:name="List Bullet 4" w:semiHidden="1" w:unhideWhenUsed="1"/>
-    <w:lsdException w:name="List Bullet 5" w:semiHidden="1" w:unhideWhenUsed="1"/>
-    <w:lsdException w:name="List Number 2" w:semiHidden="1" w:unhideWhenUsed="1"/>
-    <w:lsdException w:name="List Number 3" w:semiHidden="1" w:unhideWhenUsed="1"/>
-    <w:lsdException w:name="List Number 4" w:semiHidden="1" w:unhideWhenUsed="1"/>
-    <w:lsdException w:name="List Number 5" w:semiHidden="1" w:unhideWhenUsed="1"/>
-    <w:lsdException w:name="Title" w:uiPriority="10" w:qFormat="1"/>
-    <w:lsdException w:name="Closing" w:semiHidden="1" w:unhideWhenUsed="1"/>
-    <w:lsdException w:name="Signature" w:semiHidden="1" w:unhideWhenUsed="1"/>
-    <w:lsdException w:name="Default Paragraph Font" w:semiHidden="1" w:uiPriority="1" w:unhideWhenUsed="1"/>
-    <w:lsdException w:name="Body Text" w:semiHidden="1" w:unhideWhenUsed="1"/>
-    <w:lsdException w:name="Body Text Indent" w:semiHidden="1" w:unhideWhenUsed="1"/>
-    <w:lsdException w:name="List Continue" w:semiHidden="1" w:unhideWhenUsed="1"/>
-    <w:lsdException w:name="List Continue 2" w:semiHidden="1" w:unhideWhenUsed="1"/>
-    <w:lsdException w:name="List Continue 3" w:semiHidden="1" w:unhideWhenUsed="1"/>
-    <w:lsdException w:name="List Continue 4" w:semiHidden="1" w:unhideWhenUsed="1"/>
-    <w:lsdException w:name="List Continue 5" w:semiHidden="1" w:unhideWhenUsed="1"/>
-    <w:lsdException w:name="Message Header" w:semiHidden="1" w:unhideWhenUsed="1"/>
-    <w:lsdException w:name="Subtitle" w:uiPriority="11" w:qFormat="1"/>
-    <w:lsdException w:name="Salutation" w:semiHidden="1" w:unhideWhenUsed="1"/>
-    <w:lsdException w:name="Date" w:semiHidden="1" w:unhideWhenUsed="1"/>
-    <w:lsdException w:name="Body Text First Indent" w:semiHidden="1" w:unhideWhenUsed="1"/>
-    <w:lsdException w:name="Body Text First Indent 2" w:semiHidden="1" w:unhideWhenUsed="1"/>
-    <w:lsdException w:name="Note Heading" w:semiHidden="1" w:unhideWhenUsed="1"/>
-    <w:lsdException w:name="Body Text 2" w:semiHidden="1" w:unhideWhenUsed="1"/>
-    <w:lsdException w:name="Body Text 3" w:semiHidden="1" w:unhideWhenUsed="1"/>
-    <w:lsdException w:name="Body Text Indent 2" w:semiHidden="1" w:unhideWhenUsed="1"/>
-    <w:lsdException w:name="Body Text Indent 3" w:semiHidden="1" w:unhideWhenUsed="1"/>
-    <w:lsdException w:name="Block Text" w:semiHidden="1" w:unhideWhenUsed="1"/>
-    <w:lsdException w:name="Hyperlink" w:semiHidden="1" w:unhideWhenUsed="1"/>
-    <w:lsdException w:name="FollowedHyperlink" w:semiHidden="1" w:unhideWhenUsed="1"/>
-    <w:lsdException w:name="Strong" w:uiPriority="22" w:qFormat="1"/>
-    <w:lsdException w:name="Emphasis" w:uiPriority="20" w:qFormat="1"/>
-    <w:lsdException w:name="Document Map" w:semiHidden="1" w:unhideWhenUsed="1"/>
-    <w:lsdException w:name="Plain Text" w:semiHidden="1" w:unhideWhenUsed="1"/>
-    <w:lsdException w:name="E-mail Signature" w:semiHidden="1" w:unhideWhenUsed="1"/>
-    <w:lsdException w:name="HTML Top of Form" w:semiHidden="1" w:unhideWhenUsed="1"/>
-    <w:lsdException w:name="HTML Bottom of Form" w:semiHidden="1" w:unhideWhenUsed="1"/>
-    <w:lsdException w:name="Normal (Web)" w:semiHidden="1" w:unhideWhenUsed="1"/>
-    <w:lsdException w:name="HTML Acronym" w:semiHidden="1" w:unhideWhenUsed="1"/>
-    <w:lsdException w:name="HTML Address" w:semiHidden="1" w:unhideWhenUsed="1"/>
-    <w:lsdException w:name="HTML Cite" w:semiHidden="1" w:unhideWhenUsed="1"/>
-    <w:lsdException w:name="HTML Code" w:semiHidden="1" w:unhideWhenUsed="1"/>
-    <w:lsdException w:name="HTML Definition" w:semiHidden="1" w:unhideWhenUsed="1"/>
-    <w:lsdException w:name="HTML Keyboard" w:semiHidden="1" w:unhideWhenUsed="1"/>
-    <w:lsdException w:name="HTML Preformatted" w:semiHidden="1" w:unhideWhenUsed="1"/>
-    <w:lsdException w:name="HTML Sample" w:semiHidden="1" w:unhideWhenUsed="1"/>
-    <w:lsdException w:name="HTML Typewriter" w:semiHidden="1" w:unhideWhenUsed="1"/>
-    <w:lsdException w:name="HTML Variable" w:semiHidden="1" w:unhideWhenUsed="1"/>
-    <w:lsdException w:name="Normal Table" w:semiHidden="1" w:unhideWhenUsed="1"/>
-    <w:lsdException w:name="annotation subject" w:semiHidden="1" w:unhideWhenUsed="1"/>
-    <w:lsdException w:name="No List" w:semiHidden="1" w:unhideWhenUsed="1"/>
-    <w:lsdException w:name="Outline List 1" w:semiHidden="1" w:unhideWhenUsed="1"/>
-    <w:lsdException w:name="Outline List 2" w:semiHidden="1" w:unhideWhenUsed="1"/>
-    <w:lsdException w:name="Outline List 3" w:semiHidden="1" w:unhideWhenUsed="1"/>
-    <w:lsdException w:name="Table Simple 1" w:semiHidden="1" w:unhideWhenUsed="1"/>
-    <w:lsdException w:name="Table Simple 2" w:semiHidden="1" w:unhideWhenUsed="1"/>
-    <w:lsdException w:name="Table Simple 3" w:semiHidden="1" w:unhideWhenUsed="1"/>
-    <w:lsdException w:name="Table Classic 1" w:semiHidden="1" w:unhideWhenUsed="1"/>
-    <w:lsdException w:name="Table Classic 2" w:semiHidden="1" w:unhideWhenUsed="1"/>
-    <w:lsdException w:name="Table Classic 3" w:semiHidden="1" w:unhideWhenUsed="1"/>
-    <w:lsdException w:name="Table Classic 4" w:semiHidden="1" w:unhideWhenUsed="1"/>
-    <w:lsdException w:name="Table Colorful 1" w:semiHidden="1" w:unhideWhenUsed="1"/>
-    <w:lsdException w:name="Table Colorful 2" w:semiHidden="1" w:unhideWhenUsed="1"/>
-    <w:lsdException w:name="Table Colorful 3" w:semiHidden="1" w:unhideWhenUsed="1"/>
-    <w:lsdException w:name="Table Columns 1" w:semiHidden="1" w:unhideWhenUsed="1"/>
-    <w:lsdException w:name="Table Columns 2" w:semiHidden="1" w:unhideWhenUsed="1"/>
-    <w:lsdException w:name="Table Columns 3" w:semiHidden="1" w:unhideWhenUsed="1"/>
-    <w:lsdException w:name="Table Columns 4" w:semiHidden="1" w:unhideWhenUsed="1"/>
-    <w:lsdException w:name="Table Columns 5" w:semiHidden="1" w:unhideWhenUsed="1"/>
-    <w:lsdException w:name="Table Grid 1" w:semiHidden="1" w:unhideWhenUsed="1"/>
-    <w:lsdException w:name="Table Grid 2" w:semiHidden="1" w:unhideWhenUsed="1"/>
-    <w:lsdException w:name="Table Grid 3" w:semiHidden="1" w:unhideWhenUsed="1"/>
-    <w:lsdException w:name="Table Grid 4" w:semiHidden="1" w:unhideWhenUsed="1"/>
-    <w:lsdException w:name="Table Grid 5" w:semiHidden="1" w:unhideWhenUsed="1"/>
-    <w:lsdException w:name="Table Grid 6" w:semiHidden="1" w:unhideWhenUsed="1"/>
-    <w:lsdException w:name="Table Grid 7" w:semiHidden="1" w:unhideWhenUsed="1"/>
-    <w:lsdException w:name="Table Grid 8" w:semiHidden="1" w:unhideWhenUsed="1"/>
-    <w:lsdException w:name="Table List 1" w:semiHidden="1" w:unhideWhenUsed="1"/>
-    <w:lsdException w:name="Table List 2" w:semiHidden="1" w:unhideWhenUsed="1"/>
-    <w:lsdException w:name="Table List 3" w:semiHidden="1" w:unhideWhenUsed="1"/>
-    <w:lsdException w:name="Table List 4" w:semiHidden="1" w:unhideWhenUsed="1"/>
-    <w:lsdException w:name="Table List 5" w:semiHidden="1" w:unhideWhenUsed="1"/>
-    <w:lsdException w:name="Table List 6" w:semiHidden="1" w:unhideWhenUsed="1"/>
-    <w:lsdException w:name="Table List 7" w:semiHidden="1" w:unhideWhenUsed="1"/>
-    <w:lsdException w:name="Table List 8" w:semiHidden="1" w:unhideWhenUsed="1"/>
-    <w:lsdException w:name="Table 3D effects 1" w:semiHidden="1" w:unhideWhenUsed="1"/>
-    <w:lsdException w:name="Table 3D effects 2" w:semiHidden="1" w:unhideWhenUsed="1"/>
-    <w:lsdException w:name="Table 3D effects 3" w:semiHidden="1" w:unhideWhenUsed="1"/>
-    <w:lsdException w:name="Table Contemporary" w:semiHidden="1" w:unhideWhenUsed="1"/>
-    <w:lsdException w:name="Table Elegant" w:semiHidden="1" w:unhideWhenUsed="1"/>
-    <w:lsdException w:name="Table Professional" w:semiHidden="1" w:unhideWhenUsed="1"/>
-    <w:lsdException w:name="Table Subtle 1" w:semiHidden="1" w:unhideWhenUsed="1"/>
-    <w:lsdException w:name="Table Subtle 2" w:semiHidden="1" w:unhideWhenUsed="1"/>
-    <w:lsdException w:name="Table Web 1" w:semiHidden="1" w:unhideWhenUsed="1"/>
-    <w:lsdException w:name="Table Web 2" w:semiHidden="1" w:unhideWhenUsed="1"/>
-    <w:lsdException w:name="Table Web 3" w:semiHidden="1" w:unhideWhenUsed="1"/>
-    <w:lsdException w:name="Balloon Text" w:semiHidden="1" w:unhideWhenUsed="1"/>
-    <w:lsdException w:name="Table Grid" w:semiHidden="1" w:uiPriority="0" w:unhideWhenUsed="1"/>
-    <w:lsdException w:name="Table Theme" w:semiHidden="1" w:unhideWhenUsed="1"/>
-    <w:lsdException w:name="Placeholder Text" w:semiHidden="1"/>
-    <w:lsdException w:name="No Spacing" w:uiPriority="1" w:qFormat="1"/>
-    <w:lsdException w:name="Light Shading" w:uiPriority="60"/>
-    <w:lsdException w:name="Light List" w:uiPriority="61"/>
-    <w:lsdException w:name="Light Grid" w:uiPriority="62"/>
-    <w:lsdException w:name="Medium Shading 1" w:uiPriority="63"/>
-    <w:lsdException w:name="Medium Shading 2" w:uiPriority="64"/>
-    <w:lsdException w:name="Medium List 1" w:uiPriority="65"/>
-    <w:lsdException w:name="Medium List 2" w:uiPriority="66"/>
-    <w:lsdException w:name="Medium Grid 1" w:uiPriority="67"/>
-    <w:lsdException w:name="Medium Grid 2" w:uiPriority="68"/>
-    <w:lsdException w:name="Medium Grid 3" w:uiPriority="69"/>
-    <w:lsdException w:name="Dark List" w:uiPriority="70"/>
-    <w:lsdException w:name="Colorful Shading" w:uiPriority="71"/>
-    <w:lsdException w:name="Colorful List" w:uiPriority="72"/>
-    <w:lsdException w:name="Colorful Grid" w:uiPriority="73"/>
-    <w:lsdException w:name="Light Shading Accent 1" w:uiPriority="60"/>
-    <w:lsdException w:name="Light List Accent 1" w:uiPriority="61"/>
-    <w:lsdException w:name="Light Grid Accent 1" w:uiPriority="62"/>
-    <w:lsdException w:name="Medium Shading 1 Accent 1" w:uiPriority="63"/>
-    <w:lsdException w:name="Medium Shading 2 Accent 1" w:uiPriority="64"/>
-    <w:lsdException w:name="Medium List 1 Accent 1" w:uiPriority="65"/>
-    <w:lsdException w:name="Revision" w:semiHidden="1"/>
-    <w:lsdException w:name="List Paragraph" w:uiPriority="34" w:qFormat="1"/>
-    <w:lsdException w:name="Quote" w:uiPriority="29" w:qFormat="1"/>
-    <w:lsdException w:name="Intense Quote" w:uiPriority="30" w:qFormat="1"/>
-    <w:lsdException w:name="Medium List 2 Accent 1" w:uiPriority="66"/>
-    <w:lsdException w:name="Medium Grid 1 Accent 1" w:uiPriority="67"/>
-    <w:lsdException w:name="Medium Grid 2 Accent 1" w:uiPriority="68"/>
-    <w:lsdException w:name="Medium Grid 3 Accent 1" w:uiPriority="69"/>
-    <w:lsdException w:name="Dark List Accent 1" w:uiPriority="70"/>
-    <w:lsdException w:name="Colorful Shading Accent 1" w:uiPriority="71"/>
-    <w:lsdException w:name="Colorful List Accent 1" w:uiPriority="72"/>
-    <w:lsdException w:name="Colorful Grid Accent 1" w:uiPriority="73"/>
-    <w:lsdException w:name="Light Shading Accent 2" w:uiPriority="60"/>
-    <w:lsdException w:name="Light List Accent 2" w:uiPriority="61"/>
-    <w:lsdException w:name="Light Grid Accent 2" w:uiPriority="62"/>
-    <w:lsdException w:name="Medium Shading 1 Accent 2" w:uiPriority="63"/>
-    <w:lsdException w:name="Medium Shading 2 Accent 2" w:uiPriority="64"/>
-    <w:lsdException w:name="Medium List 1 Accent 2" w:uiPriority="65"/>
-    <w:lsdException w:name="Medium List 2 Accent 2" w:uiPriority="66"/>
-    <w:lsdException w:name="Medium Grid 1 Accent 2" w:uiPriority="67"/>
-    <w:lsdException w:name="Medium Grid 2 Accent 2" w:uiPriority="68"/>
-    <w:lsdException w:name="Medium Grid 3 Accent 2" w:uiPriority="69"/>
-    <w:lsdException w:name="Dark List Accent 2" w:uiPriority="70"/>
-    <w:lsdException w:name="Colorful Shading Accent 2" w:uiPriority="71"/>
-    <w:lsdException w:name="Colorful List Accent 2" w:uiPriority="72"/>
-    <w:lsdException w:name="Colorful Grid Accent 2" w:uiPriority="73"/>
-    <w:lsdException w:name="Light Shading Accent 3" w:uiPriority="60"/>
-    <w:lsdException w:name="Light List Accent 3" w:uiPriority="61"/>
-    <w:lsdException w:name="Light Grid Accent 3" w:uiPriority="62"/>
-    <w:lsdException w:name="Medium Shading 1 Accent 3" w:uiPriority="63"/>
-    <w:lsdException w:name="Medium Shading 2 Accent 3" w:uiPriority="64"/>
-    <w:lsdException w:name="Medium List 1 Accent 3" w:uiPriority="65"/>
-    <w:lsdException w:name="Medium List 2 Accent 3" w:uiPriority="66"/>
-    <w:lsdException w:name="Medium Grid 1 Accent 3" w:uiPriority="67"/>
-    <w:lsdException w:name="Medium Grid 2 Accent 3" w:uiPriority="68"/>
-    <w:lsdException w:name="Medium Grid 3 Accent 3" w:uiPriority="69"/>
-    <w:lsdException w:name="Dark List Accent 3" w:uiPriority="70"/>
-    <w:lsdException w:name="Colorful Shading Accent 3" w:uiPriority="71"/>
-    <w:lsdException w:name="Colorful List Accent 3" w:uiPriority="72"/>
-    <w:lsdException w:name="Colorful Grid Accent 3" w:uiPriority="73"/>
-    <w:lsdException w:name="Light Shading Accent 4" w:uiPriority="60"/>
-    <w:lsdException w:name="Light List Accent 4" w:uiPriority="61"/>
-    <w:lsdException w:name="Light Grid Accent 4" w:uiPriority="62"/>
-    <w:lsdException w:name="Medium Shading 1 Accent 4" w:uiPriority="63"/>
-    <w:lsdException w:name="Medium Shading 2 Accent 4" w:uiPriority="64"/>
-    <w:lsdException w:name="Medium List 1 Accent 4" w:uiPriority="65"/>
-    <w:lsdException w:name="Medium List 2 Accent 4" w:uiPriority="66"/>
-    <w:lsdException w:name="Medium Grid 1 Accent 4" w:uiPriority="67"/>
-    <w:lsdException w:name="Medium Grid 2 Accent 4" w:uiPriority="68"/>
-    <w:lsdException w:name="Medium Grid 3 Accent 4" w:uiPriority="69"/>
-    <w:lsdException w:name="Dark List Accent 4" w:uiPriority="70"/>
-    <w:lsdException w:name="Colorful Shading Accent 4" w:uiPriority="71"/>
-    <w:lsdException w:name="Colorful List Accent 4" w:uiPriority="72"/>
-    <w:lsdException w:name="Colorful Grid Accent 4" w:uiPriority="73"/>
-    <w:lsdException w:name="Light Shading Accent 5" w:uiPriority="60"/>
-    <w:lsdException w:name="Light List Accent 5" w:uiPriority="61"/>
-    <w:lsdException w:name="Light Grid Accent 5" w:uiPriority="62"/>
-    <w:lsdException w:name="Medium Shading 1 Accent 5" w:uiPriority="63"/>
-    <w:lsdException w:name="Medium Shading 2 Accent 5" w:uiPriority="64"/>
-    <w:lsdException w:name="Medium List 1 Accent 5" w:uiPriority="65"/>
-    <w:lsdException w:name="Medium List 2 Accent 5" w:uiPriority="66"/>
-    <w:lsdException w:name="Medium Grid 1 Accent 5" w:uiPriority="67"/>
-    <w:lsdException w:name="Medium Grid 2 Accent 5" w:uiPriority="68"/>
-    <w:lsdException w:name="Medium Grid 3 Accent 5" w:uiPriority="69"/>
-    <w:lsdException w:name="Dark List Accent 5" w:uiPriority="70"/>
-    <w:lsdException w:name="Colorful Shading Accent 5" w:uiPriority="71"/>
-    <w:lsdException w:name="Colorful List Accent 5" w:uiPriority="72"/>
-    <w:lsdException w:name="Colorful Grid Accent 5" w:uiPriority="73"/>
-    <w:lsdException w:name="Light Shading Accent 6" w:uiPriority="60"/>
-    <w:lsdException w:name="Light List Accent 6" w:uiPriority="61"/>
-    <w:lsdException w:name="Light Grid Accent 6" w:uiPriority="62"/>
-    <w:lsdException w:name="Medium Shading 1 Accent 6" w:uiPriority="63"/>
-    <w:lsdException w:name="Medium Shading 2 Accent 6" w:uiPriority="64"/>
-    <w:lsdException w:name="Medium List 1 Accent 6" w:uiPriority="65"/>
-    <w:lsdException w:name="Medium List 2 Accent 6" w:uiPriority="66"/>
-    <w:lsdException w:name="Medium Grid 1 Accent 6" w:uiPriority="67"/>
-    <w:lsdException w:name="Medium Grid 2 Accent 6" w:uiPriority="68"/>
-    <w:lsdException w:name="Medium Grid 3 Accent 6" w:uiPriority="69"/>
-    <w:lsdException w:name="Dark List Accent 6" w:uiPriority="70"/>
-    <w:lsdException w:name="Colorful Shading Accent 6" w:uiPriority="71"/>
-    <w:lsdException w:name="Colorful List Accent 6" w:uiPriority="72"/>
-    <w:lsdException w:name="Colorful Grid Accent 6" w:uiPriority="73"/>
-    <w:lsdException w:name="Subtle Emphasis" w:uiPriority="19" w:qFormat="1"/>
-    <w:lsdException w:name="Intense Emphasis" w:uiPriority="21" w:qFormat="1"/>
-    <w:lsdException w:name="Subtle Reference" w:uiPriority="31" w:qFormat="1"/>
-    <w:lsdException w:name="Intense Reference" w:uiPriority="32" w:qFormat="1"/>
-    <w:lsdException w:name="Book Title" w:uiPriority="33" w:qFormat="1"/>
-    <w:lsdException w:name="Bibliography" w:semiHidden="1" w:uiPriority="37" w:unhideWhenUsed="1"/>
-    <w:lsdException w:name="TOC Heading" w:semiHidden="1" w:uiPriority="39" w:unhideWhenUsed="1" w:qFormat="1"/>
-    <w:lsdException w:name="Plain Table 1" w:uiPriority="41"/>
-    <w:lsdException w:name="Plain Table 2" w:uiPriority="42"/>
-    <w:lsdException w:name="Plain Table 3" w:uiPriority="43"/>
-    <w:lsdException w:name="Plain Table 4" w:uiPriority="44"/>
-    <w:lsdException w:name="Plain Table 5" w:uiPriority="45"/>
-    <w:lsdException w:name="Grid Table Light" w:uiPriority="40"/>
-    <w:lsdException w:name="Grid Table 1 Light" w:uiPriority="46"/>
-    <w:lsdException w:name="Grid Table 2" w:uiPriority="47"/>
-    <w:lsdException w:name="Grid Table 3" w:uiPriority="48"/>
-    <w:lsdException w:name="Grid Table 4" w:uiPriority="49"/>
-    <w:lsdException w:name="Grid Table 5 Dark" w:uiPriority="50"/>
-    <w:lsdException w:name="Grid Table 6 Colorful" w:uiPriority="51"/>
-    <w:lsdException w:name="Grid Table 7 Colorful" w:uiPriority="52"/>
-    <w:lsdException w:name="Grid Table 1 Light Accent 1" w:uiPriority="46"/>
-    <w:lsdException w:name="Grid Table 2 Accent 1" w:uiPriority="47"/>
-    <w:lsdException w:name="Grid Table 3 Accent 1" w:uiPriority="48"/>
-    <w:lsdException w:name="Grid Table 4 Accent 1" w:uiPriority="49"/>
-    <w:lsdException w:name="Grid Table 5 Dark Accent 1" w:uiPriority="50"/>
-    <w:lsdException w:name="Grid Table 6 Colorful Accent 1" w:uiPriority="51"/>
-    <w:lsdException w:name="Grid Table 7 Colorful Accent 1" w:uiPriority="52"/>
-    <w:lsdException w:name="Grid Table 1 Light Accent 2" w:uiPriority="46"/>
-    <w:lsdException w:name="Grid Table 2 Accent 2" w:uiPriority="47"/>
-    <w:lsdException w:name="Grid Table 3 Accent 2" w:uiPriority="48"/>
-    <w:lsdException w:name="Grid Table 4 Accent 2" w:uiPriority="49"/>
-    <w:lsdException w:name="Grid Table 5 Dark Accent 2" w:uiPriority="50"/>
-    <w:lsdException w:name="Grid Table 6 Colorful Accent 2" w:uiPriority="51"/>
-    <w:lsdException w:name="Grid Table 7 Colorful Accent 2" w:uiPriority="52"/>
-    <w:lsdException w:name="Grid Table 1 Light Accent 3" w:uiPriority="46"/>
-    <w:lsdException w:name="Grid Table 2 Accent 3" w:uiPriority="47"/>
-    <w:lsdException w:name="Grid Table 3 Accent 3" w:uiPriority="48"/>
-    <w:lsdException w:name="Grid Table 4 Accent 3" w:uiPriority="49"/>
-    <w:lsdException w:name="Grid Table 5 Dark Accent 3" w:uiPriority="50"/>
-    <w:lsdException w:name="Grid Table 6 Colorful Accent 3" w:uiPriority="51"/>
-    <w:lsdException w:name="Grid Table 7 Colorful Accent 3" w:uiPriority="52"/>
-    <w:lsdException w:name="Grid Table 1 Light Accent 4" w:uiPriority="46"/>
-    <w:lsdException w:name="Grid Table 2 Accent 4" w:uiPriority="47"/>
-    <w:lsdException w:name="Grid Table 3 Accent 4" w:uiPriority="48"/>
-    <w:lsdException w:name="Grid Table 4 Accent 4" w:uiPriority="49"/>
-    <w:lsdException w:name="Grid Table 5 Dark Accent 4" w:uiPriority="50"/>
-    <w:lsdException w:name="Grid Table 6 Colorful Accent 4" w:uiPriority="51"/>
-    <w:lsdException w:name="Grid Table 7 Colorful Accent 4" w:uiPriority="52"/>
-    <w:lsdException w:name="Grid Table 1 Light Accent 5" w:uiPriority="46"/>
-    <w:lsdException w:name="Grid Table 2 Accent 5" w:uiPriority="47"/>
-    <w:lsdException w:name="Grid Table 3 Accent 5" w:uiPriority="48"/>
-    <w:lsdException w:name="Grid Table 4 Accent 5" w:uiPriority="49"/>
-    <w:lsdException w:name="Grid Table 5 Dark Accent 5" w:uiPriority="50"/>
-    <w:lsdException w:name="Grid Table 6 Colorful Accent 5" w:uiPriority="51"/>
-    <w:lsdException w:name="Grid Table 7 Colorful Accent 5" w:uiPriority="52"/>
-    <w:lsdException w:name="Grid Table 1 Light Accent 6" w:uiPriority="46"/>
-    <w:lsdException w:name="Grid Table 2 Accent 6" w:uiPriority="47"/>
-    <w:lsdException w:name="Grid Table 3 Accent 6" w:uiPriority="48"/>
-    <w:lsdException w:name="Grid Table 4 Accent 6" w:uiPriority="49"/>
-    <w:lsdException w:name="Grid Table 5 Dark Accent 6" w:uiPriority="50"/>
-    <w:lsdException w:name="Grid Table 6 Colorful Accent 6" w:uiPriority="51"/>
-    <w:lsdException w:name="Grid Table 7 Colorful Accent 6" w:uiPriority="52"/>
-    <w:lsdException w:name="List Table 1 Light" w:uiPriority="46"/>
-    <w:lsdException w:name="List Table 2" w:uiPriority="47"/>
-    <w:lsdException w:name="List Table 3" w:uiPriority="48"/>
-    <w:lsdException w:name="List Table 4" w:uiPriority="49"/>
-    <w:lsdException w:name="List Table 5 Dark" w:uiPriority="50"/>
-    <w:lsdException w:name="List Table 6 Colorful" w:uiPriority="51"/>
-    <w:lsdException w:name="List Table 7 Colorful" w:uiPriority="52"/>
-    <w:lsdException w:name="List Table 1 Light Accent 1" w:uiPriority="46"/>
-    <w:lsdException w:name="List Table 2 Accent 1" w:uiPriority="47"/>
-    <w:lsdException w:name="List Table 3 Accent 1" w:uiPriority="48"/>
-    <w:lsdException w:name="List Table 4 Accent 1" w:uiPriority="49"/>
-    <w:lsdException w:name="List Table 5 Dark Accent 1" w:uiPriority="50"/>
-    <w:lsdException w:name="List Table 6 Colorful Accent 1" w:uiPriority="51"/>
-    <w:lsdException w:name="List Table 7 Colorful Accent 1" w:uiPriority="52"/>
-    <w:lsdException w:name="List Table 1 Light Accent 2" w:uiPriority="46"/>
-    <w:lsdException w:name="List Table 2 Accent 2" w:uiPriority="47"/>
-    <w:lsdException w:name="List Table 3 Accent 2" w:uiPriority="48"/>
-    <w:lsdException w:name="List Table 4 Accent 2" w:uiPriority="49"/>
-    <w:lsdException w:name="List Table 5 Dark Accent 2" w:uiPriority="50"/>
-    <w:lsdException w:name="List Table 6 Colorful Accent 2" w:uiPriority="51"/>
-    <w:lsdException w:name="List Table 7 Colorful Accent 2" w:uiPriority="52"/>
-    <w:lsdException w:name="List Table 1 Light Accent 3" w:uiPriority="46"/>
-    <w:lsdException w:name="List Table 2 Accent 3" w:uiPriority="47"/>
-    <w:lsdException w:name="List Table 3 Accent 3" w:uiPriority="48"/>
-    <w:lsdException w:name="List Table 4 Accent 3" w:uiPriority="49"/>
-    <w:lsdException w:name="List Table 5 Dark Accent 3" w:uiPriority="50"/>
-    <w:lsdException w:name="List Table 6 Colorful Accent 3" w:uiPriority="51"/>
-    <w:lsdException w:name="List Table 7 Colorful Accent 3" w:uiPriority="52"/>
-    <w:lsdException w:name="List Table 1 Light Accent 4" w:uiPriority="46"/>
-    <w:lsdException w:name="List Table 2 Accent 4" w:uiPriority="47"/>
-    <w:lsdException w:name="List Table 3 Accent 4" w:uiPriority="48"/>
-    <w:lsdException w:name="List Table 4 Accent 4" w:uiPriority="49"/>
-    <w:lsdException w:name="List Table 5 Dark Accent 4" w:uiPriority="50"/>
-    <w:lsdException w:name="List Table 6 Colorful Accent 4" w:uiPriority="51"/>
-    <w:lsdException w:name="List Table 7 Colorful Accent 4" w:uiPriority="52"/>
-    <w:lsdException w:name="List Table 1 Light Accent 5" w:uiPriority="46"/>
-    <w:lsdException w:name="List Table 2 Accent 5" w:uiPriority="47"/>
-    <w:lsdException w:name="List Table 3 Accent 5" w:uiPriority="48"/>
-    <w:lsdException w:name="List Table 4 Accent 5" w:uiPriority="49"/>
-    <w:lsdException w:name="List Table 5 Dark Accent 5" w:uiPriority="50"/>
-    <w:lsdException w:name="List Table 6 Colorful Accent 5" w:uiPriority="51"/>
-    <w:lsdException w:name="List Table 7 Colorful Accent 5" w:uiPriority="52"/>
-    <w:lsdException w:name="List Table 1 Light Accent 6" w:uiPriority="46"/>
-    <w:lsdException w:name="List Table 2 Accent 6" w:uiPriority="47"/>
-    <w:lsdException w:name="List Table 3 Accent 6" w:uiPriority="48"/>
-    <w:lsdException w:name="List Table 4 Accent 6" w:uiPriority="49"/>
-    <w:lsdException w:name="List Table 5 Dark Accent 6" w:uiPriority="50"/>
-    <w:lsdException w:name="List Table 6 Colorful Accent 6" w:uiPriority="51"/>
-    <w:lsdException w:name="List Table 7 Colorful Accent 6" w:uiPriority="52"/>
-    <w:lsdException w:name="Mention" w:semiHidden="1" w:unhideWhenUsed="1"/>
-    <w:lsdException w:name="Smart Hyperlink" w:semiHidden="1" w:unhideWhenUsed="1"/>
-    <w:lsdException w:name="Hashtag" w:semiHidden="1" w:unhideWhenUsed="1"/>
-    <w:lsdException w:name="Unresolved Mention" w:semiHidden="1" w:unhideWhenUsed="1"/>
+  <w:latentStyles w:defLockedState="0" w:defUIPriority="99" w:defSemiHidden="1" w:defUnhideWhenUsed="1" w:defQFormat="0" w:count="267">
+    <w:lsdException w:name="Normal" w:semiHidden="0" w:uiPriority="0" w:unhideWhenUsed="0" w:qFormat="1"/>
+    <w:lsdException w:name="heading 1" w:semiHidden="0" w:uiPriority="0" w:unhideWhenUsed="0" w:qFormat="1"/>
+    <w:lsdException w:name="heading 2" w:uiPriority="9" w:qFormat="1"/>
+    <w:lsdException w:name="heading 3" w:uiPriority="9" w:qFormat="1"/>
+    <w:lsdException w:name="heading 4" w:uiPriority="9" w:qFormat="1"/>
+    <w:lsdException w:name="heading 5" w:uiPriority="9" w:qFormat="1"/>
+    <w:lsdException w:name="heading 6" w:uiPriority="9" w:qFormat="1"/>
+    <w:lsdException w:name="heading 7" w:uiPriority="9" w:qFormat="1"/>
+    <w:lsdException w:name="heading 8" w:uiPriority="9" w:qFormat="1"/>
+    <w:lsdException w:name="heading 9" w:uiPriority="9" w:qFormat="1"/>
+    <w:lsdException w:name="toc 1" w:uiPriority="39"/>
+    <w:lsdException w:name="toc 2" w:uiPriority="39"/>
+    <w:lsdException w:name="toc 3" w:uiPriority="39"/>
+    <w:lsdException w:name="toc 4" w:uiPriority="39"/>
+    <w:lsdException w:name="toc 5" w:uiPriority="39"/>
+    <w:lsdException w:name="toc 6" w:uiPriority="39"/>
+    <w:lsdException w:name="toc 7" w:uiPriority="39"/>
+    <w:lsdException w:name="toc 8" w:uiPriority="39"/>
+    <w:lsdException w:name="toc 9" w:uiPriority="39"/>
+    <w:lsdException w:name="caption" w:uiPriority="35" w:qFormat="1"/>
+    <w:lsdException w:name="Title" w:semiHidden="0" w:uiPriority="10" w:unhideWhenUsed="0" w:qFormat="1"/>
+    <w:lsdException w:name="Default Paragraph Font" w:uiPriority="1"/>
+    <w:lsdException w:name="Subtitle" w:semiHidden="0" w:uiPriority="11" w:unhideWhenUsed="0" w:qFormat="1"/>
+    <w:lsdException w:name="Strong" w:semiHidden="0" w:uiPriority="22" w:unhideWhenUsed="0" w:qFormat="1"/>
+    <w:lsdException w:name="Emphasis" w:semiHidden="0" w:uiPriority="20" w:unhideWhenUsed="0" w:qFormat="1"/>
+    <w:lsdException w:name="Table Grid" w:uiPriority="0"/>
+    <w:lsdException w:name="Placeholder Text" w:unhideWhenUsed="0"/>
+    <w:lsdException w:name="No Spacing" w:semiHidden="0" w:uiPriority="1" w:unhideWhenUsed="0" w:qFormat="1"/>
+    <w:lsdException w:name="Light Shading" w:semiHidden="0" w:uiPriority="60" w:unhideWhenUsed="0"/>
+    <w:lsdException w:name="Light List" w:semiHidden="0" w:uiPriority="61" w:unhideWhenUsed="0"/>
+    <w:lsdException w:name="Light Grid" w:semiHidden="0" w:uiPriority="62" w:unhideWhenUsed="0"/>
+    <w:lsdException w:name="Medium Shading 1" w:semiHidden="0" w:uiPriority="63" w:unhideWhenUsed="0"/>
+    <w:lsdException w:name="Medium Shading 2" w:semiHidden="0" w:uiPriority="64" w:unhideWhenUsed="0"/>
+    <w:lsdException w:name="Medium List 1" w:semiHidden="0" w:uiPriority="65" w:unhideWhenUsed="0"/>
+    <w:lsdException w:name="Medium List 2" w:semiHidden="0" w:uiPriority="66" w:unhideWhenUsed="0"/>
+    <w:lsdException w:name="Medium Grid 1" w:semiHidden="0" w:uiPriority="67" w:unhideWhenUsed="0"/>
+    <w:lsdException w:name="Medium Grid 2" w:semiHidden="0" w:uiPriority="68" w:unhideWhenUsed="0"/>
+    <w:lsdException w:name="Medium Grid 3" w:semiHidden="0" w:uiPriority="69" w:unhideWhenUsed="0"/>
+    <w:lsdException w:name="Dark List" w:semiHidden="0" w:uiPriority="70" w:unhideWhenUsed="0"/>
+    <w:lsdException w:name="Colorful Shading" w:semiHidden="0" w:uiPriority="71" w:unhideWhenUsed="0"/>
+    <w:lsdException w:name="Colorful List" w:semiHidden="0" w:uiPriority="72" w:unhideWhenUsed="0"/>
+    <w:lsdException w:name="Colorful Grid" w:semiHidden="0" w:uiPriority="73" w:unhideWhenUsed="0"/>
+    <w:lsdException w:name="Light Shading Accent 1" w:semiHidden="0" w:uiPriority="60" w:unhideWhenUsed="0"/>
+    <w:lsdException w:name="Light List Accent 1" w:semiHidden="0" w:uiPriority="61" w:unhideWhenUsed="0"/>
+    <w:lsdException w:name="Light Grid Accent 1" w:semiHidden="0" w:uiPriority="62" w:unhideWhenUsed="0"/>
+    <w:lsdException w:name="Medium Shading 1 Accent 1" w:semiHidden="0" w:uiPriority="63" w:unhideWhenUsed="0"/>
+    <w:lsdException w:name="Medium Shading 2 Accent 1" w:semiHidden="0" w:uiPriority="64" w:unhideWhenUsed="0"/>
+    <w:lsdException w:name="Medium List 1 Accent 1" w:semiHidden="0" w:uiPriority="65" w:unhideWhenUsed="0"/>
+    <w:lsdException w:name="Revision" w:unhideWhenUsed="0"/>
+    <w:lsdException w:name="List Paragraph" w:semiHidden="0" w:uiPriority="34" w:unhideWhenUsed="0" w:qFormat="1"/>
+    <w:lsdException w:name="Quote" w:semiHidden="0" w:uiPriority="29" w:unhideWhenUsed="0" w:qFormat="1"/>
+    <w:lsdException w:name="Intense Quote" w:semiHidden="0" w:uiPriority="30" w:unhideWhenUsed="0" w:qFormat="1"/>
+    <w:lsdException w:name="Medium List 2 Accent 1" w:semiHidden="0" w:uiPriority="66" w:unhideWhenUsed="0"/>
+    <w:lsdException w:name="Medium Grid 1 Accent 1" w:semiHidden="0" w:uiPriority="67" w:unhideWhenUsed="0"/>
+    <w:lsdException w:name="Medium Grid 2 Accent 1" w:semiHidden="0" w:uiPriority="68" w:unhideWhenUsed="0"/>
+    <w:lsdException w:name="Medium Grid 3 Accent 1" w:semiHidden="0" w:uiPriority="69" w:unhideWhenUsed="0"/>
+    <w:lsdException w:name="Dark List Accent 1" w:semiHidden="0" w:uiPriority="70" w:unhideWhenUsed="0"/>
+    <w:lsdException w:name="Colorful Shading Accent 1" w:semiHidden="0" w:uiPriority="71" w:unhideWhenUsed="0"/>
+    <w:lsdException w:name="Colorful List Accent 1" w:semiHidden="0" w:uiPriority="72" w:unhideWhenUsed="0"/>
+    <w:lsdException w:name="Colorful Grid Accent 1" w:semiHidden="0" w:uiPriority="73" w:unhideWhenUsed="0"/>
+    <w:lsdException w:name="Light Shading Accent 2" w:semiHidden="0" w:uiPriority="60" w:unhideWhenUsed="0"/>
+    <w:lsdException w:name="Light List Accent 2" w:semiHidden="0" w:uiPriority="61" w:unhideWhenUsed="0"/>
+    <w:lsdException w:name="Light Grid Accent 2" w:semiHidden="0" w:uiPriority="62" w:unhideWhenUsed="0"/>
+    <w:lsdException w:name="Medium Shading 1 Accent 2" w:semiHidden="0" w:uiPriority="63" w:unhideWhenUsed="0"/>
+    <w:lsdException w:name="Medium Shading 2 Accent 2" w:semiHidden="0" w:uiPriority="64" w:unhideWhenUsed="0"/>
+    <w:lsdException w:name="Medium List 1 Accent 2" w:semiHidden="0" w:uiPriority="65" w:unhideWhenUsed="0"/>
+    <w:lsdException w:name="Medium List 2 Accent 2" w:semiHidden="0" w:uiPriority="66" w:unhideWhenUsed="0"/>
+    <w:lsdException w:name="Medium Grid 1 Accent 2" w:semiHidden="0" w:uiPriority="67" w:unhideWhenUsed="0"/>
+    <w:lsdException w:name="Medium Grid 2 Accent 2" w:semiHidden="0" w:uiPriority="68" w:unhideWhenUsed="0"/>
+    <w:lsdException w:name="Medium Grid 3 Accent 2" w:semiHidden="0" w:uiPriority="69" w:unhideWhenUsed="0"/>
+    <w:lsdException w:name="Dark List Accent 2" w:semiHidden="0" w:uiPriority="70" w:unhideWhenUsed="0"/>
+    <w:lsdException w:name="Colorful Shading Accent 2" w:semiHidden="0" w:uiPriority="71" w:unhideWhenUsed="0"/>
+    <w:lsdException w:name="Colorful List Accent 2" w:semiHidden="0" w:uiPriority="72" w:unhideWhenUsed="0"/>
+    <w:lsdException w:name="Colorful Grid Accent 2" w:semiHidden="0" w:uiPriority="73" w:unhideWhenUsed="0"/>
+    <w:lsdException w:name="Light Shading Accent 3" w:semiHidden="0" w:uiPriority="60" w:unhideWhenUsed="0"/>
+    <w:lsdException w:name="Light List Accent 3" w:semiHidden="0" w:uiPriority="61" w:unhideWhenUsed="0"/>
+    <w:lsdException w:name="Light Grid Accent 3" w:semiHidden="0" w:uiPriority="62" w:unhideWhenUsed="0"/>
+    <w:lsdException w:name="Medium Shading 1 Accent 3" w:semiHidden="0" w:uiPriority="63" w:unhideWhenUsed="0"/>
+    <w:lsdException w:name="Medium Shading 2 Accent 3" w:semiHidden="0" w:uiPriority="64" w:unhideWhenUsed="0"/>
+    <w:lsdException w:name="Medium List 1 Accent 3" w:semiHidden="0" w:uiPriority="65" w:unhideWhenUsed="0"/>
+    <w:lsdException w:name="Medium List 2 Accent 3" w:semiHidden="0" w:uiPriority="66" w:unhideWhenUsed="0"/>
+    <w:lsdException w:name="Medium Grid 1 Accent 3" w:semiHidden="0" w:uiPriority="67" w:unhideWhenUsed="0"/>
+    <w:lsdException w:name="Medium Grid 2 Accent 3" w:semiHidden="0" w:uiPriority="68" w:unhideWhenUsed="0"/>
+    <w:lsdException w:name="Medium Grid 3 Accent 3" w:semiHidden="0" w:uiPriority="69" w:unhideWhenUsed="0"/>
+    <w:lsdException w:name="Dark List Accent 3" w:semiHidden="0" w:uiPriority="70" w:unhideWhenUsed="0"/>
+    <w:lsdException w:name="Colorful Shading Accent 3" w:semiHidden="0" w:uiPriority="71" w:unhideWhenUsed="0"/>
+    <w:lsdException w:name="Colorful List Accent 3" w:semiHidden="0" w:uiPriority="72" w:unhideWhenUsed="0"/>
+    <w:lsdException w:name="Colorful Grid Accent 3" w:semiHidden="0" w:uiPriority="73" w:unhideWhenUsed="0"/>
+    <w:lsdException w:name="Light Shading Accent 4" w:semiHidden="0" w:uiPriority="60" w:unhideWhenUsed="0"/>
+    <w:lsdException w:name="Light List Accent 4" w:semiHidden="0" w:uiPriority="61" w:unhideWhenUsed="0"/>
+    <w:lsdException w:name="Light Grid Accent 4" w:semiHidden="0" w:uiPriority="62" w:unhideWhenUsed="0"/>
+    <w:lsdException w:name="Medium Shading 1 Accent 4" w:semiHidden="0" w:uiPriority="63" w:unhideWhenUsed="0"/>
+    <w:lsdException w:name="Medium Shading 2 Accent 4" w:semiHidden="0" w:uiPriority="64" w:unhideWhenUsed="0"/>
+    <w:lsdException w:name="Medium List 1 Accent 4" w:semiHidden="0" w:uiPriority="65" w:unhideWhenUsed="0"/>
+    <w:lsdException w:name="Medium List 2 Accent 4" w:semiHidden="0" w:uiPriority="66" w:unhideWhenUsed="0"/>
+    <w:lsdException w:name="Medium Grid 1 Accent 4" w:semiHidden="0" w:uiPriority="67" w:unhideWhenUsed="0"/>
+    <w:lsdException w:name="Medium Grid 2 Accent 4" w:semiHidden="0" w:uiPriority="68" w:unhideWhenUsed="0"/>
+    <w:lsdException w:name="Medium Grid 3 Accent 4" w:semiHidden="0" w:uiPriority="69" w:unhideWhenUsed="0"/>
+    <w:lsdException w:name="Dark List Accent 4" w:semiHidden="0" w:uiPriority="70" w:unhideWhenUsed="0"/>
+    <w:lsdException w:name="Colorful Shading Accent 4" w:semiHidden="0" w:uiPriority="71" w:unhideWhenUsed="0"/>
+    <w:lsdException w:name="Colorful List Accent 4" w:semiHidden="0" w:uiPriority="72" w:unhideWhenUsed="0"/>
+    <w:lsdException w:name="Colorful Grid Accent 4" w:semiHidden="0" w:uiPriority="73" w:unhideWhenUsed="0"/>
+    <w:lsdException w:name="Light Shading Accent 5" w:semiHidden="0" w:uiPriority="60" w:unhideWhenUsed="0"/>
+    <w:lsdException w:name="Light List Accent 5" w:semiHidden="0" w:uiPriority="61" w:unhideWhenUsed="0"/>
+    <w:lsdException w:name="Light Grid Accent 5" w:semiHidden="0" w:uiPriority="62" w:unhideWhenUsed="0"/>
+    <w:lsdException w:name="Medium Shading 1 Accent 5" w:semiHidden="0" w:uiPriority="63" w:unhideWhenUsed="0"/>
+    <w:lsdException w:name="Medium Shading 2 Accent 5" w:semiHidden="0" w:uiPriority="64" w:unhideWhenUsed="0"/>
+    <w:lsdException w:name="Medium List 1 Accent 5" w:semiHidden="0" w:uiPriority="65" w:unhideWhenUsed="0"/>
+    <w:lsdException w:name="Medium List 2 Accent 5" w:semiHidden="0" w:uiPriority="66" w:unhideWhenUsed="0"/>
+    <w:lsdException w:name="Medium Grid 1 Accent 5" w:semiHidden="0" w:uiPriority="67" w:unhideWhenUsed="0"/>
+    <w:lsdException w:name="Medium Grid 2 Accent 5" w:semiHidden="0" w:uiPriority="68" w:unhideWhenUsed="0"/>
+    <w:lsdException w:name="Medium Grid 3 Accent 5" w:semiHidden="0" w:uiPriority="69" w:unhideWhenUsed="0"/>
+    <w:lsdException w:name="Dark List Accent 5" w:semiHidden="0" w:uiPriority="70" w:unhideWhenUsed="0"/>
+    <w:lsdException w:name="Colorful Shading Accent 5" w:semiHidden="0" w:uiPriority="71" w:unhideWhenUsed="0"/>
+    <w:lsdException w:name="Colorful List Accent 5" w:semiHidden="0" w:uiPriority="72" w:unhideWhenUsed="0"/>
+    <w:lsdException w:name="Colorful Grid Accent 5" w:semiHidden="0" w:uiPriority="73" w:unhideWhenUsed="0"/>
+    <w:lsdException w:name="Light Shading Accent 6" w:semiHidden="0" w:uiPriority="60" w:unhideWhenUsed="0"/>
+    <w:lsdException w:name="Light List Accent 6" w:semiHidden="0" w:uiPriority="61" w:unhideWhenUsed="0"/>
+    <w:lsdException w:name="Light Grid Accent 6" w:semiHidden="0" w:uiPriority="62" w:unhideWhenUsed="0"/>
+    <w:lsdException w:name="Medium Shading 1 Accent 6" w:semiHidden="0" w:uiPriority="63" w:unhideWhenUsed="0"/>
+    <w:lsdException w:name="Medium Shading 2 Accent 6" w:semiHidden="0" w:uiPriority="64" w:unhideWhenUsed="0"/>
+    <w:lsdException w:name="Medium List 1 Accent 6" w:semiHidden="0" w:uiPriority="65" w:unhideWhenUsed="0"/>
+    <w:lsdException w:name="Medium List 2 Accent 6" w:semiHidden="0" w:uiPriority="66" w:unhideWhenUsed="0"/>
+    <w:lsdException w:name="Medium Grid 1 Accent 6" w:semiHidden="0" w:uiPriority="67" w:unhideWhenUsed="0"/>
+    <w:lsdException w:name="Medium Grid 2 Accent 6" w:semiHidden="0" w:uiPriority="68" w:unhideWhenUsed="0"/>
+    <w:lsdException w:name="Medium Grid 3 Accent 6" w:semiHidden="0" w:uiPriority="69" w:unhideWhenUsed="0"/>
+    <w:lsdException w:name="Dark List Accent 6" w:semiHidden="0" w:uiPriority="70" w:unhideWhenUsed="0"/>
+    <w:lsdException w:name="Colorful Shading Accent 6" w:semiHidden="0" w:uiPriority="71" w:unhideWhenUsed="0"/>
+    <w:lsdException w:name="Colorful List Accent 6" w:semiHidden="0" w:uiPriority="72" w:unhideWhenUsed="0"/>
+    <w:lsdException w:name="Colorful Grid Accent 6" w:semiHidden="0" w:uiPriority="73" w:unhideWhenUsed="0"/>
+    <w:lsdException w:name="Subtle Emphasis" w:semiHidden="0" w:uiPriority="19" w:unhideWhenUsed="0" w:qFormat="1"/>
+    <w:lsdException w:name="Intense Emphasis" w:semiHidden="0" w:uiPriority="21" w:unhideWhenUsed="0" w:qFormat="1"/>
+    <w:lsdException w:name="Subtle Reference" w:semiHidden="0" w:uiPriority="31" w:unhideWhenUsed="0" w:qFormat="1"/>
+    <w:lsdException w:name="Intense Reference" w:semiHidden="0" w:uiPriority="32" w:unhideWhenUsed="0" w:qFormat="1"/>
+    <w:lsdException w:name="Book Title" w:semiHidden="0" w:uiPriority="33" w:unhideWhenUsed="0" w:qFormat="1"/>
+    <w:lsdException w:name="Bibliography" w:uiPriority="37"/>
+    <w:lsdException w:name="TOC Heading" w:uiPriority="39" w:qFormat="1"/>
   </w:latentStyles>
   <w:style w:type="paragraph" w:default="1" w:styleId="Normal">
     <w:name w:val="Normal"/>
@@ -33526,6 +35552,7 @@
       <w:lang w:eastAsia="vi-VN"/>
     </w:rPr>
     <w:tblPr>
+      <w:tblInd w:w="0" w:type="dxa"/>
       <w:tblBorders>
         <w:top w:val="single" w:sz="4" w:space="0" w:color="auto"/>
         <w:left w:val="single" w:sz="4" w:space="0" w:color="auto"/>
@@ -33534,6 +35561,12 @@
         <w:insideH w:val="single" w:sz="4" w:space="0" w:color="auto"/>
         <w:insideV w:val="single" w:sz="4" w:space="0" w:color="auto"/>
       </w:tblBorders>
+      <w:tblCellMar>
+        <w:top w:w="0" w:type="dxa"/>
+        <w:left w:w="108" w:type="dxa"/>
+        <w:bottom w:w="0" w:type="dxa"/>
+        <w:right w:w="108" w:type="dxa"/>
+      </w:tblCellMar>
     </w:tblPr>
   </w:style>
   <w:style w:type="paragraph" w:styleId="BalloonText">
@@ -34020,6 +36053,196 @@
 </w:styles>
 </file>
 
+<file path=word/stylesWithEffects.xml><?xml version="1.0" encoding="utf-8"?>
+<w:styles xmlns:wpc="http://schemas.microsoft.com/office/word/2010/wordprocessingCanvas" xmlns:mc="http://schemas.openxmlformats.org/markup-compatibility/2006" xmlns:o="urn:schemas-microsoft-com:office:office" xmlns:r="http://schemas.openxmlformats.org/officeDocument/2006/relationships" xmlns:m="http://schemas.openxmlformats.org/officeDocument/2006/math" xmlns:v="urn:schemas-microsoft-com:vml" xmlns:wp14="http://schemas.microsoft.com/office/word/2010/wordprocessingDrawing" xmlns:wp="http://schemas.openxmlformats.org/drawingml/2006/wordprocessingDrawing" xmlns:w10="urn:schemas-microsoft-com:office:word" xmlns:w="http://schemas.openxmlformats.org/wordprocessingml/2006/main" xmlns:w14="http://schemas.microsoft.com/office/word/2010/wordml" xmlns:wpg="http://schemas.microsoft.com/office/word/2010/wordprocessingGroup" xmlns:wpi="http://schemas.microsoft.com/office/word/2010/wordprocessingInk" xmlns:wne="http://schemas.microsoft.com/office/word/2006/wordml" xmlns:wps="http://schemas.microsoft.com/office/word/2010/wordprocessingShape" mc:Ignorable="w14 wp14">
+  <w:docDefaults>
+    <w:rPrDefault>
+      <w:rPr>
+        <w:rFonts w:asciiTheme="minorHAnsi" w:eastAsiaTheme="minorEastAsia" w:hAnsiTheme="minorHAnsi" w:cstheme="minorBidi"/>
+        <w:sz w:val="22"/>
+        <w:szCs w:val="22"/>
+        <w:lang w:val="en-US" w:eastAsia="en-US" w:bidi="ar-SA"/>
+      </w:rPr>
+    </w:rPrDefault>
+    <w:pPrDefault>
+      <w:pPr>
+        <w:spacing w:after="200" w:line="276" w:lineRule="auto"/>
+      </w:pPr>
+    </w:pPrDefault>
+  </w:docDefaults>
+  <w:latentStyles w:defLockedState="0" w:defUIPriority="99" w:defSemiHidden="1" w:defUnhideWhenUsed="1" w:defQFormat="0" w:count="267">
+    <w:lsdException w:name="Normal" w:semiHidden="0" w:uiPriority="0" w:unhideWhenUsed="0" w:qFormat="1"/>
+    <w:lsdException w:name="heading 1" w:semiHidden="0" w:uiPriority="9" w:unhideWhenUsed="0" w:qFormat="1"/>
+    <w:lsdException w:name="heading 2" w:uiPriority="9" w:qFormat="1"/>
+    <w:lsdException w:name="heading 3" w:uiPriority="9" w:qFormat="1"/>
+    <w:lsdException w:name="heading 4" w:uiPriority="9" w:qFormat="1"/>
+    <w:lsdException w:name="heading 5" w:uiPriority="9" w:qFormat="1"/>
+    <w:lsdException w:name="heading 6" w:uiPriority="9" w:qFormat="1"/>
+    <w:lsdException w:name="heading 7" w:uiPriority="9" w:qFormat="1"/>
+    <w:lsdException w:name="heading 8" w:uiPriority="9" w:qFormat="1"/>
+    <w:lsdException w:name="heading 9" w:uiPriority="9" w:qFormat="1"/>
+    <w:lsdException w:name="toc 1" w:uiPriority="39"/>
+    <w:lsdException w:name="toc 2" w:uiPriority="39"/>
+    <w:lsdException w:name="toc 3" w:uiPriority="39"/>
+    <w:lsdException w:name="toc 4" w:uiPriority="39"/>
+    <w:lsdException w:name="toc 5" w:uiPriority="39"/>
+    <w:lsdException w:name="toc 6" w:uiPriority="39"/>
+    <w:lsdException w:name="toc 7" w:uiPriority="39"/>
+    <w:lsdException w:name="toc 8" w:uiPriority="39"/>
+    <w:lsdException w:name="toc 9" w:uiPriority="39"/>
+    <w:lsdException w:name="caption" w:uiPriority="35" w:qFormat="1"/>
+    <w:lsdException w:name="Title" w:semiHidden="0" w:uiPriority="10" w:unhideWhenUsed="0" w:qFormat="1"/>
+    <w:lsdException w:name="Default Paragraph Font" w:uiPriority="1"/>
+    <w:lsdException w:name="Subtitle" w:semiHidden="0" w:uiPriority="11" w:unhideWhenUsed="0" w:qFormat="1"/>
+    <w:lsdException w:name="Strong" w:semiHidden="0" w:uiPriority="22" w:unhideWhenUsed="0" w:qFormat="1"/>
+    <w:lsdException w:name="Emphasis" w:semiHidden="0" w:uiPriority="20" w:unhideWhenUsed="0" w:qFormat="1"/>
+    <w:lsdException w:name="Table Grid" w:semiHidden="0" w:uiPriority="59" w:unhideWhenUsed="0"/>
+    <w:lsdException w:name="Placeholder Text" w:unhideWhenUsed="0"/>
+    <w:lsdException w:name="No Spacing" w:semiHidden="0" w:uiPriority="1" w:unhideWhenUsed="0" w:qFormat="1"/>
+    <w:lsdException w:name="Light Shading" w:semiHidden="0" w:uiPriority="60" w:unhideWhenUsed="0"/>
+    <w:lsdException w:name="Light List" w:semiHidden="0" w:uiPriority="61" w:unhideWhenUsed="0"/>
+    <w:lsdException w:name="Light Grid" w:semiHidden="0" w:uiPriority="62" w:unhideWhenUsed="0"/>
+    <w:lsdException w:name="Medium Shading 1" w:semiHidden="0" w:uiPriority="63" w:unhideWhenUsed="0"/>
+    <w:lsdException w:name="Medium Shading 2" w:semiHidden="0" w:uiPriority="64" w:unhideWhenUsed="0"/>
+    <w:lsdException w:name="Medium List 1" w:semiHidden="0" w:uiPriority="65" w:unhideWhenUsed="0"/>
+    <w:lsdException w:name="Medium List 2" w:semiHidden="0" w:uiPriority="66" w:unhideWhenUsed="0"/>
+    <w:lsdException w:name="Medium Grid 1" w:semiHidden="0" w:uiPriority="67" w:unhideWhenUsed="0"/>
+    <w:lsdException w:name="Medium Grid 2" w:semiHidden="0" w:uiPriority="68" w:unhideWhenUsed="0"/>
+    <w:lsdException w:name="Medium Grid 3" w:semiHidden="0" w:uiPriority="69" w:unhideWhenUsed="0"/>
+    <w:lsdException w:name="Dark List" w:semiHidden="0" w:uiPriority="70" w:unhideWhenUsed="0"/>
+    <w:lsdException w:name="Colorful Shading" w:semiHidden="0" w:uiPriority="71" w:unhideWhenUsed="0"/>
+    <w:lsdException w:name="Colorful List" w:semiHidden="0" w:uiPriority="72" w:unhideWhenUsed="0"/>
+    <w:lsdException w:name="Colorful Grid" w:semiHidden="0" w:uiPriority="73" w:unhideWhenUsed="0"/>
+    <w:lsdException w:name="Light Shading Accent 1" w:semiHidden="0" w:uiPriority="60" w:unhideWhenUsed="0"/>
+    <w:lsdException w:name="Light List Accent 1" w:semiHidden="0" w:uiPriority="61" w:unhideWhenUsed="0"/>
+    <w:lsdException w:name="Light Grid Accent 1" w:semiHidden="0" w:uiPriority="62" w:unhideWhenUsed="0"/>
+    <w:lsdException w:name="Medium Shading 1 Accent 1" w:semiHidden="0" w:uiPriority="63" w:unhideWhenUsed="0"/>
+    <w:lsdException w:name="Medium Shading 2 Accent 1" w:semiHidden="0" w:uiPriority="64" w:unhideWhenUsed="0"/>
+    <w:lsdException w:name="Medium List 1 Accent 1" w:semiHidden="0" w:uiPriority="65" w:unhideWhenUsed="0"/>
+    <w:lsdException w:name="Revision" w:unhideWhenUsed="0"/>
+    <w:lsdException w:name="List Paragraph" w:semiHidden="0" w:uiPriority="34" w:unhideWhenUsed="0" w:qFormat="1"/>
+    <w:lsdException w:name="Quote" w:semiHidden="0" w:uiPriority="29" w:unhideWhenUsed="0" w:qFormat="1"/>
+    <w:lsdException w:name="Intense Quote" w:semiHidden="0" w:uiPriority="30" w:unhideWhenUsed="0" w:qFormat="1"/>
+    <w:lsdException w:name="Medium List 2 Accent 1" w:semiHidden="0" w:uiPriority="66" w:unhideWhenUsed="0"/>
+    <w:lsdException w:name="Medium Grid 1 Accent 1" w:semiHidden="0" w:uiPriority="67" w:unhideWhenUsed="0"/>
+    <w:lsdException w:name="Medium Grid 2 Accent 1" w:semiHidden="0" w:uiPriority="68" w:unhideWhenUsed="0"/>
+    <w:lsdException w:name="Medium Grid 3 Accent 1" w:semiHidden="0" w:uiPriority="69" w:unhideWhenUsed="0"/>
+    <w:lsdException w:name="Dark List Accent 1" w:semiHidden="0" w:uiPriority="70" w:unhideWhenUsed="0"/>
+    <w:lsdException w:name="Colorful Shading Accent 1" w:semiHidden="0" w:uiPriority="71" w:unhideWhenUsed="0"/>
+    <w:lsdException w:name="Colorful List Accent 1" w:semiHidden="0" w:uiPriority="72" w:unhideWhenUsed="0"/>
+    <w:lsdException w:name="Colorful Grid Accent 1" w:semiHidden="0" w:uiPriority="73" w:unhideWhenUsed="0"/>
+    <w:lsdException w:name="Light Shading Accent 2" w:semiHidden="0" w:uiPriority="60" w:unhideWhenUsed="0"/>
+    <w:lsdException w:name="Light List Accent 2" w:semiHidden="0" w:uiPriority="61" w:unhideWhenUsed="0"/>
+    <w:lsdException w:name="Light Grid Accent 2" w:semiHidden="0" w:uiPriority="62" w:unhideWhenUsed="0"/>
+    <w:lsdException w:name="Medium Shading 1 Accent 2" w:semiHidden="0" w:uiPriority="63" w:unhideWhenUsed="0"/>
+    <w:lsdException w:name="Medium Shading 2 Accent 2" w:semiHidden="0" w:uiPriority="64" w:unhideWhenUsed="0"/>
+    <w:lsdException w:name="Medium List 1 Accent 2" w:semiHidden="0" w:uiPriority="65" w:unhideWhenUsed="0"/>
+    <w:lsdException w:name="Medium List 2 Accent 2" w:semiHidden="0" w:uiPriority="66" w:unhideWhenUsed="0"/>
+    <w:lsdException w:name="Medium Grid 1 Accent 2" w:semiHidden="0" w:uiPriority="67" w:unhideWhenUsed="0"/>
+    <w:lsdException w:name="Medium Grid 2 Accent 2" w:semiHidden="0" w:uiPriority="68" w:unhideWhenUsed="0"/>
+    <w:lsdException w:name="Medium Grid 3 Accent 2" w:semiHidden="0" w:uiPriority="69" w:unhideWhenUsed="0"/>
+    <w:lsdException w:name="Dark List Accent 2" w:semiHidden="0" w:uiPriority="70" w:unhideWhenUsed="0"/>
+    <w:lsdException w:name="Colorful Shading Accent 2" w:semiHidden="0" w:uiPriority="71" w:unhideWhenUsed="0"/>
+    <w:lsdException w:name="Colorful List Accent 2" w:semiHidden="0" w:uiPriority="72" w:unhideWhenUsed="0"/>
+    <w:lsdException w:name="Colorful Grid Accent 2" w:semiHidden="0" w:uiPriority="73" w:unhideWhenUsed="0"/>
+    <w:lsdException w:name="Light Shading Accent 3" w:semiHidden="0" w:uiPriority="60" w:unhideWhenUsed="0"/>
+    <w:lsdException w:name="Light List Accent 3" w:semiHidden="0" w:uiPriority="61" w:unhideWhenUsed="0"/>
+    <w:lsdException w:name="Light Grid Accent 3" w:semiHidden="0" w:uiPriority="62" w:unhideWhenUsed="0"/>
+    <w:lsdException w:name="Medium Shading 1 Accent 3" w:semiHidden="0" w:uiPriority="63" w:unhideWhenUsed="0"/>
+    <w:lsdException w:name="Medium Shading 2 Accent 3" w:semiHidden="0" w:uiPriority="64" w:unhideWhenUsed="0"/>
+    <w:lsdException w:name="Medium List 1 Accent 3" w:semiHidden="0" w:uiPriority="65" w:unhideWhenUsed="0"/>
+    <w:lsdException w:name="Medium List 2 Accent 3" w:semiHidden="0" w:uiPriority="66" w:unhideWhenUsed="0"/>
+    <w:lsdException w:name="Medium Grid 1 Accent 3" w:semiHidden="0" w:uiPriority="67" w:unhideWhenUsed="0"/>
+    <w:lsdException w:name="Medium Grid 2 Accent 3" w:semiHidden="0" w:uiPriority="68" w:unhideWhenUsed="0"/>
+    <w:lsdException w:name="Medium Grid 3 Accent 3" w:semiHidden="0" w:uiPriority="69" w:unhideWhenUsed="0"/>
+    <w:lsdException w:name="Dark List Accent 3" w:semiHidden="0" w:uiPriority="70" w:unhideWhenUsed="0"/>
+    <w:lsdException w:name="Colorful Shading Accent 3" w:semiHidden="0" w:uiPriority="71" w:unhideWhenUsed="0"/>
+    <w:lsdException w:name="Colorful List Accent 3" w:semiHidden="0" w:uiPriority="72" w:unhideWhenUsed="0"/>
+    <w:lsdException w:name="Colorful Grid Accent 3" w:semiHidden="0" w:uiPriority="73" w:unhideWhenUsed="0"/>
+    <w:lsdException w:name="Light Shading Accent 4" w:semiHidden="0" w:uiPriority="60" w:unhideWhenUsed="0"/>
+    <w:lsdException w:name="Light List Accent 4" w:semiHidden="0" w:uiPriority="61" w:unhideWhenUsed="0"/>
+    <w:lsdException w:name="Light Grid Accent 4" w:semiHidden="0" w:uiPriority="62" w:unhideWhenUsed="0"/>
+    <w:lsdException w:name="Medium Shading 1 Accent 4" w:semiHidden="0" w:uiPriority="63" w:unhideWhenUsed="0"/>
+    <w:lsdException w:name="Medium Shading 2 Accent 4" w:semiHidden="0" w:uiPriority="64" w:unhideWhenUsed="0"/>
+    <w:lsdException w:name="Medium List 1 Accent 4" w:semiHidden="0" w:uiPriority="65" w:unhideWhenUsed="0"/>
+    <w:lsdException w:name="Medium List 2 Accent 4" w:semiHidden="0" w:uiPriority="66" w:unhideWhenUsed="0"/>
+    <w:lsdException w:name="Medium Grid 1 Accent 4" w:semiHidden="0" w:uiPriority="67" w:unhideWhenUsed="0"/>
+    <w:lsdException w:name="Medium Grid 2 Accent 4" w:semiHidden="0" w:uiPriority="68" w:unhideWhenUsed="0"/>
+    <w:lsdException w:name="Medium Grid 3 Accent 4" w:semiHidden="0" w:uiPriority="69" w:unhideWhenUsed="0"/>
+    <w:lsdException w:name="Dark List Accent 4" w:semiHidden="0" w:uiPriority="70" w:unhideWhenUsed="0"/>
+    <w:lsdException w:name="Colorful Shading Accent 4" w:semiHidden="0" w:uiPriority="71" w:unhideWhenUsed="0"/>
+    <w:lsdException w:name="Colorful List Accent 4" w:semiHidden="0" w:uiPriority="72" w:unhideWhenUsed="0"/>
+    <w:lsdException w:name="Colorful Grid Accent 4" w:semiHidden="0" w:uiPriority="73" w:unhideWhenUsed="0"/>
+    <w:lsdException w:name="Light Shading Accent 5" w:semiHidden="0" w:uiPriority="60" w:unhideWhenUsed="0"/>
+    <w:lsdException w:name="Light List Accent 5" w:semiHidden="0" w:uiPriority="61" w:unhideWhenUsed="0"/>
+    <w:lsdException w:name="Light Grid Accent 5" w:semiHidden="0" w:uiPriority="62" w:unhideWhenUsed="0"/>
+    <w:lsdException w:name="Medium Shading 1 Accent 5" w:semiHidden="0" w:uiPriority="63" w:unhideWhenUsed="0"/>
+    <w:lsdException w:name="Medium Shading 2 Accent 5" w:semiHidden="0" w:uiPriority="64" w:unhideWhenUsed="0"/>
+    <w:lsdException w:name="Medium List 1 Accent 5" w:semiHidden="0" w:uiPriority="65" w:unhideWhenUsed="0"/>
+    <w:lsdException w:name="Medium List 2 Accent 5" w:semiHidden="0" w:uiPriority="66" w:unhideWhenUsed="0"/>
+    <w:lsdException w:name="Medium Grid 1 Accent 5" w:semiHidden="0" w:uiPriority="67" w:unhideWhenUsed="0"/>
+    <w:lsdException w:name="Medium Grid 2 Accent 5" w:semiHidden="0" w:uiPriority="68" w:unhideWhenUsed="0"/>
+    <w:lsdException w:name="Medium Grid 3 Accent 5" w:semiHidden="0" w:uiPriority="69" w:unhideWhenUsed="0"/>
+    <w:lsdException w:name="Dark List Accent 5" w:semiHidden="0" w:uiPriority="70" w:unhideWhenUsed="0"/>
+    <w:lsdException w:name="Colorful Shading Accent 5" w:semiHidden="0" w:uiPriority="71" w:unhideWhenUsed="0"/>
+    <w:lsdException w:name="Colorful List Accent 5" w:semiHidden="0" w:uiPriority="72" w:unhideWhenUsed="0"/>
+    <w:lsdException w:name="Colorful Grid Accent 5" w:semiHidden="0" w:uiPriority="73" w:unhideWhenUsed="0"/>
+    <w:lsdException w:name="Light Shading Accent 6" w:semiHidden="0" w:uiPriority="60" w:unhideWhenUsed="0"/>
+    <w:lsdException w:name="Light List Accent 6" w:semiHidden="0" w:uiPriority="61" w:unhideWhenUsed="0"/>
+    <w:lsdException w:name="Light Grid Accent 6" w:semiHidden="0" w:uiPriority="62" w:unhideWhenUsed="0"/>
+    <w:lsdException w:name="Medium Shading 1 Accent 6" w:semiHidden="0" w:uiPriority="63" w:unhideWhenUsed="0"/>
+    <w:lsdException w:name="Medium Shading 2 Accent 6" w:semiHidden="0" w:uiPriority="64" w:unhideWhenUsed="0"/>
+    <w:lsdException w:name="Medium List 1 Accent 6" w:semiHidden="0" w:uiPriority="65" w:unhideWhenUsed="0"/>
+    <w:lsdException w:name="Medium List 2 Accent 6" w:semiHidden="0" w:uiPriority="66" w:unhideWhenUsed="0"/>
+    <w:lsdException w:name="Medium Grid 1 Accent 6" w:semiHidden="0" w:uiPriority="67" w:unhideWhenUsed="0"/>
+    <w:lsdException w:name="Medium Grid 2 Accent 6" w:semiHidden="0" w:uiPriority="68" w:unhideWhenUsed="0"/>
+    <w:lsdException w:name="Medium Grid 3 Accent 6" w:semiHidden="0" w:uiPriority="69" w:unhideWhenUsed="0"/>
+    <w:lsdException w:name="Dark List Accent 6" w:semiHidden="0" w:uiPriority="70" w:unhideWhenUsed="0"/>
+    <w:lsdException w:name="Colorful Shading Accent 6" w:semiHidden="0" w:uiPriority="71" w:unhideWhenUsed="0"/>
+    <w:lsdException w:name="Colorful List Accent 6" w:semiHidden="0" w:uiPriority="72" w:unhideWhenUsed="0"/>
+    <w:lsdException w:name="Colorful Grid Accent 6" w:semiHidden="0" w:uiPriority="73" w:unhideWhenUsed="0"/>
+    <w:lsdException w:name="Subtle Emphasis" w:semiHidden="0" w:uiPriority="19" w:unhideWhenUsed="0" w:qFormat="1"/>
+    <w:lsdException w:name="Intense Emphasis" w:semiHidden="0" w:uiPriority="21" w:unhideWhenUsed="0" w:qFormat="1"/>
+    <w:lsdException w:name="Subtle Reference" w:semiHidden="0" w:uiPriority="31" w:unhideWhenUsed="0" w:qFormat="1"/>
+    <w:lsdException w:name="Intense Reference" w:semiHidden="0" w:uiPriority="32" w:unhideWhenUsed="0" w:qFormat="1"/>
+    <w:lsdException w:name="Book Title" w:semiHidden="0" w:uiPriority="33" w:unhideWhenUsed="0" w:qFormat="1"/>
+    <w:lsdException w:name="Bibliography" w:uiPriority="37"/>
+    <w:lsdException w:name="TOC Heading" w:uiPriority="39" w:qFormat="1"/>
+  </w:latentStyles>
+  <w:style w:type="paragraph" w:default="1" w:styleId="Normal">
+    <w:name w:val="Normal"/>
+    <w:qFormat/>
+  </w:style>
+  <w:style w:type="character" w:default="1" w:styleId="DefaultParagraphFont">
+    <w:name w:val="Default Paragraph Font"/>
+    <w:uiPriority w:val="1"/>
+    <w:semiHidden/>
+    <w:unhideWhenUsed/>
+  </w:style>
+  <w:style w:type="table" w:default="1" w:styleId="TableNormal">
+    <w:name w:val="Normal Table"/>
+    <w:uiPriority w:val="99"/>
+    <w:semiHidden/>
+    <w:unhideWhenUsed/>
+    <w:tblPr>
+      <w:tblInd w:w="0" w:type="dxa"/>
+      <w:tblCellMar>
+        <w:top w:w="0" w:type="dxa"/>
+        <w:left w:w="108" w:type="dxa"/>
+        <w:bottom w:w="0" w:type="dxa"/>
+        <w:right w:w="108" w:type="dxa"/>
+      </w:tblCellMar>
+    </w:tblPr>
+  </w:style>
+  <w:style w:type="numbering" w:default="1" w:styleId="NoList">
+    <w:name w:val="No List"/>
+    <w:uiPriority w:val="99"/>
+    <w:semiHidden/>
+    <w:unhideWhenUsed/>
+  </w:style>
+</w:styles>
+</file>
+
 <file path=word/theme/theme1.xml><?xml version="1.0" encoding="utf-8"?>
 <a:theme xmlns:a="http://schemas.openxmlformats.org/drawingml/2006/main" name="Office Theme">
   <a:themeElements>
@@ -34310,7 +36533,7 @@
 </file>
 
 <file path=customXml/itemProps1.xml><?xml version="1.0" encoding="utf-8"?>
-<ds:datastoreItem xmlns:ds="http://schemas.openxmlformats.org/officeDocument/2006/customXml" ds:itemID="{F32A0660-4F9F-4F65-A9AD-8E19E64DF1F9}">
+<ds:datastoreItem xmlns:ds="http://schemas.openxmlformats.org/officeDocument/2006/customXml" ds:itemID="{1C23E629-493D-4727-B73B-321F9EACF7B4}">
   <ds:schemaRefs>
     <ds:schemaRef ds:uri="http://schemas.openxmlformats.org/officeDocument/2006/bibliography"/>
   </ds:schemaRefs>

--- a/UIT-Rp.docx
+++ b/UIT-Rp.docx
@@ -1,6 +1,6 @@
 
 <file path=word/document.xml><?xml version="1.0" encoding="utf-8"?>
-<w:document xmlns:wpc="http://schemas.microsoft.com/office/word/2010/wordprocessingCanvas" xmlns:mc="http://schemas.openxmlformats.org/markup-compatibility/2006" xmlns:o="urn:schemas-microsoft-com:office:office" xmlns:r="http://schemas.openxmlformats.org/officeDocument/2006/relationships" xmlns:m="http://schemas.openxmlformats.org/officeDocument/2006/math" xmlns:v="urn:schemas-microsoft-com:vml" xmlns:wp14="http://schemas.microsoft.com/office/word/2010/wordprocessingDrawing" xmlns:wp="http://schemas.openxmlformats.org/drawingml/2006/wordprocessingDrawing" xmlns:w10="urn:schemas-microsoft-com:office:word" xmlns:w="http://schemas.openxmlformats.org/wordprocessingml/2006/main" xmlns:w14="http://schemas.microsoft.com/office/word/2010/wordml" xmlns:wpg="http://schemas.microsoft.com/office/word/2010/wordprocessingGroup" xmlns:wpi="http://schemas.microsoft.com/office/word/2010/wordprocessingInk" xmlns:wne="http://schemas.microsoft.com/office/word/2006/wordml" xmlns:wps="http://schemas.microsoft.com/office/word/2010/wordprocessingShape" mc:Ignorable="w14 wp14">
+<w:document xmlns:wpc="http://schemas.microsoft.com/office/word/2010/wordprocessingCanvas" xmlns:cx="http://schemas.microsoft.com/office/drawing/2014/chartex" xmlns:cx1="http://schemas.microsoft.com/office/drawing/2015/9/8/chartex" xmlns:cx2="http://schemas.microsoft.com/office/drawing/2015/10/21/chartex" xmlns:cx3="http://schemas.microsoft.com/office/drawing/2016/5/9/chartex" xmlns:cx4="http://schemas.microsoft.com/office/drawing/2016/5/10/chartex" xmlns:cx5="http://schemas.microsoft.com/office/drawing/2016/5/11/chartex" xmlns:cx6="http://schemas.microsoft.com/office/drawing/2016/5/12/chartex" xmlns:cx7="http://schemas.microsoft.com/office/drawing/2016/5/13/chartex" xmlns:cx8="http://schemas.microsoft.com/office/drawing/2016/5/14/chartex" xmlns:mc="http://schemas.openxmlformats.org/markup-compatibility/2006" xmlns:aink="http://schemas.microsoft.com/office/drawing/2016/ink" xmlns:am3d="http://schemas.microsoft.com/office/drawing/2017/model3d" xmlns:o="urn:schemas-microsoft-com:office:office" xmlns:r="http://schemas.openxmlformats.org/officeDocument/2006/relationships" xmlns:m="http://schemas.openxmlformats.org/officeDocument/2006/math" xmlns:v="urn:schemas-microsoft-com:vml" xmlns:wp14="http://schemas.microsoft.com/office/word/2010/wordprocessingDrawing" xmlns:wp="http://schemas.openxmlformats.org/drawingml/2006/wordprocessingDrawing" xmlns:w10="urn:schemas-microsoft-com:office:word" xmlns:w="http://schemas.openxmlformats.org/wordprocessingml/2006/main" xmlns:w14="http://schemas.microsoft.com/office/word/2010/wordml" xmlns:w15="http://schemas.microsoft.com/office/word/2012/wordml" xmlns:w16cid="http://schemas.microsoft.com/office/word/2016/wordml/cid" xmlns:w16se="http://schemas.microsoft.com/office/word/2015/wordml/symex" xmlns:wpg="http://schemas.microsoft.com/office/word/2010/wordprocessingGroup" xmlns:wpi="http://schemas.microsoft.com/office/word/2010/wordprocessingInk" xmlns:wne="http://schemas.microsoft.com/office/word/2006/wordml" xmlns:wps="http://schemas.microsoft.com/office/word/2010/wordprocessingShape" mc:Ignorable="w14 w15 w16se w16cid wp14">
   <w:body>
     <w:p>
       <w:pPr>
@@ -348,7 +348,7 @@
           <w:szCs w:val="26"/>
         </w:rPr>
         <w:sectPr>
-          <w:footerReference w:type="even" r:id="rId9"/>
+          <w:footerReference w:type="even" r:id="rId8"/>
           <w:pgSz w:w="11906" w:h="16838"/>
           <w:pgMar w:top="1135" w:right="1133" w:bottom="851" w:left="1440" w:header="708" w:footer="708" w:gutter="0"/>
           <w:pgBorders w:display="firstPage" w:offsetFrom="page">
@@ -725,10 +725,10 @@
           <w:szCs w:val="26"/>
         </w:rPr>
         <w:sectPr>
-          <w:headerReference w:type="even" r:id="rId10"/>
-          <w:headerReference w:type="default" r:id="rId11"/>
-          <w:footerReference w:type="even" r:id="rId12"/>
-          <w:footerReference w:type="default" r:id="rId13"/>
+          <w:headerReference w:type="even" r:id="rId9"/>
+          <w:headerReference w:type="default" r:id="rId10"/>
+          <w:footerReference w:type="even" r:id="rId11"/>
+          <w:footerReference w:type="default" r:id="rId12"/>
           <w:pgSz w:w="11906" w:h="16838"/>
           <w:pgMar w:top="1135" w:right="1133" w:bottom="851" w:left="1440" w:header="708" w:footer="708" w:gutter="0"/>
           <w:pgBorders w:offsetFrom="page">
@@ -907,7 +907,6 @@
           <w:lang w:val="en-US"/>
         </w:rPr>
       </w:pPr>
-      <w:proofErr w:type="gramStart"/>
       <w:r>
         <w:rPr>
           <w:rFonts w:ascii="Times New Roman" w:hAnsi="Times New Roman" w:cs="Times New Roman"/>
@@ -946,25 +945,7 @@
           <w:szCs w:val="26"/>
           <w:lang w:val="en-US"/>
         </w:rPr>
-        <w:t>, Trường Đại Học Công Nghệ Thông Tin.</w:t>
-      </w:r>
-      <w:proofErr w:type="gramEnd"/>
-      <w:r>
-        <w:rPr>
-          <w:rFonts w:ascii="Times New Roman" w:hAnsi="Times New Roman" w:cs="Times New Roman"/>
-          <w:szCs w:val="26"/>
-          <w:lang w:val="en-US"/>
-        </w:rPr>
-        <w:t xml:space="preserve"> </w:t>
-      </w:r>
-      <w:proofErr w:type="gramStart"/>
-      <w:r>
-        <w:rPr>
-          <w:rFonts w:ascii="Times New Roman" w:hAnsi="Times New Roman" w:cs="Times New Roman"/>
-          <w:szCs w:val="26"/>
-          <w:lang w:val="en-US"/>
-        </w:rPr>
-        <w:t>Từ những ngày đầ</w:t>
+        <w:t>, Trường Đại Học Công Nghệ Thông Tin. Từ những ngày đầ</w:t>
       </w:r>
       <w:r>
         <w:rPr>
@@ -996,45 +977,8 @@
           <w:szCs w:val="26"/>
           <w:lang w:val="en-US"/>
         </w:rPr>
-        <w:t xml:space="preserve"> luôn là người đã truyền cho em nhiều kinh nghiệm cũng như những bài học về động lực cực kỳ hữu ích.</w:t>
-      </w:r>
-      <w:proofErr w:type="gramEnd"/>
-      <w:r>
-        <w:rPr>
-          <w:rFonts w:ascii="Times New Roman" w:hAnsi="Times New Roman" w:cs="Times New Roman"/>
-          <w:szCs w:val="26"/>
-          <w:lang w:val="en-US"/>
-        </w:rPr>
-        <w:t xml:space="preserve"> </w:t>
-      </w:r>
-      <w:proofErr w:type="gramStart"/>
-      <w:r>
-        <w:rPr>
-          <w:rFonts w:ascii="Times New Roman" w:hAnsi="Times New Roman" w:cs="Times New Roman"/>
-          <w:szCs w:val="26"/>
-          <w:lang w:val="en-US"/>
-        </w:rPr>
-        <w:t>Thầy là người định hướng, đóng góp và sửa chữa nhiều chi tiết sai sót giúp đề tài được phát triển đúng hướng.</w:t>
-      </w:r>
-      <w:proofErr w:type="gramEnd"/>
-      <w:r>
-        <w:rPr>
-          <w:rFonts w:ascii="Times New Roman" w:hAnsi="Times New Roman" w:cs="Times New Roman"/>
-          <w:szCs w:val="26"/>
-          <w:lang w:val="en-US"/>
-        </w:rPr>
-        <w:t xml:space="preserve"> </w:t>
-      </w:r>
-      <w:proofErr w:type="gramStart"/>
-      <w:r>
-        <w:rPr>
-          <w:rFonts w:ascii="Times New Roman" w:hAnsi="Times New Roman" w:cs="Times New Roman"/>
-          <w:szCs w:val="26"/>
-          <w:lang w:val="en-US"/>
-        </w:rPr>
-        <w:t>Em hoàn thành được khóa luận là nhờ sự nhắc nhở, đôn đốc và tận tâm từ Thầy.</w:t>
-      </w:r>
-      <w:proofErr w:type="gramEnd"/>
+        <w:t xml:space="preserve"> luôn là người đã truyền cho em nhiều kinh nghiệm cũng như những bài học về động lực cực kỳ hữu ích. Thầy là người định hướng, đóng góp và sửa chữa nhiều chi tiết sai sót giúp đề tài được phát triển đúng hướng. Em hoàn thành được khóa luận là nhờ sự nhắc nhở, đôn đốc và tận tâm từ Thầy.</w:t>
+      </w:r>
     </w:p>
     <w:p>
       <w:pPr>
@@ -1081,7 +1025,6 @@
           <w:lang w:val="en-US"/>
         </w:rPr>
       </w:pPr>
-      <w:proofErr w:type="gramStart"/>
       <w:r>
         <w:rPr>
           <w:rFonts w:ascii="Times New Roman" w:hAnsi="Times New Roman" w:cs="Times New Roman"/>
@@ -1114,7 +1057,6 @@
         </w:rPr>
         <w:t>.</w:t>
       </w:r>
-      <w:proofErr w:type="gramEnd"/>
     </w:p>
     <w:p>
       <w:pPr>
@@ -1132,25 +1074,7 @@
           <w:szCs w:val="26"/>
           <w:lang w:val="en-US"/>
         </w:rPr>
-        <w:t xml:space="preserve">Cảm ơn bố mẹ đã sinh ra và nuôi dạy con, đã chăm sóc và tạo điều kiện để con </w:t>
-      </w:r>
-      <w:proofErr w:type="gramStart"/>
-      <w:r>
-        <w:rPr>
-          <w:rFonts w:ascii="Times New Roman" w:hAnsi="Times New Roman" w:cs="Times New Roman"/>
-          <w:szCs w:val="26"/>
-          <w:lang w:val="en-US"/>
-        </w:rPr>
-        <w:t>theo</w:t>
-      </w:r>
-      <w:proofErr w:type="gramEnd"/>
-      <w:r>
-        <w:rPr>
-          <w:rFonts w:ascii="Times New Roman" w:hAnsi="Times New Roman" w:cs="Times New Roman"/>
-          <w:szCs w:val="26"/>
-          <w:lang w:val="en-US"/>
-        </w:rPr>
-        <w:t xml:space="preserve"> mong muốn trở thành lập trình viên của mình.</w:t>
+        <w:t>Cảm ơn bố mẹ đã sinh ra và nuôi dạy con, đã chăm sóc và tạo điều kiện để con theo mong muốn trở thành lập trình viên của mình.</w:t>
       </w:r>
     </w:p>
     <w:p>
@@ -1163,7 +1087,6 @@
           <w:lang w:val="en-US"/>
         </w:rPr>
       </w:pPr>
-      <w:proofErr w:type="gramStart"/>
       <w:r>
         <w:rPr>
           <w:rFonts w:ascii="Times New Roman" w:hAnsi="Times New Roman" w:cs="Times New Roman"/>
@@ -1172,7 +1095,6 @@
         </w:rPr>
         <w:t>Mặc dù đã hết sức cố gắng hoàn thành đề tài khóa luận nhưng vẫn khó thể tránh khỏi những thiếu sót.</w:t>
       </w:r>
-      <w:proofErr w:type="gramEnd"/>
     </w:p>
     <w:p>
       <w:pPr>
@@ -1184,7 +1106,6 @@
           <w:lang w:val="en-US"/>
         </w:rPr>
       </w:pPr>
-      <w:proofErr w:type="gramStart"/>
       <w:r>
         <w:rPr>
           <w:rFonts w:ascii="Times New Roman" w:hAnsi="Times New Roman" w:cs="Times New Roman"/>
@@ -1193,7 +1114,6 @@
         </w:rPr>
         <w:t>Em kính mong nhận được sự góp ý, hỗ trợ của quý Thầy, Cô để hoàn thiện hơn.</w:t>
       </w:r>
-      <w:proofErr w:type="gramEnd"/>
     </w:p>
     <w:tbl>
       <w:tblPr>
@@ -18166,7 +18086,6 @@
         </w:rPr>
         <w:t xml:space="preserve">Công nghê phát triển hàng ngày, mỗi ngày có hàng ngàng ứng dụng được đưa lên các chợ ứng dụng: Google Play, App Store, Tizen Store.... Dường như khi nhắc đến giải pháp cho một vấn đề và người ta nghĩ ngay đến ứng dụng, điều đó làm cho mọi chuyện trở nên rắc rối và bão hòa. </w:t>
       </w:r>
-      <w:proofErr w:type="gramStart"/>
       <w:r>
         <w:rPr>
           <w:rFonts w:ascii="Times New Roman" w:eastAsia="Times New Roman" w:hAnsi="Times New Roman" w:cs="Times New Roman"/>
@@ -18175,10 +18094,14 @@
           <w:szCs w:val="26"/>
           <w:lang w:val="en-US"/>
         </w:rPr>
-        <w:t>Công nghệ Conversational Chatbot hình thành để cứu rỗi điều đó.</w:t>
-      </w:r>
-      <w:proofErr w:type="gramEnd"/>
-      <w:r>
+        <w:t>Công nghệ Conversational Chatbot hình thành để cứu rỗi điều đó. Minh chứng cho thấy Conversational Chatbot là một công nghệ sẽ kế thừa kỷ nguyên ứng dụng (kỷ nguyên hậu ứng dụng) khi giám đốc của Facebook Messenger đã nói rằng: “Hôm nay có thể là sự khởi đầu của một kỷ nguyên mới!” trong buổi ra mắt Facebook Bot Messenger.</w:t>
+      </w:r>
+    </w:p>
+    <w:p>
+      <w:pPr>
+        <w:pStyle w:val="Title"/>
+        <w:spacing w:line="360" w:lineRule="auto"/>
+        <w:jc w:val="both"/>
         <w:rPr>
           <w:rFonts w:ascii="Times New Roman" w:eastAsia="Times New Roman" w:hAnsi="Times New Roman" w:cs="Times New Roman"/>
           <w:b w:val="0"/>
@@ -18186,7 +18109,86 @@
           <w:szCs w:val="26"/>
           <w:lang w:val="en-US"/>
         </w:rPr>
-        <w:t xml:space="preserve"> Minh chứng cho thấy Conversational Chatbot là một công nghệ sẽ kế thừa kỷ nguyên ứng dụng (kỷ nguyên hậu ứng dụng) khi giám đốc của Facebook Messenger đã nói rằng: “Hôm nay có thể là sự khởi đầu của một kỷ nguyên mới!” trong buổi ra mắt Facebook Bot Messenger.</w:t>
+      </w:pPr>
+      <w:r>
+        <w:rPr>
+          <w:rFonts w:ascii="Times New Roman" w:eastAsia="Times New Roman" w:hAnsi="Times New Roman" w:cs="Times New Roman"/>
+          <w:b w:val="0"/>
+          <w:sz w:val="26"/>
+          <w:szCs w:val="26"/>
+          <w:lang w:val="en-US"/>
+        </w:rPr>
+        <w:t>Conversational Chatbot</w:t>
+      </w:r>
+      <w:r>
+        <w:rPr>
+          <w:rFonts w:ascii="Times New Roman" w:eastAsia="Times New Roman" w:hAnsi="Times New Roman" w:cs="Times New Roman"/>
+          <w:b w:val="0"/>
+          <w:sz w:val="26"/>
+          <w:szCs w:val="26"/>
+          <w:lang w:val="en-US"/>
+        </w:rPr>
+        <w:t xml:space="preserve"> ra đời như một cứu cánh cho sự bão hòa về ứng dụng, đây</w:t>
+      </w:r>
+      <w:r>
+        <w:rPr>
+          <w:rFonts w:ascii="Times New Roman" w:eastAsia="Times New Roman" w:hAnsi="Times New Roman" w:cs="Times New Roman"/>
+          <w:b w:val="0"/>
+          <w:sz w:val="26"/>
+          <w:szCs w:val="26"/>
+          <w:lang w:val="en-US"/>
+        </w:rPr>
+        <w:t xml:space="preserve"> là một </w:t>
+      </w:r>
+      <w:r>
+        <w:rPr>
+          <w:rFonts w:ascii="Times New Roman" w:eastAsia="Times New Roman" w:hAnsi="Times New Roman" w:cs="Times New Roman"/>
+          <w:b w:val="0"/>
+          <w:sz w:val="26"/>
+          <w:szCs w:val="26"/>
+          <w:lang w:val="en-US"/>
+        </w:rPr>
+        <w:t>mảnh đất</w:t>
+      </w:r>
+      <w:r>
+        <w:rPr>
+          <w:rFonts w:ascii="Times New Roman" w:eastAsia="Times New Roman" w:hAnsi="Times New Roman" w:cs="Times New Roman"/>
+          <w:b w:val="0"/>
+          <w:sz w:val="26"/>
+          <w:szCs w:val="26"/>
+          <w:lang w:val="en-US"/>
+        </w:rPr>
+        <w:t xml:space="preserve"> đang được các ông lớn</w:t>
+      </w:r>
+      <w:r>
+        <w:rPr>
+          <w:rFonts w:ascii="Times New Roman" w:eastAsia="Times New Roman" w:hAnsi="Times New Roman" w:cs="Times New Roman"/>
+          <w:b w:val="0"/>
+          <w:sz w:val="26"/>
+          <w:szCs w:val="26"/>
+          <w:lang w:val="en-US"/>
+        </w:rPr>
+        <w:t xml:space="preserve"> trong lĩnh vực công nghệ</w:t>
+      </w:r>
+      <w:r>
+        <w:rPr>
+          <w:rFonts w:ascii="Times New Roman" w:eastAsia="Times New Roman" w:hAnsi="Times New Roman" w:cs="Times New Roman"/>
+          <w:b w:val="0"/>
+          <w:sz w:val="26"/>
+          <w:szCs w:val="26"/>
+          <w:lang w:val="en-US"/>
+        </w:rPr>
+        <w:t>: Facebook, Google, Apple... ném hàng tỷ đô vào để phát triển với những ưu tiên hàng đ</w:t>
+      </w:r>
+      <w:r>
+        <w:rPr>
+          <w:rFonts w:ascii="Times New Roman" w:eastAsia="Times New Roman" w:hAnsi="Times New Roman" w:cs="Times New Roman"/>
+          <w:b w:val="0"/>
+          <w:sz w:val="26"/>
+          <w:szCs w:val="26"/>
+          <w:lang w:val="en-US"/>
+        </w:rPr>
+        <w:t>ầu.</w:t>
       </w:r>
     </w:p>
     <w:p>
@@ -18210,9 +18212,14 @@
           <w:szCs w:val="26"/>
           <w:lang w:val="en-US"/>
         </w:rPr>
-        <w:t>Conversational Chatbot</w:t>
-      </w:r>
-      <w:r>
+        <w:t>Từ những kết quả khảo sát sơ bộ trên, em đã quyết định chọn đề tài “Tìm hiểu Converstational Chatbot ứng dụng trong xây dựng text-based game” làm đề tài khóa luận.</w:t>
+      </w:r>
+    </w:p>
+    <w:p>
+      <w:pPr>
+        <w:pStyle w:val="Title"/>
+        <w:spacing w:line="360" w:lineRule="auto"/>
+        <w:jc w:val="both"/>
         <w:rPr>
           <w:rFonts w:ascii="Times New Roman" w:eastAsia="Times New Roman" w:hAnsi="Times New Roman" w:cs="Times New Roman"/>
           <w:b w:val="0"/>
@@ -18220,8 +18227,7 @@
           <w:szCs w:val="26"/>
           <w:lang w:val="en-US"/>
         </w:rPr>
-        <w:t xml:space="preserve"> ra đời như một cứu cánh cho sự bão hòa về ứng dụng, đây</w:t>
-      </w:r>
+      </w:pPr>
       <w:r>
         <w:rPr>
           <w:rFonts w:ascii="Times New Roman" w:eastAsia="Times New Roman" w:hAnsi="Times New Roman" w:cs="Times New Roman"/>
@@ -18230,7 +18236,7 @@
           <w:szCs w:val="26"/>
           <w:lang w:val="en-US"/>
         </w:rPr>
-        <w:t xml:space="preserve"> là một </w:t>
+        <w:t>Quá trình tìm hiểu, nghiên cứu về Converstaional Chatbot bao gồm các vấn đề cơ bản: Định nghĩa lại Converstational Chatbot là gì, so sánh các platform hỗ trợ Converstational Chatbot đang phổ biến trên thế giới, chọn nền tảng để phát triển text-based game. Tiếp theo cần tìm hiểu các vấn đề chuyên sâu: tìm hiểu ngôn ngữ python 3.5, F</w:t>
       </w:r>
       <w:r>
         <w:rPr>
@@ -18240,7 +18246,7 @@
           <w:szCs w:val="26"/>
           <w:lang w:val="en-US"/>
         </w:rPr>
-        <w:t>mảnh đất</w:t>
+        <w:t>l</w:t>
       </w:r>
       <w:r>
         <w:rPr>
@@ -18250,7 +18256,7 @@
           <w:szCs w:val="26"/>
           <w:lang w:val="en-US"/>
         </w:rPr>
-        <w:t xml:space="preserve"> đang được các ông lớn</w:t>
+        <w:t xml:space="preserve">ask </w:t>
       </w:r>
       <w:r>
         <w:rPr>
@@ -18260,7 +18266,7 @@
           <w:szCs w:val="26"/>
           <w:lang w:val="en-US"/>
         </w:rPr>
-        <w:t xml:space="preserve"> trong lĩnh vực công nghệ</w:t>
+        <w:t>F</w:t>
       </w:r>
       <w:r>
         <w:rPr>
@@ -18270,7 +18276,7 @@
           <w:szCs w:val="26"/>
           <w:lang w:val="en-US"/>
         </w:rPr>
-        <w:t>: Facebook, Google, Apple... ném hàng tỷ đô vào để phát triển với những ưu tiên hàng đ</w:t>
+        <w:t>ram</w:t>
       </w:r>
       <w:r>
         <w:rPr>
@@ -18280,7 +18286,37 @@
           <w:szCs w:val="26"/>
           <w:lang w:val="en-US"/>
         </w:rPr>
-        <w:t>ầu.</w:t>
+        <w:t>e</w:t>
+      </w:r>
+      <w:r>
+        <w:rPr>
+          <w:rFonts w:ascii="Times New Roman" w:eastAsia="Times New Roman" w:hAnsi="Times New Roman" w:cs="Times New Roman"/>
+          <w:b w:val="0"/>
+          <w:sz w:val="26"/>
+          <w:szCs w:val="26"/>
+          <w:lang w:val="en-US"/>
+        </w:rPr>
+        <w:t xml:space="preserve">work, Webhook, Facebook bot </w:t>
+      </w:r>
+      <w:r>
+        <w:rPr>
+          <w:rFonts w:ascii="Times New Roman" w:eastAsia="Times New Roman" w:hAnsi="Times New Roman" w:cs="Times New Roman"/>
+          <w:b w:val="0"/>
+          <w:sz w:val="26"/>
+          <w:szCs w:val="26"/>
+          <w:lang w:val="en-US"/>
+        </w:rPr>
+        <w:t>M</w:t>
+      </w:r>
+      <w:r>
+        <w:rPr>
+          <w:rFonts w:ascii="Times New Roman" w:eastAsia="Times New Roman" w:hAnsi="Times New Roman" w:cs="Times New Roman"/>
+          <w:b w:val="0"/>
+          <w:sz w:val="26"/>
+          <w:szCs w:val="26"/>
+          <w:lang w:val="en-US"/>
+        </w:rPr>
+        <w:t>essenger. Cuối cùng là việc áp dụng các công nghệ, kiến thức đã tìm hiểu được xây dựng text-based game.</w:t>
       </w:r>
     </w:p>
     <w:p>
@@ -18304,9 +18340,8 @@
           <w:szCs w:val="26"/>
           <w:lang w:val="en-US"/>
         </w:rPr>
-        <w:t xml:space="preserve">Từ những kết quả khảo sát </w:t>
-      </w:r>
-      <w:proofErr w:type="gramStart"/>
+        <w:t>Kết quả đề tài là một text-based game hoàn chỉnh với thể loại phiêu lưu truy tìm báu vật. Người chơi với nhiệm vụ ch</w:t>
+      </w:r>
       <w:r>
         <w:rPr>
           <w:rFonts w:ascii="Times New Roman" w:eastAsia="Times New Roman" w:hAnsi="Times New Roman" w:cs="Times New Roman"/>
@@ -18315,9 +18350,8 @@
           <w:szCs w:val="26"/>
           <w:lang w:val="en-US"/>
         </w:rPr>
-        <w:t>sơ</w:t>
-      </w:r>
-      <w:proofErr w:type="gramEnd"/>
+        <w:t xml:space="preserve">ính của mình </w:t>
+      </w:r>
       <w:r>
         <w:rPr>
           <w:rFonts w:ascii="Times New Roman" w:eastAsia="Times New Roman" w:hAnsi="Times New Roman" w:cs="Times New Roman"/>
@@ -18326,14 +18360,9 @@
           <w:szCs w:val="26"/>
           <w:lang w:val="en-US"/>
         </w:rPr>
-        <w:t xml:space="preserve"> bộ trên, em đã quyết định chọn đề tài “Tìm hiểu Converstational Chatbot ứng dụng trong xây dựng text-based game” làm đề tài khóa luận.</w:t>
-      </w:r>
-    </w:p>
-    <w:p>
-      <w:pPr>
-        <w:pStyle w:val="Title"/>
-        <w:spacing w:line="360" w:lineRule="auto"/>
-        <w:jc w:val="both"/>
+        <w:t xml:space="preserve">mình </w:t>
+      </w:r>
+      <w:r>
         <w:rPr>
           <w:rFonts w:ascii="Times New Roman" w:eastAsia="Times New Roman" w:hAnsi="Times New Roman" w:cs="Times New Roman"/>
           <w:b w:val="0"/>
@@ -18341,7 +18370,8 @@
           <w:szCs w:val="26"/>
           <w:lang w:val="en-US"/>
         </w:rPr>
-      </w:pPr>
+        <w:t>trong</w:t>
+      </w:r>
       <w:r>
         <w:rPr>
           <w:rFonts w:ascii="Times New Roman" w:eastAsia="Times New Roman" w:hAnsi="Times New Roman" w:cs="Times New Roman"/>
@@ -18350,9 +18380,8 @@
           <w:szCs w:val="26"/>
           <w:lang w:val="en-US"/>
         </w:rPr>
-        <w:t xml:space="preserve">Quá trình tìm hiểu, nghiên cứu về Converstaional Chatbot bao gồm các vấn đề cơ bản: Định nghĩa lại Converstational Chatbot là gì, so sánh các platform hỗ trợ Converstational Chatbot đang phổ biến trên thế giới, chọn nền tảng để phát triển text-based game. Tiếp </w:t>
-      </w:r>
-      <w:proofErr w:type="gramStart"/>
+        <w:t xml:space="preserve"> thế gi</w:t>
+      </w:r>
       <w:r>
         <w:rPr>
           <w:rFonts w:ascii="Times New Roman" w:eastAsia="Times New Roman" w:hAnsi="Times New Roman" w:cs="Times New Roman"/>
@@ -18361,9 +18390,8 @@
           <w:szCs w:val="26"/>
           <w:lang w:val="en-US"/>
         </w:rPr>
-        <w:t>theo</w:t>
-      </w:r>
-      <w:proofErr w:type="gramEnd"/>
+        <w:t>ới game là</w:t>
+      </w:r>
       <w:r>
         <w:rPr>
           <w:rFonts w:ascii="Times New Roman" w:eastAsia="Times New Roman" w:hAnsi="Times New Roman" w:cs="Times New Roman"/>
@@ -18372,7 +18400,7 @@
           <w:szCs w:val="26"/>
           <w:lang w:val="en-US"/>
         </w:rPr>
-        <w:t xml:space="preserve"> cần tìm hiểu các vấn đề chuyên sâu: tìm hiểu ngôn ngữ python 3.5, F</w:t>
+        <w:t xml:space="preserve"> truy tìm 5 báu vật </w:t>
       </w:r>
       <w:r>
         <w:rPr>
@@ -18382,201 +18410,13 @@
           <w:szCs w:val="26"/>
           <w:lang w:val="en-US"/>
         </w:rPr>
-        <w:t>l</w:t>
-      </w:r>
-      <w:r>
-        <w:rPr>
-          <w:rFonts w:ascii="Times New Roman" w:eastAsia="Times New Roman" w:hAnsi="Times New Roman" w:cs="Times New Roman"/>
-          <w:b w:val="0"/>
-          <w:sz w:val="26"/>
-          <w:szCs w:val="26"/>
-          <w:lang w:val="en-US"/>
-        </w:rPr>
-        <w:t xml:space="preserve">ask </w:t>
-      </w:r>
-      <w:r>
-        <w:rPr>
-          <w:rFonts w:ascii="Times New Roman" w:eastAsia="Times New Roman" w:hAnsi="Times New Roman" w:cs="Times New Roman"/>
-          <w:b w:val="0"/>
-          <w:sz w:val="26"/>
-          <w:szCs w:val="26"/>
-          <w:lang w:val="en-US"/>
-        </w:rPr>
-        <w:t>F</w:t>
-      </w:r>
-      <w:r>
-        <w:rPr>
-          <w:rFonts w:ascii="Times New Roman" w:eastAsia="Times New Roman" w:hAnsi="Times New Roman" w:cs="Times New Roman"/>
-          <w:b w:val="0"/>
-          <w:sz w:val="26"/>
-          <w:szCs w:val="26"/>
-          <w:lang w:val="en-US"/>
-        </w:rPr>
-        <w:t>ram</w:t>
-      </w:r>
-      <w:r>
-        <w:rPr>
-          <w:rFonts w:ascii="Times New Roman" w:eastAsia="Times New Roman" w:hAnsi="Times New Roman" w:cs="Times New Roman"/>
-          <w:b w:val="0"/>
-          <w:sz w:val="26"/>
-          <w:szCs w:val="26"/>
-          <w:lang w:val="en-US"/>
-        </w:rPr>
-        <w:t>e</w:t>
-      </w:r>
-      <w:r>
-        <w:rPr>
-          <w:rFonts w:ascii="Times New Roman" w:eastAsia="Times New Roman" w:hAnsi="Times New Roman" w:cs="Times New Roman"/>
-          <w:b w:val="0"/>
-          <w:sz w:val="26"/>
-          <w:szCs w:val="26"/>
-          <w:lang w:val="en-US"/>
-        </w:rPr>
-        <w:t xml:space="preserve">work, Webhook, Facebook bot </w:t>
-      </w:r>
-      <w:r>
-        <w:rPr>
-          <w:rFonts w:ascii="Times New Roman" w:eastAsia="Times New Roman" w:hAnsi="Times New Roman" w:cs="Times New Roman"/>
-          <w:b w:val="0"/>
-          <w:sz w:val="26"/>
-          <w:szCs w:val="26"/>
-          <w:lang w:val="en-US"/>
-        </w:rPr>
-        <w:t>M</w:t>
-      </w:r>
-      <w:r>
-        <w:rPr>
-          <w:rFonts w:ascii="Times New Roman" w:eastAsia="Times New Roman" w:hAnsi="Times New Roman" w:cs="Times New Roman"/>
-          <w:b w:val="0"/>
-          <w:sz w:val="26"/>
-          <w:szCs w:val="26"/>
-          <w:lang w:val="en-US"/>
-        </w:rPr>
-        <w:t xml:space="preserve">essenger. </w:t>
-      </w:r>
-      <w:proofErr w:type="gramStart"/>
-      <w:r>
-        <w:rPr>
-          <w:rFonts w:ascii="Times New Roman" w:eastAsia="Times New Roman" w:hAnsi="Times New Roman" w:cs="Times New Roman"/>
-          <w:b w:val="0"/>
-          <w:sz w:val="26"/>
-          <w:szCs w:val="26"/>
-          <w:lang w:val="en-US"/>
-        </w:rPr>
-        <w:t>Cuối cùng là việc áp dụng các công nghệ, kiến thức đã tìm hiểu được xây dựng text-based game.</w:t>
-      </w:r>
-      <w:proofErr w:type="gramEnd"/>
+        <w:t>và mang chúng đến điện thờ để chiến thắng.</w:t>
+      </w:r>
     </w:p>
     <w:p>
       <w:pPr>
         <w:pStyle w:val="Title"/>
         <w:spacing w:line="360" w:lineRule="auto"/>
-        <w:jc w:val="both"/>
-        <w:rPr>
-          <w:rFonts w:ascii="Times New Roman" w:eastAsia="Times New Roman" w:hAnsi="Times New Roman" w:cs="Times New Roman"/>
-          <w:b w:val="0"/>
-          <w:sz w:val="26"/>
-          <w:szCs w:val="26"/>
-          <w:lang w:val="en-US"/>
-        </w:rPr>
-      </w:pPr>
-      <w:proofErr w:type="gramStart"/>
-      <w:r>
-        <w:rPr>
-          <w:rFonts w:ascii="Times New Roman" w:eastAsia="Times New Roman" w:hAnsi="Times New Roman" w:cs="Times New Roman"/>
-          <w:b w:val="0"/>
-          <w:sz w:val="26"/>
-          <w:szCs w:val="26"/>
-          <w:lang w:val="en-US"/>
-        </w:rPr>
-        <w:t>Kết quả đề tài là một text-based game hoàn chỉnh với thể loại phiêu lưu truy tìm báu vật.</w:t>
-      </w:r>
-      <w:proofErr w:type="gramEnd"/>
-      <w:r>
-        <w:rPr>
-          <w:rFonts w:ascii="Times New Roman" w:eastAsia="Times New Roman" w:hAnsi="Times New Roman" w:cs="Times New Roman"/>
-          <w:b w:val="0"/>
-          <w:sz w:val="26"/>
-          <w:szCs w:val="26"/>
-          <w:lang w:val="en-US"/>
-        </w:rPr>
-        <w:t xml:space="preserve"> Người chơi với nhiệm vụ ch</w:t>
-      </w:r>
-      <w:r>
-        <w:rPr>
-          <w:rFonts w:ascii="Times New Roman" w:eastAsia="Times New Roman" w:hAnsi="Times New Roman" w:cs="Times New Roman"/>
-          <w:b w:val="0"/>
-          <w:sz w:val="26"/>
-          <w:szCs w:val="26"/>
-          <w:lang w:val="en-US"/>
-        </w:rPr>
-        <w:t xml:space="preserve">ính của mình </w:t>
-      </w:r>
-      <w:r>
-        <w:rPr>
-          <w:rFonts w:ascii="Times New Roman" w:eastAsia="Times New Roman" w:hAnsi="Times New Roman" w:cs="Times New Roman"/>
-          <w:b w:val="0"/>
-          <w:sz w:val="26"/>
-          <w:szCs w:val="26"/>
-          <w:lang w:val="en-US"/>
-        </w:rPr>
-        <w:t xml:space="preserve">mình </w:t>
-      </w:r>
-      <w:r>
-        <w:rPr>
-          <w:rFonts w:ascii="Times New Roman" w:eastAsia="Times New Roman" w:hAnsi="Times New Roman" w:cs="Times New Roman"/>
-          <w:b w:val="0"/>
-          <w:sz w:val="26"/>
-          <w:szCs w:val="26"/>
-          <w:lang w:val="en-US"/>
-        </w:rPr>
-        <w:t>trong</w:t>
-      </w:r>
-      <w:r>
-        <w:rPr>
-          <w:rFonts w:ascii="Times New Roman" w:eastAsia="Times New Roman" w:hAnsi="Times New Roman" w:cs="Times New Roman"/>
-          <w:b w:val="0"/>
-          <w:sz w:val="26"/>
-          <w:szCs w:val="26"/>
-          <w:lang w:val="en-US"/>
-        </w:rPr>
-        <w:t xml:space="preserve"> thế gi</w:t>
-      </w:r>
-      <w:r>
-        <w:rPr>
-          <w:rFonts w:ascii="Times New Roman" w:eastAsia="Times New Roman" w:hAnsi="Times New Roman" w:cs="Times New Roman"/>
-          <w:b w:val="0"/>
-          <w:sz w:val="26"/>
-          <w:szCs w:val="26"/>
-          <w:lang w:val="en-US"/>
-        </w:rPr>
-        <w:t>ới game là</w:t>
-      </w:r>
-      <w:r>
-        <w:rPr>
-          <w:rFonts w:ascii="Times New Roman" w:eastAsia="Times New Roman" w:hAnsi="Times New Roman" w:cs="Times New Roman"/>
-          <w:b w:val="0"/>
-          <w:sz w:val="26"/>
-          <w:szCs w:val="26"/>
-          <w:lang w:val="en-US"/>
-        </w:rPr>
-        <w:t xml:space="preserve"> truy tìm 5 báu vật </w:t>
-      </w:r>
-      <w:r>
-        <w:rPr>
-          <w:rFonts w:ascii="Times New Roman" w:eastAsia="Times New Roman" w:hAnsi="Times New Roman" w:cs="Times New Roman"/>
-          <w:b w:val="0"/>
-          <w:sz w:val="26"/>
-          <w:szCs w:val="26"/>
-          <w:lang w:val="en-US"/>
-        </w:rPr>
-        <w:t>và mang chúng đến điện thờ để chiến thắng.</w:t>
-      </w:r>
-    </w:p>
-    <w:p>
-      <w:pPr>
-        <w:pStyle w:val="Title"/>
-        <w:spacing w:line="360" w:lineRule="auto"/>
         <w:rPr>
           <w:rFonts w:ascii="Times New Roman" w:eastAsia="Times New Roman" w:hAnsi="Times New Roman" w:cs="Times New Roman"/>
           <w:szCs w:val="28"/>
@@ -18617,16 +18457,7 @@
           <w:szCs w:val="26"/>
           <w:lang w:val="en-US"/>
         </w:rPr>
-        <w:t xml:space="preserve">Về bản chất, Chatbot đơn giản chỉ là một chương trình xử lý text bình thường. </w:t>
-      </w:r>
-      <w:proofErr w:type="gramStart"/>
-      <w:r>
-        <w:rPr>
-          <w:rFonts w:ascii="Times New Roman" w:hAnsi="Times New Roman" w:cs="Times New Roman"/>
-          <w:szCs w:val="26"/>
-          <w:lang w:val="en-US"/>
-        </w:rPr>
-        <w:t>Chatbot đã xuất hiện từ rất lâu</w:t>
+        <w:t>Về bản chất, Chatbot đơn giản chỉ là một chương trình xử lý text bình thường. Chatbot đã xuất hiện từ rất lâu</w:t>
       </w:r>
       <w:r>
         <w:rPr>
@@ -18642,43 +18473,7 @@
           <w:szCs w:val="26"/>
           <w:lang w:val="en-US"/>
         </w:rPr>
-        <w:t>.</w:t>
-      </w:r>
-      <w:proofErr w:type="gramEnd"/>
-      <w:r>
-        <w:rPr>
-          <w:rFonts w:ascii="Times New Roman" w:hAnsi="Times New Roman" w:cs="Times New Roman"/>
-          <w:szCs w:val="26"/>
-          <w:lang w:val="en-US"/>
-        </w:rPr>
-        <w:t xml:space="preserve"> </w:t>
-      </w:r>
-      <w:proofErr w:type="gramStart"/>
-      <w:r>
-        <w:rPr>
-          <w:rFonts w:ascii="Times New Roman" w:hAnsi="Times New Roman" w:cs="Times New Roman"/>
-          <w:szCs w:val="26"/>
-          <w:lang w:val="en-US"/>
-        </w:rPr>
-        <w:t>Ngay từ thời lập trình vừa bắt đầu, chương trình máy tính đầu tiên được chạy ta có thể gọi đó là một chatbot được rồi.</w:t>
-      </w:r>
-      <w:proofErr w:type="gramEnd"/>
-      <w:r>
-        <w:rPr>
-          <w:rFonts w:ascii="Times New Roman" w:hAnsi="Times New Roman" w:cs="Times New Roman"/>
-          <w:szCs w:val="26"/>
-          <w:lang w:val="en-US"/>
-        </w:rPr>
-        <w:t xml:space="preserve"> </w:t>
-      </w:r>
-      <w:proofErr w:type="gramStart"/>
-      <w:r>
-        <w:rPr>
-          <w:rFonts w:ascii="Times New Roman" w:hAnsi="Times New Roman" w:cs="Times New Roman"/>
-          <w:szCs w:val="26"/>
-          <w:lang w:val="en-US"/>
-        </w:rPr>
-        <w:t>Tuy nhiên, Chatbot thời đó chưa thể thông minh nhiều,</w:t>
+        <w:t>. Ngay từ thời lập trình vừa bắt đầu, chương trình máy tính đầu tiên được chạy ta có thể gọi đó là một chatbot được rồi. Tuy nhiên, Chatbot thời đó chưa thể thông minh nhiều,</w:t>
       </w:r>
       <w:r>
         <w:rPr>
@@ -18696,7 +18491,6 @@
         </w:rPr>
         <w:t xml:space="preserve"> đối đáp và giải quyết được nhiều vấn đề linh hoạt như ngày nay.</w:t>
       </w:r>
-      <w:proofErr w:type="gramEnd"/>
     </w:p>
     <w:p>
       <w:pPr>
@@ -18746,25 +18540,7 @@
           <w:szCs w:val="26"/>
           <w:lang w:val="en-US"/>
         </w:rPr>
-        <w:t xml:space="preserve">Cortana. </w:t>
-      </w:r>
-      <w:proofErr w:type="gramStart"/>
-      <w:r>
-        <w:rPr>
-          <w:rFonts w:ascii="Times New Roman" w:hAnsi="Times New Roman" w:cs="Times New Roman"/>
-          <w:szCs w:val="26"/>
-          <w:lang w:val="en-US"/>
-        </w:rPr>
-        <w:t>Chatbot giờ đã có thể trò chuyện với con người bằng cả âm thanh, giúp con người đặt vé máy bay, đặt taxi hoặc đơn giản chỉ là hát cho chủ nhân nghe.</w:t>
-      </w:r>
-      <w:proofErr w:type="gramEnd"/>
-      <w:r>
-        <w:rPr>
-          <w:rFonts w:ascii="Times New Roman" w:hAnsi="Times New Roman" w:cs="Times New Roman"/>
-          <w:szCs w:val="26"/>
-          <w:lang w:val="en-US"/>
-        </w:rPr>
-        <w:t xml:space="preserve"> Sự bùng nổ này của Chatbot là một điều tất yếu khi mà sự tăng trưởng của mảng ứng dụng di động toàn cầu đang dần trững lại, thì Chatbot là một lối thoát cho sự hiếu kỳ, luôn hứng thú của loài người.</w:t>
+        <w:t>Cortana. Chatbot giờ đã có thể trò chuyện với con người bằng cả âm thanh, giúp con người đặt vé máy bay, đặt taxi hoặc đơn giản chỉ là hát cho chủ nhân nghe. Sự bùng nổ này của Chatbot là một điều tất yếu khi mà sự tăng trưởng của mảng ứng dụng di động toàn cầu đang dần trững lại, thì Chatbot là một lối thoát cho sự hiếu kỳ, luôn hứng thú của loài người.</w:t>
       </w:r>
     </w:p>
     <w:p>
@@ -18878,7 +18654,6 @@
         </w:rPr>
       </w:pPr>
       <w:bookmarkStart w:id="4" w:name="_Toc470743101"/>
-      <w:proofErr w:type="gramStart"/>
       <w:r>
         <w:rPr>
           <w:rFonts w:ascii="Times New Roman" w:hAnsi="Times New Roman" w:cs="Times New Roman"/>
@@ -18888,7 +18663,6 @@
         <w:t>Chatbot là gì?</w:t>
       </w:r>
       <w:bookmarkEnd w:id="4"/>
-      <w:proofErr w:type="gramEnd"/>
     </w:p>
     <w:p>
       <w:pPr>
@@ -18937,8 +18711,8 @@
             <v:path o:extrusionok="f" gradientshapeok="t" o:connecttype="rect"/>
             <o:lock v:ext="edit" aspectratio="t"/>
           </v:shapetype>
-          <v:shape id="_x0000_i1025" type="#_x0000_t75" style="width:438.75pt;height:311.25pt">
-            <v:imagedata r:id="rId14" o:title="chat-bot-pretends-to-be-you-to-stay-connected-with-friends"/>
+          <v:shape id="_x0000_i1025" type="#_x0000_t75" style="width:438.6pt;height:311.3pt">
+            <v:imagedata r:id="rId13" o:title="chat-bot-pretends-to-be-you-to-stay-connected-with-friends"/>
           </v:shape>
         </w:pict>
       </w:r>
@@ -19129,16 +18903,7 @@
           <w:szCs w:val="26"/>
           <w:lang w:val="en-US"/>
         </w:rPr>
-        <w:t xml:space="preserve">để thực hiện </w:t>
-      </w:r>
-      <w:proofErr w:type="gramStart"/>
-      <w:r>
-        <w:rPr>
-          <w:rFonts w:ascii="Times New Roman" w:hAnsi="Times New Roman" w:cs="Times New Roman"/>
-          <w:szCs w:val="26"/>
-          <w:lang w:val="en-US"/>
-        </w:rPr>
-        <w:t xml:space="preserve">1 tác vụ </w:t>
+        <w:t xml:space="preserve">để thực hiện 1 tác vụ </w:t>
       </w:r>
       <w:r>
         <w:rPr>
@@ -19148,7 +18913,6 @@
         </w:rPr>
         <w:t>nào đó hay</w:t>
       </w:r>
-      <w:proofErr w:type="gramEnd"/>
       <w:r>
         <w:rPr>
           <w:rFonts w:ascii="Times New Roman" w:hAnsi="Times New Roman" w:cs="Times New Roman"/>
@@ -19192,7 +18956,6 @@
           <w:lang w:val="en-US"/>
         </w:rPr>
       </w:pPr>
-      <w:proofErr w:type="gramStart"/>
       <w:r>
         <w:rPr>
           <w:rFonts w:ascii="Times New Roman" w:hAnsi="Times New Roman" w:cs="Times New Roman"/>
@@ -19224,16 +18987,7 @@
           <w:szCs w:val="26"/>
           <w:lang w:val="en-US"/>
         </w:rPr>
-        <w:t>.</w:t>
-      </w:r>
-      <w:proofErr w:type="gramEnd"/>
-      <w:r>
-        <w:rPr>
-          <w:rFonts w:ascii="Times New Roman" w:hAnsi="Times New Roman" w:cs="Times New Roman"/>
-          <w:szCs w:val="26"/>
-          <w:lang w:val="en-US"/>
-        </w:rPr>
-        <w:t xml:space="preserve"> Thay vì mở ứng dụng lên để xem nhiệt độ, bạn có thể hỏi </w:t>
+        <w:t xml:space="preserve">. Thay vì mở ứng dụng lên để xem nhiệt độ, bạn có thể hỏi </w:t>
       </w:r>
       <w:r>
         <w:rPr>
@@ -19276,18 +19030,8 @@
           <w:szCs w:val="26"/>
           <w:lang w:val="en-US"/>
         </w:rPr>
-        <w:t>n bằng cách hỏi chúng: “Thời tiết hôm nay ở Trường Đại Học Công Nghệ Thông Tin thế nào?</w:t>
-      </w:r>
-      <w:proofErr w:type="gramStart"/>
-      <w:r>
-        <w:rPr>
-          <w:rFonts w:ascii="Times New Roman" w:hAnsi="Times New Roman" w:cs="Times New Roman"/>
-          <w:szCs w:val="26"/>
-          <w:lang w:val="en-US"/>
-        </w:rPr>
-        <w:t>”.</w:t>
-      </w:r>
-      <w:proofErr w:type="gramEnd"/>
+        <w:t>n bằng cách hỏi chúng: “Thời tiết hôm nay ở Trường Đại Học Công Nghệ Thông Tin thế nào?”.</w:t>
+      </w:r>
     </w:p>
     <w:p>
       <w:pPr>
@@ -19299,7 +19043,6 @@
           <w:lang w:val="en-US"/>
         </w:rPr>
       </w:pPr>
-      <w:proofErr w:type="gramStart"/>
       <w:r>
         <w:rPr>
           <w:rFonts w:ascii="Times New Roman" w:hAnsi="Times New Roman" w:cs="Times New Roman"/>
@@ -19323,16 +19066,7 @@
           <w:szCs w:val="26"/>
           <w:lang w:val="en-US"/>
         </w:rPr>
-        <w:t xml:space="preserve"> có thể giúp người dùng giải quyết mọi thứ như một người trợ lý ảo.</w:t>
-      </w:r>
-      <w:proofErr w:type="gramEnd"/>
-      <w:r>
-        <w:rPr>
-          <w:rFonts w:ascii="Times New Roman" w:hAnsi="Times New Roman" w:cs="Times New Roman"/>
-          <w:szCs w:val="26"/>
-          <w:lang w:val="en-US"/>
-        </w:rPr>
-        <w:t xml:space="preserve"> Ví dụ như việc đặt một chiếc Uber đi từ địa điểm </w:t>
+        <w:t xml:space="preserve"> có thể giúp người dùng giải quyết mọi thứ như một người trợ lý ảo. Ví dụ như việc đặt một chiếc Uber đi từ địa điểm </w:t>
       </w:r>
       <w:r>
         <w:rPr>
@@ -19476,18 +19210,8 @@
           <w:szCs w:val="26"/>
           <w:lang w:val="en-US"/>
         </w:rPr>
-        <w:t xml:space="preserve">o có bên trong Chatbot (Nói chuyện với Siri, Cortana, Google Assitant, </w:t>
-      </w:r>
-      <w:proofErr w:type="gramStart"/>
-      <w:r>
-        <w:rPr>
-          <w:rFonts w:ascii="Times New Roman" w:hAnsi="Times New Roman" w:cs="Times New Roman"/>
-          <w:szCs w:val="26"/>
-          <w:lang w:val="en-US"/>
-        </w:rPr>
-        <w:t>Simsimi. ..)</w:t>
-      </w:r>
-      <w:proofErr w:type="gramEnd"/>
+        <w:t>o có bên trong Chatbot (Nói chuyện với Siri, Cortana, Google Assitant, Simsimi. ..)</w:t>
+      </w:r>
     </w:p>
     <w:p>
       <w:pPr>
@@ -19537,18 +19261,8 @@
           <w:szCs w:val="26"/>
           <w:lang w:val="en-US"/>
         </w:rPr>
-        <w:t xml:space="preserve"> có thể cho bạn biết rằng vào giờ này trên đường từ công ty về nhà bạn đang kẹt </w:t>
-      </w:r>
-      <w:proofErr w:type="gramStart"/>
-      <w:r>
-        <w:rPr>
-          <w:rFonts w:ascii="Times New Roman" w:hAnsi="Times New Roman" w:cs="Times New Roman"/>
-          <w:szCs w:val="26"/>
-          <w:lang w:val="en-US"/>
-        </w:rPr>
-        <w:t>xe</w:t>
-      </w:r>
-      <w:proofErr w:type="gramEnd"/>
+        <w:t xml:space="preserve"> có thể cho bạn biết rằng vào giờ này trên đường từ công ty về nhà bạn đang kẹt xe</w:t>
+      </w:r>
       <w:r>
         <w:rPr>
           <w:rFonts w:ascii="Times New Roman" w:hAnsi="Times New Roman" w:cs="Times New Roman"/>
@@ -19595,25 +19309,7 @@
           <w:szCs w:val="26"/>
           <w:lang w:val="en-US"/>
         </w:rPr>
-        <w:t xml:space="preserve"> kẹt </w:t>
-      </w:r>
-      <w:proofErr w:type="gramStart"/>
-      <w:r>
-        <w:rPr>
-          <w:rFonts w:ascii="Times New Roman" w:hAnsi="Times New Roman" w:cs="Times New Roman"/>
-          <w:szCs w:val="26"/>
-          <w:lang w:val="en-US"/>
-        </w:rPr>
-        <w:t>xe</w:t>
-      </w:r>
-      <w:proofErr w:type="gramEnd"/>
-      <w:r>
-        <w:rPr>
-          <w:rFonts w:ascii="Times New Roman" w:hAnsi="Times New Roman" w:cs="Times New Roman"/>
-          <w:szCs w:val="26"/>
-          <w:lang w:val="en-US"/>
-        </w:rPr>
-        <w:t>.</w:t>
+        <w:t xml:space="preserve"> kẹt xe.</w:t>
       </w:r>
     </w:p>
     <w:p>
@@ -19648,7 +19344,7 @@
                     <pic:cNvPicPr preferRelativeResize="0"/>
                   </pic:nvPicPr>
                   <pic:blipFill rotWithShape="1">
-                    <a:blip r:embed="rId15">
+                    <a:blip r:embed="rId14">
                       <a:alphaModFix/>
                     </a:blip>
                     <a:srcRect l="1465" r="1475"/>
@@ -19816,7 +19512,6 @@
           <w:lang w:val="en-US"/>
         </w:rPr>
       </w:pPr>
-      <w:proofErr w:type="gramStart"/>
       <w:r>
         <w:rPr>
           <w:rFonts w:ascii="Times New Roman" w:hAnsi="Times New Roman" w:cs="Times New Roman"/>
@@ -19831,25 +19526,7 @@
           <w:szCs w:val="26"/>
           <w:lang w:val="en-US"/>
         </w:rPr>
-        <w:t>i.</w:t>
-      </w:r>
-      <w:proofErr w:type="gramEnd"/>
-      <w:r>
-        <w:rPr>
-          <w:rFonts w:ascii="Times New Roman" w:hAnsi="Times New Roman" w:cs="Times New Roman"/>
-          <w:szCs w:val="26"/>
-          <w:lang w:val="en-US"/>
-        </w:rPr>
-        <w:t xml:space="preserve"> </w:t>
-      </w:r>
-      <w:proofErr w:type="gramStart"/>
-      <w:r>
-        <w:rPr>
-          <w:rFonts w:ascii="Times New Roman" w:hAnsi="Times New Roman" w:cs="Times New Roman"/>
-          <w:szCs w:val="26"/>
-          <w:lang w:val="en-US"/>
-        </w:rPr>
-        <w:t>T</w:t>
+        <w:t>i. T</w:t>
       </w:r>
       <w:r>
         <w:rPr>
@@ -19859,7 +19536,6 @@
         </w:rPr>
         <w:t>ừ những năm 1960 người ta đã tạo ra các Chatbot với mục đích giải trí.</w:t>
       </w:r>
-      <w:proofErr w:type="gramEnd"/>
     </w:p>
     <w:p>
       <w:pPr>
@@ -19943,25 +19619,7 @@
           <w:szCs w:val="26"/>
           <w:lang w:val="en-US"/>
         </w:rPr>
-        <w:t xml:space="preserve">: Một trong những bước đi đầu của việc cho AI học tập các hành </w:t>
-      </w:r>
-      <w:proofErr w:type="gramStart"/>
-      <w:r>
-        <w:rPr>
-          <w:rFonts w:ascii="Times New Roman" w:hAnsi="Times New Roman" w:cs="Times New Roman"/>
-          <w:szCs w:val="26"/>
-          <w:lang w:val="en-US"/>
-        </w:rPr>
-        <w:t>vi</w:t>
-      </w:r>
-      <w:proofErr w:type="gramEnd"/>
-      <w:r>
-        <w:rPr>
-          <w:rFonts w:ascii="Times New Roman" w:hAnsi="Times New Roman" w:cs="Times New Roman"/>
-          <w:szCs w:val="26"/>
-          <w:lang w:val="en-US"/>
-        </w:rPr>
-        <w:t xml:space="preserve"> của con người trong giao tiếp. Chủ yếu phát triển hộ hệ thống hỗ trợ không còn dùng text-based mà chuyển sang xử lý thông qua giọng nói của người dùng.</w:t>
+        <w:t>: Một trong những bước đi đầu của việc cho AI học tập các hành vi của con người trong giao tiếp. Chủ yếu phát triển hộ hệ thống hỗ trợ không còn dùng text-based mà chuyển sang xử lý thông qua giọng nói của người dùng.</w:t>
       </w:r>
     </w:p>
     <w:p>
@@ -20025,18 +19683,8 @@
           <w:szCs w:val="26"/>
           <w:lang w:val="en-US"/>
         </w:rPr>
-        <w:t xml:space="preserve">là viết tắt của tổ hợp từ “Artificial Linguistic Internet Computer Entity”. </w:t>
-      </w:r>
-      <w:proofErr w:type="gramStart"/>
-      <w:r>
-        <w:rPr>
-          <w:rFonts w:ascii="Times New Roman" w:hAnsi="Times New Roman" w:cs="Times New Roman"/>
-          <w:szCs w:val="26"/>
-          <w:lang w:val="en-US"/>
-        </w:rPr>
-        <w:t>A.L.I.C.E là một bộ xử lý ngôn ngữ tự nhiên, ALICE có thể áp dụng các đoạn hội thoại của người dùng và học chúng để xử lý cho các đoạn hội thoại sau đó.</w:t>
-      </w:r>
-      <w:proofErr w:type="gramEnd"/>
+        <w:t>là viết tắt của tổ hợp từ “Artificial Linguistic Internet Computer Entity”. A.L.I.C.E là một bộ xử lý ngôn ngữ tự nhiên, ALICE có thể áp dụng các đoạn hội thoại của người dùng và học chúng để xử lý cho các đoạn hội thoại sau đó.</w:t>
+      </w:r>
     </w:p>
     <w:p>
       <w:pPr>
@@ -20071,18 +19719,8 @@
           <w:szCs w:val="26"/>
           <w:lang w:val="en-US"/>
         </w:rPr>
-        <w:t xml:space="preserve"> </w:t>
-      </w:r>
-      <w:proofErr w:type="gramStart"/>
-      <w:r>
-        <w:rPr>
-          <w:rFonts w:ascii="Times New Roman" w:hAnsi="Times New Roman" w:cs="Times New Roman"/>
-          <w:szCs w:val="26"/>
-          <w:lang w:val="en-US"/>
-        </w:rPr>
-        <w:t>AI này được xem xét để ứng dụng cho Apple Siri và Samsung S Voice.</w:t>
-      </w:r>
-      <w:proofErr w:type="gramEnd"/>
+        <w:t xml:space="preserve"> AI này được xem xét để ứng dụng cho Apple Siri và Samsung S Voice.</w:t>
+      </w:r>
     </w:p>
     <w:p>
       <w:pPr>
@@ -20137,25 +19775,7 @@
           <w:szCs w:val="26"/>
           <w:lang w:val="en-US"/>
         </w:rPr>
-        <w:t xml:space="preserve">: Một AI với nhiệm vụ làm trợ lý ảo, một phần của iOS với tính năng chính là trả lời các câu hỏi, làm một số thao tác với điện thoại và cung cấp các trang web được tìm kiếm </w:t>
-      </w:r>
-      <w:proofErr w:type="gramStart"/>
-      <w:r>
-        <w:rPr>
-          <w:rFonts w:ascii="Times New Roman" w:hAnsi="Times New Roman" w:cs="Times New Roman"/>
-          <w:szCs w:val="26"/>
-          <w:lang w:val="en-US"/>
-        </w:rPr>
-        <w:t>theo</w:t>
-      </w:r>
-      <w:proofErr w:type="gramEnd"/>
-      <w:r>
-        <w:rPr>
-          <w:rFonts w:ascii="Times New Roman" w:hAnsi="Times New Roman" w:cs="Times New Roman"/>
-          <w:szCs w:val="26"/>
-          <w:lang w:val="en-US"/>
-        </w:rPr>
-        <w:t xml:space="preserve"> từ khóa.</w:t>
+        <w:t>: Một AI với nhiệm vụ làm trợ lý ảo, một phần của iOS với tính năng chính là trả lời các câu hỏi, làm một số thao tác với điện thoại và cung cấp các trang web được tìm kiếm theo từ khóa.</w:t>
       </w:r>
     </w:p>
     <w:p>
@@ -20268,25 +19888,7 @@
           <w:szCs w:val="26"/>
           <w:lang w:val="en-US"/>
         </w:rPr>
-        <w:t xml:space="preserve">: Tháng 4 năm 2016, Facebook ra đời nền tảng Facebook Bot Messenger cho phép các nhà phát triển trên toàn thế giới tạo ra Chatbot với những chức năng đa dạng </w:t>
-      </w:r>
-      <w:proofErr w:type="gramStart"/>
-      <w:r>
-        <w:rPr>
-          <w:rFonts w:ascii="Times New Roman" w:hAnsi="Times New Roman" w:cs="Times New Roman"/>
-          <w:szCs w:val="26"/>
-          <w:lang w:val="en-US"/>
-        </w:rPr>
-        <w:t>theo</w:t>
-      </w:r>
-      <w:proofErr w:type="gramEnd"/>
-      <w:r>
-        <w:rPr>
-          <w:rFonts w:ascii="Times New Roman" w:hAnsi="Times New Roman" w:cs="Times New Roman"/>
-          <w:szCs w:val="26"/>
-          <w:lang w:val="en-US"/>
-        </w:rPr>
-        <w:t xml:space="preserve"> mỗi nhà phát triển. Ngay sau đó vào tháng 7 cùng năm, đã có 11 nghìn Facebook Bot Messengers được đưa vào sử dụng trên Facebook.</w:t>
+        <w:t>: Tháng 4 năm 2016, Facebook ra đời nền tảng Facebook Bot Messenger cho phép các nhà phát triển trên toàn thế giới tạo ra Chatbot với những chức năng đa dạng theo mỗi nhà phát triển. Ngay sau đó vào tháng 7 cùng năm, đã có 11 nghìn Facebook Bot Messengers được đưa vào sử dụng trên Facebook.</w:t>
       </w:r>
     </w:p>
     <w:p>
@@ -20299,7 +19901,6 @@
           <w:lang w:val="en-US"/>
         </w:rPr>
       </w:pPr>
-      <w:proofErr w:type="gramStart"/>
       <w:r>
         <w:rPr>
           <w:rFonts w:ascii="Times New Roman" w:hAnsi="Times New Roman" w:cs="Times New Roman"/>
@@ -20314,27 +19915,8 @@
           <w:szCs w:val="26"/>
           <w:lang w:val="en-US"/>
         </w:rPr>
-        <w:t>Chatbot vẫn và đang được phát triển, hoàn thiện hằng ngày.</w:t>
-      </w:r>
-      <w:proofErr w:type="gramEnd"/>
-      <w:r>
-        <w:rPr>
-          <w:rFonts w:ascii="Times New Roman" w:hAnsi="Times New Roman" w:cs="Times New Roman"/>
-          <w:szCs w:val="26"/>
-          <w:lang w:val="en-US"/>
-        </w:rPr>
-        <w:t xml:space="preserve"> </w:t>
-      </w:r>
-      <w:proofErr w:type="gramStart"/>
-      <w:r>
-        <w:rPr>
-          <w:rFonts w:ascii="Times New Roman" w:hAnsi="Times New Roman" w:cs="Times New Roman"/>
-          <w:szCs w:val="26"/>
-          <w:lang w:val="en-US"/>
-        </w:rPr>
-        <w:t>Trong tương lai, Chatbot sẽ bắt đầu được đưa vào sử dụng ở các hệ thống bán hàng, hỏi đáp, chăm sóc khách hàng rộng rãi trên nền tảng Facebook Messenger.</w:t>
-      </w:r>
-      <w:proofErr w:type="gramEnd"/>
+        <w:t>Chatbot vẫn và đang được phát triển, hoàn thiện hằng ngày. Trong tương lai, Chatbot sẽ bắt đầu được đưa vào sử dụng ở các hệ thống bán hàng, hỏi đáp, chăm sóc khách hàng rộng rãi trên nền tảng Facebook Messenger.</w:t>
+      </w:r>
     </w:p>
     <w:p>
       <w:pPr>
@@ -20407,39 +19989,8 @@
           <w:shd w:val="clear" w:color="auto" w:fill="FFFFFF"/>
           <w:lang w:val="en-US"/>
         </w:rPr>
-        <w:t xml:space="preserve"> </w:t>
-      </w:r>
-      <w:proofErr w:type="gramStart"/>
-      <w:r>
-        <w:rPr>
-          <w:rFonts w:ascii="Times New Roman" w:hAnsi="Times New Roman" w:cs="Times New Roman"/>
-          <w:szCs w:val="26"/>
-          <w:shd w:val="clear" w:color="auto" w:fill="FFFFFF"/>
-          <w:lang w:val="en-US"/>
-        </w:rPr>
-        <w:t>Hiện tại Facebook Messenger là một nền tảng có đông người dùng active nhất thế giới.</w:t>
-      </w:r>
-      <w:proofErr w:type="gramEnd"/>
-      <w:r>
-        <w:rPr>
-          <w:rFonts w:ascii="Times New Roman" w:hAnsi="Times New Roman" w:cs="Times New Roman"/>
-          <w:szCs w:val="26"/>
-          <w:shd w:val="clear" w:color="auto" w:fill="FFFFFF"/>
-          <w:lang w:val="en-US"/>
-        </w:rPr>
-        <w:t xml:space="preserve"> </w:t>
-      </w:r>
-      <w:proofErr w:type="gramStart"/>
-      <w:r>
-        <w:rPr>
-          <w:rFonts w:ascii="Times New Roman" w:hAnsi="Times New Roman" w:cs="Times New Roman"/>
-          <w:szCs w:val="26"/>
-          <w:shd w:val="clear" w:color="auto" w:fill="FFFFFF"/>
-          <w:lang w:val="en-US"/>
-        </w:rPr>
-        <w:t>Động thái này của Facebook chot hấy họ muốn đưa Chatbot của Facebook Messenger lên đứng đầu trong cuộc đua công nghệ Converstational Chatbot này.</w:t>
-      </w:r>
-      <w:proofErr w:type="gramEnd"/>
+        <w:t xml:space="preserve"> Hiện tại Facebook Messenger là một nền tảng có đông người dùng active nhất thế giới. Động thái này của Facebook chot hấy họ muốn đưa Chatbot của Facebook Messenger lên đứng đầu trong cuộc đua công nghệ Converstational Chatbot này.</w:t>
+      </w:r>
     </w:p>
     <w:p>
       <w:pPr>
@@ -20477,7 +20028,7 @@
                     </pic:cNvPicPr>
                   </pic:nvPicPr>
                   <pic:blipFill>
-                    <a:blip r:embed="rId16">
+                    <a:blip r:embed="rId15">
                       <a:extLst>
                         <a:ext uri="{28A0092B-C50C-407E-A947-70E740481C1C}">
                           <a14:useLocalDpi xmlns:a14="http://schemas.microsoft.com/office/drawing/2010/main" val="0"/>
@@ -20648,37 +20199,16 @@
           <w:shd w:val="clear" w:color="auto" w:fill="FDFDFD"/>
           <w:lang w:val="en-US"/>
         </w:rPr>
-        <w:t xml:space="preserve"> </w:t>
-      </w:r>
-      <w:proofErr w:type="gramStart"/>
+        <w:t xml:space="preserve"> M</w:t>
+      </w:r>
       <w:r>
         <w:rPr>
           <w:rFonts w:ascii="Times New Roman" w:hAnsi="Times New Roman" w:cs="Times New Roman"/>
           <w:color w:val="000000"/>
           <w:szCs w:val="26"/>
           <w:shd w:val="clear" w:color="auto" w:fill="FDFDFD"/>
-          <w:lang w:val="en-US"/>
-        </w:rPr>
-        <w:t>M</w:t>
-      </w:r>
-      <w:r>
-        <w:rPr>
-          <w:rFonts w:ascii="Times New Roman" w:hAnsi="Times New Roman" w:cs="Times New Roman"/>
-          <w:color w:val="000000"/>
-          <w:szCs w:val="26"/>
-          <w:shd w:val="clear" w:color="auto" w:fill="FDFDFD"/>
-        </w:rPr>
-        <w:t>ục đích và chức năng của Skype Bots cũng giống như Facebook Messenger.</w:t>
-      </w:r>
-      <w:proofErr w:type="gramEnd"/>
-      <w:r>
-        <w:rPr>
-          <w:rFonts w:ascii="Times New Roman" w:hAnsi="Times New Roman" w:cs="Times New Roman"/>
-          <w:color w:val="000000"/>
-          <w:szCs w:val="26"/>
-          <w:shd w:val="clear" w:color="auto" w:fill="FDFDFD"/>
-        </w:rPr>
-        <w:t xml:space="preserve"> Nó cho phép các doanh nghiệp và cửa hàng thực hiện hỗ trợ, giải quyết những thắc mắc một cách nhanh chóng nhất cho các khách hàng của mình.</w:t>
+        </w:rPr>
+        <w:t>ục đích và chức năng của Skype Bots cũng giống như Facebook Messenger. Nó cho phép các doanh nghiệp và cửa hàng thực hiện hỗ trợ, giải quyết những thắc mắc một cách nhanh chóng nhất cho các khách hàng của mình.</w:t>
       </w:r>
       <w:r>
         <w:rPr>
@@ -20761,7 +20291,7 @@
                     </pic:cNvPicPr>
                   </pic:nvPicPr>
                   <pic:blipFill>
-                    <a:blip r:embed="rId17">
+                    <a:blip r:embed="rId16">
                       <a:extLst>
                         <a:ext uri="{28A0092B-C50C-407E-A947-70E740481C1C}">
                           <a14:useLocalDpi xmlns:a14="http://schemas.microsoft.com/office/drawing/2010/main" val="0"/>
@@ -20907,33 +20437,8 @@
           <w:rFonts w:ascii="Times New Roman" w:hAnsi="Times New Roman" w:cs="Times New Roman"/>
           <w:lang w:val="en-US"/>
         </w:rPr>
-        <w:t xml:space="preserve">: Telegram là một mã nguồn mở về Chatbot. </w:t>
-      </w:r>
-      <w:proofErr w:type="gramStart"/>
-      <w:r>
-        <w:rPr>
-          <w:rFonts w:ascii="Times New Roman" w:hAnsi="Times New Roman" w:cs="Times New Roman"/>
-          <w:lang w:val="en-US"/>
-        </w:rPr>
-        <w:t>Telegram cung cấp các API hỗ trợ người lập trình viên viết các Chatbot của họ ngay trên nền tảng Telegram.</w:t>
-      </w:r>
-      <w:proofErr w:type="gramEnd"/>
-      <w:r>
-        <w:rPr>
-          <w:rFonts w:ascii="Times New Roman" w:hAnsi="Times New Roman" w:cs="Times New Roman"/>
-          <w:lang w:val="en-US"/>
-        </w:rPr>
-        <w:t xml:space="preserve"> Để sử dụng Chatbot trong telegram ta chỉ cần tải app về, đăng ký tài khoản telegram và bắt đầu sử dụng. Trên telegram bạn có thể tìm được rất nhiều Chatbot khác nhau: dạy học, chơi game, nhắc nhở, tìm kiếm.... </w:t>
-      </w:r>
-      <w:proofErr w:type="gramStart"/>
-      <w:r>
-        <w:rPr>
-          <w:rFonts w:ascii="Times New Roman" w:hAnsi="Times New Roman" w:cs="Times New Roman"/>
-          <w:lang w:val="en-US"/>
-        </w:rPr>
-        <w:t>Rất nhiều tính năng đời thường được hiện thực hóa trong Chatbot và đưa lên Telegram.</w:t>
-      </w:r>
-      <w:proofErr w:type="gramEnd"/>
+        <w:t>: Telegram là một mã nguồn mở về Chatbot. Telegram cung cấp các API hỗ trợ người lập trình viên viết các Chatbot của họ ngay trên nền tảng Telegram. Để sử dụng Chatbot trong telegram ta chỉ cần tải app về, đăng ký tài khoản telegram và bắt đầu sử dụng. Trên telegram bạn có thể tìm được rất nhiều Chatbot khác nhau: dạy học, chơi game, nhắc nhở, tìm kiếm.... Rất nhiều tính năng đời thường được hiện thực hóa trong Chatbot và đưa lên Telegram.</w:t>
+      </w:r>
     </w:p>
     <w:p>
       <w:pPr>
@@ -20969,7 +20474,7 @@
                     </pic:cNvPicPr>
                   </pic:nvPicPr>
                   <pic:blipFill>
-                    <a:blip r:embed="rId18" cstate="print">
+                    <a:blip r:embed="rId17" cstate="print">
                       <a:extLst>
                         <a:ext uri="{28A0092B-C50C-407E-A947-70E740481C1C}">
                           <a14:useLocalDpi xmlns:a14="http://schemas.microsoft.com/office/drawing/2010/main" val="0"/>
@@ -21142,23 +20647,13 @@
           <w:lang w:val="en-US"/>
         </w:rPr>
       </w:pPr>
-      <w:proofErr w:type="gramStart"/>
-      <w:r>
-        <w:rPr>
-          <w:rFonts w:ascii="Times New Roman" w:hAnsi="Times New Roman" w:cs="Times New Roman"/>
-          <w:szCs w:val="26"/>
-          <w:lang w:val="en-US"/>
-        </w:rPr>
-        <w:t>Sự rắc rối và phức tạp trong giao diện của từng ứng dụng khiến người dùng chắc chắn gặp rắc rối khi thao tác và làm quen sử dụng với một ứng dụng mới.</w:t>
-      </w:r>
-      <w:proofErr w:type="gramEnd"/>
-      <w:r>
-        <w:rPr>
-          <w:rFonts w:ascii="Times New Roman" w:hAnsi="Times New Roman" w:cs="Times New Roman"/>
-          <w:szCs w:val="26"/>
-          <w:lang w:val="en-US"/>
-        </w:rPr>
-        <w:t xml:space="preserve"> </w:t>
+      <w:r>
+        <w:rPr>
+          <w:rFonts w:ascii="Times New Roman" w:hAnsi="Times New Roman" w:cs="Times New Roman"/>
+          <w:szCs w:val="26"/>
+          <w:lang w:val="en-US"/>
+        </w:rPr>
+        <w:t xml:space="preserve">Sự rắc rối và phức tạp trong giao diện của từng ứng dụng khiến người dùng chắc chắn gặp rắc rối khi thao tác và làm quen sử dụng với một ứng dụng mới. </w:t>
       </w:r>
     </w:p>
     <w:p>
@@ -21171,34 +20666,14 @@
           <w:lang w:val="en-US"/>
         </w:rPr>
       </w:pPr>
-      <w:proofErr w:type="gramStart"/>
-      <w:r>
-        <w:rPr>
-          <w:rFonts w:ascii="Times New Roman" w:hAnsi="Times New Roman" w:cs="Times New Roman"/>
-          <w:szCs w:val="26"/>
-          <w:lang w:val="en-US"/>
-        </w:rPr>
-        <w:t>Một số ứng dụng yêu cầu đăng nhập, và làm quá nhiều thủ tục thừa chỉ để được sử dụng chức năng chính.</w:t>
-      </w:r>
-      <w:proofErr w:type="gramEnd"/>
-      <w:r>
-        <w:rPr>
-          <w:rFonts w:ascii="Times New Roman" w:hAnsi="Times New Roman" w:cs="Times New Roman"/>
-          <w:szCs w:val="26"/>
-          <w:lang w:val="en-US"/>
-        </w:rPr>
-        <w:t xml:space="preserve"> </w:t>
-      </w:r>
-      <w:proofErr w:type="gramStart"/>
-      <w:r>
-        <w:rPr>
-          <w:rFonts w:ascii="Times New Roman" w:hAnsi="Times New Roman" w:cs="Times New Roman"/>
-          <w:szCs w:val="26"/>
-          <w:lang w:val="en-US"/>
-        </w:rPr>
-        <w:t>Điều này hoàn toàn là không thực sự cần thiết cho người dùng.</w:t>
-      </w:r>
-      <w:proofErr w:type="gramEnd"/>
+      <w:r>
+        <w:rPr>
+          <w:rFonts w:ascii="Times New Roman" w:hAnsi="Times New Roman" w:cs="Times New Roman"/>
+          <w:szCs w:val="26"/>
+          <w:lang w:val="en-US"/>
+        </w:rPr>
+        <w:t>Một số ứng dụng yêu cầu đăng nhập, và làm quá nhiều thủ tục thừa chỉ để được sử dụng chức năng chính. Điều này hoàn toàn là không thực sự cần thiết cho người dùng.</w:t>
+      </w:r>
     </w:p>
     <w:p>
       <w:pPr>
@@ -21210,7 +20685,6 @@
           <w:lang w:val="en-US"/>
         </w:rPr>
       </w:pPr>
-      <w:proofErr w:type="gramStart"/>
       <w:r>
         <w:rPr>
           <w:rFonts w:ascii="Times New Roman" w:hAnsi="Times New Roman" w:cs="Times New Roman"/>
@@ -21218,27 +20692,8 @@
           <w:lang w:val="en-US"/>
         </w:rPr>
         <w:lastRenderedPageBreak/>
-        <w:t>Người ta thường thay đổi App khá nhanh, nhưng rất ít khi và hầu như không bao giờ gỡ bỏ app Facebook Messenger.</w:t>
-      </w:r>
-      <w:proofErr w:type="gramEnd"/>
-      <w:r>
-        <w:rPr>
-          <w:rFonts w:ascii="Times New Roman" w:hAnsi="Times New Roman" w:cs="Times New Roman"/>
-          <w:szCs w:val="26"/>
-          <w:lang w:val="en-US"/>
-        </w:rPr>
-        <w:t xml:space="preserve"> </w:t>
-      </w:r>
-      <w:proofErr w:type="gramStart"/>
-      <w:r>
-        <w:rPr>
-          <w:rFonts w:ascii="Times New Roman" w:hAnsi="Times New Roman" w:cs="Times New Roman"/>
-          <w:szCs w:val="26"/>
-          <w:lang w:val="en-US"/>
-        </w:rPr>
-        <w:t>Điều này hỗ trợ cho việc Chatbot luôn có đất sống trên ứng dụng Facebook Messenger.</w:t>
-      </w:r>
-      <w:proofErr w:type="gramEnd"/>
+        <w:t>Người ta thường thay đổi App khá nhanh, nhưng rất ít khi và hầu như không bao giờ gỡ bỏ app Facebook Messenger. Điều này hỗ trợ cho việc Chatbot luôn có đất sống trên ứng dụng Facebook Messenger.</w:t>
+      </w:r>
     </w:p>
     <w:p>
       <w:pPr>
@@ -21275,7 +20730,7 @@
                     </pic:cNvPicPr>
                   </pic:nvPicPr>
                   <pic:blipFill>
-                    <a:blip r:embed="rId19">
+                    <a:blip r:embed="rId18">
                       <a:extLst>
                         <a:ext uri="{28A0092B-C50C-407E-A947-70E740481C1C}">
                           <a14:useLocalDpi xmlns:a14="http://schemas.microsoft.com/office/drawing/2010/main" val="0"/>
@@ -21428,23 +20883,13 @@
           <w:lang w:val="en-US"/>
         </w:rPr>
       </w:pPr>
-      <w:proofErr w:type="gramStart"/>
-      <w:r>
-        <w:rPr>
-          <w:rFonts w:ascii="Times New Roman" w:hAnsi="Times New Roman" w:cs="Times New Roman"/>
-          <w:szCs w:val="26"/>
-          <w:lang w:val="en-US"/>
-        </w:rPr>
-        <w:t>Facebook thấu hiểu các khó khăn trên đối với người dùng, đã tạo ra nền tảng Facebook Bot Messenger.</w:t>
-      </w:r>
-      <w:proofErr w:type="gramEnd"/>
-      <w:r>
-        <w:rPr>
-          <w:rFonts w:ascii="Times New Roman" w:hAnsi="Times New Roman" w:cs="Times New Roman"/>
-          <w:szCs w:val="26"/>
-          <w:lang w:val="en-US"/>
-        </w:rPr>
-        <w:t xml:space="preserve"> Cung cấp các API giúp lập trình viên có thể thoải mái tạo các Chatbot phục vụ các tính năng yêu cầu đơn giản cho riêng của mình.</w:t>
+      <w:r>
+        <w:rPr>
+          <w:rFonts w:ascii="Times New Roman" w:hAnsi="Times New Roman" w:cs="Times New Roman"/>
+          <w:szCs w:val="26"/>
+          <w:lang w:val="en-US"/>
+        </w:rPr>
+        <w:t>Facebook thấu hiểu các khó khăn trên đối với người dùng, đã tạo ra nền tảng Facebook Bot Messenger. Cung cấp các API giúp lập trình viên có thể thoải mái tạo các Chatbot phục vụ các tính năng yêu cầu đơn giản cho riêng của mình.</w:t>
       </w:r>
     </w:p>
     <w:p>
@@ -21563,7 +21008,6 @@
           <w:lang w:val="en-US"/>
         </w:rPr>
       </w:pPr>
-      <w:proofErr w:type="gramStart"/>
       <w:r>
         <w:rPr>
           <w:rFonts w:ascii="Times New Roman" w:hAnsi="Times New Roman" w:cs="Times New Roman"/>
@@ -21611,35 +21055,16 @@
           <w:szCs w:val="26"/>
           <w:lang w:val="en-US"/>
         </w:rPr>
-        <w:t xml:space="preserve"> thông qua smartphone có cài đặt ứng dụng Chat.</w:t>
-      </w:r>
-      <w:proofErr w:type="gramEnd"/>
-      <w:r>
-        <w:rPr>
-          <w:rFonts w:ascii="Times New Roman" w:hAnsi="Times New Roman" w:cs="Times New Roman"/>
-          <w:szCs w:val="26"/>
-          <w:lang w:val="en-US"/>
-        </w:rPr>
-        <w:t xml:space="preserve"> Ta dễ nhận thấy sự tiện dụng của Chatbot, khi mà phải cài hàng chục app để làm các công việc: Mua vé xem phim, đặt vé máy bay, </w:t>
-      </w:r>
-      <w:r>
-        <w:rPr>
-          <w:rFonts w:ascii="Times New Roman" w:hAnsi="Times New Roman" w:cs="Times New Roman"/>
-          <w:szCs w:val="26"/>
-          <w:lang w:val="en-US"/>
-        </w:rPr>
-        <w:t xml:space="preserve">tìm hiểu kiến thức, mua quần áo hay đơn giản chỉ là trò chuyện, giải trí. </w:t>
-      </w:r>
-      <w:proofErr w:type="gramStart"/>
-      <w:r>
-        <w:rPr>
-          <w:rFonts w:ascii="Times New Roman" w:hAnsi="Times New Roman" w:cs="Times New Roman"/>
-          <w:szCs w:val="26"/>
-          <w:lang w:val="en-US"/>
-        </w:rPr>
-        <w:t>Chỉ cần có ứng dụng Chat ta có thể sử dụng mọi dịch vụ này mà không cần cài thêm một thành phần nào nữa.</w:t>
-      </w:r>
-      <w:proofErr w:type="gramEnd"/>
+        <w:t xml:space="preserve"> thông qua smartphone có cài đặt ứng dụng Chat. Ta dễ nhận thấy sự tiện dụng của Chatbot, khi mà phải cài hàng chục app để làm các công việc: Mua vé xem phim, đặt vé máy bay, </w:t>
+      </w:r>
+      <w:r>
+        <w:rPr>
+          <w:rFonts w:ascii="Times New Roman" w:hAnsi="Times New Roman" w:cs="Times New Roman"/>
+          <w:szCs w:val="26"/>
+          <w:lang w:val="en-US"/>
+        </w:rPr>
+        <w:t>tìm hiểu kiến thức, mua quần áo hay đơn giản chỉ là trò chuyện, giải trí. Chỉ cần có ứng dụng Chat ta có thể sử dụng mọi dịch vụ này mà không cần cài thêm một thành phần nào nữa.</w:t>
+      </w:r>
     </w:p>
     <w:p>
       <w:pPr>
@@ -21651,59 +21076,13 @@
           <w:lang w:val="en-US"/>
         </w:rPr>
       </w:pPr>
-      <w:proofErr w:type="gramStart"/>
-      <w:r>
-        <w:rPr>
-          <w:rFonts w:ascii="Times New Roman" w:hAnsi="Times New Roman" w:cs="Times New Roman"/>
-          <w:szCs w:val="26"/>
-          <w:lang w:val="en-US"/>
-        </w:rPr>
-        <w:t>Người dùng có thể cài một app và gỡ chúng ngay vài ngày sau đó.</w:t>
-      </w:r>
-      <w:proofErr w:type="gramEnd"/>
-      <w:r>
-        <w:rPr>
-          <w:rFonts w:ascii="Times New Roman" w:hAnsi="Times New Roman" w:cs="Times New Roman"/>
-          <w:szCs w:val="26"/>
-          <w:lang w:val="en-US"/>
-        </w:rPr>
-        <w:t xml:space="preserve"> </w:t>
-      </w:r>
-      <w:proofErr w:type="gramStart"/>
-      <w:r>
-        <w:rPr>
-          <w:rFonts w:ascii="Times New Roman" w:hAnsi="Times New Roman" w:cs="Times New Roman"/>
-          <w:szCs w:val="26"/>
-          <w:lang w:val="en-US"/>
-        </w:rPr>
-        <w:t>Tuy nhiên với những ứng dụng Messenger thì khác, người dùng có tính trung thành và đa dạng cao.</w:t>
-      </w:r>
-      <w:proofErr w:type="gramEnd"/>
-      <w:r>
-        <w:rPr>
-          <w:rFonts w:ascii="Times New Roman" w:hAnsi="Times New Roman" w:cs="Times New Roman"/>
-          <w:szCs w:val="26"/>
-          <w:lang w:val="en-US"/>
-        </w:rPr>
-        <w:t xml:space="preserve"> </w:t>
-      </w:r>
-      <w:proofErr w:type="gramStart"/>
-      <w:r>
-        <w:rPr>
-          <w:rFonts w:ascii="Times New Roman" w:hAnsi="Times New Roman" w:cs="Times New Roman"/>
-          <w:szCs w:val="26"/>
-          <w:lang w:val="en-US"/>
-        </w:rPr>
-        <w:t>Tỷ lệ gỡ bỏ và ngưng sử dụng Messenger ở người dùng di động là thấp hơn nhiều so với các ứng dụng, game khác.</w:t>
-      </w:r>
-      <w:proofErr w:type="gramEnd"/>
-      <w:r>
-        <w:rPr>
-          <w:rFonts w:ascii="Times New Roman" w:hAnsi="Times New Roman" w:cs="Times New Roman"/>
-          <w:szCs w:val="26"/>
-          <w:lang w:val="en-US"/>
-        </w:rPr>
-        <w:t xml:space="preserve"> Điều này làm tăng số lượng người được tiếp cận với các Chatbot, khiến Chatbot có một lượng user tiềm năng cao.</w:t>
+      <w:r>
+        <w:rPr>
+          <w:rFonts w:ascii="Times New Roman" w:hAnsi="Times New Roman" w:cs="Times New Roman"/>
+          <w:szCs w:val="26"/>
+          <w:lang w:val="en-US"/>
+        </w:rPr>
+        <w:t>Người dùng có thể cài một app và gỡ chúng ngay vài ngày sau đó. Tuy nhiên với những ứng dụng Messenger thì khác, người dùng có tính trung thành và đa dạng cao. Tỷ lệ gỡ bỏ và ngưng sử dụng Messenger ở người dùng di động là thấp hơn nhiều so với các ứng dụng, game khác. Điều này làm tăng số lượng người được tiếp cận với các Chatbot, khiến Chatbot có một lượng user tiềm năng cao.</w:t>
       </w:r>
     </w:p>
     <w:p>
@@ -21716,7 +21095,6 @@
           <w:lang w:val="en-US"/>
         </w:rPr>
       </w:pPr>
-      <w:proofErr w:type="gramStart"/>
       <w:r>
         <w:rPr>
           <w:rFonts w:ascii="Times New Roman" w:hAnsi="Times New Roman" w:cs="Times New Roman"/>
@@ -21740,16 +21118,7 @@
           <w:szCs w:val="26"/>
           <w:lang w:val="en-US"/>
         </w:rPr>
-        <w:t xml:space="preserve"> là một thử thách đáng để tham gia, học hỏi và tích lũy cho bản thân nhiều kinh nghiệm làm Game cho nền tảng mới.</w:t>
-      </w:r>
-      <w:proofErr w:type="gramEnd"/>
-      <w:r>
-        <w:rPr>
-          <w:rFonts w:ascii="Times New Roman" w:hAnsi="Times New Roman" w:cs="Times New Roman"/>
-          <w:szCs w:val="26"/>
-          <w:lang w:val="en-US"/>
-        </w:rPr>
-        <w:t xml:space="preserve"> Giúp đa dạng vốn kiến thức, sẵn sàng nghiên cứu và phát triển ứng dụng đón đầu xu thế.</w:t>
+        <w:t xml:space="preserve"> là một thử thách đáng để tham gia, học hỏi và tích lũy cho bản thân nhiều kinh nghiệm làm Game cho nền tảng mới. Giúp đa dạng vốn kiến thức, sẵn sàng nghiên cứu và phát triển ứng dụng đón đầu xu thế.</w:t>
       </w:r>
     </w:p>
     <w:p>
@@ -21762,7 +21131,6 @@
           <w:lang w:val="en-US"/>
         </w:rPr>
       </w:pPr>
-      <w:proofErr w:type="gramStart"/>
       <w:r>
         <w:rPr>
           <w:rFonts w:ascii="Times New Roman" w:hAnsi="Times New Roman" w:cs="Times New Roman"/>
@@ -21787,7 +21155,6 @@
         </w:rPr>
         <w:t xml:space="preserve"> điều trên thúc đẩy bản thân em chọn đề tài Converstational Chatbot và thực hiện.</w:t>
       </w:r>
-      <w:proofErr w:type="gramEnd"/>
     </w:p>
     <w:p>
       <w:pPr>
@@ -22030,7 +21397,6 @@
           <w:lang w:val="en-US"/>
         </w:rPr>
       </w:pPr>
-      <w:proofErr w:type="gramStart"/>
       <w:r>
         <w:rPr>
           <w:rFonts w:ascii="Times New Roman" w:hAnsi="Times New Roman" w:cs="Times New Roman"/>
@@ -22063,7 +21429,6 @@
         </w:rPr>
         <w:t>.</w:t>
       </w:r>
-      <w:proofErr w:type="gramEnd"/>
     </w:p>
     <w:p>
       <w:pPr>
@@ -22078,7 +21443,6 @@
           <w:lang w:val="en-US" w:eastAsia="zh-CN"/>
         </w:rPr>
       </w:pPr>
-      <w:proofErr w:type="gramStart"/>
       <w:r>
         <w:rPr>
           <w:rFonts w:ascii="Consolas" w:eastAsia="Times New Roman" w:hAnsi="Consolas" w:cs="Times New Roman"/>
@@ -22121,7 +21485,6 @@
         </w:rPr>
         <w:t>(</w:t>
       </w:r>
-      <w:proofErr w:type="gramEnd"/>
       <w:r>
         <w:rPr>
           <w:rFonts w:ascii="Consolas" w:eastAsia="Times New Roman" w:hAnsi="Consolas" w:cs="Times New Roman"/>
@@ -22250,7 +21613,6 @@
         </w:rPr>
         <w:t xml:space="preserve">    </w:t>
       </w:r>
-      <w:proofErr w:type="gramStart"/>
       <w:r>
         <w:rPr>
           <w:rFonts w:ascii="Consolas" w:eastAsia="Times New Roman" w:hAnsi="Consolas" w:cs="Times New Roman"/>
@@ -22261,7 +21623,6 @@
         </w:rPr>
         <w:t>var</w:t>
       </w:r>
-      <w:proofErr w:type="gramEnd"/>
       <w:r>
         <w:rPr>
           <w:rFonts w:ascii="Consolas" w:eastAsia="Times New Roman" w:hAnsi="Consolas" w:cs="Times New Roman"/>
@@ -22448,7 +21809,6 @@
         </w:rPr>
         <w:t xml:space="preserve">    </w:t>
       </w:r>
-      <w:proofErr w:type="gramStart"/>
       <w:r>
         <w:rPr>
           <w:rFonts w:ascii="Consolas" w:eastAsia="Times New Roman" w:hAnsi="Consolas" w:cs="Times New Roman"/>
@@ -22459,7 +21819,6 @@
         </w:rPr>
         <w:t>var</w:t>
       </w:r>
-      <w:proofErr w:type="gramEnd"/>
       <w:r>
         <w:rPr>
           <w:rFonts w:ascii="Consolas" w:eastAsia="Times New Roman" w:hAnsi="Consolas" w:cs="Times New Roman"/>
@@ -22640,7 +21999,6 @@
         </w:rPr>
         <w:t xml:space="preserve">    </w:t>
       </w:r>
-      <w:proofErr w:type="gramStart"/>
       <w:r>
         <w:rPr>
           <w:rFonts w:ascii="Consolas" w:eastAsia="Times New Roman" w:hAnsi="Consolas" w:cs="Times New Roman"/>
@@ -22683,7 +22041,6 @@
         </w:rPr>
         <w:t>(</w:t>
       </w:r>
-      <w:proofErr w:type="gramEnd"/>
       <w:r>
         <w:rPr>
           <w:rFonts w:ascii="Consolas" w:eastAsia="Times New Roman" w:hAnsi="Consolas" w:cs="Times New Roman"/>
@@ -23044,7 +22401,6 @@
         </w:rPr>
         <w:t>(</w:t>
       </w:r>
-      <w:proofErr w:type="gramStart"/>
       <w:r>
         <w:rPr>
           <w:rFonts w:ascii="Consolas" w:eastAsia="Times New Roman" w:hAnsi="Consolas" w:cs="Times New Roman"/>
@@ -23063,18 +22419,7 @@
           <w:szCs w:val="21"/>
           <w:lang w:val="en-US" w:eastAsia="zh-CN"/>
         </w:rPr>
-        <w:t>(</w:t>
-      </w:r>
-      <w:proofErr w:type="gramEnd"/>
-      <w:r>
-        <w:rPr>
-          <w:rFonts w:ascii="Consolas" w:eastAsia="Times New Roman" w:hAnsi="Consolas" w:cs="Times New Roman"/>
-          <w:color w:val="777777"/>
-          <w:sz w:val="21"/>
-          <w:szCs w:val="21"/>
-          <w:lang w:val="en-US" w:eastAsia="zh-CN"/>
-        </w:rPr>
-        <w:t>){</w:t>
+        <w:t>(){</w:t>
       </w:r>
     </w:p>
     <w:p>
@@ -23172,7 +22517,6 @@
         </w:rPr>
         <w:t>.</w:t>
       </w:r>
-      <w:proofErr w:type="gramStart"/>
       <w:r>
         <w:rPr>
           <w:rFonts w:ascii="Consolas" w:eastAsia="Times New Roman" w:hAnsi="Consolas" w:cs="Times New Roman"/>
@@ -23195,7 +22539,6 @@
         </w:rPr>
         <w:t>(</w:t>
       </w:r>
-      <w:proofErr w:type="gramEnd"/>
       <w:r>
         <w:rPr>
           <w:rFonts w:ascii="Consolas" w:eastAsia="Times New Roman" w:hAnsi="Consolas" w:cs="Times New Roman"/>
@@ -23312,7 +22655,6 @@
         </w:rPr>
         <w:t>.</w:t>
       </w:r>
-      <w:proofErr w:type="gramStart"/>
       <w:r>
         <w:rPr>
           <w:rFonts w:ascii="Consolas" w:eastAsia="Times New Roman" w:hAnsi="Consolas" w:cs="Times New Roman"/>
@@ -23335,7 +22677,6 @@
         </w:rPr>
         <w:t>(</w:t>
       </w:r>
-      <w:proofErr w:type="gramEnd"/>
       <w:r>
         <w:rPr>
           <w:rFonts w:ascii="Consolas" w:eastAsia="Times New Roman" w:hAnsi="Consolas" w:cs="Times New Roman"/>
@@ -23532,33 +22873,8 @@
           <w:rFonts w:ascii="Times New Roman" w:hAnsi="Times New Roman" w:cs="Times New Roman"/>
           <w:lang w:val="en-US"/>
         </w:rPr>
-        <w:t xml:space="preserve">Socket.IO là một bộ </w:t>
-      </w:r>
-      <w:proofErr w:type="gramStart"/>
-      <w:r>
-        <w:rPr>
-          <w:rFonts w:ascii="Times New Roman" w:hAnsi="Times New Roman" w:cs="Times New Roman"/>
-          <w:lang w:val="en-US"/>
-        </w:rPr>
-        <w:t>thư</w:t>
-      </w:r>
-      <w:proofErr w:type="gramEnd"/>
-      <w:r>
-        <w:rPr>
-          <w:rFonts w:ascii="Times New Roman" w:hAnsi="Times New Roman" w:cs="Times New Roman"/>
-          <w:lang w:val="en-US"/>
-        </w:rPr>
-        <w:t xml:space="preserve"> viện dành cho các ứng dụng web, mobile realtime. </w:t>
-      </w:r>
-      <w:proofErr w:type="gramStart"/>
-      <w:r>
-        <w:rPr>
-          <w:rFonts w:ascii="Times New Roman" w:hAnsi="Times New Roman" w:cs="Times New Roman"/>
-          <w:lang w:val="en-US"/>
-        </w:rPr>
-        <w:t>Với đặc trưng mạnh mẽ và dễ sử dụng, Socket.IO đang dần trở nên quen thuộc với các nhà phát triển (Từ Microsoft Office, Yammer, Zendesk, Trello… tới những đội hackathon, những start up trẻ).</w:t>
-      </w:r>
-      <w:proofErr w:type="gramEnd"/>
+        <w:t>Socket.IO là một bộ thư viện dành cho các ứng dụng web, mobile realtime. Với đặc trưng mạnh mẽ và dễ sử dụng, Socket.IO đang dần trở nên quen thuộc với các nhà phát triển (Từ Microsoft Office, Yammer, Zendesk, Trello… tới những đội hackathon, những start up trẻ).</w:t>
+      </w:r>
     </w:p>
     <w:p>
       <w:pPr>
@@ -23589,23 +22905,7 @@
           <w:rFonts w:ascii="Times New Roman" w:hAnsi="Times New Roman" w:cs="Times New Roman"/>
           <w:lang w:val="en-US"/>
         </w:rPr>
-        <w:t xml:space="preserve">Phía client: gồm bộ </w:t>
-      </w:r>
-      <w:proofErr w:type="gramStart"/>
-      <w:r>
-        <w:rPr>
-          <w:rFonts w:ascii="Times New Roman" w:hAnsi="Times New Roman" w:cs="Times New Roman"/>
-          <w:lang w:val="en-US"/>
-        </w:rPr>
-        <w:t>thư</w:t>
-      </w:r>
-      <w:proofErr w:type="gramEnd"/>
-      <w:r>
-        <w:rPr>
-          <w:rFonts w:ascii="Times New Roman" w:hAnsi="Times New Roman" w:cs="Times New Roman"/>
-          <w:lang w:val="en-US"/>
-        </w:rPr>
-        <w:t xml:space="preserve"> viện viết cho web</w:t>
+        <w:t>Phía client: gồm bộ thư viện viết cho web</w:t>
       </w:r>
       <w:r>
         <w:rPr>
@@ -23644,23 +22944,7 @@
           <w:rFonts w:ascii="Times New Roman" w:hAnsi="Times New Roman" w:cs="Times New Roman"/>
           <w:lang w:val="en-US"/>
         </w:rPr>
-        <w:t xml:space="preserve">Socket.IO cung cấp cho các nhà phát triển một cách đơn giản và thuận tiện để xây dựng một ứng dụng realtime đa nền tảng (web và mobile). Với bộ </w:t>
-      </w:r>
-      <w:proofErr w:type="gramStart"/>
-      <w:r>
-        <w:rPr>
-          <w:rFonts w:ascii="Times New Roman" w:hAnsi="Times New Roman" w:cs="Times New Roman"/>
-          <w:lang w:val="en-US"/>
-        </w:rPr>
-        <w:t>thư</w:t>
-      </w:r>
-      <w:proofErr w:type="gramEnd"/>
-      <w:r>
-        <w:rPr>
-          <w:rFonts w:ascii="Times New Roman" w:hAnsi="Times New Roman" w:cs="Times New Roman"/>
-          <w:lang w:val="en-US"/>
-        </w:rPr>
-        <w:t xml:space="preserve"> viện này, làm việc với socket trở nên đơn giản hơn rất nhiều.</w:t>
+        <w:t>Socket.IO cung cấp cho các nhà phát triển một cách đơn giản và thuận tiện để xây dựng một ứng dụng realtime đa nền tảng (web và mobile). Với bộ thư viện này, làm việc với socket trở nên đơn giản hơn rất nhiều.</w:t>
       </w:r>
     </w:p>
     <w:p>
@@ -23688,21 +22972,7 @@
         <w:rPr>
           <w:lang w:val="en-US"/>
         </w:rPr>
-        <w:t xml:space="preserve">MathJax là một </w:t>
-      </w:r>
-      <w:proofErr w:type="gramStart"/>
-      <w:r>
-        <w:rPr>
-          <w:lang w:val="en-US"/>
-        </w:rPr>
-        <w:t>thư</w:t>
-      </w:r>
-      <w:proofErr w:type="gramEnd"/>
-      <w:r>
-        <w:rPr>
-          <w:lang w:val="en-US"/>
-        </w:rPr>
-        <w:t xml:space="preserve"> viện JavaScript </w:t>
+        <w:t xml:space="preserve">MathJax là một thư viện JavaScript </w:t>
       </w:r>
       <w:r>
         <w:rPr>
@@ -23750,21 +23020,7 @@
         <w:rPr>
           <w:lang w:val="en-US"/>
         </w:rPr>
-        <w:t xml:space="preserve"> MathJax được phát hành dưới dạng phần mềm nguồn mở </w:t>
-      </w:r>
-      <w:proofErr w:type="gramStart"/>
-      <w:r>
-        <w:rPr>
-          <w:lang w:val="en-US"/>
-        </w:rPr>
-        <w:t>theo</w:t>
-      </w:r>
-      <w:proofErr w:type="gramEnd"/>
-      <w:r>
-        <w:rPr>
-          <w:lang w:val="en-US"/>
-        </w:rPr>
-        <w:t xml:space="preserve"> Giấ</w:t>
+        <w:t xml:space="preserve"> MathJax được phát hành dưới dạng phần mềm nguồn mở theo Giấ</w:t>
       </w:r>
       <w:r>
         <w:rPr>
@@ -23858,14 +23114,7 @@
         <w:rPr>
           <w:lang w:val="en-US"/>
         </w:rPr>
-        <w:t xml:space="preserve">MathJax </w:t>
-      </w:r>
-      <w:proofErr w:type="gramStart"/>
-      <w:r>
-        <w:rPr>
-          <w:lang w:val="en-US"/>
-        </w:rPr>
-        <w:t>quét</w:t>
+        <w:t>MathJax quét</w:t>
       </w:r>
       <w:r>
         <w:rPr>
@@ -23877,14 +23126,7 @@
         <w:rPr>
           <w:lang w:val="en-US"/>
         </w:rPr>
-        <w:t xml:space="preserve"> nội</w:t>
-      </w:r>
-      <w:proofErr w:type="gramEnd"/>
-      <w:r>
-        <w:rPr>
-          <w:lang w:val="en-US"/>
-        </w:rPr>
-        <w:t xml:space="preserve"> dung trang </w:t>
+        <w:t xml:space="preserve"> nội dung trang </w:t>
       </w:r>
       <w:r>
         <w:rPr>
@@ -23896,14 +23138,7 @@
         <w:rPr>
           <w:lang w:val="en-US"/>
         </w:rPr>
-        <w:t xml:space="preserve"> toán học. Do đó, MathJax không đòi hỏi phải cài đặt phần mềm hoặc thêm các phông chữ vào hệ thống của người đọc. </w:t>
-      </w:r>
-      <w:proofErr w:type="gramStart"/>
-      <w:r>
-        <w:rPr>
-          <w:lang w:val="en-US"/>
-        </w:rPr>
-        <w:t xml:space="preserve">Điều này cho phép MathJax chạy trong bất </w:t>
+        <w:t xml:space="preserve"> toán học. Do đó, MathJax không đòi hỏi phải cài đặt phần mềm hoặc thêm các phông chữ vào hệ thống của người đọc. Điều này cho phép MathJax chạy trong bất </w:t>
       </w:r>
       <w:r>
         <w:rPr>
@@ -23916,14 +23151,7 @@
         <w:rPr>
           <w:lang w:val="en-US"/>
         </w:rPr>
-        <w:t>ng.</w:t>
-      </w:r>
-      <w:proofErr w:type="gramEnd"/>
-      <w:r>
-        <w:rPr>
-          <w:lang w:val="en-US"/>
-        </w:rPr>
-        <w:t xml:space="preserve"> </w:t>
+        <w:t xml:space="preserve">ng. </w:t>
       </w:r>
     </w:p>
     <w:p>
@@ -23933,26 +23161,11 @@
           <w:lang w:val="en-US"/>
         </w:rPr>
       </w:pPr>
-      <w:proofErr w:type="gramStart"/>
-      <w:r>
-        <w:rPr>
-          <w:lang w:val="en-US"/>
-        </w:rPr>
-        <w:t>MathJax có thể hiển thị toán học bằng cách sử dụng kết hợp HTML và CSS hoặc bằng cách sử dụng hỗ trợ MathML gốc của trình duyệt, nếu có.</w:t>
-      </w:r>
-      <w:proofErr w:type="gramEnd"/>
-      <w:r>
-        <w:rPr>
-          <w:lang w:val="en-US"/>
-        </w:rPr>
-        <w:t xml:space="preserve"> </w:t>
-      </w:r>
-      <w:proofErr w:type="gramStart"/>
-      <w:r>
-        <w:rPr>
-          <w:lang w:val="en-US"/>
-        </w:rPr>
-        <w:t>MathJax</w:t>
+      <w:r>
+        <w:rPr>
+          <w:lang w:val="en-US"/>
+        </w:rPr>
+        <w:t>MathJax có thể hiển thị toán học bằng cách sử dụng kết hợp HTML và CSS hoặc bằng cách sử dụng hỗ trợ MathML gốc của trình duyệt, nếu có. MathJax</w:t>
       </w:r>
       <w:r>
         <w:rPr>
@@ -23976,14 +23189,7 @@
         <w:rPr>
           <w:lang w:val="en-US"/>
         </w:rPr>
-        <w:t xml:space="preserve"> để tính toán được xác định bởi các khả năng của trình duyệt của người dùng, phông chữ có sẵn trên hệ thống của người dùng và cài đặt cấu hình.</w:t>
-      </w:r>
-      <w:proofErr w:type="gramEnd"/>
-      <w:r>
-        <w:rPr>
-          <w:lang w:val="en-US"/>
-        </w:rPr>
-        <w:t xml:space="preserve"> </w:t>
+        <w:t xml:space="preserve"> để tính toán được xác định bởi các khả năng của trình duyệt của người dùng, phông chữ có sẵn trên hệ thống của người dùng và cài đặt cấu hình. </w:t>
       </w:r>
     </w:p>
     <w:p>
@@ -23993,19 +23199,11 @@
           <w:lang w:val="en-US"/>
         </w:rPr>
       </w:pPr>
-      <w:proofErr w:type="gramStart"/>
-      <w:r>
-        <w:rPr>
-          <w:lang w:val="en-US"/>
-        </w:rPr>
-        <w:t>MathJax có thể hiển thị ký hiệu toán học bằng LaTeX hoặc MathML markup.</w:t>
-      </w:r>
-      <w:proofErr w:type="gramEnd"/>
-      <w:r>
-        <w:rPr>
-          <w:lang w:val="en-US"/>
-        </w:rPr>
-        <w:t xml:space="preserve"> Bởi vì MathJax chỉ</w:t>
+      <w:r>
+        <w:rPr>
+          <w:lang w:val="en-US"/>
+        </w:rPr>
+        <w:t>MathJax có thể hiển thị ký hiệu toán học bằng LaTeX hoặc MathML markup. Bởi vì MathJax chỉ</w:t>
       </w:r>
       <w:r>
         <w:rPr>
@@ -24065,19 +23263,11 @@
           <w:lang w:val="en-US"/>
         </w:rPr>
       </w:pPr>
-      <w:proofErr w:type="gramStart"/>
-      <w:r>
-        <w:rPr>
-          <w:lang w:val="en-US"/>
-        </w:rPr>
-        <w:t>Mathquill  là</w:t>
-      </w:r>
-      <w:proofErr w:type="gramEnd"/>
-      <w:r>
-        <w:rPr>
-          <w:lang w:val="en-US"/>
-        </w:rPr>
-        <w:t xml:space="preserve"> một thư viện</w:t>
+      <w:r>
+        <w:rPr>
+          <w:lang w:val="en-US"/>
+        </w:rPr>
+        <w:t>Mathquill  là một thư viện</w:t>
       </w:r>
       <w:r>
         <w:rPr>
@@ -24117,14 +23307,12 @@
           <w:lang w:val="en-US"/>
         </w:rPr>
       </w:pPr>
-      <w:proofErr w:type="gramStart"/>
       <w:r>
         <w:rPr>
           <w:lang w:val="en-US"/>
         </w:rPr>
         <w:t>Trước khi mathquill ra đời người người dùng phải sử dụng các lệnh LATEX để viết các biểu thức toán học, việc này khá khó khăn, và không được trực quan.</w:t>
       </w:r>
-      <w:proofErr w:type="gramEnd"/>
     </w:p>
     <w:p>
       <w:pPr>
@@ -24137,21 +23325,7 @@
         <w:rPr>
           <w:lang w:val="en-US"/>
         </w:rPr>
-        <w:t xml:space="preserve">Chính vì thế Mathquill được tạo ra để đáp ứng nhu cầu của cộng đồng toán </w:t>
-      </w:r>
-      <w:proofErr w:type="gramStart"/>
-      <w:r>
-        <w:rPr>
-          <w:lang w:val="en-US"/>
-        </w:rPr>
-        <w:t>học ,</w:t>
-      </w:r>
-      <w:proofErr w:type="gramEnd"/>
-      <w:r>
-        <w:rPr>
-          <w:lang w:val="en-US"/>
-        </w:rPr>
-        <w:t xml:space="preserve"> nó cung cấp công cụ để người dùng có thể nhập vào một biểu thức toán học một cách trực quan và dễ dàng mà không cần phải nhớ các biểu thức LATEX.</w:t>
+        <w:t>Chính vì thế Mathquill được tạo ra để đáp ứng nhu cầu của cộng đồng toán học , nó cung cấp công cụ để người dùng có thể nhập vào một biểu thức toán học một cách trực quan và dễ dàng mà không cần phải nhớ các biểu thức LATEX.</w:t>
       </w:r>
     </w:p>
     <w:p>
@@ -24193,7 +23367,6 @@
         </w:rPr>
       </w:pPr>
       <w:bookmarkStart w:id="24" w:name="_Toc470743109"/>
-      <w:proofErr w:type="gramStart"/>
       <w:r>
         <w:rPr>
           <w:lang w:val="en-US"/>
@@ -24207,7 +23380,6 @@
         <w:t xml:space="preserve"> là gì?</w:t>
       </w:r>
       <w:bookmarkEnd w:id="24"/>
-      <w:proofErr w:type="gramEnd"/>
     </w:p>
     <w:p>
       <w:pPr>
@@ -24225,36 +23397,8 @@
           <w:szCs w:val="26"/>
           <w:lang w:val="en-US"/>
         </w:rPr>
-        <w:t xml:space="preserve">Python được phát triển bởi Guido Van Rossum và cuối những năm 80 và đầu những năm 90 tại viện Toán-Tin ở Hà </w:t>
-      </w:r>
-      <w:proofErr w:type="gramStart"/>
-      <w:r>
-        <w:rPr>
-          <w:rFonts w:ascii="Times New Roman" w:hAnsi="Times New Roman" w:cs="Times New Roman"/>
-          <w:szCs w:val="26"/>
-          <w:lang w:val="en-US"/>
-        </w:rPr>
-        <w:t>Lan</w:t>
-      </w:r>
-      <w:proofErr w:type="gramEnd"/>
-      <w:r>
-        <w:rPr>
-          <w:rFonts w:ascii="Times New Roman" w:hAnsi="Times New Roman" w:cs="Times New Roman"/>
-          <w:szCs w:val="26"/>
-          <w:lang w:val="en-US"/>
-        </w:rPr>
-        <w:t>. Python có kế thừa nhiều ngôn ngữ như: ABC, Module-3, C, C++, Unix Shell</w:t>
-      </w:r>
-      <w:proofErr w:type="gramStart"/>
-      <w:r>
-        <w:rPr>
-          <w:rFonts w:ascii="Times New Roman" w:hAnsi="Times New Roman" w:cs="Times New Roman"/>
-          <w:szCs w:val="26"/>
-          <w:lang w:val="en-US"/>
-        </w:rPr>
-        <w:t>, ..</w:t>
-      </w:r>
-      <w:proofErr w:type="gramEnd"/>
+        <w:t>Python được phát triển bởi Guido Van Rossum và cuối những năm 80 và đầu những năm 90 tại viện Toán-Tin ở Hà Lan. Python có kế thừa nhiều ngôn ngữ như: ABC, Module-3, C, C++, Unix Shell, ..</w:t>
+      </w:r>
     </w:p>
     <w:p>
       <w:pPr>
@@ -24266,34 +23410,14 @@
           <w:lang w:val="en-US"/>
         </w:rPr>
       </w:pPr>
-      <w:proofErr w:type="gramStart"/>
-      <w:r>
-        <w:rPr>
-          <w:rFonts w:ascii="Times New Roman" w:hAnsi="Times New Roman" w:cs="Times New Roman"/>
-          <w:szCs w:val="26"/>
-          <w:lang w:val="en-US"/>
-        </w:rPr>
-        <w:t>Ngôn ngữ Python được cập nhật khá thường xuyên để thêm các tính năng hỗ trợ mới.</w:t>
-      </w:r>
-      <w:proofErr w:type="gramEnd"/>
-      <w:r>
-        <w:rPr>
-          <w:rFonts w:ascii="Times New Roman" w:hAnsi="Times New Roman" w:cs="Times New Roman"/>
-          <w:szCs w:val="26"/>
-          <w:lang w:val="en-US"/>
-        </w:rPr>
-        <w:t xml:space="preserve"> </w:t>
-      </w:r>
-      <w:proofErr w:type="gramStart"/>
-      <w:r>
-        <w:rPr>
-          <w:rFonts w:ascii="Times New Roman" w:hAnsi="Times New Roman" w:cs="Times New Roman"/>
-          <w:szCs w:val="26"/>
-          <w:lang w:val="en-US"/>
-        </w:rPr>
-        <w:t>Phiên bản mới nhất hiện nay của Python là Python 3.5.2 được công bố vào ngày 27 tháng 6 năm 2016.</w:t>
-      </w:r>
-      <w:proofErr w:type="gramEnd"/>
+      <w:r>
+        <w:rPr>
+          <w:rFonts w:ascii="Times New Roman" w:hAnsi="Times New Roman" w:cs="Times New Roman"/>
+          <w:szCs w:val="26"/>
+          <w:lang w:val="en-US"/>
+        </w:rPr>
+        <w:t>Ngôn ngữ Python được cập nhật khá thường xuyên để thêm các tính năng hỗ trợ mới. Phiên bản mới nhất hiện nay của Python là Python 3.5.2 được công bố vào ngày 27 tháng 6 năm 2016.</w:t>
+      </w:r>
     </w:p>
     <w:p>
       <w:pPr>
@@ -24305,7 +23429,6 @@
           <w:lang w:val="en-US"/>
         </w:rPr>
       </w:pPr>
-      <w:proofErr w:type="gramStart"/>
       <w:r>
         <w:rPr>
           <w:rFonts w:ascii="Times New Roman" w:hAnsi="Times New Roman" w:cs="Times New Roman"/>
@@ -24322,7 +23445,6 @@
         </w:rPr>
         <w:t xml:space="preserve"> ngữ lập trình bậc cao, thông dịch, hướng đối tượng và là một ngôn ngữ lập trình động.</w:t>
       </w:r>
-      <w:proofErr w:type="gramEnd"/>
     </w:p>
     <w:p>
       <w:pPr>
@@ -24340,25 +23462,7 @@
           <w:szCs w:val="26"/>
           <w:lang w:val="en-US"/>
         </w:rPr>
-        <w:t xml:space="preserve">Cú pháp trong Python rất linh hoạt.Python hỗ trợ mẫu đa lập trình, bao gồm lập trình hướng đối tượng, lập trình hàm và mệnh lệnh hoặc là các phong cách lập trình </w:t>
-      </w:r>
-      <w:proofErr w:type="gramStart"/>
-      <w:r>
-        <w:rPr>
-          <w:rFonts w:ascii="Times New Roman" w:hAnsi="Times New Roman" w:cs="Times New Roman"/>
-          <w:szCs w:val="26"/>
-          <w:lang w:val="en-US"/>
-        </w:rPr>
-        <w:t>theo</w:t>
-      </w:r>
-      <w:proofErr w:type="gramEnd"/>
-      <w:r>
-        <w:rPr>
-          <w:rFonts w:ascii="Times New Roman" w:hAnsi="Times New Roman" w:cs="Times New Roman"/>
-          <w:szCs w:val="26"/>
-          <w:lang w:val="en-US"/>
-        </w:rPr>
-        <w:t xml:space="preserve"> thủ tục.</w:t>
+        <w:t>Cú pháp trong Python rất linh hoạt.Python hỗ trợ mẫu đa lập trình, bao gồm lập trình hướng đối tượng, lập trình hàm và mệnh lệnh hoặc là các phong cách lập trình theo thủ tục.</w:t>
       </w:r>
     </w:p>
     <w:p>
@@ -24396,25 +23500,7 @@
           <w:szCs w:val="26"/>
           <w:lang w:val="en-US"/>
         </w:rPr>
-        <w:t xml:space="preserve">Trong Python người lập trình viên có thể khai báo a = 1 để biểu thị biến số nguyên giá trị 1 và ngay sau đó định nghĩa lại a = ‘a’ mà không cần một phép ép kiểu tường minh nào cả. Với Python, việc phát triển ứng dụng và debug trở nên nhanh hơn bởi vì không cần đến quá trình build, phiên dịch vì </w:t>
-      </w:r>
-      <w:proofErr w:type="gramStart"/>
-      <w:r>
-        <w:rPr>
-          <w:rFonts w:ascii="Times New Roman" w:hAnsi="Times New Roman" w:cs="Times New Roman"/>
-          <w:szCs w:val="26"/>
-          <w:lang w:val="en-US"/>
-        </w:rPr>
-        <w:t>chu</w:t>
-      </w:r>
-      <w:proofErr w:type="gramEnd"/>
-      <w:r>
-        <w:rPr>
-          <w:rFonts w:ascii="Times New Roman" w:hAnsi="Times New Roman" w:cs="Times New Roman"/>
-          <w:szCs w:val="26"/>
-          <w:lang w:val="en-US"/>
-        </w:rPr>
-        <w:t xml:space="preserve"> trình edit-test-debug của Python diễn ra rất nhanh.</w:t>
+        <w:t>Trong Python người lập trình viên có thể khai báo a = 1 để biểu thị biến số nguyên giá trị 1 và ngay sau đó định nghĩa lại a = ‘a’ mà không cần một phép ép kiểu tường minh nào cả. Với Python, việc phát triển ứng dụng và debug trở nên nhanh hơn bởi vì không cần đến quá trình build, phiên dịch vì chu trình edit-test-debug của Python diễn ra rất nhanh.</w:t>
       </w:r>
     </w:p>
     <w:p>
@@ -24425,7 +23511,6 @@
         </w:rPr>
       </w:pPr>
       <w:bookmarkStart w:id="25" w:name="_Toc470743110"/>
-      <w:proofErr w:type="gramStart"/>
       <w:r>
         <w:rPr>
           <w:lang w:val="en-US"/>
@@ -24433,7 +23518,6 @@
         <w:t>Tại sao chọn Python?</w:t>
       </w:r>
       <w:bookmarkEnd w:id="25"/>
-      <w:proofErr w:type="gramEnd"/>
     </w:p>
     <w:p>
       <w:pPr>
@@ -24528,7 +23612,7 @@
                     </pic:cNvPicPr>
                   </pic:nvPicPr>
                   <pic:blipFill>
-                    <a:blip r:embed="rId20">
+                    <a:blip r:embed="rId19">
                       <a:extLst>
                         <a:ext uri="{28A0092B-C50C-407E-A947-70E740481C1C}">
                           <a14:useLocalDpi xmlns:a14="http://schemas.microsoft.com/office/drawing/2010/main" val="0"/>
@@ -24701,71 +23785,15 @@
           <w:szCs w:val="26"/>
           <w:lang w:val="en-US"/>
         </w:rPr>
-        <w:t xml:space="preserve">Các </w:t>
-      </w:r>
-      <w:proofErr w:type="gramStart"/>
-      <w:r>
-        <w:rPr>
-          <w:rFonts w:ascii="Times New Roman" w:hAnsi="Times New Roman" w:cs="Times New Roman"/>
-          <w:b/>
-          <w:szCs w:val="26"/>
-          <w:lang w:val="en-US"/>
-        </w:rPr>
-        <w:t>thư</w:t>
-      </w:r>
-      <w:proofErr w:type="gramEnd"/>
-      <w:r>
-        <w:rPr>
-          <w:rFonts w:ascii="Times New Roman" w:hAnsi="Times New Roman" w:cs="Times New Roman"/>
-          <w:b/>
-          <w:szCs w:val="26"/>
-          <w:lang w:val="en-US"/>
-        </w:rPr>
-        <w:t xml:space="preserve"> viện trong Python phong phú: </w:t>
-      </w:r>
-      <w:r>
-        <w:rPr>
-          <w:rFonts w:ascii="Times New Roman" w:hAnsi="Times New Roman" w:cs="Times New Roman"/>
-          <w:szCs w:val="26"/>
-          <w:lang w:val="en-US"/>
-        </w:rPr>
-        <w:t xml:space="preserve">Python đã tồn tại được 20 năm, vì vậy có rất nhiều code viết bằng Python được xây dựng từ nhiều thập kỷ. </w:t>
-      </w:r>
-      <w:proofErr w:type="gramStart"/>
-      <w:r>
-        <w:rPr>
-          <w:rFonts w:ascii="Times New Roman" w:hAnsi="Times New Roman" w:cs="Times New Roman"/>
-          <w:szCs w:val="26"/>
-          <w:lang w:val="en-US"/>
-        </w:rPr>
-        <w:t>Đây là một ngôn ngữ mã nguồn mở, nên được cộng đồng đóng góp và xây dựng rất nhiều.</w:t>
-      </w:r>
-      <w:proofErr w:type="gramEnd"/>
-      <w:r>
-        <w:rPr>
-          <w:rFonts w:ascii="Times New Roman" w:hAnsi="Times New Roman" w:cs="Times New Roman"/>
-          <w:szCs w:val="26"/>
-          <w:lang w:val="en-US"/>
-        </w:rPr>
-        <w:t xml:space="preserve"> Các thư viện có thể được tìm thấy tại ‘https</w:t>
-      </w:r>
-      <w:proofErr w:type="gramStart"/>
-      <w:r>
-        <w:rPr>
-          <w:rFonts w:ascii="Times New Roman" w:hAnsi="Times New Roman" w:cs="Times New Roman"/>
-          <w:szCs w:val="26"/>
-          <w:lang w:val="en-US"/>
-        </w:rPr>
-        <w:t>:/</w:t>
-      </w:r>
-      <w:proofErr w:type="gramEnd"/>
-      <w:r>
-        <w:rPr>
-          <w:rFonts w:ascii="Times New Roman" w:hAnsi="Times New Roman" w:cs="Times New Roman"/>
-          <w:szCs w:val="26"/>
-          <w:lang w:val="en-US"/>
-        </w:rPr>
-        <w:t>/pypi.python.org’.</w:t>
+        <w:t xml:space="preserve">Các thư viện trong Python phong phú: </w:t>
+      </w:r>
+      <w:r>
+        <w:rPr>
+          <w:rFonts w:ascii="Times New Roman" w:hAnsi="Times New Roman" w:cs="Times New Roman"/>
+          <w:szCs w:val="26"/>
+          <w:lang w:val="en-US"/>
+        </w:rPr>
+        <w:t>Python đã tồn tại được 20 năm, vì vậy có rất nhiều code viết bằng Python được xây dựng từ nhiều thập kỷ. Đây là một ngôn ngữ mã nguồn mở, nên được cộng đồng đóng góp và xây dựng rất nhiều. Các thư viện có thể được tìm thấy tại ‘https://pypi.python.org’.</w:t>
       </w:r>
     </w:p>
     <w:p>
@@ -25026,41 +24054,13 @@
           <w:lang w:val="en-US"/>
         </w:rPr>
       </w:pPr>
-      <w:proofErr w:type="gramStart"/>
-      <w:r>
-        <w:rPr>
-          <w:rFonts w:ascii="Times New Roman" w:hAnsi="Times New Roman" w:cs="Times New Roman"/>
-          <w:szCs w:val="26"/>
-          <w:lang w:val="en-US"/>
-        </w:rPr>
-        <w:t>Flask là một web framework mã nguồn mở viết trên nền Python.</w:t>
-      </w:r>
-      <w:proofErr w:type="gramEnd"/>
-      <w:r>
-        <w:rPr>
-          <w:rFonts w:ascii="Times New Roman" w:hAnsi="Times New Roman" w:cs="Times New Roman"/>
-          <w:szCs w:val="26"/>
-          <w:lang w:val="en-US"/>
-        </w:rPr>
-        <w:t xml:space="preserve"> </w:t>
-      </w:r>
-      <w:proofErr w:type="gramStart"/>
-      <w:r>
-        <w:rPr>
-          <w:rFonts w:ascii="Times New Roman" w:hAnsi="Times New Roman" w:cs="Times New Roman"/>
-          <w:szCs w:val="26"/>
-          <w:lang w:val="en-US"/>
-        </w:rPr>
-        <w:t>Được cấp chứng chỉ BSD.</w:t>
-      </w:r>
-      <w:proofErr w:type="gramEnd"/>
-      <w:r>
-        <w:rPr>
-          <w:rFonts w:ascii="Times New Roman" w:hAnsi="Times New Roman" w:cs="Times New Roman"/>
-          <w:szCs w:val="26"/>
-          <w:lang w:val="en-US"/>
-        </w:rPr>
-        <w:t xml:space="preserve"> Hiện tại Flask có phiên bản mới nhất là 0.1</w:t>
+      <w:r>
+        <w:rPr>
+          <w:rFonts w:ascii="Times New Roman" w:hAnsi="Times New Roman" w:cs="Times New Roman"/>
+          <w:szCs w:val="26"/>
+          <w:lang w:val="en-US"/>
+        </w:rPr>
+        <w:t>Flask là một web framework mã nguồn mở viết trên nền Python. Được cấp chứng chỉ BSD. Hiện tại Flask có phiên bản mới nhất là 0.1</w:t>
       </w:r>
       <w:r>
         <w:rPr>
@@ -25086,25 +24086,7 @@
           <w:szCs w:val="26"/>
           <w:lang w:val="en-US"/>
         </w:rPr>
-        <w:t xml:space="preserve">Flask cung cấp cho lập trình viên các công cụ, </w:t>
-      </w:r>
-      <w:proofErr w:type="gramStart"/>
-      <w:r>
-        <w:rPr>
-          <w:rFonts w:ascii="Times New Roman" w:hAnsi="Times New Roman" w:cs="Times New Roman"/>
-          <w:szCs w:val="26"/>
-          <w:lang w:val="en-US"/>
-        </w:rPr>
-        <w:t>thư</w:t>
-      </w:r>
-      <w:proofErr w:type="gramEnd"/>
-      <w:r>
-        <w:rPr>
-          <w:rFonts w:ascii="Times New Roman" w:hAnsi="Times New Roman" w:cs="Times New Roman"/>
-          <w:szCs w:val="26"/>
-          <w:lang w:val="en-US"/>
-        </w:rPr>
-        <w:t xml:space="preserve"> viện và công nghệ cho phép người ta xây dựng các ứng dụng web một cách tiện lợi và nhanh chóng nhất.</w:t>
+        <w:t>Flask cung cấp cho lập trình viên các công cụ, thư viện và công nghệ cho phép người ta xây dựng các ứng dụng web một cách tiện lợi và nhanh chóng nhất.</w:t>
       </w:r>
     </w:p>
     <w:p>
@@ -25144,8 +24126,8 @@
           <w:lang w:val="en-US"/>
         </w:rPr>
         <w:pict w14:anchorId="16B5AE70">
-          <v:shape id="_x0000_i1026" type="#_x0000_t75" style="width:438pt;height:80.25pt">
-            <v:imagedata r:id="rId21" o:title="flask-hello-world"/>
+          <v:shape id="_x0000_i1026" type="#_x0000_t75" style="width:438.1pt;height:80.1pt">
+            <v:imagedata r:id="rId20" o:title="flask-hello-world"/>
           </v:shape>
         </w:pict>
       </w:r>
@@ -25298,8 +24280,8 @@
           <w:lang w:val="en-US"/>
         </w:rPr>
         <w:pict w14:anchorId="16B5AE71">
-          <v:shape id="_x0000_i1027" type="#_x0000_t75" style="width:438.75pt;height:89.25pt">
-            <v:imagedata r:id="rId22" o:title="fask-routing"/>
+          <v:shape id="_x0000_i1027" type="#_x0000_t75" style="width:439.1pt;height:89.25pt">
+            <v:imagedata r:id="rId21" o:title="fask-routing"/>
           </v:shape>
         </w:pict>
       </w:r>
@@ -25453,8 +24435,8 @@
           <w:lang w:val="en-US"/>
         </w:rPr>
         <w:pict w14:anchorId="16B5AE72">
-          <v:shape id="_x0000_i1028" type="#_x0000_t75" style="width:439.5pt;height:111.75pt">
-            <v:imagedata r:id="rId23" o:title="flask-variable-rule"/>
+          <v:shape id="_x0000_i1028" type="#_x0000_t75" style="width:439.1pt;height:111.55pt">
+            <v:imagedata r:id="rId22" o:title="flask-variable-rule"/>
           </v:shape>
         </w:pict>
       </w:r>
@@ -25608,8 +24590,8 @@
           <w:lang w:val="en-US"/>
         </w:rPr>
         <w:pict w14:anchorId="16B5AE73">
-          <v:shape id="_x0000_i1029" type="#_x0000_t75" style="width:439.5pt;height:87pt">
-            <v:imagedata r:id="rId24" o:title="flask-uniquite"/>
+          <v:shape id="_x0000_i1029" type="#_x0000_t75" style="width:439.1pt;height:87.2pt">
+            <v:imagedata r:id="rId23" o:title="flask-uniquite"/>
           </v:shape>
         </w:pict>
       </w:r>
@@ -25763,8 +24745,8 @@
           <w:lang w:val="en-US"/>
         </w:rPr>
         <w:pict w14:anchorId="16B5AE74">
-          <v:shape id="_x0000_i1030" type="#_x0000_t75" style="width:438.75pt;height:252.75pt">
-            <v:imagedata r:id="rId25" o:title="flask-url-building"/>
+          <v:shape id="_x0000_i1030" type="#_x0000_t75" style="width:439.1pt;height:253pt">
+            <v:imagedata r:id="rId24" o:title="flask-url-building"/>
           </v:shape>
         </w:pict>
       </w:r>
@@ -25919,8 +24901,8 @@
           <w:lang w:val="en-US"/>
         </w:rPr>
         <w:pict w14:anchorId="16B5AE75">
-          <v:shape id="_x0000_i1031" type="#_x0000_t75" style="width:438.75pt;height:99.75pt">
-            <v:imagedata r:id="rId26" o:title="flask-method"/>
+          <v:shape id="_x0000_i1031" type="#_x0000_t75" style="width:438.6pt;height:99.9pt">
+            <v:imagedata r:id="rId25" o:title="flask-method"/>
           </v:shape>
         </w:pict>
       </w:r>
@@ -26074,8 +25056,8 @@
           <w:lang w:val="en-US"/>
         </w:rPr>
         <w:pict w14:anchorId="16B5AE76">
-          <v:shape id="_x0000_i1032" type="#_x0000_t75" style="width:438.75pt;height:149.25pt">
-            <v:imagedata r:id="rId27" o:title="flask-request-object"/>
+          <v:shape id="_x0000_i1032" type="#_x0000_t75" style="width:438.6pt;height:149.05pt">
+            <v:imagedata r:id="rId26" o:title="flask-request-object"/>
           </v:shape>
         </w:pict>
       </w:r>
@@ -26229,8 +25211,8 @@
           <w:lang w:val="en-US"/>
         </w:rPr>
         <w:pict w14:anchorId="16B5AE77">
-          <v:shape id="_x0000_i1033" type="#_x0000_t75" style="width:439.5pt;height:104.25pt">
-            <v:imagedata r:id="rId28" o:title="flask-file-upload"/>
+          <v:shape id="_x0000_i1033" type="#_x0000_t75" style="width:439.6pt;height:104.45pt">
+            <v:imagedata r:id="rId27" o:title="flask-file-upload"/>
           </v:shape>
         </w:pict>
       </w:r>
@@ -26363,8 +25345,8 @@
         </w:rPr>
         <w:lastRenderedPageBreak/>
         <w:pict w14:anchorId="16B5AE78">
-          <v:shape id="_x0000_i1034" type="#_x0000_t75" style="width:438.75pt;height:108.75pt">
-            <v:imagedata r:id="rId29" o:title="flask-file-upload-2"/>
+          <v:shape id="_x0000_i1034" type="#_x0000_t75" style="width:438.6pt;height:108.5pt">
+            <v:imagedata r:id="rId28" o:title="flask-file-upload-2"/>
           </v:shape>
         </w:pict>
       </w:r>
@@ -26518,8 +25500,8 @@
           <w:lang w:val="en-US"/>
         </w:rPr>
         <w:pict w14:anchorId="16B5AE79">
-          <v:shape id="_x0000_i1035" type="#_x0000_t75" style="width:439.5pt;height:90pt">
-            <v:imagedata r:id="rId30" o:title="flask-reading-cookie"/>
+          <v:shape id="_x0000_i1035" type="#_x0000_t75" style="width:439.6pt;height:90.25pt">
+            <v:imagedata r:id="rId29" o:title="flask-reading-cookie"/>
           </v:shape>
         </w:pict>
       </w:r>
@@ -26651,8 +25633,8 @@
           <w:lang w:val="en-US"/>
         </w:rPr>
         <w:pict w14:anchorId="16B5AE7A">
-          <v:shape id="_x0000_i1036" type="#_x0000_t75" style="width:438.75pt;height:91.5pt">
-            <v:imagedata r:id="rId31" o:title="flask-strong-cookie"/>
+          <v:shape id="_x0000_i1036" type="#_x0000_t75" style="width:439.1pt;height:91.75pt">
+            <v:imagedata r:id="rId30" o:title="flask-strong-cookie"/>
           </v:shape>
         </w:pict>
       </w:r>
@@ -26806,8 +25788,8 @@
           <w:lang w:val="en-US"/>
         </w:rPr>
         <w:pict w14:anchorId="16B5AE7B">
-          <v:shape id="_x0000_i1037" type="#_x0000_t75" style="width:439.5pt;height:126.75pt">
-            <v:imagedata r:id="rId32" o:title="flask-redirect"/>
+          <v:shape id="_x0000_i1037" type="#_x0000_t75" style="width:439.1pt;height:126.75pt">
+            <v:imagedata r:id="rId31" o:title="flask-redirect"/>
           </v:shape>
         </w:pict>
       </w:r>
@@ -26950,8 +25932,8 @@
         </w:rPr>
         <w:lastRenderedPageBreak/>
         <w:pict w14:anchorId="16B5AE7C">
-          <v:shape id="_x0000_i1038" type="#_x0000_t75" style="width:438pt;height:69pt">
-            <v:imagedata r:id="rId33" o:title="flask-error"/>
+          <v:shape id="_x0000_i1038" type="#_x0000_t75" style="width:438.1pt;height:68.95pt">
+            <v:imagedata r:id="rId32" o:title="flask-error"/>
           </v:shape>
         </w:pict>
       </w:r>
@@ -27105,8 +26087,8 @@
           <w:lang w:val="en-US"/>
         </w:rPr>
         <w:pict w14:anchorId="16B5AE7D">
-          <v:shape id="_x0000_i1039" type="#_x0000_t75" style="width:438.75pt;height:357pt">
-            <v:imagedata r:id="rId34" o:title="flask-session"/>
+          <v:shape id="_x0000_i1039" type="#_x0000_t75" style="width:439.1pt;height:356.95pt">
+            <v:imagedata r:id="rId33" o:title="flask-session"/>
           </v:shape>
         </w:pict>
       </w:r>
@@ -27260,8 +26242,8 @@
           <w:lang w:val="en-US"/>
         </w:rPr>
         <w:pict w14:anchorId="16B5AE7E">
-          <v:shape id="_x0000_i1040" type="#_x0000_t75" style="width:438.75pt;height:47.25pt">
-            <v:imagedata r:id="rId35" o:title="flask-loggin"/>
+          <v:shape id="_x0000_i1040" type="#_x0000_t75" style="width:438.6pt;height:47.15pt">
+            <v:imagedata r:id="rId34" o:title="flask-loggin"/>
           </v:shape>
         </w:pict>
       </w:r>
@@ -27412,21 +26394,7 @@
         <w:rPr>
           <w:lang w:val="en-US"/>
         </w:rPr>
-        <w:t xml:space="preserve">Giới thiệu tổng quan về </w:t>
-      </w:r>
-      <w:proofErr w:type="gramStart"/>
-      <w:r>
-        <w:rPr>
-          <w:lang w:val="en-US"/>
-        </w:rPr>
-        <w:t>thư</w:t>
-      </w:r>
-      <w:proofErr w:type="gramEnd"/>
-      <w:r>
-        <w:rPr>
-          <w:lang w:val="en-US"/>
-        </w:rPr>
-        <w:t xml:space="preserve"> viện Sympy</w:t>
+        <w:t>Giới thiệu tổng quan về thư viện Sympy</w:t>
       </w:r>
     </w:p>
     <w:p>
@@ -27440,21 +26408,7 @@
         <w:rPr>
           <w:lang w:val="en-US"/>
         </w:rPr>
-        <w:t xml:space="preserve">SymPy là </w:t>
-      </w:r>
-      <w:proofErr w:type="gramStart"/>
-      <w:r>
-        <w:rPr>
-          <w:lang w:val="en-US"/>
-        </w:rPr>
-        <w:t>thư</w:t>
-      </w:r>
-      <w:proofErr w:type="gramEnd"/>
-      <w:r>
-        <w:rPr>
-          <w:lang w:val="en-US"/>
-        </w:rPr>
-        <w:t xml:space="preserve"> viện</w:t>
+        <w:t>SymPy là thư viện</w:t>
       </w:r>
       <w:r>
         <w:rPr>
@@ -27496,34 +26450,13 @@
         <w:rPr>
           <w:lang w:val="en-US"/>
         </w:rPr>
-        <w:t xml:space="preserve">p, hoặc là một </w:t>
-      </w:r>
-      <w:proofErr w:type="gramStart"/>
-      <w:r>
-        <w:rPr>
-          <w:lang w:val="en-US"/>
-        </w:rPr>
-        <w:t>thư</w:t>
-      </w:r>
-      <w:proofErr w:type="gramEnd"/>
-      <w:r>
-        <w:rPr>
-          <w:lang w:val="en-US"/>
-        </w:rPr>
-        <w:t xml:space="preserve"> viện để phát triển các ứng dụng khác</w:t>
-      </w:r>
-      <w:r>
-        <w:rPr>
-          <w:lang w:val="en-US"/>
-        </w:rPr>
-        <w:t xml:space="preserve">. </w:t>
-      </w:r>
-      <w:proofErr w:type="gramStart"/>
-      <w:r>
-        <w:rPr>
-          <w:lang w:val="en-US"/>
-        </w:rPr>
-        <w:t xml:space="preserve">SymPy </w:t>
+        <w:t>p, hoặc là một thư viện để phát triển các ứng dụng khác</w:t>
+      </w:r>
+      <w:r>
+        <w:rPr>
+          <w:lang w:val="en-US"/>
+        </w:rPr>
+        <w:t xml:space="preserve">. SymPy </w:t>
       </w:r>
       <w:r>
         <w:rPr>
@@ -27541,14 +26474,7 @@
         <w:rPr>
           <w:lang w:val="en-US"/>
         </w:rPr>
-        <w:t>à chỉ phụ thuộc vào một vài gói khác.</w:t>
-      </w:r>
-      <w:proofErr w:type="gramEnd"/>
-      <w:r>
-        <w:rPr>
-          <w:lang w:val="en-US"/>
-        </w:rPr>
-        <w:t xml:space="preserve"> </w:t>
+        <w:t xml:space="preserve">à chỉ phụ thuộc vào một vài gói khác. </w:t>
       </w:r>
       <w:r>
         <w:rPr>
@@ -27606,39 +26532,17 @@
           <w:lang w:val="en-US"/>
         </w:rPr>
       </w:pPr>
-      <w:proofErr w:type="gramStart"/>
-      <w:r>
-        <w:rPr>
-          <w:lang w:val="en-US"/>
-        </w:rPr>
-        <w:t>SymPy bao gồm các tính năng khác nhau, từ số học cơ bản đến giải tích, đại số, toán học rời rạc và vật lý lượng tử.</w:t>
-      </w:r>
-      <w:proofErr w:type="gramEnd"/>
-      <w:r>
-        <w:rPr>
-          <w:lang w:val="en-US"/>
-        </w:rPr>
-        <w:t xml:space="preserve"> </w:t>
-      </w:r>
-      <w:proofErr w:type="gramStart"/>
-      <w:r>
-        <w:rPr>
-          <w:lang w:val="en-US"/>
-        </w:rPr>
-        <w:t>Nó có khả</w:t>
-      </w:r>
-      <w:r>
-        <w:rPr>
-          <w:lang w:val="en-US"/>
-        </w:rPr>
-        <w:t xml:space="preserve"> xuất kết quả tính toán dưới dạng mã LaTeX.</w:t>
-      </w:r>
-      <w:proofErr w:type="gramEnd"/>
-      <w:r>
-        <w:rPr>
-          <w:lang w:val="en-US"/>
-        </w:rPr>
-        <w:t xml:space="preserve"> </w:t>
+      <w:r>
+        <w:rPr>
+          <w:lang w:val="en-US"/>
+        </w:rPr>
+        <w:t>SymPy bao gồm các tính năng khác nhau, từ số học cơ bản đến giải tích, đại số, toán học rời rạc và vật lý lượng tử. Nó có khả</w:t>
+      </w:r>
+      <w:r>
+        <w:rPr>
+          <w:lang w:val="en-US"/>
+        </w:rPr>
+        <w:t xml:space="preserve"> xuất kết quả tính toán dưới dạng mã LaTeX. </w:t>
       </w:r>
     </w:p>
     <w:p>
@@ -27648,7 +26552,6 @@
           <w:lang w:val="en-US"/>
         </w:rPr>
       </w:pPr>
-      <w:proofErr w:type="gramStart"/>
       <w:r>
         <w:rPr>
           <w:lang w:val="en-US"/>
@@ -27659,23 +26562,8 @@
         <w:rPr>
           <w:lang w:val="en-US"/>
         </w:rPr>
-        <w:t>.</w:t>
-      </w:r>
-      <w:proofErr w:type="gramEnd"/>
-      <w:r>
-        <w:rPr>
-          <w:lang w:val="en-US"/>
-        </w:rPr>
-        <w:t xml:space="preserve"> </w:t>
-      </w:r>
-      <w:proofErr w:type="gramStart"/>
-      <w:r>
-        <w:rPr>
-          <w:lang w:val="en-US"/>
-        </w:rPr>
-        <w:t>Các nhà phát triển chính là Ondřej Čertík và Aaron Meurer.</w:t>
-      </w:r>
-      <w:proofErr w:type="gramEnd"/>
+        <w:t>. Các nhà phát triển chính là Ondřej Čertík và Aaron Meurer.</w:t>
+      </w:r>
     </w:p>
     <w:p>
       <w:pPr>
@@ -27744,7 +26632,6 @@
           <w:lang w:val="en-US"/>
         </w:rPr>
       </w:pPr>
-      <w:proofErr w:type="gramStart"/>
       <w:r>
         <w:rPr>
           <w:b/>
@@ -27756,14 +26643,7 @@
         <w:rPr>
           <w:lang w:val="en-US"/>
         </w:rPr>
-        <w:t xml:space="preserve"> :</w:t>
-      </w:r>
-      <w:proofErr w:type="gramEnd"/>
-      <w:r>
-        <w:rPr>
-          <w:lang w:val="en-US"/>
-        </w:rPr>
-        <w:t xml:space="preserve"> Các toán từ cơ bản , các thao tác cơ bản như rút gọn biểu thức , tách biểu thức…, symbol..</w:t>
+        <w:t xml:space="preserve"> : Các toán từ cơ bản , các thao tác cơ bản như rút gọn biểu thức , tách biểu thức…, symbol..</w:t>
       </w:r>
     </w:p>
     <w:p>
@@ -27805,21 +26685,7 @@
         <w:rPr>
           <w:lang w:val="en-US"/>
         </w:rPr>
-        <w:t xml:space="preserve">: Xử lý các phép tính trong giải tích như giới </w:t>
-      </w:r>
-      <w:proofErr w:type="gramStart"/>
-      <w:r>
-        <w:rPr>
-          <w:lang w:val="en-US"/>
-        </w:rPr>
-        <w:t>hạn ,</w:t>
-      </w:r>
-      <w:proofErr w:type="gramEnd"/>
-      <w:r>
-        <w:rPr>
-          <w:lang w:val="en-US"/>
-        </w:rPr>
-        <w:t xml:space="preserve"> đạo hàm, tích phân, tayor</w:t>
+        <w:t>: Xử lý các phép tính trong giải tích như giới hạn , đạo hàm, tích phân, tayor</w:t>
       </w:r>
     </w:p>
     <w:p>
@@ -27840,21 +26706,7 @@
         <w:rPr>
           <w:lang w:val="en-US"/>
         </w:rPr>
-        <w:t xml:space="preserve">:  Hỗ trợ việc giải phương </w:t>
-      </w:r>
-      <w:proofErr w:type="gramStart"/>
-      <w:r>
-        <w:rPr>
-          <w:lang w:val="en-US"/>
-        </w:rPr>
-        <w:t>trình ,</w:t>
-      </w:r>
-      <w:proofErr w:type="gramEnd"/>
-      <w:r>
-        <w:rPr>
-          <w:lang w:val="en-US"/>
-        </w:rPr>
-        <w:t xml:space="preserve"> hệ phương trình , bất đẳng thức</w:t>
+        <w:t>:  Hỗ trợ việc giải phương trình , hệ phương trình , bất đẳng thức</w:t>
       </w:r>
     </w:p>
     <w:p>
@@ -27885,7 +26737,6 @@
           <w:lang w:val="en-US"/>
         </w:rPr>
       </w:pPr>
-      <w:proofErr w:type="gramStart"/>
       <w:r>
         <w:rPr>
           <w:b/>
@@ -27898,15 +26749,7 @@
           <w:b/>
           <w:lang w:val="en-US"/>
         </w:rPr>
-        <w:t xml:space="preserve"> :</w:t>
-      </w:r>
-      <w:proofErr w:type="gramEnd"/>
-      <w:r>
-        <w:rPr>
-          <w:b/>
-          <w:lang w:val="en-US"/>
-        </w:rPr>
-        <w:t xml:space="preserve"> </w:t>
+        <w:t xml:space="preserve"> : </w:t>
       </w:r>
       <w:r>
         <w:rPr>
@@ -27941,21 +26784,7 @@
         <w:rPr>
           <w:lang w:val="en-US"/>
         </w:rPr>
-        <w:t xml:space="preserve">Hỗ trợ xử lý hình </w:t>
-      </w:r>
-      <w:proofErr w:type="gramStart"/>
-      <w:r>
-        <w:rPr>
-          <w:lang w:val="en-US"/>
-        </w:rPr>
-        <w:t>học :</w:t>
-      </w:r>
-      <w:proofErr w:type="gramEnd"/>
-      <w:r>
-        <w:rPr>
-          <w:lang w:val="en-US"/>
-        </w:rPr>
-        <w:t xml:space="preserve"> điểm, đường thẳng , đường tròn, tính đồng dạng tìm phần giao …</w:t>
+        <w:t>Hỗ trợ xử lý hình học : điểm, đường thẳng , đường tròn, tính đồng dạng tìm phần giao …</w:t>
       </w:r>
     </w:p>
     <w:p>
@@ -27965,7 +26794,6 @@
           <w:lang w:val="en-US"/>
         </w:rPr>
       </w:pPr>
-      <w:proofErr w:type="gramStart"/>
       <w:r>
         <w:rPr>
           <w:b/>
@@ -27977,14 +26805,7 @@
         <w:rPr>
           <w:lang w:val="en-US"/>
         </w:rPr>
-        <w:t xml:space="preserve"> :</w:t>
-      </w:r>
-      <w:proofErr w:type="gramEnd"/>
-      <w:r>
-        <w:rPr>
-          <w:lang w:val="en-US"/>
-        </w:rPr>
-        <w:t xml:space="preserve"> </w:t>
+        <w:t xml:space="preserve"> : </w:t>
       </w:r>
       <w:r>
         <w:rPr>
@@ -28011,21 +26832,7 @@
         <w:rPr>
           <w:lang w:val="en-US"/>
         </w:rPr>
-        <w:t xml:space="preserve">: Xử lý vật </w:t>
-      </w:r>
-      <w:proofErr w:type="gramStart"/>
-      <w:r>
-        <w:rPr>
-          <w:lang w:val="en-US"/>
-        </w:rPr>
-        <w:t>lý ,</w:t>
-      </w:r>
-      <w:proofErr w:type="gramEnd"/>
-      <w:r>
-        <w:rPr>
-          <w:lang w:val="en-US"/>
-        </w:rPr>
-        <w:t xml:space="preserve"> lượng tử</w:t>
+        <w:t>: Xử lý vật lý , lượng tử</w:t>
       </w:r>
     </w:p>
     <w:p>
@@ -28088,21 +26895,7 @@
         <w:rPr>
           <w:lang w:val="en-US"/>
         </w:rPr>
-        <w:t xml:space="preserve">: Xuất phép tính ra đưới dạng Unicode, </w:t>
-      </w:r>
-      <w:proofErr w:type="gramStart"/>
-      <w:r>
-        <w:rPr>
-          <w:lang w:val="en-US"/>
-        </w:rPr>
-        <w:t>LaTeX ,</w:t>
-      </w:r>
-      <w:proofErr w:type="gramEnd"/>
-      <w:r>
-        <w:rPr>
-          <w:lang w:val="en-US"/>
-        </w:rPr>
-        <w:t xml:space="preserve"> hoặc tạo code trong ngôn ngữ khác như C,Fortran,Python</w:t>
+        <w:t>: Xuất phép tính ra đưới dạng Unicode, LaTeX , hoặc tạo code trong ngôn ngữ khác như C,Fortran,Python</w:t>
       </w:r>
     </w:p>
     <w:p>
@@ -28126,26 +26919,11 @@
           <w:lang w:val="en-US"/>
         </w:rPr>
       </w:pPr>
-      <w:bookmarkStart w:id="76" w:name="_GoBack"/>
-      <w:r>
-        <w:rPr>
-          <w:lang w:val="en-US"/>
-        </w:rPr>
-        <w:t>Hiện nay có nhiều công cụ hỗ trợ lập trình Symbolic phổ biến như Matlab</w:t>
-      </w:r>
-      <w:proofErr w:type="gramStart"/>
-      <w:r>
-        <w:rPr>
-          <w:lang w:val="en-US"/>
-        </w:rPr>
-        <w:t>,Maple</w:t>
-      </w:r>
-      <w:proofErr w:type="gramEnd"/>
-      <w:r>
-        <w:rPr>
-          <w:lang w:val="en-US"/>
-        </w:rPr>
-        <w:t>,</w:t>
+      <w:r>
+        <w:rPr>
+          <w:lang w:val="en-US"/>
+        </w:rPr>
+        <w:t>Hiện nay có nhiều công cụ hỗ trợ lập trình Symbolic phổ biến như Matlab,Maple,</w:t>
       </w:r>
       <w:r>
         <w:t xml:space="preserve"> Mathematica</w:t>
@@ -28154,16 +26932,8 @@
         <w:rPr>
           <w:lang w:val="en-US"/>
         </w:rPr>
-        <w:t xml:space="preserve">,Sage,Maxima.... </w:t>
-      </w:r>
-      <w:proofErr w:type="gramStart"/>
-      <w:r>
-        <w:rPr>
-          <w:lang w:val="en-US"/>
-        </w:rPr>
-        <w:t>Vậy tại sao ta chọn sử dụng Sympy.</w:t>
-      </w:r>
-      <w:proofErr w:type="gramEnd"/>
+        <w:t>,Sage,Maxima.... Vậy tại sao ta chọn sử dụng Sympy.</w:t>
+      </w:r>
     </w:p>
     <w:p>
       <w:pPr>
@@ -28189,15 +26959,7 @@
         </w:numPr>
       </w:pPr>
       <w:r>
-        <w:t xml:space="preserve">Sympy là một </w:t>
-      </w:r>
-      <w:proofErr w:type="gramStart"/>
-      <w:r>
-        <w:t>thư</w:t>
-      </w:r>
-      <w:proofErr w:type="gramEnd"/>
-      <w:r>
-        <w:t xml:space="preserve"> viện được viết hoàn toàn bằng Python và không phụ thuộc vào bất cứ gì khác nên nó hoàn toàn đa nền tảng.</w:t>
+        <w:t>Sympy là một thư viện được viết hoàn toàn bằng Python và không phụ thuộc vào bất cứ gì khác nên nó hoàn toàn đa nền tảng.</w:t>
       </w:r>
     </w:p>
     <w:p>
@@ -28209,15 +26971,7 @@
         </w:numPr>
       </w:pPr>
       <w:r>
-        <w:t xml:space="preserve">Do là </w:t>
-      </w:r>
-      <w:proofErr w:type="gramStart"/>
-      <w:r>
-        <w:t>thư</w:t>
-      </w:r>
-      <w:proofErr w:type="gramEnd"/>
-      <w:r>
-        <w:t xml:space="preserve"> viện của Python nên ta sử dụng chính Python để lập trình Symbolic mà không cần học thêm ngôn ngữ khác.</w:t>
+        <w:t>Do là thư viện của Python nên ta sử dụng chính Python để lập trình Symbolic mà không cần học thêm ngôn ngữ khác.</w:t>
       </w:r>
     </w:p>
     <w:p>
@@ -28229,15 +26983,7 @@
         </w:numPr>
       </w:pPr>
       <w:r>
-        <w:t xml:space="preserve">Sympy là một thư viện </w:t>
-      </w:r>
-      <w:proofErr w:type="gramStart"/>
-      <w:r>
-        <w:t>nhẹ ,</w:t>
-      </w:r>
-      <w:proofErr w:type="gramEnd"/>
-      <w:r>
-        <w:t xml:space="preserve"> dễ cài đặt , và dễ sử dụng.</w:t>
+        <w:t>Sympy là một thư viện nhẹ , dễ cài đặt , và dễ sử dụng.</w:t>
       </w:r>
     </w:p>
     <w:p>
@@ -28249,15 +26995,7 @@
         </w:numPr>
       </w:pPr>
       <w:r>
-        <w:t xml:space="preserve">Vì là một </w:t>
-      </w:r>
-      <w:proofErr w:type="gramStart"/>
-      <w:r>
-        <w:t>thư</w:t>
-      </w:r>
-      <w:proofErr w:type="gramEnd"/>
-      <w:r>
-        <w:t xml:space="preserve"> viện nên ta có thể dễ dàng nhúng Sympy vào bất cứ phần mềm viết bằng Python nào mà không cần đến bất cứ công cụ hỗ trợ nào.</w:t>
+        <w:t>Vì là một thư viện nên ta có thể dễ dàng nhúng Sympy vào bất cứ phần mềm viết bằng Python nào mà không cần đến bất cứ công cụ hỗ trợ nào.</w:t>
       </w:r>
     </w:p>
     <w:p>
@@ -28269,26 +27007,9 @@
         </w:numPr>
       </w:pPr>
       <w:r>
-        <w:t xml:space="preserve">Linh </w:t>
-      </w:r>
-      <w:proofErr w:type="gramStart"/>
-      <w:r>
-        <w:t>hoạt :</w:t>
-      </w:r>
-      <w:proofErr w:type="gramEnd"/>
-      <w:r>
-        <w:t xml:space="preserve"> Ta có thể kết hợp sử Sympy và các thư viện hỗ trợ tính toán khác của Python như Matplotlib, Numpy .. </w:t>
-      </w:r>
-      <w:proofErr w:type="gramStart"/>
-      <w:r>
-        <w:t>để</w:t>
-      </w:r>
-      <w:proofErr w:type="gramEnd"/>
-      <w:r>
-        <w:t xml:space="preserve"> tăng cường sức mạnh cho nó.</w:t>
-      </w:r>
-    </w:p>
-    <w:bookmarkEnd w:id="76"/>
+        <w:t>Linh hoạt : Ta có thể kết hợp sử Sympy và các thư viện hỗ trợ tính toán khác của Python như Matplotlib, Numpy .. để tăng cường sức mạnh cho nó.</w:t>
+      </w:r>
+    </w:p>
     <w:p>
       <w:pPr>
         <w:pStyle w:val="Heading3"/>
@@ -28314,21 +27035,7 @@
         <w:rPr>
           <w:lang w:val="en-US"/>
         </w:rPr>
-        <w:t xml:space="preserve">Matplotlib là một </w:t>
-      </w:r>
-      <w:proofErr w:type="gramStart"/>
-      <w:r>
-        <w:rPr>
-          <w:lang w:val="en-US"/>
-        </w:rPr>
-        <w:t>thư</w:t>
-      </w:r>
-      <w:proofErr w:type="gramEnd"/>
-      <w:r>
-        <w:rPr>
-          <w:lang w:val="en-US"/>
-        </w:rPr>
-        <w:t xml:space="preserve"> viện vẽ </w:t>
+        <w:t xml:space="preserve">Matplotlib là một thư viện vẽ </w:t>
       </w:r>
       <w:r>
         <w:rPr>
@@ -28392,7 +27099,6 @@
           <w:lang w:val="en-US"/>
         </w:rPr>
       </w:pPr>
-      <w:proofErr w:type="gramStart"/>
       <w:r>
         <w:rPr>
           <w:lang w:val="en-US"/>
@@ -28421,16 +27127,8 @@
         <w:rPr>
           <w:lang w:val="en-US"/>
         </w:rPr>
-        <w:t xml:space="preserve"> có thể.</w:t>
-      </w:r>
-      <w:proofErr w:type="gramEnd"/>
-      <w:r>
-        <w:rPr>
-          <w:lang w:val="en-US"/>
-        </w:rPr>
-        <w:t xml:space="preserve"> </w:t>
-      </w:r>
-      <w:proofErr w:type="gramStart"/>
+        <w:t xml:space="preserve"> có thể. </w:t>
+      </w:r>
       <w:r>
         <w:rPr>
           <w:lang w:val="en-US"/>
@@ -28449,7 +27147,6 @@
         </w:rPr>
         <w:t>t vài dòng mã.</w:t>
       </w:r>
-      <w:proofErr w:type="gramEnd"/>
     </w:p>
     <w:p>
       <w:pPr>
@@ -28469,14 +27166,7 @@
         <w:rPr>
           <w:lang w:val="en-US"/>
         </w:rPr>
-        <w:t xml:space="preserve">i IPython. </w:t>
-      </w:r>
-      <w:proofErr w:type="gramStart"/>
-      <w:r>
-        <w:rPr>
-          <w:lang w:val="en-US"/>
-        </w:rPr>
-        <w:t>N</w:t>
+        <w:t>i IPython. N</w:t>
       </w:r>
       <w:r>
         <w:rPr>
@@ -28532,7 +27222,6 @@
         </w:rPr>
         <w:t xml:space="preserve"> MATLAB.</w:t>
       </w:r>
-      <w:proofErr w:type="gramEnd"/>
     </w:p>
     <w:p>
       <w:pPr>
@@ -28541,14 +27230,14 @@
           <w:lang w:val="en-US"/>
         </w:rPr>
       </w:pPr>
-      <w:bookmarkStart w:id="77" w:name="_Toc470743118"/>
+      <w:bookmarkStart w:id="76" w:name="_Toc470743118"/>
       <w:r>
         <w:rPr>
           <w:lang w:val="en-US"/>
         </w:rPr>
         <w:t>ChatterBot</w:t>
       </w:r>
-      <w:bookmarkEnd w:id="77"/>
+      <w:bookmarkEnd w:id="76"/>
     </w:p>
     <w:p>
       <w:pPr>
@@ -28566,25 +27255,7 @@
           <w:szCs w:val="26"/>
           <w:lang w:val="en-US"/>
         </w:rPr>
-        <w:t xml:space="preserve">ChatterBot là một </w:t>
-      </w:r>
-      <w:proofErr w:type="gramStart"/>
-      <w:r>
-        <w:rPr>
-          <w:rFonts w:ascii="Times New Roman" w:hAnsi="Times New Roman" w:cs="Times New Roman"/>
-          <w:szCs w:val="26"/>
-          <w:lang w:val="en-US"/>
-        </w:rPr>
-        <w:t>thư</w:t>
-      </w:r>
-      <w:proofErr w:type="gramEnd"/>
-      <w:r>
-        <w:rPr>
-          <w:rFonts w:ascii="Times New Roman" w:hAnsi="Times New Roman" w:cs="Times New Roman"/>
-          <w:szCs w:val="26"/>
-          <w:lang w:val="en-US"/>
-        </w:rPr>
-        <w:t xml:space="preserve"> viện mã nguồn mở phát triển trên Python</w:t>
+        <w:t>ChatterBot là một thư viện mã nguồn mở phát triển trên Python</w:t>
       </w:r>
       <w:r>
         <w:rPr>
@@ -28616,25 +27287,7 @@
           <w:szCs w:val="26"/>
           <w:lang w:val="en-US"/>
         </w:rPr>
-        <w:t xml:space="preserve">. ChatterBot giúp nhà phát triển dễ dàng tạo ra những câu trả lời cho đoạn chat mà người dùng nhập vào. </w:t>
-      </w:r>
-      <w:proofErr w:type="gramStart"/>
-      <w:r>
-        <w:rPr>
-          <w:rFonts w:ascii="Times New Roman" w:hAnsi="Times New Roman" w:cs="Times New Roman"/>
-          <w:szCs w:val="26"/>
-          <w:lang w:val="en-US"/>
-        </w:rPr>
-        <w:t>ChatterBot sử dụng các thuật toán của máy học để tự tạo ra nhiều kết quả hơn và linh hoạt hơn trong giao tiếp với người dùng.</w:t>
-      </w:r>
-      <w:proofErr w:type="gramEnd"/>
-      <w:r>
-        <w:rPr>
-          <w:rFonts w:ascii="Times New Roman" w:hAnsi="Times New Roman" w:cs="Times New Roman"/>
-          <w:szCs w:val="26"/>
-          <w:lang w:val="en-US"/>
-        </w:rPr>
-        <w:t xml:space="preserve"> </w:t>
+        <w:t xml:space="preserve">. ChatterBot giúp nhà phát triển dễ dàng tạo ra những câu trả lời cho đoạn chat mà người dùng nhập vào. ChatterBot sử dụng các thuật toán của máy học để tự tạo ra nhiều kết quả hơn và linh hoạt hơn trong giao tiếp với người dùng. </w:t>
       </w:r>
     </w:p>
     <w:p>
@@ -28647,7 +27300,6 @@
           <w:lang w:val="en-US"/>
         </w:rPr>
       </w:pPr>
-      <w:proofErr w:type="gramStart"/>
       <w:r>
         <w:rPr>
           <w:rFonts w:ascii="Times New Roman" w:hAnsi="Times New Roman" w:cs="Times New Roman"/>
@@ -28656,7 +27308,6 @@
         </w:rPr>
         <w:t>Nhờ ChatterBot mà các nhà phát triển ứng dụng có liên quan đến xử lý ngôn ngữ tự nhiên sẽ dễ dàng hơn trong việc tạo ra các đoạn hội thoại tự động với người dùng.</w:t>
       </w:r>
-      <w:proofErr w:type="gramEnd"/>
     </w:p>
     <w:p>
       <w:pPr>
@@ -28693,7 +27344,7 @@
                     </pic:cNvPicPr>
                   </pic:nvPicPr>
                   <pic:blipFill>
-                    <a:blip r:embed="rId36">
+                    <a:blip r:embed="rId35">
                       <a:extLst>
                         <a:ext uri="{28A0092B-C50C-407E-A947-70E740481C1C}">
                           <a14:useLocalDpi xmlns:a14="http://schemas.microsoft.com/office/drawing/2010/main" val="0"/>
@@ -28735,9 +27386,9 @@
           <w:lang w:val="en-US"/>
         </w:rPr>
       </w:pPr>
-      <w:bookmarkStart w:id="78" w:name="_Toc470462267"/>
-      <w:bookmarkStart w:id="79" w:name="_Toc470462630"/>
-      <w:bookmarkStart w:id="80" w:name="_Toc470743168"/>
+      <w:bookmarkStart w:id="77" w:name="_Toc470462267"/>
+      <w:bookmarkStart w:id="78" w:name="_Toc470462630"/>
+      <w:bookmarkStart w:id="79" w:name="_Toc470743168"/>
       <w:r>
         <w:rPr>
           <w:rFonts w:ascii="Times New Roman" w:hAnsi="Times New Roman" w:cs="Times New Roman"/>
@@ -28832,9 +27483,9 @@
         </w:rPr>
         <w:t>: Thư viện ChatterBot</w:t>
       </w:r>
+      <w:bookmarkEnd w:id="77"/>
       <w:bookmarkEnd w:id="78"/>
       <w:bookmarkEnd w:id="79"/>
-      <w:bookmarkEnd w:id="80"/>
     </w:p>
     <w:p>
       <w:pPr>
@@ -28846,34 +27497,14 @@
           <w:lang w:val="en-US"/>
         </w:rPr>
       </w:pPr>
-      <w:proofErr w:type="gramStart"/>
-      <w:r>
-        <w:rPr>
-          <w:rFonts w:ascii="Times New Roman" w:hAnsi="Times New Roman" w:cs="Times New Roman"/>
-          <w:szCs w:val="26"/>
-          <w:lang w:val="en-US"/>
-        </w:rPr>
-        <w:t>Ngôn ngữ thiết kế độc lập của ChatterBot cho phép nó được huấn luyện để nói nhiều loại ngôn ngữ khác nhau.</w:t>
-      </w:r>
-      <w:proofErr w:type="gramEnd"/>
-      <w:r>
-        <w:rPr>
-          <w:rFonts w:ascii="Times New Roman" w:hAnsi="Times New Roman" w:cs="Times New Roman"/>
-          <w:szCs w:val="26"/>
-          <w:lang w:val="en-US"/>
-        </w:rPr>
-        <w:t xml:space="preserve"> </w:t>
-      </w:r>
-      <w:proofErr w:type="gramStart"/>
-      <w:r>
-        <w:rPr>
-          <w:rFonts w:ascii="Times New Roman" w:hAnsi="Times New Roman" w:cs="Times New Roman"/>
-          <w:szCs w:val="26"/>
-          <w:lang w:val="en-US"/>
-        </w:rPr>
-        <w:t>Bản chất máy học của ChatterBot cho phép Bot tự nâng cao trình độ bằng cách học hỏi các đoạn hội thoại đã cũ để có nhiều câu trả lời linh hoạt.</w:t>
-      </w:r>
-      <w:proofErr w:type="gramEnd"/>
+      <w:r>
+        <w:rPr>
+          <w:rFonts w:ascii="Times New Roman" w:hAnsi="Times New Roman" w:cs="Times New Roman"/>
+          <w:szCs w:val="26"/>
+          <w:lang w:val="en-US"/>
+        </w:rPr>
+        <w:t>Ngôn ngữ thiết kế độc lập của ChatterBot cho phép nó được huấn luyện để nói nhiều loại ngôn ngữ khác nhau. Bản chất máy học của ChatterBot cho phép Bot tự nâng cao trình độ bằng cách học hỏi các đoạn hội thoại đã cũ để có nhiều câu trả lời linh hoạt.</w:t>
+      </w:r>
     </w:p>
     <w:p>
       <w:pPr>
@@ -28892,8 +27523,8 @@
         </w:rPr>
         <w:lastRenderedPageBreak/>
         <w:pict w14:anchorId="16B5AE81">
-          <v:shape id="_x0000_i1041" type="#_x0000_t75" style="width:336pt;height:478.5pt">
-            <v:imagedata r:id="rId37" o:title="Capture"/>
+          <v:shape id="_x0000_i1041" type="#_x0000_t75" style="width:336.15pt;height:478.65pt">
+            <v:imagedata r:id="rId36" o:title="Capture"/>
           </v:shape>
         </w:pict>
       </w:r>
@@ -28908,10 +27539,10 @@
           <w:lang w:val="en-US"/>
         </w:rPr>
       </w:pPr>
-      <w:bookmarkStart w:id="81" w:name="_Toc470125493"/>
-      <w:bookmarkStart w:id="82" w:name="_Toc470462268"/>
-      <w:bookmarkStart w:id="83" w:name="_Toc470462631"/>
-      <w:bookmarkStart w:id="84" w:name="_Toc470743169"/>
+      <w:bookmarkStart w:id="80" w:name="_Toc470125493"/>
+      <w:bookmarkStart w:id="81" w:name="_Toc470462268"/>
+      <w:bookmarkStart w:id="82" w:name="_Toc470462631"/>
+      <w:bookmarkStart w:id="83" w:name="_Toc470743169"/>
       <w:r>
         <w:rPr>
           <w:rFonts w:ascii="Times New Roman" w:hAnsi="Times New Roman" w:cs="Times New Roman"/>
@@ -29006,26 +27637,26 @@
         </w:rPr>
         <w:t>: Quy trình hoạt động của ChatterBot</w:t>
       </w:r>
+      <w:bookmarkEnd w:id="80"/>
       <w:bookmarkEnd w:id="81"/>
       <w:bookmarkEnd w:id="82"/>
       <w:bookmarkEnd w:id="83"/>
+    </w:p>
+    <w:p>
+      <w:pPr>
+        <w:pStyle w:val="Heading3"/>
+        <w:rPr>
+          <w:lang w:val="en-US"/>
+        </w:rPr>
+      </w:pPr>
+      <w:bookmarkStart w:id="84" w:name="_Toc470743119"/>
+      <w:r>
+        <w:rPr>
+          <w:lang w:val="en-US"/>
+        </w:rPr>
+        <w:t>JSON</w:t>
+      </w:r>
       <w:bookmarkEnd w:id="84"/>
-    </w:p>
-    <w:p>
-      <w:pPr>
-        <w:pStyle w:val="Heading3"/>
-        <w:rPr>
-          <w:lang w:val="en-US"/>
-        </w:rPr>
-      </w:pPr>
-      <w:bookmarkStart w:id="85" w:name="_Toc470743119"/>
-      <w:r>
-        <w:rPr>
-          <w:lang w:val="en-US"/>
-        </w:rPr>
-        <w:t>JSON</w:t>
-      </w:r>
-      <w:bookmarkEnd w:id="85"/>
     </w:p>
     <w:p>
       <w:pPr>
@@ -29037,77 +27668,13 @@
           <w:lang w:val="en-US"/>
         </w:rPr>
       </w:pPr>
-      <w:proofErr w:type="gramStart"/>
-      <w:r>
-        <w:rPr>
-          <w:rFonts w:ascii="Times New Roman" w:hAnsi="Times New Roman" w:cs="Times New Roman"/>
-          <w:szCs w:val="26"/>
-          <w:lang w:val="en-US"/>
-        </w:rPr>
-        <w:t>JSON (JavaScript Object Noation) là một định dạng hoán vị dữ liệu nhanh.</w:t>
-      </w:r>
-      <w:proofErr w:type="gramEnd"/>
-      <w:r>
-        <w:rPr>
-          <w:rFonts w:ascii="Times New Roman" w:hAnsi="Times New Roman" w:cs="Times New Roman"/>
-          <w:szCs w:val="26"/>
-          <w:lang w:val="en-US"/>
-        </w:rPr>
-        <w:t xml:space="preserve"> </w:t>
-      </w:r>
-      <w:proofErr w:type="gramStart"/>
-      <w:r>
-        <w:rPr>
-          <w:rFonts w:ascii="Times New Roman" w:hAnsi="Times New Roman" w:cs="Times New Roman"/>
-          <w:szCs w:val="26"/>
-          <w:lang w:val="en-US"/>
-        </w:rPr>
-        <w:t>Chúng dễ dàng cho chúng ta đọc và viết.</w:t>
-      </w:r>
-      <w:proofErr w:type="gramEnd"/>
-      <w:r>
-        <w:rPr>
-          <w:rFonts w:ascii="Times New Roman" w:hAnsi="Times New Roman" w:cs="Times New Roman"/>
-          <w:szCs w:val="26"/>
-          <w:lang w:val="en-US"/>
-        </w:rPr>
-        <w:t xml:space="preserve"> </w:t>
-      </w:r>
-      <w:proofErr w:type="gramStart"/>
-      <w:r>
-        <w:rPr>
-          <w:rFonts w:ascii="Times New Roman" w:hAnsi="Times New Roman" w:cs="Times New Roman"/>
-          <w:szCs w:val="26"/>
-          <w:lang w:val="en-US"/>
-        </w:rPr>
-        <w:t>Dễ dàng cho thiết bị phân tích và phát sinh.</w:t>
-      </w:r>
-      <w:proofErr w:type="gramEnd"/>
-      <w:r>
-        <w:rPr>
-          <w:rFonts w:ascii="Times New Roman" w:hAnsi="Times New Roman" w:cs="Times New Roman"/>
-          <w:szCs w:val="26"/>
-          <w:lang w:val="en-US"/>
-        </w:rPr>
-        <w:t xml:space="preserve"> </w:t>
-      </w:r>
-      <w:proofErr w:type="gramStart"/>
-      <w:r>
-        <w:rPr>
-          <w:rFonts w:ascii="Times New Roman" w:hAnsi="Times New Roman" w:cs="Times New Roman"/>
-          <w:szCs w:val="26"/>
-          <w:lang w:val="en-US"/>
-        </w:rPr>
-        <w:t>Chúng là cơ sở dựa trên tập hợp của Ngôn Ngữ Lập Trình JavaScript, tiêu chuẩn ECMA-262 phiên bản 3.</w:t>
-      </w:r>
-      <w:proofErr w:type="gramEnd"/>
-      <w:r>
-        <w:rPr>
-          <w:rFonts w:ascii="Times New Roman" w:hAnsi="Times New Roman" w:cs="Times New Roman"/>
-          <w:szCs w:val="26"/>
-          <w:lang w:val="en-US"/>
-        </w:rPr>
-        <w:t xml:space="preserve"> JSON là một định dạng kiểu text mà hoàn toàn độc lập với các ngôn ngữ họ hàng C, gồm có C, C++, C#, Java, JavaScript, Perl, </w:t>
+      <w:r>
+        <w:rPr>
+          <w:rFonts w:ascii="Times New Roman" w:hAnsi="Times New Roman" w:cs="Times New Roman"/>
+          <w:szCs w:val="26"/>
+          <w:lang w:val="en-US"/>
+        </w:rPr>
+        <w:t xml:space="preserve">JSON (JavaScript Object Noation) là một định dạng hoán vị dữ liệu nhanh. Chúng dễ dàng cho chúng ta đọc và viết. Dễ dàng cho thiết bị phân tích và phát sinh. Chúng là cơ sở dựa trên tập hợp của Ngôn Ngữ Lập Trình JavaScript, tiêu chuẩn ECMA-262 phiên bản 3. JSON là một định dạng kiểu text mà hoàn toàn độc lập với các ngôn ngữ họ hàng C, gồm có C, C++, C#, Java, JavaScript, Perl, </w:t>
       </w:r>
       <w:r>
         <w:rPr>
@@ -29116,18 +27683,8 @@
           <w:lang w:val="en-US"/>
         </w:rPr>
         <w:lastRenderedPageBreak/>
-        <w:t xml:space="preserve">Python và nhiều ngôn ngữ khác. </w:t>
-      </w:r>
-      <w:proofErr w:type="gramStart"/>
-      <w:r>
-        <w:rPr>
-          <w:rFonts w:ascii="Times New Roman" w:hAnsi="Times New Roman" w:cs="Times New Roman"/>
-          <w:szCs w:val="26"/>
-          <w:lang w:val="en-US"/>
-        </w:rPr>
-        <w:t>NHững đặc tính trên cho thấy JSON là một ngôn ngữ hoán vị dữ liệu lý tưởng.</w:t>
-      </w:r>
-      <w:proofErr w:type="gramEnd"/>
+        <w:t>Python và nhiều ngôn ngữ khác. NHững đặc tính trên cho thấy JSON là một ngôn ngữ hoán vị dữ liệu lý tưởng.</w:t>
+      </w:r>
     </w:p>
     <w:p>
       <w:pPr>
@@ -29183,52 +27740,14 @@
           <w:lang w:val="en-US"/>
         </w:rPr>
       </w:pPr>
-      <w:proofErr w:type="gramStart"/>
-      <w:r>
-        <w:rPr>
-          <w:rFonts w:ascii="Times New Roman" w:hAnsi="Times New Roman" w:cs="Times New Roman"/>
-          <w:szCs w:val="26"/>
-          <w:lang w:val="en-US"/>
-        </w:rPr>
-        <w:t>Đây là một cấu trúc dữ liệu phổ dụng.</w:t>
-      </w:r>
-      <w:proofErr w:type="gramEnd"/>
-      <w:r>
-        <w:rPr>
-          <w:rFonts w:ascii="Times New Roman" w:hAnsi="Times New Roman" w:cs="Times New Roman"/>
-          <w:szCs w:val="26"/>
-          <w:lang w:val="en-US"/>
-        </w:rPr>
-        <w:t xml:space="preserve"> </w:t>
-      </w:r>
-      <w:proofErr w:type="gramStart"/>
-      <w:r>
-        <w:rPr>
-          <w:rFonts w:ascii="Times New Roman" w:hAnsi="Times New Roman" w:cs="Times New Roman"/>
-          <w:szCs w:val="26"/>
-          <w:lang w:val="en-US"/>
-        </w:rPr>
-        <w:t>Hầu như tất cả các ngôn ngữ lập trình hiện đại đều hỗ trợ chúng trong một hình thức nào đó.</w:t>
-      </w:r>
-      <w:proofErr w:type="gramEnd"/>
-      <w:r>
-        <w:rPr>
-          <w:rFonts w:ascii="Times New Roman" w:hAnsi="Times New Roman" w:cs="Times New Roman"/>
-          <w:szCs w:val="26"/>
-          <w:lang w:val="en-US"/>
-        </w:rPr>
-        <w:t xml:space="preserve"> </w:t>
-      </w:r>
-      <w:proofErr w:type="gramStart"/>
-      <w:r>
-        <w:rPr>
-          <w:rFonts w:ascii="Times New Roman" w:hAnsi="Times New Roman" w:cs="Times New Roman"/>
-          <w:szCs w:val="26"/>
-          <w:lang w:val="en-US"/>
-        </w:rPr>
-        <w:t>Chúng tạo nên ý nghĩa của một định dạng hoán vị dữ liệu với các ngôn ngữ lập trình cũng đã được cơ sở hóa trên cấu trúc này.</w:t>
-      </w:r>
-      <w:proofErr w:type="gramEnd"/>
+      <w:r>
+        <w:rPr>
+          <w:rFonts w:ascii="Times New Roman" w:hAnsi="Times New Roman" w:cs="Times New Roman"/>
+          <w:szCs w:val="26"/>
+          <w:lang w:val="en-US"/>
+        </w:rPr>
+        <w:t>Đây là một cấu trúc dữ liệu phổ dụng. Hầu như tất cả các ngôn ngữ lập trình hiện đại đều hỗ trợ chúng trong một hình thức nào đó. Chúng tạo nên ý nghĩa của một định dạng hoán vị dữ liệu với các ngôn ngữ lập trình cũng đã được cơ sở hóa trên cấu trúc này.</w:t>
+      </w:r>
     </w:p>
     <w:p>
       <w:pPr>
@@ -29240,34 +27759,14 @@
           <w:lang w:val="en-US"/>
         </w:rPr>
       </w:pPr>
-      <w:proofErr w:type="gramStart"/>
-      <w:r>
-        <w:rPr>
-          <w:rFonts w:ascii="Times New Roman" w:hAnsi="Times New Roman" w:cs="Times New Roman"/>
-          <w:szCs w:val="26"/>
-          <w:lang w:val="en-US"/>
-        </w:rPr>
-        <w:t>Trong khóa luận này, Json đảm nhận vai trò lưu thông tin của người chơi.</w:t>
-      </w:r>
-      <w:proofErr w:type="gramEnd"/>
-      <w:r>
-        <w:rPr>
-          <w:rFonts w:ascii="Times New Roman" w:hAnsi="Times New Roman" w:cs="Times New Roman"/>
-          <w:szCs w:val="26"/>
-          <w:lang w:val="en-US"/>
-        </w:rPr>
-        <w:t xml:space="preserve"> </w:t>
-      </w:r>
-      <w:proofErr w:type="gramStart"/>
-      <w:r>
-        <w:rPr>
-          <w:rFonts w:ascii="Times New Roman" w:hAnsi="Times New Roman" w:cs="Times New Roman"/>
-          <w:szCs w:val="26"/>
-          <w:lang w:val="en-US"/>
-        </w:rPr>
-        <w:t>Điều này hết sức tiện lợi khi kết hợp với ngôn ngữ Python.</w:t>
-      </w:r>
-      <w:proofErr w:type="gramEnd"/>
+      <w:r>
+        <w:rPr>
+          <w:rFonts w:ascii="Times New Roman" w:hAnsi="Times New Roman" w:cs="Times New Roman"/>
+          <w:szCs w:val="26"/>
+          <w:lang w:val="en-US"/>
+        </w:rPr>
+        <w:t>Trong khóa luận này, Json đảm nhận vai trò lưu thông tin của người chơi. Điều này hết sức tiện lợi khi kết hợp với ngôn ngữ Python.</w:t>
+      </w:r>
     </w:p>
     <w:p>
       <w:pPr>
@@ -29389,21 +27888,7 @@
         <w:rPr>
           <w:lang w:val="en-US"/>
         </w:rPr>
-        <w:t xml:space="preserve">Các dạng toán liên quan đến cực </w:t>
-      </w:r>
-      <w:proofErr w:type="gramStart"/>
-      <w:r>
-        <w:rPr>
-          <w:lang w:val="en-US"/>
-        </w:rPr>
-        <w:t>trị :</w:t>
-      </w:r>
-      <w:proofErr w:type="gramEnd"/>
-      <w:r>
-        <w:rPr>
-          <w:lang w:val="en-US"/>
-        </w:rPr>
-        <w:t xml:space="preserve"> Tìm tham số để hàm số có / không có cực trị, tìm tham số để hàm số có cực trị thỏa mãn một số điều kiện..</w:t>
+        <w:t>Các dạng toán liên quan đến cực trị : Tìm tham số để hàm số có / không có cực trị, tìm tham số để hàm số có cực trị thỏa mãn một số điều kiện..</w:t>
       </w:r>
     </w:p>
     <w:p>
@@ -29417,21 +27902,7 @@
         <w:rPr>
           <w:lang w:val="en-US"/>
         </w:rPr>
-        <w:t xml:space="preserve">Giá trị lớn </w:t>
-      </w:r>
-      <w:proofErr w:type="gramStart"/>
-      <w:r>
-        <w:rPr>
-          <w:lang w:val="en-US"/>
-        </w:rPr>
-        <w:t>nhất ,nhỏ</w:t>
-      </w:r>
-      <w:proofErr w:type="gramEnd"/>
-      <w:r>
-        <w:rPr>
-          <w:lang w:val="en-US"/>
-        </w:rPr>
-        <w:t xml:space="preserve"> nhất của hàm số</w:t>
+        <w:t>Giá trị lớn nhất ,nhỏ nhất của hàm số</w:t>
       </w:r>
     </w:p>
     <w:p>
@@ -29670,20 +28141,189 @@
         </w:rPr>
         <w:t>Mathway là một trang web hỗ trợ giải toán dưới dạng chatbot</w:t>
       </w:r>
-    </w:p>
-    <w:p>
-      <w:pPr>
-        <w:rPr>
-          <w:lang w:val="en-US"/>
-        </w:rPr>
-      </w:pPr>
-    </w:p>
-    <w:p>
-      <w:pPr>
-        <w:rPr>
-          <w:lang w:val="en-US"/>
-        </w:rPr>
-      </w:pPr>
+      <w:r>
+        <w:rPr>
+          <w:lang w:val="en-US"/>
+        </w:rPr>
+        <w:t>.</w:t>
+      </w:r>
+    </w:p>
+    <w:p>
+      <w:pPr>
+        <w:rPr>
+          <w:lang w:val="en-US"/>
+        </w:rPr>
+      </w:pPr>
+      <w:r>
+        <w:rPr>
+          <w:noProof/>
+        </w:rPr>
+        <w:drawing>
+          <wp:inline distT="0" distB="0" distL="0" distR="0" wp14:anchorId="38F066EE" wp14:editId="01178037">
+            <wp:extent cx="5579745" cy="2760754"/>
+            <wp:effectExtent l="0" t="0" r="0" b="0"/>
+            <wp:docPr id="1" name="Picture 1" descr="C:\Users\Hai\AppData\Local\Microsoft\Windows\INetCache\Content.Word\Mathway.png"/>
+            <wp:cNvGraphicFramePr>
+              <a:graphicFrameLocks xmlns:a="http://schemas.openxmlformats.org/drawingml/2006/main" noChangeAspect="1"/>
+            </wp:cNvGraphicFramePr>
+            <a:graphic xmlns:a="http://schemas.openxmlformats.org/drawingml/2006/main">
+              <a:graphicData uri="http://schemas.openxmlformats.org/drawingml/2006/picture">
+                <pic:pic xmlns:pic="http://schemas.openxmlformats.org/drawingml/2006/picture">
+                  <pic:nvPicPr>
+                    <pic:cNvPr id="0" name="Picture 32" descr="C:\Users\Hai\AppData\Local\Microsoft\Windows\INetCache\Content.Word\Mathway.png"/>
+                    <pic:cNvPicPr>
+                      <a:picLocks noChangeAspect="1" noChangeArrowheads="1"/>
+                    </pic:cNvPicPr>
+                  </pic:nvPicPr>
+                  <pic:blipFill>
+                    <a:blip r:embed="rId37" cstate="print">
+                      <a:extLst>
+                        <a:ext uri="{28A0092B-C50C-407E-A947-70E740481C1C}">
+                          <a14:useLocalDpi xmlns:a14="http://schemas.microsoft.com/office/drawing/2010/main" val="0"/>
+                        </a:ext>
+                      </a:extLst>
+                    </a:blip>
+                    <a:srcRect/>
+                    <a:stretch>
+                      <a:fillRect/>
+                    </a:stretch>
+                  </pic:blipFill>
+                  <pic:spPr bwMode="auto">
+                    <a:xfrm>
+                      <a:off x="0" y="0"/>
+                      <a:ext cx="5579745" cy="2760754"/>
+                    </a:xfrm>
+                    <a:prstGeom prst="rect">
+                      <a:avLst/>
+                    </a:prstGeom>
+                    <a:noFill/>
+                    <a:ln>
+                      <a:noFill/>
+                    </a:ln>
+                  </pic:spPr>
+                </pic:pic>
+              </a:graphicData>
+            </a:graphic>
+          </wp:inline>
+        </w:drawing>
+      </w:r>
+    </w:p>
+    <w:p>
+      <w:pPr>
+        <w:jc w:val="center"/>
+        <w:rPr>
+          <w:lang w:val="en-US"/>
+        </w:rPr>
+      </w:pPr>
+      <w:r>
+        <w:rPr>
+          <w:lang w:val="en-US"/>
+        </w:rPr>
+        <w:t>Giao diện của Mathway</w:t>
+      </w:r>
+    </w:p>
+    <w:p>
+      <w:pPr>
+        <w:rPr>
+          <w:lang w:val="en-US"/>
+        </w:rPr>
+      </w:pPr>
+      <w:r>
+        <w:rPr>
+          <w:lang w:val="en-US"/>
+        </w:rPr>
+        <w:t>Mathway hỗ trợ giải nhiều dạng toán khác nhau từ toán cơ bản đến giải tích , đại số tuyến tính, xác suất thông kế và cả một số dạng toán hình học.</w:t>
+      </w:r>
+    </w:p>
+    <w:p>
+      <w:pPr>
+        <w:rPr>
+          <w:lang w:val="en-US"/>
+        </w:rPr>
+      </w:pPr>
+      <w:r>
+        <w:rPr>
+          <w:noProof/>
+        </w:rPr>
+        <w:lastRenderedPageBreak/>
+        <w:drawing>
+          <wp:inline distT="0" distB="0" distL="0" distR="0" wp14:anchorId="1A260CB8" wp14:editId="5553AA1F">
+            <wp:extent cx="5579745" cy="2752488"/>
+            <wp:effectExtent l="0" t="0" r="0" b="0"/>
+            <wp:docPr id="2" name="Picture 2" descr="C:\Users\Hai\AppData\Local\Microsoft\Windows\INetCache\Content.Word\Mathway_Chon_Bai_Toan.png"/>
+            <wp:cNvGraphicFramePr>
+              <a:graphicFrameLocks xmlns:a="http://schemas.openxmlformats.org/drawingml/2006/main" noChangeAspect="1"/>
+            </wp:cNvGraphicFramePr>
+            <a:graphic xmlns:a="http://schemas.openxmlformats.org/drawingml/2006/main">
+              <a:graphicData uri="http://schemas.openxmlformats.org/drawingml/2006/picture">
+                <pic:pic xmlns:pic="http://schemas.openxmlformats.org/drawingml/2006/picture">
+                  <pic:nvPicPr>
+                    <pic:cNvPr id="0" name="Picture 34" descr="C:\Users\Hai\AppData\Local\Microsoft\Windows\INetCache\Content.Word\Mathway_Chon_Bai_Toan.png"/>
+                    <pic:cNvPicPr>
+                      <a:picLocks noChangeAspect="1" noChangeArrowheads="1"/>
+                    </pic:cNvPicPr>
+                  </pic:nvPicPr>
+                  <pic:blipFill>
+                    <a:blip r:embed="rId38" cstate="print">
+                      <a:extLst>
+                        <a:ext uri="{28A0092B-C50C-407E-A947-70E740481C1C}">
+                          <a14:useLocalDpi xmlns:a14="http://schemas.microsoft.com/office/drawing/2010/main" val="0"/>
+                        </a:ext>
+                      </a:extLst>
+                    </a:blip>
+                    <a:srcRect/>
+                    <a:stretch>
+                      <a:fillRect/>
+                    </a:stretch>
+                  </pic:blipFill>
+                  <pic:spPr bwMode="auto">
+                    <a:xfrm>
+                      <a:off x="0" y="0"/>
+                      <a:ext cx="5579745" cy="2752488"/>
+                    </a:xfrm>
+                    <a:prstGeom prst="rect">
+                      <a:avLst/>
+                    </a:prstGeom>
+                    <a:noFill/>
+                    <a:ln>
+                      <a:noFill/>
+                    </a:ln>
+                  </pic:spPr>
+                </pic:pic>
+              </a:graphicData>
+            </a:graphic>
+          </wp:inline>
+        </w:drawing>
+      </w:r>
+    </w:p>
+    <w:p>
+      <w:pPr>
+        <w:jc w:val="center"/>
+        <w:rPr>
+          <w:lang w:val="en-US"/>
+        </w:rPr>
+      </w:pPr>
+      <w:r>
+        <w:rPr>
+          <w:lang w:val="en-US"/>
+        </w:rPr>
+        <w:t>Chọn bài toán trong Mathway</w:t>
+      </w:r>
+    </w:p>
+    <w:p>
+      <w:pPr>
+        <w:rPr>
+          <w:lang w:val="en-US"/>
+        </w:rPr>
+      </w:pPr>
+      <w:r>
+        <w:rPr>
+          <w:lang w:val="en-US"/>
+        </w:rPr>
+        <w:t>Mathway có khả năng tự động xác định các dạng toán hỗ trợ từ input mà người dùng nhập vào.</w:t>
+      </w:r>
+      <w:bookmarkStart w:id="85" w:name="_GoBack"/>
+      <w:bookmarkEnd w:id="85"/>
     </w:p>
     <w:p>
       <w:pPr>
@@ -29732,7 +28372,7 @@
           <w:szCs w:val="26"/>
           <w:lang w:val="en-US"/>
         </w:rPr>
-        <w:t>Hệ thống chatbot</w:t>
+        <w:t xml:space="preserve">Hệ thống </w:t>
       </w:r>
       <w:r>
         <w:rPr>
@@ -29741,17 +28381,18 @@
           <w:szCs w:val="26"/>
           <w:lang w:val="en-US"/>
         </w:rPr>
-        <w:t xml:space="preserve"> gồ</w:t>
-      </w:r>
-      <w:r>
+        <w:t>gồm các chức năng chính:</w:t>
+      </w:r>
+    </w:p>
+    <w:p>
+      <w:pPr>
         <w:rPr>
           <w:rFonts w:ascii="Times New Roman" w:hAnsi="Times New Roman" w:cs="Times New Roman"/>
           <w:color w:val="FF0000"/>
           <w:szCs w:val="26"/>
           <w:lang w:val="en-US"/>
         </w:rPr>
-        <w:t>m các tính năng chính</w:t>
-      </w:r>
+      </w:pPr>
       <w:r>
         <w:rPr>
           <w:rFonts w:ascii="Times New Roman" w:hAnsi="Times New Roman" w:cs="Times New Roman"/>
@@ -29759,7 +28400,45 @@
           <w:szCs w:val="26"/>
           <w:lang w:val="en-US"/>
         </w:rPr>
-        <w:t>:</w:t>
+        <w:t>+ Giải các dạng toán khảo sát hàm số</w:t>
+      </w:r>
+    </w:p>
+    <w:p>
+      <w:pPr>
+        <w:rPr>
+          <w:rFonts w:ascii="Times New Roman" w:hAnsi="Times New Roman" w:cs="Times New Roman"/>
+          <w:color w:val="FF0000"/>
+          <w:szCs w:val="26"/>
+          <w:lang w:val="en-US"/>
+        </w:rPr>
+      </w:pPr>
+      <w:r>
+        <w:rPr>
+          <w:rFonts w:ascii="Times New Roman" w:hAnsi="Times New Roman" w:cs="Times New Roman"/>
+          <w:color w:val="FF0000"/>
+          <w:szCs w:val="26"/>
+          <w:lang w:val="en-US"/>
+        </w:rPr>
+        <w:t>+ Hướng dẫn giải các dạng toán theo hướng thực tế</w:t>
+      </w:r>
+    </w:p>
+    <w:p>
+      <w:pPr>
+        <w:rPr>
+          <w:rFonts w:ascii="Times New Roman" w:hAnsi="Times New Roman" w:cs="Times New Roman"/>
+          <w:color w:val="FF0000"/>
+          <w:szCs w:val="26"/>
+          <w:lang w:val="en-US"/>
+        </w:rPr>
+      </w:pPr>
+      <w:r>
+        <w:rPr>
+          <w:rFonts w:ascii="Times New Roman" w:hAnsi="Times New Roman" w:cs="Times New Roman"/>
+          <w:color w:val="FF0000"/>
+          <w:szCs w:val="26"/>
+          <w:lang w:val="en-US"/>
+        </w:rPr>
+        <w:t>+ Chương trình được thiết kế trên giao diện web , có thể phục vụ nhiều người dùng cùng một lúc.</w:t>
       </w:r>
     </w:p>
     <w:p>
@@ -29776,6 +28455,7 @@
           <w:rFonts w:ascii="Times New Roman" w:hAnsi="Times New Roman" w:cs="Times New Roman"/>
           <w:lang w:val="en-US"/>
         </w:rPr>
+        <w:lastRenderedPageBreak/>
         <w:t>Kiến trúc tổng quát</w:t>
       </w:r>
       <w:bookmarkEnd w:id="88"/>
@@ -29813,7 +28493,7 @@
                     </pic:cNvPicPr>
                   </pic:nvPicPr>
                   <pic:blipFill>
-                    <a:blip r:embed="rId38">
+                    <a:blip r:embed="rId39">
                       <a:extLst>
                         <a:ext uri="{28A0092B-C50C-407E-A947-70E740481C1C}">
                           <a14:useLocalDpi xmlns:a14="http://schemas.microsoft.com/office/drawing/2010/main" val="0"/>
@@ -29863,7 +28543,6 @@
           <w:rFonts w:ascii="Times New Roman" w:hAnsi="Times New Roman" w:cs="Times New Roman"/>
           <w:szCs w:val="26"/>
         </w:rPr>
-        <w:lastRenderedPageBreak/>
         <w:t xml:space="preserve">Hình vẽ </w:t>
       </w:r>
       <w:r>
@@ -30010,15 +28689,7 @@
         <w:spacing w:line="360" w:lineRule="auto"/>
       </w:pPr>
       <w:r>
-        <w:t xml:space="preserve">Giao diện người dùng: Là giao diện web </w:t>
-      </w:r>
-      <w:proofErr w:type="gramStart"/>
-      <w:r>
-        <w:t>theo</w:t>
-      </w:r>
-      <w:proofErr w:type="gramEnd"/>
-      <w:r>
-        <w:t xml:space="preserve"> dạng khung chat nới người dùng và bot giao tiếp với nhau bằng cách gửi các tin nhắn. Có trách nhiệm xử lý các thao tác của người dùng và giao tiếp với máy chủ.</w:t>
+        <w:t>Giao diện người dùng: Là giao diện web theo dạng khung chat nới người dùng và bot giao tiếp với nhau bằng cách gửi các tin nhắn. Có trách nhiệm xử lý các thao tác của người dùng và giao tiếp với máy chủ.</w:t>
       </w:r>
     </w:p>
     <w:p>
@@ -30124,15 +28795,7 @@
         <w:t xml:space="preserve">(2): </w:t>
       </w:r>
       <w:r>
-        <w:t>Giao điện người dùng sẽ đảm nhiệm việc xử lý</w:t>
-      </w:r>
-      <w:proofErr w:type="gramStart"/>
-      <w:r>
-        <w:t>,kết</w:t>
-      </w:r>
-      <w:proofErr w:type="gramEnd"/>
-      <w:r>
-        <w:t xml:space="preserve"> nối và gửi tin nhắn của người dùng đến máy chủ.</w:t>
+        <w:t>Giao điện người dùng sẽ đảm nhiệm việc xử lý,kết nối và gửi tin nhắn của người dùng đến máy chủ.</w:t>
       </w:r>
     </w:p>
     <w:p>
@@ -30151,6 +28814,7 @@
         <w:rPr>
           <w:lang w:val="vi-VN"/>
         </w:rPr>
+        <w:lastRenderedPageBreak/>
         <w:t xml:space="preserve">(3): </w:t>
       </w:r>
       <w:r>
@@ -30269,6 +28933,19 @@
     </w:p>
     <w:p>
       <w:pPr>
+        <w:rPr>
+          <w:lang w:val="en-US"/>
+        </w:rPr>
+      </w:pPr>
+      <w:r>
+        <w:rPr>
+          <w:lang w:val="en-US"/>
+        </w:rPr>
+        <w:t>Hệ thống giải toán được phát triển dựa trên khóa luận tốt nghiệp “Một số kỹ thuật cái tiến chương trình khảo sát hàm số” của anh Nguyễn Tuấn Cường.</w:t>
+      </w:r>
+    </w:p>
+    <w:p>
+      <w:pPr>
         <w:pStyle w:val="Heading3"/>
         <w:rPr>
           <w:lang w:val="en-US"/>
@@ -30283,15 +28960,198 @@
     </w:p>
     <w:p>
       <w:pPr>
-        <w:ind w:left="624"/>
-        <w:rPr>
-          <w:lang w:val="en-US"/>
-        </w:rPr>
-      </w:pPr>
-    </w:p>
-    <w:p>
-      <w:pPr>
-        <w:pStyle w:val="Heading4"/>
+        <w:ind w:firstLine="709"/>
+      </w:pPr>
+      <w:r>
+        <w:rPr>
+          <w:rFonts w:eastAsiaTheme="minorEastAsia"/>
+        </w:rPr>
+        <w:t>Nhìn</w:t>
+      </w:r>
+      <w:r>
+        <w:t xml:space="preserve"> chung bài tập về khảo sát hàm số ở chương trình trung học phổ thông được </w:t>
+      </w:r>
+      <w:r>
+        <w:rPr>
+          <w:iCs/>
+        </w:rPr>
+        <w:t>phân theo từng dạng riêng</w:t>
+      </w:r>
+      <w:r>
+        <w:t xml:space="preserve">, </w:t>
+      </w:r>
+      <w:r>
+        <w:rPr>
+          <w:iCs/>
+        </w:rPr>
+        <w:t xml:space="preserve">tách biệt </w:t>
+      </w:r>
+      <w:r>
+        <w:t xml:space="preserve">với nhau, mỗi dạng bài tập có </w:t>
+      </w:r>
+      <w:r>
+        <w:rPr>
+          <w:iCs/>
+        </w:rPr>
+        <w:t>một, hoặc nhiều phương pháp</w:t>
+      </w:r>
+      <w:r>
+        <w:t xml:space="preserve"> giải cụ thể, vì vậy để mô hình hóa được tri thức, ta sử dụng phương pháp biểu diễn tri thức theo các </w:t>
+      </w:r>
+      <w:r>
+        <w:rPr>
+          <w:iCs/>
+        </w:rPr>
+        <w:t xml:space="preserve">cấu trúc </w:t>
+      </w:r>
+      <w:r>
+        <w:t>để thực hiện xử lý và đóng gói các phương pháp giải riêng cho từng dạng bài tập cụ thể.</w:t>
+      </w:r>
+    </w:p>
+    <w:p>
+      <w:pPr>
+        <w:ind w:firstLine="709"/>
+      </w:pPr>
+      <w:r>
+        <w:t xml:space="preserve">Vì </w:t>
+      </w:r>
+      <w:r>
+        <w:rPr>
+          <w:rFonts w:eastAsiaTheme="minorEastAsia"/>
+        </w:rPr>
+        <w:t>vậy</w:t>
+      </w:r>
+      <w:r>
+        <w:t xml:space="preserve"> cơ </w:t>
+      </w:r>
+      <w:r>
+        <w:t>sở</w:t>
+      </w:r>
+      <w:r>
+        <w:t xml:space="preserve"> tri thức cho các dạng bài tập </w:t>
+      </w:r>
+      <w:r>
+        <w:t>kh</w:t>
+      </w:r>
+      <w:r>
+        <w:t>ảo</w:t>
+      </w:r>
+      <w:r>
+        <w:t xml:space="preserve"> sát h</w:t>
+      </w:r>
+      <w:r>
+        <w:t>àm</w:t>
+      </w:r>
+      <w:r>
+        <w:t xml:space="preserve"> số (chương trình trung học phổ thông) được thiết kế theo phương pháp biễu diễn cấ</w:t>
+      </w:r>
+      <w:r>
+        <w:t>u trúc Frame</w:t>
+      </w:r>
+      <w:r>
+        <w:t>.</w:t>
+      </w:r>
+    </w:p>
+    <w:p>
+      <w:pPr>
+        <w:pStyle w:val="Heading3"/>
+      </w:pPr>
+      <w:r>
+        <w:t xml:space="preserve">Mô hình </w:t>
+      </w:r>
+      <w:r>
+        <w:t>biểu diễn bài toán</w:t>
+      </w:r>
+    </w:p>
+    <w:p>
+      <w:r>
+        <w:t>Một bài toán được biểu diễn bao gồm các yếu tố:</w:t>
+      </w:r>
+    </w:p>
+    <w:p>
+      <w:pPr>
+        <w:pStyle w:val="ListParagraph"/>
+        <w:numPr>
+          <w:ilvl w:val="0"/>
+          <w:numId w:val="3"/>
+        </w:numPr>
+        <w:rPr>
+          <w:lang w:val="vi-VN"/>
+        </w:rPr>
+      </w:pPr>
+      <w:r>
+        <w:rPr>
+          <w:lang w:val="vi-VN"/>
+        </w:rPr>
+        <w:t>Tập các dữ kiện cần thiết của bài toán</w:t>
+      </w:r>
+    </w:p>
+    <w:p>
+      <w:pPr>
+        <w:pStyle w:val="ListParagraph"/>
+        <w:numPr>
+          <w:ilvl w:val="0"/>
+          <w:numId w:val="3"/>
+        </w:numPr>
+        <w:rPr>
+          <w:lang w:val="vi-VN"/>
+        </w:rPr>
+      </w:pPr>
+      <w:r>
+        <w:rPr>
+          <w:lang w:val="vi-VN"/>
+        </w:rPr>
+        <w:t>Tập các loại hàm số bài toán hỗ trợ</w:t>
+      </w:r>
+    </w:p>
+    <w:p>
+      <w:pPr>
+        <w:pStyle w:val="ListParagraph"/>
+        <w:numPr>
+          <w:ilvl w:val="0"/>
+          <w:numId w:val="3"/>
+        </w:numPr>
+        <w:rPr>
+          <w:lang w:val="vi-VN"/>
+        </w:rPr>
+      </w:pPr>
+    </w:p>
+    <w:p>
+      <w:pPr>
+        <w:ind w:left="227"/>
+      </w:pPr>
+    </w:p>
+    <w:p>
+      <w:pPr>
+        <w:pStyle w:val="Heading3"/>
+        <w:rPr>
+          <w:lang w:val="en-US"/>
+        </w:rPr>
+      </w:pPr>
+      <w:r>
+        <w:rPr>
+          <w:lang w:val="en-US"/>
+        </w:rPr>
+        <w:t>Lời giải</w:t>
+      </w:r>
+    </w:p>
+    <w:p>
+      <w:pPr>
+        <w:ind w:left="227"/>
+        <w:rPr>
+          <w:lang w:val="en-US"/>
+        </w:rPr>
+      </w:pPr>
+      <w:r>
+        <w:rPr>
+          <w:lang w:val="en-US"/>
+        </w:rPr>
+        <w:t>Cấu trúc của một lời giải:</w:t>
+      </w:r>
+    </w:p>
+    <w:p>
+      <w:pPr>
+        <w:ind w:left="227"/>
         <w:rPr>
           <w:lang w:val="en-US"/>
         </w:rPr>
@@ -30301,7 +29161,7 @@
           <w:lang w:val="en-US"/>
         </w:rPr>
         <w:lastRenderedPageBreak/>
-        <w:t>Mô hình biểu diễn tri thức</w:t>
+        <w:t>+ Đề bài của lời giải.</w:t>
       </w:r>
     </w:p>
     <w:p>
@@ -30315,7 +29175,40 @@
         <w:rPr>
           <w:lang w:val="en-US"/>
         </w:rPr>
-        <w:t>Lời giải</w:t>
+        <w:t>Đề bài</w:t>
+      </w:r>
+    </w:p>
+    <w:p>
+      <w:pPr>
+        <w:rPr>
+          <w:lang w:val="en-US"/>
+        </w:rPr>
+      </w:pPr>
+      <w:r>
+        <w:rPr>
+          <w:lang w:val="en-US"/>
+        </w:rPr>
+        <w:t>Một để bài bao gồm:</w:t>
+      </w:r>
+    </w:p>
+    <w:p>
+      <w:pPr>
+        <w:pStyle w:val="Heading3"/>
+        <w:rPr>
+          <w:lang w:val="en-US"/>
+        </w:rPr>
+      </w:pPr>
+      <w:r>
+        <w:rPr>
+          <w:lang w:val="en-US"/>
+        </w:rPr>
+        <w:tab/>
+      </w:r>
+      <w:r>
+        <w:rPr>
+          <w:lang w:val="en-US"/>
+        </w:rPr>
+        <w:t>Đưa ra các dạng toán hỗ trợ cho hàm số</w:t>
       </w:r>
     </w:p>
     <w:p>
@@ -30329,98 +29222,7 @@
         <w:rPr>
           <w:lang w:val="en-US"/>
         </w:rPr>
-        <w:t>Cấu trúc của một lời giải:</w:t>
-      </w:r>
-    </w:p>
-    <w:p>
-      <w:pPr>
-        <w:ind w:left="227"/>
-        <w:rPr>
-          <w:lang w:val="en-US"/>
-        </w:rPr>
-      </w:pPr>
-      <w:proofErr w:type="gramStart"/>
-      <w:r>
-        <w:rPr>
-          <w:lang w:val="en-US"/>
-        </w:rPr>
-        <w:t>+ Đề bài của lời giải.</w:t>
-      </w:r>
-      <w:proofErr w:type="gramEnd"/>
-    </w:p>
-    <w:p>
-      <w:pPr>
-        <w:pStyle w:val="Heading3"/>
-        <w:rPr>
-          <w:lang w:val="en-US"/>
-        </w:rPr>
-      </w:pPr>
-      <w:r>
-        <w:rPr>
-          <w:lang w:val="en-US"/>
-        </w:rPr>
-        <w:t>Đề bài</w:t>
-      </w:r>
-    </w:p>
-    <w:p>
-      <w:pPr>
-        <w:rPr>
-          <w:lang w:val="en-US"/>
-        </w:rPr>
-      </w:pPr>
-      <w:r>
-        <w:rPr>
-          <w:lang w:val="en-US"/>
-        </w:rPr>
-        <w:t>Một để bài bao gồm:</w:t>
-      </w:r>
-    </w:p>
-    <w:p>
-      <w:pPr>
-        <w:pStyle w:val="Heading3"/>
-        <w:rPr>
-          <w:lang w:val="en-US"/>
-        </w:rPr>
-      </w:pPr>
-      <w:r>
-        <w:rPr>
-          <w:lang w:val="en-US"/>
-        </w:rPr>
-        <w:tab/>
-      </w:r>
-      <w:r>
-        <w:rPr>
-          <w:lang w:val="en-US"/>
-        </w:rPr>
-        <w:t>Đưa ra các dạng toán hỗ trợ cho hàm số</w:t>
-      </w:r>
-    </w:p>
-    <w:p>
-      <w:pPr>
-        <w:ind w:left="227"/>
-        <w:rPr>
-          <w:lang w:val="en-US"/>
-        </w:rPr>
-      </w:pPr>
-      <w:r>
-        <w:rPr>
-          <w:lang w:val="en-US"/>
-        </w:rPr>
-        <w:t xml:space="preserve">Các dạng toán hỗ trợ sẽ được lọc ra từ tất cả các </w:t>
-      </w:r>
-      <w:proofErr w:type="gramStart"/>
-      <w:r>
-        <w:rPr>
-          <w:lang w:val="en-US"/>
-        </w:rPr>
-        <w:t>dạng  toán</w:t>
-      </w:r>
-      <w:proofErr w:type="gramEnd"/>
-      <w:r>
-        <w:rPr>
-          <w:lang w:val="en-US"/>
-        </w:rPr>
-        <w:t xml:space="preserve"> trong dữ liệu dựa trên 2 tiêu chí:</w:t>
+        <w:t>Các dạng toán hỗ trợ sẽ được lọc ra từ tất cả các dạng  toán trong dữ liệu dựa trên 2 tiêu chí:</w:t>
       </w:r>
     </w:p>
     <w:p>
@@ -30520,48 +29322,20 @@
         <w:rPr>
           <w:lang w:val="en-US"/>
         </w:rPr>
-        <w:t xml:space="preserve">+ Tập các gợi ý </w:t>
-      </w:r>
-      <w:proofErr w:type="gramStart"/>
-      <w:r>
-        <w:rPr>
-          <w:lang w:val="en-US"/>
-        </w:rPr>
-        <w:t>theo</w:t>
-      </w:r>
-      <w:proofErr w:type="gramEnd"/>
-      <w:r>
-        <w:rPr>
-          <w:lang w:val="en-US"/>
-        </w:rPr>
-        <w:t xml:space="preserve"> thứ tự</w:t>
-      </w:r>
-    </w:p>
-    <w:p>
-      <w:pPr>
-        <w:rPr>
-          <w:lang w:val="en-US"/>
-        </w:rPr>
-      </w:pPr>
-      <w:r>
-        <w:rPr>
-          <w:lang w:val="en-US"/>
-        </w:rPr>
-        <w:t xml:space="preserve">+ Tập các đáp </w:t>
-      </w:r>
-      <w:proofErr w:type="gramStart"/>
-      <w:r>
-        <w:rPr>
-          <w:lang w:val="en-US"/>
-        </w:rPr>
-        <w:t>án</w:t>
-      </w:r>
-      <w:proofErr w:type="gramEnd"/>
-      <w:r>
-        <w:rPr>
-          <w:lang w:val="en-US"/>
-        </w:rPr>
-        <w:t xml:space="preserve"> của câu hỏi</w:t>
+        <w:t>+ Tập các gợi ý theo thứ tự</w:t>
+      </w:r>
+    </w:p>
+    <w:p>
+      <w:pPr>
+        <w:rPr>
+          <w:lang w:val="en-US"/>
+        </w:rPr>
+      </w:pPr>
+      <w:r>
+        <w:rPr>
+          <w:lang w:val="en-US"/>
+        </w:rPr>
+        <w:t>+ Tập các đáp án của câu hỏi</w:t>
       </w:r>
     </w:p>
     <w:p>
@@ -30593,21 +29367,7 @@
         <w:rPr>
           <w:lang w:val="en-US"/>
         </w:rPr>
-        <w:t xml:space="preserve">Để phục vụ cho việc kiểm tra tính đúng của câu trả lời của học sinh cho một câu hỏi, mỗi đáp </w:t>
-      </w:r>
-      <w:proofErr w:type="gramStart"/>
-      <w:r>
-        <w:rPr>
-          <w:lang w:val="en-US"/>
-        </w:rPr>
-        <w:t>án</w:t>
-      </w:r>
-      <w:proofErr w:type="gramEnd"/>
-      <w:r>
-        <w:rPr>
-          <w:lang w:val="en-US"/>
-        </w:rPr>
-        <w:t xml:space="preserve"> câu hỏi bao gồm:</w:t>
+        <w:t>Để phục vụ cho việc kiểm tra tính đúng của câu trả lời của học sinh cho một câu hỏi, mỗi đáp án câu hỏi bao gồm:</w:t>
       </w:r>
     </w:p>
     <w:p>
@@ -30633,21 +29393,7 @@
         <w:rPr>
           <w:lang w:val="en-US"/>
         </w:rPr>
-        <w:t xml:space="preserve">+ Danh sách các từ khóa của đáp </w:t>
-      </w:r>
-      <w:proofErr w:type="gramStart"/>
-      <w:r>
-        <w:rPr>
-          <w:lang w:val="en-US"/>
-        </w:rPr>
-        <w:t>án</w:t>
-      </w:r>
-      <w:proofErr w:type="gramEnd"/>
-      <w:r>
-        <w:rPr>
-          <w:lang w:val="en-US"/>
-        </w:rPr>
-        <w:t xml:space="preserve"> đó</w:t>
+        <w:t>+ Danh sách các từ khóa của đáp án đó</w:t>
       </w:r>
     </w:p>
     <w:p>
@@ -30666,7 +29412,6 @@
         <w:rPr>
           <w:lang w:val="en-US"/>
         </w:rPr>
-        <w:lastRenderedPageBreak/>
         <w:t>Kiểm tra tính đúng của câu trả lời của học sinh</w:t>
       </w:r>
     </w:p>
@@ -30680,21 +29425,7 @@
         <w:rPr>
           <w:lang w:val="en-US"/>
         </w:rPr>
-        <w:t xml:space="preserve">Với mỗi câu trả lời của học sinh hệ thống sẽ so khớp câu trả lời của học sinh với tập từ khóa của câu trả </w:t>
-      </w:r>
-      <w:proofErr w:type="gramStart"/>
-      <w:r>
-        <w:rPr>
-          <w:lang w:val="en-US"/>
-        </w:rPr>
-        <w:t>lời ,</w:t>
-      </w:r>
-      <w:proofErr w:type="gramEnd"/>
-      <w:r>
-        <w:rPr>
-          <w:lang w:val="en-US"/>
-        </w:rPr>
-        <w:t xml:space="preserve"> một câu trả lời được xác định là đúng khi câu trả lời chứa toàn bộ các từ khóa của đáp án và đúng theo thứ tự.</w:t>
+        <w:t>Với mỗi câu trả lời của học sinh hệ thống sẽ so khớp câu trả lời của học sinh với tập từ khóa của câu trả lời , một câu trả lời được xác định là đúng khi câu trả lời chứa toàn bộ các từ khóa của đáp án và đúng theo thứ tự.</w:t>
       </w:r>
     </w:p>
     <w:p>
@@ -30713,6 +29444,7 @@
         <w:rPr>
           <w:lang w:val="en-US"/>
         </w:rPr>
+        <w:lastRenderedPageBreak/>
         <w:t>Cấu trúc bài toán</w:t>
       </w:r>
     </w:p>
@@ -30828,7 +29560,6 @@
           <w:rFonts w:ascii="Times New Roman" w:hAnsi="Times New Roman" w:cs="Times New Roman"/>
           <w:lang w:val="en-US"/>
         </w:rPr>
-        <w:lastRenderedPageBreak/>
         <w:t>Hệ thống hướng dẫn giả</w:t>
       </w:r>
       <w:r>
@@ -30850,15 +29581,17 @@
         <w:jc w:val="both"/>
         <w:rPr>
           <w:rFonts w:ascii="Times New Roman" w:hAnsi="Times New Roman" w:cs="Times New Roman"/>
-          <w:lang w:val="en-US"/>
-        </w:rPr>
-      </w:pPr>
-      <w:r>
-        <w:rPr>
-          <w:rFonts w:ascii="Times New Roman" w:hAnsi="Times New Roman" w:cs="Times New Roman"/>
-          <w:lang w:val="en-US"/>
-        </w:rPr>
-        <w:t>Mô hình hướng dẫn giải toán</w:t>
+          <w:b w:val="0"/>
+          <w:lang w:val="en-US"/>
+        </w:rPr>
+      </w:pPr>
+      <w:r>
+        <w:rPr>
+          <w:rFonts w:ascii="Times New Roman" w:hAnsi="Times New Roman" w:cs="Times New Roman"/>
+          <w:b w:val="0"/>
+          <w:lang w:val="en-US"/>
+        </w:rPr>
+        <w:t>Kịch bản hướng dẫn giải toán</w:t>
       </w:r>
     </w:p>
     <w:p>
@@ -30872,12 +29605,14 @@
         <w:jc w:val="both"/>
         <w:rPr>
           <w:rFonts w:ascii="Times New Roman" w:hAnsi="Times New Roman" w:cs="Times New Roman"/>
-          <w:lang w:val="en-US"/>
-        </w:rPr>
-      </w:pPr>
-      <w:r>
-        <w:rPr>
-          <w:rFonts w:ascii="Times New Roman" w:hAnsi="Times New Roman" w:cs="Times New Roman"/>
+          <w:b w:val="0"/>
+          <w:lang w:val="en-US"/>
+        </w:rPr>
+      </w:pPr>
+      <w:r>
+        <w:rPr>
+          <w:rFonts w:ascii="Times New Roman" w:hAnsi="Times New Roman" w:cs="Times New Roman"/>
+          <w:b w:val="0"/>
           <w:lang w:val="en-US"/>
         </w:rPr>
         <w:t>Bước 1: Yêu cầu học sinh nhập vào một hàm số</w:t>
@@ -30894,12 +29629,14 @@
         <w:jc w:val="both"/>
         <w:rPr>
           <w:rFonts w:ascii="Times New Roman" w:hAnsi="Times New Roman" w:cs="Times New Roman"/>
-          <w:lang w:val="en-US"/>
-        </w:rPr>
-      </w:pPr>
-      <w:r>
-        <w:rPr>
-          <w:rFonts w:ascii="Times New Roman" w:hAnsi="Times New Roman" w:cs="Times New Roman"/>
+          <w:b w:val="0"/>
+          <w:lang w:val="en-US"/>
+        </w:rPr>
+      </w:pPr>
+      <w:r>
+        <w:rPr>
+          <w:rFonts w:ascii="Times New Roman" w:hAnsi="Times New Roman" w:cs="Times New Roman"/>
+          <w:b w:val="0"/>
           <w:lang w:val="en-US"/>
         </w:rPr>
         <w:t>Bước 2: Kiểm tra và xác định dạng hàm số</w:t>
@@ -30916,12 +29653,14 @@
         <w:jc w:val="both"/>
         <w:rPr>
           <w:rFonts w:ascii="Times New Roman" w:hAnsi="Times New Roman" w:cs="Times New Roman"/>
-          <w:lang w:val="en-US"/>
-        </w:rPr>
-      </w:pPr>
-      <w:r>
-        <w:rPr>
-          <w:rFonts w:ascii="Times New Roman" w:hAnsi="Times New Roman" w:cs="Times New Roman"/>
+          <w:b w:val="0"/>
+          <w:lang w:val="en-US"/>
+        </w:rPr>
+      </w:pPr>
+      <w:r>
+        <w:rPr>
+          <w:rFonts w:ascii="Times New Roman" w:hAnsi="Times New Roman" w:cs="Times New Roman"/>
+          <w:b w:val="0"/>
           <w:lang w:val="en-US"/>
         </w:rPr>
         <w:t>Bước 3: Đưa ra các dạng toán có hỗ trợ cho loại hàm số mà học sinh nhập vào để chọn</w:t>
@@ -30938,12 +29677,14 @@
         <w:jc w:val="both"/>
         <w:rPr>
           <w:rFonts w:ascii="Times New Roman" w:hAnsi="Times New Roman" w:cs="Times New Roman"/>
-          <w:lang w:val="en-US"/>
-        </w:rPr>
-      </w:pPr>
-      <w:r>
-        <w:rPr>
-          <w:rFonts w:ascii="Times New Roman" w:hAnsi="Times New Roman" w:cs="Times New Roman"/>
+          <w:b w:val="0"/>
+          <w:lang w:val="en-US"/>
+        </w:rPr>
+      </w:pPr>
+      <w:r>
+        <w:rPr>
+          <w:rFonts w:ascii="Times New Roman" w:hAnsi="Times New Roman" w:cs="Times New Roman"/>
+          <w:b w:val="0"/>
           <w:lang w:val="en-US"/>
         </w:rPr>
         <w:t>Bước 4: Kiểm tra xem dạng toán này có cần thêm dự kiện gì thêm không, nếu có thì yêu cầu học sinh nhập vào.</w:t>
@@ -30960,12 +29701,14 @@
         <w:jc w:val="both"/>
         <w:rPr>
           <w:rFonts w:ascii="Times New Roman" w:hAnsi="Times New Roman" w:cs="Times New Roman"/>
-          <w:lang w:val="en-US"/>
-        </w:rPr>
-      </w:pPr>
-      <w:r>
-        <w:rPr>
-          <w:rFonts w:ascii="Times New Roman" w:hAnsi="Times New Roman" w:cs="Times New Roman"/>
+          <w:b w:val="0"/>
+          <w:lang w:val="en-US"/>
+        </w:rPr>
+      </w:pPr>
+      <w:r>
+        <w:rPr>
+          <w:rFonts w:ascii="Times New Roman" w:hAnsi="Times New Roman" w:cs="Times New Roman"/>
+          <w:b w:val="0"/>
           <w:lang w:val="en-US"/>
         </w:rPr>
         <w:t>Bước 5: Giải bài toán và tạo kịch bản hướng dẫn giải</w:t>
@@ -30982,31 +29725,17 @@
         <w:jc w:val="both"/>
         <w:rPr>
           <w:rFonts w:ascii="Times New Roman" w:hAnsi="Times New Roman" w:cs="Times New Roman"/>
-          <w:lang w:val="en-US"/>
-        </w:rPr>
-      </w:pPr>
-      <w:r>
-        <w:rPr>
-          <w:rFonts w:ascii="Times New Roman" w:hAnsi="Times New Roman" w:cs="Times New Roman"/>
-          <w:lang w:val="en-US"/>
-        </w:rPr>
-        <w:t xml:space="preserve">Bước 6: Hướng dẫn học sinh giải bài toán </w:t>
-      </w:r>
-      <w:proofErr w:type="gramStart"/>
-      <w:r>
-        <w:rPr>
-          <w:rFonts w:ascii="Times New Roman" w:hAnsi="Times New Roman" w:cs="Times New Roman"/>
-          <w:lang w:val="en-US"/>
-        </w:rPr>
-        <w:t>theo</w:t>
-      </w:r>
-      <w:proofErr w:type="gramEnd"/>
-      <w:r>
-        <w:rPr>
-          <w:rFonts w:ascii="Times New Roman" w:hAnsi="Times New Roman" w:cs="Times New Roman"/>
-          <w:lang w:val="en-US"/>
-        </w:rPr>
-        <w:t xml:space="preserve"> từng bước</w:t>
+          <w:b w:val="0"/>
+          <w:lang w:val="en-US"/>
+        </w:rPr>
+      </w:pPr>
+      <w:r>
+        <w:rPr>
+          <w:rFonts w:ascii="Times New Roman" w:hAnsi="Times New Roman" w:cs="Times New Roman"/>
+          <w:b w:val="0"/>
+          <w:lang w:val="en-US"/>
+        </w:rPr>
+        <w:t>Bước 6: Hướng dẫn học sinh giải bài toán theo từng bước</w:t>
       </w:r>
     </w:p>
     <w:p>
@@ -31078,21 +29807,7 @@
           <w:lang w:val="en-US"/>
         </w:rPr>
         <w:tab/>
-        <w:t xml:space="preserve">Bước 3: Hỏi học sinh đã </w:t>
-      </w:r>
-      <w:proofErr w:type="gramStart"/>
-      <w:r>
-        <w:rPr>
-          <w:lang w:val="en-US"/>
-        </w:rPr>
-        <w:t>hiểu ,</w:t>
-      </w:r>
-      <w:proofErr w:type="gramEnd"/>
-      <w:r>
-        <w:rPr>
-          <w:lang w:val="en-US"/>
-        </w:rPr>
-        <w:t xml:space="preserve"> nhớ ra cách làm của bài toán chưa, nếu học sinh vẫn chưa hiểu thì đưa ra một bài giải mẫu cho học sinh xem</w:t>
+        <w:t>Bước 3: Hỏi học sinh đã hiểu , nhớ ra cách làm của bài toán chưa, nếu học sinh vẫn chưa hiểu thì đưa ra một bài giải mẫu cho học sinh xem</w:t>
       </w:r>
     </w:p>
     <w:p>
@@ -31119,21 +29834,7 @@
         <w:rPr>
           <w:lang w:val="en-US"/>
         </w:rPr>
-        <w:t xml:space="preserve">Bước 4.1: Nếu bước giải không phải là một bài toán con thì yêu cầu học sinh làm và nhập vào đáp </w:t>
-      </w:r>
-      <w:proofErr w:type="gramStart"/>
-      <w:r>
-        <w:rPr>
-          <w:lang w:val="en-US"/>
-        </w:rPr>
-        <w:t>án</w:t>
-      </w:r>
-      <w:proofErr w:type="gramEnd"/>
-      <w:r>
-        <w:rPr>
-          <w:lang w:val="en-US"/>
-        </w:rPr>
-        <w:t xml:space="preserve"> của bài toán đó để bot kiểm tra</w:t>
+        <w:t>Bước 4.1: Nếu bước giải không phải là một bài toán con thì yêu cầu học sinh làm và nhập vào đáp án của bài toán đó để bot kiểm tra</w:t>
       </w:r>
       <w:r>
         <w:rPr>
@@ -31296,15 +29997,131 @@
           <w:lang w:val="en-US"/>
         </w:rPr>
       </w:pPr>
-      <w:r>
-        <w:rPr>
-          <w:rFonts w:ascii="Times New Roman" w:hAnsi="Times New Roman" w:cs="Times New Roman"/>
+    </w:p>
+    <w:p>
+      <w:pPr>
+        <w:pStyle w:val="Heading2"/>
+        <w:rPr>
+          <w:rFonts w:ascii="Times New Roman" w:hAnsi="Times New Roman" w:cs="Times New Roman"/>
+          <w:lang w:val="en-US"/>
+        </w:rPr>
+      </w:pPr>
+      <w:bookmarkStart w:id="95" w:name="_Toc470743135"/>
+      <w:bookmarkEnd w:id="95"/>
+      <w:r>
+        <w:rPr>
+          <w:rFonts w:ascii="Times New Roman" w:hAnsi="Times New Roman" w:cs="Times New Roman"/>
+          <w:lang w:val="en-US"/>
+        </w:rPr>
+        <w:t>Hướng dẫn sử dụng</w:t>
+      </w:r>
+    </w:p>
+    <w:p>
+      <w:pPr>
+        <w:spacing w:after="200"/>
+        <w:ind w:left="360"/>
+        <w:rPr>
+          <w:rFonts w:ascii="Times New Roman" w:eastAsia="Times New Roman" w:hAnsi="Times New Roman" w:cs="Times New Roman"/>
           <w:b/>
           <w:szCs w:val="26"/>
           <w:lang w:val="en-US"/>
         </w:rPr>
-        <w:t>Server:</w:t>
-      </w:r>
+      </w:pPr>
+      <w:r>
+        <w:rPr>
+          <w:rFonts w:ascii="Times New Roman" w:hAnsi="Times New Roman" w:cs="Times New Roman"/>
+          <w:szCs w:val="26"/>
+        </w:rPr>
+        <w:br w:type="page"/>
+      </w:r>
+    </w:p>
+    <w:p>
+      <w:pPr>
+        <w:pStyle w:val="Heading1"/>
+        <w:ind w:left="0" w:firstLine="0"/>
+      </w:pPr>
+      <w:bookmarkStart w:id="96" w:name="_Toc470743136"/>
+      <w:r>
+        <w:lastRenderedPageBreak/>
+        <w:t>KẾT LUẬN, HƯỚNG PHÁT TRIỂN</w:t>
+      </w:r>
+      <w:bookmarkEnd w:id="96"/>
+    </w:p>
+    <w:p>
+      <w:pPr>
+        <w:pStyle w:val="Heading2"/>
+        <w:rPr>
+          <w:rFonts w:ascii="Times New Roman" w:hAnsi="Times New Roman" w:cs="Times New Roman"/>
+          <w:lang w:val="en-US"/>
+        </w:rPr>
+      </w:pPr>
+      <w:bookmarkStart w:id="97" w:name="_Toc470743137"/>
+      <w:r>
+        <w:rPr>
+          <w:rFonts w:ascii="Times New Roman" w:hAnsi="Times New Roman" w:cs="Times New Roman"/>
+          <w:lang w:val="en-US"/>
+        </w:rPr>
+        <w:t>Kết luận</w:t>
+      </w:r>
+      <w:bookmarkEnd w:id="97"/>
+    </w:p>
+    <w:p>
+      <w:pPr>
+        <w:ind w:left="360"/>
+        <w:jc w:val="both"/>
+        <w:rPr>
+          <w:rFonts w:ascii="Times New Roman" w:hAnsi="Times New Roman" w:cs="Times New Roman"/>
+          <w:szCs w:val="26"/>
+          <w:lang w:val="en-US"/>
+        </w:rPr>
+      </w:pPr>
+      <w:r>
+        <w:rPr>
+          <w:rFonts w:ascii="Times New Roman" w:hAnsi="Times New Roman" w:cs="Times New Roman"/>
+          <w:szCs w:val="26"/>
+          <w:lang w:val="en-US"/>
+        </w:rPr>
+        <w:t>Từ những phân tích, thiết kế, mô hình và những phương pháp tiếp cận nêu trên đã giúp em xây dựng đạt yêu cầu tìm hiểu công nghệ Converstational Chatbot và làm ứng dụng game text-based game có tựa dề pyZork.</w:t>
+      </w:r>
+    </w:p>
+    <w:p>
+      <w:pPr>
+        <w:ind w:left="360"/>
+        <w:jc w:val="both"/>
+        <w:rPr>
+          <w:rFonts w:ascii="Times New Roman" w:hAnsi="Times New Roman" w:cs="Times New Roman"/>
+          <w:szCs w:val="26"/>
+          <w:lang w:val="en-US"/>
+        </w:rPr>
+      </w:pPr>
+      <w:r>
+        <w:rPr>
+          <w:rFonts w:ascii="Times New Roman" w:hAnsi="Times New Roman" w:cs="Times New Roman"/>
+          <w:szCs w:val="26"/>
+          <w:lang w:val="en-US"/>
+        </w:rPr>
+        <w:t>Facebook Messenger của Facebook với một lượng người dùng active hàng tháng cao đến một tỷ người dùng / tháng. Điều này góp phần không nhỏ vào tiềm năng thành công của Chatbot trong tương lai.</w:t>
+      </w:r>
+    </w:p>
+    <w:p>
+      <w:pPr>
+        <w:pStyle w:val="Heading3"/>
+        <w:rPr>
+          <w:rFonts w:ascii="Times New Roman" w:hAnsi="Times New Roman" w:cs="Times New Roman"/>
+          <w:szCs w:val="26"/>
+          <w:lang w:val="en-US"/>
+        </w:rPr>
+      </w:pPr>
+      <w:bookmarkStart w:id="98" w:name="_Toc470743138"/>
+      <w:r>
+        <w:rPr>
+          <w:rFonts w:ascii="Times New Roman" w:hAnsi="Times New Roman" w:cs="Times New Roman"/>
+          <w:szCs w:val="26"/>
+          <w:lang w:val="en-US"/>
+        </w:rPr>
+        <w:t>Đánh giá chung</w:t>
+      </w:r>
+      <w:bookmarkEnd w:id="98"/>
     </w:p>
     <w:p>
       <w:pPr>
@@ -31316,7 +30133,7 @@
         <w:spacing w:line="360" w:lineRule="auto"/>
       </w:pPr>
       <w:r>
-        <w:t>Bước 1: Tạo ứng dụng facebook</w:t>
+        <w:t>Làm được</w:t>
       </w:r>
     </w:p>
     <w:p>
@@ -31330,16 +30147,8 @@
         <w:ind w:left="720" w:firstLine="0"/>
       </w:pPr>
       <w:r>
-        <w:t xml:space="preserve">Truy cập vào địa chỉ: </w:t>
-      </w:r>
-      <w:hyperlink r:id="rId39" w:history="1">
-        <w:r>
-          <w:rPr>
-            <w:rStyle w:val="Hyperlink"/>
-          </w:rPr>
-          <w:t>https://developers.facebook.com/apps/</w:t>
-        </w:r>
-      </w:hyperlink>
+        <w:t>Tìm hiểu, tiếp cận Converstational Chatbot</w:t>
+      </w:r>
     </w:p>
     <w:p>
       <w:pPr>
@@ -31352,7 +30161,7 @@
         <w:ind w:left="720" w:firstLine="0"/>
       </w:pPr>
       <w:r>
-        <w:t>Nhấn chọn Add a New App</w:t>
+        <w:t>Làm việc được với ngôn ngữ Python trên framework Flask</w:t>
       </w:r>
     </w:p>
     <w:p>
@@ -31366,147 +30175,7 @@
         <w:ind w:left="720" w:firstLine="0"/>
       </w:pPr>
       <w:r>
-        <w:t>Điền các thông tin</w:t>
-      </w:r>
-    </w:p>
-    <w:p>
-      <w:pPr>
-        <w:pStyle w:val="ListParagraph"/>
-        <w:spacing w:line="360" w:lineRule="auto"/>
-        <w:ind w:left="360"/>
-        <w:jc w:val="center"/>
-      </w:pPr>
-      <w:r>
-        <w:lastRenderedPageBreak/>
-        <w:pict w14:anchorId="16B5AE84">
-          <v:shape id="_x0000_i1042" type="#_x0000_t75" style="width:439.5pt;height:220.5pt">
-            <v:imagedata r:id="rId40" o:title="create-fb-app"/>
-          </v:shape>
-        </w:pict>
-      </w:r>
-    </w:p>
-    <w:p>
-      <w:pPr>
-        <w:pStyle w:val="Caption"/>
-        <w:spacing w:line="360" w:lineRule="auto"/>
-        <w:rPr>
-          <w:rFonts w:ascii="Times New Roman" w:hAnsi="Times New Roman" w:cs="Times New Roman"/>
-          <w:szCs w:val="26"/>
-          <w:lang w:val="en-US"/>
-        </w:rPr>
-      </w:pPr>
-      <w:bookmarkStart w:id="95" w:name="_Toc470462281"/>
-      <w:bookmarkStart w:id="96" w:name="_Toc470462644"/>
-      <w:bookmarkStart w:id="97" w:name="_Toc470743225"/>
-      <w:r>
-        <w:rPr>
-          <w:rFonts w:ascii="Times New Roman" w:hAnsi="Times New Roman" w:cs="Times New Roman"/>
-          <w:szCs w:val="26"/>
-        </w:rPr>
-        <w:t xml:space="preserve">Hình vẽ </w:t>
-      </w:r>
-      <w:r>
-        <w:rPr>
-          <w:rFonts w:ascii="Times New Roman" w:hAnsi="Times New Roman" w:cs="Times New Roman"/>
-          <w:szCs w:val="26"/>
-        </w:rPr>
-        <w:fldChar w:fldCharType="begin"/>
-      </w:r>
-      <w:r>
-        <w:rPr>
-          <w:rFonts w:ascii="Times New Roman" w:hAnsi="Times New Roman" w:cs="Times New Roman"/>
-          <w:szCs w:val="26"/>
-        </w:rPr>
-        <w:instrText xml:space="preserve"> STYLEREF 1 \s </w:instrText>
-      </w:r>
-      <w:r>
-        <w:rPr>
-          <w:rFonts w:ascii="Times New Roman" w:hAnsi="Times New Roman" w:cs="Times New Roman"/>
-          <w:szCs w:val="26"/>
-        </w:rPr>
-        <w:fldChar w:fldCharType="separate"/>
-      </w:r>
-      <w:r>
-        <w:rPr>
-          <w:rFonts w:ascii="Times New Roman" w:hAnsi="Times New Roman" w:cs="Times New Roman"/>
-          <w:noProof/>
-          <w:szCs w:val="26"/>
-        </w:rPr>
-        <w:t>4</w:t>
-      </w:r>
-      <w:r>
-        <w:rPr>
-          <w:rFonts w:ascii="Times New Roman" w:hAnsi="Times New Roman" w:cs="Times New Roman"/>
-          <w:szCs w:val="26"/>
-        </w:rPr>
-        <w:fldChar w:fldCharType="end"/>
-      </w:r>
-      <w:r>
-        <w:rPr>
-          <w:rFonts w:ascii="Times New Roman" w:hAnsi="Times New Roman" w:cs="Times New Roman"/>
-          <w:szCs w:val="26"/>
-        </w:rPr>
-        <w:t>.</w:t>
-      </w:r>
-      <w:r>
-        <w:rPr>
-          <w:rFonts w:ascii="Times New Roman" w:hAnsi="Times New Roman" w:cs="Times New Roman"/>
-          <w:szCs w:val="26"/>
-        </w:rPr>
-        <w:fldChar w:fldCharType="begin"/>
-      </w:r>
-      <w:r>
-        <w:rPr>
-          <w:rFonts w:ascii="Times New Roman" w:hAnsi="Times New Roman" w:cs="Times New Roman"/>
-          <w:szCs w:val="26"/>
-        </w:rPr>
-        <w:instrText xml:space="preserve"> SEQ Hình_vẽ \* ARABIC \s 1 </w:instrText>
-      </w:r>
-      <w:r>
-        <w:rPr>
-          <w:rFonts w:ascii="Times New Roman" w:hAnsi="Times New Roman" w:cs="Times New Roman"/>
-          <w:szCs w:val="26"/>
-        </w:rPr>
-        <w:fldChar w:fldCharType="separate"/>
-      </w:r>
-      <w:r>
-        <w:rPr>
-          <w:rFonts w:ascii="Times New Roman" w:hAnsi="Times New Roman" w:cs="Times New Roman"/>
-          <w:noProof/>
-          <w:szCs w:val="26"/>
-        </w:rPr>
-        <w:t>1</w:t>
-      </w:r>
-      <w:r>
-        <w:rPr>
-          <w:rFonts w:ascii="Times New Roman" w:hAnsi="Times New Roman" w:cs="Times New Roman"/>
-          <w:szCs w:val="26"/>
-        </w:rPr>
-        <w:fldChar w:fldCharType="end"/>
-      </w:r>
-      <w:r>
-        <w:rPr>
-          <w:rFonts w:ascii="Times New Roman" w:hAnsi="Times New Roman" w:cs="Times New Roman"/>
-          <w:szCs w:val="26"/>
-          <w:lang w:val="en-US"/>
-        </w:rPr>
-        <w:t>: Tạo ứng dụng facebook</w:t>
-      </w:r>
-      <w:bookmarkEnd w:id="95"/>
-      <w:bookmarkEnd w:id="96"/>
-      <w:bookmarkEnd w:id="97"/>
-    </w:p>
-    <w:p>
-      <w:pPr>
-        <w:pStyle w:val="ListParagraph"/>
-        <w:numPr>
-          <w:ilvl w:val="0"/>
-          <w:numId w:val="3"/>
-        </w:numPr>
-        <w:spacing w:line="360" w:lineRule="auto"/>
-      </w:pPr>
-      <w:r>
-        <w:t>Bước 2: Add Product Messenger vào ứng dụng vừa tạo</w:t>
+        <w:t>Sử dụng linh hoạt Json để làm cơ sở dữ liệu trong game</w:t>
       </w:r>
     </w:p>
     <w:p>
@@ -31520,134 +30189,8 @@
         <w:ind w:left="720" w:firstLine="0"/>
       </w:pPr>
       <w:r>
-        <w:t>Trong mục Add Products, tìm và chọn vào Messenger</w:t>
-      </w:r>
-    </w:p>
-    <w:p>
-      <w:pPr>
-        <w:pStyle w:val="ListParagraph"/>
-        <w:spacing w:line="360" w:lineRule="auto"/>
-        <w:ind w:left="360"/>
-        <w:jc w:val="center"/>
-      </w:pPr>
-      <w:r>
-        <w:pict w14:anchorId="16B5AE85">
-          <v:shape id="_x0000_i1043" type="#_x0000_t75" style="width:439.5pt;height:122.25pt">
-            <v:imagedata r:id="rId41" o:title="facebook"/>
-          </v:shape>
-        </w:pict>
-      </w:r>
-    </w:p>
-    <w:p>
-      <w:pPr>
-        <w:pStyle w:val="Caption"/>
-        <w:spacing w:line="360" w:lineRule="auto"/>
-        <w:rPr>
-          <w:rFonts w:ascii="Times New Roman" w:hAnsi="Times New Roman" w:cs="Times New Roman"/>
-          <w:szCs w:val="26"/>
-          <w:lang w:val="en-US"/>
-        </w:rPr>
-      </w:pPr>
-      <w:bookmarkStart w:id="98" w:name="_Toc470462282"/>
-      <w:bookmarkStart w:id="99" w:name="_Toc470462645"/>
-      <w:bookmarkStart w:id="100" w:name="_Toc470743226"/>
-      <w:r>
-        <w:rPr>
-          <w:rFonts w:ascii="Times New Roman" w:hAnsi="Times New Roman" w:cs="Times New Roman"/>
-          <w:szCs w:val="26"/>
-        </w:rPr>
-        <w:t xml:space="preserve">Hình vẽ </w:t>
-      </w:r>
-      <w:r>
-        <w:rPr>
-          <w:rFonts w:ascii="Times New Roman" w:hAnsi="Times New Roman" w:cs="Times New Roman"/>
-          <w:szCs w:val="26"/>
-        </w:rPr>
-        <w:fldChar w:fldCharType="begin"/>
-      </w:r>
-      <w:r>
-        <w:rPr>
-          <w:rFonts w:ascii="Times New Roman" w:hAnsi="Times New Roman" w:cs="Times New Roman"/>
-          <w:szCs w:val="26"/>
-        </w:rPr>
-        <w:instrText xml:space="preserve"> STYLEREF 1 \s </w:instrText>
-      </w:r>
-      <w:r>
-        <w:rPr>
-          <w:rFonts w:ascii="Times New Roman" w:hAnsi="Times New Roman" w:cs="Times New Roman"/>
-          <w:szCs w:val="26"/>
-        </w:rPr>
-        <w:fldChar w:fldCharType="separate"/>
-      </w:r>
-      <w:r>
-        <w:rPr>
-          <w:rFonts w:ascii="Times New Roman" w:hAnsi="Times New Roman" w:cs="Times New Roman"/>
-          <w:noProof/>
-          <w:szCs w:val="26"/>
-        </w:rPr>
-        <w:t>4</w:t>
-      </w:r>
-      <w:r>
-        <w:rPr>
-          <w:rFonts w:ascii="Times New Roman" w:hAnsi="Times New Roman" w:cs="Times New Roman"/>
-          <w:szCs w:val="26"/>
-        </w:rPr>
-        <w:fldChar w:fldCharType="end"/>
-      </w:r>
-      <w:r>
-        <w:rPr>
-          <w:rFonts w:ascii="Times New Roman" w:hAnsi="Times New Roman" w:cs="Times New Roman"/>
-          <w:szCs w:val="26"/>
-        </w:rPr>
-        <w:t>.</w:t>
-      </w:r>
-      <w:r>
-        <w:rPr>
-          <w:rFonts w:ascii="Times New Roman" w:hAnsi="Times New Roman" w:cs="Times New Roman"/>
-          <w:szCs w:val="26"/>
-        </w:rPr>
-        <w:fldChar w:fldCharType="begin"/>
-      </w:r>
-      <w:r>
-        <w:rPr>
-          <w:rFonts w:ascii="Times New Roman" w:hAnsi="Times New Roman" w:cs="Times New Roman"/>
-          <w:szCs w:val="26"/>
-        </w:rPr>
-        <w:instrText xml:space="preserve"> SEQ Hình_vẽ \* ARABIC \s 1 </w:instrText>
-      </w:r>
-      <w:r>
-        <w:rPr>
-          <w:rFonts w:ascii="Times New Roman" w:hAnsi="Times New Roman" w:cs="Times New Roman"/>
-          <w:szCs w:val="26"/>
-        </w:rPr>
-        <w:fldChar w:fldCharType="separate"/>
-      </w:r>
-      <w:r>
-        <w:rPr>
-          <w:rFonts w:ascii="Times New Roman" w:hAnsi="Times New Roman" w:cs="Times New Roman"/>
-          <w:noProof/>
-          <w:szCs w:val="26"/>
-        </w:rPr>
-        <w:t>2</w:t>
-      </w:r>
-      <w:r>
-        <w:rPr>
-          <w:rFonts w:ascii="Times New Roman" w:hAnsi="Times New Roman" w:cs="Times New Roman"/>
-          <w:szCs w:val="26"/>
-        </w:rPr>
-        <w:fldChar w:fldCharType="end"/>
-      </w:r>
-      <w:r>
-        <w:rPr>
-          <w:rFonts w:ascii="Times New Roman" w:hAnsi="Times New Roman" w:cs="Times New Roman"/>
-          <w:szCs w:val="26"/>
-          <w:lang w:val="en-US"/>
-        </w:rPr>
-        <w:t>: Chọn add products trong facebook app</w:t>
-      </w:r>
-      <w:bookmarkEnd w:id="98"/>
-      <w:bookmarkEnd w:id="99"/>
-      <w:bookmarkEnd w:id="100"/>
+        <w:t>Mở rộng kiến thức về thiết kế game. Là một bước tiến mới để cố gắng hơn trong việc hiện thực ước mơ làm Game Designer.</w:t>
+      </w:r>
     </w:p>
     <w:p>
       <w:pPr>
@@ -31660,469 +30203,21 @@
         <w:ind w:left="720" w:firstLine="0"/>
       </w:pPr>
       <w:r>
-        <w:t xml:space="preserve">Trong mục </w:t>
-      </w:r>
-      <w:r>
-        <w:rPr>
-          <w:b/>
-          <w:i/>
-        </w:rPr>
-        <w:t>Token Generation</w:t>
-      </w:r>
-      <w:r>
-        <w:t xml:space="preserve"> chọn mộ</w:t>
-      </w:r>
-      <w:r>
-        <w:t>t F</w:t>
-      </w:r>
-      <w:r>
-        <w:t>anpage và copy token</w:t>
-      </w:r>
-      <w:r>
-        <w:t xml:space="preserve">. Kéo xuống bên dưới click chọn </w:t>
-      </w:r>
-      <w:r>
-        <w:rPr>
-          <w:b/>
-          <w:i/>
-        </w:rPr>
-        <w:t>Add to submission</w:t>
+        <w:t>Xây dựng game pyZork. Là một game text-based game thú vị và đầy nguy hiểm.</w:t>
       </w:r>
     </w:p>
     <w:p>
       <w:pPr>
         <w:pStyle w:val="ListParagraph"/>
+        <w:numPr>
+          <w:ilvl w:val="0"/>
+          <w:numId w:val="3"/>
+        </w:numPr>
         <w:spacing w:line="360" w:lineRule="auto"/>
-        <w:ind w:left="360"/>
-      </w:pPr>
-      <w:r>
-        <w:lastRenderedPageBreak/>
-        <w:pict w14:anchorId="16B5AE86">
-          <v:shape id="_x0000_i1044" type="#_x0000_t75" style="width:438.75pt;height:161.25pt">
-            <v:imagedata r:id="rId42" o:title="token-gen"/>
-          </v:shape>
-        </w:pict>
-      </w:r>
-    </w:p>
-    <w:p>
-      <w:pPr>
-        <w:pStyle w:val="Caption"/>
-        <w:spacing w:line="360" w:lineRule="auto"/>
-        <w:rPr>
-          <w:rFonts w:ascii="Times New Roman" w:hAnsi="Times New Roman" w:cs="Times New Roman"/>
-          <w:szCs w:val="26"/>
-          <w:lang w:val="en-US"/>
-        </w:rPr>
-      </w:pPr>
-      <w:bookmarkStart w:id="101" w:name="_Toc470462283"/>
-      <w:bookmarkStart w:id="102" w:name="_Toc470462646"/>
-      <w:bookmarkStart w:id="103" w:name="_Toc470743227"/>
-      <w:r>
-        <w:rPr>
-          <w:rFonts w:ascii="Times New Roman" w:hAnsi="Times New Roman" w:cs="Times New Roman"/>
-          <w:szCs w:val="26"/>
-        </w:rPr>
-        <w:t xml:space="preserve">Hình vẽ </w:t>
-      </w:r>
-      <w:r>
-        <w:rPr>
-          <w:rFonts w:ascii="Times New Roman" w:hAnsi="Times New Roman" w:cs="Times New Roman"/>
-          <w:szCs w:val="26"/>
-        </w:rPr>
-        <w:fldChar w:fldCharType="begin"/>
-      </w:r>
-      <w:r>
-        <w:rPr>
-          <w:rFonts w:ascii="Times New Roman" w:hAnsi="Times New Roman" w:cs="Times New Roman"/>
-          <w:szCs w:val="26"/>
-        </w:rPr>
-        <w:instrText xml:space="preserve"> STYLEREF 1 \s </w:instrText>
-      </w:r>
-      <w:r>
-        <w:rPr>
-          <w:rFonts w:ascii="Times New Roman" w:hAnsi="Times New Roman" w:cs="Times New Roman"/>
-          <w:szCs w:val="26"/>
-        </w:rPr>
-        <w:fldChar w:fldCharType="separate"/>
-      </w:r>
-      <w:r>
-        <w:rPr>
-          <w:rFonts w:ascii="Times New Roman" w:hAnsi="Times New Roman" w:cs="Times New Roman"/>
-          <w:noProof/>
-          <w:szCs w:val="26"/>
-        </w:rPr>
-        <w:t>4</w:t>
-      </w:r>
-      <w:r>
-        <w:rPr>
-          <w:rFonts w:ascii="Times New Roman" w:hAnsi="Times New Roman" w:cs="Times New Roman"/>
-          <w:szCs w:val="26"/>
-        </w:rPr>
-        <w:fldChar w:fldCharType="end"/>
-      </w:r>
-      <w:r>
-        <w:rPr>
-          <w:rFonts w:ascii="Times New Roman" w:hAnsi="Times New Roman" w:cs="Times New Roman"/>
-          <w:szCs w:val="26"/>
-        </w:rPr>
-        <w:t>.</w:t>
-      </w:r>
-      <w:r>
-        <w:rPr>
-          <w:rFonts w:ascii="Times New Roman" w:hAnsi="Times New Roman" w:cs="Times New Roman"/>
-          <w:szCs w:val="26"/>
-        </w:rPr>
-        <w:fldChar w:fldCharType="begin"/>
-      </w:r>
-      <w:r>
-        <w:rPr>
-          <w:rFonts w:ascii="Times New Roman" w:hAnsi="Times New Roman" w:cs="Times New Roman"/>
-          <w:szCs w:val="26"/>
-        </w:rPr>
-        <w:instrText xml:space="preserve"> SEQ Hình_vẽ \* ARABIC \s 1 </w:instrText>
-      </w:r>
-      <w:r>
-        <w:rPr>
-          <w:rFonts w:ascii="Times New Roman" w:hAnsi="Times New Roman" w:cs="Times New Roman"/>
-          <w:szCs w:val="26"/>
-        </w:rPr>
-        <w:fldChar w:fldCharType="separate"/>
-      </w:r>
-      <w:r>
-        <w:rPr>
-          <w:rFonts w:ascii="Times New Roman" w:hAnsi="Times New Roman" w:cs="Times New Roman"/>
-          <w:noProof/>
-          <w:szCs w:val="26"/>
-        </w:rPr>
-        <w:t>3</w:t>
-      </w:r>
-      <w:r>
-        <w:rPr>
-          <w:rFonts w:ascii="Times New Roman" w:hAnsi="Times New Roman" w:cs="Times New Roman"/>
-          <w:szCs w:val="26"/>
-        </w:rPr>
-        <w:fldChar w:fldCharType="end"/>
-      </w:r>
-      <w:r>
-        <w:rPr>
-          <w:rFonts w:ascii="Times New Roman" w:hAnsi="Times New Roman" w:cs="Times New Roman"/>
-          <w:szCs w:val="26"/>
-          <w:lang w:val="en-US"/>
-        </w:rPr>
-        <w:t>: Box Token Generation</w:t>
-      </w:r>
-      <w:bookmarkEnd w:id="101"/>
-      <w:bookmarkEnd w:id="102"/>
-      <w:bookmarkEnd w:id="103"/>
-    </w:p>
-    <w:p>
-      <w:pPr>
-        <w:ind w:left="360"/>
-        <w:rPr>
-          <w:rFonts w:ascii="Times New Roman" w:hAnsi="Times New Roman" w:cs="Times New Roman"/>
-          <w:szCs w:val="26"/>
-          <w:lang w:val="en-US"/>
-        </w:rPr>
-      </w:pPr>
-      <w:r>
-        <w:rPr>
-          <w:rFonts w:ascii="Times New Roman" w:hAnsi="Times New Roman" w:cs="Times New Roman"/>
-          <w:szCs w:val="26"/>
-          <w:lang w:val="en-US"/>
-        </w:rPr>
-        <w:pict w14:anchorId="16B5AE87">
-          <v:shape id="_x0000_i1045" type="#_x0000_t75" style="width:439.5pt;height:159.75pt">
-            <v:imagedata r:id="rId43" o:title="token-gen-copy"/>
-          </v:shape>
-        </w:pict>
-      </w:r>
-    </w:p>
-    <w:p>
-      <w:pPr>
-        <w:pStyle w:val="Caption"/>
-        <w:spacing w:line="360" w:lineRule="auto"/>
-        <w:rPr>
-          <w:rFonts w:ascii="Times New Roman" w:hAnsi="Times New Roman" w:cs="Times New Roman"/>
-          <w:szCs w:val="26"/>
-          <w:lang w:val="en-US"/>
-        </w:rPr>
-      </w:pPr>
-      <w:bookmarkStart w:id="104" w:name="_Toc470462284"/>
-      <w:bookmarkStart w:id="105" w:name="_Toc470462647"/>
-      <w:bookmarkStart w:id="106" w:name="_Toc470743228"/>
-      <w:r>
-        <w:rPr>
-          <w:rFonts w:ascii="Times New Roman" w:hAnsi="Times New Roman" w:cs="Times New Roman"/>
-          <w:szCs w:val="26"/>
-        </w:rPr>
-        <w:t xml:space="preserve">Hình vẽ </w:t>
-      </w:r>
-      <w:r>
-        <w:rPr>
-          <w:rFonts w:ascii="Times New Roman" w:hAnsi="Times New Roman" w:cs="Times New Roman"/>
-          <w:szCs w:val="26"/>
-        </w:rPr>
-        <w:fldChar w:fldCharType="begin"/>
-      </w:r>
-      <w:r>
-        <w:rPr>
-          <w:rFonts w:ascii="Times New Roman" w:hAnsi="Times New Roman" w:cs="Times New Roman"/>
-          <w:szCs w:val="26"/>
-        </w:rPr>
-        <w:instrText xml:space="preserve"> STYLEREF 1 \s </w:instrText>
-      </w:r>
-      <w:r>
-        <w:rPr>
-          <w:rFonts w:ascii="Times New Roman" w:hAnsi="Times New Roman" w:cs="Times New Roman"/>
-          <w:szCs w:val="26"/>
-        </w:rPr>
-        <w:fldChar w:fldCharType="separate"/>
-      </w:r>
-      <w:r>
-        <w:rPr>
-          <w:rFonts w:ascii="Times New Roman" w:hAnsi="Times New Roman" w:cs="Times New Roman"/>
-          <w:noProof/>
-          <w:szCs w:val="26"/>
-        </w:rPr>
-        <w:t>4</w:t>
-      </w:r>
-      <w:r>
-        <w:rPr>
-          <w:rFonts w:ascii="Times New Roman" w:hAnsi="Times New Roman" w:cs="Times New Roman"/>
-          <w:szCs w:val="26"/>
-        </w:rPr>
-        <w:fldChar w:fldCharType="end"/>
-      </w:r>
-      <w:r>
-        <w:rPr>
-          <w:rFonts w:ascii="Times New Roman" w:hAnsi="Times New Roman" w:cs="Times New Roman"/>
-          <w:szCs w:val="26"/>
-        </w:rPr>
-        <w:t>.</w:t>
-      </w:r>
-      <w:r>
-        <w:rPr>
-          <w:rFonts w:ascii="Times New Roman" w:hAnsi="Times New Roman" w:cs="Times New Roman"/>
-          <w:szCs w:val="26"/>
-        </w:rPr>
-        <w:fldChar w:fldCharType="begin"/>
-      </w:r>
-      <w:r>
-        <w:rPr>
-          <w:rFonts w:ascii="Times New Roman" w:hAnsi="Times New Roman" w:cs="Times New Roman"/>
-          <w:szCs w:val="26"/>
-        </w:rPr>
-        <w:instrText xml:space="preserve"> SEQ Hình_vẽ \* ARABIC \s 1 </w:instrText>
-      </w:r>
-      <w:r>
-        <w:rPr>
-          <w:rFonts w:ascii="Times New Roman" w:hAnsi="Times New Roman" w:cs="Times New Roman"/>
-          <w:szCs w:val="26"/>
-        </w:rPr>
-        <w:fldChar w:fldCharType="separate"/>
-      </w:r>
-      <w:r>
-        <w:rPr>
-          <w:rFonts w:ascii="Times New Roman" w:hAnsi="Times New Roman" w:cs="Times New Roman"/>
-          <w:noProof/>
-          <w:szCs w:val="26"/>
-        </w:rPr>
-        <w:t>4</w:t>
-      </w:r>
-      <w:r>
-        <w:rPr>
-          <w:rFonts w:ascii="Times New Roman" w:hAnsi="Times New Roman" w:cs="Times New Roman"/>
-          <w:szCs w:val="26"/>
-        </w:rPr>
-        <w:fldChar w:fldCharType="end"/>
-      </w:r>
-      <w:r>
-        <w:rPr>
-          <w:rFonts w:ascii="Times New Roman" w:hAnsi="Times New Roman" w:cs="Times New Roman"/>
-          <w:szCs w:val="26"/>
-          <w:lang w:val="en-US"/>
-        </w:rPr>
-        <w:t>: Chọn fanpage và copy token</w:t>
-      </w:r>
-      <w:bookmarkEnd w:id="104"/>
-      <w:bookmarkEnd w:id="105"/>
-      <w:bookmarkEnd w:id="106"/>
-    </w:p>
-    <w:p>
-      <w:pPr>
-        <w:rPr>
-          <w:rFonts w:ascii="Times New Roman" w:hAnsi="Times New Roman" w:cs="Times New Roman"/>
-          <w:szCs w:val="26"/>
-          <w:lang w:val="en-US"/>
-        </w:rPr>
-      </w:pPr>
-      <w:r>
-        <w:rPr>
-          <w:rFonts w:ascii="Times New Roman" w:hAnsi="Times New Roman" w:cs="Times New Roman"/>
-          <w:noProof/>
-          <w:szCs w:val="26"/>
-          <w:lang w:val="en-US"/>
-        </w:rPr>
-        <w:drawing>
-          <wp:inline distT="0" distB="0" distL="0" distR="0" wp14:anchorId="16B5AE88" wp14:editId="16B5AE89">
-            <wp:extent cx="5572125" cy="2428875"/>
-            <wp:effectExtent l="0" t="0" r="0" b="0"/>
-            <wp:docPr id="9" name="Picture 9" descr="C:\Users\Danh Tran\AppData\Local\Microsoft\Windows\INetCache\Content.Word\fb-messenger.png"/>
-            <wp:cNvGraphicFramePr>
-              <a:graphicFrameLocks xmlns:a="http://schemas.openxmlformats.org/drawingml/2006/main" noChangeAspect="1"/>
-            </wp:cNvGraphicFramePr>
-            <a:graphic xmlns:a="http://schemas.openxmlformats.org/drawingml/2006/main">
-              <a:graphicData uri="http://schemas.openxmlformats.org/drawingml/2006/picture">
-                <pic:pic xmlns:pic="http://schemas.openxmlformats.org/drawingml/2006/picture">
-                  <pic:nvPicPr>
-                    <pic:cNvPr id="0" name="Picture 327" descr="C:\Users\Danh Tran\AppData\Local\Microsoft\Windows\INetCache\Content.Word\fb-messenger.png"/>
-                    <pic:cNvPicPr>
-                      <a:picLocks noChangeAspect="1" noChangeArrowheads="1"/>
-                    </pic:cNvPicPr>
-                  </pic:nvPicPr>
-                  <pic:blipFill>
-                    <a:blip r:embed="rId44">
-                      <a:extLst>
-                        <a:ext uri="{28A0092B-C50C-407E-A947-70E740481C1C}">
-                          <a14:useLocalDpi xmlns:a14="http://schemas.microsoft.com/office/drawing/2010/main" val="0"/>
-                        </a:ext>
-                      </a:extLst>
-                    </a:blip>
-                    <a:srcRect/>
-                    <a:stretch>
-                      <a:fillRect/>
-                    </a:stretch>
-                  </pic:blipFill>
-                  <pic:spPr bwMode="auto">
-                    <a:xfrm>
-                      <a:off x="0" y="0"/>
-                      <a:ext cx="5572125" cy="2428875"/>
-                    </a:xfrm>
-                    <a:prstGeom prst="rect">
-                      <a:avLst/>
-                    </a:prstGeom>
-                    <a:noFill/>
-                    <a:ln>
-                      <a:noFill/>
-                    </a:ln>
-                  </pic:spPr>
-                </pic:pic>
-              </a:graphicData>
-            </a:graphic>
-          </wp:inline>
-        </w:drawing>
-      </w:r>
-    </w:p>
-    <w:p>
-      <w:pPr>
-        <w:pStyle w:val="Caption"/>
-        <w:spacing w:line="360" w:lineRule="auto"/>
-        <w:rPr>
-          <w:rFonts w:ascii="Times New Roman" w:hAnsi="Times New Roman" w:cs="Times New Roman"/>
-          <w:szCs w:val="26"/>
-          <w:lang w:val="en-US"/>
-        </w:rPr>
-      </w:pPr>
-      <w:bookmarkStart w:id="107" w:name="_Toc470462285"/>
-      <w:bookmarkStart w:id="108" w:name="_Toc470462648"/>
-      <w:bookmarkStart w:id="109" w:name="_Toc470743229"/>
-      <w:r>
-        <w:rPr>
-          <w:rFonts w:ascii="Times New Roman" w:hAnsi="Times New Roman" w:cs="Times New Roman"/>
-          <w:szCs w:val="26"/>
-        </w:rPr>
-        <w:t xml:space="preserve">Hình vẽ </w:t>
-      </w:r>
-      <w:r>
-        <w:rPr>
-          <w:rFonts w:ascii="Times New Roman" w:hAnsi="Times New Roman" w:cs="Times New Roman"/>
-          <w:szCs w:val="26"/>
-        </w:rPr>
-        <w:fldChar w:fldCharType="begin"/>
-      </w:r>
-      <w:r>
-        <w:rPr>
-          <w:rFonts w:ascii="Times New Roman" w:hAnsi="Times New Roman" w:cs="Times New Roman"/>
-          <w:szCs w:val="26"/>
-        </w:rPr>
-        <w:instrText xml:space="preserve"> STYLEREF 1 \s </w:instrText>
-      </w:r>
-      <w:r>
-        <w:rPr>
-          <w:rFonts w:ascii="Times New Roman" w:hAnsi="Times New Roman" w:cs="Times New Roman"/>
-          <w:szCs w:val="26"/>
-        </w:rPr>
-        <w:fldChar w:fldCharType="separate"/>
-      </w:r>
-      <w:r>
-        <w:rPr>
-          <w:rFonts w:ascii="Times New Roman" w:hAnsi="Times New Roman" w:cs="Times New Roman"/>
-          <w:noProof/>
-          <w:szCs w:val="26"/>
-        </w:rPr>
-        <w:t>4</w:t>
-      </w:r>
-      <w:r>
-        <w:rPr>
-          <w:rFonts w:ascii="Times New Roman" w:hAnsi="Times New Roman" w:cs="Times New Roman"/>
-          <w:szCs w:val="26"/>
-        </w:rPr>
-        <w:fldChar w:fldCharType="end"/>
-      </w:r>
-      <w:r>
-        <w:rPr>
-          <w:rFonts w:ascii="Times New Roman" w:hAnsi="Times New Roman" w:cs="Times New Roman"/>
-          <w:szCs w:val="26"/>
-        </w:rPr>
-        <w:t>.</w:t>
-      </w:r>
-      <w:r>
-        <w:rPr>
-          <w:rFonts w:ascii="Times New Roman" w:hAnsi="Times New Roman" w:cs="Times New Roman"/>
-          <w:szCs w:val="26"/>
-        </w:rPr>
-        <w:fldChar w:fldCharType="begin"/>
-      </w:r>
-      <w:r>
-        <w:rPr>
-          <w:rFonts w:ascii="Times New Roman" w:hAnsi="Times New Roman" w:cs="Times New Roman"/>
-          <w:szCs w:val="26"/>
-        </w:rPr>
-        <w:instrText xml:space="preserve"> SEQ Hình_vẽ \* ARABIC \s 1 </w:instrText>
-      </w:r>
-      <w:r>
-        <w:rPr>
-          <w:rFonts w:ascii="Times New Roman" w:hAnsi="Times New Roman" w:cs="Times New Roman"/>
-          <w:szCs w:val="26"/>
-        </w:rPr>
-        <w:fldChar w:fldCharType="separate"/>
-      </w:r>
-      <w:r>
-        <w:rPr>
-          <w:rFonts w:ascii="Times New Roman" w:hAnsi="Times New Roman" w:cs="Times New Roman"/>
-          <w:noProof/>
-          <w:szCs w:val="26"/>
-        </w:rPr>
-        <w:t>5</w:t>
-      </w:r>
-      <w:r>
-        <w:rPr>
-          <w:rFonts w:ascii="Times New Roman" w:hAnsi="Times New Roman" w:cs="Times New Roman"/>
-          <w:szCs w:val="26"/>
-        </w:rPr>
-        <w:fldChar w:fldCharType="end"/>
-      </w:r>
-      <w:r>
-        <w:rPr>
-          <w:rFonts w:ascii="Times New Roman" w:hAnsi="Times New Roman" w:cs="Times New Roman"/>
-          <w:szCs w:val="26"/>
-          <w:lang w:val="en-US"/>
-        </w:rPr>
-        <w:t>: Add to submission facebook messenger</w:t>
-      </w:r>
-      <w:bookmarkEnd w:id="107"/>
-      <w:bookmarkEnd w:id="108"/>
-      <w:bookmarkEnd w:id="109"/>
+      </w:pPr>
+      <w:r>
+        <w:t>Chưa làm được</w:t>
+      </w:r>
     </w:p>
     <w:p>
       <w:pPr>
@@ -32135,164 +30230,7 @@
         <w:ind w:left="720" w:firstLine="0"/>
       </w:pPr>
       <w:r>
-        <w:lastRenderedPageBreak/>
-        <w:t xml:space="preserve">Trong source code, mở file </w:t>
-      </w:r>
-      <w:r>
-        <w:rPr>
-          <w:b/>
-        </w:rPr>
-        <w:t xml:space="preserve">server.py </w:t>
-      </w:r>
-      <w:r>
-        <w:t xml:space="preserve">chọn dòng thứ 12 và dán token đã copy cho biến </w:t>
-      </w:r>
-      <w:r>
-        <w:rPr>
-          <w:b/>
-          <w:i/>
-        </w:rPr>
-        <w:t>ACCESS_TOKEN</w:t>
-      </w:r>
-    </w:p>
-    <w:p>
-      <w:pPr>
-        <w:pStyle w:val="ListParagraph"/>
-        <w:spacing w:line="360" w:lineRule="auto"/>
-      </w:pPr>
-      <w:r>
-        <w:pict w14:anchorId="16B5AE8A">
-          <v:shape id="_x0000_i1046" type="#_x0000_t75" style="width:438.75pt;height:52.5pt">
-            <v:imagedata r:id="rId45" o:title="token-source"/>
-          </v:shape>
-        </w:pict>
-      </w:r>
-    </w:p>
-    <w:p>
-      <w:pPr>
-        <w:pStyle w:val="Caption"/>
-        <w:spacing w:line="360" w:lineRule="auto"/>
-        <w:rPr>
-          <w:rFonts w:ascii="Times New Roman" w:hAnsi="Times New Roman" w:cs="Times New Roman"/>
-          <w:szCs w:val="26"/>
-          <w:lang w:val="en-US"/>
-        </w:rPr>
-      </w:pPr>
-      <w:bookmarkStart w:id="110" w:name="_Toc470462286"/>
-      <w:bookmarkStart w:id="111" w:name="_Toc470462649"/>
-      <w:bookmarkStart w:id="112" w:name="_Toc470743230"/>
-      <w:r>
-        <w:rPr>
-          <w:rFonts w:ascii="Times New Roman" w:hAnsi="Times New Roman" w:cs="Times New Roman"/>
-          <w:szCs w:val="26"/>
-        </w:rPr>
-        <w:t xml:space="preserve">Hình vẽ </w:t>
-      </w:r>
-      <w:r>
-        <w:rPr>
-          <w:rFonts w:ascii="Times New Roman" w:hAnsi="Times New Roman" w:cs="Times New Roman"/>
-          <w:szCs w:val="26"/>
-        </w:rPr>
-        <w:fldChar w:fldCharType="begin"/>
-      </w:r>
-      <w:r>
-        <w:rPr>
-          <w:rFonts w:ascii="Times New Roman" w:hAnsi="Times New Roman" w:cs="Times New Roman"/>
-          <w:szCs w:val="26"/>
-        </w:rPr>
-        <w:instrText xml:space="preserve"> STYLEREF 1 \s </w:instrText>
-      </w:r>
-      <w:r>
-        <w:rPr>
-          <w:rFonts w:ascii="Times New Roman" w:hAnsi="Times New Roman" w:cs="Times New Roman"/>
-          <w:szCs w:val="26"/>
-        </w:rPr>
-        <w:fldChar w:fldCharType="separate"/>
-      </w:r>
-      <w:r>
-        <w:rPr>
-          <w:rFonts w:ascii="Times New Roman" w:hAnsi="Times New Roman" w:cs="Times New Roman"/>
-          <w:noProof/>
-          <w:szCs w:val="26"/>
-        </w:rPr>
-        <w:t>4</w:t>
-      </w:r>
-      <w:r>
-        <w:rPr>
-          <w:rFonts w:ascii="Times New Roman" w:hAnsi="Times New Roman" w:cs="Times New Roman"/>
-          <w:szCs w:val="26"/>
-        </w:rPr>
-        <w:fldChar w:fldCharType="end"/>
-      </w:r>
-      <w:r>
-        <w:rPr>
-          <w:rFonts w:ascii="Times New Roman" w:hAnsi="Times New Roman" w:cs="Times New Roman"/>
-          <w:szCs w:val="26"/>
-        </w:rPr>
-        <w:t>.</w:t>
-      </w:r>
-      <w:r>
-        <w:rPr>
-          <w:rFonts w:ascii="Times New Roman" w:hAnsi="Times New Roman" w:cs="Times New Roman"/>
-          <w:szCs w:val="26"/>
-        </w:rPr>
-        <w:fldChar w:fldCharType="begin"/>
-      </w:r>
-      <w:r>
-        <w:rPr>
-          <w:rFonts w:ascii="Times New Roman" w:hAnsi="Times New Roman" w:cs="Times New Roman"/>
-          <w:szCs w:val="26"/>
-        </w:rPr>
-        <w:instrText xml:space="preserve"> SEQ Hình_vẽ \* ARABIC \s 1 </w:instrText>
-      </w:r>
-      <w:r>
-        <w:rPr>
-          <w:rFonts w:ascii="Times New Roman" w:hAnsi="Times New Roman" w:cs="Times New Roman"/>
-          <w:szCs w:val="26"/>
-        </w:rPr>
-        <w:fldChar w:fldCharType="separate"/>
-      </w:r>
-      <w:r>
-        <w:rPr>
-          <w:rFonts w:ascii="Times New Roman" w:hAnsi="Times New Roman" w:cs="Times New Roman"/>
-          <w:noProof/>
-          <w:szCs w:val="26"/>
-        </w:rPr>
-        <w:t>6</w:t>
-      </w:r>
-      <w:r>
-        <w:rPr>
-          <w:rFonts w:ascii="Times New Roman" w:hAnsi="Times New Roman" w:cs="Times New Roman"/>
-          <w:szCs w:val="26"/>
-        </w:rPr>
-        <w:fldChar w:fldCharType="end"/>
-      </w:r>
-      <w:r>
-        <w:rPr>
-          <w:rFonts w:ascii="Times New Roman" w:hAnsi="Times New Roman" w:cs="Times New Roman"/>
-          <w:szCs w:val="26"/>
-          <w:lang w:val="en-US"/>
-        </w:rPr>
-        <w:t>: Dán token đã copy vào giá trị biến ACCESS_TOKEN</w:t>
-      </w:r>
-      <w:bookmarkEnd w:id="110"/>
-      <w:bookmarkEnd w:id="111"/>
-      <w:bookmarkEnd w:id="112"/>
-    </w:p>
-    <w:p>
-      <w:pPr>
-        <w:pStyle w:val="ListParagraph"/>
-        <w:numPr>
-          <w:ilvl w:val="0"/>
-          <w:numId w:val="3"/>
-        </w:numPr>
-        <w:spacing w:line="360" w:lineRule="auto"/>
-      </w:pPr>
-      <w:r>
-        <w:t>Bước 3: Run server</w:t>
-      </w:r>
-      <w:r>
-        <w:tab/>
+        <w:t>Hệ thống AI trả lời thông minh theo màn chơi.</w:t>
       </w:r>
     </w:p>
     <w:p>
@@ -32306,160 +30244,8 @@
         <w:ind w:left="720" w:firstLine="0"/>
       </w:pPr>
       <w:r>
-        <w:t xml:space="preserve">Bật </w:t>
-      </w:r>
-      <w:r>
-        <w:rPr>
-          <w:b/>
-          <w:i/>
-        </w:rPr>
-        <w:t>ngrok</w:t>
-      </w:r>
-      <w:r>
-        <w:t xml:space="preserve"> bằng cách gõ ngrok http 5000 trong cửa sổ cmd của project và sau đó chạy </w:t>
-      </w:r>
-      <w:r>
-        <w:rPr>
-          <w:b/>
-          <w:i/>
-        </w:rPr>
-        <w:t>server</w:t>
-      </w:r>
-      <w:r>
-        <w:t>.</w:t>
-      </w:r>
-      <w:r>
-        <w:rPr>
-          <w:b/>
-          <w:i/>
-        </w:rPr>
-        <w:t>py</w:t>
-      </w:r>
-    </w:p>
-    <w:p>
-      <w:pPr>
-        <w:pStyle w:val="ListParagraph"/>
-        <w:spacing w:line="360" w:lineRule="auto"/>
-        <w:ind w:left="360"/>
-      </w:pPr>
-      <w:r>
-        <w:pict w14:anchorId="16B5AE8B">
-          <v:shape id="_x0000_i1047" type="#_x0000_t75" style="width:439.5pt;height:130.5pt">
-            <v:imagedata r:id="rId46" o:title="Capture"/>
-          </v:shape>
-        </w:pict>
-      </w:r>
-    </w:p>
-    <w:p>
-      <w:pPr>
-        <w:pStyle w:val="Caption"/>
-        <w:spacing w:line="360" w:lineRule="auto"/>
-        <w:rPr>
-          <w:rFonts w:ascii="Times New Roman" w:hAnsi="Times New Roman" w:cs="Times New Roman"/>
-          <w:szCs w:val="26"/>
-          <w:lang w:val="en-US"/>
-        </w:rPr>
-      </w:pPr>
-      <w:bookmarkStart w:id="113" w:name="_Toc470462287"/>
-      <w:bookmarkStart w:id="114" w:name="_Toc470462650"/>
-      <w:bookmarkStart w:id="115" w:name="_Toc470743231"/>
-      <w:r>
-        <w:rPr>
-          <w:rFonts w:ascii="Times New Roman" w:hAnsi="Times New Roman" w:cs="Times New Roman"/>
-          <w:szCs w:val="26"/>
-        </w:rPr>
-        <w:t xml:space="preserve">Hình vẽ </w:t>
-      </w:r>
-      <w:r>
-        <w:rPr>
-          <w:rFonts w:ascii="Times New Roman" w:hAnsi="Times New Roman" w:cs="Times New Roman"/>
-          <w:szCs w:val="26"/>
-        </w:rPr>
-        <w:fldChar w:fldCharType="begin"/>
-      </w:r>
-      <w:r>
-        <w:rPr>
-          <w:rFonts w:ascii="Times New Roman" w:hAnsi="Times New Roman" w:cs="Times New Roman"/>
-          <w:szCs w:val="26"/>
-        </w:rPr>
-        <w:instrText xml:space="preserve"> STYLEREF 1 \s </w:instrText>
-      </w:r>
-      <w:r>
-        <w:rPr>
-          <w:rFonts w:ascii="Times New Roman" w:hAnsi="Times New Roman" w:cs="Times New Roman"/>
-          <w:szCs w:val="26"/>
-        </w:rPr>
-        <w:fldChar w:fldCharType="separate"/>
-      </w:r>
-      <w:r>
-        <w:rPr>
-          <w:rFonts w:ascii="Times New Roman" w:hAnsi="Times New Roman" w:cs="Times New Roman"/>
-          <w:noProof/>
-          <w:szCs w:val="26"/>
-        </w:rPr>
-        <w:t>4</w:t>
-      </w:r>
-      <w:r>
-        <w:rPr>
-          <w:rFonts w:ascii="Times New Roman" w:hAnsi="Times New Roman" w:cs="Times New Roman"/>
-          <w:szCs w:val="26"/>
-        </w:rPr>
-        <w:fldChar w:fldCharType="end"/>
-      </w:r>
-      <w:r>
-        <w:rPr>
-          <w:rFonts w:ascii="Times New Roman" w:hAnsi="Times New Roman" w:cs="Times New Roman"/>
-          <w:szCs w:val="26"/>
-        </w:rPr>
-        <w:t>.</w:t>
-      </w:r>
-      <w:r>
-        <w:rPr>
-          <w:rFonts w:ascii="Times New Roman" w:hAnsi="Times New Roman" w:cs="Times New Roman"/>
-          <w:szCs w:val="26"/>
-        </w:rPr>
-        <w:fldChar w:fldCharType="begin"/>
-      </w:r>
-      <w:r>
-        <w:rPr>
-          <w:rFonts w:ascii="Times New Roman" w:hAnsi="Times New Roman" w:cs="Times New Roman"/>
-          <w:szCs w:val="26"/>
-        </w:rPr>
-        <w:instrText xml:space="preserve"> SEQ Hình_vẽ \* ARABIC \s 1 </w:instrText>
-      </w:r>
-      <w:r>
-        <w:rPr>
-          <w:rFonts w:ascii="Times New Roman" w:hAnsi="Times New Roman" w:cs="Times New Roman"/>
-          <w:szCs w:val="26"/>
-        </w:rPr>
-        <w:fldChar w:fldCharType="separate"/>
-      </w:r>
-      <w:r>
-        <w:rPr>
-          <w:rFonts w:ascii="Times New Roman" w:hAnsi="Times New Roman" w:cs="Times New Roman"/>
-          <w:noProof/>
-          <w:szCs w:val="26"/>
-        </w:rPr>
-        <w:t>7</w:t>
-      </w:r>
-      <w:r>
-        <w:rPr>
-          <w:rFonts w:ascii="Times New Roman" w:hAnsi="Times New Roman" w:cs="Times New Roman"/>
-          <w:szCs w:val="26"/>
-        </w:rPr>
-        <w:fldChar w:fldCharType="end"/>
-      </w:r>
-      <w:r>
-        <w:rPr>
-          <w:rFonts w:ascii="Times New Roman" w:hAnsi="Times New Roman" w:cs="Times New Roman"/>
-          <w:szCs w:val="26"/>
-          <w:lang w:val="en-US"/>
-        </w:rPr>
-        <w:t>: ngrok http 5000</w:t>
-      </w:r>
-      <w:bookmarkEnd w:id="113"/>
-      <w:bookmarkEnd w:id="114"/>
-      <w:bookmarkEnd w:id="115"/>
+        <w:t>Bảng điểm so sánh giữa các người chơi.</w:t>
+      </w:r>
     </w:p>
     <w:p>
       <w:pPr>
@@ -32472,14 +30258,45 @@
         <w:ind w:left="720" w:firstLine="0"/>
       </w:pPr>
       <w:r>
-        <w:t xml:space="preserve">Chạy file </w:t>
-      </w:r>
-      <w:r>
-        <w:rPr>
-          <w:b/>
-          <w:i/>
-        </w:rPr>
-        <w:t>server.py</w:t>
+        <w:t>Chưa mở rộng được các tính năng thật giống với game giao diện.</w:t>
+      </w:r>
+    </w:p>
+    <w:p>
+      <w:pPr>
+        <w:pStyle w:val="Heading3"/>
+        <w:rPr>
+          <w:rFonts w:ascii="Times New Roman" w:hAnsi="Times New Roman" w:cs="Times New Roman"/>
+          <w:szCs w:val="26"/>
+          <w:lang w:val="en-US"/>
+        </w:rPr>
+      </w:pPr>
+      <w:bookmarkStart w:id="99" w:name="_Toc470743139"/>
+      <w:r>
+        <w:rPr>
+          <w:rFonts w:ascii="Times New Roman" w:hAnsi="Times New Roman" w:cs="Times New Roman"/>
+          <w:szCs w:val="26"/>
+          <w:lang w:val="en-US"/>
+        </w:rPr>
+        <w:t>Bài học</w:t>
+      </w:r>
+      <w:bookmarkEnd w:id="99"/>
+      <w:r>
+        <w:rPr>
+          <w:rFonts w:ascii="Times New Roman" w:hAnsi="Times New Roman" w:cs="Times New Roman"/>
+          <w:szCs w:val="26"/>
+          <w:lang w:val="en-US"/>
+        </w:rPr>
+        <w:t xml:space="preserve">  </w:t>
+      </w:r>
+    </w:p>
+    <w:p>
+      <w:pPr>
+        <w:pStyle w:val="ListParagraph"/>
+        <w:spacing w:line="360" w:lineRule="auto"/>
+        <w:ind w:left="360"/>
+      </w:pPr>
+      <w:r>
+        <w:t>Sau khi hoàn thành khóa luận, em đã học được nhiều điều hỗ trợ bổ ích cho con đường sự nghiệp sau này.</w:t>
       </w:r>
     </w:p>
     <w:p>
@@ -32492,215 +30309,7 @@
         <w:spacing w:line="360" w:lineRule="auto"/>
       </w:pPr>
       <w:r>
-        <w:t>Bước 4: Config webhook</w:t>
-      </w:r>
-    </w:p>
-    <w:p>
-      <w:pPr>
-        <w:pStyle w:val="ListParagraph"/>
-        <w:numPr>
-          <w:ilvl w:val="1"/>
-          <w:numId w:val="3"/>
-        </w:numPr>
-        <w:spacing w:line="360" w:lineRule="auto"/>
-        <w:ind w:left="720" w:firstLine="0"/>
-      </w:pPr>
-      <w:r>
-        <w:t xml:space="preserve">Copy link </w:t>
-      </w:r>
-      <w:r>
-        <w:rPr>
-          <w:b/>
-          <w:i/>
-        </w:rPr>
-        <w:t>Forwarding https</w:t>
-      </w:r>
-      <w:r>
-        <w:rPr>
-          <w:i/>
-        </w:rPr>
-        <w:t xml:space="preserve"> </w:t>
-      </w:r>
-      <w:r>
-        <w:t>trong cửa sổ ngrok sau đó mở giao diện facebook app</w:t>
-      </w:r>
-      <w:r>
-        <w:t>, click setup webhook.</w:t>
-      </w:r>
-    </w:p>
-    <w:p>
-      <w:pPr>
-        <w:pStyle w:val="ListParagraph"/>
-        <w:spacing w:line="360" w:lineRule="auto"/>
-        <w:ind w:left="360"/>
-      </w:pPr>
-      <w:r>
-        <w:lastRenderedPageBreak/>
-        <w:pict w14:anchorId="16B5AE8C">
-          <v:shape id="_x0000_i1048" type="#_x0000_t75" style="width:438.75pt;height:270pt">
-            <v:imagedata r:id="rId47" o:title="verifi-wh"/>
-          </v:shape>
-        </w:pict>
-      </w:r>
-    </w:p>
-    <w:p>
-      <w:pPr>
-        <w:pStyle w:val="Caption"/>
-        <w:spacing w:line="360" w:lineRule="auto"/>
-        <w:rPr>
-          <w:rFonts w:ascii="Times New Roman" w:hAnsi="Times New Roman" w:cs="Times New Roman"/>
-          <w:szCs w:val="26"/>
-          <w:lang w:val="en-US"/>
-        </w:rPr>
-      </w:pPr>
-      <w:bookmarkStart w:id="116" w:name="_Toc470462288"/>
-      <w:bookmarkStart w:id="117" w:name="_Toc470462651"/>
-      <w:bookmarkStart w:id="118" w:name="_Toc470743232"/>
-      <w:r>
-        <w:rPr>
-          <w:rFonts w:ascii="Times New Roman" w:hAnsi="Times New Roman" w:cs="Times New Roman"/>
-          <w:szCs w:val="26"/>
-        </w:rPr>
-        <w:t xml:space="preserve">Hình vẽ </w:t>
-      </w:r>
-      <w:r>
-        <w:rPr>
-          <w:rFonts w:ascii="Times New Roman" w:hAnsi="Times New Roman" w:cs="Times New Roman"/>
-          <w:szCs w:val="26"/>
-        </w:rPr>
-        <w:fldChar w:fldCharType="begin"/>
-      </w:r>
-      <w:r>
-        <w:rPr>
-          <w:rFonts w:ascii="Times New Roman" w:hAnsi="Times New Roman" w:cs="Times New Roman"/>
-          <w:szCs w:val="26"/>
-        </w:rPr>
-        <w:instrText xml:space="preserve"> STYLEREF 1 \s </w:instrText>
-      </w:r>
-      <w:r>
-        <w:rPr>
-          <w:rFonts w:ascii="Times New Roman" w:hAnsi="Times New Roman" w:cs="Times New Roman"/>
-          <w:szCs w:val="26"/>
-        </w:rPr>
-        <w:fldChar w:fldCharType="separate"/>
-      </w:r>
-      <w:r>
-        <w:rPr>
-          <w:rFonts w:ascii="Times New Roman" w:hAnsi="Times New Roman" w:cs="Times New Roman"/>
-          <w:noProof/>
-          <w:szCs w:val="26"/>
-        </w:rPr>
-        <w:t>4</w:t>
-      </w:r>
-      <w:r>
-        <w:rPr>
-          <w:rFonts w:ascii="Times New Roman" w:hAnsi="Times New Roman" w:cs="Times New Roman"/>
-          <w:szCs w:val="26"/>
-        </w:rPr>
-        <w:fldChar w:fldCharType="end"/>
-      </w:r>
-      <w:r>
-        <w:rPr>
-          <w:rFonts w:ascii="Times New Roman" w:hAnsi="Times New Roman" w:cs="Times New Roman"/>
-          <w:szCs w:val="26"/>
-        </w:rPr>
-        <w:t>.</w:t>
-      </w:r>
-      <w:r>
-        <w:rPr>
-          <w:rFonts w:ascii="Times New Roman" w:hAnsi="Times New Roman" w:cs="Times New Roman"/>
-          <w:szCs w:val="26"/>
-        </w:rPr>
-        <w:fldChar w:fldCharType="begin"/>
-      </w:r>
-      <w:r>
-        <w:rPr>
-          <w:rFonts w:ascii="Times New Roman" w:hAnsi="Times New Roman" w:cs="Times New Roman"/>
-          <w:szCs w:val="26"/>
-        </w:rPr>
-        <w:instrText xml:space="preserve"> SEQ Hình_vẽ \* ARABIC \s 1 </w:instrText>
-      </w:r>
-      <w:r>
-        <w:rPr>
-          <w:rFonts w:ascii="Times New Roman" w:hAnsi="Times New Roman" w:cs="Times New Roman"/>
-          <w:szCs w:val="26"/>
-        </w:rPr>
-        <w:fldChar w:fldCharType="separate"/>
-      </w:r>
-      <w:r>
-        <w:rPr>
-          <w:rFonts w:ascii="Times New Roman" w:hAnsi="Times New Roman" w:cs="Times New Roman"/>
-          <w:noProof/>
-          <w:szCs w:val="26"/>
-        </w:rPr>
-        <w:t>8</w:t>
-      </w:r>
-      <w:r>
-        <w:rPr>
-          <w:rFonts w:ascii="Times New Roman" w:hAnsi="Times New Roman" w:cs="Times New Roman"/>
-          <w:szCs w:val="26"/>
-        </w:rPr>
-        <w:fldChar w:fldCharType="end"/>
-      </w:r>
-      <w:r>
-        <w:rPr>
-          <w:rFonts w:ascii="Times New Roman" w:hAnsi="Times New Roman" w:cs="Times New Roman"/>
-          <w:szCs w:val="26"/>
-          <w:lang w:val="en-US"/>
-        </w:rPr>
-        <w:t>: Config webhook</w:t>
-      </w:r>
-      <w:bookmarkEnd w:id="116"/>
-      <w:bookmarkEnd w:id="117"/>
-      <w:bookmarkEnd w:id="118"/>
-    </w:p>
-    <w:p>
-      <w:pPr>
-        <w:pStyle w:val="ListParagraph"/>
-        <w:numPr>
-          <w:ilvl w:val="1"/>
-          <w:numId w:val="3"/>
-        </w:numPr>
-        <w:spacing w:line="360" w:lineRule="auto"/>
-        <w:ind w:left="720" w:firstLine="0"/>
-      </w:pPr>
-      <w:r>
-        <w:t>Nhấn Verifi and Save</w:t>
-      </w:r>
-    </w:p>
-    <w:p>
-      <w:pPr>
-        <w:pStyle w:val="ListParagraph"/>
-        <w:numPr>
-          <w:ilvl w:val="1"/>
-          <w:numId w:val="3"/>
-        </w:numPr>
-        <w:spacing w:line="360" w:lineRule="auto"/>
-        <w:ind w:left="720" w:firstLine="0"/>
-      </w:pPr>
-      <w:r>
-        <w:t>Vào phần setup Roles, chọn thêm tester là tài khoản facebook sử dụng để test. Tài khoản test này cần khác với tài khoản tạo app.</w:t>
-      </w:r>
-    </w:p>
-    <w:p>
-      <w:pPr>
-        <w:ind w:left="360"/>
-        <w:jc w:val="both"/>
-        <w:rPr>
-          <w:rFonts w:ascii="Times New Roman" w:hAnsi="Times New Roman" w:cs="Times New Roman"/>
-          <w:b/>
-          <w:szCs w:val="26"/>
-          <w:lang w:val="en-US"/>
-        </w:rPr>
-      </w:pPr>
-      <w:r>
-        <w:rPr>
-          <w:rFonts w:ascii="Times New Roman" w:hAnsi="Times New Roman" w:cs="Times New Roman"/>
-          <w:b/>
-          <w:szCs w:val="26"/>
-          <w:lang w:val="en-US"/>
-        </w:rPr>
-        <w:t>Client:</w:t>
+        <w:t>Hiểu quy trình phát triển game từ giai đoạn tìm hiểu thị trường, phân tích, ý tưởng, thiết kế và hoàn thiện sản phẩm</w:t>
       </w:r>
     </w:p>
     <w:p>
@@ -32713,7 +30322,7 @@
         <w:spacing w:line="360" w:lineRule="auto"/>
       </w:pPr>
       <w:r>
-        <w:t>Bước1: Đăng nhập Facebook tài khoản đã được thêm vào test ứng dụng</w:t>
+        <w:t>Hiểu sâu hơn về Facebook API, Facebook Messenger</w:t>
       </w:r>
     </w:p>
     <w:p>
@@ -32726,7 +30335,8 @@
         <w:spacing w:line="360" w:lineRule="auto"/>
       </w:pPr>
       <w:r>
-        <w:t>Bước 2: Vào fanpage vừa thêm cho ứng dụng ở bước 2</w:t>
+        <w:lastRenderedPageBreak/>
+        <w:t>Hiểu rõ và làm việc thành thạo với ngôn ngữ Python, Famework Flask</w:t>
       </w:r>
     </w:p>
     <w:p>
@@ -32739,7 +30349,7 @@
         <w:spacing w:line="360" w:lineRule="auto"/>
       </w:pPr>
       <w:r>
-        <w:t>Bước 3: Bắt đầu chat và chơi game</w:t>
+        <w:t>Tận dụng được các nguồn lực có sẵn là thư viện về Xử lý ngôn ngữ tự nhiên, để đưa vào game linh hoạt. Giúp game thân thiện hơn.</w:t>
       </w:r>
     </w:p>
     <w:p>
@@ -32750,98 +30360,52 @@
           <w:lang w:val="en-US"/>
         </w:rPr>
       </w:pPr>
-      <w:bookmarkStart w:id="119" w:name="_Toc470743135"/>
-      <w:r>
-        <w:rPr>
-          <w:rFonts w:ascii="Times New Roman" w:hAnsi="Times New Roman" w:cs="Times New Roman"/>
-          <w:lang w:val="en-US"/>
-        </w:rPr>
-        <w:t>Cách chơi game</w:t>
-      </w:r>
-      <w:bookmarkEnd w:id="119"/>
+      <w:bookmarkStart w:id="100" w:name="_Toc470743140"/>
+      <w:r>
+        <w:rPr>
+          <w:rFonts w:ascii="Times New Roman" w:hAnsi="Times New Roman" w:cs="Times New Roman"/>
+          <w:lang w:val="en-US"/>
+        </w:rPr>
+        <w:t>Hướng phát triển</w:t>
+      </w:r>
+      <w:bookmarkEnd w:id="100"/>
     </w:p>
     <w:p>
       <w:pPr>
         <w:ind w:left="360"/>
-        <w:rPr>
-          <w:rFonts w:ascii="Times New Roman" w:hAnsi="Times New Roman" w:cs="Times New Roman"/>
-          <w:szCs w:val="26"/>
-          <w:lang w:val="en-US"/>
-        </w:rPr>
-      </w:pPr>
-      <w:proofErr w:type="gramStart"/>
-      <w:r>
-        <w:rPr>
-          <w:rFonts w:ascii="Times New Roman" w:hAnsi="Times New Roman" w:cs="Times New Roman"/>
-          <w:szCs w:val="26"/>
-          <w:lang w:val="en-US"/>
-        </w:rPr>
-        <w:t>Thể loại text-based game hết sức dễ chơi.</w:t>
-      </w:r>
-      <w:proofErr w:type="gramEnd"/>
-      <w:r>
-        <w:rPr>
-          <w:rFonts w:ascii="Times New Roman" w:hAnsi="Times New Roman" w:cs="Times New Roman"/>
-          <w:szCs w:val="26"/>
-          <w:lang w:val="en-US"/>
-        </w:rPr>
-        <w:t xml:space="preserve"> </w:t>
-      </w:r>
-      <w:proofErr w:type="gramStart"/>
-      <w:r>
-        <w:rPr>
-          <w:rFonts w:ascii="Times New Roman" w:hAnsi="Times New Roman" w:cs="Times New Roman"/>
-          <w:szCs w:val="26"/>
-          <w:lang w:val="en-US"/>
-        </w:rPr>
-        <w:t>Nhưng rất khó để hoànt hành và chiến thắng.</w:t>
-      </w:r>
-      <w:proofErr w:type="gramEnd"/>
+        <w:jc w:val="both"/>
+        <w:rPr>
+          <w:rFonts w:ascii="Times New Roman" w:hAnsi="Times New Roman" w:cs="Times New Roman"/>
+          <w:szCs w:val="26"/>
+          <w:lang w:val="en-US"/>
+        </w:rPr>
+      </w:pPr>
+      <w:r>
+        <w:rPr>
+          <w:rFonts w:ascii="Times New Roman" w:hAnsi="Times New Roman" w:cs="Times New Roman"/>
+          <w:szCs w:val="26"/>
+          <w:lang w:val="en-US"/>
+        </w:rPr>
+        <w:t>pyZork là một bước khởi đầu cho việc tiếp cận với công nghệ Converstational Chatbot. Có thể đứa con tinh thần pyZork sẽ không được phát triển mạnh và nhiều người đón nhận nhưng với kiến thức và kinh nghiệm làm việc với Converstational Chatbot ta hoàn toàn có thể tạo ra những sản phẩm Chatbot tốt hơn, ưu việt hơn để hỗ trợ cuộc sống người dùng.</w:t>
+      </w:r>
     </w:p>
     <w:p>
       <w:pPr>
         <w:ind w:left="360"/>
-        <w:rPr>
-          <w:rFonts w:ascii="Times New Roman" w:hAnsi="Times New Roman" w:cs="Times New Roman"/>
-          <w:szCs w:val="26"/>
-          <w:lang w:val="en-US"/>
-        </w:rPr>
-      </w:pPr>
-      <w:r>
-        <w:rPr>
-          <w:rFonts w:ascii="Times New Roman" w:hAnsi="Times New Roman" w:cs="Times New Roman"/>
-          <w:szCs w:val="26"/>
-          <w:lang w:val="en-US"/>
-        </w:rPr>
-        <w:t xml:space="preserve">Cách chơi đơn giản là nhắn tin một đoạn text cho chatbot và đợi nó hồi âm trả lời. </w:t>
-      </w:r>
-      <w:proofErr w:type="gramStart"/>
-      <w:r>
-        <w:rPr>
-          <w:rFonts w:ascii="Times New Roman" w:hAnsi="Times New Roman" w:cs="Times New Roman"/>
-          <w:szCs w:val="26"/>
-          <w:lang w:val="en-US"/>
-        </w:rPr>
-        <w:t>Nếu người chơi đủ tinh ý và suy luận sẽ tìm ra được từ khóa qua màn cho game.</w:t>
-      </w:r>
-      <w:proofErr w:type="gramEnd"/>
-    </w:p>
-    <w:p>
-      <w:pPr>
-        <w:ind w:left="360"/>
-        <w:rPr>
-          <w:rFonts w:ascii="Times New Roman" w:hAnsi="Times New Roman" w:cs="Times New Roman"/>
-          <w:szCs w:val="26"/>
-          <w:lang w:val="en-US"/>
-        </w:rPr>
-      </w:pPr>
-      <w:r>
-        <w:rPr>
-          <w:rFonts w:ascii="Times New Roman" w:hAnsi="Times New Roman" w:cs="Times New Roman"/>
-          <w:szCs w:val="26"/>
-          <w:lang w:val="en-US"/>
-        </w:rPr>
-        <w:t>Ví dụ:</w:t>
+        <w:jc w:val="both"/>
+        <w:rPr>
+          <w:rFonts w:ascii="Times New Roman" w:hAnsi="Times New Roman" w:cs="Times New Roman"/>
+          <w:szCs w:val="26"/>
+          <w:lang w:val="en-US"/>
+        </w:rPr>
+      </w:pPr>
+      <w:r>
+        <w:rPr>
+          <w:rFonts w:ascii="Times New Roman" w:hAnsi="Times New Roman" w:cs="Times New Roman"/>
+          <w:szCs w:val="26"/>
+          <w:lang w:val="en-US"/>
+        </w:rPr>
+        <w:t>Một số tính năng cho hướng phát triển pyZork:</w:t>
       </w:r>
     </w:p>
     <w:p>
@@ -32854,8 +30418,7 @@
         <w:spacing w:line="360" w:lineRule="auto"/>
       </w:pPr>
       <w:r>
-        <w:lastRenderedPageBreak/>
-        <w:t xml:space="preserve"> Khung cảnh hiện tại: Bạn đang đứng trong một căn phòng trống. Trên bàn có một bức điện. Bạn sẽ làm gì?</w:t>
+        <w:t>Thêm nhiều map game, cho phép người chơi lựa chọn map và chơi. Lúc này game sẽ rất đa dạng và không còn riêng 1 thế giới pyZork nữa.</w:t>
       </w:r>
     </w:p>
     <w:p>
@@ -32868,33 +30431,7 @@
         <w:spacing w:line="360" w:lineRule="auto"/>
       </w:pPr>
       <w:r>
-        <w:t xml:space="preserve">Để qua được bước này người chơi cần suy luận và tìm cách lấy được bức </w:t>
-      </w:r>
-      <w:proofErr w:type="gramStart"/>
-      <w:r>
-        <w:t>thư</w:t>
-      </w:r>
-      <w:proofErr w:type="gramEnd"/>
-      <w:r>
-        <w:t xml:space="preserve"> đó để đọc. Và sẽ tìm được lời giải cho các màn tiếp sau</w:t>
-      </w:r>
-    </w:p>
-    <w:p>
-      <w:pPr>
-        <w:ind w:left="360"/>
-        <w:rPr>
-          <w:rFonts w:ascii="Times New Roman" w:hAnsi="Times New Roman" w:cs="Times New Roman"/>
-          <w:szCs w:val="26"/>
-          <w:lang w:val="en-US"/>
-        </w:rPr>
-      </w:pPr>
-      <w:r>
-        <w:rPr>
-          <w:rFonts w:ascii="Times New Roman" w:hAnsi="Times New Roman" w:cs="Times New Roman"/>
-          <w:szCs w:val="26"/>
-          <w:lang w:val="en-US"/>
-        </w:rPr>
-        <w:t>Một số gợi ý khi chơi pyZork:</w:t>
+        <w:t>Xây dựng nhiều vật phẩm hơn, nhiều giai thoại, truyền thuyết hơn cho sản phẩm thêm hấp dẫn – kỳ bí.</w:t>
       </w:r>
     </w:p>
     <w:p>
@@ -32907,7 +30444,7 @@
         <w:spacing w:line="360" w:lineRule="auto"/>
       </w:pPr>
       <w:r>
-        <w:t>Nên dùng động từ, các mẫu từ ngắn gọn. Ví dụ: take gem, go east, back home...</w:t>
+        <w:t>Tối ưu thư viện Chatterbot để nâng  cấp, cải tiến phần xử lý ngôn ngữ tự nhiên trong game.</w:t>
       </w:r>
     </w:p>
     <w:p>
@@ -32920,7 +30457,7 @@
         <w:spacing w:line="360" w:lineRule="auto"/>
       </w:pPr>
       <w:r>
-        <w:t>Nên suy luận và tìm cách nhớ đặc điểm của vị trí mình đi qua.</w:t>
+        <w:t>Tích hợp quảng cáo game, bán hàng trong quá trình chơi game.</w:t>
       </w:r>
     </w:p>
     <w:p>
@@ -32932,570 +30469,6 @@
         </w:numPr>
         <w:spacing w:line="360" w:lineRule="auto"/>
       </w:pPr>
-      <w:proofErr w:type="gramStart"/>
-      <w:r>
-        <w:t>Dùng  @status</w:t>
-      </w:r>
-      <w:proofErr w:type="gramEnd"/>
-      <w:r>
-        <w:t xml:space="preserve"> để xem lại trạng thái, vị trí hiện tại của người chơi.</w:t>
-      </w:r>
-    </w:p>
-    <w:p>
-      <w:pPr>
-        <w:spacing w:after="200"/>
-        <w:ind w:left="360"/>
-        <w:rPr>
-          <w:rFonts w:ascii="Times New Roman" w:eastAsia="Times New Roman" w:hAnsi="Times New Roman" w:cs="Times New Roman"/>
-          <w:b/>
-          <w:szCs w:val="26"/>
-          <w:lang w:val="en-US"/>
-        </w:rPr>
-      </w:pPr>
-      <w:proofErr w:type="gramStart"/>
-      <w:r>
-        <w:rPr>
-          <w:rFonts w:ascii="Times New Roman" w:hAnsi="Times New Roman" w:cs="Times New Roman"/>
-          <w:szCs w:val="26"/>
-          <w:lang w:val="en-US"/>
-        </w:rPr>
-        <w:t>Đối với người muốn tự tạo một text-based game riêng biệt.</w:t>
-      </w:r>
-      <w:proofErr w:type="gramEnd"/>
-      <w:r>
-        <w:rPr>
-          <w:rFonts w:ascii="Times New Roman" w:hAnsi="Times New Roman" w:cs="Times New Roman"/>
-          <w:szCs w:val="26"/>
-          <w:lang w:val="en-US"/>
-        </w:rPr>
-        <w:t xml:space="preserve"> Có thể sử dụng 2 file ‘create_default_scene.py’ và ‘create_item_factory.py’. Custom 2 file </w:t>
-      </w:r>
-      <w:proofErr w:type="gramStart"/>
-      <w:r>
-        <w:rPr>
-          <w:rFonts w:ascii="Times New Roman" w:hAnsi="Times New Roman" w:cs="Times New Roman"/>
-          <w:szCs w:val="26"/>
-          <w:lang w:val="en-US"/>
-        </w:rPr>
-        <w:t>theo</w:t>
-      </w:r>
-      <w:proofErr w:type="gramEnd"/>
-      <w:r>
-        <w:rPr>
-          <w:rFonts w:ascii="Times New Roman" w:hAnsi="Times New Roman" w:cs="Times New Roman"/>
-          <w:szCs w:val="26"/>
-          <w:lang w:val="en-US"/>
-        </w:rPr>
-        <w:t xml:space="preserve"> ý của mình. Và sau đó thử chơi với game mình vừa tạo ra.</w:t>
-      </w:r>
-      <w:r>
-        <w:rPr>
-          <w:rFonts w:ascii="Times New Roman" w:hAnsi="Times New Roman" w:cs="Times New Roman"/>
-          <w:szCs w:val="26"/>
-        </w:rPr>
-        <w:br w:type="page"/>
-      </w:r>
-    </w:p>
-    <w:p>
-      <w:pPr>
-        <w:pStyle w:val="Heading1"/>
-        <w:ind w:left="0" w:firstLine="0"/>
-      </w:pPr>
-      <w:bookmarkStart w:id="120" w:name="_Toc470743136"/>
-      <w:r>
-        <w:lastRenderedPageBreak/>
-        <w:t>KẾT LUẬN, HƯỚNG PHÁT TRIỂN</w:t>
-      </w:r>
-      <w:bookmarkEnd w:id="120"/>
-    </w:p>
-    <w:p>
-      <w:pPr>
-        <w:pStyle w:val="Heading2"/>
-        <w:rPr>
-          <w:rFonts w:ascii="Times New Roman" w:hAnsi="Times New Roman" w:cs="Times New Roman"/>
-          <w:lang w:val="en-US"/>
-        </w:rPr>
-      </w:pPr>
-      <w:bookmarkStart w:id="121" w:name="_Toc470743137"/>
-      <w:r>
-        <w:rPr>
-          <w:rFonts w:ascii="Times New Roman" w:hAnsi="Times New Roman" w:cs="Times New Roman"/>
-          <w:lang w:val="en-US"/>
-        </w:rPr>
-        <w:t>Kết luận</w:t>
-      </w:r>
-      <w:bookmarkEnd w:id="121"/>
-    </w:p>
-    <w:p>
-      <w:pPr>
-        <w:ind w:left="360"/>
-        <w:jc w:val="both"/>
-        <w:rPr>
-          <w:rFonts w:ascii="Times New Roman" w:hAnsi="Times New Roman" w:cs="Times New Roman"/>
-          <w:szCs w:val="26"/>
-          <w:lang w:val="en-US"/>
-        </w:rPr>
-      </w:pPr>
-      <w:r>
-        <w:rPr>
-          <w:rFonts w:ascii="Times New Roman" w:hAnsi="Times New Roman" w:cs="Times New Roman"/>
-          <w:szCs w:val="26"/>
-          <w:lang w:val="en-US"/>
-        </w:rPr>
-        <w:t>Từ những phân tích, thiết kế, mô hình và những phương pháp tiếp cận nêu trên đã giúp em xây dựng đạt yêu cầu tìm hiểu công nghệ Converstational Chatbot và làm ứng dụng game text-based game có tựa dề pyZork.</w:t>
-      </w:r>
-    </w:p>
-    <w:p>
-      <w:pPr>
-        <w:ind w:left="360"/>
-        <w:jc w:val="both"/>
-        <w:rPr>
-          <w:rFonts w:ascii="Times New Roman" w:hAnsi="Times New Roman" w:cs="Times New Roman"/>
-          <w:szCs w:val="26"/>
-          <w:lang w:val="en-US"/>
-        </w:rPr>
-      </w:pPr>
-      <w:proofErr w:type="gramStart"/>
-      <w:r>
-        <w:rPr>
-          <w:rFonts w:ascii="Times New Roman" w:hAnsi="Times New Roman" w:cs="Times New Roman"/>
-          <w:szCs w:val="26"/>
-          <w:lang w:val="en-US"/>
-        </w:rPr>
-        <w:t>Facebook Messenger của Facebook với một lượng người dùng active hàng tháng cao đến một tỷ người dùng / tháng.</w:t>
-      </w:r>
-      <w:proofErr w:type="gramEnd"/>
-      <w:r>
-        <w:rPr>
-          <w:rFonts w:ascii="Times New Roman" w:hAnsi="Times New Roman" w:cs="Times New Roman"/>
-          <w:szCs w:val="26"/>
-          <w:lang w:val="en-US"/>
-        </w:rPr>
-        <w:t xml:space="preserve"> </w:t>
-      </w:r>
-      <w:proofErr w:type="gramStart"/>
-      <w:r>
-        <w:rPr>
-          <w:rFonts w:ascii="Times New Roman" w:hAnsi="Times New Roman" w:cs="Times New Roman"/>
-          <w:szCs w:val="26"/>
-          <w:lang w:val="en-US"/>
-        </w:rPr>
-        <w:t>Điều này góp phần không nhỏ vào tiềm năng thành công của Chatbot trong tương lai.</w:t>
-      </w:r>
-      <w:proofErr w:type="gramEnd"/>
-    </w:p>
-    <w:p>
-      <w:pPr>
-        <w:pStyle w:val="Heading3"/>
-        <w:rPr>
-          <w:rFonts w:ascii="Times New Roman" w:hAnsi="Times New Roman" w:cs="Times New Roman"/>
-          <w:szCs w:val="26"/>
-          <w:lang w:val="en-US"/>
-        </w:rPr>
-      </w:pPr>
-      <w:bookmarkStart w:id="122" w:name="_Toc470743138"/>
-      <w:r>
-        <w:rPr>
-          <w:rFonts w:ascii="Times New Roman" w:hAnsi="Times New Roman" w:cs="Times New Roman"/>
-          <w:szCs w:val="26"/>
-          <w:lang w:val="en-US"/>
-        </w:rPr>
-        <w:t xml:space="preserve">Đánh giá </w:t>
-      </w:r>
-      <w:proofErr w:type="gramStart"/>
-      <w:r>
-        <w:rPr>
-          <w:rFonts w:ascii="Times New Roman" w:hAnsi="Times New Roman" w:cs="Times New Roman"/>
-          <w:szCs w:val="26"/>
-          <w:lang w:val="en-US"/>
-        </w:rPr>
-        <w:t>chung</w:t>
-      </w:r>
-      <w:bookmarkEnd w:id="122"/>
-      <w:proofErr w:type="gramEnd"/>
-    </w:p>
-    <w:p>
-      <w:pPr>
-        <w:pStyle w:val="ListParagraph"/>
-        <w:numPr>
-          <w:ilvl w:val="0"/>
-          <w:numId w:val="3"/>
-        </w:numPr>
-        <w:spacing w:line="360" w:lineRule="auto"/>
-      </w:pPr>
-      <w:r>
-        <w:t>Làm được</w:t>
-      </w:r>
-    </w:p>
-    <w:p>
-      <w:pPr>
-        <w:pStyle w:val="ListParagraph"/>
-        <w:numPr>
-          <w:ilvl w:val="1"/>
-          <w:numId w:val="3"/>
-        </w:numPr>
-        <w:spacing w:line="360" w:lineRule="auto"/>
-        <w:ind w:left="720" w:firstLine="0"/>
-      </w:pPr>
-      <w:r>
-        <w:t>Tìm hiểu, tiếp cận Converstational Chatbot</w:t>
-      </w:r>
-    </w:p>
-    <w:p>
-      <w:pPr>
-        <w:pStyle w:val="ListParagraph"/>
-        <w:numPr>
-          <w:ilvl w:val="1"/>
-          <w:numId w:val="3"/>
-        </w:numPr>
-        <w:spacing w:line="360" w:lineRule="auto"/>
-        <w:ind w:left="720" w:firstLine="0"/>
-      </w:pPr>
-      <w:r>
-        <w:t>Làm việc được với ngôn ngữ Python trên framework Flask</w:t>
-      </w:r>
-    </w:p>
-    <w:p>
-      <w:pPr>
-        <w:pStyle w:val="ListParagraph"/>
-        <w:numPr>
-          <w:ilvl w:val="1"/>
-          <w:numId w:val="3"/>
-        </w:numPr>
-        <w:spacing w:line="360" w:lineRule="auto"/>
-        <w:ind w:left="720" w:firstLine="0"/>
-      </w:pPr>
-      <w:r>
-        <w:t>Sử dụng linh hoạt Json để làm cơ sở dữ liệu trong game</w:t>
-      </w:r>
-    </w:p>
-    <w:p>
-      <w:pPr>
-        <w:pStyle w:val="ListParagraph"/>
-        <w:numPr>
-          <w:ilvl w:val="1"/>
-          <w:numId w:val="3"/>
-        </w:numPr>
-        <w:spacing w:line="360" w:lineRule="auto"/>
-        <w:ind w:left="720" w:firstLine="0"/>
-      </w:pPr>
-      <w:r>
-        <w:t>Mở rộng kiến thức về thiết kế game. Là một bước tiến mới để cố gắng hơn trong việc hiện thực ước mơ làm Game Designer.</w:t>
-      </w:r>
-    </w:p>
-    <w:p>
-      <w:pPr>
-        <w:pStyle w:val="ListParagraph"/>
-        <w:numPr>
-          <w:ilvl w:val="1"/>
-          <w:numId w:val="3"/>
-        </w:numPr>
-        <w:spacing w:line="360" w:lineRule="auto"/>
-        <w:ind w:left="720" w:firstLine="0"/>
-      </w:pPr>
-      <w:r>
-        <w:t>Xây dựng game pyZork. Là một game text-based game thú vị và đầy nguy hiểm.</w:t>
-      </w:r>
-    </w:p>
-    <w:p>
-      <w:pPr>
-        <w:pStyle w:val="ListParagraph"/>
-        <w:numPr>
-          <w:ilvl w:val="0"/>
-          <w:numId w:val="3"/>
-        </w:numPr>
-        <w:spacing w:line="360" w:lineRule="auto"/>
-      </w:pPr>
-      <w:r>
-        <w:t>Chưa làm được</w:t>
-      </w:r>
-    </w:p>
-    <w:p>
-      <w:pPr>
-        <w:pStyle w:val="ListParagraph"/>
-        <w:numPr>
-          <w:ilvl w:val="1"/>
-          <w:numId w:val="3"/>
-        </w:numPr>
-        <w:spacing w:line="360" w:lineRule="auto"/>
-        <w:ind w:left="720" w:firstLine="0"/>
-      </w:pPr>
-      <w:r>
-        <w:t xml:space="preserve">Hệ thống AI trả lời thông minh </w:t>
-      </w:r>
-      <w:proofErr w:type="gramStart"/>
-      <w:r>
-        <w:t>theo</w:t>
-      </w:r>
-      <w:proofErr w:type="gramEnd"/>
-      <w:r>
-        <w:t xml:space="preserve"> màn chơi.</w:t>
-      </w:r>
-    </w:p>
-    <w:p>
-      <w:pPr>
-        <w:pStyle w:val="ListParagraph"/>
-        <w:numPr>
-          <w:ilvl w:val="1"/>
-          <w:numId w:val="3"/>
-        </w:numPr>
-        <w:spacing w:line="360" w:lineRule="auto"/>
-        <w:ind w:left="720" w:firstLine="0"/>
-      </w:pPr>
-      <w:r>
-        <w:t>Bảng điểm so sánh giữa các người chơi.</w:t>
-      </w:r>
-    </w:p>
-    <w:p>
-      <w:pPr>
-        <w:pStyle w:val="ListParagraph"/>
-        <w:numPr>
-          <w:ilvl w:val="1"/>
-          <w:numId w:val="3"/>
-        </w:numPr>
-        <w:spacing w:line="360" w:lineRule="auto"/>
-        <w:ind w:left="720" w:firstLine="0"/>
-      </w:pPr>
-      <w:r>
-        <w:t>Chưa mở rộng được các tính năng thật giống với game giao diện.</w:t>
-      </w:r>
-    </w:p>
-    <w:p>
-      <w:pPr>
-        <w:pStyle w:val="Heading3"/>
-        <w:rPr>
-          <w:rFonts w:ascii="Times New Roman" w:hAnsi="Times New Roman" w:cs="Times New Roman"/>
-          <w:szCs w:val="26"/>
-          <w:lang w:val="en-US"/>
-        </w:rPr>
-      </w:pPr>
-      <w:bookmarkStart w:id="123" w:name="_Toc470743139"/>
-      <w:r>
-        <w:rPr>
-          <w:rFonts w:ascii="Times New Roman" w:hAnsi="Times New Roman" w:cs="Times New Roman"/>
-          <w:szCs w:val="26"/>
-          <w:lang w:val="en-US"/>
-        </w:rPr>
-        <w:t>Bài học</w:t>
-      </w:r>
-      <w:bookmarkEnd w:id="123"/>
-      <w:r>
-        <w:rPr>
-          <w:rFonts w:ascii="Times New Roman" w:hAnsi="Times New Roman" w:cs="Times New Roman"/>
-          <w:szCs w:val="26"/>
-          <w:lang w:val="en-US"/>
-        </w:rPr>
-        <w:t xml:space="preserve">  </w:t>
-      </w:r>
-    </w:p>
-    <w:p>
-      <w:pPr>
-        <w:pStyle w:val="ListParagraph"/>
-        <w:spacing w:line="360" w:lineRule="auto"/>
-        <w:ind w:left="360"/>
-      </w:pPr>
-      <w:proofErr w:type="gramStart"/>
-      <w:r>
-        <w:t>Sau khi hoàn thành khóa luận, em đã học được nhiều điều hỗ trợ bổ ích cho con đường sự nghiệp sau này.</w:t>
-      </w:r>
-      <w:proofErr w:type="gramEnd"/>
-    </w:p>
-    <w:p>
-      <w:pPr>
-        <w:pStyle w:val="ListParagraph"/>
-        <w:numPr>
-          <w:ilvl w:val="0"/>
-          <w:numId w:val="3"/>
-        </w:numPr>
-        <w:spacing w:line="360" w:lineRule="auto"/>
-      </w:pPr>
-      <w:r>
-        <w:t>Hiểu quy trình phát triển game từ giai đoạn tìm hiểu thị trường, phân tích, ý tưởng, thiết kế và hoàn thiện sản phẩm</w:t>
-      </w:r>
-    </w:p>
-    <w:p>
-      <w:pPr>
-        <w:pStyle w:val="ListParagraph"/>
-        <w:numPr>
-          <w:ilvl w:val="0"/>
-          <w:numId w:val="3"/>
-        </w:numPr>
-        <w:spacing w:line="360" w:lineRule="auto"/>
-      </w:pPr>
-      <w:r>
-        <w:t>Hiểu sâu hơn về Facebook API, Facebook Messenger</w:t>
-      </w:r>
-    </w:p>
-    <w:p>
-      <w:pPr>
-        <w:pStyle w:val="ListParagraph"/>
-        <w:numPr>
-          <w:ilvl w:val="0"/>
-          <w:numId w:val="3"/>
-        </w:numPr>
-        <w:spacing w:line="360" w:lineRule="auto"/>
-      </w:pPr>
-      <w:r>
-        <w:lastRenderedPageBreak/>
-        <w:t>Hiểu rõ và làm việc thành thạo với ngôn ngữ Python, Famework Flask</w:t>
-      </w:r>
-    </w:p>
-    <w:p>
-      <w:pPr>
-        <w:pStyle w:val="ListParagraph"/>
-        <w:numPr>
-          <w:ilvl w:val="0"/>
-          <w:numId w:val="3"/>
-        </w:numPr>
-        <w:spacing w:line="360" w:lineRule="auto"/>
-      </w:pPr>
-      <w:r>
-        <w:t xml:space="preserve">Tận dụng được các nguồn lực có sẵn là </w:t>
-      </w:r>
-      <w:proofErr w:type="gramStart"/>
-      <w:r>
-        <w:t>thư</w:t>
-      </w:r>
-      <w:proofErr w:type="gramEnd"/>
-      <w:r>
-        <w:t xml:space="preserve"> viện về Xử lý ngôn ngữ tự nhiên, để đưa vào game linh hoạt. Giúp game thân thiện hơn.</w:t>
-      </w:r>
-    </w:p>
-    <w:p>
-      <w:pPr>
-        <w:pStyle w:val="Heading2"/>
-        <w:rPr>
-          <w:rFonts w:ascii="Times New Roman" w:hAnsi="Times New Roman" w:cs="Times New Roman"/>
-          <w:lang w:val="en-US"/>
-        </w:rPr>
-      </w:pPr>
-      <w:bookmarkStart w:id="124" w:name="_Toc470743140"/>
-      <w:r>
-        <w:rPr>
-          <w:rFonts w:ascii="Times New Roman" w:hAnsi="Times New Roman" w:cs="Times New Roman"/>
-          <w:lang w:val="en-US"/>
-        </w:rPr>
-        <w:t>Hướng phát triển</w:t>
-      </w:r>
-      <w:bookmarkEnd w:id="124"/>
-    </w:p>
-    <w:p>
-      <w:pPr>
-        <w:ind w:left="360"/>
-        <w:jc w:val="both"/>
-        <w:rPr>
-          <w:rFonts w:ascii="Times New Roman" w:hAnsi="Times New Roman" w:cs="Times New Roman"/>
-          <w:szCs w:val="26"/>
-          <w:lang w:val="en-US"/>
-        </w:rPr>
-      </w:pPr>
-      <w:proofErr w:type="gramStart"/>
-      <w:r>
-        <w:rPr>
-          <w:rFonts w:ascii="Times New Roman" w:hAnsi="Times New Roman" w:cs="Times New Roman"/>
-          <w:szCs w:val="26"/>
-          <w:lang w:val="en-US"/>
-        </w:rPr>
-        <w:t>pyZork</w:t>
-      </w:r>
-      <w:proofErr w:type="gramEnd"/>
-      <w:r>
-        <w:rPr>
-          <w:rFonts w:ascii="Times New Roman" w:hAnsi="Times New Roman" w:cs="Times New Roman"/>
-          <w:szCs w:val="26"/>
-          <w:lang w:val="en-US"/>
-        </w:rPr>
-        <w:t xml:space="preserve"> là một bước khởi đầu cho việc tiếp cận với công nghệ Converstational Chatbot. Có thể đứa con tinh thần pyZork sẽ không được phát triển mạnh và nhiều người đón nhận nhưng với kiến thức và kinh nghiệm làm việc với Converstational Chatbot ta hoàn toàn có thể tạo ra những sản phẩm Chatbot tốt hơn, ưu việt hơn để hỗ trợ cuộc sống người dùng.</w:t>
-      </w:r>
-    </w:p>
-    <w:p>
-      <w:pPr>
-        <w:ind w:left="360"/>
-        <w:jc w:val="both"/>
-        <w:rPr>
-          <w:rFonts w:ascii="Times New Roman" w:hAnsi="Times New Roman" w:cs="Times New Roman"/>
-          <w:szCs w:val="26"/>
-          <w:lang w:val="en-US"/>
-        </w:rPr>
-      </w:pPr>
-      <w:r>
-        <w:rPr>
-          <w:rFonts w:ascii="Times New Roman" w:hAnsi="Times New Roman" w:cs="Times New Roman"/>
-          <w:szCs w:val="26"/>
-          <w:lang w:val="en-US"/>
-        </w:rPr>
-        <w:t>Một số tính năng cho hướng phát triển pyZork:</w:t>
-      </w:r>
-    </w:p>
-    <w:p>
-      <w:pPr>
-        <w:pStyle w:val="ListParagraph"/>
-        <w:numPr>
-          <w:ilvl w:val="0"/>
-          <w:numId w:val="3"/>
-        </w:numPr>
-        <w:spacing w:line="360" w:lineRule="auto"/>
-      </w:pPr>
-      <w:r>
-        <w:t>Thêm nhiều map game, cho phép người chơi lựa chọn map và chơi. Lúc này game sẽ rất đa dạng và không còn riêng 1 thế giới pyZork nữa.</w:t>
-      </w:r>
-    </w:p>
-    <w:p>
-      <w:pPr>
-        <w:pStyle w:val="ListParagraph"/>
-        <w:numPr>
-          <w:ilvl w:val="0"/>
-          <w:numId w:val="3"/>
-        </w:numPr>
-        <w:spacing w:line="360" w:lineRule="auto"/>
-      </w:pPr>
-      <w:r>
-        <w:t>Xây dựng nhiều vật phẩm hơn, nhiều giai thoại, truyền thuyết hơn cho sản phẩm thêm hấp dẫn – kỳ bí.</w:t>
-      </w:r>
-    </w:p>
-    <w:p>
-      <w:pPr>
-        <w:pStyle w:val="ListParagraph"/>
-        <w:numPr>
-          <w:ilvl w:val="0"/>
-          <w:numId w:val="3"/>
-        </w:numPr>
-        <w:spacing w:line="360" w:lineRule="auto"/>
-      </w:pPr>
-      <w:r>
-        <w:t xml:space="preserve">Tối ưu thư viện Chatterbot để </w:t>
-      </w:r>
-      <w:proofErr w:type="gramStart"/>
-      <w:r>
-        <w:t>nâng  cấp</w:t>
-      </w:r>
-      <w:proofErr w:type="gramEnd"/>
-      <w:r>
-        <w:t>, cải tiến phần xử lý ngôn ngữ tự nhiên trong game.</w:t>
-      </w:r>
-    </w:p>
-    <w:p>
-      <w:pPr>
-        <w:pStyle w:val="ListParagraph"/>
-        <w:numPr>
-          <w:ilvl w:val="0"/>
-          <w:numId w:val="3"/>
-        </w:numPr>
-        <w:spacing w:line="360" w:lineRule="auto"/>
-      </w:pPr>
-      <w:r>
-        <w:t>Tích hợp quảng cáo game, bán hàng trong quá trình chơi game.</w:t>
-      </w:r>
-    </w:p>
-    <w:p>
-      <w:pPr>
-        <w:pStyle w:val="ListParagraph"/>
-        <w:numPr>
-          <w:ilvl w:val="0"/>
-          <w:numId w:val="3"/>
-        </w:numPr>
-        <w:spacing w:line="360" w:lineRule="auto"/>
-      </w:pPr>
       <w:r>
         <w:t>Đưa game này ra các nền tảng Chatbot khác, không chỉ riêng Facebook Messenger.</w:t>
       </w:r>
@@ -33534,7 +30507,7 @@
           <w:lang w:val="en-US"/>
         </w:rPr>
       </w:pPr>
-      <w:bookmarkStart w:id="125" w:name="_Toc470743141"/>
+      <w:bookmarkStart w:id="101" w:name="_Toc470743141"/>
       <w:r>
         <w:rPr>
           <w:rFonts w:ascii="Times New Roman" w:hAnsi="Times New Roman" w:cs="Times New Roman"/>
@@ -33544,7 +30517,7 @@
         <w:lastRenderedPageBreak/>
         <w:t>TÀI LIỆU THAM KHẢO</w:t>
       </w:r>
-      <w:bookmarkEnd w:id="125"/>
+      <w:bookmarkEnd w:id="101"/>
     </w:p>
     <w:p>
       <w:pPr>
@@ -33559,7 +30532,7 @@
       <w:r>
         <w:t xml:space="preserve">Converstaional Chatbot: </w:t>
       </w:r>
-      <w:hyperlink r:id="rId48" w:history="1">
+      <w:hyperlink r:id="rId40" w:history="1">
         <w:r>
           <w:rPr>
             <w:rStyle w:val="Hyperlink"/>
@@ -33584,7 +30557,7 @@
       <w:r>
         <w:t xml:space="preserve">Facebook Messenger: </w:t>
       </w:r>
-      <w:hyperlink r:id="rId49" w:history="1">
+      <w:hyperlink r:id="rId41" w:history="1">
         <w:r>
           <w:rPr>
             <w:rStyle w:val="Hyperlink"/>
@@ -33606,7 +30579,7 @@
       <w:r>
         <w:t xml:space="preserve">Flask: </w:t>
       </w:r>
-      <w:hyperlink r:id="rId50" w:history="1">
+      <w:hyperlink r:id="rId42" w:history="1">
         <w:r>
           <w:rPr>
             <w:rStyle w:val="Hyperlink"/>
@@ -33628,7 +30601,7 @@
       <w:r>
         <w:t xml:space="preserve">History of Chatbot (1): </w:t>
       </w:r>
-      <w:hyperlink r:id="rId51" w:history="1">
+      <w:hyperlink r:id="rId43" w:history="1">
         <w:r>
           <w:rPr>
             <w:rStyle w:val="Hyperlink"/>
@@ -33650,7 +30623,7 @@
       <w:r>
         <w:t xml:space="preserve">History of Chatbot (2):  </w:t>
       </w:r>
-      <w:hyperlink r:id="rId52" w:history="1">
+      <w:hyperlink r:id="rId44" w:history="1">
         <w:r>
           <w:rPr>
             <w:rStyle w:val="Hyperlink"/>
@@ -33672,7 +30645,7 @@
       <w:r>
         <w:t xml:space="preserve">Natural Language ToolKit: </w:t>
       </w:r>
-      <w:hyperlink r:id="rId53" w:history="1">
+      <w:hyperlink r:id="rId45" w:history="1">
         <w:r>
           <w:rPr>
             <w:rStyle w:val="Hyperlink"/>
@@ -33694,7 +30667,7 @@
       <w:r>
         <w:t xml:space="preserve">Ngrok: </w:t>
       </w:r>
-      <w:hyperlink r:id="rId54" w:history="1">
+      <w:hyperlink r:id="rId46" w:history="1">
         <w:r>
           <w:rPr>
             <w:rStyle w:val="Hyperlink"/>
@@ -33719,7 +30692,7 @@
       <w:r>
         <w:t xml:space="preserve">Programming skill: </w:t>
       </w:r>
-      <w:hyperlink r:id="rId55" w:history="1">
+      <w:hyperlink r:id="rId47" w:history="1">
         <w:r>
           <w:rPr>
             <w:rStyle w:val="Hyperlink"/>
@@ -33744,7 +30717,7 @@
       <w:r>
         <w:t xml:space="preserve">Python v3.5: </w:t>
       </w:r>
-      <w:hyperlink r:id="rId56" w:history="1">
+      <w:hyperlink r:id="rId48" w:history="1">
         <w:r>
           <w:rPr>
             <w:rStyle w:val="Hyperlink"/>
@@ -33754,10 +30727,10 @@
       </w:hyperlink>
     </w:p>
     <w:sectPr>
-      <w:headerReference w:type="default" r:id="rId57"/>
-      <w:footerReference w:type="default" r:id="rId58"/>
-      <w:headerReference w:type="first" r:id="rId59"/>
-      <w:footerReference w:type="first" r:id="rId60"/>
+      <w:headerReference w:type="default" r:id="rId49"/>
+      <w:footerReference w:type="default" r:id="rId50"/>
+      <w:headerReference w:type="first" r:id="rId51"/>
+      <w:footerReference w:type="first" r:id="rId52"/>
       <w:pgSz w:w="11906" w:h="16838"/>
       <w:pgMar w:top="1701" w:right="1134" w:bottom="1985" w:left="1985" w:header="708" w:footer="708" w:gutter="0"/>
       <w:pgNumType w:start="1"/>
@@ -33769,7 +30742,7 @@
 </file>
 
 <file path=word/endnotes.xml><?xml version="1.0" encoding="utf-8"?>
-<w:endnotes xmlns:wpc="http://schemas.microsoft.com/office/word/2010/wordprocessingCanvas" xmlns:mc="http://schemas.openxmlformats.org/markup-compatibility/2006" xmlns:o="urn:schemas-microsoft-com:office:office" xmlns:r="http://schemas.openxmlformats.org/officeDocument/2006/relationships" xmlns:m="http://schemas.openxmlformats.org/officeDocument/2006/math" xmlns:v="urn:schemas-microsoft-com:vml" xmlns:wp14="http://schemas.microsoft.com/office/word/2010/wordprocessingDrawing" xmlns:wp="http://schemas.openxmlformats.org/drawingml/2006/wordprocessingDrawing" xmlns:w10="urn:schemas-microsoft-com:office:word" xmlns:w="http://schemas.openxmlformats.org/wordprocessingml/2006/main" xmlns:w14="http://schemas.microsoft.com/office/word/2010/wordml" xmlns:wpg="http://schemas.microsoft.com/office/word/2010/wordprocessingGroup" xmlns:wpi="http://schemas.microsoft.com/office/word/2010/wordprocessingInk" xmlns:wne="http://schemas.microsoft.com/office/word/2006/wordml" xmlns:wps="http://schemas.microsoft.com/office/word/2010/wordprocessingShape" mc:Ignorable="w14 wp14">
+<w:endnotes xmlns:wpc="http://schemas.microsoft.com/office/word/2010/wordprocessingCanvas" xmlns:cx="http://schemas.microsoft.com/office/drawing/2014/chartex" xmlns:cx1="http://schemas.microsoft.com/office/drawing/2015/9/8/chartex" xmlns:cx2="http://schemas.microsoft.com/office/drawing/2015/10/21/chartex" xmlns:cx3="http://schemas.microsoft.com/office/drawing/2016/5/9/chartex" xmlns:cx4="http://schemas.microsoft.com/office/drawing/2016/5/10/chartex" xmlns:cx5="http://schemas.microsoft.com/office/drawing/2016/5/11/chartex" xmlns:cx6="http://schemas.microsoft.com/office/drawing/2016/5/12/chartex" xmlns:cx7="http://schemas.microsoft.com/office/drawing/2016/5/13/chartex" xmlns:cx8="http://schemas.microsoft.com/office/drawing/2016/5/14/chartex" xmlns:mc="http://schemas.openxmlformats.org/markup-compatibility/2006" xmlns:aink="http://schemas.microsoft.com/office/drawing/2016/ink" xmlns:am3d="http://schemas.microsoft.com/office/drawing/2017/model3d" xmlns:o="urn:schemas-microsoft-com:office:office" xmlns:r="http://schemas.openxmlformats.org/officeDocument/2006/relationships" xmlns:m="http://schemas.openxmlformats.org/officeDocument/2006/math" xmlns:v="urn:schemas-microsoft-com:vml" xmlns:wp14="http://schemas.microsoft.com/office/word/2010/wordprocessingDrawing" xmlns:wp="http://schemas.openxmlformats.org/drawingml/2006/wordprocessingDrawing" xmlns:w10="urn:schemas-microsoft-com:office:word" xmlns:w="http://schemas.openxmlformats.org/wordprocessingml/2006/main" xmlns:w14="http://schemas.microsoft.com/office/word/2010/wordml" xmlns:w15="http://schemas.microsoft.com/office/word/2012/wordml" xmlns:w16cid="http://schemas.microsoft.com/office/word/2016/wordml/cid" xmlns:w16se="http://schemas.microsoft.com/office/word/2015/wordml/symex" xmlns:wpg="http://schemas.microsoft.com/office/word/2010/wordprocessingGroup" xmlns:wpi="http://schemas.microsoft.com/office/word/2010/wordprocessingInk" xmlns:wne="http://schemas.microsoft.com/office/word/2006/wordml" xmlns:wps="http://schemas.microsoft.com/office/word/2010/wordprocessingShape" mc:Ignorable="w14 w15 w16se w16cid wp14">
   <w:endnote w:type="separator" w:id="-1">
     <w:p>
       <w:pPr>
@@ -33794,7 +30767,7 @@
 </file>
 
 <file path=word/footer1.xml><?xml version="1.0" encoding="utf-8"?>
-<w:ftr xmlns:wpc="http://schemas.microsoft.com/office/word/2010/wordprocessingCanvas" xmlns:mc="http://schemas.openxmlformats.org/markup-compatibility/2006" xmlns:o="urn:schemas-microsoft-com:office:office" xmlns:r="http://schemas.openxmlformats.org/officeDocument/2006/relationships" xmlns:m="http://schemas.openxmlformats.org/officeDocument/2006/math" xmlns:v="urn:schemas-microsoft-com:vml" xmlns:wp14="http://schemas.microsoft.com/office/word/2010/wordprocessingDrawing" xmlns:wp="http://schemas.openxmlformats.org/drawingml/2006/wordprocessingDrawing" xmlns:w10="urn:schemas-microsoft-com:office:word" xmlns:w="http://schemas.openxmlformats.org/wordprocessingml/2006/main" xmlns:w14="http://schemas.microsoft.com/office/word/2010/wordml" xmlns:wpg="http://schemas.microsoft.com/office/word/2010/wordprocessingGroup" xmlns:wpi="http://schemas.microsoft.com/office/word/2010/wordprocessingInk" xmlns:wne="http://schemas.microsoft.com/office/word/2006/wordml" xmlns:wps="http://schemas.microsoft.com/office/word/2010/wordprocessingShape" mc:Ignorable="w14 wp14">
+<w:ftr xmlns:wpc="http://schemas.microsoft.com/office/word/2010/wordprocessingCanvas" xmlns:cx="http://schemas.microsoft.com/office/drawing/2014/chartex" xmlns:cx1="http://schemas.microsoft.com/office/drawing/2015/9/8/chartex" xmlns:cx2="http://schemas.microsoft.com/office/drawing/2015/10/21/chartex" xmlns:cx3="http://schemas.microsoft.com/office/drawing/2016/5/9/chartex" xmlns:cx4="http://schemas.microsoft.com/office/drawing/2016/5/10/chartex" xmlns:cx5="http://schemas.microsoft.com/office/drawing/2016/5/11/chartex" xmlns:cx6="http://schemas.microsoft.com/office/drawing/2016/5/12/chartex" xmlns:cx7="http://schemas.microsoft.com/office/drawing/2016/5/13/chartex" xmlns:cx8="http://schemas.microsoft.com/office/drawing/2016/5/14/chartex" xmlns:mc="http://schemas.openxmlformats.org/markup-compatibility/2006" xmlns:aink="http://schemas.microsoft.com/office/drawing/2016/ink" xmlns:am3d="http://schemas.microsoft.com/office/drawing/2017/model3d" xmlns:o="urn:schemas-microsoft-com:office:office" xmlns:r="http://schemas.openxmlformats.org/officeDocument/2006/relationships" xmlns:m="http://schemas.openxmlformats.org/officeDocument/2006/math" xmlns:v="urn:schemas-microsoft-com:vml" xmlns:wp14="http://schemas.microsoft.com/office/word/2010/wordprocessingDrawing" xmlns:wp="http://schemas.openxmlformats.org/drawingml/2006/wordprocessingDrawing" xmlns:w10="urn:schemas-microsoft-com:office:word" xmlns:w="http://schemas.openxmlformats.org/wordprocessingml/2006/main" xmlns:w14="http://schemas.microsoft.com/office/word/2010/wordml" xmlns:w15="http://schemas.microsoft.com/office/word/2012/wordml" xmlns:w16cid="http://schemas.microsoft.com/office/word/2016/wordml/cid" xmlns:w16se="http://schemas.microsoft.com/office/word/2015/wordml/symex" xmlns:wpg="http://schemas.microsoft.com/office/word/2010/wordprocessingGroup" xmlns:wpi="http://schemas.microsoft.com/office/word/2010/wordprocessingInk" xmlns:wne="http://schemas.microsoft.com/office/word/2006/wordml" xmlns:wps="http://schemas.microsoft.com/office/word/2010/wordprocessingShape" mc:Ignorable="w14 w15 w16se w16cid wp14">
   <w:sdt>
     <w:sdtPr>
       <w:id w:val="1171057895"/>
@@ -33847,7 +30820,7 @@
 </file>
 
 <file path=word/footer2.xml><?xml version="1.0" encoding="utf-8"?>
-<w:ftr xmlns:wpc="http://schemas.microsoft.com/office/word/2010/wordprocessingCanvas" xmlns:mc="http://schemas.openxmlformats.org/markup-compatibility/2006" xmlns:o="urn:schemas-microsoft-com:office:office" xmlns:r="http://schemas.openxmlformats.org/officeDocument/2006/relationships" xmlns:m="http://schemas.openxmlformats.org/officeDocument/2006/math" xmlns:v="urn:schemas-microsoft-com:vml" xmlns:wp14="http://schemas.microsoft.com/office/word/2010/wordprocessingDrawing" xmlns:wp="http://schemas.openxmlformats.org/drawingml/2006/wordprocessingDrawing" xmlns:w10="urn:schemas-microsoft-com:office:word" xmlns:w="http://schemas.openxmlformats.org/wordprocessingml/2006/main" xmlns:w14="http://schemas.microsoft.com/office/word/2010/wordml" xmlns:wpg="http://schemas.microsoft.com/office/word/2010/wordprocessingGroup" xmlns:wpi="http://schemas.microsoft.com/office/word/2010/wordprocessingInk" xmlns:wne="http://schemas.microsoft.com/office/word/2006/wordml" xmlns:wps="http://schemas.microsoft.com/office/word/2010/wordprocessingShape" mc:Ignorable="w14 wp14">
+<w:ftr xmlns:wpc="http://schemas.microsoft.com/office/word/2010/wordprocessingCanvas" xmlns:cx="http://schemas.microsoft.com/office/drawing/2014/chartex" xmlns:cx1="http://schemas.microsoft.com/office/drawing/2015/9/8/chartex" xmlns:cx2="http://schemas.microsoft.com/office/drawing/2015/10/21/chartex" xmlns:cx3="http://schemas.microsoft.com/office/drawing/2016/5/9/chartex" xmlns:cx4="http://schemas.microsoft.com/office/drawing/2016/5/10/chartex" xmlns:cx5="http://schemas.microsoft.com/office/drawing/2016/5/11/chartex" xmlns:cx6="http://schemas.microsoft.com/office/drawing/2016/5/12/chartex" xmlns:cx7="http://schemas.microsoft.com/office/drawing/2016/5/13/chartex" xmlns:cx8="http://schemas.microsoft.com/office/drawing/2016/5/14/chartex" xmlns:mc="http://schemas.openxmlformats.org/markup-compatibility/2006" xmlns:aink="http://schemas.microsoft.com/office/drawing/2016/ink" xmlns:am3d="http://schemas.microsoft.com/office/drawing/2017/model3d" xmlns:o="urn:schemas-microsoft-com:office:office" xmlns:r="http://schemas.openxmlformats.org/officeDocument/2006/relationships" xmlns:m="http://schemas.openxmlformats.org/officeDocument/2006/math" xmlns:v="urn:schemas-microsoft-com:vml" xmlns:wp14="http://schemas.microsoft.com/office/word/2010/wordprocessingDrawing" xmlns:wp="http://schemas.openxmlformats.org/drawingml/2006/wordprocessingDrawing" xmlns:w10="urn:schemas-microsoft-com:office:word" xmlns:w="http://schemas.openxmlformats.org/wordprocessingml/2006/main" xmlns:w14="http://schemas.microsoft.com/office/word/2010/wordml" xmlns:w15="http://schemas.microsoft.com/office/word/2012/wordml" xmlns:w16cid="http://schemas.microsoft.com/office/word/2016/wordml/cid" xmlns:w16se="http://schemas.microsoft.com/office/word/2015/wordml/symex" xmlns:wpg="http://schemas.microsoft.com/office/word/2010/wordprocessingGroup" xmlns:wpi="http://schemas.microsoft.com/office/word/2010/wordprocessingInk" xmlns:wne="http://schemas.microsoft.com/office/word/2006/wordml" xmlns:wps="http://schemas.microsoft.com/office/word/2010/wordprocessingShape" mc:Ignorable="w14 w15 w16se w16cid wp14">
   <w:p>
     <w:pPr>
       <w:pStyle w:val="Footer"/>
@@ -33858,7 +30831,7 @@
 </file>
 
 <file path=word/footer3.xml><?xml version="1.0" encoding="utf-8"?>
-<w:ftr xmlns:wpc="http://schemas.microsoft.com/office/word/2010/wordprocessingCanvas" xmlns:mc="http://schemas.openxmlformats.org/markup-compatibility/2006" xmlns:o="urn:schemas-microsoft-com:office:office" xmlns:r="http://schemas.openxmlformats.org/officeDocument/2006/relationships" xmlns:m="http://schemas.openxmlformats.org/officeDocument/2006/math" xmlns:v="urn:schemas-microsoft-com:vml" xmlns:wp14="http://schemas.microsoft.com/office/word/2010/wordprocessingDrawing" xmlns:wp="http://schemas.openxmlformats.org/drawingml/2006/wordprocessingDrawing" xmlns:w10="urn:schemas-microsoft-com:office:word" xmlns:w="http://schemas.openxmlformats.org/wordprocessingml/2006/main" xmlns:w14="http://schemas.microsoft.com/office/word/2010/wordml" xmlns:wpg="http://schemas.microsoft.com/office/word/2010/wordprocessingGroup" xmlns:wpi="http://schemas.microsoft.com/office/word/2010/wordprocessingInk" xmlns:wne="http://schemas.microsoft.com/office/word/2006/wordml" xmlns:wps="http://schemas.microsoft.com/office/word/2010/wordprocessingShape" mc:Ignorable="w14 wp14">
+<w:ftr xmlns:wpc="http://schemas.microsoft.com/office/word/2010/wordprocessingCanvas" xmlns:cx="http://schemas.microsoft.com/office/drawing/2014/chartex" xmlns:cx1="http://schemas.microsoft.com/office/drawing/2015/9/8/chartex" xmlns:cx2="http://schemas.microsoft.com/office/drawing/2015/10/21/chartex" xmlns:cx3="http://schemas.microsoft.com/office/drawing/2016/5/9/chartex" xmlns:cx4="http://schemas.microsoft.com/office/drawing/2016/5/10/chartex" xmlns:cx5="http://schemas.microsoft.com/office/drawing/2016/5/11/chartex" xmlns:cx6="http://schemas.microsoft.com/office/drawing/2016/5/12/chartex" xmlns:cx7="http://schemas.microsoft.com/office/drawing/2016/5/13/chartex" xmlns:cx8="http://schemas.microsoft.com/office/drawing/2016/5/14/chartex" xmlns:mc="http://schemas.openxmlformats.org/markup-compatibility/2006" xmlns:aink="http://schemas.microsoft.com/office/drawing/2016/ink" xmlns:am3d="http://schemas.microsoft.com/office/drawing/2017/model3d" xmlns:o="urn:schemas-microsoft-com:office:office" xmlns:r="http://schemas.openxmlformats.org/officeDocument/2006/relationships" xmlns:m="http://schemas.openxmlformats.org/officeDocument/2006/math" xmlns:v="urn:schemas-microsoft-com:vml" xmlns:wp14="http://schemas.microsoft.com/office/word/2010/wordprocessingDrawing" xmlns:wp="http://schemas.openxmlformats.org/drawingml/2006/wordprocessingDrawing" xmlns:w10="urn:schemas-microsoft-com:office:word" xmlns:w="http://schemas.openxmlformats.org/wordprocessingml/2006/main" xmlns:w14="http://schemas.microsoft.com/office/word/2010/wordml" xmlns:w15="http://schemas.microsoft.com/office/word/2012/wordml" xmlns:w16cid="http://schemas.microsoft.com/office/word/2016/wordml/cid" xmlns:w16se="http://schemas.microsoft.com/office/word/2015/wordml/symex" xmlns:wpg="http://schemas.microsoft.com/office/word/2010/wordprocessingGroup" xmlns:wpi="http://schemas.microsoft.com/office/word/2010/wordprocessingInk" xmlns:wne="http://schemas.microsoft.com/office/word/2006/wordml" xmlns:wps="http://schemas.microsoft.com/office/word/2010/wordprocessingShape" mc:Ignorable="w14 w15 w16se w16cid wp14">
   <w:p>
     <w:pPr>
       <w:pStyle w:val="Footer"/>
@@ -33868,7 +30841,7 @@
 </file>
 
 <file path=word/footer4.xml><?xml version="1.0" encoding="utf-8"?>
-<w:ftr xmlns:wpc="http://schemas.microsoft.com/office/word/2010/wordprocessingCanvas" xmlns:mc="http://schemas.openxmlformats.org/markup-compatibility/2006" xmlns:o="urn:schemas-microsoft-com:office:office" xmlns:r="http://schemas.openxmlformats.org/officeDocument/2006/relationships" xmlns:m="http://schemas.openxmlformats.org/officeDocument/2006/math" xmlns:v="urn:schemas-microsoft-com:vml" xmlns:wp14="http://schemas.microsoft.com/office/word/2010/wordprocessingDrawing" xmlns:wp="http://schemas.openxmlformats.org/drawingml/2006/wordprocessingDrawing" xmlns:w10="urn:schemas-microsoft-com:office:word" xmlns:w="http://schemas.openxmlformats.org/wordprocessingml/2006/main" xmlns:w14="http://schemas.microsoft.com/office/word/2010/wordml" xmlns:wpg="http://schemas.microsoft.com/office/word/2010/wordprocessingGroup" xmlns:wpi="http://schemas.microsoft.com/office/word/2010/wordprocessingInk" xmlns:wne="http://schemas.microsoft.com/office/word/2006/wordml" xmlns:wps="http://schemas.microsoft.com/office/word/2010/wordprocessingShape" mc:Ignorable="w14 wp14">
+<w:ftr xmlns:wpc="http://schemas.microsoft.com/office/word/2010/wordprocessingCanvas" xmlns:cx="http://schemas.microsoft.com/office/drawing/2014/chartex" xmlns:cx1="http://schemas.microsoft.com/office/drawing/2015/9/8/chartex" xmlns:cx2="http://schemas.microsoft.com/office/drawing/2015/10/21/chartex" xmlns:cx3="http://schemas.microsoft.com/office/drawing/2016/5/9/chartex" xmlns:cx4="http://schemas.microsoft.com/office/drawing/2016/5/10/chartex" xmlns:cx5="http://schemas.microsoft.com/office/drawing/2016/5/11/chartex" xmlns:cx6="http://schemas.microsoft.com/office/drawing/2016/5/12/chartex" xmlns:cx7="http://schemas.microsoft.com/office/drawing/2016/5/13/chartex" xmlns:cx8="http://schemas.microsoft.com/office/drawing/2016/5/14/chartex" xmlns:mc="http://schemas.openxmlformats.org/markup-compatibility/2006" xmlns:aink="http://schemas.microsoft.com/office/drawing/2016/ink" xmlns:am3d="http://schemas.microsoft.com/office/drawing/2017/model3d" xmlns:o="urn:schemas-microsoft-com:office:office" xmlns:r="http://schemas.openxmlformats.org/officeDocument/2006/relationships" xmlns:m="http://schemas.openxmlformats.org/officeDocument/2006/math" xmlns:v="urn:schemas-microsoft-com:vml" xmlns:wp14="http://schemas.microsoft.com/office/word/2010/wordprocessingDrawing" xmlns:wp="http://schemas.openxmlformats.org/drawingml/2006/wordprocessingDrawing" xmlns:w10="urn:schemas-microsoft-com:office:word" xmlns:w="http://schemas.openxmlformats.org/wordprocessingml/2006/main" xmlns:w14="http://schemas.microsoft.com/office/word/2010/wordml" xmlns:w15="http://schemas.microsoft.com/office/word/2012/wordml" xmlns:w16cid="http://schemas.microsoft.com/office/word/2016/wordml/cid" xmlns:w16se="http://schemas.microsoft.com/office/word/2015/wordml/symex" xmlns:wpg="http://schemas.microsoft.com/office/word/2010/wordprocessingGroup" xmlns:wpi="http://schemas.microsoft.com/office/word/2010/wordprocessingInk" xmlns:wne="http://schemas.microsoft.com/office/word/2006/wordml" xmlns:wps="http://schemas.microsoft.com/office/word/2010/wordprocessingShape" mc:Ignorable="w14 w15 w16se w16cid wp14">
   <w:tbl>
     <w:tblPr>
       <w:tblW w:w="8820" w:type="dxa"/>
@@ -33943,7 +30916,7 @@
             <w:rFonts w:ascii="Times New Roman" w:hAnsi="Times New Roman" w:cs="Times New Roman"/>
             <w:noProof/>
           </w:rPr>
-          <w:t>23</w:t>
+          <w:t>28</w:t>
         </w:r>
         <w:r>
           <w:rPr>
@@ -33959,7 +30932,7 @@
 </file>
 
 <file path=word/footer5.xml><?xml version="1.0" encoding="utf-8"?>
-<w:ftr xmlns:wpc="http://schemas.microsoft.com/office/word/2010/wordprocessingCanvas" xmlns:mc="http://schemas.openxmlformats.org/markup-compatibility/2006" xmlns:o="urn:schemas-microsoft-com:office:office" xmlns:r="http://schemas.openxmlformats.org/officeDocument/2006/relationships" xmlns:m="http://schemas.openxmlformats.org/officeDocument/2006/math" xmlns:v="urn:schemas-microsoft-com:vml" xmlns:wp14="http://schemas.microsoft.com/office/word/2010/wordprocessingDrawing" xmlns:wp="http://schemas.openxmlformats.org/drawingml/2006/wordprocessingDrawing" xmlns:w10="urn:schemas-microsoft-com:office:word" xmlns:w="http://schemas.openxmlformats.org/wordprocessingml/2006/main" xmlns:w14="http://schemas.microsoft.com/office/word/2010/wordml" xmlns:wpg="http://schemas.microsoft.com/office/word/2010/wordprocessingGroup" xmlns:wpi="http://schemas.microsoft.com/office/word/2010/wordprocessingInk" xmlns:wne="http://schemas.microsoft.com/office/word/2006/wordml" xmlns:wps="http://schemas.microsoft.com/office/word/2010/wordprocessingShape" mc:Ignorable="w14 wp14">
+<w:ftr xmlns:wpc="http://schemas.microsoft.com/office/word/2010/wordprocessingCanvas" xmlns:cx="http://schemas.microsoft.com/office/drawing/2014/chartex" xmlns:cx1="http://schemas.microsoft.com/office/drawing/2015/9/8/chartex" xmlns:cx2="http://schemas.microsoft.com/office/drawing/2015/10/21/chartex" xmlns:cx3="http://schemas.microsoft.com/office/drawing/2016/5/9/chartex" xmlns:cx4="http://schemas.microsoft.com/office/drawing/2016/5/10/chartex" xmlns:cx5="http://schemas.microsoft.com/office/drawing/2016/5/11/chartex" xmlns:cx6="http://schemas.microsoft.com/office/drawing/2016/5/12/chartex" xmlns:cx7="http://schemas.microsoft.com/office/drawing/2016/5/13/chartex" xmlns:cx8="http://schemas.microsoft.com/office/drawing/2016/5/14/chartex" xmlns:mc="http://schemas.openxmlformats.org/markup-compatibility/2006" xmlns:aink="http://schemas.microsoft.com/office/drawing/2016/ink" xmlns:am3d="http://schemas.microsoft.com/office/drawing/2017/model3d" xmlns:o="urn:schemas-microsoft-com:office:office" xmlns:r="http://schemas.openxmlformats.org/officeDocument/2006/relationships" xmlns:m="http://schemas.openxmlformats.org/officeDocument/2006/math" xmlns:v="urn:schemas-microsoft-com:vml" xmlns:wp14="http://schemas.microsoft.com/office/word/2010/wordprocessingDrawing" xmlns:wp="http://schemas.openxmlformats.org/drawingml/2006/wordprocessingDrawing" xmlns:w10="urn:schemas-microsoft-com:office:word" xmlns:w="http://schemas.openxmlformats.org/wordprocessingml/2006/main" xmlns:w14="http://schemas.microsoft.com/office/word/2010/wordml" xmlns:w15="http://schemas.microsoft.com/office/word/2012/wordml" xmlns:w16cid="http://schemas.microsoft.com/office/word/2016/wordml/cid" xmlns:w16se="http://schemas.microsoft.com/office/word/2015/wordml/symex" xmlns:wpg="http://schemas.microsoft.com/office/word/2010/wordprocessingGroup" xmlns:wpi="http://schemas.microsoft.com/office/word/2010/wordprocessingInk" xmlns:wne="http://schemas.microsoft.com/office/word/2006/wordml" xmlns:wps="http://schemas.microsoft.com/office/word/2010/wordprocessingShape" mc:Ignorable="w14 w15 w16se w16cid wp14">
   <w:sdt>
     <w:sdtPr>
       <w:id w:val="1072630116"/>
@@ -34015,7 +30988,7 @@
 </file>
 
 <file path=word/footnotes.xml><?xml version="1.0" encoding="utf-8"?>
-<w:footnotes xmlns:wpc="http://schemas.microsoft.com/office/word/2010/wordprocessingCanvas" xmlns:mc="http://schemas.openxmlformats.org/markup-compatibility/2006" xmlns:o="urn:schemas-microsoft-com:office:office" xmlns:r="http://schemas.openxmlformats.org/officeDocument/2006/relationships" xmlns:m="http://schemas.openxmlformats.org/officeDocument/2006/math" xmlns:v="urn:schemas-microsoft-com:vml" xmlns:wp14="http://schemas.microsoft.com/office/word/2010/wordprocessingDrawing" xmlns:wp="http://schemas.openxmlformats.org/drawingml/2006/wordprocessingDrawing" xmlns:w10="urn:schemas-microsoft-com:office:word" xmlns:w="http://schemas.openxmlformats.org/wordprocessingml/2006/main" xmlns:w14="http://schemas.microsoft.com/office/word/2010/wordml" xmlns:wpg="http://schemas.microsoft.com/office/word/2010/wordprocessingGroup" xmlns:wpi="http://schemas.microsoft.com/office/word/2010/wordprocessingInk" xmlns:wne="http://schemas.microsoft.com/office/word/2006/wordml" xmlns:wps="http://schemas.microsoft.com/office/word/2010/wordprocessingShape" mc:Ignorable="w14 wp14">
+<w:footnotes xmlns:wpc="http://schemas.microsoft.com/office/word/2010/wordprocessingCanvas" xmlns:cx="http://schemas.microsoft.com/office/drawing/2014/chartex" xmlns:cx1="http://schemas.microsoft.com/office/drawing/2015/9/8/chartex" xmlns:cx2="http://schemas.microsoft.com/office/drawing/2015/10/21/chartex" xmlns:cx3="http://schemas.microsoft.com/office/drawing/2016/5/9/chartex" xmlns:cx4="http://schemas.microsoft.com/office/drawing/2016/5/10/chartex" xmlns:cx5="http://schemas.microsoft.com/office/drawing/2016/5/11/chartex" xmlns:cx6="http://schemas.microsoft.com/office/drawing/2016/5/12/chartex" xmlns:cx7="http://schemas.microsoft.com/office/drawing/2016/5/13/chartex" xmlns:cx8="http://schemas.microsoft.com/office/drawing/2016/5/14/chartex" xmlns:mc="http://schemas.openxmlformats.org/markup-compatibility/2006" xmlns:aink="http://schemas.microsoft.com/office/drawing/2016/ink" xmlns:am3d="http://schemas.microsoft.com/office/drawing/2017/model3d" xmlns:o="urn:schemas-microsoft-com:office:office" xmlns:r="http://schemas.openxmlformats.org/officeDocument/2006/relationships" xmlns:m="http://schemas.openxmlformats.org/officeDocument/2006/math" xmlns:v="urn:schemas-microsoft-com:vml" xmlns:wp14="http://schemas.microsoft.com/office/word/2010/wordprocessingDrawing" xmlns:wp="http://schemas.openxmlformats.org/drawingml/2006/wordprocessingDrawing" xmlns:w10="urn:schemas-microsoft-com:office:word" xmlns:w="http://schemas.openxmlformats.org/wordprocessingml/2006/main" xmlns:w14="http://schemas.microsoft.com/office/word/2010/wordml" xmlns:w15="http://schemas.microsoft.com/office/word/2012/wordml" xmlns:w16cid="http://schemas.microsoft.com/office/word/2016/wordml/cid" xmlns:w16se="http://schemas.microsoft.com/office/word/2015/wordml/symex" xmlns:wpg="http://schemas.microsoft.com/office/word/2010/wordprocessingGroup" xmlns:wpi="http://schemas.microsoft.com/office/word/2010/wordprocessingInk" xmlns:wne="http://schemas.microsoft.com/office/word/2006/wordml" xmlns:wps="http://schemas.microsoft.com/office/word/2010/wordprocessingShape" mc:Ignorable="w14 w15 w16se w16cid wp14">
   <w:footnote w:type="separator" w:id="-1">
     <w:p>
       <w:pPr>
@@ -34040,7 +31013,7 @@
 </file>
 
 <file path=word/header1.xml><?xml version="1.0" encoding="utf-8"?>
-<w:hdr xmlns:wpc="http://schemas.microsoft.com/office/word/2010/wordprocessingCanvas" xmlns:mc="http://schemas.openxmlformats.org/markup-compatibility/2006" xmlns:o="urn:schemas-microsoft-com:office:office" xmlns:r="http://schemas.openxmlformats.org/officeDocument/2006/relationships" xmlns:m="http://schemas.openxmlformats.org/officeDocument/2006/math" xmlns:v="urn:schemas-microsoft-com:vml" xmlns:wp14="http://schemas.microsoft.com/office/word/2010/wordprocessingDrawing" xmlns:wp="http://schemas.openxmlformats.org/drawingml/2006/wordprocessingDrawing" xmlns:w10="urn:schemas-microsoft-com:office:word" xmlns:w="http://schemas.openxmlformats.org/wordprocessingml/2006/main" xmlns:w14="http://schemas.microsoft.com/office/word/2010/wordml" xmlns:wpg="http://schemas.microsoft.com/office/word/2010/wordprocessingGroup" xmlns:wpi="http://schemas.microsoft.com/office/word/2010/wordprocessingInk" xmlns:wne="http://schemas.microsoft.com/office/word/2006/wordml" xmlns:wps="http://schemas.microsoft.com/office/word/2010/wordprocessingShape" mc:Ignorable="w14 wp14">
+<w:hdr xmlns:wpc="http://schemas.microsoft.com/office/word/2010/wordprocessingCanvas" xmlns:cx="http://schemas.microsoft.com/office/drawing/2014/chartex" xmlns:cx1="http://schemas.microsoft.com/office/drawing/2015/9/8/chartex" xmlns:cx2="http://schemas.microsoft.com/office/drawing/2015/10/21/chartex" xmlns:cx3="http://schemas.microsoft.com/office/drawing/2016/5/9/chartex" xmlns:cx4="http://schemas.microsoft.com/office/drawing/2016/5/10/chartex" xmlns:cx5="http://schemas.microsoft.com/office/drawing/2016/5/11/chartex" xmlns:cx6="http://schemas.microsoft.com/office/drawing/2016/5/12/chartex" xmlns:cx7="http://schemas.microsoft.com/office/drawing/2016/5/13/chartex" xmlns:cx8="http://schemas.microsoft.com/office/drawing/2016/5/14/chartex" xmlns:mc="http://schemas.openxmlformats.org/markup-compatibility/2006" xmlns:aink="http://schemas.microsoft.com/office/drawing/2016/ink" xmlns:am3d="http://schemas.microsoft.com/office/drawing/2017/model3d" xmlns:o="urn:schemas-microsoft-com:office:office" xmlns:r="http://schemas.openxmlformats.org/officeDocument/2006/relationships" xmlns:m="http://schemas.openxmlformats.org/officeDocument/2006/math" xmlns:v="urn:schemas-microsoft-com:vml" xmlns:wp14="http://schemas.microsoft.com/office/word/2010/wordprocessingDrawing" xmlns:wp="http://schemas.openxmlformats.org/drawingml/2006/wordprocessingDrawing" xmlns:w10="urn:schemas-microsoft-com:office:word" xmlns:w="http://schemas.openxmlformats.org/wordprocessingml/2006/main" xmlns:w14="http://schemas.microsoft.com/office/word/2010/wordml" xmlns:w15="http://schemas.microsoft.com/office/word/2012/wordml" xmlns:w16cid="http://schemas.microsoft.com/office/word/2016/wordml/cid" xmlns:w16se="http://schemas.microsoft.com/office/word/2015/wordml/symex" xmlns:wpg="http://schemas.microsoft.com/office/word/2010/wordprocessingGroup" xmlns:wpi="http://schemas.microsoft.com/office/word/2010/wordprocessingInk" xmlns:wne="http://schemas.microsoft.com/office/word/2006/wordml" xmlns:wps="http://schemas.microsoft.com/office/word/2010/wordprocessingShape" mc:Ignorable="w14 w15 w16se w16cid wp14">
   <w:p>
     <w:pPr>
       <w:pStyle w:val="Header"/>
@@ -34050,7 +31023,7 @@
 </file>
 
 <file path=word/header2.xml><?xml version="1.0" encoding="utf-8"?>
-<w:hdr xmlns:wpc="http://schemas.microsoft.com/office/word/2010/wordprocessingCanvas" xmlns:mc="http://schemas.openxmlformats.org/markup-compatibility/2006" xmlns:o="urn:schemas-microsoft-com:office:office" xmlns:r="http://schemas.openxmlformats.org/officeDocument/2006/relationships" xmlns:m="http://schemas.openxmlformats.org/officeDocument/2006/math" xmlns:v="urn:schemas-microsoft-com:vml" xmlns:wp14="http://schemas.microsoft.com/office/word/2010/wordprocessingDrawing" xmlns:wp="http://schemas.openxmlformats.org/drawingml/2006/wordprocessingDrawing" xmlns:w10="urn:schemas-microsoft-com:office:word" xmlns:w="http://schemas.openxmlformats.org/wordprocessingml/2006/main" xmlns:w14="http://schemas.microsoft.com/office/word/2010/wordml" xmlns:wpg="http://schemas.microsoft.com/office/word/2010/wordprocessingGroup" xmlns:wpi="http://schemas.microsoft.com/office/word/2010/wordprocessingInk" xmlns:wne="http://schemas.microsoft.com/office/word/2006/wordml" xmlns:wps="http://schemas.microsoft.com/office/word/2010/wordprocessingShape" mc:Ignorable="w14 wp14">
+<w:hdr xmlns:wpc="http://schemas.microsoft.com/office/word/2010/wordprocessingCanvas" xmlns:cx="http://schemas.microsoft.com/office/drawing/2014/chartex" xmlns:cx1="http://schemas.microsoft.com/office/drawing/2015/9/8/chartex" xmlns:cx2="http://schemas.microsoft.com/office/drawing/2015/10/21/chartex" xmlns:cx3="http://schemas.microsoft.com/office/drawing/2016/5/9/chartex" xmlns:cx4="http://schemas.microsoft.com/office/drawing/2016/5/10/chartex" xmlns:cx5="http://schemas.microsoft.com/office/drawing/2016/5/11/chartex" xmlns:cx6="http://schemas.microsoft.com/office/drawing/2016/5/12/chartex" xmlns:cx7="http://schemas.microsoft.com/office/drawing/2016/5/13/chartex" xmlns:cx8="http://schemas.microsoft.com/office/drawing/2016/5/14/chartex" xmlns:mc="http://schemas.openxmlformats.org/markup-compatibility/2006" xmlns:aink="http://schemas.microsoft.com/office/drawing/2016/ink" xmlns:am3d="http://schemas.microsoft.com/office/drawing/2017/model3d" xmlns:o="urn:schemas-microsoft-com:office:office" xmlns:r="http://schemas.openxmlformats.org/officeDocument/2006/relationships" xmlns:m="http://schemas.openxmlformats.org/officeDocument/2006/math" xmlns:v="urn:schemas-microsoft-com:vml" xmlns:wp14="http://schemas.microsoft.com/office/word/2010/wordprocessingDrawing" xmlns:wp="http://schemas.openxmlformats.org/drawingml/2006/wordprocessingDrawing" xmlns:w10="urn:schemas-microsoft-com:office:word" xmlns:w="http://schemas.openxmlformats.org/wordprocessingml/2006/main" xmlns:w14="http://schemas.microsoft.com/office/word/2010/wordml" xmlns:w15="http://schemas.microsoft.com/office/word/2012/wordml" xmlns:w16cid="http://schemas.microsoft.com/office/word/2016/wordml/cid" xmlns:w16se="http://schemas.microsoft.com/office/word/2015/wordml/symex" xmlns:wpg="http://schemas.microsoft.com/office/word/2010/wordprocessingGroup" xmlns:wpi="http://schemas.microsoft.com/office/word/2010/wordprocessingInk" xmlns:wne="http://schemas.microsoft.com/office/word/2006/wordml" xmlns:wps="http://schemas.microsoft.com/office/word/2010/wordprocessingShape" mc:Ignorable="w14 w15 w16se w16cid wp14">
   <w:p>
     <w:pPr>
       <w:pStyle w:val="Header"/>
@@ -34060,7 +31033,7 @@
 </file>
 
 <file path=word/header3.xml><?xml version="1.0" encoding="utf-8"?>
-<w:hdr xmlns:wpc="http://schemas.microsoft.com/office/word/2010/wordprocessingCanvas" xmlns:mc="http://schemas.openxmlformats.org/markup-compatibility/2006" xmlns:o="urn:schemas-microsoft-com:office:office" xmlns:r="http://schemas.openxmlformats.org/officeDocument/2006/relationships" xmlns:m="http://schemas.openxmlformats.org/officeDocument/2006/math" xmlns:v="urn:schemas-microsoft-com:vml" xmlns:wp14="http://schemas.microsoft.com/office/word/2010/wordprocessingDrawing" xmlns:wp="http://schemas.openxmlformats.org/drawingml/2006/wordprocessingDrawing" xmlns:w10="urn:schemas-microsoft-com:office:word" xmlns:w="http://schemas.openxmlformats.org/wordprocessingml/2006/main" xmlns:w14="http://schemas.microsoft.com/office/word/2010/wordml" xmlns:wpg="http://schemas.microsoft.com/office/word/2010/wordprocessingGroup" xmlns:wpi="http://schemas.microsoft.com/office/word/2010/wordprocessingInk" xmlns:wne="http://schemas.microsoft.com/office/word/2006/wordml" xmlns:wps="http://schemas.microsoft.com/office/word/2010/wordprocessingShape" mc:Ignorable="w14 wp14">
+<w:hdr xmlns:wpc="http://schemas.microsoft.com/office/word/2010/wordprocessingCanvas" xmlns:cx="http://schemas.microsoft.com/office/drawing/2014/chartex" xmlns:cx1="http://schemas.microsoft.com/office/drawing/2015/9/8/chartex" xmlns:cx2="http://schemas.microsoft.com/office/drawing/2015/10/21/chartex" xmlns:cx3="http://schemas.microsoft.com/office/drawing/2016/5/9/chartex" xmlns:cx4="http://schemas.microsoft.com/office/drawing/2016/5/10/chartex" xmlns:cx5="http://schemas.microsoft.com/office/drawing/2016/5/11/chartex" xmlns:cx6="http://schemas.microsoft.com/office/drawing/2016/5/12/chartex" xmlns:cx7="http://schemas.microsoft.com/office/drawing/2016/5/13/chartex" xmlns:cx8="http://schemas.microsoft.com/office/drawing/2016/5/14/chartex" xmlns:mc="http://schemas.openxmlformats.org/markup-compatibility/2006" xmlns:aink="http://schemas.microsoft.com/office/drawing/2016/ink" xmlns:am3d="http://schemas.microsoft.com/office/drawing/2017/model3d" xmlns:o="urn:schemas-microsoft-com:office:office" xmlns:r="http://schemas.openxmlformats.org/officeDocument/2006/relationships" xmlns:m="http://schemas.openxmlformats.org/officeDocument/2006/math" xmlns:v="urn:schemas-microsoft-com:vml" xmlns:wp14="http://schemas.microsoft.com/office/word/2010/wordprocessingDrawing" xmlns:wp="http://schemas.openxmlformats.org/drawingml/2006/wordprocessingDrawing" xmlns:w10="urn:schemas-microsoft-com:office:word" xmlns:w="http://schemas.openxmlformats.org/wordprocessingml/2006/main" xmlns:w14="http://schemas.microsoft.com/office/word/2010/wordml" xmlns:w15="http://schemas.microsoft.com/office/word/2012/wordml" xmlns:w16cid="http://schemas.microsoft.com/office/word/2016/wordml/cid" xmlns:w16se="http://schemas.microsoft.com/office/word/2015/wordml/symex" xmlns:wpg="http://schemas.microsoft.com/office/word/2010/wordprocessingGroup" xmlns:wpi="http://schemas.microsoft.com/office/word/2010/wordprocessingInk" xmlns:wne="http://schemas.microsoft.com/office/word/2006/wordml" xmlns:wps="http://schemas.microsoft.com/office/word/2010/wordprocessingShape" mc:Ignorable="w14 w15 w16se w16cid wp14">
   <w:p>
     <w:pPr>
       <w:pStyle w:val="Header"/>
@@ -34070,7 +31043,7 @@
 </file>
 
 <file path=word/header4.xml><?xml version="1.0" encoding="utf-8"?>
-<w:hdr xmlns:wpc="http://schemas.microsoft.com/office/word/2010/wordprocessingCanvas" xmlns:mc="http://schemas.openxmlformats.org/markup-compatibility/2006" xmlns:o="urn:schemas-microsoft-com:office:office" xmlns:r="http://schemas.openxmlformats.org/officeDocument/2006/relationships" xmlns:m="http://schemas.openxmlformats.org/officeDocument/2006/math" xmlns:v="urn:schemas-microsoft-com:vml" xmlns:wp14="http://schemas.microsoft.com/office/word/2010/wordprocessingDrawing" xmlns:wp="http://schemas.openxmlformats.org/drawingml/2006/wordprocessingDrawing" xmlns:w10="urn:schemas-microsoft-com:office:word" xmlns:w="http://schemas.openxmlformats.org/wordprocessingml/2006/main" xmlns:w14="http://schemas.microsoft.com/office/word/2010/wordml" xmlns:wpg="http://schemas.microsoft.com/office/word/2010/wordprocessingGroup" xmlns:wpi="http://schemas.microsoft.com/office/word/2010/wordprocessingInk" xmlns:wne="http://schemas.microsoft.com/office/word/2006/wordml" xmlns:wps="http://schemas.microsoft.com/office/word/2010/wordprocessingShape" mc:Ignorable="w14 wp14">
+<w:hdr xmlns:wpc="http://schemas.microsoft.com/office/word/2010/wordprocessingCanvas" xmlns:cx="http://schemas.microsoft.com/office/drawing/2014/chartex" xmlns:cx1="http://schemas.microsoft.com/office/drawing/2015/9/8/chartex" xmlns:cx2="http://schemas.microsoft.com/office/drawing/2015/10/21/chartex" xmlns:cx3="http://schemas.microsoft.com/office/drawing/2016/5/9/chartex" xmlns:cx4="http://schemas.microsoft.com/office/drawing/2016/5/10/chartex" xmlns:cx5="http://schemas.microsoft.com/office/drawing/2016/5/11/chartex" xmlns:cx6="http://schemas.microsoft.com/office/drawing/2016/5/12/chartex" xmlns:cx7="http://schemas.microsoft.com/office/drawing/2016/5/13/chartex" xmlns:cx8="http://schemas.microsoft.com/office/drawing/2016/5/14/chartex" xmlns:mc="http://schemas.openxmlformats.org/markup-compatibility/2006" xmlns:aink="http://schemas.microsoft.com/office/drawing/2016/ink" xmlns:am3d="http://schemas.microsoft.com/office/drawing/2017/model3d" xmlns:o="urn:schemas-microsoft-com:office:office" xmlns:r="http://schemas.openxmlformats.org/officeDocument/2006/relationships" xmlns:m="http://schemas.openxmlformats.org/officeDocument/2006/math" xmlns:v="urn:schemas-microsoft-com:vml" xmlns:wp14="http://schemas.microsoft.com/office/word/2010/wordprocessingDrawing" xmlns:wp="http://schemas.openxmlformats.org/drawingml/2006/wordprocessingDrawing" xmlns:w10="urn:schemas-microsoft-com:office:word" xmlns:w="http://schemas.openxmlformats.org/wordprocessingml/2006/main" xmlns:w14="http://schemas.microsoft.com/office/word/2010/wordml" xmlns:w15="http://schemas.microsoft.com/office/word/2012/wordml" xmlns:w16cid="http://schemas.microsoft.com/office/word/2016/wordml/cid" xmlns:w16se="http://schemas.microsoft.com/office/word/2015/wordml/symex" xmlns:wpg="http://schemas.microsoft.com/office/word/2010/wordprocessingGroup" xmlns:wpi="http://schemas.microsoft.com/office/word/2010/wordprocessingInk" xmlns:wne="http://schemas.microsoft.com/office/word/2006/wordml" xmlns:wps="http://schemas.microsoft.com/office/word/2010/wordprocessingShape" mc:Ignorable="w14 w15 w16se w16cid wp14">
   <w:p>
     <w:pPr>
       <w:pStyle w:val="Header"/>
@@ -34080,8 +31053,8 @@
 </file>
 
 <file path=word/numbering.xml><?xml version="1.0" encoding="utf-8"?>
-<w:numbering xmlns:wpc="http://schemas.microsoft.com/office/word/2010/wordprocessingCanvas" xmlns:mc="http://schemas.openxmlformats.org/markup-compatibility/2006" xmlns:o="urn:schemas-microsoft-com:office:office" xmlns:r="http://schemas.openxmlformats.org/officeDocument/2006/relationships" xmlns:m="http://schemas.openxmlformats.org/officeDocument/2006/math" xmlns:v="urn:schemas-microsoft-com:vml" xmlns:wp14="http://schemas.microsoft.com/office/word/2010/wordprocessingDrawing" xmlns:wp="http://schemas.openxmlformats.org/drawingml/2006/wordprocessingDrawing" xmlns:w10="urn:schemas-microsoft-com:office:word" xmlns:w="http://schemas.openxmlformats.org/wordprocessingml/2006/main" xmlns:w14="http://schemas.microsoft.com/office/word/2010/wordml" xmlns:wpg="http://schemas.microsoft.com/office/word/2010/wordprocessingGroup" xmlns:wpi="http://schemas.microsoft.com/office/word/2010/wordprocessingInk" xmlns:wne="http://schemas.microsoft.com/office/word/2006/wordml" xmlns:wps="http://schemas.microsoft.com/office/word/2010/wordprocessingShape" mc:Ignorable="w14 wp14">
-  <w:abstractNum w:abstractNumId="0">
+<w:numbering xmlns:wpc="http://schemas.microsoft.com/office/word/2010/wordprocessingCanvas" xmlns:cx="http://schemas.microsoft.com/office/drawing/2014/chartex" xmlns:cx1="http://schemas.microsoft.com/office/drawing/2015/9/8/chartex" xmlns:cx2="http://schemas.microsoft.com/office/drawing/2015/10/21/chartex" xmlns:cx3="http://schemas.microsoft.com/office/drawing/2016/5/9/chartex" xmlns:cx4="http://schemas.microsoft.com/office/drawing/2016/5/10/chartex" xmlns:cx5="http://schemas.microsoft.com/office/drawing/2016/5/11/chartex" xmlns:cx6="http://schemas.microsoft.com/office/drawing/2016/5/12/chartex" xmlns:cx7="http://schemas.microsoft.com/office/drawing/2016/5/13/chartex" xmlns:cx8="http://schemas.microsoft.com/office/drawing/2016/5/14/chartex" xmlns:mc="http://schemas.openxmlformats.org/markup-compatibility/2006" xmlns:aink="http://schemas.microsoft.com/office/drawing/2016/ink" xmlns:am3d="http://schemas.microsoft.com/office/drawing/2017/model3d" xmlns:o="urn:schemas-microsoft-com:office:office" xmlns:r="http://schemas.openxmlformats.org/officeDocument/2006/relationships" xmlns:m="http://schemas.openxmlformats.org/officeDocument/2006/math" xmlns:v="urn:schemas-microsoft-com:vml" xmlns:wp14="http://schemas.microsoft.com/office/word/2010/wordprocessingDrawing" xmlns:wp="http://schemas.openxmlformats.org/drawingml/2006/wordprocessingDrawing" xmlns:w10="urn:schemas-microsoft-com:office:word" xmlns:w="http://schemas.openxmlformats.org/wordprocessingml/2006/main" xmlns:w14="http://schemas.microsoft.com/office/word/2010/wordml" xmlns:w15="http://schemas.microsoft.com/office/word/2012/wordml" xmlns:w16cid="http://schemas.microsoft.com/office/word/2016/wordml/cid" xmlns:w16se="http://schemas.microsoft.com/office/word/2015/wordml/symex" xmlns:wpg="http://schemas.microsoft.com/office/word/2010/wordprocessingGroup" xmlns:wpi="http://schemas.microsoft.com/office/word/2010/wordprocessingInk" xmlns:wne="http://schemas.microsoft.com/office/word/2006/wordml" xmlns:wps="http://schemas.microsoft.com/office/word/2010/wordprocessingShape" mc:Ignorable="w14 w15 w16se w16cid wp14">
+  <w:abstractNum w:abstractNumId="0" w15:restartNumberingAfterBreak="0">
     <w:nsid w:val="1233525F"/>
     <w:multiLevelType w:val="hybridMultilevel"/>
     <w:tmpl w:val="4C327302"/>
@@ -34221,7 +31194,7 @@
       </w:rPr>
     </w:lvl>
   </w:abstractNum>
-  <w:abstractNum w:abstractNumId="1">
+  <w:abstractNum w:abstractNumId="1" w15:restartNumberingAfterBreak="0">
     <w:nsid w:val="18552FAB"/>
     <w:multiLevelType w:val="hybridMultilevel"/>
     <w:tmpl w:val="FC5ABA74"/>
@@ -34337,7 +31310,7 @@
       </w:rPr>
     </w:lvl>
   </w:abstractNum>
-  <w:abstractNum w:abstractNumId="2">
+  <w:abstractNum w:abstractNumId="2" w15:restartNumberingAfterBreak="0">
     <w:nsid w:val="3ED4062F"/>
     <w:multiLevelType w:val="hybridMultilevel"/>
     <w:tmpl w:val="7A408806"/>
@@ -34451,7 +31424,7 @@
       </w:rPr>
     </w:lvl>
   </w:abstractNum>
-  <w:abstractNum w:abstractNumId="3">
+  <w:abstractNum w:abstractNumId="3" w15:restartNumberingAfterBreak="0">
     <w:nsid w:val="55904D43"/>
     <w:multiLevelType w:val="hybridMultilevel"/>
     <w:tmpl w:val="73760192"/>
@@ -34540,7 +31513,7 @@
       </w:pPr>
     </w:lvl>
   </w:abstractNum>
-  <w:abstractNum w:abstractNumId="4">
+  <w:abstractNum w:abstractNumId="4" w15:restartNumberingAfterBreak="0">
     <w:nsid w:val="5F063BC3"/>
     <w:multiLevelType w:val="hybridMultilevel"/>
     <w:tmpl w:val="8C4CEC70"/>
@@ -34652,7 +31625,7 @@
       </w:rPr>
     </w:lvl>
   </w:abstractNum>
-  <w:abstractNum w:abstractNumId="5">
+  <w:abstractNum w:abstractNumId="5" w15:restartNumberingAfterBreak="0">
     <w:nsid w:val="5F4D565D"/>
     <w:multiLevelType w:val="multilevel"/>
     <w:tmpl w:val="0CE039AE"/>
@@ -34815,7 +31788,7 @@
       </w:rPr>
     </w:lvl>
   </w:abstractNum>
-  <w:abstractNum w:abstractNumId="6">
+  <w:abstractNum w:abstractNumId="6" w15:restartNumberingAfterBreak="0">
     <w:nsid w:val="66F75060"/>
     <w:multiLevelType w:val="hybridMultilevel"/>
     <w:tmpl w:val="5C546182"/>
@@ -34929,7 +31902,7 @@
       </w:rPr>
     </w:lvl>
   </w:abstractNum>
-  <w:abstractNum w:abstractNumId="7">
+  <w:abstractNum w:abstractNumId="7" w15:restartNumberingAfterBreak="0">
     <w:nsid w:val="69745779"/>
     <w:multiLevelType w:val="multilevel"/>
     <w:tmpl w:val="2BB65E00"/>
@@ -35050,7 +32023,7 @@
       </w:rPr>
     </w:lvl>
   </w:abstractNum>
-  <w:abstractNum w:abstractNumId="8">
+  <w:abstractNum w:abstractNumId="8" w15:restartNumberingAfterBreak="0">
     <w:nsid w:val="72963973"/>
     <w:multiLevelType w:val="hybridMultilevel"/>
     <w:tmpl w:val="8AFA3846"/>
@@ -35171,27 +32144,9 @@
   </w:num>
   <w:num w:numId="10">
     <w:abstractNumId w:val="5"/>
-    <w:lvlOverride w:ilvl="0"/>
-    <w:lvlOverride w:ilvl="1"/>
-    <w:lvlOverride w:ilvl="2"/>
-    <w:lvlOverride w:ilvl="3"/>
-    <w:lvlOverride w:ilvl="4"/>
-    <w:lvlOverride w:ilvl="5"/>
-    <w:lvlOverride w:ilvl="6"/>
-    <w:lvlOverride w:ilvl="7"/>
-    <w:lvlOverride w:ilvl="8"/>
   </w:num>
   <w:num w:numId="11">
     <w:abstractNumId w:val="4"/>
-    <w:lvlOverride w:ilvl="0"/>
-    <w:lvlOverride w:ilvl="1"/>
-    <w:lvlOverride w:ilvl="2"/>
-    <w:lvlOverride w:ilvl="3"/>
-    <w:lvlOverride w:ilvl="4"/>
-    <w:lvlOverride w:ilvl="5"/>
-    <w:lvlOverride w:ilvl="6"/>
-    <w:lvlOverride w:ilvl="7"/>
-    <w:lvlOverride w:ilvl="8"/>
   </w:num>
   <w:num w:numId="12">
     <w:abstractNumId w:val="5"/>
@@ -35228,7 +32183,7 @@
 </file>
 
 <file path=word/styles.xml><?xml version="1.0" encoding="utf-8"?>
-<w:styles xmlns:mc="http://schemas.openxmlformats.org/markup-compatibility/2006" xmlns:r="http://schemas.openxmlformats.org/officeDocument/2006/relationships" xmlns:w="http://schemas.openxmlformats.org/wordprocessingml/2006/main" xmlns:w14="http://schemas.microsoft.com/office/word/2010/wordml" mc:Ignorable="w14">
+<w:styles xmlns:mc="http://schemas.openxmlformats.org/markup-compatibility/2006" xmlns:r="http://schemas.openxmlformats.org/officeDocument/2006/relationships" xmlns:w="http://schemas.openxmlformats.org/wordprocessingml/2006/main" xmlns:w14="http://schemas.microsoft.com/office/word/2010/wordml" xmlns:w15="http://schemas.microsoft.com/office/word/2012/wordml" xmlns:w16cid="http://schemas.microsoft.com/office/word/2016/wordml/cid" xmlns:w16se="http://schemas.microsoft.com/office/word/2015/wordml/symex" mc:Ignorable="w14 w15 w16se w16cid">
   <w:docDefaults>
     <w:rPrDefault>
       <w:rPr>
@@ -35244,144 +32199,382 @@
       </w:pPr>
     </w:pPrDefault>
   </w:docDefaults>
-  <w:latentStyles w:defLockedState="0" w:defUIPriority="99" w:defSemiHidden="1" w:defUnhideWhenUsed="1" w:defQFormat="0" w:count="267">
-    <w:lsdException w:name="Normal" w:semiHidden="0" w:uiPriority="0" w:unhideWhenUsed="0" w:qFormat="1"/>
-    <w:lsdException w:name="heading 1" w:semiHidden="0" w:uiPriority="0" w:unhideWhenUsed="0" w:qFormat="1"/>
-    <w:lsdException w:name="heading 2" w:uiPriority="9" w:qFormat="1"/>
-    <w:lsdException w:name="heading 3" w:uiPriority="9" w:qFormat="1"/>
-    <w:lsdException w:name="heading 4" w:uiPriority="9" w:qFormat="1"/>
-    <w:lsdException w:name="heading 5" w:uiPriority="9" w:qFormat="1"/>
-    <w:lsdException w:name="heading 6" w:uiPriority="9" w:qFormat="1"/>
-    <w:lsdException w:name="heading 7" w:uiPriority="9" w:qFormat="1"/>
-    <w:lsdException w:name="heading 8" w:uiPriority="9" w:qFormat="1"/>
-    <w:lsdException w:name="heading 9" w:uiPriority="9" w:qFormat="1"/>
-    <w:lsdException w:name="toc 1" w:uiPriority="39"/>
-    <w:lsdException w:name="toc 2" w:uiPriority="39"/>
-    <w:lsdException w:name="toc 3" w:uiPriority="39"/>
-    <w:lsdException w:name="toc 4" w:uiPriority="39"/>
-    <w:lsdException w:name="toc 5" w:uiPriority="39"/>
-    <w:lsdException w:name="toc 6" w:uiPriority="39"/>
-    <w:lsdException w:name="toc 7" w:uiPriority="39"/>
-    <w:lsdException w:name="toc 8" w:uiPriority="39"/>
-    <w:lsdException w:name="toc 9" w:uiPriority="39"/>
-    <w:lsdException w:name="caption" w:uiPriority="35" w:qFormat="1"/>
-    <w:lsdException w:name="Title" w:semiHidden="0" w:uiPriority="10" w:unhideWhenUsed="0" w:qFormat="1"/>
-    <w:lsdException w:name="Default Paragraph Font" w:uiPriority="1"/>
-    <w:lsdException w:name="Subtitle" w:semiHidden="0" w:uiPriority="11" w:unhideWhenUsed="0" w:qFormat="1"/>
-    <w:lsdException w:name="Strong" w:semiHidden="0" w:uiPriority="22" w:unhideWhenUsed="0" w:qFormat="1"/>
-    <w:lsdException w:name="Emphasis" w:semiHidden="0" w:uiPriority="20" w:unhideWhenUsed="0" w:qFormat="1"/>
-    <w:lsdException w:name="Table Grid" w:uiPriority="0"/>
-    <w:lsdException w:name="Placeholder Text" w:unhideWhenUsed="0"/>
-    <w:lsdException w:name="No Spacing" w:semiHidden="0" w:uiPriority="1" w:unhideWhenUsed="0" w:qFormat="1"/>
-    <w:lsdException w:name="Light Shading" w:semiHidden="0" w:uiPriority="60" w:unhideWhenUsed="0"/>
-    <w:lsdException w:name="Light List" w:semiHidden="0" w:uiPriority="61" w:unhideWhenUsed="0"/>
-    <w:lsdException w:name="Light Grid" w:semiHidden="0" w:uiPriority="62" w:unhideWhenUsed="0"/>
-    <w:lsdException w:name="Medium Shading 1" w:semiHidden="0" w:uiPriority="63" w:unhideWhenUsed="0"/>
-    <w:lsdException w:name="Medium Shading 2" w:semiHidden="0" w:uiPriority="64" w:unhideWhenUsed="0"/>
-    <w:lsdException w:name="Medium List 1" w:semiHidden="0" w:uiPriority="65" w:unhideWhenUsed="0"/>
-    <w:lsdException w:name="Medium List 2" w:semiHidden="0" w:uiPriority="66" w:unhideWhenUsed="0"/>
-    <w:lsdException w:name="Medium Grid 1" w:semiHidden="0" w:uiPriority="67" w:unhideWhenUsed="0"/>
-    <w:lsdException w:name="Medium Grid 2" w:semiHidden="0" w:uiPriority="68" w:unhideWhenUsed="0"/>
-    <w:lsdException w:name="Medium Grid 3" w:semiHidden="0" w:uiPriority="69" w:unhideWhenUsed="0"/>
-    <w:lsdException w:name="Dark List" w:semiHidden="0" w:uiPriority="70" w:unhideWhenUsed="0"/>
-    <w:lsdException w:name="Colorful Shading" w:semiHidden="0" w:uiPriority="71" w:unhideWhenUsed="0"/>
-    <w:lsdException w:name="Colorful List" w:semiHidden="0" w:uiPriority="72" w:unhideWhenUsed="0"/>
-    <w:lsdException w:name="Colorful Grid" w:semiHidden="0" w:uiPriority="73" w:unhideWhenUsed="0"/>
-    <w:lsdException w:name="Light Shading Accent 1" w:semiHidden="0" w:uiPriority="60" w:unhideWhenUsed="0"/>
-    <w:lsdException w:name="Light List Accent 1" w:semiHidden="0" w:uiPriority="61" w:unhideWhenUsed="0"/>
-    <w:lsdException w:name="Light Grid Accent 1" w:semiHidden="0" w:uiPriority="62" w:unhideWhenUsed="0"/>
-    <w:lsdException w:name="Medium Shading 1 Accent 1" w:semiHidden="0" w:uiPriority="63" w:unhideWhenUsed="0"/>
-    <w:lsdException w:name="Medium Shading 2 Accent 1" w:semiHidden="0" w:uiPriority="64" w:unhideWhenUsed="0"/>
-    <w:lsdException w:name="Medium List 1 Accent 1" w:semiHidden="0" w:uiPriority="65" w:unhideWhenUsed="0"/>
-    <w:lsdException w:name="Revision" w:unhideWhenUsed="0"/>
-    <w:lsdException w:name="List Paragraph" w:semiHidden="0" w:uiPriority="34" w:unhideWhenUsed="0" w:qFormat="1"/>
-    <w:lsdException w:name="Quote" w:semiHidden="0" w:uiPriority="29" w:unhideWhenUsed="0" w:qFormat="1"/>
-    <w:lsdException w:name="Intense Quote" w:semiHidden="0" w:uiPriority="30" w:unhideWhenUsed="0" w:qFormat="1"/>
-    <w:lsdException w:name="Medium List 2 Accent 1" w:semiHidden="0" w:uiPriority="66" w:unhideWhenUsed="0"/>
-    <w:lsdException w:name="Medium Grid 1 Accent 1" w:semiHidden="0" w:uiPriority="67" w:unhideWhenUsed="0"/>
-    <w:lsdException w:name="Medium Grid 2 Accent 1" w:semiHidden="0" w:uiPriority="68" w:unhideWhenUsed="0"/>
-    <w:lsdException w:name="Medium Grid 3 Accent 1" w:semiHidden="0" w:uiPriority="69" w:unhideWhenUsed="0"/>
-    <w:lsdException w:name="Dark List Accent 1" w:semiHidden="0" w:uiPriority="70" w:unhideWhenUsed="0"/>
-    <w:lsdException w:name="Colorful Shading Accent 1" w:semiHidden="0" w:uiPriority="71" w:unhideWhenUsed="0"/>
-    <w:lsdException w:name="Colorful List Accent 1" w:semiHidden="0" w:uiPriority="72" w:unhideWhenUsed="0"/>
-    <w:lsdException w:name="Colorful Grid Accent 1" w:semiHidden="0" w:uiPriority="73" w:unhideWhenUsed="0"/>
-    <w:lsdException w:name="Light Shading Accent 2" w:semiHidden="0" w:uiPriority="60" w:unhideWhenUsed="0"/>
-    <w:lsdException w:name="Light List Accent 2" w:semiHidden="0" w:uiPriority="61" w:unhideWhenUsed="0"/>
-    <w:lsdException w:name="Light Grid Accent 2" w:semiHidden="0" w:uiPriority="62" w:unhideWhenUsed="0"/>
-    <w:lsdException w:name="Medium Shading 1 Accent 2" w:semiHidden="0" w:uiPriority="63" w:unhideWhenUsed="0"/>
-    <w:lsdException w:name="Medium Shading 2 Accent 2" w:semiHidden="0" w:uiPriority="64" w:unhideWhenUsed="0"/>
-    <w:lsdException w:name="Medium List 1 Accent 2" w:semiHidden="0" w:uiPriority="65" w:unhideWhenUsed="0"/>
-    <w:lsdException w:name="Medium List 2 Accent 2" w:semiHidden="0" w:uiPriority="66" w:unhideWhenUsed="0"/>
-    <w:lsdException w:name="Medium Grid 1 Accent 2" w:semiHidden="0" w:uiPriority="67" w:unhideWhenUsed="0"/>
-    <w:lsdException w:name="Medium Grid 2 Accent 2" w:semiHidden="0" w:uiPriority="68" w:unhideWhenUsed="0"/>
-    <w:lsdException w:name="Medium Grid 3 Accent 2" w:semiHidden="0" w:uiPriority="69" w:unhideWhenUsed="0"/>
-    <w:lsdException w:name="Dark List Accent 2" w:semiHidden="0" w:uiPriority="70" w:unhideWhenUsed="0"/>
-    <w:lsdException w:name="Colorful Shading Accent 2" w:semiHidden="0" w:uiPriority="71" w:unhideWhenUsed="0"/>
-    <w:lsdException w:name="Colorful List Accent 2" w:semiHidden="0" w:uiPriority="72" w:unhideWhenUsed="0"/>
-    <w:lsdException w:name="Colorful Grid Accent 2" w:semiHidden="0" w:uiPriority="73" w:unhideWhenUsed="0"/>
-    <w:lsdException w:name="Light Shading Accent 3" w:semiHidden="0" w:uiPriority="60" w:unhideWhenUsed="0"/>
-    <w:lsdException w:name="Light List Accent 3" w:semiHidden="0" w:uiPriority="61" w:unhideWhenUsed="0"/>
-    <w:lsdException w:name="Light Grid Accent 3" w:semiHidden="0" w:uiPriority="62" w:unhideWhenUsed="0"/>
-    <w:lsdException w:name="Medium Shading 1 Accent 3" w:semiHidden="0" w:uiPriority="63" w:unhideWhenUsed="0"/>
-    <w:lsdException w:name="Medium Shading 2 Accent 3" w:semiHidden="0" w:uiPriority="64" w:unhideWhenUsed="0"/>
-    <w:lsdException w:name="Medium List 1 Accent 3" w:semiHidden="0" w:uiPriority="65" w:unhideWhenUsed="0"/>
-    <w:lsdException w:name="Medium List 2 Accent 3" w:semiHidden="0" w:uiPriority="66" w:unhideWhenUsed="0"/>
-    <w:lsdException w:name="Medium Grid 1 Accent 3" w:semiHidden="0" w:uiPriority="67" w:unhideWhenUsed="0"/>
-    <w:lsdException w:name="Medium Grid 2 Accent 3" w:semiHidden="0" w:uiPriority="68" w:unhideWhenUsed="0"/>
-    <w:lsdException w:name="Medium Grid 3 Accent 3" w:semiHidden="0" w:uiPriority="69" w:unhideWhenUsed="0"/>
-    <w:lsdException w:name="Dark List Accent 3" w:semiHidden="0" w:uiPriority="70" w:unhideWhenUsed="0"/>
-    <w:lsdException w:name="Colorful Shading Accent 3" w:semiHidden="0" w:uiPriority="71" w:unhideWhenUsed="0"/>
-    <w:lsdException w:name="Colorful List Accent 3" w:semiHidden="0" w:uiPriority="72" w:unhideWhenUsed="0"/>
-    <w:lsdException w:name="Colorful Grid Accent 3" w:semiHidden="0" w:uiPriority="73" w:unhideWhenUsed="0"/>
-    <w:lsdException w:name="Light Shading Accent 4" w:semiHidden="0" w:uiPriority="60" w:unhideWhenUsed="0"/>
-    <w:lsdException w:name="Light List Accent 4" w:semiHidden="0" w:uiPriority="61" w:unhideWhenUsed="0"/>
-    <w:lsdException w:name="Light Grid Accent 4" w:semiHidden="0" w:uiPriority="62" w:unhideWhenUsed="0"/>
-    <w:lsdException w:name="Medium Shading 1 Accent 4" w:semiHidden="0" w:uiPriority="63" w:unhideWhenUsed="0"/>
-    <w:lsdException w:name="Medium Shading 2 Accent 4" w:semiHidden="0" w:uiPriority="64" w:unhideWhenUsed="0"/>
-    <w:lsdException w:name="Medium List 1 Accent 4" w:semiHidden="0" w:uiPriority="65" w:unhideWhenUsed="0"/>
-    <w:lsdException w:name="Medium List 2 Accent 4" w:semiHidden="0" w:uiPriority="66" w:unhideWhenUsed="0"/>
-    <w:lsdException w:name="Medium Grid 1 Accent 4" w:semiHidden="0" w:uiPriority="67" w:unhideWhenUsed="0"/>
-    <w:lsdException w:name="Medium Grid 2 Accent 4" w:semiHidden="0" w:uiPriority="68" w:unhideWhenUsed="0"/>
-    <w:lsdException w:name="Medium Grid 3 Accent 4" w:semiHidden="0" w:uiPriority="69" w:unhideWhenUsed="0"/>
-    <w:lsdException w:name="Dark List Accent 4" w:semiHidden="0" w:uiPriority="70" w:unhideWhenUsed="0"/>
-    <w:lsdException w:name="Colorful Shading Accent 4" w:semiHidden="0" w:uiPriority="71" w:unhideWhenUsed="0"/>
-    <w:lsdException w:name="Colorful List Accent 4" w:semiHidden="0" w:uiPriority="72" w:unhideWhenUsed="0"/>
-    <w:lsdException w:name="Colorful Grid Accent 4" w:semiHidden="0" w:uiPriority="73" w:unhideWhenUsed="0"/>
-    <w:lsdException w:name="Light Shading Accent 5" w:semiHidden="0" w:uiPriority="60" w:unhideWhenUsed="0"/>
-    <w:lsdException w:name="Light List Accent 5" w:semiHidden="0" w:uiPriority="61" w:unhideWhenUsed="0"/>
-    <w:lsdException w:name="Light Grid Accent 5" w:semiHidden="0" w:uiPriority="62" w:unhideWhenUsed="0"/>
-    <w:lsdException w:name="Medium Shading 1 Accent 5" w:semiHidden="0" w:uiPriority="63" w:unhideWhenUsed="0"/>
-    <w:lsdException w:name="Medium Shading 2 Accent 5" w:semiHidden="0" w:uiPriority="64" w:unhideWhenUsed="0"/>
-    <w:lsdException w:name="Medium List 1 Accent 5" w:semiHidden="0" w:uiPriority="65" w:unhideWhenUsed="0"/>
-    <w:lsdException w:name="Medium List 2 Accent 5" w:semiHidden="0" w:uiPriority="66" w:unhideWhenUsed="0"/>
-    <w:lsdException w:name="Medium Grid 1 Accent 5" w:semiHidden="0" w:uiPriority="67" w:unhideWhenUsed="0"/>
-    <w:lsdException w:name="Medium Grid 2 Accent 5" w:semiHidden="0" w:uiPriority="68" w:unhideWhenUsed="0"/>
-    <w:lsdException w:name="Medium Grid 3 Accent 5" w:semiHidden="0" w:uiPriority="69" w:unhideWhenUsed="0"/>
-    <w:lsdException w:name="Dark List Accent 5" w:semiHidden="0" w:uiPriority="70" w:unhideWhenUsed="0"/>
-    <w:lsdException w:name="Colorful Shading Accent 5" w:semiHidden="0" w:uiPriority="71" w:unhideWhenUsed="0"/>
-    <w:lsdException w:name="Colorful List Accent 5" w:semiHidden="0" w:uiPriority="72" w:unhideWhenUsed="0"/>
-    <w:lsdException w:name="Colorful Grid Accent 5" w:semiHidden="0" w:uiPriority="73" w:unhideWhenUsed="0"/>
-    <w:lsdException w:name="Light Shading Accent 6" w:semiHidden="0" w:uiPriority="60" w:unhideWhenUsed="0"/>
-    <w:lsdException w:name="Light List Accent 6" w:semiHidden="0" w:uiPriority="61" w:unhideWhenUsed="0"/>
-    <w:lsdException w:name="Light Grid Accent 6" w:semiHidden="0" w:uiPriority="62" w:unhideWhenUsed="0"/>
-    <w:lsdException w:name="Medium Shading 1 Accent 6" w:semiHidden="0" w:uiPriority="63" w:unhideWhenUsed="0"/>
-    <w:lsdException w:name="Medium Shading 2 Accent 6" w:semiHidden="0" w:uiPriority="64" w:unhideWhenUsed="0"/>
-    <w:lsdException w:name="Medium List 1 Accent 6" w:semiHidden="0" w:uiPriority="65" w:unhideWhenUsed="0"/>
-    <w:lsdException w:name="Medium List 2 Accent 6" w:semiHidden="0" w:uiPriority="66" w:unhideWhenUsed="0"/>
-    <w:lsdException w:name="Medium Grid 1 Accent 6" w:semiHidden="0" w:uiPriority="67" w:unhideWhenUsed="0"/>
-    <w:lsdException w:name="Medium Grid 2 Accent 6" w:semiHidden="0" w:uiPriority="68" w:unhideWhenUsed="0"/>
-    <w:lsdException w:name="Medium Grid 3 Accent 6" w:semiHidden="0" w:uiPriority="69" w:unhideWhenUsed="0"/>
-    <w:lsdException w:name="Dark List Accent 6" w:semiHidden="0" w:uiPriority="70" w:unhideWhenUsed="0"/>
-    <w:lsdException w:name="Colorful Shading Accent 6" w:semiHidden="0" w:uiPriority="71" w:unhideWhenUsed="0"/>
-    <w:lsdException w:name="Colorful List Accent 6" w:semiHidden="0" w:uiPriority="72" w:unhideWhenUsed="0"/>
-    <w:lsdException w:name="Colorful Grid Accent 6" w:semiHidden="0" w:uiPriority="73" w:unhideWhenUsed="0"/>
-    <w:lsdException w:name="Subtle Emphasis" w:semiHidden="0" w:uiPriority="19" w:unhideWhenUsed="0" w:qFormat="1"/>
-    <w:lsdException w:name="Intense Emphasis" w:semiHidden="0" w:uiPriority="21" w:unhideWhenUsed="0" w:qFormat="1"/>
-    <w:lsdException w:name="Subtle Reference" w:semiHidden="0" w:uiPriority="31" w:unhideWhenUsed="0" w:qFormat="1"/>
-    <w:lsdException w:name="Intense Reference" w:semiHidden="0" w:uiPriority="32" w:unhideWhenUsed="0" w:qFormat="1"/>
-    <w:lsdException w:name="Book Title" w:semiHidden="0" w:uiPriority="33" w:unhideWhenUsed="0" w:qFormat="1"/>
-    <w:lsdException w:name="Bibliography" w:uiPriority="37"/>
-    <w:lsdException w:name="TOC Heading" w:uiPriority="39" w:qFormat="1"/>
+  <w:latentStyles w:defLockedState="0" w:defUIPriority="99" w:defSemiHidden="0" w:defUnhideWhenUsed="0" w:defQFormat="0" w:count="375">
+    <w:lsdException w:name="Normal" w:uiPriority="0" w:qFormat="1"/>
+    <w:lsdException w:name="heading 1" w:uiPriority="0" w:qFormat="1"/>
+    <w:lsdException w:name="heading 2" w:semiHidden="1" w:uiPriority="9" w:unhideWhenUsed="1" w:qFormat="1"/>
+    <w:lsdException w:name="heading 3" w:semiHidden="1" w:uiPriority="9" w:unhideWhenUsed="1" w:qFormat="1"/>
+    <w:lsdException w:name="heading 4" w:semiHidden="1" w:uiPriority="9" w:unhideWhenUsed="1" w:qFormat="1"/>
+    <w:lsdException w:name="heading 5" w:semiHidden="1" w:uiPriority="9" w:unhideWhenUsed="1" w:qFormat="1"/>
+    <w:lsdException w:name="heading 6" w:semiHidden="1" w:uiPriority="9" w:unhideWhenUsed="1" w:qFormat="1"/>
+    <w:lsdException w:name="heading 7" w:semiHidden="1" w:uiPriority="9" w:unhideWhenUsed="1" w:qFormat="1"/>
+    <w:lsdException w:name="heading 8" w:semiHidden="1" w:uiPriority="9" w:unhideWhenUsed="1" w:qFormat="1"/>
+    <w:lsdException w:name="heading 9" w:semiHidden="1" w:uiPriority="9" w:unhideWhenUsed="1" w:qFormat="1"/>
+    <w:lsdException w:name="index 1" w:semiHidden="1" w:unhideWhenUsed="1"/>
+    <w:lsdException w:name="index 2" w:semiHidden="1" w:unhideWhenUsed="1"/>
+    <w:lsdException w:name="index 3" w:semiHidden="1" w:unhideWhenUsed="1"/>
+    <w:lsdException w:name="index 4" w:semiHidden="1" w:unhideWhenUsed="1"/>
+    <w:lsdException w:name="index 5" w:semiHidden="1" w:unhideWhenUsed="1"/>
+    <w:lsdException w:name="index 6" w:semiHidden="1" w:unhideWhenUsed="1"/>
+    <w:lsdException w:name="index 7" w:semiHidden="1" w:unhideWhenUsed="1"/>
+    <w:lsdException w:name="index 8" w:semiHidden="1" w:unhideWhenUsed="1"/>
+    <w:lsdException w:name="index 9" w:semiHidden="1" w:unhideWhenUsed="1"/>
+    <w:lsdException w:name="toc 1" w:semiHidden="1" w:uiPriority="39" w:unhideWhenUsed="1"/>
+    <w:lsdException w:name="toc 2" w:semiHidden="1" w:uiPriority="39" w:unhideWhenUsed="1"/>
+    <w:lsdException w:name="toc 3" w:semiHidden="1" w:uiPriority="39" w:unhideWhenUsed="1"/>
+    <w:lsdException w:name="toc 4" w:semiHidden="1" w:uiPriority="39" w:unhideWhenUsed="1"/>
+    <w:lsdException w:name="toc 5" w:semiHidden="1" w:uiPriority="39" w:unhideWhenUsed="1"/>
+    <w:lsdException w:name="toc 6" w:semiHidden="1" w:uiPriority="39" w:unhideWhenUsed="1"/>
+    <w:lsdException w:name="toc 7" w:semiHidden="1" w:uiPriority="39" w:unhideWhenUsed="1"/>
+    <w:lsdException w:name="toc 8" w:semiHidden="1" w:uiPriority="39" w:unhideWhenUsed="1"/>
+    <w:lsdException w:name="toc 9" w:semiHidden="1" w:uiPriority="39" w:unhideWhenUsed="1"/>
+    <w:lsdException w:name="Normal Indent" w:semiHidden="1" w:unhideWhenUsed="1"/>
+    <w:lsdException w:name="footnote text" w:semiHidden="1" w:unhideWhenUsed="1"/>
+    <w:lsdException w:name="annotation text" w:semiHidden="1" w:unhideWhenUsed="1"/>
+    <w:lsdException w:name="header" w:semiHidden="1" w:unhideWhenUsed="1"/>
+    <w:lsdException w:name="footer" w:semiHidden="1" w:unhideWhenUsed="1"/>
+    <w:lsdException w:name="index heading" w:semiHidden="1" w:unhideWhenUsed="1"/>
+    <w:lsdException w:name="caption" w:semiHidden="1" w:uiPriority="35" w:unhideWhenUsed="1" w:qFormat="1"/>
+    <w:lsdException w:name="table of figures" w:semiHidden="1" w:unhideWhenUsed="1"/>
+    <w:lsdException w:name="envelope address" w:semiHidden="1" w:unhideWhenUsed="1"/>
+    <w:lsdException w:name="envelope return" w:semiHidden="1" w:unhideWhenUsed="1"/>
+    <w:lsdException w:name="footnote reference" w:semiHidden="1" w:unhideWhenUsed="1"/>
+    <w:lsdException w:name="annotation reference" w:semiHidden="1" w:unhideWhenUsed="1"/>
+    <w:lsdException w:name="line number" w:semiHidden="1" w:unhideWhenUsed="1"/>
+    <w:lsdException w:name="page number" w:semiHidden="1" w:unhideWhenUsed="1"/>
+    <w:lsdException w:name="endnote reference" w:semiHidden="1" w:unhideWhenUsed="1"/>
+    <w:lsdException w:name="endnote text" w:semiHidden="1" w:unhideWhenUsed="1"/>
+    <w:lsdException w:name="table of authorities" w:semiHidden="1" w:unhideWhenUsed="1"/>
+    <w:lsdException w:name="macro" w:semiHidden="1" w:unhideWhenUsed="1"/>
+    <w:lsdException w:name="toa heading" w:semiHidden="1" w:unhideWhenUsed="1"/>
+    <w:lsdException w:name="List" w:semiHidden="1" w:unhideWhenUsed="1"/>
+    <w:lsdException w:name="List Bullet" w:semiHidden="1" w:unhideWhenUsed="1"/>
+    <w:lsdException w:name="List Number" w:semiHidden="1" w:unhideWhenUsed="1"/>
+    <w:lsdException w:name="List 2" w:semiHidden="1" w:unhideWhenUsed="1"/>
+    <w:lsdException w:name="List 3" w:semiHidden="1" w:unhideWhenUsed="1"/>
+    <w:lsdException w:name="List 4" w:semiHidden="1" w:unhideWhenUsed="1"/>
+    <w:lsdException w:name="List 5" w:semiHidden="1" w:unhideWhenUsed="1"/>
+    <w:lsdException w:name="List Bullet 2" w:semiHidden="1" w:unhideWhenUsed="1"/>
+    <w:lsdException w:name="List Bullet 3" w:semiHidden="1" w:unhideWhenUsed="1"/>
+    <w:lsdException w:name="List Bullet 4" w:semiHidden="1" w:unhideWhenUsed="1"/>
+    <w:lsdException w:name="List Bullet 5" w:semiHidden="1" w:unhideWhenUsed="1"/>
+    <w:lsdException w:name="List Number 2" w:semiHidden="1" w:unhideWhenUsed="1"/>
+    <w:lsdException w:name="List Number 3" w:semiHidden="1" w:unhideWhenUsed="1"/>
+    <w:lsdException w:name="List Number 4" w:semiHidden="1" w:unhideWhenUsed="1"/>
+    <w:lsdException w:name="List Number 5" w:semiHidden="1" w:unhideWhenUsed="1"/>
+    <w:lsdException w:name="Title" w:uiPriority="10" w:qFormat="1"/>
+    <w:lsdException w:name="Closing" w:semiHidden="1" w:unhideWhenUsed="1"/>
+    <w:lsdException w:name="Signature" w:semiHidden="1" w:unhideWhenUsed="1"/>
+    <w:lsdException w:name="Default Paragraph Font" w:semiHidden="1" w:uiPriority="1" w:unhideWhenUsed="1"/>
+    <w:lsdException w:name="Body Text" w:semiHidden="1" w:unhideWhenUsed="1"/>
+    <w:lsdException w:name="Body Text Indent" w:semiHidden="1" w:unhideWhenUsed="1"/>
+    <w:lsdException w:name="List Continue" w:semiHidden="1" w:unhideWhenUsed="1"/>
+    <w:lsdException w:name="List Continue 2" w:semiHidden="1" w:unhideWhenUsed="1"/>
+    <w:lsdException w:name="List Continue 3" w:semiHidden="1" w:unhideWhenUsed="1"/>
+    <w:lsdException w:name="List Continue 4" w:semiHidden="1" w:unhideWhenUsed="1"/>
+    <w:lsdException w:name="List Continue 5" w:semiHidden="1" w:unhideWhenUsed="1"/>
+    <w:lsdException w:name="Message Header" w:semiHidden="1" w:unhideWhenUsed="1"/>
+    <w:lsdException w:name="Subtitle" w:uiPriority="11" w:qFormat="1"/>
+    <w:lsdException w:name="Salutation" w:semiHidden="1" w:unhideWhenUsed="1"/>
+    <w:lsdException w:name="Date" w:semiHidden="1" w:unhideWhenUsed="1"/>
+    <w:lsdException w:name="Body Text First Indent" w:semiHidden="1" w:unhideWhenUsed="1"/>
+    <w:lsdException w:name="Body Text First Indent 2" w:semiHidden="1" w:unhideWhenUsed="1"/>
+    <w:lsdException w:name="Note Heading" w:semiHidden="1" w:unhideWhenUsed="1"/>
+    <w:lsdException w:name="Body Text 2" w:semiHidden="1" w:unhideWhenUsed="1"/>
+    <w:lsdException w:name="Body Text 3" w:semiHidden="1" w:unhideWhenUsed="1"/>
+    <w:lsdException w:name="Body Text Indent 2" w:semiHidden="1" w:unhideWhenUsed="1"/>
+    <w:lsdException w:name="Body Text Indent 3" w:semiHidden="1" w:unhideWhenUsed="1"/>
+    <w:lsdException w:name="Block Text" w:semiHidden="1" w:unhideWhenUsed="1"/>
+    <w:lsdException w:name="Hyperlink" w:semiHidden="1" w:unhideWhenUsed="1"/>
+    <w:lsdException w:name="FollowedHyperlink" w:semiHidden="1" w:unhideWhenUsed="1"/>
+    <w:lsdException w:name="Strong" w:uiPriority="22" w:qFormat="1"/>
+    <w:lsdException w:name="Emphasis" w:uiPriority="20" w:qFormat="1"/>
+    <w:lsdException w:name="Document Map" w:semiHidden="1" w:unhideWhenUsed="1"/>
+    <w:lsdException w:name="Plain Text" w:semiHidden="1" w:unhideWhenUsed="1"/>
+    <w:lsdException w:name="E-mail Signature" w:semiHidden="1" w:unhideWhenUsed="1"/>
+    <w:lsdException w:name="HTML Top of Form" w:semiHidden="1" w:unhideWhenUsed="1"/>
+    <w:lsdException w:name="HTML Bottom of Form" w:semiHidden="1" w:unhideWhenUsed="1"/>
+    <w:lsdException w:name="Normal (Web)" w:semiHidden="1" w:unhideWhenUsed="1"/>
+    <w:lsdException w:name="HTML Acronym" w:semiHidden="1" w:unhideWhenUsed="1"/>
+    <w:lsdException w:name="HTML Address" w:semiHidden="1" w:unhideWhenUsed="1"/>
+    <w:lsdException w:name="HTML Cite" w:semiHidden="1" w:unhideWhenUsed="1"/>
+    <w:lsdException w:name="HTML Code" w:semiHidden="1" w:unhideWhenUsed="1"/>
+    <w:lsdException w:name="HTML Definition" w:semiHidden="1" w:unhideWhenUsed="1"/>
+    <w:lsdException w:name="HTML Keyboard" w:semiHidden="1" w:unhideWhenUsed="1"/>
+    <w:lsdException w:name="HTML Preformatted" w:semiHidden="1" w:unhideWhenUsed="1"/>
+    <w:lsdException w:name="HTML Sample" w:semiHidden="1" w:unhideWhenUsed="1"/>
+    <w:lsdException w:name="HTML Typewriter" w:semiHidden="1" w:unhideWhenUsed="1"/>
+    <w:lsdException w:name="HTML Variable" w:semiHidden="1" w:unhideWhenUsed="1"/>
+    <w:lsdException w:name="Normal Table" w:semiHidden="1" w:unhideWhenUsed="1"/>
+    <w:lsdException w:name="annotation subject" w:semiHidden="1" w:unhideWhenUsed="1"/>
+    <w:lsdException w:name="No List" w:semiHidden="1" w:unhideWhenUsed="1"/>
+    <w:lsdException w:name="Outline List 1" w:semiHidden="1" w:unhideWhenUsed="1"/>
+    <w:lsdException w:name="Outline List 2" w:semiHidden="1" w:unhideWhenUsed="1"/>
+    <w:lsdException w:name="Outline List 3" w:semiHidden="1" w:unhideWhenUsed="1"/>
+    <w:lsdException w:name="Table Simple 1" w:semiHidden="1" w:unhideWhenUsed="1"/>
+    <w:lsdException w:name="Table Simple 2" w:semiHidden="1" w:unhideWhenUsed="1"/>
+    <w:lsdException w:name="Table Simple 3" w:semiHidden="1" w:unhideWhenUsed="1"/>
+    <w:lsdException w:name="Table Classic 1" w:semiHidden="1" w:unhideWhenUsed="1"/>
+    <w:lsdException w:name="Table Classic 2" w:semiHidden="1" w:unhideWhenUsed="1"/>
+    <w:lsdException w:name="Table Classic 3" w:semiHidden="1" w:unhideWhenUsed="1"/>
+    <w:lsdException w:name="Table Classic 4" w:semiHidden="1" w:unhideWhenUsed="1"/>
+    <w:lsdException w:name="Table Colorful 1" w:semiHidden="1" w:unhideWhenUsed="1"/>
+    <w:lsdException w:name="Table Colorful 2" w:semiHidden="1" w:unhideWhenUsed="1"/>
+    <w:lsdException w:name="Table Colorful 3" w:semiHidden="1" w:unhideWhenUsed="1"/>
+    <w:lsdException w:name="Table Columns 1" w:semiHidden="1" w:unhideWhenUsed="1"/>
+    <w:lsdException w:name="Table Columns 2" w:semiHidden="1" w:unhideWhenUsed="1"/>
+    <w:lsdException w:name="Table Columns 3" w:semiHidden="1" w:unhideWhenUsed="1"/>
+    <w:lsdException w:name="Table Columns 4" w:semiHidden="1" w:unhideWhenUsed="1"/>
+    <w:lsdException w:name="Table Columns 5" w:semiHidden="1" w:unhideWhenUsed="1"/>
+    <w:lsdException w:name="Table Grid 1" w:semiHidden="1" w:unhideWhenUsed="1"/>
+    <w:lsdException w:name="Table Grid 2" w:semiHidden="1" w:unhideWhenUsed="1"/>
+    <w:lsdException w:name="Table Grid 3" w:semiHidden="1" w:unhideWhenUsed="1"/>
+    <w:lsdException w:name="Table Grid 4" w:semiHidden="1" w:unhideWhenUsed="1"/>
+    <w:lsdException w:name="Table Grid 5" w:semiHidden="1" w:unhideWhenUsed="1"/>
+    <w:lsdException w:name="Table Grid 6" w:semiHidden="1" w:unhideWhenUsed="1"/>
+    <w:lsdException w:name="Table Grid 7" w:semiHidden="1" w:unhideWhenUsed="1"/>
+    <w:lsdException w:name="Table Grid 8" w:semiHidden="1" w:unhideWhenUsed="1"/>
+    <w:lsdException w:name="Table List 1" w:semiHidden="1" w:unhideWhenUsed="1"/>
+    <w:lsdException w:name="Table List 2" w:semiHidden="1" w:unhideWhenUsed="1"/>
+    <w:lsdException w:name="Table List 3" w:semiHidden="1" w:unhideWhenUsed="1"/>
+    <w:lsdException w:name="Table List 4" w:semiHidden="1" w:unhideWhenUsed="1"/>
+    <w:lsdException w:name="Table List 5" w:semiHidden="1" w:unhideWhenUsed="1"/>
+    <w:lsdException w:name="Table List 6" w:semiHidden="1" w:unhideWhenUsed="1"/>
+    <w:lsdException w:name="Table List 7" w:semiHidden="1" w:unhideWhenUsed="1"/>
+    <w:lsdException w:name="Table List 8" w:semiHidden="1" w:unhideWhenUsed="1"/>
+    <w:lsdException w:name="Table 3D effects 1" w:semiHidden="1" w:unhideWhenUsed="1"/>
+    <w:lsdException w:name="Table 3D effects 2" w:semiHidden="1" w:unhideWhenUsed="1"/>
+    <w:lsdException w:name="Table 3D effects 3" w:semiHidden="1" w:unhideWhenUsed="1"/>
+    <w:lsdException w:name="Table Contemporary" w:semiHidden="1" w:unhideWhenUsed="1"/>
+    <w:lsdException w:name="Table Elegant" w:semiHidden="1" w:unhideWhenUsed="1"/>
+    <w:lsdException w:name="Table Professional" w:semiHidden="1" w:unhideWhenUsed="1"/>
+    <w:lsdException w:name="Table Subtle 1" w:semiHidden="1" w:unhideWhenUsed="1"/>
+    <w:lsdException w:name="Table Subtle 2" w:semiHidden="1" w:unhideWhenUsed="1"/>
+    <w:lsdException w:name="Table Web 1" w:semiHidden="1" w:unhideWhenUsed="1"/>
+    <w:lsdException w:name="Table Web 2" w:semiHidden="1" w:unhideWhenUsed="1"/>
+    <w:lsdException w:name="Table Web 3" w:semiHidden="1" w:unhideWhenUsed="1"/>
+    <w:lsdException w:name="Balloon Text" w:semiHidden="1" w:unhideWhenUsed="1"/>
+    <w:lsdException w:name="Table Grid" w:semiHidden="1" w:uiPriority="0" w:unhideWhenUsed="1"/>
+    <w:lsdException w:name="Table Theme" w:semiHidden="1" w:unhideWhenUsed="1"/>
+    <w:lsdException w:name="Placeholder Text" w:semiHidden="1"/>
+    <w:lsdException w:name="No Spacing" w:uiPriority="1" w:qFormat="1"/>
+    <w:lsdException w:name="Light Shading" w:uiPriority="60"/>
+    <w:lsdException w:name="Light List" w:uiPriority="61"/>
+    <w:lsdException w:name="Light Grid" w:uiPriority="62"/>
+    <w:lsdException w:name="Medium Shading 1" w:uiPriority="63"/>
+    <w:lsdException w:name="Medium Shading 2" w:uiPriority="64"/>
+    <w:lsdException w:name="Medium List 1" w:uiPriority="65"/>
+    <w:lsdException w:name="Medium List 2" w:uiPriority="66"/>
+    <w:lsdException w:name="Medium Grid 1" w:uiPriority="67"/>
+    <w:lsdException w:name="Medium Grid 2" w:uiPriority="68"/>
+    <w:lsdException w:name="Medium Grid 3" w:uiPriority="69"/>
+    <w:lsdException w:name="Dark List" w:uiPriority="70"/>
+    <w:lsdException w:name="Colorful Shading" w:uiPriority="71"/>
+    <w:lsdException w:name="Colorful List" w:uiPriority="72"/>
+    <w:lsdException w:name="Colorful Grid" w:uiPriority="73"/>
+    <w:lsdException w:name="Light Shading Accent 1" w:uiPriority="60"/>
+    <w:lsdException w:name="Light List Accent 1" w:uiPriority="61"/>
+    <w:lsdException w:name="Light Grid Accent 1" w:uiPriority="62"/>
+    <w:lsdException w:name="Medium Shading 1 Accent 1" w:uiPriority="63"/>
+    <w:lsdException w:name="Medium Shading 2 Accent 1" w:uiPriority="64"/>
+    <w:lsdException w:name="Medium List 1 Accent 1" w:uiPriority="65"/>
+    <w:lsdException w:name="Revision" w:semiHidden="1"/>
+    <w:lsdException w:name="List Paragraph" w:uiPriority="34" w:qFormat="1"/>
+    <w:lsdException w:name="Quote" w:uiPriority="29" w:qFormat="1"/>
+    <w:lsdException w:name="Intense Quote" w:uiPriority="30" w:qFormat="1"/>
+    <w:lsdException w:name="Medium List 2 Accent 1" w:uiPriority="66"/>
+    <w:lsdException w:name="Medium Grid 1 Accent 1" w:uiPriority="67"/>
+    <w:lsdException w:name="Medium Grid 2 Accent 1" w:uiPriority="68"/>
+    <w:lsdException w:name="Medium Grid 3 Accent 1" w:uiPriority="69"/>
+    <w:lsdException w:name="Dark List Accent 1" w:uiPriority="70"/>
+    <w:lsdException w:name="Colorful Shading Accent 1" w:uiPriority="71"/>
+    <w:lsdException w:name="Colorful List Accent 1" w:uiPriority="72"/>
+    <w:lsdException w:name="Colorful Grid Accent 1" w:uiPriority="73"/>
+    <w:lsdException w:name="Light Shading Accent 2" w:uiPriority="60"/>
+    <w:lsdException w:name="Light List Accent 2" w:uiPriority="61"/>
+    <w:lsdException w:name="Light Grid Accent 2" w:uiPriority="62"/>
+    <w:lsdException w:name="Medium Shading 1 Accent 2" w:uiPriority="63"/>
+    <w:lsdException w:name="Medium Shading 2 Accent 2" w:uiPriority="64"/>
+    <w:lsdException w:name="Medium List 1 Accent 2" w:uiPriority="65"/>
+    <w:lsdException w:name="Medium List 2 Accent 2" w:uiPriority="66"/>
+    <w:lsdException w:name="Medium Grid 1 Accent 2" w:uiPriority="67"/>
+    <w:lsdException w:name="Medium Grid 2 Accent 2" w:uiPriority="68"/>
+    <w:lsdException w:name="Medium Grid 3 Accent 2" w:uiPriority="69"/>
+    <w:lsdException w:name="Dark List Accent 2" w:uiPriority="70"/>
+    <w:lsdException w:name="Colorful Shading Accent 2" w:uiPriority="71"/>
+    <w:lsdException w:name="Colorful List Accent 2" w:uiPriority="72"/>
+    <w:lsdException w:name="Colorful Grid Accent 2" w:uiPriority="73"/>
+    <w:lsdException w:name="Light Shading Accent 3" w:uiPriority="60"/>
+    <w:lsdException w:name="Light List Accent 3" w:uiPriority="61"/>
+    <w:lsdException w:name="Light Grid Accent 3" w:uiPriority="62"/>
+    <w:lsdException w:name="Medium Shading 1 Accent 3" w:uiPriority="63"/>
+    <w:lsdException w:name="Medium Shading 2 Accent 3" w:uiPriority="64"/>
+    <w:lsdException w:name="Medium List 1 Accent 3" w:uiPriority="65"/>
+    <w:lsdException w:name="Medium List 2 Accent 3" w:uiPriority="66"/>
+    <w:lsdException w:name="Medium Grid 1 Accent 3" w:uiPriority="67"/>
+    <w:lsdException w:name="Medium Grid 2 Accent 3" w:uiPriority="68"/>
+    <w:lsdException w:name="Medium Grid 3 Accent 3" w:uiPriority="69"/>
+    <w:lsdException w:name="Dark List Accent 3" w:uiPriority="70"/>
+    <w:lsdException w:name="Colorful Shading Accent 3" w:uiPriority="71"/>
+    <w:lsdException w:name="Colorful List Accent 3" w:uiPriority="72"/>
+    <w:lsdException w:name="Colorful Grid Accent 3" w:uiPriority="73"/>
+    <w:lsdException w:name="Light Shading Accent 4" w:uiPriority="60"/>
+    <w:lsdException w:name="Light List Accent 4" w:uiPriority="61"/>
+    <w:lsdException w:name="Light Grid Accent 4" w:uiPriority="62"/>
+    <w:lsdException w:name="Medium Shading 1 Accent 4" w:uiPriority="63"/>
+    <w:lsdException w:name="Medium Shading 2 Accent 4" w:uiPriority="64"/>
+    <w:lsdException w:name="Medium List 1 Accent 4" w:uiPriority="65"/>
+    <w:lsdException w:name="Medium List 2 Accent 4" w:uiPriority="66"/>
+    <w:lsdException w:name="Medium Grid 1 Accent 4" w:uiPriority="67"/>
+    <w:lsdException w:name="Medium Grid 2 Accent 4" w:uiPriority="68"/>
+    <w:lsdException w:name="Medium Grid 3 Accent 4" w:uiPriority="69"/>
+    <w:lsdException w:name="Dark List Accent 4" w:uiPriority="70"/>
+    <w:lsdException w:name="Colorful Shading Accent 4" w:uiPriority="71"/>
+    <w:lsdException w:name="Colorful List Accent 4" w:uiPriority="72"/>
+    <w:lsdException w:name="Colorful Grid Accent 4" w:uiPriority="73"/>
+    <w:lsdException w:name="Light Shading Accent 5" w:uiPriority="60"/>
+    <w:lsdException w:name="Light List Accent 5" w:uiPriority="61"/>
+    <w:lsdException w:name="Light Grid Accent 5" w:uiPriority="62"/>
+    <w:lsdException w:name="Medium Shading 1 Accent 5" w:uiPriority="63"/>
+    <w:lsdException w:name="Medium Shading 2 Accent 5" w:uiPriority="64"/>
+    <w:lsdException w:name="Medium List 1 Accent 5" w:uiPriority="65"/>
+    <w:lsdException w:name="Medium List 2 Accent 5" w:uiPriority="66"/>
+    <w:lsdException w:name="Medium Grid 1 Accent 5" w:uiPriority="67"/>
+    <w:lsdException w:name="Medium Grid 2 Accent 5" w:uiPriority="68"/>
+    <w:lsdException w:name="Medium Grid 3 Accent 5" w:uiPriority="69"/>
+    <w:lsdException w:name="Dark List Accent 5" w:uiPriority="70"/>
+    <w:lsdException w:name="Colorful Shading Accent 5" w:uiPriority="71"/>
+    <w:lsdException w:name="Colorful List Accent 5" w:uiPriority="72"/>
+    <w:lsdException w:name="Colorful Grid Accent 5" w:uiPriority="73"/>
+    <w:lsdException w:name="Light Shading Accent 6" w:uiPriority="60"/>
+    <w:lsdException w:name="Light List Accent 6" w:uiPriority="61"/>
+    <w:lsdException w:name="Light Grid Accent 6" w:uiPriority="62"/>
+    <w:lsdException w:name="Medium Shading 1 Accent 6" w:uiPriority="63"/>
+    <w:lsdException w:name="Medium Shading 2 Accent 6" w:uiPriority="64"/>
+    <w:lsdException w:name="Medium List 1 Accent 6" w:uiPriority="65"/>
+    <w:lsdException w:name="Medium List 2 Accent 6" w:uiPriority="66"/>
+    <w:lsdException w:name="Medium Grid 1 Accent 6" w:uiPriority="67"/>
+    <w:lsdException w:name="Medium Grid 2 Accent 6" w:uiPriority="68"/>
+    <w:lsdException w:name="Medium Grid 3 Accent 6" w:uiPriority="69"/>
+    <w:lsdException w:name="Dark List Accent 6" w:uiPriority="70"/>
+    <w:lsdException w:name="Colorful Shading Accent 6" w:uiPriority="71"/>
+    <w:lsdException w:name="Colorful List Accent 6" w:uiPriority="72"/>
+    <w:lsdException w:name="Colorful Grid Accent 6" w:uiPriority="73"/>
+    <w:lsdException w:name="Subtle Emphasis" w:uiPriority="19" w:qFormat="1"/>
+    <w:lsdException w:name="Intense Emphasis" w:uiPriority="21" w:qFormat="1"/>
+    <w:lsdException w:name="Subtle Reference" w:uiPriority="31" w:qFormat="1"/>
+    <w:lsdException w:name="Intense Reference" w:uiPriority="32" w:qFormat="1"/>
+    <w:lsdException w:name="Book Title" w:uiPriority="33" w:qFormat="1"/>
+    <w:lsdException w:name="Bibliography" w:semiHidden="1" w:uiPriority="37" w:unhideWhenUsed="1"/>
+    <w:lsdException w:name="TOC Heading" w:semiHidden="1" w:uiPriority="39" w:unhideWhenUsed="1" w:qFormat="1"/>
+    <w:lsdException w:name="Plain Table 1" w:uiPriority="41"/>
+    <w:lsdException w:name="Plain Table 2" w:uiPriority="42"/>
+    <w:lsdException w:name="Plain Table 3" w:uiPriority="43"/>
+    <w:lsdException w:name="Plain Table 4" w:uiPriority="44"/>
+    <w:lsdException w:name="Plain Table 5" w:uiPriority="45"/>
+    <w:lsdException w:name="Grid Table Light" w:uiPriority="40"/>
+    <w:lsdException w:name="Grid Table 1 Light" w:uiPriority="46"/>
+    <w:lsdException w:name="Grid Table 2" w:uiPriority="47"/>
+    <w:lsdException w:name="Grid Table 3" w:uiPriority="48"/>
+    <w:lsdException w:name="Grid Table 4" w:uiPriority="49"/>
+    <w:lsdException w:name="Grid Table 5 Dark" w:uiPriority="50"/>
+    <w:lsdException w:name="Grid Table 6 Colorful" w:uiPriority="51"/>
+    <w:lsdException w:name="Grid Table 7 Colorful" w:uiPriority="52"/>
+    <w:lsdException w:name="Grid Table 1 Light Accent 1" w:uiPriority="46"/>
+    <w:lsdException w:name="Grid Table 2 Accent 1" w:uiPriority="47"/>
+    <w:lsdException w:name="Grid Table 3 Accent 1" w:uiPriority="48"/>
+    <w:lsdException w:name="Grid Table 4 Accent 1" w:uiPriority="49"/>
+    <w:lsdException w:name="Grid Table 5 Dark Accent 1" w:uiPriority="50"/>
+    <w:lsdException w:name="Grid Table 6 Colorful Accent 1" w:uiPriority="51"/>
+    <w:lsdException w:name="Grid Table 7 Colorful Accent 1" w:uiPriority="52"/>
+    <w:lsdException w:name="Grid Table 1 Light Accent 2" w:uiPriority="46"/>
+    <w:lsdException w:name="Grid Table 2 Accent 2" w:uiPriority="47"/>
+    <w:lsdException w:name="Grid Table 3 Accent 2" w:uiPriority="48"/>
+    <w:lsdException w:name="Grid Table 4 Accent 2" w:uiPriority="49"/>
+    <w:lsdException w:name="Grid Table 5 Dark Accent 2" w:uiPriority="50"/>
+    <w:lsdException w:name="Grid Table 6 Colorful Accent 2" w:uiPriority="51"/>
+    <w:lsdException w:name="Grid Table 7 Colorful Accent 2" w:uiPriority="52"/>
+    <w:lsdException w:name="Grid Table 1 Light Accent 3" w:uiPriority="46"/>
+    <w:lsdException w:name="Grid Table 2 Accent 3" w:uiPriority="47"/>
+    <w:lsdException w:name="Grid Table 3 Accent 3" w:uiPriority="48"/>
+    <w:lsdException w:name="Grid Table 4 Accent 3" w:uiPriority="49"/>
+    <w:lsdException w:name="Grid Table 5 Dark Accent 3" w:uiPriority="50"/>
+    <w:lsdException w:name="Grid Table 6 Colorful Accent 3" w:uiPriority="51"/>
+    <w:lsdException w:name="Grid Table 7 Colorful Accent 3" w:uiPriority="52"/>
+    <w:lsdException w:name="Grid Table 1 Light Accent 4" w:uiPriority="46"/>
+    <w:lsdException w:name="Grid Table 2 Accent 4" w:uiPriority="47"/>
+    <w:lsdException w:name="Grid Table 3 Accent 4" w:uiPriority="48"/>
+    <w:lsdException w:name="Grid Table 4 Accent 4" w:uiPriority="49"/>
+    <w:lsdException w:name="Grid Table 5 Dark Accent 4" w:uiPriority="50"/>
+    <w:lsdException w:name="Grid Table 6 Colorful Accent 4" w:uiPriority="51"/>
+    <w:lsdException w:name="Grid Table 7 Colorful Accent 4" w:uiPriority="52"/>
+    <w:lsdException w:name="Grid Table 1 Light Accent 5" w:uiPriority="46"/>
+    <w:lsdException w:name="Grid Table 2 Accent 5" w:uiPriority="47"/>
+    <w:lsdException w:name="Grid Table 3 Accent 5" w:uiPriority="48"/>
+    <w:lsdException w:name="Grid Table 4 Accent 5" w:uiPriority="49"/>
+    <w:lsdException w:name="Grid Table 5 Dark Accent 5" w:uiPriority="50"/>
+    <w:lsdException w:name="Grid Table 6 Colorful Accent 5" w:uiPriority="51"/>
+    <w:lsdException w:name="Grid Table 7 Colorful Accent 5" w:uiPriority="52"/>
+    <w:lsdException w:name="Grid Table 1 Light Accent 6" w:uiPriority="46"/>
+    <w:lsdException w:name="Grid Table 2 Accent 6" w:uiPriority="47"/>
+    <w:lsdException w:name="Grid Table 3 Accent 6" w:uiPriority="48"/>
+    <w:lsdException w:name="Grid Table 4 Accent 6" w:uiPriority="49"/>
+    <w:lsdException w:name="Grid Table 5 Dark Accent 6" w:uiPriority="50"/>
+    <w:lsdException w:name="Grid Table 6 Colorful Accent 6" w:uiPriority="51"/>
+    <w:lsdException w:name="Grid Table 7 Colorful Accent 6" w:uiPriority="52"/>
+    <w:lsdException w:name="List Table 1 Light" w:uiPriority="46"/>
+    <w:lsdException w:name="List Table 2" w:uiPriority="47"/>
+    <w:lsdException w:name="List Table 3" w:uiPriority="48"/>
+    <w:lsdException w:name="List Table 4" w:uiPriority="49"/>
+    <w:lsdException w:name="List Table 5 Dark" w:uiPriority="50"/>
+    <w:lsdException w:name="List Table 6 Colorful" w:uiPriority="51"/>
+    <w:lsdException w:name="List Table 7 Colorful" w:uiPriority="52"/>
+    <w:lsdException w:name="List Table 1 Light Accent 1" w:uiPriority="46"/>
+    <w:lsdException w:name="List Table 2 Accent 1" w:uiPriority="47"/>
+    <w:lsdException w:name="List Table 3 Accent 1" w:uiPriority="48"/>
+    <w:lsdException w:name="List Table 4 Accent 1" w:uiPriority="49"/>
+    <w:lsdException w:name="List Table 5 Dark Accent 1" w:uiPriority="50"/>
+    <w:lsdException w:name="List Table 6 Colorful Accent 1" w:uiPriority="51"/>
+    <w:lsdException w:name="List Table 7 Colorful Accent 1" w:uiPriority="52"/>
+    <w:lsdException w:name="List Table 1 Light Accent 2" w:uiPriority="46"/>
+    <w:lsdException w:name="List Table 2 Accent 2" w:uiPriority="47"/>
+    <w:lsdException w:name="List Table 3 Accent 2" w:uiPriority="48"/>
+    <w:lsdException w:name="List Table 4 Accent 2" w:uiPriority="49"/>
+    <w:lsdException w:name="List Table 5 Dark Accent 2" w:uiPriority="50"/>
+    <w:lsdException w:name="List Table 6 Colorful Accent 2" w:uiPriority="51"/>
+    <w:lsdException w:name="List Table 7 Colorful Accent 2" w:uiPriority="52"/>
+    <w:lsdException w:name="List Table 1 Light Accent 3" w:uiPriority="46"/>
+    <w:lsdException w:name="List Table 2 Accent 3" w:uiPriority="47"/>
+    <w:lsdException w:name="List Table 3 Accent 3" w:uiPriority="48"/>
+    <w:lsdException w:name="List Table 4 Accent 3" w:uiPriority="49"/>
+    <w:lsdException w:name="List Table 5 Dark Accent 3" w:uiPriority="50"/>
+    <w:lsdException w:name="List Table 6 Colorful Accent 3" w:uiPriority="51"/>
+    <w:lsdException w:name="List Table 7 Colorful Accent 3" w:uiPriority="52"/>
+    <w:lsdException w:name="List Table 1 Light Accent 4" w:uiPriority="46"/>
+    <w:lsdException w:name="List Table 2 Accent 4" w:uiPriority="47"/>
+    <w:lsdException w:name="List Table 3 Accent 4" w:uiPriority="48"/>
+    <w:lsdException w:name="List Table 4 Accent 4" w:uiPriority="49"/>
+    <w:lsdException w:name="List Table 5 Dark Accent 4" w:uiPriority="50"/>
+    <w:lsdException w:name="List Table 6 Colorful Accent 4" w:uiPriority="51"/>
+    <w:lsdException w:name="List Table 7 Colorful Accent 4" w:uiPriority="52"/>
+    <w:lsdException w:name="List Table 1 Light Accent 5" w:uiPriority="46"/>
+    <w:lsdException w:name="List Table 2 Accent 5" w:uiPriority="47"/>
+    <w:lsdException w:name="List Table 3 Accent 5" w:uiPriority="48"/>
+    <w:lsdException w:name="List Table 4 Accent 5" w:uiPriority="49"/>
+    <w:lsdException w:name="List Table 5 Dark Accent 5" w:uiPriority="50"/>
+    <w:lsdException w:name="List Table 6 Colorful Accent 5" w:uiPriority="51"/>
+    <w:lsdException w:name="List Table 7 Colorful Accent 5" w:uiPriority="52"/>
+    <w:lsdException w:name="List Table 1 Light Accent 6" w:uiPriority="46"/>
+    <w:lsdException w:name="List Table 2 Accent 6" w:uiPriority="47"/>
+    <w:lsdException w:name="List Table 3 Accent 6" w:uiPriority="48"/>
+    <w:lsdException w:name="List Table 4 Accent 6" w:uiPriority="49"/>
+    <w:lsdException w:name="List Table 5 Dark Accent 6" w:uiPriority="50"/>
+    <w:lsdException w:name="List Table 6 Colorful Accent 6" w:uiPriority="51"/>
+    <w:lsdException w:name="List Table 7 Colorful Accent 6" w:uiPriority="52"/>
+    <w:lsdException w:name="Mention" w:semiHidden="1" w:unhideWhenUsed="1"/>
+    <w:lsdException w:name="Smart Hyperlink" w:semiHidden="1" w:unhideWhenUsed="1"/>
+    <w:lsdException w:name="Hashtag" w:semiHidden="1" w:unhideWhenUsed="1"/>
+    <w:lsdException w:name="Unresolved Mention" w:semiHidden="1" w:unhideWhenUsed="1"/>
   </w:latentStyles>
   <w:style w:type="paragraph" w:default="1" w:styleId="Normal">
     <w:name w:val="Normal"/>
@@ -35552,7 +32745,6 @@
       <w:lang w:eastAsia="vi-VN"/>
     </w:rPr>
     <w:tblPr>
-      <w:tblInd w:w="0" w:type="dxa"/>
       <w:tblBorders>
         <w:top w:val="single" w:sz="4" w:space="0" w:color="auto"/>
         <w:left w:val="single" w:sz="4" w:space="0" w:color="auto"/>
@@ -35561,12 +32753,6 @@
         <w:insideH w:val="single" w:sz="4" w:space="0" w:color="auto"/>
         <w:insideV w:val="single" w:sz="4" w:space="0" w:color="auto"/>
       </w:tblBorders>
-      <w:tblCellMar>
-        <w:top w:w="0" w:type="dxa"/>
-        <w:left w:w="108" w:type="dxa"/>
-        <w:bottom w:w="0" w:type="dxa"/>
-        <w:right w:w="108" w:type="dxa"/>
-      </w:tblCellMar>
     </w:tblPr>
   </w:style>
   <w:style w:type="paragraph" w:styleId="BalloonText">
@@ -36053,196 +33239,6 @@
 </w:styles>
 </file>
 
-<file path=word/stylesWithEffects.xml><?xml version="1.0" encoding="utf-8"?>
-<w:styles xmlns:wpc="http://schemas.microsoft.com/office/word/2010/wordprocessingCanvas" xmlns:mc="http://schemas.openxmlformats.org/markup-compatibility/2006" xmlns:o="urn:schemas-microsoft-com:office:office" xmlns:r="http://schemas.openxmlformats.org/officeDocument/2006/relationships" xmlns:m="http://schemas.openxmlformats.org/officeDocument/2006/math" xmlns:v="urn:schemas-microsoft-com:vml" xmlns:wp14="http://schemas.microsoft.com/office/word/2010/wordprocessingDrawing" xmlns:wp="http://schemas.openxmlformats.org/drawingml/2006/wordprocessingDrawing" xmlns:w10="urn:schemas-microsoft-com:office:word" xmlns:w="http://schemas.openxmlformats.org/wordprocessingml/2006/main" xmlns:w14="http://schemas.microsoft.com/office/word/2010/wordml" xmlns:wpg="http://schemas.microsoft.com/office/word/2010/wordprocessingGroup" xmlns:wpi="http://schemas.microsoft.com/office/word/2010/wordprocessingInk" xmlns:wne="http://schemas.microsoft.com/office/word/2006/wordml" xmlns:wps="http://schemas.microsoft.com/office/word/2010/wordprocessingShape" mc:Ignorable="w14 wp14">
-  <w:docDefaults>
-    <w:rPrDefault>
-      <w:rPr>
-        <w:rFonts w:asciiTheme="minorHAnsi" w:eastAsiaTheme="minorEastAsia" w:hAnsiTheme="minorHAnsi" w:cstheme="minorBidi"/>
-        <w:sz w:val="22"/>
-        <w:szCs w:val="22"/>
-        <w:lang w:val="en-US" w:eastAsia="en-US" w:bidi="ar-SA"/>
-      </w:rPr>
-    </w:rPrDefault>
-    <w:pPrDefault>
-      <w:pPr>
-        <w:spacing w:after="200" w:line="276" w:lineRule="auto"/>
-      </w:pPr>
-    </w:pPrDefault>
-  </w:docDefaults>
-  <w:latentStyles w:defLockedState="0" w:defUIPriority="99" w:defSemiHidden="1" w:defUnhideWhenUsed="1" w:defQFormat="0" w:count="267">
-    <w:lsdException w:name="Normal" w:semiHidden="0" w:uiPriority="0" w:unhideWhenUsed="0" w:qFormat="1"/>
-    <w:lsdException w:name="heading 1" w:semiHidden="0" w:uiPriority="9" w:unhideWhenUsed="0" w:qFormat="1"/>
-    <w:lsdException w:name="heading 2" w:uiPriority="9" w:qFormat="1"/>
-    <w:lsdException w:name="heading 3" w:uiPriority="9" w:qFormat="1"/>
-    <w:lsdException w:name="heading 4" w:uiPriority="9" w:qFormat="1"/>
-    <w:lsdException w:name="heading 5" w:uiPriority="9" w:qFormat="1"/>
-    <w:lsdException w:name="heading 6" w:uiPriority="9" w:qFormat="1"/>
-    <w:lsdException w:name="heading 7" w:uiPriority="9" w:qFormat="1"/>
-    <w:lsdException w:name="heading 8" w:uiPriority="9" w:qFormat="1"/>
-    <w:lsdException w:name="heading 9" w:uiPriority="9" w:qFormat="1"/>
-    <w:lsdException w:name="toc 1" w:uiPriority="39"/>
-    <w:lsdException w:name="toc 2" w:uiPriority="39"/>
-    <w:lsdException w:name="toc 3" w:uiPriority="39"/>
-    <w:lsdException w:name="toc 4" w:uiPriority="39"/>
-    <w:lsdException w:name="toc 5" w:uiPriority="39"/>
-    <w:lsdException w:name="toc 6" w:uiPriority="39"/>
-    <w:lsdException w:name="toc 7" w:uiPriority="39"/>
-    <w:lsdException w:name="toc 8" w:uiPriority="39"/>
-    <w:lsdException w:name="toc 9" w:uiPriority="39"/>
-    <w:lsdException w:name="caption" w:uiPriority="35" w:qFormat="1"/>
-    <w:lsdException w:name="Title" w:semiHidden="0" w:uiPriority="10" w:unhideWhenUsed="0" w:qFormat="1"/>
-    <w:lsdException w:name="Default Paragraph Font" w:uiPriority="1"/>
-    <w:lsdException w:name="Subtitle" w:semiHidden="0" w:uiPriority="11" w:unhideWhenUsed="0" w:qFormat="1"/>
-    <w:lsdException w:name="Strong" w:semiHidden="0" w:uiPriority="22" w:unhideWhenUsed="0" w:qFormat="1"/>
-    <w:lsdException w:name="Emphasis" w:semiHidden="0" w:uiPriority="20" w:unhideWhenUsed="0" w:qFormat="1"/>
-    <w:lsdException w:name="Table Grid" w:semiHidden="0" w:uiPriority="59" w:unhideWhenUsed="0"/>
-    <w:lsdException w:name="Placeholder Text" w:unhideWhenUsed="0"/>
-    <w:lsdException w:name="No Spacing" w:semiHidden="0" w:uiPriority="1" w:unhideWhenUsed="0" w:qFormat="1"/>
-    <w:lsdException w:name="Light Shading" w:semiHidden="0" w:uiPriority="60" w:unhideWhenUsed="0"/>
-    <w:lsdException w:name="Light List" w:semiHidden="0" w:uiPriority="61" w:unhideWhenUsed="0"/>
-    <w:lsdException w:name="Light Grid" w:semiHidden="0" w:uiPriority="62" w:unhideWhenUsed="0"/>
-    <w:lsdException w:name="Medium Shading 1" w:semiHidden="0" w:uiPriority="63" w:unhideWhenUsed="0"/>
-    <w:lsdException w:name="Medium Shading 2" w:semiHidden="0" w:uiPriority="64" w:unhideWhenUsed="0"/>
-    <w:lsdException w:name="Medium List 1" w:semiHidden="0" w:uiPriority="65" w:unhideWhenUsed="0"/>
-    <w:lsdException w:name="Medium List 2" w:semiHidden="0" w:uiPriority="66" w:unhideWhenUsed="0"/>
-    <w:lsdException w:name="Medium Grid 1" w:semiHidden="0" w:uiPriority="67" w:unhideWhenUsed="0"/>
-    <w:lsdException w:name="Medium Grid 2" w:semiHidden="0" w:uiPriority="68" w:unhideWhenUsed="0"/>
-    <w:lsdException w:name="Medium Grid 3" w:semiHidden="0" w:uiPriority="69" w:unhideWhenUsed="0"/>
-    <w:lsdException w:name="Dark List" w:semiHidden="0" w:uiPriority="70" w:unhideWhenUsed="0"/>
-    <w:lsdException w:name="Colorful Shading" w:semiHidden="0" w:uiPriority="71" w:unhideWhenUsed="0"/>
-    <w:lsdException w:name="Colorful List" w:semiHidden="0" w:uiPriority="72" w:unhideWhenUsed="0"/>
-    <w:lsdException w:name="Colorful Grid" w:semiHidden="0" w:uiPriority="73" w:unhideWhenUsed="0"/>
-    <w:lsdException w:name="Light Shading Accent 1" w:semiHidden="0" w:uiPriority="60" w:unhideWhenUsed="0"/>
-    <w:lsdException w:name="Light List Accent 1" w:semiHidden="0" w:uiPriority="61" w:unhideWhenUsed="0"/>
-    <w:lsdException w:name="Light Grid Accent 1" w:semiHidden="0" w:uiPriority="62" w:unhideWhenUsed="0"/>
-    <w:lsdException w:name="Medium Shading 1 Accent 1" w:semiHidden="0" w:uiPriority="63" w:unhideWhenUsed="0"/>
-    <w:lsdException w:name="Medium Shading 2 Accent 1" w:semiHidden="0" w:uiPriority="64" w:unhideWhenUsed="0"/>
-    <w:lsdException w:name="Medium List 1 Accent 1" w:semiHidden="0" w:uiPriority="65" w:unhideWhenUsed="0"/>
-    <w:lsdException w:name="Revision" w:unhideWhenUsed="0"/>
-    <w:lsdException w:name="List Paragraph" w:semiHidden="0" w:uiPriority="34" w:unhideWhenUsed="0" w:qFormat="1"/>
-    <w:lsdException w:name="Quote" w:semiHidden="0" w:uiPriority="29" w:unhideWhenUsed="0" w:qFormat="1"/>
-    <w:lsdException w:name="Intense Quote" w:semiHidden="0" w:uiPriority="30" w:unhideWhenUsed="0" w:qFormat="1"/>
-    <w:lsdException w:name="Medium List 2 Accent 1" w:semiHidden="0" w:uiPriority="66" w:unhideWhenUsed="0"/>
-    <w:lsdException w:name="Medium Grid 1 Accent 1" w:semiHidden="0" w:uiPriority="67" w:unhideWhenUsed="0"/>
-    <w:lsdException w:name="Medium Grid 2 Accent 1" w:semiHidden="0" w:uiPriority="68" w:unhideWhenUsed="0"/>
-    <w:lsdException w:name="Medium Grid 3 Accent 1" w:semiHidden="0" w:uiPriority="69" w:unhideWhenUsed="0"/>
-    <w:lsdException w:name="Dark List Accent 1" w:semiHidden="0" w:uiPriority="70" w:unhideWhenUsed="0"/>
-    <w:lsdException w:name="Colorful Shading Accent 1" w:semiHidden="0" w:uiPriority="71" w:unhideWhenUsed="0"/>
-    <w:lsdException w:name="Colorful List Accent 1" w:semiHidden="0" w:uiPriority="72" w:unhideWhenUsed="0"/>
-    <w:lsdException w:name="Colorful Grid Accent 1" w:semiHidden="0" w:uiPriority="73" w:unhideWhenUsed="0"/>
-    <w:lsdException w:name="Light Shading Accent 2" w:semiHidden="0" w:uiPriority="60" w:unhideWhenUsed="0"/>
-    <w:lsdException w:name="Light List Accent 2" w:semiHidden="0" w:uiPriority="61" w:unhideWhenUsed="0"/>
-    <w:lsdException w:name="Light Grid Accent 2" w:semiHidden="0" w:uiPriority="62" w:unhideWhenUsed="0"/>
-    <w:lsdException w:name="Medium Shading 1 Accent 2" w:semiHidden="0" w:uiPriority="63" w:unhideWhenUsed="0"/>
-    <w:lsdException w:name="Medium Shading 2 Accent 2" w:semiHidden="0" w:uiPriority="64" w:unhideWhenUsed="0"/>
-    <w:lsdException w:name="Medium List 1 Accent 2" w:semiHidden="0" w:uiPriority="65" w:unhideWhenUsed="0"/>
-    <w:lsdException w:name="Medium List 2 Accent 2" w:semiHidden="0" w:uiPriority="66" w:unhideWhenUsed="0"/>
-    <w:lsdException w:name="Medium Grid 1 Accent 2" w:semiHidden="0" w:uiPriority="67" w:unhideWhenUsed="0"/>
-    <w:lsdException w:name="Medium Grid 2 Accent 2" w:semiHidden="0" w:uiPriority="68" w:unhideWhenUsed="0"/>
-    <w:lsdException w:name="Medium Grid 3 Accent 2" w:semiHidden="0" w:uiPriority="69" w:unhideWhenUsed="0"/>
-    <w:lsdException w:name="Dark List Accent 2" w:semiHidden="0" w:uiPriority="70" w:unhideWhenUsed="0"/>
-    <w:lsdException w:name="Colorful Shading Accent 2" w:semiHidden="0" w:uiPriority="71" w:unhideWhenUsed="0"/>
-    <w:lsdException w:name="Colorful List Accent 2" w:semiHidden="0" w:uiPriority="72" w:unhideWhenUsed="0"/>
-    <w:lsdException w:name="Colorful Grid Accent 2" w:semiHidden="0" w:uiPriority="73" w:unhideWhenUsed="0"/>
-    <w:lsdException w:name="Light Shading Accent 3" w:semiHidden="0" w:uiPriority="60" w:unhideWhenUsed="0"/>
-    <w:lsdException w:name="Light List Accent 3" w:semiHidden="0" w:uiPriority="61" w:unhideWhenUsed="0"/>
-    <w:lsdException w:name="Light Grid Accent 3" w:semiHidden="0" w:uiPriority="62" w:unhideWhenUsed="0"/>
-    <w:lsdException w:name="Medium Shading 1 Accent 3" w:semiHidden="0" w:uiPriority="63" w:unhideWhenUsed="0"/>
-    <w:lsdException w:name="Medium Shading 2 Accent 3" w:semiHidden="0" w:uiPriority="64" w:unhideWhenUsed="0"/>
-    <w:lsdException w:name="Medium List 1 Accent 3" w:semiHidden="0" w:uiPriority="65" w:unhideWhenUsed="0"/>
-    <w:lsdException w:name="Medium List 2 Accent 3" w:semiHidden="0" w:uiPriority="66" w:unhideWhenUsed="0"/>
-    <w:lsdException w:name="Medium Grid 1 Accent 3" w:semiHidden="0" w:uiPriority="67" w:unhideWhenUsed="0"/>
-    <w:lsdException w:name="Medium Grid 2 Accent 3" w:semiHidden="0" w:uiPriority="68" w:unhideWhenUsed="0"/>
-    <w:lsdException w:name="Medium Grid 3 Accent 3" w:semiHidden="0" w:uiPriority="69" w:unhideWhenUsed="0"/>
-    <w:lsdException w:name="Dark List Accent 3" w:semiHidden="0" w:uiPriority="70" w:unhideWhenUsed="0"/>
-    <w:lsdException w:name="Colorful Shading Accent 3" w:semiHidden="0" w:uiPriority="71" w:unhideWhenUsed="0"/>
-    <w:lsdException w:name="Colorful List Accent 3" w:semiHidden="0" w:uiPriority="72" w:unhideWhenUsed="0"/>
-    <w:lsdException w:name="Colorful Grid Accent 3" w:semiHidden="0" w:uiPriority="73" w:unhideWhenUsed="0"/>
-    <w:lsdException w:name="Light Shading Accent 4" w:semiHidden="0" w:uiPriority="60" w:unhideWhenUsed="0"/>
-    <w:lsdException w:name="Light List Accent 4" w:semiHidden="0" w:uiPriority="61" w:unhideWhenUsed="0"/>
-    <w:lsdException w:name="Light Grid Accent 4" w:semiHidden="0" w:uiPriority="62" w:unhideWhenUsed="0"/>
-    <w:lsdException w:name="Medium Shading 1 Accent 4" w:semiHidden="0" w:uiPriority="63" w:unhideWhenUsed="0"/>
-    <w:lsdException w:name="Medium Shading 2 Accent 4" w:semiHidden="0" w:uiPriority="64" w:unhideWhenUsed="0"/>
-    <w:lsdException w:name="Medium List 1 Accent 4" w:semiHidden="0" w:uiPriority="65" w:unhideWhenUsed="0"/>
-    <w:lsdException w:name="Medium List 2 Accent 4" w:semiHidden="0" w:uiPriority="66" w:unhideWhenUsed="0"/>
-    <w:lsdException w:name="Medium Grid 1 Accent 4" w:semiHidden="0" w:uiPriority="67" w:unhideWhenUsed="0"/>
-    <w:lsdException w:name="Medium Grid 2 Accent 4" w:semiHidden="0" w:uiPriority="68" w:unhideWhenUsed="0"/>
-    <w:lsdException w:name="Medium Grid 3 Accent 4" w:semiHidden="0" w:uiPriority="69" w:unhideWhenUsed="0"/>
-    <w:lsdException w:name="Dark List Accent 4" w:semiHidden="0" w:uiPriority="70" w:unhideWhenUsed="0"/>
-    <w:lsdException w:name="Colorful Shading Accent 4" w:semiHidden="0" w:uiPriority="71" w:unhideWhenUsed="0"/>
-    <w:lsdException w:name="Colorful List Accent 4" w:semiHidden="0" w:uiPriority="72" w:unhideWhenUsed="0"/>
-    <w:lsdException w:name="Colorful Grid Accent 4" w:semiHidden="0" w:uiPriority="73" w:unhideWhenUsed="0"/>
-    <w:lsdException w:name="Light Shading Accent 5" w:semiHidden="0" w:uiPriority="60" w:unhideWhenUsed="0"/>
-    <w:lsdException w:name="Light List Accent 5" w:semiHidden="0" w:uiPriority="61" w:unhideWhenUsed="0"/>
-    <w:lsdException w:name="Light Grid Accent 5" w:semiHidden="0" w:uiPriority="62" w:unhideWhenUsed="0"/>
-    <w:lsdException w:name="Medium Shading 1 Accent 5" w:semiHidden="0" w:uiPriority="63" w:unhideWhenUsed="0"/>
-    <w:lsdException w:name="Medium Shading 2 Accent 5" w:semiHidden="0" w:uiPriority="64" w:unhideWhenUsed="0"/>
-    <w:lsdException w:name="Medium List 1 Accent 5" w:semiHidden="0" w:uiPriority="65" w:unhideWhenUsed="0"/>
-    <w:lsdException w:name="Medium List 2 Accent 5" w:semiHidden="0" w:uiPriority="66" w:unhideWhenUsed="0"/>
-    <w:lsdException w:name="Medium Grid 1 Accent 5" w:semiHidden="0" w:uiPriority="67" w:unhideWhenUsed="0"/>
-    <w:lsdException w:name="Medium Grid 2 Accent 5" w:semiHidden="0" w:uiPriority="68" w:unhideWhenUsed="0"/>
-    <w:lsdException w:name="Medium Grid 3 Accent 5" w:semiHidden="0" w:uiPriority="69" w:unhideWhenUsed="0"/>
-    <w:lsdException w:name="Dark List Accent 5" w:semiHidden="0" w:uiPriority="70" w:unhideWhenUsed="0"/>
-    <w:lsdException w:name="Colorful Shading Accent 5" w:semiHidden="0" w:uiPriority="71" w:unhideWhenUsed="0"/>
-    <w:lsdException w:name="Colorful List Accent 5" w:semiHidden="0" w:uiPriority="72" w:unhideWhenUsed="0"/>
-    <w:lsdException w:name="Colorful Grid Accent 5" w:semiHidden="0" w:uiPriority="73" w:unhideWhenUsed="0"/>
-    <w:lsdException w:name="Light Shading Accent 6" w:semiHidden="0" w:uiPriority="60" w:unhideWhenUsed="0"/>
-    <w:lsdException w:name="Light List Accent 6" w:semiHidden="0" w:uiPriority="61" w:unhideWhenUsed="0"/>
-    <w:lsdException w:name="Light Grid Accent 6" w:semiHidden="0" w:uiPriority="62" w:unhideWhenUsed="0"/>
-    <w:lsdException w:name="Medium Shading 1 Accent 6" w:semiHidden="0" w:uiPriority="63" w:unhideWhenUsed="0"/>
-    <w:lsdException w:name="Medium Shading 2 Accent 6" w:semiHidden="0" w:uiPriority="64" w:unhideWhenUsed="0"/>
-    <w:lsdException w:name="Medium List 1 Accent 6" w:semiHidden="0" w:uiPriority="65" w:unhideWhenUsed="0"/>
-    <w:lsdException w:name="Medium List 2 Accent 6" w:semiHidden="0" w:uiPriority="66" w:unhideWhenUsed="0"/>
-    <w:lsdException w:name="Medium Grid 1 Accent 6" w:semiHidden="0" w:uiPriority="67" w:unhideWhenUsed="0"/>
-    <w:lsdException w:name="Medium Grid 2 Accent 6" w:semiHidden="0" w:uiPriority="68" w:unhideWhenUsed="0"/>
-    <w:lsdException w:name="Medium Grid 3 Accent 6" w:semiHidden="0" w:uiPriority="69" w:unhideWhenUsed="0"/>
-    <w:lsdException w:name="Dark List Accent 6" w:semiHidden="0" w:uiPriority="70" w:unhideWhenUsed="0"/>
-    <w:lsdException w:name="Colorful Shading Accent 6" w:semiHidden="0" w:uiPriority="71" w:unhideWhenUsed="0"/>
-    <w:lsdException w:name="Colorful List Accent 6" w:semiHidden="0" w:uiPriority="72" w:unhideWhenUsed="0"/>
-    <w:lsdException w:name="Colorful Grid Accent 6" w:semiHidden="0" w:uiPriority="73" w:unhideWhenUsed="0"/>
-    <w:lsdException w:name="Subtle Emphasis" w:semiHidden="0" w:uiPriority="19" w:unhideWhenUsed="0" w:qFormat="1"/>
-    <w:lsdException w:name="Intense Emphasis" w:semiHidden="0" w:uiPriority="21" w:unhideWhenUsed="0" w:qFormat="1"/>
-    <w:lsdException w:name="Subtle Reference" w:semiHidden="0" w:uiPriority="31" w:unhideWhenUsed="0" w:qFormat="1"/>
-    <w:lsdException w:name="Intense Reference" w:semiHidden="0" w:uiPriority="32" w:unhideWhenUsed="0" w:qFormat="1"/>
-    <w:lsdException w:name="Book Title" w:semiHidden="0" w:uiPriority="33" w:unhideWhenUsed="0" w:qFormat="1"/>
-    <w:lsdException w:name="Bibliography" w:uiPriority="37"/>
-    <w:lsdException w:name="TOC Heading" w:uiPriority="39" w:qFormat="1"/>
-  </w:latentStyles>
-  <w:style w:type="paragraph" w:default="1" w:styleId="Normal">
-    <w:name w:val="Normal"/>
-    <w:qFormat/>
-  </w:style>
-  <w:style w:type="character" w:default="1" w:styleId="DefaultParagraphFont">
-    <w:name w:val="Default Paragraph Font"/>
-    <w:uiPriority w:val="1"/>
-    <w:semiHidden/>
-    <w:unhideWhenUsed/>
-  </w:style>
-  <w:style w:type="table" w:default="1" w:styleId="TableNormal">
-    <w:name w:val="Normal Table"/>
-    <w:uiPriority w:val="99"/>
-    <w:semiHidden/>
-    <w:unhideWhenUsed/>
-    <w:tblPr>
-      <w:tblInd w:w="0" w:type="dxa"/>
-      <w:tblCellMar>
-        <w:top w:w="0" w:type="dxa"/>
-        <w:left w:w="108" w:type="dxa"/>
-        <w:bottom w:w="0" w:type="dxa"/>
-        <w:right w:w="108" w:type="dxa"/>
-      </w:tblCellMar>
-    </w:tblPr>
-  </w:style>
-  <w:style w:type="numbering" w:default="1" w:styleId="NoList">
-    <w:name w:val="No List"/>
-    <w:uiPriority w:val="99"/>
-    <w:semiHidden/>
-    <w:unhideWhenUsed/>
-  </w:style>
-</w:styles>
-</file>
-
 <file path=word/theme/theme1.xml><?xml version="1.0" encoding="utf-8"?>
 <a:theme xmlns:a="http://schemas.openxmlformats.org/drawingml/2006/main" name="Office Theme">
   <a:themeElements>
@@ -36533,7 +33529,7 @@
 </file>
 
 <file path=customXml/itemProps1.xml><?xml version="1.0" encoding="utf-8"?>
-<ds:datastoreItem xmlns:ds="http://schemas.openxmlformats.org/officeDocument/2006/customXml" ds:itemID="{1C23E629-493D-4727-B73B-321F9EACF7B4}">
+<ds:datastoreItem xmlns:ds="http://schemas.openxmlformats.org/officeDocument/2006/customXml" ds:itemID="{A7C04748-AD1F-46CF-AFFE-E9577732EB9D}">
   <ds:schemaRefs>
     <ds:schemaRef ds:uri="http://schemas.openxmlformats.org/officeDocument/2006/bibliography"/>
   </ds:schemaRefs>
